--- a/Project/Research.docx
+++ b/Project/Research.docx
@@ -131,17 +131,7 @@
           <w:sz w:val="24"/>
           <w:szCs w:val="24"/>
         </w:rPr>
-        <w:t>survivability</w:t>
-      </w:r>
-      <w:r>
-        <w:rPr>
-          <w:rFonts w:ascii="Times New Roman" w:hAnsi="Times New Roman" w:cs="Times New Roman"/>
-          <w:b/>
-          <w:bCs/>
-          <w:sz w:val="24"/>
-          <w:szCs w:val="24"/>
-        </w:rPr>
-        <w:t xml:space="preserve"> in the video game XXX</w:t>
+        <w:t>survivability in the video game XXX</w:t>
       </w:r>
     </w:p>
     <w:p>
@@ -171,15 +161,7 @@
           <w:sz w:val="24"/>
           <w:szCs w:val="24"/>
         </w:rPr>
-        <w:t>Devon Hope</w:t>
-      </w:r>
-      <w:r>
-        <w:rPr>
-          <w:rFonts w:ascii="Times New Roman" w:hAnsi="Times New Roman" w:cs="Times New Roman"/>
-          <w:sz w:val="24"/>
-          <w:szCs w:val="24"/>
-        </w:rPr>
-        <w:t xml:space="preserve"> </w:t>
+        <w:t xml:space="preserve">Devon Hope </w:t>
       </w:r>
       <w:r>
         <w:rPr>
@@ -214,23 +196,7 @@
           <w:sz w:val="24"/>
           <w:szCs w:val="24"/>
         </w:rPr>
-        <w:t>Yichen D</w:t>
-      </w:r>
-      <w:r>
-        <w:rPr>
-          <w:rFonts w:ascii="Times New Roman" w:hAnsi="Times New Roman" w:cs="Times New Roman"/>
-          <w:sz w:val="24"/>
-          <w:szCs w:val="24"/>
-        </w:rPr>
-        <w:t xml:space="preserve">ou – </w:t>
-      </w:r>
-      <w:r>
-        <w:rPr>
-          <w:rFonts w:ascii="Times New Roman" w:hAnsi="Times New Roman" w:cs="Times New Roman"/>
-          <w:sz w:val="24"/>
-          <w:szCs w:val="24"/>
-        </w:rPr>
-        <w:t>101003897</w:t>
+        <w:t>Yichen Dou – 101003897</w:t>
       </w:r>
     </w:p>
     <w:p>
@@ -249,15 +215,7 @@
           <w:sz w:val="24"/>
           <w:szCs w:val="24"/>
         </w:rPr>
-        <w:t xml:space="preserve">Prof. </w:t>
-      </w:r>
-      <w:r>
-        <w:rPr>
-          <w:rFonts w:ascii="Times New Roman" w:hAnsi="Times New Roman" w:cs="Times New Roman"/>
-          <w:sz w:val="24"/>
-          <w:szCs w:val="24"/>
-        </w:rPr>
-        <w:t>Alan Tsang</w:t>
+        <w:t>Prof. Alan Tsang</w:t>
       </w:r>
     </w:p>
     <w:p>
@@ -486,6 +444,160 @@
           <w:szCs w:val="24"/>
         </w:rPr>
       </w:pPr>
+      <w:r>
+        <w:rPr>
+          <w:rFonts w:ascii="Times New Roman" w:hAnsi="Times New Roman" w:cs="Times New Roman"/>
+          <w:sz w:val="24"/>
+          <w:szCs w:val="24"/>
+        </w:rPr>
+        <w:t xml:space="preserve">How neural networks help </w:t>
+      </w:r>
+      <w:r>
+        <w:rPr>
+          <w:rFonts w:ascii="Times New Roman" w:hAnsi="Times New Roman" w:cs="Times New Roman"/>
+          <w:sz w:val="24"/>
+          <w:szCs w:val="24"/>
+        </w:rPr>
+        <w:t>p</w:t>
+      </w:r>
+      <w:r>
+        <w:rPr>
+          <w:rFonts w:ascii="Times New Roman" w:hAnsi="Times New Roman" w:cs="Times New Roman"/>
+          <w:sz w:val="24"/>
+          <w:szCs w:val="24"/>
+        </w:rPr>
+        <w:t xml:space="preserve">redicting </w:t>
+      </w:r>
+      <w:r>
+        <w:rPr>
+          <w:rFonts w:ascii="Times New Roman" w:hAnsi="Times New Roman" w:cs="Times New Roman"/>
+          <w:sz w:val="24"/>
+          <w:szCs w:val="24"/>
+        </w:rPr>
+        <w:t>human</w:t>
+      </w:r>
+      <w:r>
+        <w:rPr>
+          <w:rFonts w:ascii="Times New Roman" w:hAnsi="Times New Roman" w:cs="Times New Roman"/>
+          <w:sz w:val="24"/>
+          <w:szCs w:val="24"/>
+        </w:rPr>
+        <w:t xml:space="preserve"> survivability in the video game Surviving </w:t>
+      </w:r>
+      <w:r>
+        <w:rPr>
+          <w:rFonts w:ascii="Times New Roman" w:hAnsi="Times New Roman" w:cs="Times New Roman"/>
+          <w:sz w:val="24"/>
+          <w:szCs w:val="24"/>
+        </w:rPr>
+        <w:t>Mars.</w:t>
+      </w:r>
+    </w:p>
+    <w:p>
+      <w:pPr>
+        <w:spacing w:line="480" w:lineRule="auto"/>
+        <w:rPr>
+          <w:rFonts w:ascii="Times New Roman" w:hAnsi="Times New Roman" w:cs="Times New Roman"/>
+          <w:sz w:val="24"/>
+          <w:szCs w:val="24"/>
+        </w:rPr>
+      </w:pPr>
+      <w:r>
+        <w:rPr>
+          <w:rFonts w:ascii="Times New Roman" w:hAnsi="Times New Roman" w:cs="Times New Roman"/>
+          <w:sz w:val="24"/>
+          <w:szCs w:val="24"/>
+        </w:rPr>
+        <w:t>(Actually, in this game, players try to build cities rather than survive natural challenges)</w:t>
+      </w:r>
+    </w:p>
+    <w:p>
+      <w:pPr>
+        <w:spacing w:line="480" w:lineRule="auto"/>
+        <w:rPr>
+          <w:rFonts w:ascii="Times New Roman" w:hAnsi="Times New Roman" w:cs="Times New Roman"/>
+          <w:sz w:val="24"/>
+          <w:szCs w:val="24"/>
+        </w:rPr>
+      </w:pPr>
+      <w:r>
+        <w:rPr>
+          <w:rFonts w:ascii="Times New Roman" w:hAnsi="Times New Roman" w:cs="Times New Roman"/>
+          <w:sz w:val="24"/>
+          <w:szCs w:val="24"/>
+        </w:rPr>
+        <w:t>OR</w:t>
+      </w:r>
+    </w:p>
+    <w:p>
+      <w:pPr>
+        <w:spacing w:line="480" w:lineRule="auto"/>
+        <w:rPr>
+          <w:rFonts w:ascii="Times New Roman" w:hAnsi="Times New Roman" w:cs="Times New Roman"/>
+          <w:sz w:val="24"/>
+          <w:szCs w:val="24"/>
+        </w:rPr>
+      </w:pPr>
+      <w:r>
+        <w:rPr>
+          <w:rFonts w:ascii="Times New Roman" w:hAnsi="Times New Roman" w:cs="Times New Roman"/>
+          <w:sz w:val="24"/>
+          <w:szCs w:val="24"/>
+        </w:rPr>
+        <w:t xml:space="preserve">How neural networks help </w:t>
+      </w:r>
+      <w:r>
+        <w:rPr>
+          <w:rFonts w:ascii="Times New Roman" w:hAnsi="Times New Roman" w:cs="Times New Roman"/>
+          <w:sz w:val="24"/>
+          <w:szCs w:val="24"/>
+        </w:rPr>
+        <w:t>locating required resources on a map in the video game Surviving Mars.</w:t>
+      </w:r>
+    </w:p>
+    <w:p>
+      <w:pPr>
+        <w:spacing w:line="480" w:lineRule="auto"/>
+        <w:rPr>
+          <w:rFonts w:ascii="Times New Roman" w:hAnsi="Times New Roman" w:cs="Times New Roman"/>
+          <w:sz w:val="24"/>
+          <w:szCs w:val="24"/>
+        </w:rPr>
+      </w:pPr>
+      <w:r>
+        <w:rPr>
+          <w:rFonts w:ascii="Times New Roman" w:hAnsi="Times New Roman" w:cs="Times New Roman"/>
+          <w:sz w:val="24"/>
+          <w:szCs w:val="24"/>
+        </w:rPr>
+        <w:t>(</w:t>
+      </w:r>
+      <w:r>
+        <w:rPr>
+          <w:rFonts w:ascii="Times New Roman" w:hAnsi="Times New Roman" w:cs="Times New Roman"/>
+          <w:sz w:val="24"/>
+          <w:szCs w:val="24"/>
+        </w:rPr>
+        <w:t>We separate the dataset uniformly by locations into training and test set, so the training set does not include what information a location in the test set has. It is a good example to train the network in CNN or GAN by taking resources maps as inputs and a new prediction map as an output</w:t>
+      </w:r>
+      <w:r>
+        <w:rPr>
+          <w:rFonts w:ascii="Times New Roman" w:hAnsi="Times New Roman" w:cs="Times New Roman"/>
+          <w:sz w:val="24"/>
+          <w:szCs w:val="24"/>
+        </w:rPr>
+        <w:t>)</w:t>
+      </w:r>
+    </w:p>
+    <w:p>
+      <w:pPr>
+        <w:spacing w:line="480" w:lineRule="auto"/>
+        <w:rPr>
+          <w:rFonts w:ascii="Times New Roman" w:hAnsi="Times New Roman" w:cs="Times New Roman"/>
+          <w:sz w:val="24"/>
+          <w:szCs w:val="24"/>
+        </w:rPr>
+      </w:pPr>
     </w:p>
     <w:p>
       <w:pPr>
@@ -590,6 +702,115 @@
           <w:szCs w:val="24"/>
         </w:rPr>
       </w:pPr>
+      <w:r>
+        <w:rPr>
+          <w:rFonts w:ascii="Times New Roman" w:hAnsi="Times New Roman" w:cs="Times New Roman"/>
+          <w:sz w:val="24"/>
+          <w:szCs w:val="24"/>
+        </w:rPr>
+        <w:t>Surviving Mars Maps</w:t>
+      </w:r>
+      <w:r>
+        <w:rPr>
+          <w:rFonts w:ascii="Times New Roman" w:hAnsi="Times New Roman" w:cs="Times New Roman"/>
+          <w:sz w:val="24"/>
+          <w:szCs w:val="24"/>
+        </w:rPr>
+        <w:t xml:space="preserve"> from </w:t>
+      </w:r>
+      <w:hyperlink r:id="rId7" w:history="1">
+        <w:r>
+          <w:rPr>
+            <w:rStyle w:val="Hyperlink"/>
+            <w:rFonts w:ascii="Times New Roman" w:hAnsi="Times New Roman" w:cs="Times New Roman"/>
+            <w:sz w:val="24"/>
+            <w:szCs w:val="24"/>
+          </w:rPr>
+          <w:t>https://www.kaggle.com/peijenlin/surviving-mars-maps</w:t>
+        </w:r>
+      </w:hyperlink>
+    </w:p>
+    <w:p>
+      <w:pPr>
+        <w:spacing w:line="480" w:lineRule="auto"/>
+        <w:rPr>
+          <w:rFonts w:ascii="Times New Roman" w:hAnsi="Times New Roman" w:cs="Times New Roman"/>
+          <w:sz w:val="24"/>
+          <w:szCs w:val="24"/>
+        </w:rPr>
+      </w:pPr>
+      <w:r>
+        <w:rPr>
+          <w:rFonts w:ascii="Times New Roman" w:hAnsi="Times New Roman" w:cs="Times New Roman"/>
+          <w:sz w:val="24"/>
+          <w:szCs w:val="24"/>
+        </w:rPr>
+        <w:t xml:space="preserve">It is a dataset collected from a video game called </w:t>
+      </w:r>
+      <w:r>
+        <w:rPr>
+          <w:rFonts w:ascii="Times New Roman" w:hAnsi="Times New Roman" w:cs="Times New Roman"/>
+          <w:sz w:val="24"/>
+          <w:szCs w:val="24"/>
+        </w:rPr>
+        <w:t>Surviving Mars</w:t>
+      </w:r>
+      <w:r>
+        <w:rPr>
+          <w:rFonts w:ascii="Times New Roman" w:hAnsi="Times New Roman" w:cs="Times New Roman"/>
+          <w:sz w:val="24"/>
+          <w:szCs w:val="24"/>
+        </w:rPr>
+        <w:t xml:space="preserve"> where players face challenges </w:t>
+      </w:r>
+      <w:r>
+        <w:rPr>
+          <w:rFonts w:ascii="Times New Roman" w:hAnsi="Times New Roman" w:cs="Times New Roman"/>
+          <w:sz w:val="24"/>
+          <w:szCs w:val="24"/>
+        </w:rPr>
+        <w:t xml:space="preserve">when </w:t>
+      </w:r>
+      <w:r>
+        <w:rPr>
+          <w:rFonts w:ascii="Times New Roman" w:hAnsi="Times New Roman" w:cs="Times New Roman"/>
+          <w:sz w:val="24"/>
+          <w:szCs w:val="24"/>
+        </w:rPr>
+        <w:t>colonizing</w:t>
+      </w:r>
+      <w:r>
+        <w:rPr>
+          <w:rFonts w:ascii="Times New Roman" w:hAnsi="Times New Roman" w:cs="Times New Roman"/>
+          <w:sz w:val="24"/>
+          <w:szCs w:val="24"/>
+        </w:rPr>
+        <w:t xml:space="preserve"> Mars</w:t>
+      </w:r>
+      <w:r>
+        <w:rPr>
+          <w:rFonts w:ascii="Times New Roman" w:hAnsi="Times New Roman" w:cs="Times New Roman"/>
+          <w:sz w:val="24"/>
+          <w:szCs w:val="24"/>
+        </w:rPr>
+        <w:t>. This dataset contains a rich number of attributes, mostly resources, such as metal and water</w:t>
+      </w:r>
+      <w:r>
+        <w:rPr>
+          <w:rFonts w:ascii="Times New Roman" w:hAnsi="Times New Roman" w:cs="Times New Roman"/>
+          <w:sz w:val="24"/>
+          <w:szCs w:val="24"/>
+        </w:rPr>
+        <w:t xml:space="preserve"> at a specific location and altitude</w:t>
+      </w:r>
+      <w:r>
+        <w:rPr>
+          <w:rFonts w:ascii="Times New Roman" w:hAnsi="Times New Roman" w:cs="Times New Roman"/>
+          <w:sz w:val="24"/>
+          <w:szCs w:val="24"/>
+        </w:rPr>
+        <w:t>.</w:t>
+      </w:r>
     </w:p>
     <w:p>
       <w:pPr>
@@ -722,6 +943,69 @@
           <w:szCs w:val="24"/>
         </w:rPr>
       </w:pPr>
+      <w:r>
+        <w:rPr>
+          <w:rFonts w:ascii="Times New Roman" w:hAnsi="Times New Roman" w:cs="Times New Roman"/>
+          <w:sz w:val="24"/>
+          <w:szCs w:val="24"/>
+        </w:rPr>
+        <w:lastRenderedPageBreak/>
+        <w:t>@TODO Description for each machine learning library</w:t>
+      </w:r>
+    </w:p>
+    <w:p>
+      <w:pPr>
+        <w:spacing w:line="480" w:lineRule="auto"/>
+        <w:rPr>
+          <w:rFonts w:ascii="Times New Roman" w:hAnsi="Times New Roman" w:cs="Times New Roman"/>
+          <w:sz w:val="24"/>
+          <w:szCs w:val="24"/>
+        </w:rPr>
+      </w:pPr>
+      <w:proofErr w:type="spellStart"/>
+      <w:r>
+        <w:rPr>
+          <w:rFonts w:ascii="Times New Roman" w:hAnsi="Times New Roman" w:cs="Times New Roman"/>
+          <w:sz w:val="24"/>
+          <w:szCs w:val="24"/>
+        </w:rPr>
+        <w:t>Tensorflow</w:t>
+      </w:r>
+      <w:proofErr w:type="spellEnd"/>
+      <w:r>
+        <w:rPr>
+          <w:rFonts w:ascii="Times New Roman" w:hAnsi="Times New Roman" w:cs="Times New Roman"/>
+          <w:sz w:val="24"/>
+          <w:szCs w:val="24"/>
+        </w:rPr>
+        <w:t xml:space="preserve">, </w:t>
+      </w:r>
+      <w:proofErr w:type="spellStart"/>
+      <w:r>
+        <w:rPr>
+          <w:rFonts w:ascii="Times New Roman" w:hAnsi="Times New Roman" w:cs="Times New Roman"/>
+          <w:sz w:val="24"/>
+          <w:szCs w:val="24"/>
+        </w:rPr>
+        <w:t>Keras</w:t>
+      </w:r>
+      <w:proofErr w:type="spellEnd"/>
+      <w:r>
+        <w:rPr>
+          <w:rFonts w:ascii="Times New Roman" w:hAnsi="Times New Roman" w:cs="Times New Roman"/>
+          <w:sz w:val="24"/>
+          <w:szCs w:val="24"/>
+        </w:rPr>
+        <w:t>, S</w:t>
+      </w:r>
+      <w:r>
+        <w:rPr>
+          <w:rFonts w:ascii="Times New Roman" w:hAnsi="Times New Roman" w:cs="Times New Roman"/>
+          <w:sz w:val="24"/>
+          <w:szCs w:val="24"/>
+        </w:rPr>
+        <w:t>cikit-learn</w:t>
+      </w:r>
     </w:p>
     <w:p>
       <w:pPr>
@@ -877,17 +1161,7 @@
           <w:sz w:val="24"/>
           <w:szCs w:val="24"/>
         </w:rPr>
-        <w:t xml:space="preserve">2.2  </w:t>
-      </w:r>
-      <w:r>
-        <w:rPr>
-          <w:rFonts w:ascii="Times New Roman" w:hAnsi="Times New Roman" w:cs="Times New Roman"/>
-          <w:b/>
-          <w:bCs/>
-          <w:sz w:val="24"/>
-          <w:szCs w:val="24"/>
-        </w:rPr>
-        <w:t>Data Preprocessing</w:t>
+        <w:t>2.2  Data Preprocessing</w:t>
       </w:r>
     </w:p>
     <w:p>
@@ -985,155 +1259,173 @@
           <w:sz w:val="24"/>
           <w:szCs w:val="24"/>
         </w:rPr>
-        <w:t>@TODO Plot some graphs, including testing and evaluation (in TensorBoard)</w:t>
-      </w:r>
-    </w:p>
-    <w:p>
-      <w:pPr>
-        <w:spacing w:line="480" w:lineRule="auto"/>
-        <w:rPr>
-          <w:rFonts w:ascii="Times New Roman" w:hAnsi="Times New Roman" w:cs="Times New Roman"/>
-          <w:b/>
-          <w:bCs/>
-          <w:sz w:val="24"/>
-          <w:szCs w:val="24"/>
-        </w:rPr>
-      </w:pPr>
-      <w:r>
-        <w:rPr>
-          <w:rFonts w:ascii="Times New Roman" w:hAnsi="Times New Roman" w:cs="Times New Roman"/>
-          <w:b/>
-          <w:bCs/>
-          <w:sz w:val="24"/>
-          <w:szCs w:val="24"/>
+        <w:t xml:space="preserve">@TODO Plot some graphs, including testing and evaluation (in </w:t>
+      </w:r>
+      <w:proofErr w:type="spellStart"/>
+      <w:r>
+        <w:rPr>
+          <w:rFonts w:ascii="Times New Roman" w:hAnsi="Times New Roman" w:cs="Times New Roman"/>
+          <w:sz w:val="24"/>
+          <w:szCs w:val="24"/>
+        </w:rPr>
+        <w:t>TensorBoard</w:t>
+      </w:r>
+      <w:proofErr w:type="spellEnd"/>
+      <w:r>
+        <w:rPr>
+          <w:rFonts w:ascii="Times New Roman" w:hAnsi="Times New Roman" w:cs="Times New Roman"/>
+          <w:sz w:val="24"/>
+          <w:szCs w:val="24"/>
+        </w:rPr>
+        <w:t>)</w:t>
+      </w:r>
+    </w:p>
+    <w:p>
+      <w:pPr>
+        <w:spacing w:line="480" w:lineRule="auto"/>
+        <w:rPr>
+          <w:rFonts w:ascii="Times New Roman" w:hAnsi="Times New Roman" w:cs="Times New Roman"/>
+          <w:b/>
+          <w:bCs/>
+          <w:sz w:val="24"/>
+          <w:szCs w:val="24"/>
+        </w:rPr>
+      </w:pPr>
+      <w:r>
+        <w:rPr>
+          <w:rFonts w:ascii="Times New Roman" w:hAnsi="Times New Roman" w:cs="Times New Roman"/>
+          <w:b/>
+          <w:bCs/>
+          <w:sz w:val="24"/>
+          <w:szCs w:val="24"/>
+        </w:rPr>
+        <w:t>2.4  Hyperparameters Tunning</w:t>
+      </w:r>
+    </w:p>
+    <w:p>
+      <w:pPr>
+        <w:spacing w:line="480" w:lineRule="auto"/>
+        <w:rPr>
+          <w:rFonts w:ascii="Times New Roman" w:hAnsi="Times New Roman" w:cs="Times New Roman"/>
+          <w:sz w:val="24"/>
+          <w:szCs w:val="24"/>
+        </w:rPr>
+      </w:pPr>
+      <w:r>
+        <w:rPr>
+          <w:rFonts w:ascii="Times New Roman" w:hAnsi="Times New Roman" w:cs="Times New Roman"/>
+          <w:sz w:val="24"/>
+          <w:szCs w:val="24"/>
+        </w:rPr>
+        <w:t>@TODO Testing different set-up for the net, including number of neurons, number of layers, learning rate, activation function and etc.</w:t>
+      </w:r>
+    </w:p>
+    <w:p>
+      <w:pPr>
+        <w:spacing w:line="480" w:lineRule="auto"/>
+        <w:rPr>
+          <w:rFonts w:ascii="Times New Roman" w:hAnsi="Times New Roman" w:cs="Times New Roman"/>
+          <w:b/>
+          <w:bCs/>
+          <w:sz w:val="24"/>
+          <w:szCs w:val="24"/>
+          <w:u w:val="single"/>
+        </w:rPr>
+      </w:pPr>
+      <w:r>
+        <w:rPr>
+          <w:rFonts w:ascii="Times New Roman" w:hAnsi="Times New Roman" w:cs="Times New Roman"/>
+          <w:b/>
+          <w:bCs/>
+          <w:sz w:val="24"/>
+          <w:szCs w:val="24"/>
+          <w:u w:val="single"/>
+        </w:rPr>
+        <w:t>3  Results</w:t>
+      </w:r>
+    </w:p>
+    <w:p>
+      <w:pPr>
+        <w:spacing w:line="480" w:lineRule="auto"/>
+        <w:rPr>
+          <w:rFonts w:ascii="Times New Roman" w:hAnsi="Times New Roman" w:cs="Times New Roman"/>
+          <w:sz w:val="24"/>
+          <w:szCs w:val="24"/>
+        </w:rPr>
+      </w:pPr>
+      <w:r>
+        <w:rPr>
+          <w:rFonts w:ascii="Times New Roman" w:hAnsi="Times New Roman" w:cs="Times New Roman"/>
+          <w:sz w:val="24"/>
+          <w:szCs w:val="24"/>
+        </w:rPr>
+        <w:t>@TODO Figures</w:t>
+      </w:r>
+    </w:p>
+    <w:p>
+      <w:pPr>
+        <w:spacing w:line="480" w:lineRule="auto"/>
+        <w:rPr>
+          <w:rFonts w:ascii="Times New Roman" w:hAnsi="Times New Roman" w:cs="Times New Roman"/>
+          <w:b/>
+          <w:bCs/>
+          <w:sz w:val="24"/>
+          <w:szCs w:val="24"/>
+          <w:u w:val="single"/>
+        </w:rPr>
+      </w:pPr>
+      <w:r>
+        <w:rPr>
+          <w:rFonts w:ascii="Times New Roman" w:hAnsi="Times New Roman" w:cs="Times New Roman"/>
+          <w:b/>
+          <w:bCs/>
+          <w:sz w:val="24"/>
+          <w:szCs w:val="24"/>
+          <w:u w:val="single"/>
+        </w:rPr>
+        <w:t>4  Discussion</w:t>
+      </w:r>
+    </w:p>
+    <w:p>
+      <w:pPr>
+        <w:spacing w:line="480" w:lineRule="auto"/>
+        <w:rPr>
+          <w:rFonts w:ascii="Times New Roman" w:hAnsi="Times New Roman" w:cs="Times New Roman"/>
+          <w:sz w:val="24"/>
+          <w:szCs w:val="24"/>
+        </w:rPr>
+      </w:pPr>
+      <w:r>
+        <w:rPr>
+          <w:rFonts w:ascii="Times New Roman" w:hAnsi="Times New Roman" w:cs="Times New Roman"/>
+          <w:sz w:val="24"/>
+          <w:szCs w:val="24"/>
+        </w:rPr>
+        <w:t>@TODO Read from 3</w:t>
+      </w:r>
+    </w:p>
+    <w:p>
+      <w:pPr>
+        <w:spacing w:line="480" w:lineRule="auto"/>
+        <w:rPr>
+          <w:rFonts w:ascii="Times New Roman" w:hAnsi="Times New Roman" w:cs="Times New Roman"/>
+          <w:b/>
+          <w:bCs/>
+          <w:sz w:val="24"/>
+          <w:szCs w:val="24"/>
+          <w:u w:val="single"/>
+        </w:rPr>
+      </w:pPr>
+      <w:r>
+        <w:rPr>
+          <w:rFonts w:ascii="Times New Roman" w:hAnsi="Times New Roman" w:cs="Times New Roman"/>
+          <w:b/>
+          <w:bCs/>
+          <w:sz w:val="24"/>
+          <w:szCs w:val="24"/>
+          <w:u w:val="single"/>
         </w:rPr>
         <w:lastRenderedPageBreak/>
-        <w:t>2.4  Hyperparameters Tunning</w:t>
-      </w:r>
-    </w:p>
-    <w:p>
-      <w:pPr>
-        <w:spacing w:line="480" w:lineRule="auto"/>
-        <w:rPr>
-          <w:rFonts w:ascii="Times New Roman" w:hAnsi="Times New Roman" w:cs="Times New Roman"/>
-          <w:sz w:val="24"/>
-          <w:szCs w:val="24"/>
-        </w:rPr>
-      </w:pPr>
-      <w:r>
-        <w:rPr>
-          <w:rFonts w:ascii="Times New Roman" w:hAnsi="Times New Roman" w:cs="Times New Roman"/>
-          <w:sz w:val="24"/>
-          <w:szCs w:val="24"/>
-        </w:rPr>
-        <w:t>@TODO Testing different set-up for the net, including number of neurons, number of layers, learning rate, activation function and etc.</w:t>
-      </w:r>
-    </w:p>
-    <w:p>
-      <w:pPr>
-        <w:spacing w:line="480" w:lineRule="auto"/>
-        <w:rPr>
-          <w:rFonts w:ascii="Times New Roman" w:hAnsi="Times New Roman" w:cs="Times New Roman"/>
-          <w:b/>
-          <w:bCs/>
-          <w:sz w:val="24"/>
-          <w:szCs w:val="24"/>
-          <w:u w:val="single"/>
-        </w:rPr>
-      </w:pPr>
-      <w:r>
-        <w:rPr>
-          <w:rFonts w:ascii="Times New Roman" w:hAnsi="Times New Roman" w:cs="Times New Roman"/>
-          <w:b/>
-          <w:bCs/>
-          <w:sz w:val="24"/>
-          <w:szCs w:val="24"/>
-          <w:u w:val="single"/>
-        </w:rPr>
-        <w:t>3  Results</w:t>
-      </w:r>
-    </w:p>
-    <w:p>
-      <w:pPr>
-        <w:spacing w:line="480" w:lineRule="auto"/>
-        <w:rPr>
-          <w:rFonts w:ascii="Times New Roman" w:hAnsi="Times New Roman" w:cs="Times New Roman"/>
-          <w:sz w:val="24"/>
-          <w:szCs w:val="24"/>
-        </w:rPr>
-      </w:pPr>
-      <w:r>
-        <w:rPr>
-          <w:rFonts w:ascii="Times New Roman" w:hAnsi="Times New Roman" w:cs="Times New Roman"/>
-          <w:sz w:val="24"/>
-          <w:szCs w:val="24"/>
-        </w:rPr>
-        <w:t>@TODO Figures</w:t>
-      </w:r>
-    </w:p>
-    <w:p>
-      <w:pPr>
-        <w:spacing w:line="480" w:lineRule="auto"/>
-        <w:rPr>
-          <w:rFonts w:ascii="Times New Roman" w:hAnsi="Times New Roman" w:cs="Times New Roman"/>
-          <w:b/>
-          <w:bCs/>
-          <w:sz w:val="24"/>
-          <w:szCs w:val="24"/>
-          <w:u w:val="single"/>
-        </w:rPr>
-      </w:pPr>
-      <w:r>
-        <w:rPr>
-          <w:rFonts w:ascii="Times New Roman" w:hAnsi="Times New Roman" w:cs="Times New Roman"/>
-          <w:b/>
-          <w:bCs/>
-          <w:sz w:val="24"/>
-          <w:szCs w:val="24"/>
-          <w:u w:val="single"/>
-        </w:rPr>
-        <w:t>4  Discussion</w:t>
-      </w:r>
-    </w:p>
-    <w:p>
-      <w:pPr>
-        <w:spacing w:line="480" w:lineRule="auto"/>
-        <w:rPr>
-          <w:rFonts w:ascii="Times New Roman" w:hAnsi="Times New Roman" w:cs="Times New Roman"/>
-          <w:sz w:val="24"/>
-          <w:szCs w:val="24"/>
-        </w:rPr>
-      </w:pPr>
-      <w:r>
-        <w:rPr>
-          <w:rFonts w:ascii="Times New Roman" w:hAnsi="Times New Roman" w:cs="Times New Roman"/>
-          <w:sz w:val="24"/>
-          <w:szCs w:val="24"/>
-        </w:rPr>
-        <w:t>@TODO Read from 3</w:t>
-      </w:r>
-    </w:p>
-    <w:p>
-      <w:pPr>
-        <w:spacing w:line="480" w:lineRule="auto"/>
-        <w:rPr>
-          <w:rFonts w:ascii="Times New Roman" w:hAnsi="Times New Roman" w:cs="Times New Roman"/>
-          <w:b/>
-          <w:bCs/>
-          <w:sz w:val="24"/>
-          <w:szCs w:val="24"/>
-          <w:u w:val="single"/>
-        </w:rPr>
-      </w:pPr>
-      <w:r>
-        <w:rPr>
-          <w:rFonts w:ascii="Times New Roman" w:hAnsi="Times New Roman" w:cs="Times New Roman"/>
-          <w:b/>
-          <w:bCs/>
-          <w:sz w:val="24"/>
-          <w:szCs w:val="24"/>
-          <w:u w:val="single"/>
-        </w:rPr>
         <w:t>5  Conclusion</w:t>
       </w:r>
     </w:p>
@@ -1198,66 +1490,6 @@
     <w:p>
       <w:pPr>
         <w:spacing w:line="480" w:lineRule="auto"/>
-        <w:rPr>
-          <w:rFonts w:ascii="Times New Roman" w:hAnsi="Times New Roman" w:cs="Times New Roman"/>
-          <w:sz w:val="24"/>
-          <w:szCs w:val="24"/>
-        </w:rPr>
-      </w:pPr>
-    </w:p>
-    <w:p>
-      <w:pPr>
-        <w:spacing w:line="480" w:lineRule="auto"/>
-        <w:rPr>
-          <w:rFonts w:ascii="Times New Roman" w:hAnsi="Times New Roman" w:cs="Times New Roman"/>
-          <w:sz w:val="24"/>
-          <w:szCs w:val="24"/>
-        </w:rPr>
-      </w:pPr>
-    </w:p>
-    <w:p>
-      <w:pPr>
-        <w:spacing w:line="480" w:lineRule="auto"/>
-        <w:rPr>
-          <w:rFonts w:ascii="Times New Roman" w:hAnsi="Times New Roman" w:cs="Times New Roman"/>
-          <w:sz w:val="24"/>
-          <w:szCs w:val="24"/>
-        </w:rPr>
-      </w:pPr>
-    </w:p>
-    <w:p>
-      <w:pPr>
-        <w:spacing w:line="480" w:lineRule="auto"/>
-        <w:rPr>
-          <w:rFonts w:ascii="Times New Roman" w:hAnsi="Times New Roman" w:cs="Times New Roman"/>
-          <w:sz w:val="24"/>
-          <w:szCs w:val="24"/>
-        </w:rPr>
-      </w:pPr>
-    </w:p>
-    <w:p>
-      <w:pPr>
-        <w:spacing w:line="480" w:lineRule="auto"/>
-        <w:rPr>
-          <w:rFonts w:ascii="Times New Roman" w:hAnsi="Times New Roman" w:cs="Times New Roman"/>
-          <w:sz w:val="24"/>
-          <w:szCs w:val="24"/>
-        </w:rPr>
-      </w:pPr>
-    </w:p>
-    <w:p>
-      <w:pPr>
-        <w:spacing w:line="480" w:lineRule="auto"/>
-        <w:rPr>
-          <w:rFonts w:ascii="Times New Roman" w:hAnsi="Times New Roman" w:cs="Times New Roman"/>
-          <w:sz w:val="24"/>
-          <w:szCs w:val="24"/>
-        </w:rPr>
-      </w:pPr>
-    </w:p>
-    <w:p>
-      <w:pPr>
-        <w:spacing w:line="480" w:lineRule="auto"/>
         <w:jc w:val="center"/>
         <w:rPr>
           <w:rFonts w:ascii="Times New Roman" w:hAnsi="Times New Roman" w:cs="Times New Roman"/>
@@ -1273,7 +1505,6 @@
           <w:sz w:val="24"/>
           <w:szCs w:val="24"/>
         </w:rPr>
-        <w:lastRenderedPageBreak/>
         <w:t>References</w:t>
       </w:r>
     </w:p>
@@ -1296,7 +1527,7 @@
       </w:r>
     </w:p>
     <w:sectPr>
-      <w:footerReference w:type="default" r:id="rId7"/>
+      <w:footerReference w:type="default" r:id="rId8"/>
       <w:pgSz w:w="12240" w:h="15840"/>
       <w:pgMar w:top="1440" w:right="1440" w:bottom="1440" w:left="1440" w:header="720" w:footer="720" w:gutter="0"/>
       <w:cols w:space="720"/>
@@ -1653,6 +1884,7 @@
     <w:lsdException w:name="HTML Sample" w:semiHidden="1" w:unhideWhenUsed="1"/>
     <w:lsdException w:name="HTML Typewriter" w:semiHidden="1" w:unhideWhenUsed="1"/>
     <w:lsdException w:name="HTML Variable" w:semiHidden="1" w:unhideWhenUsed="1"/>
+    <w:lsdException w:name="Normal Table" w:semiHidden="1" w:unhideWhenUsed="1"/>
     <w:lsdException w:name="annotation subject" w:semiHidden="1" w:unhideWhenUsed="1"/>
     <w:lsdException w:name="No List" w:semiHidden="1" w:unhideWhenUsed="1"/>
     <w:lsdException w:name="Outline List 1" w:semiHidden="1" w:unhideWhenUsed="1"/>
@@ -1699,8 +1931,10 @@
     <w:lsdException w:name="Table Subtle 2" w:semiHidden="1" w:unhideWhenUsed="1"/>
     <w:lsdException w:name="Table Web 1" w:semiHidden="1" w:unhideWhenUsed="1"/>
     <w:lsdException w:name="Table Web 2" w:semiHidden="1" w:unhideWhenUsed="1"/>
+    <w:lsdException w:name="Table Web 3" w:semiHidden="1" w:unhideWhenUsed="1"/>
     <w:lsdException w:name="Balloon Text" w:semiHidden="1" w:unhideWhenUsed="1"/>
     <w:lsdException w:name="Table Grid" w:uiPriority="39"/>
+    <w:lsdException w:name="Table Theme" w:semiHidden="1" w:unhideWhenUsed="1"/>
     <w:lsdException w:name="Placeholder Text" w:semiHidden="1"/>
     <w:lsdException w:name="No Spacing" w:uiPriority="1" w:qFormat="1"/>
     <w:lsdException w:name="Light Shading" w:uiPriority="60"/>
@@ -2042,6 +2276,29 @@
       <w:contextualSpacing/>
     </w:pPr>
   </w:style>
+  <w:style w:type="character" w:styleId="Hyperlink">
+    <w:name w:val="Hyperlink"/>
+    <w:basedOn w:val="DefaultParagraphFont"/>
+    <w:uiPriority w:val="99"/>
+    <w:unhideWhenUsed/>
+    <w:rsid w:val="00163B65"/>
+    <w:rPr>
+      <w:color w:val="0563C1" w:themeColor="hyperlink"/>
+      <w:u w:val="single"/>
+    </w:rPr>
+  </w:style>
+  <w:style w:type="character" w:styleId="UnresolvedMention">
+    <w:name w:val="Unresolved Mention"/>
+    <w:basedOn w:val="DefaultParagraphFont"/>
+    <w:uiPriority w:val="99"/>
+    <w:semiHidden/>
+    <w:unhideWhenUsed/>
+    <w:rsid w:val="00163B65"/>
+    <w:rPr>
+      <w:color w:val="605E5C"/>
+      <w:shd w:val="clear" w:color="auto" w:fill="E1DFDD"/>
+    </w:rPr>
+  </w:style>
 </w:styles>
 </file>
 

--- a/Project/Research.docx
+++ b/Project/Research.docx
@@ -131,7 +131,17 @@
           <w:sz w:val="24"/>
           <w:szCs w:val="24"/>
         </w:rPr>
-        <w:t>survivability in the video game XXX</w:t>
+        <w:t xml:space="preserve">survivability in the video game </w:t>
+      </w:r>
+      <w:r>
+        <w:rPr>
+          <w:rFonts w:ascii="Times New Roman" w:hAnsi="Times New Roman" w:cs="Times New Roman"/>
+          <w:b/>
+          <w:bCs/>
+          <w:sz w:val="24"/>
+          <w:szCs w:val="24"/>
+        </w:rPr>
+        <w:t>Surviving Mars</w:t>
       </w:r>
     </w:p>
     <w:p>
@@ -492,112 +502,6 @@
         </w:rPr>
         <w:t>Mars.</w:t>
       </w:r>
-    </w:p>
-    <w:p>
-      <w:pPr>
-        <w:spacing w:line="480" w:lineRule="auto"/>
-        <w:rPr>
-          <w:rFonts w:ascii="Times New Roman" w:hAnsi="Times New Roman" w:cs="Times New Roman"/>
-          <w:sz w:val="24"/>
-          <w:szCs w:val="24"/>
-        </w:rPr>
-      </w:pPr>
-      <w:r>
-        <w:rPr>
-          <w:rFonts w:ascii="Times New Roman" w:hAnsi="Times New Roman" w:cs="Times New Roman"/>
-          <w:sz w:val="24"/>
-          <w:szCs w:val="24"/>
-        </w:rPr>
-        <w:t>(Actually, in this game, players try to build cities rather than survive natural challenges)</w:t>
-      </w:r>
-    </w:p>
-    <w:p>
-      <w:pPr>
-        <w:spacing w:line="480" w:lineRule="auto"/>
-        <w:rPr>
-          <w:rFonts w:ascii="Times New Roman" w:hAnsi="Times New Roman" w:cs="Times New Roman"/>
-          <w:sz w:val="24"/>
-          <w:szCs w:val="24"/>
-        </w:rPr>
-      </w:pPr>
-      <w:r>
-        <w:rPr>
-          <w:rFonts w:ascii="Times New Roman" w:hAnsi="Times New Roman" w:cs="Times New Roman"/>
-          <w:sz w:val="24"/>
-          <w:szCs w:val="24"/>
-        </w:rPr>
-        <w:t>OR</w:t>
-      </w:r>
-    </w:p>
-    <w:p>
-      <w:pPr>
-        <w:spacing w:line="480" w:lineRule="auto"/>
-        <w:rPr>
-          <w:rFonts w:ascii="Times New Roman" w:hAnsi="Times New Roman" w:cs="Times New Roman"/>
-          <w:sz w:val="24"/>
-          <w:szCs w:val="24"/>
-        </w:rPr>
-      </w:pPr>
-      <w:r>
-        <w:rPr>
-          <w:rFonts w:ascii="Times New Roman" w:hAnsi="Times New Roman" w:cs="Times New Roman"/>
-          <w:sz w:val="24"/>
-          <w:szCs w:val="24"/>
-        </w:rPr>
-        <w:t xml:space="preserve">How neural networks help </w:t>
-      </w:r>
-      <w:r>
-        <w:rPr>
-          <w:rFonts w:ascii="Times New Roman" w:hAnsi="Times New Roman" w:cs="Times New Roman"/>
-          <w:sz w:val="24"/>
-          <w:szCs w:val="24"/>
-        </w:rPr>
-        <w:t>locating required resources on a map in the video game Surviving Mars.</w:t>
-      </w:r>
-    </w:p>
-    <w:p>
-      <w:pPr>
-        <w:spacing w:line="480" w:lineRule="auto"/>
-        <w:rPr>
-          <w:rFonts w:ascii="Times New Roman" w:hAnsi="Times New Roman" w:cs="Times New Roman"/>
-          <w:sz w:val="24"/>
-          <w:szCs w:val="24"/>
-        </w:rPr>
-      </w:pPr>
-      <w:r>
-        <w:rPr>
-          <w:rFonts w:ascii="Times New Roman" w:hAnsi="Times New Roman" w:cs="Times New Roman"/>
-          <w:sz w:val="24"/>
-          <w:szCs w:val="24"/>
-        </w:rPr>
-        <w:t>(</w:t>
-      </w:r>
-      <w:r>
-        <w:rPr>
-          <w:rFonts w:ascii="Times New Roman" w:hAnsi="Times New Roman" w:cs="Times New Roman"/>
-          <w:sz w:val="24"/>
-          <w:szCs w:val="24"/>
-        </w:rPr>
-        <w:t>We separate the dataset uniformly by locations into training and test set, so the training set does not include what information a location in the test set has. It is a good example to train the network in CNN or GAN by taking resources maps as inputs and a new prediction map as an output</w:t>
-      </w:r>
-      <w:r>
-        <w:rPr>
-          <w:rFonts w:ascii="Times New Roman" w:hAnsi="Times New Roman" w:cs="Times New Roman"/>
-          <w:sz w:val="24"/>
-          <w:szCs w:val="24"/>
-        </w:rPr>
-        <w:t>)</w:t>
-      </w:r>
-    </w:p>
-    <w:p>
-      <w:pPr>
-        <w:spacing w:line="480" w:lineRule="auto"/>
-        <w:rPr>
-          <w:rFonts w:ascii="Times New Roman" w:hAnsi="Times New Roman" w:cs="Times New Roman"/>
-          <w:sz w:val="24"/>
-          <w:szCs w:val="24"/>
-        </w:rPr>
-      </w:pPr>
     </w:p>
     <w:p>
       <w:pPr>
@@ -873,6 +777,7 @@
         </w:rPr>
         <w:t xml:space="preserve">sed </w:t>
       </w:r>
+      <w:proofErr w:type="gramStart"/>
       <w:r>
         <w:rPr>
           <w:rFonts w:ascii="Times New Roman" w:hAnsi="Times New Roman" w:cs="Times New Roman"/>
@@ -891,7 +796,18 @@
           <w:sz w:val="24"/>
           <w:szCs w:val="24"/>
         </w:rPr>
-        <w:t xml:space="preserve">n </w:t>
+        <w:t>n</w:t>
+      </w:r>
+      <w:proofErr w:type="gramEnd"/>
+      <w:r>
+        <w:rPr>
+          <w:rFonts w:ascii="Times New Roman" w:hAnsi="Times New Roman" w:cs="Times New Roman"/>
+          <w:b/>
+          <w:bCs/>
+          <w:sz w:val="24"/>
+          <w:szCs w:val="24"/>
+        </w:rPr>
+        <w:t xml:space="preserve"> </w:t>
       </w:r>
       <w:r>
         <w:rPr>
@@ -949,19 +865,336 @@
           <w:sz w:val="24"/>
           <w:szCs w:val="24"/>
         </w:rPr>
+        <w:t>@TODO Description for each machine learning library</w:t>
+      </w:r>
+    </w:p>
+    <w:p>
+      <w:pPr>
+        <w:spacing w:line="480" w:lineRule="auto"/>
+        <w:rPr>
+          <w:rFonts w:ascii="Times New Roman" w:hAnsi="Times New Roman" w:cs="Times New Roman"/>
+          <w:sz w:val="24"/>
+          <w:szCs w:val="24"/>
+        </w:rPr>
+      </w:pPr>
+      <w:proofErr w:type="spellStart"/>
+      <w:r>
+        <w:rPr>
+          <w:rFonts w:ascii="Times New Roman" w:hAnsi="Times New Roman" w:cs="Times New Roman"/>
+          <w:sz w:val="24"/>
+          <w:szCs w:val="24"/>
+        </w:rPr>
+        <w:t>Tensorflow</w:t>
+      </w:r>
+      <w:proofErr w:type="spellEnd"/>
+      <w:r>
+        <w:rPr>
+          <w:rFonts w:ascii="Times New Roman" w:hAnsi="Times New Roman" w:cs="Times New Roman"/>
+          <w:sz w:val="24"/>
+          <w:szCs w:val="24"/>
+        </w:rPr>
+        <w:t xml:space="preserve">, </w:t>
+      </w:r>
+      <w:proofErr w:type="spellStart"/>
+      <w:r>
+        <w:rPr>
+          <w:rFonts w:ascii="Times New Roman" w:hAnsi="Times New Roman" w:cs="Times New Roman"/>
+          <w:sz w:val="24"/>
+          <w:szCs w:val="24"/>
+        </w:rPr>
+        <w:t>Keras</w:t>
+      </w:r>
+      <w:proofErr w:type="spellEnd"/>
+      <w:r>
+        <w:rPr>
+          <w:rFonts w:ascii="Times New Roman" w:hAnsi="Times New Roman" w:cs="Times New Roman"/>
+          <w:sz w:val="24"/>
+          <w:szCs w:val="24"/>
+        </w:rPr>
+        <w:t>, S</w:t>
+      </w:r>
+      <w:r>
+        <w:rPr>
+          <w:rFonts w:ascii="Times New Roman" w:hAnsi="Times New Roman" w:cs="Times New Roman"/>
+          <w:sz w:val="24"/>
+          <w:szCs w:val="24"/>
+        </w:rPr>
+        <w:t>cikit-learn</w:t>
+      </w:r>
+    </w:p>
+    <w:p>
+      <w:pPr>
+        <w:spacing w:line="480" w:lineRule="auto"/>
+        <w:rPr>
+          <w:rFonts w:ascii="Times New Roman" w:hAnsi="Times New Roman" w:cs="Times New Roman"/>
+          <w:b/>
+          <w:bCs/>
+          <w:sz w:val="24"/>
+          <w:szCs w:val="24"/>
+          <w:u w:val="single"/>
+        </w:rPr>
+      </w:pPr>
+      <w:r>
+        <w:rPr>
+          <w:rFonts w:ascii="Times New Roman" w:hAnsi="Times New Roman" w:cs="Times New Roman"/>
+          <w:b/>
+          <w:bCs/>
+          <w:sz w:val="24"/>
+          <w:szCs w:val="24"/>
+          <w:u w:val="single"/>
+        </w:rPr>
+        <w:t>2</w:t>
+      </w:r>
+      <w:r>
+        <w:rPr>
+          <w:rFonts w:ascii="Times New Roman" w:hAnsi="Times New Roman" w:cs="Times New Roman"/>
+          <w:b/>
+          <w:bCs/>
+          <w:sz w:val="24"/>
+          <w:szCs w:val="24"/>
+          <w:u w:val="single"/>
+        </w:rPr>
+        <w:t xml:space="preserve"> </w:t>
+      </w:r>
+      <w:r>
+        <w:rPr>
+          <w:rFonts w:ascii="Times New Roman" w:hAnsi="Times New Roman" w:cs="Times New Roman"/>
+          <w:b/>
+          <w:bCs/>
+          <w:sz w:val="24"/>
+          <w:szCs w:val="24"/>
+          <w:u w:val="single"/>
+        </w:rPr>
+        <w:t xml:space="preserve"> </w:t>
+      </w:r>
+      <w:r>
+        <w:rPr>
+          <w:rFonts w:ascii="Times New Roman" w:hAnsi="Times New Roman" w:cs="Times New Roman"/>
+          <w:b/>
+          <w:bCs/>
+          <w:sz w:val="24"/>
+          <w:szCs w:val="24"/>
+          <w:u w:val="single"/>
+        </w:rPr>
+        <w:t>Methodology</w:t>
+      </w:r>
+    </w:p>
+    <w:p>
+      <w:pPr>
+        <w:spacing w:line="480" w:lineRule="auto"/>
+        <w:rPr>
+          <w:rFonts w:ascii="Times New Roman" w:hAnsi="Times New Roman" w:cs="Times New Roman"/>
+          <w:b/>
+          <w:bCs/>
+          <w:sz w:val="24"/>
+          <w:szCs w:val="24"/>
+        </w:rPr>
+      </w:pPr>
+      <w:r>
+        <w:rPr>
+          <w:rFonts w:ascii="Times New Roman" w:hAnsi="Times New Roman" w:cs="Times New Roman"/>
+          <w:b/>
+          <w:bCs/>
+          <w:sz w:val="24"/>
+          <w:szCs w:val="24"/>
+        </w:rPr>
+        <w:t>2</w:t>
+      </w:r>
+      <w:r>
+        <w:rPr>
+          <w:rFonts w:ascii="Times New Roman" w:hAnsi="Times New Roman" w:cs="Times New Roman"/>
+          <w:b/>
+          <w:bCs/>
+          <w:sz w:val="24"/>
+          <w:szCs w:val="24"/>
+        </w:rPr>
+        <w:t xml:space="preserve">.1 </w:t>
+      </w:r>
+      <w:r>
+        <w:rPr>
+          <w:rFonts w:ascii="Times New Roman" w:hAnsi="Times New Roman" w:cs="Times New Roman"/>
+          <w:b/>
+          <w:bCs/>
+          <w:sz w:val="24"/>
+          <w:szCs w:val="24"/>
+        </w:rPr>
+        <w:t xml:space="preserve"> </w:t>
+      </w:r>
+      <w:r>
+        <w:rPr>
+          <w:rFonts w:ascii="Times New Roman" w:hAnsi="Times New Roman" w:cs="Times New Roman"/>
+          <w:b/>
+          <w:bCs/>
+          <w:sz w:val="24"/>
+          <w:szCs w:val="24"/>
+        </w:rPr>
+        <w:t>Data Analysis</w:t>
+      </w:r>
+    </w:p>
+    <w:p>
+      <w:pPr>
+        <w:spacing w:line="480" w:lineRule="auto"/>
+        <w:rPr>
+          <w:rFonts w:ascii="Times New Roman" w:hAnsi="Times New Roman" w:cs="Times New Roman"/>
+          <w:sz w:val="24"/>
+          <w:szCs w:val="24"/>
+        </w:rPr>
+      </w:pPr>
+      <w:r>
+        <w:rPr>
+          <w:rFonts w:ascii="Times New Roman" w:hAnsi="Times New Roman" w:cs="Times New Roman"/>
+          <w:sz w:val="24"/>
+          <w:szCs w:val="24"/>
+        </w:rPr>
+        <w:t xml:space="preserve">@TODO Find and describe problems in the datasets. Should we normalize data? Should we generate new attributes? </w:t>
+      </w:r>
+      <w:r>
+        <w:rPr>
+          <w:rFonts w:ascii="Times New Roman" w:hAnsi="Times New Roman" w:cs="Times New Roman"/>
+          <w:sz w:val="24"/>
+          <w:szCs w:val="24"/>
+        </w:rPr>
+        <w:t>How graphs look like?</w:t>
+      </w:r>
+    </w:p>
+    <w:p>
+      <w:pPr>
+        <w:spacing w:line="480" w:lineRule="auto"/>
+        <w:rPr>
+          <w:rFonts w:ascii="Times New Roman" w:hAnsi="Times New Roman" w:cs="Times New Roman"/>
+          <w:b/>
+          <w:bCs/>
+          <w:sz w:val="24"/>
+          <w:szCs w:val="24"/>
+        </w:rPr>
+      </w:pPr>
+      <w:r>
+        <w:rPr>
+          <w:rFonts w:ascii="Times New Roman" w:hAnsi="Times New Roman" w:cs="Times New Roman"/>
+          <w:b/>
+          <w:bCs/>
+          <w:sz w:val="24"/>
+          <w:szCs w:val="24"/>
+        </w:rPr>
+        <w:t>2.2  Data Preprocessing</w:t>
+      </w:r>
+    </w:p>
+    <w:p>
+      <w:pPr>
+        <w:spacing w:line="480" w:lineRule="auto"/>
+        <w:rPr>
+          <w:rFonts w:ascii="Times New Roman" w:hAnsi="Times New Roman" w:cs="Times New Roman"/>
+          <w:sz w:val="24"/>
+          <w:szCs w:val="24"/>
+        </w:rPr>
+      </w:pPr>
+      <w:r>
+        <w:rPr>
+          <w:rFonts w:ascii="Times New Roman" w:hAnsi="Times New Roman" w:cs="Times New Roman"/>
+          <w:sz w:val="24"/>
+          <w:szCs w:val="24"/>
+        </w:rPr>
+        <w:t xml:space="preserve">@TODO Flatten, </w:t>
+      </w:r>
+      <w:proofErr w:type="gramStart"/>
+      <w:r>
+        <w:rPr>
+          <w:rFonts w:ascii="Times New Roman" w:hAnsi="Times New Roman" w:cs="Times New Roman"/>
+          <w:sz w:val="24"/>
+          <w:szCs w:val="24"/>
+        </w:rPr>
+        <w:t>Normalize</w:t>
+      </w:r>
+      <w:proofErr w:type="gramEnd"/>
+      <w:r>
+        <w:rPr>
+          <w:rFonts w:ascii="Times New Roman" w:hAnsi="Times New Roman" w:cs="Times New Roman"/>
+          <w:sz w:val="24"/>
+          <w:szCs w:val="24"/>
+        </w:rPr>
+        <w:t xml:space="preserve"> data etc. based on 2.1</w:t>
+      </w:r>
+    </w:p>
+    <w:p>
+      <w:pPr>
+        <w:spacing w:line="480" w:lineRule="auto"/>
+        <w:rPr>
+          <w:rFonts w:ascii="Times New Roman" w:hAnsi="Times New Roman" w:cs="Times New Roman"/>
+          <w:b/>
+          <w:bCs/>
+          <w:sz w:val="24"/>
+          <w:szCs w:val="24"/>
+        </w:rPr>
+      </w:pPr>
+      <w:r>
+        <w:rPr>
+          <w:rFonts w:ascii="Times New Roman" w:hAnsi="Times New Roman" w:cs="Times New Roman"/>
+          <w:b/>
+          <w:bCs/>
+          <w:sz w:val="24"/>
+          <w:szCs w:val="24"/>
+        </w:rPr>
         <w:lastRenderedPageBreak/>
-        <w:t>@TODO Description for each machine learning library</w:t>
-      </w:r>
-    </w:p>
-    <w:p>
-      <w:pPr>
-        <w:spacing w:line="480" w:lineRule="auto"/>
-        <w:rPr>
-          <w:rFonts w:ascii="Times New Roman" w:hAnsi="Times New Roman" w:cs="Times New Roman"/>
-          <w:sz w:val="24"/>
-          <w:szCs w:val="24"/>
-        </w:rPr>
-      </w:pPr>
+        <w:t>2.3  Neural Network Model</w:t>
+      </w:r>
+    </w:p>
+    <w:p>
+      <w:pPr>
+        <w:spacing w:line="480" w:lineRule="auto"/>
+        <w:rPr>
+          <w:rFonts w:ascii="Times New Roman" w:hAnsi="Times New Roman" w:cs="Times New Roman"/>
+          <w:sz w:val="24"/>
+          <w:szCs w:val="24"/>
+        </w:rPr>
+      </w:pPr>
+      <w:r>
+        <w:rPr>
+          <w:rFonts w:ascii="Times New Roman" w:hAnsi="Times New Roman" w:cs="Times New Roman"/>
+          <w:sz w:val="24"/>
+          <w:szCs w:val="24"/>
+        </w:rPr>
+        <w:t>@TODO NN architecture</w:t>
+      </w:r>
+    </w:p>
+    <w:p>
+      <w:pPr>
+        <w:spacing w:line="480" w:lineRule="auto"/>
+        <w:rPr>
+          <w:rFonts w:ascii="Times New Roman" w:hAnsi="Times New Roman" w:cs="Times New Roman"/>
+          <w:b/>
+          <w:bCs/>
+          <w:sz w:val="24"/>
+          <w:szCs w:val="24"/>
+        </w:rPr>
+      </w:pPr>
+      <w:r>
+        <w:rPr>
+          <w:rFonts w:ascii="Times New Roman" w:hAnsi="Times New Roman" w:cs="Times New Roman"/>
+          <w:b/>
+          <w:bCs/>
+          <w:sz w:val="24"/>
+          <w:szCs w:val="24"/>
+        </w:rPr>
+        <w:t>2.4  Training, Testing and Validation</w:t>
+      </w:r>
+    </w:p>
+    <w:p>
+      <w:pPr>
+        <w:spacing w:line="480" w:lineRule="auto"/>
+        <w:rPr>
+          <w:rFonts w:ascii="Times New Roman" w:hAnsi="Times New Roman" w:cs="Times New Roman"/>
+          <w:sz w:val="24"/>
+          <w:szCs w:val="24"/>
+        </w:rPr>
+      </w:pPr>
+      <w:r>
+        <w:rPr>
+          <w:rFonts w:ascii="Times New Roman" w:hAnsi="Times New Roman" w:cs="Times New Roman"/>
+          <w:sz w:val="24"/>
+          <w:szCs w:val="24"/>
+        </w:rPr>
+        <w:t xml:space="preserve">@TODO Plot some graphs, including testing and evaluation (in </w:t>
+      </w:r>
       <w:proofErr w:type="spellStart"/>
       <w:r>
         <w:rPr>
@@ -969,7 +1202,7 @@
           <w:sz w:val="24"/>
           <w:szCs w:val="24"/>
         </w:rPr>
-        <w:t>Tensorflow</w:t>
+        <w:t>TensorBoard</w:t>
       </w:r>
       <w:proofErr w:type="spellEnd"/>
       <w:r>
@@ -978,34 +1211,58 @@
           <w:sz w:val="24"/>
           <w:szCs w:val="24"/>
         </w:rPr>
-        <w:t xml:space="preserve">, </w:t>
-      </w:r>
-      <w:proofErr w:type="spellStart"/>
-      <w:r>
-        <w:rPr>
-          <w:rFonts w:ascii="Times New Roman" w:hAnsi="Times New Roman" w:cs="Times New Roman"/>
-          <w:sz w:val="24"/>
-          <w:szCs w:val="24"/>
-        </w:rPr>
-        <w:t>Keras</w:t>
-      </w:r>
-      <w:proofErr w:type="spellEnd"/>
-      <w:r>
-        <w:rPr>
-          <w:rFonts w:ascii="Times New Roman" w:hAnsi="Times New Roman" w:cs="Times New Roman"/>
-          <w:sz w:val="24"/>
-          <w:szCs w:val="24"/>
-        </w:rPr>
-        <w:t>, S</w:t>
-      </w:r>
-      <w:r>
-        <w:rPr>
-          <w:rFonts w:ascii="Times New Roman" w:hAnsi="Times New Roman" w:cs="Times New Roman"/>
-          <w:sz w:val="24"/>
-          <w:szCs w:val="24"/>
-        </w:rPr>
-        <w:t>cikit-learn</w:t>
-      </w:r>
+        <w:t>)</w:t>
+      </w:r>
+    </w:p>
+    <w:p>
+      <w:pPr>
+        <w:spacing w:line="480" w:lineRule="auto"/>
+        <w:rPr>
+          <w:rFonts w:ascii="Times New Roman" w:hAnsi="Times New Roman" w:cs="Times New Roman"/>
+          <w:b/>
+          <w:bCs/>
+          <w:sz w:val="24"/>
+          <w:szCs w:val="24"/>
+        </w:rPr>
+      </w:pPr>
+      <w:r>
+        <w:rPr>
+          <w:rFonts w:ascii="Times New Roman" w:hAnsi="Times New Roman" w:cs="Times New Roman"/>
+          <w:b/>
+          <w:bCs/>
+          <w:sz w:val="24"/>
+          <w:szCs w:val="24"/>
+        </w:rPr>
+        <w:t>2.4  Hyperparameters Tunning</w:t>
+      </w:r>
+    </w:p>
+    <w:p>
+      <w:pPr>
+        <w:spacing w:line="480" w:lineRule="auto"/>
+        <w:rPr>
+          <w:rFonts w:ascii="Times New Roman" w:hAnsi="Times New Roman" w:cs="Times New Roman"/>
+          <w:sz w:val="24"/>
+          <w:szCs w:val="24"/>
+        </w:rPr>
+      </w:pPr>
+      <w:r>
+        <w:rPr>
+          <w:rFonts w:ascii="Times New Roman" w:hAnsi="Times New Roman" w:cs="Times New Roman"/>
+          <w:sz w:val="24"/>
+          <w:szCs w:val="24"/>
+        </w:rPr>
+        <w:t xml:space="preserve">@TODO Testing different set-up for the net, including number of neurons, number of layers, learning rate, activation function </w:t>
+      </w:r>
+      <w:proofErr w:type="gramStart"/>
+      <w:r>
+        <w:rPr>
+          <w:rFonts w:ascii="Times New Roman" w:hAnsi="Times New Roman" w:cs="Times New Roman"/>
+          <w:sz w:val="24"/>
+          <w:szCs w:val="24"/>
+        </w:rPr>
+        <w:t>and etc.</w:t>
+      </w:r>
+      <w:proofErr w:type="gramEnd"/>
     </w:p>
     <w:p>
       <w:pPr>
@@ -1028,9 +1285,30 @@
           <w:szCs w:val="24"/>
           <w:u w:val="single"/>
         </w:rPr>
-        <w:t>2</w:t>
-      </w:r>
-      <w:r>
+        <w:t>3  Results</w:t>
+      </w:r>
+    </w:p>
+    <w:p>
+      <w:pPr>
+        <w:spacing w:line="480" w:lineRule="auto"/>
+        <w:rPr>
+          <w:rFonts w:ascii="Times New Roman" w:hAnsi="Times New Roman" w:cs="Times New Roman"/>
+          <w:sz w:val="24"/>
+          <w:szCs w:val="24"/>
+        </w:rPr>
+      </w:pPr>
+      <w:r>
+        <w:rPr>
+          <w:rFonts w:ascii="Times New Roman" w:hAnsi="Times New Roman" w:cs="Times New Roman"/>
+          <w:sz w:val="24"/>
+          <w:szCs w:val="24"/>
+        </w:rPr>
+        <w:t>@TODO Figures</w:t>
+      </w:r>
+    </w:p>
+    <w:p>
+      <w:pPr>
+        <w:spacing w:line="480" w:lineRule="auto"/>
         <w:rPr>
           <w:rFonts w:ascii="Times New Roman" w:hAnsi="Times New Roman" w:cs="Times New Roman"/>
           <w:b/>
@@ -1039,8 +1317,7 @@
           <w:szCs w:val="24"/>
           <w:u w:val="single"/>
         </w:rPr>
-        <w:t xml:space="preserve"> </w:t>
-      </w:r>
+      </w:pPr>
       <w:r>
         <w:rPr>
           <w:rFonts w:ascii="Times New Roman" w:hAnsi="Times New Roman" w:cs="Times New Roman"/>
@@ -1050,9 +1327,30 @@
           <w:szCs w:val="24"/>
           <w:u w:val="single"/>
         </w:rPr>
-        <w:t xml:space="preserve"> </w:t>
-      </w:r>
-      <w:r>
+        <w:t>4  Discussion</w:t>
+      </w:r>
+    </w:p>
+    <w:p>
+      <w:pPr>
+        <w:spacing w:line="480" w:lineRule="auto"/>
+        <w:rPr>
+          <w:rFonts w:ascii="Times New Roman" w:hAnsi="Times New Roman" w:cs="Times New Roman"/>
+          <w:sz w:val="24"/>
+          <w:szCs w:val="24"/>
+        </w:rPr>
+      </w:pPr>
+      <w:r>
+        <w:rPr>
+          <w:rFonts w:ascii="Times New Roman" w:hAnsi="Times New Roman" w:cs="Times New Roman"/>
+          <w:sz w:val="24"/>
+          <w:szCs w:val="24"/>
+        </w:rPr>
+        <w:t>@TODO Read from 3</w:t>
+      </w:r>
+    </w:p>
+    <w:p>
+      <w:pPr>
+        <w:spacing w:line="480" w:lineRule="auto"/>
         <w:rPr>
           <w:rFonts w:ascii="Times New Roman" w:hAnsi="Times New Roman" w:cs="Times New Roman"/>
           <w:b/>
@@ -1061,268 +1359,8 @@
           <w:szCs w:val="24"/>
           <w:u w:val="single"/>
         </w:rPr>
-        <w:t>Methodology</w:t>
-      </w:r>
-    </w:p>
-    <w:p>
-      <w:pPr>
-        <w:spacing w:line="480" w:lineRule="auto"/>
-        <w:rPr>
-          <w:rFonts w:ascii="Times New Roman" w:hAnsi="Times New Roman" w:cs="Times New Roman"/>
-          <w:b/>
-          <w:bCs/>
-          <w:sz w:val="24"/>
-          <w:szCs w:val="24"/>
-        </w:rPr>
-      </w:pPr>
-      <w:r>
-        <w:rPr>
-          <w:rFonts w:ascii="Times New Roman" w:hAnsi="Times New Roman" w:cs="Times New Roman"/>
-          <w:b/>
-          <w:bCs/>
-          <w:sz w:val="24"/>
-          <w:szCs w:val="24"/>
-        </w:rPr>
-        <w:t>2</w:t>
-      </w:r>
-      <w:r>
-        <w:rPr>
-          <w:rFonts w:ascii="Times New Roman" w:hAnsi="Times New Roman" w:cs="Times New Roman"/>
-          <w:b/>
-          <w:bCs/>
-          <w:sz w:val="24"/>
-          <w:szCs w:val="24"/>
-        </w:rPr>
-        <w:t xml:space="preserve">.1 </w:t>
-      </w:r>
-      <w:r>
-        <w:rPr>
-          <w:rFonts w:ascii="Times New Roman" w:hAnsi="Times New Roman" w:cs="Times New Roman"/>
-          <w:b/>
-          <w:bCs/>
-          <w:sz w:val="24"/>
-          <w:szCs w:val="24"/>
-        </w:rPr>
-        <w:t xml:space="preserve"> </w:t>
-      </w:r>
-      <w:r>
-        <w:rPr>
-          <w:rFonts w:ascii="Times New Roman" w:hAnsi="Times New Roman" w:cs="Times New Roman"/>
-          <w:b/>
-          <w:bCs/>
-          <w:sz w:val="24"/>
-          <w:szCs w:val="24"/>
-        </w:rPr>
-        <w:t>Data Analysis</w:t>
-      </w:r>
-    </w:p>
-    <w:p>
-      <w:pPr>
-        <w:spacing w:line="480" w:lineRule="auto"/>
-        <w:rPr>
-          <w:rFonts w:ascii="Times New Roman" w:hAnsi="Times New Roman" w:cs="Times New Roman"/>
-          <w:sz w:val="24"/>
-          <w:szCs w:val="24"/>
-        </w:rPr>
-      </w:pPr>
-      <w:r>
-        <w:rPr>
-          <w:rFonts w:ascii="Times New Roman" w:hAnsi="Times New Roman" w:cs="Times New Roman"/>
-          <w:sz w:val="24"/>
-          <w:szCs w:val="24"/>
-        </w:rPr>
-        <w:t xml:space="preserve">@TODO Find and describe problems in the datasets. Should we normalize data? Should we generate new attributes? </w:t>
-      </w:r>
-      <w:r>
-        <w:rPr>
-          <w:rFonts w:ascii="Times New Roman" w:hAnsi="Times New Roman" w:cs="Times New Roman"/>
-          <w:sz w:val="24"/>
-          <w:szCs w:val="24"/>
-        </w:rPr>
-        <w:t>How graphs look like?</w:t>
-      </w:r>
-    </w:p>
-    <w:p>
-      <w:pPr>
-        <w:spacing w:line="480" w:lineRule="auto"/>
-        <w:rPr>
-          <w:rFonts w:ascii="Times New Roman" w:hAnsi="Times New Roman" w:cs="Times New Roman"/>
-          <w:b/>
-          <w:bCs/>
-          <w:sz w:val="24"/>
-          <w:szCs w:val="24"/>
-        </w:rPr>
-      </w:pPr>
-      <w:r>
-        <w:rPr>
-          <w:rFonts w:ascii="Times New Roman" w:hAnsi="Times New Roman" w:cs="Times New Roman"/>
-          <w:b/>
-          <w:bCs/>
-          <w:sz w:val="24"/>
-          <w:szCs w:val="24"/>
-        </w:rPr>
-        <w:t>2.2  Data Preprocessing</w:t>
-      </w:r>
-    </w:p>
-    <w:p>
-      <w:pPr>
-        <w:spacing w:line="480" w:lineRule="auto"/>
-        <w:rPr>
-          <w:rFonts w:ascii="Times New Roman" w:hAnsi="Times New Roman" w:cs="Times New Roman"/>
-          <w:sz w:val="24"/>
-          <w:szCs w:val="24"/>
-        </w:rPr>
-      </w:pPr>
-      <w:r>
-        <w:rPr>
-          <w:rFonts w:ascii="Times New Roman" w:hAnsi="Times New Roman" w:cs="Times New Roman"/>
-          <w:sz w:val="24"/>
-          <w:szCs w:val="24"/>
-        </w:rPr>
-        <w:t>@TODO Flatten, Normalize data etc. based on 2.1</w:t>
-      </w:r>
-    </w:p>
-    <w:p>
-      <w:pPr>
-        <w:spacing w:line="480" w:lineRule="auto"/>
-        <w:rPr>
-          <w:rFonts w:ascii="Times New Roman" w:hAnsi="Times New Roman" w:cs="Times New Roman"/>
-          <w:b/>
-          <w:bCs/>
-          <w:sz w:val="24"/>
-          <w:szCs w:val="24"/>
-        </w:rPr>
-      </w:pPr>
-      <w:r>
-        <w:rPr>
-          <w:rFonts w:ascii="Times New Roman" w:hAnsi="Times New Roman" w:cs="Times New Roman"/>
-          <w:b/>
-          <w:bCs/>
-          <w:sz w:val="24"/>
-          <w:szCs w:val="24"/>
-        </w:rPr>
-        <w:t>2.3  Neural Network Model</w:t>
-      </w:r>
-    </w:p>
-    <w:p>
-      <w:pPr>
-        <w:spacing w:line="480" w:lineRule="auto"/>
-        <w:rPr>
-          <w:rFonts w:ascii="Times New Roman" w:hAnsi="Times New Roman" w:cs="Times New Roman"/>
-          <w:sz w:val="24"/>
-          <w:szCs w:val="24"/>
-        </w:rPr>
-      </w:pPr>
-      <w:r>
-        <w:rPr>
-          <w:rFonts w:ascii="Times New Roman" w:hAnsi="Times New Roman" w:cs="Times New Roman"/>
-          <w:sz w:val="24"/>
-          <w:szCs w:val="24"/>
-        </w:rPr>
-        <w:t>@TODO NN architecture</w:t>
-      </w:r>
-    </w:p>
-    <w:p>
-      <w:pPr>
-        <w:spacing w:line="480" w:lineRule="auto"/>
-        <w:rPr>
-          <w:rFonts w:ascii="Times New Roman" w:hAnsi="Times New Roman" w:cs="Times New Roman"/>
-          <w:b/>
-          <w:bCs/>
-          <w:sz w:val="24"/>
-          <w:szCs w:val="24"/>
-        </w:rPr>
-      </w:pPr>
-      <w:r>
-        <w:rPr>
-          <w:rFonts w:ascii="Times New Roman" w:hAnsi="Times New Roman" w:cs="Times New Roman"/>
-          <w:b/>
-          <w:bCs/>
-          <w:sz w:val="24"/>
-          <w:szCs w:val="24"/>
-        </w:rPr>
-        <w:t>2.4  Training, Testing and Validation</w:t>
-      </w:r>
-    </w:p>
-    <w:p>
-      <w:pPr>
-        <w:spacing w:line="480" w:lineRule="auto"/>
-        <w:rPr>
-          <w:rFonts w:ascii="Times New Roman" w:hAnsi="Times New Roman" w:cs="Times New Roman"/>
-          <w:sz w:val="24"/>
-          <w:szCs w:val="24"/>
-        </w:rPr>
-      </w:pPr>
-      <w:r>
-        <w:rPr>
-          <w:rFonts w:ascii="Times New Roman" w:hAnsi="Times New Roman" w:cs="Times New Roman"/>
-          <w:sz w:val="24"/>
-          <w:szCs w:val="24"/>
-        </w:rPr>
-        <w:t xml:space="preserve">@TODO Plot some graphs, including testing and evaluation (in </w:t>
-      </w:r>
-      <w:proofErr w:type="spellStart"/>
-      <w:r>
-        <w:rPr>
-          <w:rFonts w:ascii="Times New Roman" w:hAnsi="Times New Roman" w:cs="Times New Roman"/>
-          <w:sz w:val="24"/>
-          <w:szCs w:val="24"/>
-        </w:rPr>
-        <w:t>TensorBoard</w:t>
-      </w:r>
-      <w:proofErr w:type="spellEnd"/>
-      <w:r>
-        <w:rPr>
-          <w:rFonts w:ascii="Times New Roman" w:hAnsi="Times New Roman" w:cs="Times New Roman"/>
-          <w:sz w:val="24"/>
-          <w:szCs w:val="24"/>
-        </w:rPr>
-        <w:t>)</w:t>
-      </w:r>
-    </w:p>
-    <w:p>
-      <w:pPr>
-        <w:spacing w:line="480" w:lineRule="auto"/>
-        <w:rPr>
-          <w:rFonts w:ascii="Times New Roman" w:hAnsi="Times New Roman" w:cs="Times New Roman"/>
-          <w:b/>
-          <w:bCs/>
-          <w:sz w:val="24"/>
-          <w:szCs w:val="24"/>
-        </w:rPr>
-      </w:pPr>
-      <w:r>
-        <w:rPr>
-          <w:rFonts w:ascii="Times New Roman" w:hAnsi="Times New Roman" w:cs="Times New Roman"/>
-          <w:b/>
-          <w:bCs/>
-          <w:sz w:val="24"/>
-          <w:szCs w:val="24"/>
-        </w:rPr>
-        <w:t>2.4  Hyperparameters Tunning</w:t>
-      </w:r>
-    </w:p>
-    <w:p>
-      <w:pPr>
-        <w:spacing w:line="480" w:lineRule="auto"/>
-        <w:rPr>
-          <w:rFonts w:ascii="Times New Roman" w:hAnsi="Times New Roman" w:cs="Times New Roman"/>
-          <w:sz w:val="24"/>
-          <w:szCs w:val="24"/>
-        </w:rPr>
-      </w:pPr>
-      <w:r>
-        <w:rPr>
-          <w:rFonts w:ascii="Times New Roman" w:hAnsi="Times New Roman" w:cs="Times New Roman"/>
-          <w:sz w:val="24"/>
-          <w:szCs w:val="24"/>
-        </w:rPr>
-        <w:t>@TODO Testing different set-up for the net, including number of neurons, number of layers, learning rate, activation function and etc.</w:t>
-      </w:r>
-    </w:p>
-    <w:p>
-      <w:pPr>
-        <w:spacing w:line="480" w:lineRule="auto"/>
+      </w:pPr>
+      <w:r>
         <w:rPr>
           <w:rFonts w:ascii="Times New Roman" w:hAnsi="Times New Roman" w:cs="Times New Roman"/>
           <w:b/>
@@ -1331,101 +1369,6 @@
           <w:szCs w:val="24"/>
           <w:u w:val="single"/>
         </w:rPr>
-      </w:pPr>
-      <w:r>
-        <w:rPr>
-          <w:rFonts w:ascii="Times New Roman" w:hAnsi="Times New Roman" w:cs="Times New Roman"/>
-          <w:b/>
-          <w:bCs/>
-          <w:sz w:val="24"/>
-          <w:szCs w:val="24"/>
-          <w:u w:val="single"/>
-        </w:rPr>
-        <w:t>3  Results</w:t>
-      </w:r>
-    </w:p>
-    <w:p>
-      <w:pPr>
-        <w:spacing w:line="480" w:lineRule="auto"/>
-        <w:rPr>
-          <w:rFonts w:ascii="Times New Roman" w:hAnsi="Times New Roman" w:cs="Times New Roman"/>
-          <w:sz w:val="24"/>
-          <w:szCs w:val="24"/>
-        </w:rPr>
-      </w:pPr>
-      <w:r>
-        <w:rPr>
-          <w:rFonts w:ascii="Times New Roman" w:hAnsi="Times New Roman" w:cs="Times New Roman"/>
-          <w:sz w:val="24"/>
-          <w:szCs w:val="24"/>
-        </w:rPr>
-        <w:t>@TODO Figures</w:t>
-      </w:r>
-    </w:p>
-    <w:p>
-      <w:pPr>
-        <w:spacing w:line="480" w:lineRule="auto"/>
-        <w:rPr>
-          <w:rFonts w:ascii="Times New Roman" w:hAnsi="Times New Roman" w:cs="Times New Roman"/>
-          <w:b/>
-          <w:bCs/>
-          <w:sz w:val="24"/>
-          <w:szCs w:val="24"/>
-          <w:u w:val="single"/>
-        </w:rPr>
-      </w:pPr>
-      <w:r>
-        <w:rPr>
-          <w:rFonts w:ascii="Times New Roman" w:hAnsi="Times New Roman" w:cs="Times New Roman"/>
-          <w:b/>
-          <w:bCs/>
-          <w:sz w:val="24"/>
-          <w:szCs w:val="24"/>
-          <w:u w:val="single"/>
-        </w:rPr>
-        <w:t>4  Discussion</w:t>
-      </w:r>
-    </w:p>
-    <w:p>
-      <w:pPr>
-        <w:spacing w:line="480" w:lineRule="auto"/>
-        <w:rPr>
-          <w:rFonts w:ascii="Times New Roman" w:hAnsi="Times New Roman" w:cs="Times New Roman"/>
-          <w:sz w:val="24"/>
-          <w:szCs w:val="24"/>
-        </w:rPr>
-      </w:pPr>
-      <w:r>
-        <w:rPr>
-          <w:rFonts w:ascii="Times New Roman" w:hAnsi="Times New Roman" w:cs="Times New Roman"/>
-          <w:sz w:val="24"/>
-          <w:szCs w:val="24"/>
-        </w:rPr>
-        <w:t>@TODO Read from 3</w:t>
-      </w:r>
-    </w:p>
-    <w:p>
-      <w:pPr>
-        <w:spacing w:line="480" w:lineRule="auto"/>
-        <w:rPr>
-          <w:rFonts w:ascii="Times New Roman" w:hAnsi="Times New Roman" w:cs="Times New Roman"/>
-          <w:b/>
-          <w:bCs/>
-          <w:sz w:val="24"/>
-          <w:szCs w:val="24"/>
-          <w:u w:val="single"/>
-        </w:rPr>
-      </w:pPr>
-      <w:r>
-        <w:rPr>
-          <w:rFonts w:ascii="Times New Roman" w:hAnsi="Times New Roman" w:cs="Times New Roman"/>
-          <w:b/>
-          <w:bCs/>
-          <w:sz w:val="24"/>
-          <w:szCs w:val="24"/>
-          <w:u w:val="single"/>
-        </w:rPr>
-        <w:lastRenderedPageBreak/>
         <w:t>5  Conclusion</w:t>
       </w:r>
     </w:p>

--- a/Project/Research.docx
+++ b/Project/Research.docx
@@ -501,6 +501,114 @@
           <w:szCs w:val="24"/>
         </w:rPr>
         <w:t>Mars.</w:t>
+      </w:r>
+    </w:p>
+    <w:p>
+      <w:pPr>
+        <w:spacing w:line="480" w:lineRule="auto"/>
+        <w:rPr>
+          <w:rFonts w:ascii="Times New Roman" w:hAnsi="Times New Roman" w:cs="Times New Roman"/>
+          <w:sz w:val="24"/>
+          <w:szCs w:val="24"/>
+        </w:rPr>
+      </w:pPr>
+      <w:r>
+        <w:rPr>
+          <w:rFonts w:ascii="Times New Roman" w:hAnsi="Times New Roman" w:cs="Times New Roman"/>
+          <w:sz w:val="24"/>
+          <w:szCs w:val="24"/>
+        </w:rPr>
+        <w:t>OR</w:t>
+      </w:r>
+    </w:p>
+    <w:p>
+      <w:pPr>
+        <w:spacing w:line="480" w:lineRule="auto"/>
+        <w:rPr>
+          <w:rFonts w:ascii="Times New Roman" w:hAnsi="Times New Roman" w:cs="Times New Roman"/>
+          <w:sz w:val="24"/>
+          <w:szCs w:val="24"/>
+        </w:rPr>
+      </w:pPr>
+      <w:r>
+        <w:rPr>
+          <w:rFonts w:ascii="Times New Roman" w:hAnsi="Times New Roman" w:cs="Times New Roman"/>
+          <w:sz w:val="24"/>
+          <w:szCs w:val="24"/>
+        </w:rPr>
+        <w:t xml:space="preserve">How </w:t>
+      </w:r>
+      <w:r>
+        <w:rPr>
+          <w:rFonts w:ascii="Times New Roman" w:hAnsi="Times New Roman" w:cs="Times New Roman"/>
+          <w:sz w:val="24"/>
+          <w:szCs w:val="24"/>
+        </w:rPr>
+        <w:t>neural networks help</w:t>
+      </w:r>
+      <w:r>
+        <w:rPr>
+          <w:rFonts w:ascii="Times New Roman" w:hAnsi="Times New Roman" w:cs="Times New Roman"/>
+          <w:sz w:val="24"/>
+          <w:szCs w:val="24"/>
+        </w:rPr>
+        <w:t xml:space="preserve"> finding best </w:t>
+      </w:r>
+      <w:r>
+        <w:rPr>
+          <w:rFonts w:ascii="Times New Roman" w:hAnsi="Times New Roman" w:cs="Times New Roman"/>
+          <w:sz w:val="24"/>
+          <w:szCs w:val="24"/>
+        </w:rPr>
+        <w:t xml:space="preserve">locations to start </w:t>
+      </w:r>
+      <w:r>
+        <w:rPr>
+          <w:rFonts w:ascii="Times New Roman" w:hAnsi="Times New Roman" w:cs="Times New Roman"/>
+          <w:sz w:val="24"/>
+          <w:szCs w:val="24"/>
+        </w:rPr>
+        <w:t>the</w:t>
+      </w:r>
+      <w:r>
+        <w:rPr>
+          <w:rFonts w:ascii="Times New Roman" w:hAnsi="Times New Roman" w:cs="Times New Roman"/>
+          <w:sz w:val="24"/>
+          <w:szCs w:val="24"/>
+        </w:rPr>
+        <w:t xml:space="preserve"> colony</w:t>
+      </w:r>
+      <w:r>
+        <w:rPr>
+          <w:rFonts w:ascii="Times New Roman" w:hAnsi="Times New Roman" w:cs="Times New Roman"/>
+          <w:sz w:val="24"/>
+          <w:szCs w:val="24"/>
+        </w:rPr>
+        <w:t xml:space="preserve"> </w:t>
+      </w:r>
+      <w:r>
+        <w:rPr>
+          <w:rFonts w:ascii="Times New Roman" w:hAnsi="Times New Roman" w:cs="Times New Roman"/>
+          <w:sz w:val="24"/>
+          <w:szCs w:val="24"/>
+        </w:rPr>
+        <w:t xml:space="preserve">in the video game Surviving </w:t>
+      </w:r>
+      <w:r>
+        <w:rPr>
+          <w:rFonts w:ascii="Times New Roman" w:hAnsi="Times New Roman" w:cs="Times New Roman"/>
+          <w:sz w:val="24"/>
+          <w:szCs w:val="24"/>
+        </w:rPr>
+        <w:t>Mars</w:t>
+      </w:r>
+      <w:r>
+        <w:rPr>
+          <w:rFonts w:ascii="Times New Roman" w:hAnsi="Times New Roman" w:cs="Times New Roman"/>
+          <w:sz w:val="24"/>
+          <w:szCs w:val="24"/>
+        </w:rPr>
+        <w:t>.</w:t>
       </w:r>
     </w:p>
     <w:p>
@@ -777,7 +885,6 @@
         </w:rPr>
         <w:t xml:space="preserve">sed </w:t>
       </w:r>
-      <w:proofErr w:type="gramStart"/>
       <w:r>
         <w:rPr>
           <w:rFonts w:ascii="Times New Roman" w:hAnsi="Times New Roman" w:cs="Times New Roman"/>
@@ -796,16 +903,152 @@
           <w:sz w:val="24"/>
           <w:szCs w:val="24"/>
         </w:rPr>
-        <w:t>n</w:t>
-      </w:r>
-      <w:proofErr w:type="gramEnd"/>
-      <w:r>
-        <w:rPr>
-          <w:rFonts w:ascii="Times New Roman" w:hAnsi="Times New Roman" w:cs="Times New Roman"/>
-          <w:b/>
-          <w:bCs/>
-          <w:sz w:val="24"/>
-          <w:szCs w:val="24"/>
+        <w:t xml:space="preserve">n </w:t>
+      </w:r>
+      <w:r>
+        <w:rPr>
+          <w:rFonts w:ascii="Times New Roman" w:hAnsi="Times New Roman" w:cs="Times New Roman"/>
+          <w:b/>
+          <w:bCs/>
+          <w:sz w:val="24"/>
+          <w:szCs w:val="24"/>
+        </w:rPr>
+        <w:t>T</w:t>
+      </w:r>
+      <w:r>
+        <w:rPr>
+          <w:rFonts w:ascii="Times New Roman" w:hAnsi="Times New Roman" w:cs="Times New Roman"/>
+          <w:b/>
+          <w:bCs/>
+          <w:sz w:val="24"/>
+          <w:szCs w:val="24"/>
+        </w:rPr>
+        <w:t xml:space="preserve">he </w:t>
+      </w:r>
+      <w:r>
+        <w:rPr>
+          <w:rFonts w:ascii="Times New Roman" w:hAnsi="Times New Roman" w:cs="Times New Roman"/>
+          <w:b/>
+          <w:bCs/>
+          <w:sz w:val="24"/>
+          <w:szCs w:val="24"/>
+        </w:rPr>
+        <w:t>R</w:t>
+      </w:r>
+      <w:r>
+        <w:rPr>
+          <w:rFonts w:ascii="Times New Roman" w:hAnsi="Times New Roman" w:cs="Times New Roman"/>
+          <w:b/>
+          <w:bCs/>
+          <w:sz w:val="24"/>
+          <w:szCs w:val="24"/>
+        </w:rPr>
+        <w:t>esearch</w:t>
+      </w:r>
+    </w:p>
+    <w:p>
+      <w:pPr>
+        <w:spacing w:line="480" w:lineRule="auto"/>
+        <w:rPr>
+          <w:rFonts w:ascii="Times New Roman" w:hAnsi="Times New Roman" w:cs="Times New Roman"/>
+          <w:sz w:val="24"/>
+          <w:szCs w:val="24"/>
+        </w:rPr>
+      </w:pPr>
+      <w:r>
+        <w:rPr>
+          <w:rFonts w:ascii="Times New Roman" w:hAnsi="Times New Roman" w:cs="Times New Roman"/>
+          <w:sz w:val="24"/>
+          <w:szCs w:val="24"/>
+        </w:rPr>
+        <w:t>@TODO Description for each machine learning library</w:t>
+      </w:r>
+    </w:p>
+    <w:p>
+      <w:pPr>
+        <w:spacing w:line="480" w:lineRule="auto"/>
+        <w:rPr>
+          <w:rFonts w:ascii="Times New Roman" w:hAnsi="Times New Roman" w:cs="Times New Roman"/>
+          <w:sz w:val="24"/>
+          <w:szCs w:val="24"/>
+        </w:rPr>
+      </w:pPr>
+      <w:proofErr w:type="spellStart"/>
+      <w:r>
+        <w:rPr>
+          <w:rFonts w:ascii="Times New Roman" w:hAnsi="Times New Roman" w:cs="Times New Roman"/>
+          <w:sz w:val="24"/>
+          <w:szCs w:val="24"/>
+        </w:rPr>
+        <w:t>Tensorflow</w:t>
+      </w:r>
+      <w:proofErr w:type="spellEnd"/>
+      <w:r>
+        <w:rPr>
+          <w:rFonts w:ascii="Times New Roman" w:hAnsi="Times New Roman" w:cs="Times New Roman"/>
+          <w:sz w:val="24"/>
+          <w:szCs w:val="24"/>
+        </w:rPr>
+        <w:t xml:space="preserve">, </w:t>
+      </w:r>
+      <w:proofErr w:type="spellStart"/>
+      <w:r>
+        <w:rPr>
+          <w:rFonts w:ascii="Times New Roman" w:hAnsi="Times New Roman" w:cs="Times New Roman"/>
+          <w:sz w:val="24"/>
+          <w:szCs w:val="24"/>
+        </w:rPr>
+        <w:t>Keras</w:t>
+      </w:r>
+      <w:proofErr w:type="spellEnd"/>
+      <w:r>
+        <w:rPr>
+          <w:rFonts w:ascii="Times New Roman" w:hAnsi="Times New Roman" w:cs="Times New Roman"/>
+          <w:sz w:val="24"/>
+          <w:szCs w:val="24"/>
+        </w:rPr>
+        <w:t>, S</w:t>
+      </w:r>
+      <w:r>
+        <w:rPr>
+          <w:rFonts w:ascii="Times New Roman" w:hAnsi="Times New Roman" w:cs="Times New Roman"/>
+          <w:sz w:val="24"/>
+          <w:szCs w:val="24"/>
+        </w:rPr>
+        <w:t>cikit-learn</w:t>
+      </w:r>
+    </w:p>
+    <w:p>
+      <w:pPr>
+        <w:spacing w:line="480" w:lineRule="auto"/>
+        <w:rPr>
+          <w:rFonts w:ascii="Times New Roman" w:hAnsi="Times New Roman" w:cs="Times New Roman"/>
+          <w:b/>
+          <w:bCs/>
+          <w:sz w:val="24"/>
+          <w:szCs w:val="24"/>
+          <w:u w:val="single"/>
+        </w:rPr>
+      </w:pPr>
+      <w:r>
+        <w:rPr>
+          <w:rFonts w:ascii="Times New Roman" w:hAnsi="Times New Roman" w:cs="Times New Roman"/>
+          <w:b/>
+          <w:bCs/>
+          <w:sz w:val="24"/>
+          <w:szCs w:val="24"/>
+          <w:u w:val="single"/>
+        </w:rPr>
+        <w:t>2</w:t>
+      </w:r>
+      <w:r>
+        <w:rPr>
+          <w:rFonts w:ascii="Times New Roman" w:hAnsi="Times New Roman" w:cs="Times New Roman"/>
+          <w:b/>
+          <w:bCs/>
+          <w:sz w:val="24"/>
+          <w:szCs w:val="24"/>
+          <w:u w:val="single"/>
         </w:rPr>
         <w:t xml:space="preserve"> </w:t>
       </w:r>
@@ -816,67 +1059,220 @@
           <w:bCs/>
           <w:sz w:val="24"/>
           <w:szCs w:val="24"/>
-        </w:rPr>
-        <w:t>T</w:t>
-      </w:r>
-      <w:r>
-        <w:rPr>
-          <w:rFonts w:ascii="Times New Roman" w:hAnsi="Times New Roman" w:cs="Times New Roman"/>
-          <w:b/>
-          <w:bCs/>
-          <w:sz w:val="24"/>
-          <w:szCs w:val="24"/>
-        </w:rPr>
-        <w:t xml:space="preserve">he </w:t>
-      </w:r>
-      <w:r>
-        <w:rPr>
-          <w:rFonts w:ascii="Times New Roman" w:hAnsi="Times New Roman" w:cs="Times New Roman"/>
-          <w:b/>
-          <w:bCs/>
-          <w:sz w:val="24"/>
-          <w:szCs w:val="24"/>
-        </w:rPr>
-        <w:t>R</w:t>
-      </w:r>
-      <w:r>
-        <w:rPr>
-          <w:rFonts w:ascii="Times New Roman" w:hAnsi="Times New Roman" w:cs="Times New Roman"/>
-          <w:b/>
-          <w:bCs/>
-          <w:sz w:val="24"/>
-          <w:szCs w:val="24"/>
-        </w:rPr>
-        <w:t>esearch</w:t>
-      </w:r>
-    </w:p>
-    <w:p>
-      <w:pPr>
-        <w:spacing w:line="480" w:lineRule="auto"/>
-        <w:rPr>
-          <w:rFonts w:ascii="Times New Roman" w:hAnsi="Times New Roman" w:cs="Times New Roman"/>
-          <w:sz w:val="24"/>
-          <w:szCs w:val="24"/>
-        </w:rPr>
-      </w:pPr>
-      <w:r>
-        <w:rPr>
-          <w:rFonts w:ascii="Times New Roman" w:hAnsi="Times New Roman" w:cs="Times New Roman"/>
-          <w:sz w:val="24"/>
-          <w:szCs w:val="24"/>
-        </w:rPr>
-        <w:t>@TODO Description for each machine learning library</w:t>
-      </w:r>
-    </w:p>
-    <w:p>
-      <w:pPr>
-        <w:spacing w:line="480" w:lineRule="auto"/>
-        <w:rPr>
-          <w:rFonts w:ascii="Times New Roman" w:hAnsi="Times New Roman" w:cs="Times New Roman"/>
-          <w:sz w:val="24"/>
-          <w:szCs w:val="24"/>
-        </w:rPr>
-      </w:pPr>
+          <w:u w:val="single"/>
+        </w:rPr>
+        <w:t xml:space="preserve"> </w:t>
+      </w:r>
+      <w:r>
+        <w:rPr>
+          <w:rFonts w:ascii="Times New Roman" w:hAnsi="Times New Roman" w:cs="Times New Roman"/>
+          <w:b/>
+          <w:bCs/>
+          <w:sz w:val="24"/>
+          <w:szCs w:val="24"/>
+          <w:u w:val="single"/>
+        </w:rPr>
+        <w:t>Methodology</w:t>
+      </w:r>
+    </w:p>
+    <w:p>
+      <w:pPr>
+        <w:spacing w:line="480" w:lineRule="auto"/>
+        <w:rPr>
+          <w:rFonts w:ascii="Times New Roman" w:hAnsi="Times New Roman" w:cs="Times New Roman"/>
+          <w:b/>
+          <w:bCs/>
+          <w:sz w:val="24"/>
+          <w:szCs w:val="24"/>
+        </w:rPr>
+      </w:pPr>
+      <w:r>
+        <w:rPr>
+          <w:rFonts w:ascii="Times New Roman" w:hAnsi="Times New Roman" w:cs="Times New Roman"/>
+          <w:b/>
+          <w:bCs/>
+          <w:sz w:val="24"/>
+          <w:szCs w:val="24"/>
+        </w:rPr>
+        <w:t>2</w:t>
+      </w:r>
+      <w:r>
+        <w:rPr>
+          <w:rFonts w:ascii="Times New Roman" w:hAnsi="Times New Roman" w:cs="Times New Roman"/>
+          <w:b/>
+          <w:bCs/>
+          <w:sz w:val="24"/>
+          <w:szCs w:val="24"/>
+        </w:rPr>
+        <w:t xml:space="preserve">.1 </w:t>
+      </w:r>
+      <w:r>
+        <w:rPr>
+          <w:rFonts w:ascii="Times New Roman" w:hAnsi="Times New Roman" w:cs="Times New Roman"/>
+          <w:b/>
+          <w:bCs/>
+          <w:sz w:val="24"/>
+          <w:szCs w:val="24"/>
+        </w:rPr>
+        <w:t xml:space="preserve"> </w:t>
+      </w:r>
+      <w:r>
+        <w:rPr>
+          <w:rFonts w:ascii="Times New Roman" w:hAnsi="Times New Roman" w:cs="Times New Roman"/>
+          <w:b/>
+          <w:bCs/>
+          <w:sz w:val="24"/>
+          <w:szCs w:val="24"/>
+        </w:rPr>
+        <w:t>Data Analysis</w:t>
+      </w:r>
+    </w:p>
+    <w:p>
+      <w:pPr>
+        <w:spacing w:line="480" w:lineRule="auto"/>
+        <w:rPr>
+          <w:rFonts w:ascii="Times New Roman" w:hAnsi="Times New Roman" w:cs="Times New Roman"/>
+          <w:sz w:val="24"/>
+          <w:szCs w:val="24"/>
+        </w:rPr>
+      </w:pPr>
+      <w:r>
+        <w:rPr>
+          <w:rFonts w:ascii="Times New Roman" w:hAnsi="Times New Roman" w:cs="Times New Roman"/>
+          <w:sz w:val="24"/>
+          <w:szCs w:val="24"/>
+        </w:rPr>
+        <w:lastRenderedPageBreak/>
+        <w:t xml:space="preserve">@TODO Find and describe problems in the datasets. Should we normalize data? Should we generate new attributes? </w:t>
+      </w:r>
+      <w:r>
+        <w:rPr>
+          <w:rFonts w:ascii="Times New Roman" w:hAnsi="Times New Roman" w:cs="Times New Roman"/>
+          <w:sz w:val="24"/>
+          <w:szCs w:val="24"/>
+        </w:rPr>
+        <w:t>How graphs look like?</w:t>
+      </w:r>
+    </w:p>
+    <w:p>
+      <w:pPr>
+        <w:spacing w:line="480" w:lineRule="auto"/>
+        <w:rPr>
+          <w:rFonts w:ascii="Times New Roman" w:hAnsi="Times New Roman" w:cs="Times New Roman"/>
+          <w:b/>
+          <w:bCs/>
+          <w:sz w:val="24"/>
+          <w:szCs w:val="24"/>
+        </w:rPr>
+      </w:pPr>
+      <w:r>
+        <w:rPr>
+          <w:rFonts w:ascii="Times New Roman" w:hAnsi="Times New Roman" w:cs="Times New Roman"/>
+          <w:b/>
+          <w:bCs/>
+          <w:sz w:val="24"/>
+          <w:szCs w:val="24"/>
+        </w:rPr>
+        <w:t>2.2  Data Preprocessing</w:t>
+      </w:r>
+    </w:p>
+    <w:p>
+      <w:pPr>
+        <w:spacing w:line="480" w:lineRule="auto"/>
+        <w:rPr>
+          <w:rFonts w:ascii="Times New Roman" w:hAnsi="Times New Roman" w:cs="Times New Roman"/>
+          <w:sz w:val="24"/>
+          <w:szCs w:val="24"/>
+        </w:rPr>
+      </w:pPr>
+      <w:r>
+        <w:rPr>
+          <w:rFonts w:ascii="Times New Roman" w:hAnsi="Times New Roman" w:cs="Times New Roman"/>
+          <w:sz w:val="24"/>
+          <w:szCs w:val="24"/>
+        </w:rPr>
+        <w:t>@TODO Flatten, Normalize data etc. based on 2.1</w:t>
+      </w:r>
+    </w:p>
+    <w:p>
+      <w:pPr>
+        <w:spacing w:line="480" w:lineRule="auto"/>
+        <w:rPr>
+          <w:rFonts w:ascii="Times New Roman" w:hAnsi="Times New Roman" w:cs="Times New Roman"/>
+          <w:b/>
+          <w:bCs/>
+          <w:sz w:val="24"/>
+          <w:szCs w:val="24"/>
+        </w:rPr>
+      </w:pPr>
+      <w:r>
+        <w:rPr>
+          <w:rFonts w:ascii="Times New Roman" w:hAnsi="Times New Roman" w:cs="Times New Roman"/>
+          <w:b/>
+          <w:bCs/>
+          <w:sz w:val="24"/>
+          <w:szCs w:val="24"/>
+        </w:rPr>
+        <w:t>2.3  Neural Network Model</w:t>
+      </w:r>
+    </w:p>
+    <w:p>
+      <w:pPr>
+        <w:spacing w:line="480" w:lineRule="auto"/>
+        <w:rPr>
+          <w:rFonts w:ascii="Times New Roman" w:hAnsi="Times New Roman" w:cs="Times New Roman"/>
+          <w:sz w:val="24"/>
+          <w:szCs w:val="24"/>
+        </w:rPr>
+      </w:pPr>
+      <w:r>
+        <w:rPr>
+          <w:rFonts w:ascii="Times New Roman" w:hAnsi="Times New Roman" w:cs="Times New Roman"/>
+          <w:sz w:val="24"/>
+          <w:szCs w:val="24"/>
+        </w:rPr>
+        <w:t>@TODO NN architecture</w:t>
+      </w:r>
+    </w:p>
+    <w:p>
+      <w:pPr>
+        <w:spacing w:line="480" w:lineRule="auto"/>
+        <w:rPr>
+          <w:rFonts w:ascii="Times New Roman" w:hAnsi="Times New Roman" w:cs="Times New Roman"/>
+          <w:b/>
+          <w:bCs/>
+          <w:sz w:val="24"/>
+          <w:szCs w:val="24"/>
+        </w:rPr>
+      </w:pPr>
+      <w:r>
+        <w:rPr>
+          <w:rFonts w:ascii="Times New Roman" w:hAnsi="Times New Roman" w:cs="Times New Roman"/>
+          <w:b/>
+          <w:bCs/>
+          <w:sz w:val="24"/>
+          <w:szCs w:val="24"/>
+        </w:rPr>
+        <w:t>2.4  Training, Testing and Validation</w:t>
+      </w:r>
+    </w:p>
+    <w:p>
+      <w:pPr>
+        <w:spacing w:line="480" w:lineRule="auto"/>
+        <w:rPr>
+          <w:rFonts w:ascii="Times New Roman" w:hAnsi="Times New Roman" w:cs="Times New Roman"/>
+          <w:sz w:val="24"/>
+          <w:szCs w:val="24"/>
+        </w:rPr>
+      </w:pPr>
+      <w:r>
+        <w:rPr>
+          <w:rFonts w:ascii="Times New Roman" w:hAnsi="Times New Roman" w:cs="Times New Roman"/>
+          <w:sz w:val="24"/>
+          <w:szCs w:val="24"/>
+        </w:rPr>
+        <w:t xml:space="preserve">@TODO Plot some graphs, including testing and evaluation (in </w:t>
+      </w:r>
       <w:proofErr w:type="spellStart"/>
       <w:r>
         <w:rPr>
@@ -884,7 +1280,7 @@
           <w:sz w:val="24"/>
           <w:szCs w:val="24"/>
         </w:rPr>
-        <w:t>Tensorflow</w:t>
+        <w:t>TensorBoard</w:t>
       </w:r>
       <w:proofErr w:type="spellEnd"/>
       <w:r>
@@ -893,324 +1289,6 @@
           <w:sz w:val="24"/>
           <w:szCs w:val="24"/>
         </w:rPr>
-        <w:t xml:space="preserve">, </w:t>
-      </w:r>
-      <w:proofErr w:type="spellStart"/>
-      <w:r>
-        <w:rPr>
-          <w:rFonts w:ascii="Times New Roman" w:hAnsi="Times New Roman" w:cs="Times New Roman"/>
-          <w:sz w:val="24"/>
-          <w:szCs w:val="24"/>
-        </w:rPr>
-        <w:t>Keras</w:t>
-      </w:r>
-      <w:proofErr w:type="spellEnd"/>
-      <w:r>
-        <w:rPr>
-          <w:rFonts w:ascii="Times New Roman" w:hAnsi="Times New Roman" w:cs="Times New Roman"/>
-          <w:sz w:val="24"/>
-          <w:szCs w:val="24"/>
-        </w:rPr>
-        <w:t>, S</w:t>
-      </w:r>
-      <w:r>
-        <w:rPr>
-          <w:rFonts w:ascii="Times New Roman" w:hAnsi="Times New Roman" w:cs="Times New Roman"/>
-          <w:sz w:val="24"/>
-          <w:szCs w:val="24"/>
-        </w:rPr>
-        <w:t>cikit-learn</w:t>
-      </w:r>
-    </w:p>
-    <w:p>
-      <w:pPr>
-        <w:spacing w:line="480" w:lineRule="auto"/>
-        <w:rPr>
-          <w:rFonts w:ascii="Times New Roman" w:hAnsi="Times New Roman" w:cs="Times New Roman"/>
-          <w:b/>
-          <w:bCs/>
-          <w:sz w:val="24"/>
-          <w:szCs w:val="24"/>
-          <w:u w:val="single"/>
-        </w:rPr>
-      </w:pPr>
-      <w:r>
-        <w:rPr>
-          <w:rFonts w:ascii="Times New Roman" w:hAnsi="Times New Roman" w:cs="Times New Roman"/>
-          <w:b/>
-          <w:bCs/>
-          <w:sz w:val="24"/>
-          <w:szCs w:val="24"/>
-          <w:u w:val="single"/>
-        </w:rPr>
-        <w:t>2</w:t>
-      </w:r>
-      <w:r>
-        <w:rPr>
-          <w:rFonts w:ascii="Times New Roman" w:hAnsi="Times New Roman" w:cs="Times New Roman"/>
-          <w:b/>
-          <w:bCs/>
-          <w:sz w:val="24"/>
-          <w:szCs w:val="24"/>
-          <w:u w:val="single"/>
-        </w:rPr>
-        <w:t xml:space="preserve"> </w:t>
-      </w:r>
-      <w:r>
-        <w:rPr>
-          <w:rFonts w:ascii="Times New Roman" w:hAnsi="Times New Roman" w:cs="Times New Roman"/>
-          <w:b/>
-          <w:bCs/>
-          <w:sz w:val="24"/>
-          <w:szCs w:val="24"/>
-          <w:u w:val="single"/>
-        </w:rPr>
-        <w:t xml:space="preserve"> </w:t>
-      </w:r>
-      <w:r>
-        <w:rPr>
-          <w:rFonts w:ascii="Times New Roman" w:hAnsi="Times New Roman" w:cs="Times New Roman"/>
-          <w:b/>
-          <w:bCs/>
-          <w:sz w:val="24"/>
-          <w:szCs w:val="24"/>
-          <w:u w:val="single"/>
-        </w:rPr>
-        <w:t>Methodology</w:t>
-      </w:r>
-    </w:p>
-    <w:p>
-      <w:pPr>
-        <w:spacing w:line="480" w:lineRule="auto"/>
-        <w:rPr>
-          <w:rFonts w:ascii="Times New Roman" w:hAnsi="Times New Roman" w:cs="Times New Roman"/>
-          <w:b/>
-          <w:bCs/>
-          <w:sz w:val="24"/>
-          <w:szCs w:val="24"/>
-        </w:rPr>
-      </w:pPr>
-      <w:r>
-        <w:rPr>
-          <w:rFonts w:ascii="Times New Roman" w:hAnsi="Times New Roman" w:cs="Times New Roman"/>
-          <w:b/>
-          <w:bCs/>
-          <w:sz w:val="24"/>
-          <w:szCs w:val="24"/>
-        </w:rPr>
-        <w:t>2</w:t>
-      </w:r>
-      <w:r>
-        <w:rPr>
-          <w:rFonts w:ascii="Times New Roman" w:hAnsi="Times New Roman" w:cs="Times New Roman"/>
-          <w:b/>
-          <w:bCs/>
-          <w:sz w:val="24"/>
-          <w:szCs w:val="24"/>
-        </w:rPr>
-        <w:t xml:space="preserve">.1 </w:t>
-      </w:r>
-      <w:r>
-        <w:rPr>
-          <w:rFonts w:ascii="Times New Roman" w:hAnsi="Times New Roman" w:cs="Times New Roman"/>
-          <w:b/>
-          <w:bCs/>
-          <w:sz w:val="24"/>
-          <w:szCs w:val="24"/>
-        </w:rPr>
-        <w:t xml:space="preserve"> </w:t>
-      </w:r>
-      <w:r>
-        <w:rPr>
-          <w:rFonts w:ascii="Times New Roman" w:hAnsi="Times New Roman" w:cs="Times New Roman"/>
-          <w:b/>
-          <w:bCs/>
-          <w:sz w:val="24"/>
-          <w:szCs w:val="24"/>
-        </w:rPr>
-        <w:t>Data Analysis</w:t>
-      </w:r>
-    </w:p>
-    <w:p>
-      <w:pPr>
-        <w:spacing w:line="480" w:lineRule="auto"/>
-        <w:rPr>
-          <w:rFonts w:ascii="Times New Roman" w:hAnsi="Times New Roman" w:cs="Times New Roman"/>
-          <w:sz w:val="24"/>
-          <w:szCs w:val="24"/>
-        </w:rPr>
-      </w:pPr>
-      <w:r>
-        <w:rPr>
-          <w:rFonts w:ascii="Times New Roman" w:hAnsi="Times New Roman" w:cs="Times New Roman"/>
-          <w:sz w:val="24"/>
-          <w:szCs w:val="24"/>
-        </w:rPr>
-        <w:t xml:space="preserve">@TODO Find and describe problems in the datasets. Should we normalize data? Should we generate new attributes? </w:t>
-      </w:r>
-      <w:r>
-        <w:rPr>
-          <w:rFonts w:ascii="Times New Roman" w:hAnsi="Times New Roman" w:cs="Times New Roman"/>
-          <w:sz w:val="24"/>
-          <w:szCs w:val="24"/>
-        </w:rPr>
-        <w:t>How graphs look like?</w:t>
-      </w:r>
-    </w:p>
-    <w:p>
-      <w:pPr>
-        <w:spacing w:line="480" w:lineRule="auto"/>
-        <w:rPr>
-          <w:rFonts w:ascii="Times New Roman" w:hAnsi="Times New Roman" w:cs="Times New Roman"/>
-          <w:b/>
-          <w:bCs/>
-          <w:sz w:val="24"/>
-          <w:szCs w:val="24"/>
-        </w:rPr>
-      </w:pPr>
-      <w:r>
-        <w:rPr>
-          <w:rFonts w:ascii="Times New Roman" w:hAnsi="Times New Roman" w:cs="Times New Roman"/>
-          <w:b/>
-          <w:bCs/>
-          <w:sz w:val="24"/>
-          <w:szCs w:val="24"/>
-        </w:rPr>
-        <w:t>2.2  Data Preprocessing</w:t>
-      </w:r>
-    </w:p>
-    <w:p>
-      <w:pPr>
-        <w:spacing w:line="480" w:lineRule="auto"/>
-        <w:rPr>
-          <w:rFonts w:ascii="Times New Roman" w:hAnsi="Times New Roman" w:cs="Times New Roman"/>
-          <w:sz w:val="24"/>
-          <w:szCs w:val="24"/>
-        </w:rPr>
-      </w:pPr>
-      <w:r>
-        <w:rPr>
-          <w:rFonts w:ascii="Times New Roman" w:hAnsi="Times New Roman" w:cs="Times New Roman"/>
-          <w:sz w:val="24"/>
-          <w:szCs w:val="24"/>
-        </w:rPr>
-        <w:t xml:space="preserve">@TODO Flatten, </w:t>
-      </w:r>
-      <w:proofErr w:type="gramStart"/>
-      <w:r>
-        <w:rPr>
-          <w:rFonts w:ascii="Times New Roman" w:hAnsi="Times New Roman" w:cs="Times New Roman"/>
-          <w:sz w:val="24"/>
-          <w:szCs w:val="24"/>
-        </w:rPr>
-        <w:t>Normalize</w:t>
-      </w:r>
-      <w:proofErr w:type="gramEnd"/>
-      <w:r>
-        <w:rPr>
-          <w:rFonts w:ascii="Times New Roman" w:hAnsi="Times New Roman" w:cs="Times New Roman"/>
-          <w:sz w:val="24"/>
-          <w:szCs w:val="24"/>
-        </w:rPr>
-        <w:t xml:space="preserve"> data etc. based on 2.1</w:t>
-      </w:r>
-    </w:p>
-    <w:p>
-      <w:pPr>
-        <w:spacing w:line="480" w:lineRule="auto"/>
-        <w:rPr>
-          <w:rFonts w:ascii="Times New Roman" w:hAnsi="Times New Roman" w:cs="Times New Roman"/>
-          <w:b/>
-          <w:bCs/>
-          <w:sz w:val="24"/>
-          <w:szCs w:val="24"/>
-        </w:rPr>
-      </w:pPr>
-      <w:r>
-        <w:rPr>
-          <w:rFonts w:ascii="Times New Roman" w:hAnsi="Times New Roman" w:cs="Times New Roman"/>
-          <w:b/>
-          <w:bCs/>
-          <w:sz w:val="24"/>
-          <w:szCs w:val="24"/>
-        </w:rPr>
-        <w:lastRenderedPageBreak/>
-        <w:t>2.3  Neural Network Model</w:t>
-      </w:r>
-    </w:p>
-    <w:p>
-      <w:pPr>
-        <w:spacing w:line="480" w:lineRule="auto"/>
-        <w:rPr>
-          <w:rFonts w:ascii="Times New Roman" w:hAnsi="Times New Roman" w:cs="Times New Roman"/>
-          <w:sz w:val="24"/>
-          <w:szCs w:val="24"/>
-        </w:rPr>
-      </w:pPr>
-      <w:r>
-        <w:rPr>
-          <w:rFonts w:ascii="Times New Roman" w:hAnsi="Times New Roman" w:cs="Times New Roman"/>
-          <w:sz w:val="24"/>
-          <w:szCs w:val="24"/>
-        </w:rPr>
-        <w:t>@TODO NN architecture</w:t>
-      </w:r>
-    </w:p>
-    <w:p>
-      <w:pPr>
-        <w:spacing w:line="480" w:lineRule="auto"/>
-        <w:rPr>
-          <w:rFonts w:ascii="Times New Roman" w:hAnsi="Times New Roman" w:cs="Times New Roman"/>
-          <w:b/>
-          <w:bCs/>
-          <w:sz w:val="24"/>
-          <w:szCs w:val="24"/>
-        </w:rPr>
-      </w:pPr>
-      <w:r>
-        <w:rPr>
-          <w:rFonts w:ascii="Times New Roman" w:hAnsi="Times New Roman" w:cs="Times New Roman"/>
-          <w:b/>
-          <w:bCs/>
-          <w:sz w:val="24"/>
-          <w:szCs w:val="24"/>
-        </w:rPr>
-        <w:t>2.4  Training, Testing and Validation</w:t>
-      </w:r>
-    </w:p>
-    <w:p>
-      <w:pPr>
-        <w:spacing w:line="480" w:lineRule="auto"/>
-        <w:rPr>
-          <w:rFonts w:ascii="Times New Roman" w:hAnsi="Times New Roman" w:cs="Times New Roman"/>
-          <w:sz w:val="24"/>
-          <w:szCs w:val="24"/>
-        </w:rPr>
-      </w:pPr>
-      <w:r>
-        <w:rPr>
-          <w:rFonts w:ascii="Times New Roman" w:hAnsi="Times New Roman" w:cs="Times New Roman"/>
-          <w:sz w:val="24"/>
-          <w:szCs w:val="24"/>
-        </w:rPr>
-        <w:t xml:space="preserve">@TODO Plot some graphs, including testing and evaluation (in </w:t>
-      </w:r>
-      <w:proofErr w:type="spellStart"/>
-      <w:r>
-        <w:rPr>
-          <w:rFonts w:ascii="Times New Roman" w:hAnsi="Times New Roman" w:cs="Times New Roman"/>
-          <w:sz w:val="24"/>
-          <w:szCs w:val="24"/>
-        </w:rPr>
-        <w:t>TensorBoard</w:t>
-      </w:r>
-      <w:proofErr w:type="spellEnd"/>
-      <w:r>
-        <w:rPr>
-          <w:rFonts w:ascii="Times New Roman" w:hAnsi="Times New Roman" w:cs="Times New Roman"/>
-          <w:sz w:val="24"/>
-          <w:szCs w:val="24"/>
-        </w:rPr>
         <w:t>)</w:t>
       </w:r>
     </w:p>
@@ -1251,18 +1329,8 @@
           <w:sz w:val="24"/>
           <w:szCs w:val="24"/>
         </w:rPr>
-        <w:t xml:space="preserve">@TODO Testing different set-up for the net, including number of neurons, number of layers, learning rate, activation function </w:t>
-      </w:r>
-      <w:proofErr w:type="gramStart"/>
-      <w:r>
-        <w:rPr>
-          <w:rFonts w:ascii="Times New Roman" w:hAnsi="Times New Roman" w:cs="Times New Roman"/>
-          <w:sz w:val="24"/>
-          <w:szCs w:val="24"/>
-        </w:rPr>
-        <w:t>and etc.</w:t>
-      </w:r>
-      <w:proofErr w:type="gramEnd"/>
+        <w:t>@TODO Testing different set-up for the net, including number of neurons, number of layers, learning rate, activation function and etc.</w:t>
+      </w:r>
     </w:p>
     <w:p>
       <w:pPr>

--- a/Project/Research.docx
+++ b/Project/Research.docx
@@ -348,6 +348,7 @@
           <w:u w:val="single"/>
         </w:rPr>
       </w:pPr>
+      <w:proofErr w:type="gramStart"/>
       <w:r>
         <w:rPr>
           <w:rFonts w:ascii="Times New Roman" w:hAnsi="Times New Roman" w:cs="Times New Roman"/>
@@ -382,18 +383,20 @@
         </w:rPr>
         <w:t>Introduction</w:t>
       </w:r>
-    </w:p>
-    <w:p>
-      <w:pPr>
-        <w:spacing w:line="480" w:lineRule="auto"/>
-        <w:rPr>
-          <w:rFonts w:ascii="Times New Roman" w:hAnsi="Times New Roman" w:cs="Times New Roman"/>
-          <w:b/>
-          <w:bCs/>
-          <w:sz w:val="24"/>
-          <w:szCs w:val="24"/>
-        </w:rPr>
-      </w:pPr>
+      <w:proofErr w:type="gramEnd"/>
+    </w:p>
+    <w:p>
+      <w:pPr>
+        <w:spacing w:line="480" w:lineRule="auto"/>
+        <w:rPr>
+          <w:rFonts w:ascii="Times New Roman" w:hAnsi="Times New Roman" w:cs="Times New Roman"/>
+          <w:b/>
+          <w:bCs/>
+          <w:sz w:val="24"/>
+          <w:szCs w:val="24"/>
+        </w:rPr>
+      </w:pPr>
+      <w:proofErr w:type="gramStart"/>
       <w:r>
         <w:rPr>
           <w:rFonts w:ascii="Times New Roman" w:hAnsi="Times New Roman" w:cs="Times New Roman"/>
@@ -422,7 +425,18 @@
           <w:sz w:val="24"/>
           <w:szCs w:val="24"/>
         </w:rPr>
-        <w:t xml:space="preserve">Research </w:t>
+        <w:t>Research</w:t>
+      </w:r>
+      <w:proofErr w:type="gramEnd"/>
+      <w:r>
+        <w:rPr>
+          <w:rFonts w:ascii="Times New Roman" w:hAnsi="Times New Roman" w:cs="Times New Roman"/>
+          <w:b/>
+          <w:bCs/>
+          <w:sz w:val="24"/>
+          <w:szCs w:val="24"/>
+        </w:rPr>
+        <w:t xml:space="preserve"> </w:t>
       </w:r>
       <w:r>
         <w:rPr>
@@ -476,7 +490,23 @@
           <w:sz w:val="24"/>
           <w:szCs w:val="24"/>
         </w:rPr>
-        <w:t xml:space="preserve">redicting </w:t>
+        <w:t>red</w:t>
+      </w:r>
+      <w:r>
+        <w:rPr>
+          <w:rFonts w:ascii="Times New Roman" w:hAnsi="Times New Roman" w:cs="Times New Roman"/>
+          <w:sz w:val="24"/>
+          <w:szCs w:val="24"/>
+        </w:rPr>
+        <w:t>ict</w:t>
+      </w:r>
+      <w:r>
+        <w:rPr>
+          <w:rFonts w:ascii="Times New Roman" w:hAnsi="Times New Roman" w:cs="Times New Roman"/>
+          <w:sz w:val="24"/>
+          <w:szCs w:val="24"/>
+        </w:rPr>
+        <w:t xml:space="preserve"> </w:t>
       </w:r>
       <w:r>
         <w:rPr>
@@ -502,6 +532,14 @@
         </w:rPr>
         <w:t>Mars.</w:t>
       </w:r>
+      <w:r>
+        <w:rPr>
+          <w:rFonts w:ascii="Times New Roman" w:hAnsi="Times New Roman" w:cs="Times New Roman"/>
+          <w:sz w:val="24"/>
+          <w:szCs w:val="24"/>
+        </w:rPr>
+        <w:t xml:space="preserve"> </w:t>
+      </w:r>
     </w:p>
     <w:p>
       <w:pPr>
@@ -535,52 +573,65 @@
           <w:rFonts w:ascii="Times New Roman" w:hAnsi="Times New Roman" w:cs="Times New Roman"/>
           <w:sz w:val="24"/>
           <w:szCs w:val="24"/>
-        </w:rPr>
-        <w:t xml:space="preserve">How </w:t>
-      </w:r>
-      <w:r>
-        <w:rPr>
-          <w:rFonts w:ascii="Times New Roman" w:hAnsi="Times New Roman" w:cs="Times New Roman"/>
-          <w:sz w:val="24"/>
-          <w:szCs w:val="24"/>
-        </w:rPr>
-        <w:t>neural networks help</w:t>
-      </w:r>
-      <w:r>
-        <w:rPr>
-          <w:rFonts w:ascii="Times New Roman" w:hAnsi="Times New Roman" w:cs="Times New Roman"/>
-          <w:sz w:val="24"/>
-          <w:szCs w:val="24"/>
-        </w:rPr>
-        <w:t xml:space="preserve"> finding best </w:t>
-      </w:r>
-      <w:r>
-        <w:rPr>
-          <w:rFonts w:ascii="Times New Roman" w:hAnsi="Times New Roman" w:cs="Times New Roman"/>
-          <w:sz w:val="24"/>
-          <w:szCs w:val="24"/>
-        </w:rPr>
-        <w:t xml:space="preserve">locations to start </w:t>
-      </w:r>
-      <w:r>
-        <w:rPr>
-          <w:rFonts w:ascii="Times New Roman" w:hAnsi="Times New Roman" w:cs="Times New Roman"/>
-          <w:sz w:val="24"/>
-          <w:szCs w:val="24"/>
-        </w:rPr>
-        <w:t>the</w:t>
-      </w:r>
-      <w:r>
-        <w:rPr>
-          <w:rFonts w:ascii="Times New Roman" w:hAnsi="Times New Roman" w:cs="Times New Roman"/>
-          <w:sz w:val="24"/>
-          <w:szCs w:val="24"/>
-        </w:rPr>
-        <w:t xml:space="preserve"> colony</w:t>
-      </w:r>
-      <w:r>
-        <w:rPr>
-          <w:rFonts w:ascii="Times New Roman" w:hAnsi="Times New Roman" w:cs="Times New Roman"/>
+          <w:highlight w:val="yellow"/>
+        </w:rPr>
+        <w:t>How neural networks help find</w:t>
+      </w:r>
+      <w:r>
+        <w:rPr>
+          <w:rFonts w:ascii="Times New Roman" w:hAnsi="Times New Roman" w:cs="Times New Roman"/>
+          <w:sz w:val="24"/>
+          <w:szCs w:val="24"/>
+          <w:highlight w:val="yellow"/>
+        </w:rPr>
+        <w:t xml:space="preserve"> the</w:t>
+      </w:r>
+      <w:r>
+        <w:rPr>
+          <w:rFonts w:ascii="Times New Roman" w:hAnsi="Times New Roman" w:cs="Times New Roman"/>
+          <w:sz w:val="24"/>
+          <w:szCs w:val="24"/>
+          <w:highlight w:val="yellow"/>
+        </w:rPr>
+        <w:t xml:space="preserve"> best </w:t>
+      </w:r>
+      <w:r>
+        <w:rPr>
+          <w:rFonts w:ascii="Times New Roman" w:hAnsi="Times New Roman" w:cs="Times New Roman"/>
+          <w:sz w:val="24"/>
+          <w:szCs w:val="24"/>
+          <w:highlight w:val="yellow"/>
+        </w:rPr>
+        <w:t>locations to start the colony in the video game Surviving Mars.</w:t>
+      </w:r>
+    </w:p>
+    <w:p>
+      <w:pPr>
+        <w:spacing w:line="480" w:lineRule="auto"/>
+        <w:rPr>
+          <w:rFonts w:ascii="Times New Roman" w:hAnsi="Times New Roman" w:cs="Times New Roman"/>
+          <w:b/>
+          <w:bCs/>
+          <w:sz w:val="24"/>
+          <w:szCs w:val="24"/>
+        </w:rPr>
+      </w:pPr>
+      <w:proofErr w:type="gramStart"/>
+      <w:r>
+        <w:rPr>
+          <w:rFonts w:ascii="Times New Roman" w:hAnsi="Times New Roman" w:cs="Times New Roman"/>
+          <w:b/>
+          <w:bCs/>
+          <w:sz w:val="24"/>
+          <w:szCs w:val="24"/>
+        </w:rPr>
+        <w:t xml:space="preserve">1.2 </w:t>
+      </w:r>
+      <w:r>
+        <w:rPr>
+          <w:rFonts w:ascii="Times New Roman" w:hAnsi="Times New Roman" w:cs="Times New Roman"/>
+          <w:b/>
+          <w:bCs/>
           <w:sz w:val="24"/>
           <w:szCs w:val="24"/>
         </w:rPr>
@@ -589,48 +640,46 @@
       <w:r>
         <w:rPr>
           <w:rFonts w:ascii="Times New Roman" w:hAnsi="Times New Roman" w:cs="Times New Roman"/>
-          <w:sz w:val="24"/>
-          <w:szCs w:val="24"/>
-        </w:rPr>
-        <w:t xml:space="preserve">in the video game Surviving </w:t>
-      </w:r>
-      <w:r>
-        <w:rPr>
-          <w:rFonts w:ascii="Times New Roman" w:hAnsi="Times New Roman" w:cs="Times New Roman"/>
-          <w:sz w:val="24"/>
-          <w:szCs w:val="24"/>
-        </w:rPr>
-        <w:t>Mars</w:t>
-      </w:r>
-      <w:r>
-        <w:rPr>
-          <w:rFonts w:ascii="Times New Roman" w:hAnsi="Times New Roman" w:cs="Times New Roman"/>
-          <w:sz w:val="24"/>
-          <w:szCs w:val="24"/>
-        </w:rPr>
-        <w:t>.</w:t>
-      </w:r>
-    </w:p>
-    <w:p>
-      <w:pPr>
-        <w:spacing w:line="480" w:lineRule="auto"/>
-        <w:rPr>
-          <w:rFonts w:ascii="Times New Roman" w:hAnsi="Times New Roman" w:cs="Times New Roman"/>
-          <w:b/>
-          <w:bCs/>
-          <w:sz w:val="24"/>
-          <w:szCs w:val="24"/>
-        </w:rPr>
-      </w:pPr>
-      <w:r>
-        <w:rPr>
-          <w:rFonts w:ascii="Times New Roman" w:hAnsi="Times New Roman" w:cs="Times New Roman"/>
-          <w:b/>
-          <w:bCs/>
-          <w:sz w:val="24"/>
-          <w:szCs w:val="24"/>
-        </w:rPr>
-        <w:t xml:space="preserve">1.2 </w:t>
+          <w:b/>
+          <w:bCs/>
+          <w:sz w:val="24"/>
+          <w:szCs w:val="24"/>
+        </w:rPr>
+        <w:t>Background</w:t>
+      </w:r>
+      <w:proofErr w:type="gramEnd"/>
+    </w:p>
+    <w:p>
+      <w:pPr>
+        <w:spacing w:line="480" w:lineRule="auto"/>
+        <w:rPr>
+          <w:rFonts w:ascii="Times New Roman" w:hAnsi="Times New Roman" w:cs="Times New Roman"/>
+          <w:sz w:val="24"/>
+          <w:szCs w:val="24"/>
+        </w:rPr>
+      </w:pPr>
+    </w:p>
+    <w:p>
+      <w:pPr>
+        <w:spacing w:line="480" w:lineRule="auto"/>
+        <w:rPr>
+          <w:rFonts w:ascii="Times New Roman" w:hAnsi="Times New Roman" w:cs="Times New Roman"/>
+          <w:b/>
+          <w:bCs/>
+          <w:sz w:val="24"/>
+          <w:szCs w:val="24"/>
+        </w:rPr>
+      </w:pPr>
+      <w:proofErr w:type="gramStart"/>
+      <w:r>
+        <w:rPr>
+          <w:rFonts w:ascii="Times New Roman" w:hAnsi="Times New Roman" w:cs="Times New Roman"/>
+          <w:b/>
+          <w:bCs/>
+          <w:sz w:val="24"/>
+          <w:szCs w:val="24"/>
+        </w:rPr>
+        <w:t xml:space="preserve">1.3 </w:t>
       </w:r>
       <w:r>
         <w:rPr>
@@ -650,60 +699,9 @@
           <w:sz w:val="24"/>
           <w:szCs w:val="24"/>
         </w:rPr>
-        <w:t>Background</w:t>
-      </w:r>
-    </w:p>
-    <w:p>
-      <w:pPr>
-        <w:spacing w:line="480" w:lineRule="auto"/>
-        <w:rPr>
-          <w:rFonts w:ascii="Times New Roman" w:hAnsi="Times New Roman" w:cs="Times New Roman"/>
-          <w:sz w:val="24"/>
-          <w:szCs w:val="24"/>
-        </w:rPr>
-      </w:pPr>
-    </w:p>
-    <w:p>
-      <w:pPr>
-        <w:spacing w:line="480" w:lineRule="auto"/>
-        <w:rPr>
-          <w:rFonts w:ascii="Times New Roman" w:hAnsi="Times New Roman" w:cs="Times New Roman"/>
-          <w:b/>
-          <w:bCs/>
-          <w:sz w:val="24"/>
-          <w:szCs w:val="24"/>
-        </w:rPr>
-      </w:pPr>
-      <w:r>
-        <w:rPr>
-          <w:rFonts w:ascii="Times New Roman" w:hAnsi="Times New Roman" w:cs="Times New Roman"/>
-          <w:b/>
-          <w:bCs/>
-          <w:sz w:val="24"/>
-          <w:szCs w:val="24"/>
-        </w:rPr>
-        <w:t xml:space="preserve">1.3 </w:t>
-      </w:r>
-      <w:r>
-        <w:rPr>
-          <w:rFonts w:ascii="Times New Roman" w:hAnsi="Times New Roman" w:cs="Times New Roman"/>
-          <w:b/>
-          <w:bCs/>
-          <w:sz w:val="24"/>
-          <w:szCs w:val="24"/>
-        </w:rPr>
-        <w:t xml:space="preserve"> </w:t>
-      </w:r>
-      <w:r>
-        <w:rPr>
-          <w:rFonts w:ascii="Times New Roman" w:hAnsi="Times New Roman" w:cs="Times New Roman"/>
-          <w:b/>
-          <w:bCs/>
-          <w:sz w:val="24"/>
-          <w:szCs w:val="24"/>
-        </w:rPr>
         <w:t>Datasets</w:t>
       </w:r>
+      <w:proofErr w:type="gramEnd"/>
     </w:p>
     <w:p>
       <w:pPr>
@@ -835,6 +833,7 @@
           <w:szCs w:val="24"/>
         </w:rPr>
       </w:pPr>
+      <w:proofErr w:type="gramStart"/>
       <w:r>
         <w:rPr>
           <w:rFonts w:ascii="Times New Roman" w:hAnsi="Times New Roman" w:cs="Times New Roman"/>
@@ -863,7 +862,18 @@
           <w:sz w:val="24"/>
           <w:szCs w:val="24"/>
         </w:rPr>
-        <w:t xml:space="preserve">Libraries </w:t>
+        <w:t>Libraries</w:t>
+      </w:r>
+      <w:proofErr w:type="gramEnd"/>
+      <w:r>
+        <w:rPr>
+          <w:rFonts w:ascii="Times New Roman" w:hAnsi="Times New Roman" w:cs="Times New Roman"/>
+          <w:b/>
+          <w:bCs/>
+          <w:sz w:val="24"/>
+          <w:szCs w:val="24"/>
+        </w:rPr>
+        <w:t xml:space="preserve"> </w:t>
       </w:r>
       <w:r>
         <w:rPr>
@@ -1030,6 +1040,7 @@
           <w:u w:val="single"/>
         </w:rPr>
       </w:pPr>
+      <w:proofErr w:type="gramStart"/>
       <w:r>
         <w:rPr>
           <w:rFonts w:ascii="Times New Roman" w:hAnsi="Times New Roman" w:cs="Times New Roman"/>
@@ -1074,18 +1085,20 @@
         </w:rPr>
         <w:t>Methodology</w:t>
       </w:r>
-    </w:p>
-    <w:p>
-      <w:pPr>
-        <w:spacing w:line="480" w:lineRule="auto"/>
-        <w:rPr>
-          <w:rFonts w:ascii="Times New Roman" w:hAnsi="Times New Roman" w:cs="Times New Roman"/>
-          <w:b/>
-          <w:bCs/>
-          <w:sz w:val="24"/>
-          <w:szCs w:val="24"/>
-        </w:rPr>
-      </w:pPr>
+      <w:proofErr w:type="gramEnd"/>
+    </w:p>
+    <w:p>
+      <w:pPr>
+        <w:spacing w:line="480" w:lineRule="auto"/>
+        <w:rPr>
+          <w:rFonts w:ascii="Times New Roman" w:hAnsi="Times New Roman" w:cs="Times New Roman"/>
+          <w:b/>
+          <w:bCs/>
+          <w:sz w:val="24"/>
+          <w:szCs w:val="24"/>
+        </w:rPr>
+      </w:pPr>
+      <w:proofErr w:type="gramStart"/>
       <w:r>
         <w:rPr>
           <w:rFonts w:ascii="Times New Roman" w:hAnsi="Times New Roman" w:cs="Times New Roman"/>
@@ -1124,7 +1137,18 @@
           <w:sz w:val="24"/>
           <w:szCs w:val="24"/>
         </w:rPr>
-        <w:t>Data Analysis</w:t>
+        <w:t>Data</w:t>
+      </w:r>
+      <w:proofErr w:type="gramEnd"/>
+      <w:r>
+        <w:rPr>
+          <w:rFonts w:ascii="Times New Roman" w:hAnsi="Times New Roman" w:cs="Times New Roman"/>
+          <w:b/>
+          <w:bCs/>
+          <w:sz w:val="24"/>
+          <w:szCs w:val="24"/>
+        </w:rPr>
+        <w:t xml:space="preserve"> Analysis</w:t>
       </w:r>
     </w:p>
     <w:p>
@@ -1159,61 +1183,176 @@
         <w:spacing w:line="480" w:lineRule="auto"/>
         <w:rPr>
           <w:rFonts w:ascii="Times New Roman" w:hAnsi="Times New Roman" w:cs="Times New Roman"/>
-          <w:b/>
-          <w:bCs/>
-          <w:sz w:val="24"/>
-          <w:szCs w:val="24"/>
-        </w:rPr>
-      </w:pPr>
-      <w:r>
-        <w:rPr>
-          <w:rFonts w:ascii="Times New Roman" w:hAnsi="Times New Roman" w:cs="Times New Roman"/>
-          <w:b/>
-          <w:bCs/>
-          <w:sz w:val="24"/>
-          <w:szCs w:val="24"/>
-        </w:rPr>
-        <w:t>2.2  Data Preprocessing</w:t>
-      </w:r>
-    </w:p>
-    <w:p>
-      <w:pPr>
-        <w:spacing w:line="480" w:lineRule="auto"/>
-        <w:rPr>
-          <w:rFonts w:ascii="Times New Roman" w:hAnsi="Times New Roman" w:cs="Times New Roman"/>
-          <w:sz w:val="24"/>
-          <w:szCs w:val="24"/>
-        </w:rPr>
-      </w:pPr>
-      <w:r>
-        <w:rPr>
-          <w:rFonts w:ascii="Times New Roman" w:hAnsi="Times New Roman" w:cs="Times New Roman"/>
-          <w:sz w:val="24"/>
-          <w:szCs w:val="24"/>
-        </w:rPr>
-        <w:t>@TODO Flatten, Normalize data etc. based on 2.1</w:t>
-      </w:r>
-    </w:p>
-    <w:p>
-      <w:pPr>
-        <w:spacing w:line="480" w:lineRule="auto"/>
-        <w:rPr>
-          <w:rFonts w:ascii="Times New Roman" w:hAnsi="Times New Roman" w:cs="Times New Roman"/>
-          <w:b/>
-          <w:bCs/>
-          <w:sz w:val="24"/>
-          <w:szCs w:val="24"/>
-        </w:rPr>
-      </w:pPr>
-      <w:r>
-        <w:rPr>
-          <w:rFonts w:ascii="Times New Roman" w:hAnsi="Times New Roman" w:cs="Times New Roman"/>
-          <w:b/>
-          <w:bCs/>
-          <w:sz w:val="24"/>
-          <w:szCs w:val="24"/>
-        </w:rPr>
-        <w:t>2.3  Neural Network Model</w:t>
+          <w:sz w:val="24"/>
+          <w:szCs w:val="24"/>
+        </w:rPr>
+      </w:pPr>
+    </w:p>
+    <w:p>
+      <w:pPr>
+        <w:spacing w:line="480" w:lineRule="auto"/>
+        <w:rPr>
+          <w:rFonts w:ascii="Times New Roman" w:hAnsi="Times New Roman" w:cs="Times New Roman"/>
+          <w:b/>
+          <w:bCs/>
+          <w:sz w:val="24"/>
+          <w:szCs w:val="24"/>
+        </w:rPr>
+      </w:pPr>
+      <w:proofErr w:type="gramStart"/>
+      <w:r>
+        <w:rPr>
+          <w:rFonts w:ascii="Times New Roman" w:hAnsi="Times New Roman" w:cs="Times New Roman"/>
+          <w:b/>
+          <w:bCs/>
+          <w:sz w:val="24"/>
+          <w:szCs w:val="24"/>
+        </w:rPr>
+        <w:t>2.2  Data</w:t>
+      </w:r>
+      <w:proofErr w:type="gramEnd"/>
+      <w:r>
+        <w:rPr>
+          <w:rFonts w:ascii="Times New Roman" w:hAnsi="Times New Roman" w:cs="Times New Roman"/>
+          <w:b/>
+          <w:bCs/>
+          <w:sz w:val="24"/>
+          <w:szCs w:val="24"/>
+        </w:rPr>
+        <w:t xml:space="preserve"> Preprocessing</w:t>
+      </w:r>
+    </w:p>
+    <w:p>
+      <w:pPr>
+        <w:spacing w:line="480" w:lineRule="auto"/>
+        <w:rPr>
+          <w:rFonts w:ascii="Times New Roman" w:hAnsi="Times New Roman" w:cs="Times New Roman"/>
+          <w:sz w:val="24"/>
+          <w:szCs w:val="24"/>
+        </w:rPr>
+      </w:pPr>
+      <w:r>
+        <w:rPr>
+          <w:rFonts w:ascii="Times New Roman" w:hAnsi="Times New Roman" w:cs="Times New Roman"/>
+          <w:sz w:val="24"/>
+          <w:szCs w:val="24"/>
+        </w:rPr>
+        <w:t xml:space="preserve">@TODO Flatten, </w:t>
+      </w:r>
+      <w:proofErr w:type="gramStart"/>
+      <w:r>
+        <w:rPr>
+          <w:rFonts w:ascii="Times New Roman" w:hAnsi="Times New Roman" w:cs="Times New Roman"/>
+          <w:sz w:val="24"/>
+          <w:szCs w:val="24"/>
+        </w:rPr>
+        <w:t>Normalize</w:t>
+      </w:r>
+      <w:proofErr w:type="gramEnd"/>
+      <w:r>
+        <w:rPr>
+          <w:rFonts w:ascii="Times New Roman" w:hAnsi="Times New Roman" w:cs="Times New Roman"/>
+          <w:sz w:val="24"/>
+          <w:szCs w:val="24"/>
+        </w:rPr>
+        <w:t xml:space="preserve"> data etc. based on 2.1</w:t>
+      </w:r>
+    </w:p>
+    <w:p>
+      <w:pPr>
+        <w:spacing w:line="480" w:lineRule="auto"/>
+        <w:rPr>
+          <w:rFonts w:ascii="Times New Roman" w:hAnsi="Times New Roman" w:cs="Times New Roman"/>
+          <w:sz w:val="24"/>
+          <w:szCs w:val="24"/>
+        </w:rPr>
+      </w:pPr>
+      <w:r>
+        <w:rPr>
+          <w:rFonts w:ascii="Times New Roman" w:hAnsi="Times New Roman" w:cs="Times New Roman"/>
+          <w:sz w:val="24"/>
+          <w:szCs w:val="24"/>
+        </w:rPr>
+        <w:t xml:space="preserve">The dataset that we will use has been flattened already, available </w:t>
+      </w:r>
+      <w:hyperlink r:id="rId8" w:history="1">
+        <w:r>
+          <w:rPr>
+            <w:rStyle w:val="Hyperlink"/>
+            <w:rFonts w:ascii="Times New Roman" w:hAnsi="Times New Roman" w:cs="Times New Roman"/>
+            <w:sz w:val="24"/>
+            <w:szCs w:val="24"/>
+          </w:rPr>
+          <w:t>he</w:t>
+        </w:r>
+        <w:r>
+          <w:rPr>
+            <w:rStyle w:val="Hyperlink"/>
+            <w:rFonts w:ascii="Times New Roman" w:hAnsi="Times New Roman" w:cs="Times New Roman"/>
+            <w:sz w:val="24"/>
+            <w:szCs w:val="24"/>
+          </w:rPr>
+          <w:t>r</w:t>
+        </w:r>
+        <w:r>
+          <w:rPr>
+            <w:rStyle w:val="Hyperlink"/>
+            <w:rFonts w:ascii="Times New Roman" w:hAnsi="Times New Roman" w:cs="Times New Roman"/>
+            <w:sz w:val="24"/>
+            <w:szCs w:val="24"/>
+          </w:rPr>
+          <w:t>e</w:t>
+        </w:r>
+      </w:hyperlink>
+      <w:r>
+        <w:rPr>
+          <w:rFonts w:ascii="Times New Roman" w:hAnsi="Times New Roman" w:cs="Times New Roman"/>
+          <w:sz w:val="24"/>
+          <w:szCs w:val="24"/>
+        </w:rPr>
+        <w:t xml:space="preserve"> on Kaggle.</w:t>
+      </w:r>
+      <w:r>
+        <w:rPr>
+          <w:rFonts w:ascii="Times New Roman" w:hAnsi="Times New Roman" w:cs="Times New Roman"/>
+          <w:sz w:val="24"/>
+          <w:szCs w:val="24"/>
+        </w:rPr>
+        <w:t xml:space="preserve"> However, it will still need preprocessing as it does not include target values to determine whether or not a map, or area of the planet is hospitable. </w:t>
+      </w:r>
+    </w:p>
+    <w:p>
+      <w:pPr>
+        <w:spacing w:line="480" w:lineRule="auto"/>
+        <w:rPr>
+          <w:rFonts w:ascii="Times New Roman" w:hAnsi="Times New Roman" w:cs="Times New Roman"/>
+          <w:b/>
+          <w:bCs/>
+          <w:sz w:val="24"/>
+          <w:szCs w:val="24"/>
+        </w:rPr>
+      </w:pPr>
+      <w:proofErr w:type="gramStart"/>
+      <w:r>
+        <w:rPr>
+          <w:rFonts w:ascii="Times New Roman" w:hAnsi="Times New Roman" w:cs="Times New Roman"/>
+          <w:b/>
+          <w:bCs/>
+          <w:sz w:val="24"/>
+          <w:szCs w:val="24"/>
+        </w:rPr>
+        <w:t>2.3  Neural</w:t>
+      </w:r>
+      <w:proofErr w:type="gramEnd"/>
+      <w:r>
+        <w:rPr>
+          <w:rFonts w:ascii="Times New Roman" w:hAnsi="Times New Roman" w:cs="Times New Roman"/>
+          <w:b/>
+          <w:bCs/>
+          <w:sz w:val="24"/>
+          <w:szCs w:val="24"/>
+        </w:rPr>
+        <w:t xml:space="preserve"> Network Model</w:t>
       </w:r>
     </w:p>
     <w:p>
@@ -1239,21 +1378,51 @@
         <w:spacing w:line="480" w:lineRule="auto"/>
         <w:rPr>
           <w:rFonts w:ascii="Times New Roman" w:hAnsi="Times New Roman" w:cs="Times New Roman"/>
-          <w:b/>
-          <w:bCs/>
-          <w:sz w:val="24"/>
-          <w:szCs w:val="24"/>
-        </w:rPr>
-      </w:pPr>
-      <w:r>
-        <w:rPr>
-          <w:rFonts w:ascii="Times New Roman" w:hAnsi="Times New Roman" w:cs="Times New Roman"/>
-          <w:b/>
-          <w:bCs/>
-          <w:sz w:val="24"/>
-          <w:szCs w:val="24"/>
-        </w:rPr>
-        <w:t>2.4  Training, Testing and Validation</w:t>
+          <w:sz w:val="24"/>
+          <w:szCs w:val="24"/>
+        </w:rPr>
+      </w:pPr>
+      <w:r>
+        <w:rPr>
+          <w:rFonts w:ascii="Times New Roman" w:hAnsi="Times New Roman" w:cs="Times New Roman"/>
+          <w:sz w:val="24"/>
+          <w:szCs w:val="24"/>
+        </w:rPr>
+        <w:t>CNN vs GAN</w:t>
+      </w:r>
+    </w:p>
+    <w:p>
+      <w:pPr>
+        <w:spacing w:line="480" w:lineRule="auto"/>
+        <w:rPr>
+          <w:rFonts w:ascii="Times New Roman" w:hAnsi="Times New Roman" w:cs="Times New Roman"/>
+          <w:b/>
+          <w:bCs/>
+          <w:sz w:val="24"/>
+          <w:szCs w:val="24"/>
+        </w:rPr>
+      </w:pPr>
+      <w:proofErr w:type="gramStart"/>
+      <w:r>
+        <w:rPr>
+          <w:rFonts w:ascii="Times New Roman" w:hAnsi="Times New Roman" w:cs="Times New Roman"/>
+          <w:b/>
+          <w:bCs/>
+          <w:sz w:val="24"/>
+          <w:szCs w:val="24"/>
+        </w:rPr>
+        <w:t>2.4  Training</w:t>
+      </w:r>
+      <w:proofErr w:type="gramEnd"/>
+      <w:r>
+        <w:rPr>
+          <w:rFonts w:ascii="Times New Roman" w:hAnsi="Times New Roman" w:cs="Times New Roman"/>
+          <w:b/>
+          <w:bCs/>
+          <w:sz w:val="24"/>
+          <w:szCs w:val="24"/>
+        </w:rPr>
+        <w:t>, Testing and Validation</w:t>
       </w:r>
     </w:p>
     <w:p>
@@ -1303,15 +1472,27 @@
           <w:szCs w:val="24"/>
         </w:rPr>
       </w:pPr>
-      <w:r>
-        <w:rPr>
-          <w:rFonts w:ascii="Times New Roman" w:hAnsi="Times New Roman" w:cs="Times New Roman"/>
-          <w:b/>
-          <w:bCs/>
-          <w:sz w:val="24"/>
-          <w:szCs w:val="24"/>
-        </w:rPr>
-        <w:t>2.4  Hyperparameters Tunning</w:t>
+      <w:proofErr w:type="gramStart"/>
+      <w:r>
+        <w:rPr>
+          <w:rFonts w:ascii="Times New Roman" w:hAnsi="Times New Roman" w:cs="Times New Roman"/>
+          <w:b/>
+          <w:bCs/>
+          <w:sz w:val="24"/>
+          <w:szCs w:val="24"/>
+        </w:rPr>
+        <w:t>2.4  Hyperparameters</w:t>
+      </w:r>
+      <w:proofErr w:type="gramEnd"/>
+      <w:r>
+        <w:rPr>
+          <w:rFonts w:ascii="Times New Roman" w:hAnsi="Times New Roman" w:cs="Times New Roman"/>
+          <w:b/>
+          <w:bCs/>
+          <w:sz w:val="24"/>
+          <w:szCs w:val="24"/>
+        </w:rPr>
+        <w:t xml:space="preserve"> Tuning</w:t>
       </w:r>
     </w:p>
     <w:p>
@@ -1344,6 +1525,7 @@
           <w:u w:val="single"/>
         </w:rPr>
       </w:pPr>
+      <w:proofErr w:type="gramStart"/>
       <w:r>
         <w:rPr>
           <w:rFonts w:ascii="Times New Roman" w:hAnsi="Times New Roman" w:cs="Times New Roman"/>
@@ -1355,6 +1537,7 @@
         </w:rPr>
         <w:t>3  Results</w:t>
       </w:r>
+      <w:proofErr w:type="gramEnd"/>
     </w:p>
     <w:p>
       <w:pPr>
@@ -1386,6 +1569,7 @@
           <w:u w:val="single"/>
         </w:rPr>
       </w:pPr>
+      <w:proofErr w:type="gramStart"/>
       <w:r>
         <w:rPr>
           <w:rFonts w:ascii="Times New Roman" w:hAnsi="Times New Roman" w:cs="Times New Roman"/>
@@ -1397,22 +1581,24 @@
         </w:rPr>
         <w:t>4  Discussion</w:t>
       </w:r>
-    </w:p>
-    <w:p>
-      <w:pPr>
-        <w:spacing w:line="480" w:lineRule="auto"/>
-        <w:rPr>
-          <w:rFonts w:ascii="Times New Roman" w:hAnsi="Times New Roman" w:cs="Times New Roman"/>
-          <w:sz w:val="24"/>
-          <w:szCs w:val="24"/>
-        </w:rPr>
-      </w:pPr>
-      <w:r>
-        <w:rPr>
-          <w:rFonts w:ascii="Times New Roman" w:hAnsi="Times New Roman" w:cs="Times New Roman"/>
-          <w:sz w:val="24"/>
-          <w:szCs w:val="24"/>
-        </w:rPr>
+      <w:proofErr w:type="gramEnd"/>
+    </w:p>
+    <w:p>
+      <w:pPr>
+        <w:spacing w:line="480" w:lineRule="auto"/>
+        <w:rPr>
+          <w:rFonts w:ascii="Times New Roman" w:hAnsi="Times New Roman" w:cs="Times New Roman"/>
+          <w:sz w:val="24"/>
+          <w:szCs w:val="24"/>
+        </w:rPr>
+      </w:pPr>
+      <w:r>
+        <w:rPr>
+          <w:rFonts w:ascii="Times New Roman" w:hAnsi="Times New Roman" w:cs="Times New Roman"/>
+          <w:sz w:val="24"/>
+          <w:szCs w:val="24"/>
+        </w:rPr>
+        <w:lastRenderedPageBreak/>
         <w:t>@TODO Read from 3</w:t>
       </w:r>
     </w:p>
@@ -1428,6 +1614,7 @@
           <w:u w:val="single"/>
         </w:rPr>
       </w:pPr>
+      <w:proofErr w:type="gramStart"/>
       <w:r>
         <w:rPr>
           <w:rFonts w:ascii="Times New Roman" w:hAnsi="Times New Roman" w:cs="Times New Roman"/>
@@ -1439,6 +1626,7 @@
         </w:rPr>
         <w:t>5  Conclusion</w:t>
       </w:r>
+      <w:proofErr w:type="gramEnd"/>
     </w:p>
     <w:p>
       <w:pPr>
@@ -1538,7 +1726,7 @@
       </w:r>
     </w:p>
     <w:sectPr>
-      <w:footerReference w:type="default" r:id="rId8"/>
+      <w:footerReference w:type="default" r:id="rId9"/>
       <w:pgSz w:w="12240" w:h="15840"/>
       <w:pgMar w:top="1440" w:right="1440" w:bottom="1440" w:left="1440" w:header="720" w:footer="720" w:gutter="0"/>
       <w:cols w:space="720"/>
@@ -2310,6 +2498,18 @@
       <w:shd w:val="clear" w:color="auto" w:fill="E1DFDD"/>
     </w:rPr>
   </w:style>
+  <w:style w:type="character" w:styleId="FollowedHyperlink">
+    <w:name w:val="FollowedHyperlink"/>
+    <w:basedOn w:val="DefaultParagraphFont"/>
+    <w:uiPriority w:val="99"/>
+    <w:semiHidden/>
+    <w:unhideWhenUsed/>
+    <w:rsid w:val="00062002"/>
+    <w:rPr>
+      <w:color w:val="954F72" w:themeColor="followedHyperlink"/>
+      <w:u w:val="single"/>
+    </w:rPr>
+  </w:style>
 </w:styles>
 </file>
 
@@ -2318,10 +2518,10 @@
   <a:themeElements>
     <a:clrScheme name="Office">
       <a:dk1>
-        <a:sysClr val="windowText" lastClr="000000"/>
+        <a:sysClr val="windowText" lastClr="B9BCC6"/>
       </a:dk1>
       <a:lt1>
-        <a:sysClr val="window" lastClr="FFFFFF"/>
+        <a:sysClr val="window" lastClr="1C2228"/>
       </a:lt1>
       <a:dk2>
         <a:srgbClr val="44546A"/>

--- a/Project/Research.docx
+++ b/Project/Research.docx
@@ -348,7 +348,6 @@
           <w:u w:val="single"/>
         </w:rPr>
       </w:pPr>
-      <w:proofErr w:type="gramStart"/>
       <w:r>
         <w:rPr>
           <w:rFonts w:ascii="Times New Roman" w:hAnsi="Times New Roman" w:cs="Times New Roman"/>
@@ -383,20 +382,18 @@
         </w:rPr>
         <w:t>Introduction</w:t>
       </w:r>
-      <w:proofErr w:type="gramEnd"/>
-    </w:p>
-    <w:p>
-      <w:pPr>
-        <w:spacing w:line="480" w:lineRule="auto"/>
-        <w:rPr>
-          <w:rFonts w:ascii="Times New Roman" w:hAnsi="Times New Roman" w:cs="Times New Roman"/>
-          <w:b/>
-          <w:bCs/>
-          <w:sz w:val="24"/>
-          <w:szCs w:val="24"/>
-        </w:rPr>
-      </w:pPr>
-      <w:proofErr w:type="gramStart"/>
+    </w:p>
+    <w:p>
+      <w:pPr>
+        <w:spacing w:line="480" w:lineRule="auto"/>
+        <w:rPr>
+          <w:rFonts w:ascii="Times New Roman" w:hAnsi="Times New Roman" w:cs="Times New Roman"/>
+          <w:b/>
+          <w:bCs/>
+          <w:sz w:val="24"/>
+          <w:szCs w:val="24"/>
+        </w:rPr>
+      </w:pPr>
       <w:r>
         <w:rPr>
           <w:rFonts w:ascii="Times New Roman" w:hAnsi="Times New Roman" w:cs="Times New Roman"/>
@@ -425,14 +422,73 @@
           <w:sz w:val="24"/>
           <w:szCs w:val="24"/>
         </w:rPr>
-        <w:t>Research</w:t>
-      </w:r>
-      <w:proofErr w:type="gramEnd"/>
-      <w:r>
-        <w:rPr>
-          <w:rFonts w:ascii="Times New Roman" w:hAnsi="Times New Roman" w:cs="Times New Roman"/>
-          <w:b/>
-          <w:bCs/>
+        <w:t xml:space="preserve">Research </w:t>
+      </w:r>
+      <w:r>
+        <w:rPr>
+          <w:rFonts w:ascii="Times New Roman" w:hAnsi="Times New Roman" w:cs="Times New Roman"/>
+          <w:b/>
+          <w:bCs/>
+          <w:sz w:val="24"/>
+          <w:szCs w:val="24"/>
+        </w:rPr>
+        <w:t>Q</w:t>
+      </w:r>
+      <w:r>
+        <w:rPr>
+          <w:rFonts w:ascii="Times New Roman" w:hAnsi="Times New Roman" w:cs="Times New Roman"/>
+          <w:b/>
+          <w:bCs/>
+          <w:sz w:val="24"/>
+          <w:szCs w:val="24"/>
+        </w:rPr>
+        <w:t>uestion</w:t>
+      </w:r>
+    </w:p>
+    <w:p>
+      <w:pPr>
+        <w:spacing w:line="480" w:lineRule="auto"/>
+        <w:rPr>
+          <w:rFonts w:ascii="Times New Roman" w:hAnsi="Times New Roman" w:cs="Times New Roman"/>
+          <w:sz w:val="24"/>
+          <w:szCs w:val="24"/>
+        </w:rPr>
+      </w:pPr>
+      <w:r>
+        <w:rPr>
+          <w:rFonts w:ascii="Times New Roman" w:hAnsi="Times New Roman" w:cs="Times New Roman"/>
+          <w:sz w:val="24"/>
+          <w:szCs w:val="24"/>
+        </w:rPr>
+        <w:t xml:space="preserve">How neural networks help </w:t>
+      </w:r>
+      <w:r>
+        <w:rPr>
+          <w:rFonts w:ascii="Times New Roman" w:hAnsi="Times New Roman" w:cs="Times New Roman"/>
+          <w:sz w:val="24"/>
+          <w:szCs w:val="24"/>
+        </w:rPr>
+        <w:t>p</w:t>
+      </w:r>
+      <w:r>
+        <w:rPr>
+          <w:rFonts w:ascii="Times New Roman" w:hAnsi="Times New Roman" w:cs="Times New Roman"/>
+          <w:sz w:val="24"/>
+          <w:szCs w:val="24"/>
+        </w:rPr>
+        <w:t>red</w:t>
+      </w:r>
+      <w:r>
+        <w:rPr>
+          <w:rFonts w:ascii="Times New Roman" w:hAnsi="Times New Roman" w:cs="Times New Roman"/>
+          <w:sz w:val="24"/>
+          <w:szCs w:val="24"/>
+        </w:rPr>
+        <w:t>ict</w:t>
+      </w:r>
+      <w:r>
+        <w:rPr>
+          <w:rFonts w:ascii="Times New Roman" w:hAnsi="Times New Roman" w:cs="Times New Roman"/>
           <w:sz w:val="24"/>
           <w:szCs w:val="24"/>
         </w:rPr>
@@ -441,64 +497,26 @@
       <w:r>
         <w:rPr>
           <w:rFonts w:ascii="Times New Roman" w:hAnsi="Times New Roman" w:cs="Times New Roman"/>
-          <w:b/>
-          <w:bCs/>
-          <w:sz w:val="24"/>
-          <w:szCs w:val="24"/>
-        </w:rPr>
-        <w:t>Q</w:t>
-      </w:r>
-      <w:r>
-        <w:rPr>
-          <w:rFonts w:ascii="Times New Roman" w:hAnsi="Times New Roman" w:cs="Times New Roman"/>
-          <w:b/>
-          <w:bCs/>
-          <w:sz w:val="24"/>
-          <w:szCs w:val="24"/>
-        </w:rPr>
-        <w:t>uestion</w:t>
-      </w:r>
-    </w:p>
-    <w:p>
-      <w:pPr>
-        <w:spacing w:line="480" w:lineRule="auto"/>
-        <w:rPr>
-          <w:rFonts w:ascii="Times New Roman" w:hAnsi="Times New Roman" w:cs="Times New Roman"/>
-          <w:sz w:val="24"/>
-          <w:szCs w:val="24"/>
-        </w:rPr>
-      </w:pPr>
-      <w:r>
-        <w:rPr>
-          <w:rFonts w:ascii="Times New Roman" w:hAnsi="Times New Roman" w:cs="Times New Roman"/>
-          <w:sz w:val="24"/>
-          <w:szCs w:val="24"/>
-        </w:rPr>
-        <w:t xml:space="preserve">How neural networks help </w:t>
-      </w:r>
-      <w:r>
-        <w:rPr>
-          <w:rFonts w:ascii="Times New Roman" w:hAnsi="Times New Roman" w:cs="Times New Roman"/>
-          <w:sz w:val="24"/>
-          <w:szCs w:val="24"/>
-        </w:rPr>
-        <w:t>p</w:t>
-      </w:r>
-      <w:r>
-        <w:rPr>
-          <w:rFonts w:ascii="Times New Roman" w:hAnsi="Times New Roman" w:cs="Times New Roman"/>
-          <w:sz w:val="24"/>
-          <w:szCs w:val="24"/>
-        </w:rPr>
-        <w:t>red</w:t>
-      </w:r>
-      <w:r>
-        <w:rPr>
-          <w:rFonts w:ascii="Times New Roman" w:hAnsi="Times New Roman" w:cs="Times New Roman"/>
-          <w:sz w:val="24"/>
-          <w:szCs w:val="24"/>
-        </w:rPr>
-        <w:t>ict</w:t>
+          <w:sz w:val="24"/>
+          <w:szCs w:val="24"/>
+        </w:rPr>
+        <w:t>human</w:t>
+      </w:r>
+      <w:r>
+        <w:rPr>
+          <w:rFonts w:ascii="Times New Roman" w:hAnsi="Times New Roman" w:cs="Times New Roman"/>
+          <w:sz w:val="24"/>
+          <w:szCs w:val="24"/>
+        </w:rPr>
+        <w:t xml:space="preserve"> survivability in the video game Surviving </w:t>
+      </w:r>
+      <w:r>
+        <w:rPr>
+          <w:rFonts w:ascii="Times New Roman" w:hAnsi="Times New Roman" w:cs="Times New Roman"/>
+          <w:sz w:val="24"/>
+          <w:szCs w:val="24"/>
+        </w:rPr>
+        <w:t>Mars.</w:t>
       </w:r>
       <w:r>
         <w:rPr>
@@ -508,124 +526,143 @@
         </w:rPr>
         <w:t xml:space="preserve"> </w:t>
       </w:r>
-      <w:r>
-        <w:rPr>
-          <w:rFonts w:ascii="Times New Roman" w:hAnsi="Times New Roman" w:cs="Times New Roman"/>
-          <w:sz w:val="24"/>
-          <w:szCs w:val="24"/>
-        </w:rPr>
-        <w:t>human</w:t>
-      </w:r>
-      <w:r>
-        <w:rPr>
-          <w:rFonts w:ascii="Times New Roman" w:hAnsi="Times New Roman" w:cs="Times New Roman"/>
-          <w:sz w:val="24"/>
-          <w:szCs w:val="24"/>
-        </w:rPr>
-        <w:t xml:space="preserve"> survivability in the video game Surviving </w:t>
-      </w:r>
-      <w:r>
-        <w:rPr>
-          <w:rFonts w:ascii="Times New Roman" w:hAnsi="Times New Roman" w:cs="Times New Roman"/>
-          <w:sz w:val="24"/>
-          <w:szCs w:val="24"/>
-        </w:rPr>
-        <w:t>Mars.</w:t>
-      </w:r>
-      <w:r>
-        <w:rPr>
-          <w:rFonts w:ascii="Times New Roman" w:hAnsi="Times New Roman" w:cs="Times New Roman"/>
+    </w:p>
+    <w:p>
+      <w:pPr>
+        <w:spacing w:line="480" w:lineRule="auto"/>
+        <w:rPr>
+          <w:rFonts w:ascii="Times New Roman" w:hAnsi="Times New Roman" w:cs="Times New Roman"/>
+          <w:sz w:val="24"/>
+          <w:szCs w:val="24"/>
+        </w:rPr>
+      </w:pPr>
+      <w:r>
+        <w:rPr>
+          <w:rFonts w:ascii="Times New Roman" w:hAnsi="Times New Roman" w:cs="Times New Roman"/>
+          <w:sz w:val="24"/>
+          <w:szCs w:val="24"/>
+        </w:rPr>
+        <w:t>OR</w:t>
+      </w:r>
+    </w:p>
+    <w:p>
+      <w:pPr>
+        <w:spacing w:line="480" w:lineRule="auto"/>
+        <w:rPr>
+          <w:rFonts w:ascii="Times New Roman" w:hAnsi="Times New Roman" w:cs="Times New Roman"/>
+          <w:sz w:val="24"/>
+          <w:szCs w:val="24"/>
+        </w:rPr>
+      </w:pPr>
+      <w:r>
+        <w:rPr>
+          <w:rFonts w:ascii="Times New Roman" w:hAnsi="Times New Roman" w:cs="Times New Roman"/>
+          <w:sz w:val="24"/>
+          <w:szCs w:val="24"/>
+          <w:highlight w:val="yellow"/>
+        </w:rPr>
+        <w:t>How neural networks help find</w:t>
+      </w:r>
+      <w:r>
+        <w:rPr>
+          <w:rFonts w:ascii="Times New Roman" w:hAnsi="Times New Roman" w:cs="Times New Roman"/>
+          <w:sz w:val="24"/>
+          <w:szCs w:val="24"/>
+          <w:highlight w:val="yellow"/>
+        </w:rPr>
+        <w:t xml:space="preserve"> the</w:t>
+      </w:r>
+      <w:r>
+        <w:rPr>
+          <w:rFonts w:ascii="Times New Roman" w:hAnsi="Times New Roman" w:cs="Times New Roman"/>
+          <w:sz w:val="24"/>
+          <w:szCs w:val="24"/>
+          <w:highlight w:val="yellow"/>
+        </w:rPr>
+        <w:t xml:space="preserve"> best </w:t>
+      </w:r>
+      <w:r>
+        <w:rPr>
+          <w:rFonts w:ascii="Times New Roman" w:hAnsi="Times New Roman" w:cs="Times New Roman"/>
+          <w:sz w:val="24"/>
+          <w:szCs w:val="24"/>
+          <w:highlight w:val="yellow"/>
+        </w:rPr>
+        <w:t>locations to start the colony in the video game Surviving Mars.</w:t>
+      </w:r>
+    </w:p>
+    <w:p>
+      <w:pPr>
+        <w:spacing w:line="480" w:lineRule="auto"/>
+        <w:rPr>
+          <w:rFonts w:ascii="Times New Roman" w:hAnsi="Times New Roman" w:cs="Times New Roman"/>
+          <w:b/>
+          <w:bCs/>
+          <w:sz w:val="24"/>
+          <w:szCs w:val="24"/>
+        </w:rPr>
+      </w:pPr>
+      <w:r>
+        <w:rPr>
+          <w:rFonts w:ascii="Times New Roman" w:hAnsi="Times New Roman" w:cs="Times New Roman"/>
+          <w:b/>
+          <w:bCs/>
+          <w:sz w:val="24"/>
+          <w:szCs w:val="24"/>
+        </w:rPr>
+        <w:t xml:space="preserve">1.2 </w:t>
+      </w:r>
+      <w:r>
+        <w:rPr>
+          <w:rFonts w:ascii="Times New Roman" w:hAnsi="Times New Roman" w:cs="Times New Roman"/>
+          <w:b/>
+          <w:bCs/>
           <w:sz w:val="24"/>
           <w:szCs w:val="24"/>
         </w:rPr>
         <w:t xml:space="preserve"> </w:t>
       </w:r>
-    </w:p>
-    <w:p>
-      <w:pPr>
-        <w:spacing w:line="480" w:lineRule="auto"/>
-        <w:rPr>
-          <w:rFonts w:ascii="Times New Roman" w:hAnsi="Times New Roman" w:cs="Times New Roman"/>
-          <w:sz w:val="24"/>
-          <w:szCs w:val="24"/>
-        </w:rPr>
-      </w:pPr>
-      <w:r>
-        <w:rPr>
-          <w:rFonts w:ascii="Times New Roman" w:hAnsi="Times New Roman" w:cs="Times New Roman"/>
-          <w:sz w:val="24"/>
-          <w:szCs w:val="24"/>
-        </w:rPr>
-        <w:t>OR</w:t>
-      </w:r>
-    </w:p>
-    <w:p>
-      <w:pPr>
-        <w:spacing w:line="480" w:lineRule="auto"/>
-        <w:rPr>
-          <w:rFonts w:ascii="Times New Roman" w:hAnsi="Times New Roman" w:cs="Times New Roman"/>
-          <w:sz w:val="24"/>
-          <w:szCs w:val="24"/>
-        </w:rPr>
-      </w:pPr>
-      <w:r>
-        <w:rPr>
-          <w:rFonts w:ascii="Times New Roman" w:hAnsi="Times New Roman" w:cs="Times New Roman"/>
-          <w:sz w:val="24"/>
-          <w:szCs w:val="24"/>
-          <w:highlight w:val="yellow"/>
-        </w:rPr>
-        <w:t>How neural networks help find</w:t>
-      </w:r>
-      <w:r>
-        <w:rPr>
-          <w:rFonts w:ascii="Times New Roman" w:hAnsi="Times New Roman" w:cs="Times New Roman"/>
-          <w:sz w:val="24"/>
-          <w:szCs w:val="24"/>
-          <w:highlight w:val="yellow"/>
-        </w:rPr>
-        <w:t xml:space="preserve"> the</w:t>
-      </w:r>
-      <w:r>
-        <w:rPr>
-          <w:rFonts w:ascii="Times New Roman" w:hAnsi="Times New Roman" w:cs="Times New Roman"/>
-          <w:sz w:val="24"/>
-          <w:szCs w:val="24"/>
-          <w:highlight w:val="yellow"/>
-        </w:rPr>
-        <w:t xml:space="preserve"> best </w:t>
-      </w:r>
-      <w:r>
-        <w:rPr>
-          <w:rFonts w:ascii="Times New Roman" w:hAnsi="Times New Roman" w:cs="Times New Roman"/>
-          <w:sz w:val="24"/>
-          <w:szCs w:val="24"/>
-          <w:highlight w:val="yellow"/>
-        </w:rPr>
-        <w:t>locations to start the colony in the video game Surviving Mars.</w:t>
-      </w:r>
-    </w:p>
-    <w:p>
-      <w:pPr>
-        <w:spacing w:line="480" w:lineRule="auto"/>
-        <w:rPr>
-          <w:rFonts w:ascii="Times New Roman" w:hAnsi="Times New Roman" w:cs="Times New Roman"/>
-          <w:b/>
-          <w:bCs/>
-          <w:sz w:val="24"/>
-          <w:szCs w:val="24"/>
-        </w:rPr>
-      </w:pPr>
-      <w:proofErr w:type="gramStart"/>
-      <w:r>
-        <w:rPr>
-          <w:rFonts w:ascii="Times New Roman" w:hAnsi="Times New Roman" w:cs="Times New Roman"/>
-          <w:b/>
-          <w:bCs/>
-          <w:sz w:val="24"/>
-          <w:szCs w:val="24"/>
-        </w:rPr>
-        <w:t xml:space="preserve">1.2 </w:t>
+      <w:r>
+        <w:rPr>
+          <w:rFonts w:ascii="Times New Roman" w:hAnsi="Times New Roman" w:cs="Times New Roman"/>
+          <w:b/>
+          <w:bCs/>
+          <w:sz w:val="24"/>
+          <w:szCs w:val="24"/>
+        </w:rPr>
+        <w:t>Background</w:t>
+      </w:r>
+    </w:p>
+    <w:p>
+      <w:pPr>
+        <w:spacing w:line="480" w:lineRule="auto"/>
+        <w:rPr>
+          <w:rFonts w:ascii="Times New Roman" w:hAnsi="Times New Roman" w:cs="Times New Roman"/>
+          <w:sz w:val="24"/>
+          <w:szCs w:val="24"/>
+        </w:rPr>
+      </w:pPr>
+    </w:p>
+    <w:p>
+      <w:pPr>
+        <w:spacing w:line="480" w:lineRule="auto"/>
+        <w:rPr>
+          <w:rFonts w:ascii="Times New Roman" w:hAnsi="Times New Roman" w:cs="Times New Roman"/>
+          <w:b/>
+          <w:bCs/>
+          <w:sz w:val="24"/>
+          <w:szCs w:val="24"/>
+        </w:rPr>
+      </w:pPr>
+      <w:r>
+        <w:rPr>
+          <w:rFonts w:ascii="Times New Roman" w:hAnsi="Times New Roman" w:cs="Times New Roman"/>
+          <w:b/>
+          <w:bCs/>
+          <w:sz w:val="24"/>
+          <w:szCs w:val="24"/>
+        </w:rPr>
+        <w:t xml:space="preserve">1.3 </w:t>
       </w:r>
       <w:r>
         <w:rPr>
@@ -645,63 +682,8 @@
           <w:sz w:val="24"/>
           <w:szCs w:val="24"/>
         </w:rPr>
-        <w:t>Background</w:t>
-      </w:r>
-      <w:proofErr w:type="gramEnd"/>
-    </w:p>
-    <w:p>
-      <w:pPr>
-        <w:spacing w:line="480" w:lineRule="auto"/>
-        <w:rPr>
-          <w:rFonts w:ascii="Times New Roman" w:hAnsi="Times New Roman" w:cs="Times New Roman"/>
-          <w:sz w:val="24"/>
-          <w:szCs w:val="24"/>
-        </w:rPr>
-      </w:pPr>
-    </w:p>
-    <w:p>
-      <w:pPr>
-        <w:spacing w:line="480" w:lineRule="auto"/>
-        <w:rPr>
-          <w:rFonts w:ascii="Times New Roman" w:hAnsi="Times New Roman" w:cs="Times New Roman"/>
-          <w:b/>
-          <w:bCs/>
-          <w:sz w:val="24"/>
-          <w:szCs w:val="24"/>
-        </w:rPr>
-      </w:pPr>
-      <w:proofErr w:type="gramStart"/>
-      <w:r>
-        <w:rPr>
-          <w:rFonts w:ascii="Times New Roman" w:hAnsi="Times New Roman" w:cs="Times New Roman"/>
-          <w:b/>
-          <w:bCs/>
-          <w:sz w:val="24"/>
-          <w:szCs w:val="24"/>
-        </w:rPr>
-        <w:t xml:space="preserve">1.3 </w:t>
-      </w:r>
-      <w:r>
-        <w:rPr>
-          <w:rFonts w:ascii="Times New Roman" w:hAnsi="Times New Roman" w:cs="Times New Roman"/>
-          <w:b/>
-          <w:bCs/>
-          <w:sz w:val="24"/>
-          <w:szCs w:val="24"/>
-        </w:rPr>
-        <w:t xml:space="preserve"> </w:t>
-      </w:r>
-      <w:r>
-        <w:rPr>
-          <w:rFonts w:ascii="Times New Roman" w:hAnsi="Times New Roman" w:cs="Times New Roman"/>
-          <w:b/>
-          <w:bCs/>
-          <w:sz w:val="24"/>
-          <w:szCs w:val="24"/>
-        </w:rPr>
         <w:t>Datasets</w:t>
       </w:r>
-      <w:proofErr w:type="gramEnd"/>
     </w:p>
     <w:p>
       <w:pPr>
@@ -833,7 +815,6 @@
           <w:szCs w:val="24"/>
         </w:rPr>
       </w:pPr>
-      <w:proofErr w:type="gramStart"/>
       <w:r>
         <w:rPr>
           <w:rFonts w:ascii="Times New Roman" w:hAnsi="Times New Roman" w:cs="Times New Roman"/>
@@ -862,16 +843,192 @@
           <w:sz w:val="24"/>
           <w:szCs w:val="24"/>
         </w:rPr>
-        <w:t>Libraries</w:t>
-      </w:r>
-      <w:proofErr w:type="gramEnd"/>
-      <w:r>
-        <w:rPr>
-          <w:rFonts w:ascii="Times New Roman" w:hAnsi="Times New Roman" w:cs="Times New Roman"/>
-          <w:b/>
-          <w:bCs/>
-          <w:sz w:val="24"/>
-          <w:szCs w:val="24"/>
+        <w:t xml:space="preserve">Libraries </w:t>
+      </w:r>
+      <w:r>
+        <w:rPr>
+          <w:rFonts w:ascii="Times New Roman" w:hAnsi="Times New Roman" w:cs="Times New Roman"/>
+          <w:b/>
+          <w:bCs/>
+          <w:sz w:val="24"/>
+          <w:szCs w:val="24"/>
+        </w:rPr>
+        <w:t>U</w:t>
+      </w:r>
+      <w:r>
+        <w:rPr>
+          <w:rFonts w:ascii="Times New Roman" w:hAnsi="Times New Roman" w:cs="Times New Roman"/>
+          <w:b/>
+          <w:bCs/>
+          <w:sz w:val="24"/>
+          <w:szCs w:val="24"/>
+        </w:rPr>
+        <w:t xml:space="preserve">sed </w:t>
+      </w:r>
+      <w:r>
+        <w:rPr>
+          <w:rFonts w:ascii="Times New Roman" w:hAnsi="Times New Roman" w:cs="Times New Roman"/>
+          <w:b/>
+          <w:bCs/>
+          <w:sz w:val="24"/>
+          <w:szCs w:val="24"/>
+        </w:rPr>
+        <w:t>I</w:t>
+      </w:r>
+      <w:r>
+        <w:rPr>
+          <w:rFonts w:ascii="Times New Roman" w:hAnsi="Times New Roman" w:cs="Times New Roman"/>
+          <w:b/>
+          <w:bCs/>
+          <w:sz w:val="24"/>
+          <w:szCs w:val="24"/>
+        </w:rPr>
+        <w:t xml:space="preserve">n </w:t>
+      </w:r>
+      <w:r>
+        <w:rPr>
+          <w:rFonts w:ascii="Times New Roman" w:hAnsi="Times New Roman" w:cs="Times New Roman"/>
+          <w:b/>
+          <w:bCs/>
+          <w:sz w:val="24"/>
+          <w:szCs w:val="24"/>
+        </w:rPr>
+        <w:t>T</w:t>
+      </w:r>
+      <w:r>
+        <w:rPr>
+          <w:rFonts w:ascii="Times New Roman" w:hAnsi="Times New Roman" w:cs="Times New Roman"/>
+          <w:b/>
+          <w:bCs/>
+          <w:sz w:val="24"/>
+          <w:szCs w:val="24"/>
+        </w:rPr>
+        <w:t xml:space="preserve">he </w:t>
+      </w:r>
+      <w:r>
+        <w:rPr>
+          <w:rFonts w:ascii="Times New Roman" w:hAnsi="Times New Roman" w:cs="Times New Roman"/>
+          <w:b/>
+          <w:bCs/>
+          <w:sz w:val="24"/>
+          <w:szCs w:val="24"/>
+        </w:rPr>
+        <w:t>R</w:t>
+      </w:r>
+      <w:r>
+        <w:rPr>
+          <w:rFonts w:ascii="Times New Roman" w:hAnsi="Times New Roman" w:cs="Times New Roman"/>
+          <w:b/>
+          <w:bCs/>
+          <w:sz w:val="24"/>
+          <w:szCs w:val="24"/>
+        </w:rPr>
+        <w:t>esearch</w:t>
+      </w:r>
+    </w:p>
+    <w:p>
+      <w:pPr>
+        <w:spacing w:line="480" w:lineRule="auto"/>
+        <w:rPr>
+          <w:rFonts w:ascii="Times New Roman" w:hAnsi="Times New Roman" w:cs="Times New Roman"/>
+          <w:sz w:val="24"/>
+          <w:szCs w:val="24"/>
+        </w:rPr>
+      </w:pPr>
+      <w:r>
+        <w:rPr>
+          <w:rFonts w:ascii="Times New Roman" w:hAnsi="Times New Roman" w:cs="Times New Roman"/>
+          <w:sz w:val="24"/>
+          <w:szCs w:val="24"/>
+        </w:rPr>
+        <w:t>@TODO Description for each machine learning library</w:t>
+      </w:r>
+    </w:p>
+    <w:p>
+      <w:pPr>
+        <w:spacing w:line="480" w:lineRule="auto"/>
+        <w:rPr>
+          <w:rFonts w:ascii="Times New Roman" w:hAnsi="Times New Roman" w:cs="Times New Roman"/>
+          <w:sz w:val="24"/>
+          <w:szCs w:val="24"/>
+        </w:rPr>
+      </w:pPr>
+      <w:proofErr w:type="spellStart"/>
+      <w:r>
+        <w:rPr>
+          <w:rFonts w:ascii="Times New Roman" w:hAnsi="Times New Roman" w:cs="Times New Roman"/>
+          <w:sz w:val="24"/>
+          <w:szCs w:val="24"/>
+        </w:rPr>
+        <w:t>Tensorflow</w:t>
+      </w:r>
+      <w:proofErr w:type="spellEnd"/>
+      <w:r>
+        <w:rPr>
+          <w:rFonts w:ascii="Times New Roman" w:hAnsi="Times New Roman" w:cs="Times New Roman"/>
+          <w:sz w:val="24"/>
+          <w:szCs w:val="24"/>
+        </w:rPr>
+        <w:t xml:space="preserve">, </w:t>
+      </w:r>
+      <w:proofErr w:type="spellStart"/>
+      <w:r>
+        <w:rPr>
+          <w:rFonts w:ascii="Times New Roman" w:hAnsi="Times New Roman" w:cs="Times New Roman"/>
+          <w:sz w:val="24"/>
+          <w:szCs w:val="24"/>
+        </w:rPr>
+        <w:t>Keras</w:t>
+      </w:r>
+      <w:proofErr w:type="spellEnd"/>
+      <w:r>
+        <w:rPr>
+          <w:rFonts w:ascii="Times New Roman" w:hAnsi="Times New Roman" w:cs="Times New Roman"/>
+          <w:sz w:val="24"/>
+          <w:szCs w:val="24"/>
+        </w:rPr>
+        <w:t>, S</w:t>
+      </w:r>
+      <w:r>
+        <w:rPr>
+          <w:rFonts w:ascii="Times New Roman" w:hAnsi="Times New Roman" w:cs="Times New Roman"/>
+          <w:sz w:val="24"/>
+          <w:szCs w:val="24"/>
+        </w:rPr>
+        <w:t>cikit-learn</w:t>
+      </w:r>
+    </w:p>
+    <w:p>
+      <w:pPr>
+        <w:spacing w:line="480" w:lineRule="auto"/>
+        <w:rPr>
+          <w:rFonts w:ascii="Times New Roman" w:hAnsi="Times New Roman" w:cs="Times New Roman"/>
+          <w:b/>
+          <w:bCs/>
+          <w:sz w:val="24"/>
+          <w:szCs w:val="24"/>
+          <w:u w:val="single"/>
+        </w:rPr>
+      </w:pPr>
+      <w:r>
+        <w:rPr>
+          <w:rFonts w:ascii="Times New Roman" w:hAnsi="Times New Roman" w:cs="Times New Roman"/>
+          <w:b/>
+          <w:bCs/>
+          <w:sz w:val="24"/>
+          <w:szCs w:val="24"/>
+          <w:u w:val="single"/>
+        </w:rPr>
+        <w:t>2</w:t>
+      </w:r>
+      <w:r>
+        <w:rPr>
+          <w:rFonts w:ascii="Times New Roman" w:hAnsi="Times New Roman" w:cs="Times New Roman"/>
+          <w:b/>
+          <w:bCs/>
+          <w:sz w:val="24"/>
+          <w:szCs w:val="24"/>
+          <w:u w:val="single"/>
         </w:rPr>
         <w:t xml:space="preserve"> </w:t>
       </w:r>
@@ -882,165 +1039,10 @@
           <w:bCs/>
           <w:sz w:val="24"/>
           <w:szCs w:val="24"/>
-        </w:rPr>
-        <w:t>U</w:t>
-      </w:r>
-      <w:r>
-        <w:rPr>
-          <w:rFonts w:ascii="Times New Roman" w:hAnsi="Times New Roman" w:cs="Times New Roman"/>
-          <w:b/>
-          <w:bCs/>
-          <w:sz w:val="24"/>
-          <w:szCs w:val="24"/>
-        </w:rPr>
-        <w:t xml:space="preserve">sed </w:t>
-      </w:r>
-      <w:r>
-        <w:rPr>
-          <w:rFonts w:ascii="Times New Roman" w:hAnsi="Times New Roman" w:cs="Times New Roman"/>
-          <w:b/>
-          <w:bCs/>
-          <w:sz w:val="24"/>
-          <w:szCs w:val="24"/>
-        </w:rPr>
-        <w:t>I</w:t>
-      </w:r>
-      <w:r>
-        <w:rPr>
-          <w:rFonts w:ascii="Times New Roman" w:hAnsi="Times New Roman" w:cs="Times New Roman"/>
-          <w:b/>
-          <w:bCs/>
-          <w:sz w:val="24"/>
-          <w:szCs w:val="24"/>
-        </w:rPr>
-        <w:t xml:space="preserve">n </w:t>
-      </w:r>
-      <w:r>
-        <w:rPr>
-          <w:rFonts w:ascii="Times New Roman" w:hAnsi="Times New Roman" w:cs="Times New Roman"/>
-          <w:b/>
-          <w:bCs/>
-          <w:sz w:val="24"/>
-          <w:szCs w:val="24"/>
-        </w:rPr>
-        <w:t>T</w:t>
-      </w:r>
-      <w:r>
-        <w:rPr>
-          <w:rFonts w:ascii="Times New Roman" w:hAnsi="Times New Roman" w:cs="Times New Roman"/>
-          <w:b/>
-          <w:bCs/>
-          <w:sz w:val="24"/>
-          <w:szCs w:val="24"/>
-        </w:rPr>
-        <w:t xml:space="preserve">he </w:t>
-      </w:r>
-      <w:r>
-        <w:rPr>
-          <w:rFonts w:ascii="Times New Roman" w:hAnsi="Times New Roman" w:cs="Times New Roman"/>
-          <w:b/>
-          <w:bCs/>
-          <w:sz w:val="24"/>
-          <w:szCs w:val="24"/>
-        </w:rPr>
-        <w:t>R</w:t>
-      </w:r>
-      <w:r>
-        <w:rPr>
-          <w:rFonts w:ascii="Times New Roman" w:hAnsi="Times New Roman" w:cs="Times New Roman"/>
-          <w:b/>
-          <w:bCs/>
-          <w:sz w:val="24"/>
-          <w:szCs w:val="24"/>
-        </w:rPr>
-        <w:t>esearch</w:t>
-      </w:r>
-    </w:p>
-    <w:p>
-      <w:pPr>
-        <w:spacing w:line="480" w:lineRule="auto"/>
-        <w:rPr>
-          <w:rFonts w:ascii="Times New Roman" w:hAnsi="Times New Roman" w:cs="Times New Roman"/>
-          <w:sz w:val="24"/>
-          <w:szCs w:val="24"/>
-        </w:rPr>
-      </w:pPr>
-      <w:r>
-        <w:rPr>
-          <w:rFonts w:ascii="Times New Roman" w:hAnsi="Times New Roman" w:cs="Times New Roman"/>
-          <w:sz w:val="24"/>
-          <w:szCs w:val="24"/>
-        </w:rPr>
-        <w:t>@TODO Description for each machine learning library</w:t>
-      </w:r>
-    </w:p>
-    <w:p>
-      <w:pPr>
-        <w:spacing w:line="480" w:lineRule="auto"/>
-        <w:rPr>
-          <w:rFonts w:ascii="Times New Roman" w:hAnsi="Times New Roman" w:cs="Times New Roman"/>
-          <w:sz w:val="24"/>
-          <w:szCs w:val="24"/>
-        </w:rPr>
-      </w:pPr>
-      <w:proofErr w:type="spellStart"/>
-      <w:r>
-        <w:rPr>
-          <w:rFonts w:ascii="Times New Roman" w:hAnsi="Times New Roman" w:cs="Times New Roman"/>
-          <w:sz w:val="24"/>
-          <w:szCs w:val="24"/>
-        </w:rPr>
-        <w:t>Tensorflow</w:t>
-      </w:r>
-      <w:proofErr w:type="spellEnd"/>
-      <w:r>
-        <w:rPr>
-          <w:rFonts w:ascii="Times New Roman" w:hAnsi="Times New Roman" w:cs="Times New Roman"/>
-          <w:sz w:val="24"/>
-          <w:szCs w:val="24"/>
-        </w:rPr>
-        <w:t xml:space="preserve">, </w:t>
-      </w:r>
-      <w:proofErr w:type="spellStart"/>
-      <w:r>
-        <w:rPr>
-          <w:rFonts w:ascii="Times New Roman" w:hAnsi="Times New Roman" w:cs="Times New Roman"/>
-          <w:sz w:val="24"/>
-          <w:szCs w:val="24"/>
-        </w:rPr>
-        <w:t>Keras</w:t>
-      </w:r>
-      <w:proofErr w:type="spellEnd"/>
-      <w:r>
-        <w:rPr>
-          <w:rFonts w:ascii="Times New Roman" w:hAnsi="Times New Roman" w:cs="Times New Roman"/>
-          <w:sz w:val="24"/>
-          <w:szCs w:val="24"/>
-        </w:rPr>
-        <w:t>, S</w:t>
-      </w:r>
-      <w:r>
-        <w:rPr>
-          <w:rFonts w:ascii="Times New Roman" w:hAnsi="Times New Roman" w:cs="Times New Roman"/>
-          <w:sz w:val="24"/>
-          <w:szCs w:val="24"/>
-        </w:rPr>
-        <w:t>cikit-learn</w:t>
-      </w:r>
-    </w:p>
-    <w:p>
-      <w:pPr>
-        <w:spacing w:line="480" w:lineRule="auto"/>
-        <w:rPr>
-          <w:rFonts w:ascii="Times New Roman" w:hAnsi="Times New Roman" w:cs="Times New Roman"/>
-          <w:b/>
-          <w:bCs/>
-          <w:sz w:val="24"/>
-          <w:szCs w:val="24"/>
           <w:u w:val="single"/>
         </w:rPr>
-      </w:pPr>
-      <w:proofErr w:type="gramStart"/>
+        <w:t xml:space="preserve"> </w:t>
+      </w:r>
       <w:r>
         <w:rPr>
           <w:rFonts w:ascii="Times New Roman" w:hAnsi="Times New Roman" w:cs="Times New Roman"/>
@@ -1050,6 +1052,28 @@
           <w:szCs w:val="24"/>
           <w:u w:val="single"/>
         </w:rPr>
+        <w:t>Methodology</w:t>
+      </w:r>
+    </w:p>
+    <w:p>
+      <w:pPr>
+        <w:spacing w:line="480" w:lineRule="auto"/>
+        <w:rPr>
+          <w:rFonts w:ascii="Times New Roman" w:hAnsi="Times New Roman" w:cs="Times New Roman"/>
+          <w:b/>
+          <w:bCs/>
+          <w:sz w:val="24"/>
+          <w:szCs w:val="24"/>
+        </w:rPr>
+      </w:pPr>
+      <w:r>
+        <w:rPr>
+          <w:rFonts w:ascii="Times New Roman" w:hAnsi="Times New Roman" w:cs="Times New Roman"/>
+          <w:b/>
+          <w:bCs/>
+          <w:sz w:val="24"/>
+          <w:szCs w:val="24"/>
+        </w:rPr>
         <w:t>2</w:t>
       </w:r>
       <w:r>
@@ -1059,7 +1083,16 @@
           <w:bCs/>
           <w:sz w:val="24"/>
           <w:szCs w:val="24"/>
-          <w:u w:val="single"/>
+        </w:rPr>
+        <w:t xml:space="preserve">.1 </w:t>
+      </w:r>
+      <w:r>
+        <w:rPr>
+          <w:rFonts w:ascii="Times New Roman" w:hAnsi="Times New Roman" w:cs="Times New Roman"/>
+          <w:b/>
+          <w:bCs/>
+          <w:sz w:val="24"/>
+          <w:szCs w:val="24"/>
         </w:rPr>
         <w:t xml:space="preserve"> </w:t>
       </w:r>
@@ -1070,85 +1103,8 @@
           <w:bCs/>
           <w:sz w:val="24"/>
           <w:szCs w:val="24"/>
-          <w:u w:val="single"/>
-        </w:rPr>
-        <w:t xml:space="preserve"> </w:t>
-      </w:r>
-      <w:r>
-        <w:rPr>
-          <w:rFonts w:ascii="Times New Roman" w:hAnsi="Times New Roman" w:cs="Times New Roman"/>
-          <w:b/>
-          <w:bCs/>
-          <w:sz w:val="24"/>
-          <w:szCs w:val="24"/>
-          <w:u w:val="single"/>
-        </w:rPr>
-        <w:t>Methodology</w:t>
-      </w:r>
-      <w:proofErr w:type="gramEnd"/>
-    </w:p>
-    <w:p>
-      <w:pPr>
-        <w:spacing w:line="480" w:lineRule="auto"/>
-        <w:rPr>
-          <w:rFonts w:ascii="Times New Roman" w:hAnsi="Times New Roman" w:cs="Times New Roman"/>
-          <w:b/>
-          <w:bCs/>
-          <w:sz w:val="24"/>
-          <w:szCs w:val="24"/>
-        </w:rPr>
-      </w:pPr>
-      <w:proofErr w:type="gramStart"/>
-      <w:r>
-        <w:rPr>
-          <w:rFonts w:ascii="Times New Roman" w:hAnsi="Times New Roman" w:cs="Times New Roman"/>
-          <w:b/>
-          <w:bCs/>
-          <w:sz w:val="24"/>
-          <w:szCs w:val="24"/>
-        </w:rPr>
-        <w:t>2</w:t>
-      </w:r>
-      <w:r>
-        <w:rPr>
-          <w:rFonts w:ascii="Times New Roman" w:hAnsi="Times New Roman" w:cs="Times New Roman"/>
-          <w:b/>
-          <w:bCs/>
-          <w:sz w:val="24"/>
-          <w:szCs w:val="24"/>
-        </w:rPr>
-        <w:t xml:space="preserve">.1 </w:t>
-      </w:r>
-      <w:r>
-        <w:rPr>
-          <w:rFonts w:ascii="Times New Roman" w:hAnsi="Times New Roman" w:cs="Times New Roman"/>
-          <w:b/>
-          <w:bCs/>
-          <w:sz w:val="24"/>
-          <w:szCs w:val="24"/>
-        </w:rPr>
-        <w:t xml:space="preserve"> </w:t>
-      </w:r>
-      <w:r>
-        <w:rPr>
-          <w:rFonts w:ascii="Times New Roman" w:hAnsi="Times New Roman" w:cs="Times New Roman"/>
-          <w:b/>
-          <w:bCs/>
-          <w:sz w:val="24"/>
-          <w:szCs w:val="24"/>
-        </w:rPr>
-        <w:t>Data</w:t>
-      </w:r>
-      <w:proofErr w:type="gramEnd"/>
-      <w:r>
-        <w:rPr>
-          <w:rFonts w:ascii="Times New Roman" w:hAnsi="Times New Roman" w:cs="Times New Roman"/>
-          <w:b/>
-          <w:bCs/>
-          <w:sz w:val="24"/>
-          <w:szCs w:val="24"/>
-        </w:rPr>
-        <w:t xml:space="preserve"> Analysis</w:t>
+        </w:rPr>
+        <w:t>Data Analysis</w:t>
       </w:r>
     </w:p>
     <w:p>
@@ -1187,75 +1143,72 @@
           <w:szCs w:val="24"/>
         </w:rPr>
       </w:pPr>
-    </w:p>
-    <w:p>
-      <w:pPr>
-        <w:spacing w:line="480" w:lineRule="auto"/>
-        <w:rPr>
-          <w:rFonts w:ascii="Times New Roman" w:hAnsi="Times New Roman" w:cs="Times New Roman"/>
-          <w:b/>
-          <w:bCs/>
-          <w:sz w:val="24"/>
-          <w:szCs w:val="24"/>
-        </w:rPr>
-      </w:pPr>
-      <w:proofErr w:type="gramStart"/>
-      <w:r>
-        <w:rPr>
-          <w:rFonts w:ascii="Times New Roman" w:hAnsi="Times New Roman" w:cs="Times New Roman"/>
-          <w:b/>
-          <w:bCs/>
-          <w:sz w:val="24"/>
-          <w:szCs w:val="24"/>
-        </w:rPr>
-        <w:t>2.2  Data</w:t>
-      </w:r>
-      <w:proofErr w:type="gramEnd"/>
-      <w:r>
-        <w:rPr>
-          <w:rFonts w:ascii="Times New Roman" w:hAnsi="Times New Roman" w:cs="Times New Roman"/>
-          <w:b/>
-          <w:bCs/>
-          <w:sz w:val="24"/>
-          <w:szCs w:val="24"/>
-        </w:rPr>
-        <w:t xml:space="preserve"> Preprocessing</w:t>
-      </w:r>
-    </w:p>
-    <w:p>
-      <w:pPr>
-        <w:spacing w:line="480" w:lineRule="auto"/>
-        <w:rPr>
-          <w:rFonts w:ascii="Times New Roman" w:hAnsi="Times New Roman" w:cs="Times New Roman"/>
-          <w:sz w:val="24"/>
-          <w:szCs w:val="24"/>
-        </w:rPr>
-      </w:pPr>
-      <w:r>
-        <w:rPr>
-          <w:rFonts w:ascii="Times New Roman" w:hAnsi="Times New Roman" w:cs="Times New Roman"/>
-          <w:sz w:val="24"/>
-          <w:szCs w:val="24"/>
-        </w:rPr>
-        <w:t xml:space="preserve">@TODO Flatten, </w:t>
-      </w:r>
-      <w:proofErr w:type="gramStart"/>
-      <w:r>
-        <w:rPr>
-          <w:rFonts w:ascii="Times New Roman" w:hAnsi="Times New Roman" w:cs="Times New Roman"/>
-          <w:sz w:val="24"/>
-          <w:szCs w:val="24"/>
-        </w:rPr>
-        <w:t>Normalize</w:t>
-      </w:r>
-      <w:proofErr w:type="gramEnd"/>
-      <w:r>
-        <w:rPr>
-          <w:rFonts w:ascii="Times New Roman" w:hAnsi="Times New Roman" w:cs="Times New Roman"/>
-          <w:sz w:val="24"/>
-          <w:szCs w:val="24"/>
-        </w:rPr>
-        <w:t xml:space="preserve"> data etc. based on 2.1</w:t>
+      <w:r>
+        <w:rPr>
+          <w:rFonts w:ascii="Times New Roman" w:hAnsi="Times New Roman" w:cs="Times New Roman"/>
+          <w:sz w:val="24"/>
+          <w:szCs w:val="24"/>
+        </w:rPr>
+        <w:t xml:space="preserve">Not all of the data is initially understandable, an example of problems with the topography data can be seen here in this </w:t>
+      </w:r>
+      <w:hyperlink r:id="rId8" w:history="1">
+        <w:r>
+          <w:rPr>
+            <w:rStyle w:val="Hyperlink"/>
+            <w:rFonts w:ascii="Times New Roman" w:hAnsi="Times New Roman" w:cs="Times New Roman"/>
+            <w:sz w:val="24"/>
+            <w:szCs w:val="24"/>
+          </w:rPr>
+          <w:t>notebook</w:t>
+        </w:r>
+      </w:hyperlink>
+      <w:r>
+        <w:rPr>
+          <w:rFonts w:ascii="Times New Roman" w:hAnsi="Times New Roman" w:cs="Times New Roman"/>
+          <w:sz w:val="24"/>
+          <w:szCs w:val="24"/>
+        </w:rPr>
+        <w:t>.</w:t>
+      </w:r>
+    </w:p>
+    <w:p>
+      <w:pPr>
+        <w:spacing w:line="480" w:lineRule="auto"/>
+        <w:rPr>
+          <w:rFonts w:ascii="Times New Roman" w:hAnsi="Times New Roman" w:cs="Times New Roman"/>
+          <w:b/>
+          <w:bCs/>
+          <w:sz w:val="24"/>
+          <w:szCs w:val="24"/>
+        </w:rPr>
+      </w:pPr>
+      <w:r>
+        <w:rPr>
+          <w:rFonts w:ascii="Times New Roman" w:hAnsi="Times New Roman" w:cs="Times New Roman"/>
+          <w:b/>
+          <w:bCs/>
+          <w:sz w:val="24"/>
+          <w:szCs w:val="24"/>
+        </w:rPr>
+        <w:t>2.2  Data Preprocessing</w:t>
+      </w:r>
+    </w:p>
+    <w:p>
+      <w:pPr>
+        <w:spacing w:line="480" w:lineRule="auto"/>
+        <w:rPr>
+          <w:rFonts w:ascii="Times New Roman" w:hAnsi="Times New Roman" w:cs="Times New Roman"/>
+          <w:sz w:val="24"/>
+          <w:szCs w:val="24"/>
+        </w:rPr>
+      </w:pPr>
+      <w:r>
+        <w:rPr>
+          <w:rFonts w:ascii="Times New Roman" w:hAnsi="Times New Roman" w:cs="Times New Roman"/>
+          <w:sz w:val="24"/>
+          <w:szCs w:val="24"/>
+        </w:rPr>
+        <w:t>@TODO Flatten, Normalize data etc. based on 2.1</w:t>
       </w:r>
     </w:p>
     <w:p>
@@ -1275,7 +1228,7 @@
         </w:rPr>
         <w:t xml:space="preserve">The dataset that we will use has been flattened already, available </w:t>
       </w:r>
-      <w:hyperlink r:id="rId8" w:history="1">
+      <w:hyperlink r:id="rId9" w:history="1">
         <w:r>
           <w:rPr>
             <w:rStyle w:val="Hyperlink"/>
@@ -1332,27 +1285,15 @@
           <w:szCs w:val="24"/>
         </w:rPr>
       </w:pPr>
-      <w:proofErr w:type="gramStart"/>
-      <w:r>
-        <w:rPr>
-          <w:rFonts w:ascii="Times New Roman" w:hAnsi="Times New Roman" w:cs="Times New Roman"/>
-          <w:b/>
-          <w:bCs/>
-          <w:sz w:val="24"/>
-          <w:szCs w:val="24"/>
-        </w:rPr>
-        <w:t>2.3  Neural</w:t>
-      </w:r>
-      <w:proofErr w:type="gramEnd"/>
-      <w:r>
-        <w:rPr>
-          <w:rFonts w:ascii="Times New Roman" w:hAnsi="Times New Roman" w:cs="Times New Roman"/>
-          <w:b/>
-          <w:bCs/>
-          <w:sz w:val="24"/>
-          <w:szCs w:val="24"/>
-        </w:rPr>
-        <w:t xml:space="preserve"> Network Model</w:t>
+      <w:r>
+        <w:rPr>
+          <w:rFonts w:ascii="Times New Roman" w:hAnsi="Times New Roman" w:cs="Times New Roman"/>
+          <w:b/>
+          <w:bCs/>
+          <w:sz w:val="24"/>
+          <w:szCs w:val="24"/>
+        </w:rPr>
+        <w:t>2.3  Neural Network Model</w:t>
       </w:r>
     </w:p>
     <w:p>
@@ -1402,27 +1343,15 @@
           <w:szCs w:val="24"/>
         </w:rPr>
       </w:pPr>
-      <w:proofErr w:type="gramStart"/>
-      <w:r>
-        <w:rPr>
-          <w:rFonts w:ascii="Times New Roman" w:hAnsi="Times New Roman" w:cs="Times New Roman"/>
-          <w:b/>
-          <w:bCs/>
-          <w:sz w:val="24"/>
-          <w:szCs w:val="24"/>
-        </w:rPr>
-        <w:t>2.4  Training</w:t>
-      </w:r>
-      <w:proofErr w:type="gramEnd"/>
-      <w:r>
-        <w:rPr>
-          <w:rFonts w:ascii="Times New Roman" w:hAnsi="Times New Roman" w:cs="Times New Roman"/>
-          <w:b/>
-          <w:bCs/>
-          <w:sz w:val="24"/>
-          <w:szCs w:val="24"/>
-        </w:rPr>
-        <w:t>, Testing and Validation</w:t>
+      <w:r>
+        <w:rPr>
+          <w:rFonts w:ascii="Times New Roman" w:hAnsi="Times New Roman" w:cs="Times New Roman"/>
+          <w:b/>
+          <w:bCs/>
+          <w:sz w:val="24"/>
+          <w:szCs w:val="24"/>
+        </w:rPr>
+        <w:t>2.4  Training, Testing and Validation</w:t>
       </w:r>
     </w:p>
     <w:p>
@@ -1472,27 +1401,15 @@
           <w:szCs w:val="24"/>
         </w:rPr>
       </w:pPr>
-      <w:proofErr w:type="gramStart"/>
-      <w:r>
-        <w:rPr>
-          <w:rFonts w:ascii="Times New Roman" w:hAnsi="Times New Roman" w:cs="Times New Roman"/>
-          <w:b/>
-          <w:bCs/>
-          <w:sz w:val="24"/>
-          <w:szCs w:val="24"/>
-        </w:rPr>
-        <w:t>2.4  Hyperparameters</w:t>
-      </w:r>
-      <w:proofErr w:type="gramEnd"/>
-      <w:r>
-        <w:rPr>
-          <w:rFonts w:ascii="Times New Roman" w:hAnsi="Times New Roman" w:cs="Times New Roman"/>
-          <w:b/>
-          <w:bCs/>
-          <w:sz w:val="24"/>
-          <w:szCs w:val="24"/>
-        </w:rPr>
-        <w:t xml:space="preserve"> Tuning</w:t>
+      <w:r>
+        <w:rPr>
+          <w:rFonts w:ascii="Times New Roman" w:hAnsi="Times New Roman" w:cs="Times New Roman"/>
+          <w:b/>
+          <w:bCs/>
+          <w:sz w:val="24"/>
+          <w:szCs w:val="24"/>
+        </w:rPr>
+        <w:t>2.4  Hyperparameters Tuning</w:t>
       </w:r>
     </w:p>
     <w:p>
@@ -1525,7 +1442,6 @@
           <w:u w:val="single"/>
         </w:rPr>
       </w:pPr>
-      <w:proofErr w:type="gramStart"/>
       <w:r>
         <w:rPr>
           <w:rFonts w:ascii="Times New Roman" w:hAnsi="Times New Roman" w:cs="Times New Roman"/>
@@ -1537,7 +1453,6 @@
         </w:rPr>
         <w:t>3  Results</w:t>
       </w:r>
-      <w:proofErr w:type="gramEnd"/>
     </w:p>
     <w:p>
       <w:pPr>
@@ -1569,7 +1484,6 @@
           <w:u w:val="single"/>
         </w:rPr>
       </w:pPr>
-      <w:proofErr w:type="gramStart"/>
       <w:r>
         <w:rPr>
           <w:rFonts w:ascii="Times New Roman" w:hAnsi="Times New Roman" w:cs="Times New Roman"/>
@@ -1579,26 +1493,25 @@
           <w:szCs w:val="24"/>
           <w:u w:val="single"/>
         </w:rPr>
+        <w:lastRenderedPageBreak/>
         <w:t>4  Discussion</w:t>
       </w:r>
-      <w:proofErr w:type="gramEnd"/>
-    </w:p>
-    <w:p>
-      <w:pPr>
-        <w:spacing w:line="480" w:lineRule="auto"/>
-        <w:rPr>
-          <w:rFonts w:ascii="Times New Roman" w:hAnsi="Times New Roman" w:cs="Times New Roman"/>
-          <w:sz w:val="24"/>
-          <w:szCs w:val="24"/>
-        </w:rPr>
-      </w:pPr>
-      <w:r>
-        <w:rPr>
-          <w:rFonts w:ascii="Times New Roman" w:hAnsi="Times New Roman" w:cs="Times New Roman"/>
-          <w:sz w:val="24"/>
-          <w:szCs w:val="24"/>
-        </w:rPr>
-        <w:lastRenderedPageBreak/>
+    </w:p>
+    <w:p>
+      <w:pPr>
+        <w:spacing w:line="480" w:lineRule="auto"/>
+        <w:rPr>
+          <w:rFonts w:ascii="Times New Roman" w:hAnsi="Times New Roman" w:cs="Times New Roman"/>
+          <w:sz w:val="24"/>
+          <w:szCs w:val="24"/>
+        </w:rPr>
+      </w:pPr>
+      <w:r>
+        <w:rPr>
+          <w:rFonts w:ascii="Times New Roman" w:hAnsi="Times New Roman" w:cs="Times New Roman"/>
+          <w:sz w:val="24"/>
+          <w:szCs w:val="24"/>
+        </w:rPr>
         <w:t>@TODO Read from 3</w:t>
       </w:r>
     </w:p>
@@ -1614,7 +1527,6 @@
           <w:u w:val="single"/>
         </w:rPr>
       </w:pPr>
-      <w:proofErr w:type="gramStart"/>
       <w:r>
         <w:rPr>
           <w:rFonts w:ascii="Times New Roman" w:hAnsi="Times New Roman" w:cs="Times New Roman"/>
@@ -1626,7 +1538,6 @@
         </w:rPr>
         <w:t>5  Conclusion</w:t>
       </w:r>
-      <w:proofErr w:type="gramEnd"/>
     </w:p>
     <w:p>
       <w:pPr>
@@ -1726,7 +1637,7 @@
       </w:r>
     </w:p>
     <w:sectPr>
-      <w:footerReference w:type="default" r:id="rId9"/>
+      <w:footerReference w:type="default" r:id="rId10"/>
       <w:pgSz w:w="12240" w:h="15840"/>
       <w:pgMar w:top="1440" w:right="1440" w:bottom="1440" w:left="1440" w:header="720" w:footer="720" w:gutter="0"/>
       <w:cols w:space="720"/>

--- a/Project/Research.docx
+++ b/Project/Research.docx
@@ -7,7 +7,7 @@
         <w:spacing w:line="480" w:lineRule="auto"/>
         <w:jc w:val="center"/>
         <w:rPr>
-          <w:rFonts w:ascii="Times New Roman" w:hAnsi="Times New Roman" w:cs="Times New Roman"/>
+          <w:rFonts w:ascii="Times New Roman" w:hAnsi="Times New Roman" w:cs="Times New Roman" w:hint="eastAsia"/>
           <w:sz w:val="24"/>
           <w:szCs w:val="24"/>
         </w:rPr>
@@ -369,6 +369,48 @@
           <w:szCs w:val="24"/>
           <w:u w:val="single"/>
         </w:rPr>
+        <w:t>Introduction</w:t>
+      </w:r>
+    </w:p>
+    <w:p>
+      <w:pPr>
+        <w:spacing w:line="480" w:lineRule="auto"/>
+        <w:rPr>
+          <w:rFonts w:ascii="Times New Roman" w:hAnsi="Times New Roman" w:cs="Times New Roman"/>
+          <w:b/>
+          <w:bCs/>
+          <w:sz w:val="24"/>
+          <w:szCs w:val="24"/>
+        </w:rPr>
+      </w:pPr>
+      <w:r>
+        <w:rPr>
+          <w:rFonts w:ascii="Times New Roman" w:hAnsi="Times New Roman" w:cs="Times New Roman"/>
+          <w:b/>
+          <w:bCs/>
+          <w:sz w:val="24"/>
+          <w:szCs w:val="24"/>
+        </w:rPr>
+        <w:t xml:space="preserve">1.1 </w:t>
+      </w:r>
+      <w:r>
+        <w:rPr>
+          <w:rFonts w:ascii="Times New Roman" w:hAnsi="Times New Roman" w:cs="Times New Roman"/>
+          <w:b/>
+          <w:bCs/>
+          <w:sz w:val="24"/>
+          <w:szCs w:val="24"/>
+        </w:rPr>
+        <w:t>Research</w:t>
+      </w:r>
+      <w:r>
+        <w:rPr>
+          <w:rFonts w:ascii="Times New Roman" w:hAnsi="Times New Roman" w:cs="Times New Roman"/>
+          <w:b/>
+          <w:bCs/>
+          <w:sz w:val="24"/>
+          <w:szCs w:val="24"/>
+        </w:rPr>
         <w:t xml:space="preserve"> </w:t>
       </w:r>
       <w:r>
@@ -378,39 +420,646 @@
           <w:bCs/>
           <w:sz w:val="24"/>
           <w:szCs w:val="24"/>
+        </w:rPr>
+        <w:t>Q</w:t>
+      </w:r>
+      <w:r>
+        <w:rPr>
+          <w:rFonts w:ascii="Times New Roman" w:hAnsi="Times New Roman" w:cs="Times New Roman"/>
+          <w:b/>
+          <w:bCs/>
+          <w:sz w:val="24"/>
+          <w:szCs w:val="24"/>
+        </w:rPr>
+        <w:t>uestion</w:t>
+      </w:r>
+    </w:p>
+    <w:p>
+      <w:pPr>
+        <w:spacing w:line="480" w:lineRule="auto"/>
+        <w:rPr>
+          <w:rFonts w:ascii="Times New Roman" w:hAnsi="Times New Roman" w:cs="Times New Roman"/>
+          <w:sz w:val="24"/>
+          <w:szCs w:val="24"/>
+        </w:rPr>
+      </w:pPr>
+      <w:r>
+        <w:rPr>
+          <w:rFonts w:ascii="Times New Roman" w:hAnsi="Times New Roman" w:cs="Times New Roman"/>
+          <w:sz w:val="24"/>
+          <w:szCs w:val="24"/>
+        </w:rPr>
+        <w:t xml:space="preserve">How neural networks help </w:t>
+      </w:r>
+      <w:r>
+        <w:rPr>
+          <w:rFonts w:ascii="Times New Roman" w:hAnsi="Times New Roman" w:cs="Times New Roman"/>
+          <w:sz w:val="24"/>
+          <w:szCs w:val="24"/>
+        </w:rPr>
+        <w:t>p</w:t>
+      </w:r>
+      <w:r>
+        <w:rPr>
+          <w:rFonts w:ascii="Times New Roman" w:hAnsi="Times New Roman" w:cs="Times New Roman"/>
+          <w:sz w:val="24"/>
+          <w:szCs w:val="24"/>
+        </w:rPr>
+        <w:t>red</w:t>
+      </w:r>
+      <w:r>
+        <w:rPr>
+          <w:rFonts w:ascii="Times New Roman" w:hAnsi="Times New Roman" w:cs="Times New Roman"/>
+          <w:sz w:val="24"/>
+          <w:szCs w:val="24"/>
+        </w:rPr>
+        <w:t>ict</w:t>
+      </w:r>
+      <w:r>
+        <w:rPr>
+          <w:rFonts w:ascii="Times New Roman" w:hAnsi="Times New Roman" w:cs="Times New Roman"/>
+          <w:sz w:val="24"/>
+          <w:szCs w:val="24"/>
+        </w:rPr>
+        <w:t xml:space="preserve"> </w:t>
+      </w:r>
+      <w:r>
+        <w:rPr>
+          <w:rFonts w:ascii="Times New Roman" w:hAnsi="Times New Roman" w:cs="Times New Roman"/>
+          <w:sz w:val="24"/>
+          <w:szCs w:val="24"/>
+        </w:rPr>
+        <w:t xml:space="preserve">the coat of cats </w:t>
+      </w:r>
+      <w:r>
+        <w:rPr>
+          <w:rFonts w:ascii="Times New Roman" w:hAnsi="Times New Roman" w:cs="Times New Roman"/>
+          <w:sz w:val="24"/>
+          <w:szCs w:val="24"/>
+        </w:rPr>
+        <w:t>using</w:t>
+      </w:r>
+      <w:r>
+        <w:rPr>
+          <w:rFonts w:ascii="Times New Roman" w:hAnsi="Times New Roman" w:cs="Times New Roman"/>
+          <w:sz w:val="24"/>
+          <w:szCs w:val="24"/>
+        </w:rPr>
+        <w:t xml:space="preserve"> </w:t>
+      </w:r>
+      <w:r>
+        <w:rPr>
+          <w:rFonts w:ascii="Times New Roman" w:hAnsi="Times New Roman" w:cs="Times New Roman"/>
+          <w:sz w:val="24"/>
+          <w:szCs w:val="24"/>
+        </w:rPr>
+        <w:t xml:space="preserve">both </w:t>
+      </w:r>
+      <w:r>
+        <w:rPr>
+          <w:rFonts w:ascii="Times New Roman" w:hAnsi="Times New Roman" w:cs="Times New Roman"/>
+          <w:sz w:val="24"/>
+          <w:szCs w:val="24"/>
+        </w:rPr>
+        <w:t>categorical features and visual features.</w:t>
+      </w:r>
+    </w:p>
+    <w:p>
+      <w:pPr>
+        <w:spacing w:line="480" w:lineRule="auto"/>
+        <w:rPr>
+          <w:rFonts w:ascii="Times New Roman" w:hAnsi="Times New Roman" w:cs="Times New Roman"/>
+          <w:b/>
+          <w:bCs/>
+          <w:sz w:val="24"/>
+          <w:szCs w:val="24"/>
+        </w:rPr>
+      </w:pPr>
+      <w:r>
+        <w:rPr>
+          <w:rFonts w:ascii="Times New Roman" w:hAnsi="Times New Roman" w:cs="Times New Roman"/>
+          <w:b/>
+          <w:bCs/>
+          <w:sz w:val="24"/>
+          <w:szCs w:val="24"/>
+        </w:rPr>
+        <w:t xml:space="preserve">1.2 </w:t>
+      </w:r>
+      <w:r>
+        <w:rPr>
+          <w:rFonts w:ascii="Times New Roman" w:hAnsi="Times New Roman" w:cs="Times New Roman"/>
+          <w:b/>
+          <w:bCs/>
+          <w:sz w:val="24"/>
+          <w:szCs w:val="24"/>
+        </w:rPr>
+        <w:t>Background</w:t>
+      </w:r>
+    </w:p>
+    <w:p>
+      <w:pPr>
+        <w:spacing w:line="480" w:lineRule="auto"/>
+        <w:rPr>
+          <w:rFonts w:ascii="Times New Roman" w:hAnsi="Times New Roman" w:cs="Times New Roman" w:hint="eastAsia"/>
+          <w:sz w:val="24"/>
+          <w:szCs w:val="24"/>
+        </w:rPr>
+      </w:pPr>
+      <w:r>
+        <w:rPr>
+          <w:rFonts w:ascii="Times New Roman" w:hAnsi="Times New Roman" w:cs="Times New Roman"/>
+          <w:sz w:val="24"/>
+          <w:szCs w:val="24"/>
+        </w:rPr>
+        <w:t xml:space="preserve">Classification problems are a popular topic in areas of machine learning nowadays. The neural network is feed with several images and outputs a specific label or labels for classification. However, what if we have extra information about the labels? For example, if we want to predict the price of a house based on an image and numerical values such as the number of rooms, levels, and location, there is a problem that numerical, categorical, and image features are trained well on different neural network architectures respectively. In this research, we </w:t>
+      </w:r>
+      <w:r>
+        <w:rPr>
+          <w:rFonts w:ascii="Times New Roman" w:hAnsi="Times New Roman" w:cs="Times New Roman"/>
+          <w:sz w:val="24"/>
+          <w:szCs w:val="24"/>
+        </w:rPr>
+        <w:t>will</w:t>
+      </w:r>
+      <w:r>
+        <w:rPr>
+          <w:rFonts w:ascii="Times New Roman" w:hAnsi="Times New Roman" w:cs="Times New Roman"/>
+          <w:sz w:val="24"/>
+          <w:szCs w:val="24"/>
+        </w:rPr>
+        <w:t xml:space="preserve"> make a neural network with two input layers, one is for categorical features, and another is for images when predicting the coat of cats.</w:t>
+      </w:r>
+    </w:p>
+    <w:p>
+      <w:pPr>
+        <w:spacing w:line="480" w:lineRule="auto"/>
+        <w:rPr>
+          <w:rFonts w:ascii="Times New Roman" w:hAnsi="Times New Roman" w:cs="Times New Roman" w:hint="eastAsia"/>
+          <w:b/>
+          <w:bCs/>
+          <w:sz w:val="24"/>
+          <w:szCs w:val="24"/>
+        </w:rPr>
+      </w:pPr>
+      <w:r>
+        <w:rPr>
+          <w:rFonts w:ascii="Times New Roman" w:hAnsi="Times New Roman" w:cs="Times New Roman"/>
+          <w:b/>
+          <w:bCs/>
+          <w:sz w:val="24"/>
+          <w:szCs w:val="24"/>
+        </w:rPr>
+        <w:t xml:space="preserve">1.3 </w:t>
+      </w:r>
+      <w:r>
+        <w:rPr>
+          <w:rFonts w:ascii="Times New Roman" w:hAnsi="Times New Roman" w:cs="Times New Roman"/>
+          <w:b/>
+          <w:bCs/>
+          <w:sz w:val="24"/>
+          <w:szCs w:val="24"/>
+        </w:rPr>
+        <w:t>Datasets</w:t>
+      </w:r>
+    </w:p>
+    <w:p>
+      <w:pPr>
+        <w:spacing w:line="480" w:lineRule="auto"/>
+        <w:rPr>
+          <w:rFonts w:ascii="Times New Roman" w:hAnsi="Times New Roman" w:cs="Times New Roman"/>
+          <w:sz w:val="24"/>
+          <w:szCs w:val="24"/>
+        </w:rPr>
+      </w:pPr>
+      <w:r>
+        <w:rPr>
+          <w:rFonts w:ascii="Times New Roman" w:hAnsi="Times New Roman" w:cs="Times New Roman"/>
+          <w:sz w:val="24"/>
+          <w:szCs w:val="24"/>
+        </w:rPr>
+        <w:t>Cat Breeds Datase</w:t>
+      </w:r>
+      <w:r>
+        <w:rPr>
+          <w:rFonts w:ascii="Times New Roman" w:hAnsi="Times New Roman" w:cs="Times New Roman"/>
+          <w:sz w:val="24"/>
+          <w:szCs w:val="24"/>
+        </w:rPr>
+        <w:t xml:space="preserve">t from </w:t>
+      </w:r>
+      <w:r>
+        <w:rPr>
+          <w:rFonts w:ascii="Times New Roman" w:hAnsi="Times New Roman" w:cs="Times New Roman"/>
+          <w:sz w:val="24"/>
+          <w:szCs w:val="24"/>
+        </w:rPr>
+        <w:t>https://www.kaggle.com/ma7555/cat-breeds-dataset</w:t>
+      </w:r>
+    </w:p>
+    <w:p>
+      <w:pPr>
+        <w:spacing w:line="480" w:lineRule="auto"/>
+        <w:rPr>
+          <w:rFonts w:ascii="Times New Roman" w:hAnsi="Times New Roman" w:cs="Times New Roman"/>
+          <w:sz w:val="24"/>
+          <w:szCs w:val="24"/>
+        </w:rPr>
+      </w:pPr>
+      <w:r>
+        <w:rPr>
+          <w:rFonts w:ascii="Times New Roman" w:hAnsi="Times New Roman" w:cs="Times New Roman"/>
+          <w:sz w:val="24"/>
+          <w:szCs w:val="24"/>
+        </w:rPr>
+        <w:t xml:space="preserve">It is a dataset </w:t>
+      </w:r>
+      <w:r>
+        <w:rPr>
+          <w:rFonts w:ascii="Times New Roman" w:hAnsi="Times New Roman" w:cs="Times New Roman"/>
+          <w:sz w:val="24"/>
+          <w:szCs w:val="24"/>
+        </w:rPr>
+        <w:t>which</w:t>
+      </w:r>
+      <w:r>
+        <w:rPr>
+          <w:rFonts w:ascii="Times New Roman" w:hAnsi="Times New Roman" w:cs="Times New Roman"/>
+          <w:sz w:val="24"/>
+          <w:szCs w:val="24"/>
+        </w:rPr>
+        <w:t xml:space="preserve"> contains a csv data and a bunch of images. The csv data includes categorical features such as age, gender, breed, coat and size of a cat, where each instance </w:t>
+      </w:r>
+      <w:r>
+        <w:rPr>
+          <w:rFonts w:ascii="Times New Roman" w:hAnsi="Times New Roman" w:cs="Times New Roman"/>
+          <w:sz w:val="24"/>
+          <w:szCs w:val="24"/>
+        </w:rPr>
+        <w:t>belongs to</w:t>
+      </w:r>
+      <w:r>
+        <w:rPr>
+          <w:rFonts w:ascii="Times New Roman" w:hAnsi="Times New Roman" w:cs="Times New Roman"/>
+          <w:sz w:val="24"/>
+          <w:szCs w:val="24"/>
+        </w:rPr>
+        <w:t xml:space="preserve"> a </w:t>
+      </w:r>
+      <w:r>
+        <w:rPr>
+          <w:rFonts w:ascii="Times New Roman" w:hAnsi="Times New Roman" w:cs="Times New Roman"/>
+          <w:sz w:val="24"/>
+          <w:szCs w:val="24"/>
+        </w:rPr>
+        <w:t>single</w:t>
+      </w:r>
+      <w:r>
+        <w:rPr>
+          <w:rFonts w:ascii="Times New Roman" w:hAnsi="Times New Roman" w:cs="Times New Roman"/>
+          <w:sz w:val="24"/>
+          <w:szCs w:val="24"/>
+        </w:rPr>
+        <w:t xml:space="preserve"> cat</w:t>
+      </w:r>
+      <w:r>
+        <w:rPr>
+          <w:rFonts w:ascii="Times New Roman" w:hAnsi="Times New Roman" w:cs="Times New Roman"/>
+          <w:sz w:val="24"/>
+          <w:szCs w:val="24"/>
+        </w:rPr>
+        <w:t xml:space="preserve"> with related images</w:t>
+      </w:r>
+      <w:r>
+        <w:rPr>
+          <w:rFonts w:ascii="Times New Roman" w:hAnsi="Times New Roman" w:cs="Times New Roman"/>
+          <w:sz w:val="24"/>
+          <w:szCs w:val="24"/>
+        </w:rPr>
+        <w:t>.</w:t>
+      </w:r>
+      <w:r>
+        <w:rPr>
+          <w:rFonts w:ascii="Times New Roman" w:hAnsi="Times New Roman" w:cs="Times New Roman"/>
+          <w:sz w:val="24"/>
+          <w:szCs w:val="24"/>
+        </w:rPr>
+        <w:t xml:space="preserve"> </w:t>
+      </w:r>
+    </w:p>
+    <w:p>
+      <w:pPr>
+        <w:spacing w:line="480" w:lineRule="auto"/>
+        <w:rPr>
+          <w:rFonts w:ascii="Times New Roman" w:hAnsi="Times New Roman" w:cs="Times New Roman"/>
+          <w:b/>
+          <w:bCs/>
+          <w:sz w:val="24"/>
+          <w:szCs w:val="24"/>
+        </w:rPr>
+      </w:pPr>
+      <w:r>
+        <w:rPr>
+          <w:rFonts w:ascii="Times New Roman" w:hAnsi="Times New Roman" w:cs="Times New Roman"/>
+          <w:b/>
+          <w:bCs/>
+          <w:sz w:val="24"/>
+          <w:szCs w:val="24"/>
+        </w:rPr>
+        <w:t xml:space="preserve">1.4 </w:t>
+      </w:r>
+      <w:r>
+        <w:rPr>
+          <w:rFonts w:ascii="Times New Roman" w:hAnsi="Times New Roman" w:cs="Times New Roman"/>
+          <w:b/>
+          <w:bCs/>
+          <w:sz w:val="24"/>
+          <w:szCs w:val="24"/>
+        </w:rPr>
+        <w:t xml:space="preserve">Machine Learning </w:t>
+      </w:r>
+      <w:r>
+        <w:rPr>
+          <w:rFonts w:ascii="Times New Roman" w:hAnsi="Times New Roman" w:cs="Times New Roman"/>
+          <w:b/>
+          <w:bCs/>
+          <w:sz w:val="24"/>
+          <w:szCs w:val="24"/>
+        </w:rPr>
+        <w:t xml:space="preserve">Libraries </w:t>
+      </w:r>
+      <w:r>
+        <w:rPr>
+          <w:rFonts w:ascii="Times New Roman" w:hAnsi="Times New Roman" w:cs="Times New Roman"/>
+          <w:b/>
+          <w:bCs/>
+          <w:sz w:val="24"/>
+          <w:szCs w:val="24"/>
+        </w:rPr>
+        <w:t>U</w:t>
+      </w:r>
+      <w:r>
+        <w:rPr>
+          <w:rFonts w:ascii="Times New Roman" w:hAnsi="Times New Roman" w:cs="Times New Roman"/>
+          <w:b/>
+          <w:bCs/>
+          <w:sz w:val="24"/>
+          <w:szCs w:val="24"/>
+        </w:rPr>
+        <w:t xml:space="preserve">sed </w:t>
+      </w:r>
+      <w:proofErr w:type="gramStart"/>
+      <w:r>
+        <w:rPr>
+          <w:rFonts w:ascii="Times New Roman" w:hAnsi="Times New Roman" w:cs="Times New Roman"/>
+          <w:b/>
+          <w:bCs/>
+          <w:sz w:val="24"/>
+          <w:szCs w:val="24"/>
+        </w:rPr>
+        <w:t>I</w:t>
+      </w:r>
+      <w:r>
+        <w:rPr>
+          <w:rFonts w:ascii="Times New Roman" w:hAnsi="Times New Roman" w:cs="Times New Roman"/>
+          <w:b/>
+          <w:bCs/>
+          <w:sz w:val="24"/>
+          <w:szCs w:val="24"/>
+        </w:rPr>
+        <w:t>n</w:t>
+      </w:r>
+      <w:proofErr w:type="gramEnd"/>
+      <w:r>
+        <w:rPr>
+          <w:rFonts w:ascii="Times New Roman" w:hAnsi="Times New Roman" w:cs="Times New Roman"/>
+          <w:b/>
+          <w:bCs/>
+          <w:sz w:val="24"/>
+          <w:szCs w:val="24"/>
+        </w:rPr>
+        <w:t xml:space="preserve"> </w:t>
+      </w:r>
+      <w:r>
+        <w:rPr>
+          <w:rFonts w:ascii="Times New Roman" w:hAnsi="Times New Roman" w:cs="Times New Roman"/>
+          <w:b/>
+          <w:bCs/>
+          <w:sz w:val="24"/>
+          <w:szCs w:val="24"/>
+        </w:rPr>
+        <w:t>T</w:t>
+      </w:r>
+      <w:r>
+        <w:rPr>
+          <w:rFonts w:ascii="Times New Roman" w:hAnsi="Times New Roman" w:cs="Times New Roman"/>
+          <w:b/>
+          <w:bCs/>
+          <w:sz w:val="24"/>
+          <w:szCs w:val="24"/>
+        </w:rPr>
+        <w:t xml:space="preserve">he </w:t>
+      </w:r>
+      <w:r>
+        <w:rPr>
+          <w:rFonts w:ascii="Times New Roman" w:hAnsi="Times New Roman" w:cs="Times New Roman"/>
+          <w:b/>
+          <w:bCs/>
+          <w:sz w:val="24"/>
+          <w:szCs w:val="24"/>
+        </w:rPr>
+        <w:t>R</w:t>
+      </w:r>
+      <w:r>
+        <w:rPr>
+          <w:rFonts w:ascii="Times New Roman" w:hAnsi="Times New Roman" w:cs="Times New Roman"/>
+          <w:b/>
+          <w:bCs/>
+          <w:sz w:val="24"/>
+          <w:szCs w:val="24"/>
+        </w:rPr>
+        <w:t>esearch</w:t>
+      </w:r>
+    </w:p>
+    <w:p>
+      <w:pPr>
+        <w:spacing w:line="480" w:lineRule="auto"/>
+        <w:rPr>
+          <w:rFonts w:ascii="Times New Roman" w:hAnsi="Times New Roman" w:cs="Times New Roman"/>
+          <w:sz w:val="24"/>
+          <w:szCs w:val="24"/>
+        </w:rPr>
+      </w:pPr>
+      <w:proofErr w:type="spellStart"/>
+      <w:r>
+        <w:rPr>
+          <w:rFonts w:ascii="Times New Roman" w:hAnsi="Times New Roman" w:cs="Times New Roman"/>
+          <w:sz w:val="24"/>
+          <w:szCs w:val="24"/>
+        </w:rPr>
+        <w:t>Tensorflow</w:t>
+      </w:r>
+      <w:proofErr w:type="spellEnd"/>
+      <w:r>
+        <w:rPr>
+          <w:rFonts w:ascii="Times New Roman" w:hAnsi="Times New Roman" w:cs="Times New Roman"/>
+          <w:sz w:val="24"/>
+          <w:szCs w:val="24"/>
+        </w:rPr>
+        <w:t xml:space="preserve">: A well-known open-source library for </w:t>
+      </w:r>
+      <w:r>
+        <w:rPr>
+          <w:rFonts w:ascii="Times New Roman" w:hAnsi="Times New Roman" w:cs="Times New Roman"/>
+          <w:sz w:val="24"/>
+          <w:szCs w:val="24"/>
+        </w:rPr>
+        <w:t>machine learning</w:t>
+      </w:r>
+      <w:r>
+        <w:rPr>
+          <w:rFonts w:ascii="Times New Roman" w:hAnsi="Times New Roman" w:cs="Times New Roman"/>
+          <w:sz w:val="24"/>
+          <w:szCs w:val="24"/>
+        </w:rPr>
+        <w:t>.</w:t>
+      </w:r>
+    </w:p>
+    <w:p>
+      <w:pPr>
+        <w:spacing w:line="480" w:lineRule="auto"/>
+        <w:rPr>
+          <w:rFonts w:ascii="Times New Roman" w:hAnsi="Times New Roman" w:cs="Times New Roman"/>
+          <w:sz w:val="24"/>
+          <w:szCs w:val="24"/>
+        </w:rPr>
+      </w:pPr>
+      <w:proofErr w:type="spellStart"/>
+      <w:r>
+        <w:rPr>
+          <w:rFonts w:ascii="Times New Roman" w:hAnsi="Times New Roman" w:cs="Times New Roman"/>
+          <w:sz w:val="24"/>
+          <w:szCs w:val="24"/>
+        </w:rPr>
+        <w:lastRenderedPageBreak/>
+        <w:t>Keras</w:t>
+      </w:r>
+      <w:proofErr w:type="spellEnd"/>
+      <w:r>
+        <w:rPr>
+          <w:rFonts w:ascii="Times New Roman" w:hAnsi="Times New Roman" w:cs="Times New Roman"/>
+          <w:sz w:val="24"/>
+          <w:szCs w:val="24"/>
+        </w:rPr>
+        <w:t xml:space="preserve">: An open-source library that provides extra features to </w:t>
+      </w:r>
+      <w:proofErr w:type="spellStart"/>
+      <w:r>
+        <w:rPr>
+          <w:rFonts w:ascii="Times New Roman" w:hAnsi="Times New Roman" w:cs="Times New Roman"/>
+          <w:sz w:val="24"/>
+          <w:szCs w:val="24"/>
+        </w:rPr>
+        <w:t>tensorflow</w:t>
+      </w:r>
+      <w:proofErr w:type="spellEnd"/>
+      <w:r>
+        <w:rPr>
+          <w:rFonts w:ascii="Times New Roman" w:hAnsi="Times New Roman" w:cs="Times New Roman"/>
+          <w:sz w:val="24"/>
+          <w:szCs w:val="24"/>
+        </w:rPr>
+        <w:t xml:space="preserve">. It offers an </w:t>
+      </w:r>
+      <w:r>
+        <w:rPr>
+          <w:rFonts w:ascii="Times New Roman" w:hAnsi="Times New Roman" w:cs="Times New Roman"/>
+          <w:sz w:val="24"/>
+          <w:szCs w:val="24"/>
+        </w:rPr>
+        <w:t>interface user</w:t>
+      </w:r>
+      <w:r>
+        <w:rPr>
+          <w:rFonts w:ascii="Times New Roman" w:hAnsi="Times New Roman" w:cs="Times New Roman"/>
+          <w:sz w:val="24"/>
+          <w:szCs w:val="24"/>
+        </w:rPr>
+        <w:t xml:space="preserve"> can access to make artificial neural networks with many toolkits</w:t>
+      </w:r>
+      <w:r>
+        <w:rPr>
+          <w:rFonts w:ascii="Times New Roman" w:hAnsi="Times New Roman" w:cs="Times New Roman"/>
+          <w:sz w:val="24"/>
+          <w:szCs w:val="24"/>
+        </w:rPr>
+        <w:t>.</w:t>
+      </w:r>
+    </w:p>
+    <w:p>
+      <w:pPr>
+        <w:spacing w:line="480" w:lineRule="auto"/>
+        <w:rPr>
+          <w:rFonts w:ascii="Times New Roman" w:hAnsi="Times New Roman" w:cs="Times New Roman"/>
+          <w:sz w:val="24"/>
+          <w:szCs w:val="24"/>
+        </w:rPr>
+      </w:pPr>
+      <w:r>
+        <w:rPr>
+          <w:rFonts w:ascii="Times New Roman" w:hAnsi="Times New Roman" w:cs="Times New Roman"/>
+          <w:sz w:val="24"/>
+          <w:szCs w:val="24"/>
+        </w:rPr>
+        <w:t>S</w:t>
+      </w:r>
+      <w:r>
+        <w:rPr>
+          <w:rFonts w:ascii="Times New Roman" w:hAnsi="Times New Roman" w:cs="Times New Roman"/>
+          <w:sz w:val="24"/>
+          <w:szCs w:val="24"/>
+        </w:rPr>
+        <w:t>cikit-learn</w:t>
+      </w:r>
+      <w:r>
+        <w:rPr>
+          <w:rFonts w:ascii="Times New Roman" w:hAnsi="Times New Roman" w:cs="Times New Roman"/>
+          <w:sz w:val="24"/>
+          <w:szCs w:val="24"/>
+        </w:rPr>
+        <w:t>: A free machine learning library that offers many algorithms in data analysis.</w:t>
+      </w:r>
+    </w:p>
+    <w:p>
+      <w:pPr>
+        <w:spacing w:line="480" w:lineRule="auto"/>
+        <w:rPr>
+          <w:rFonts w:ascii="Times New Roman" w:hAnsi="Times New Roman" w:cs="Times New Roman"/>
+          <w:b/>
+          <w:bCs/>
+          <w:sz w:val="24"/>
+          <w:szCs w:val="24"/>
           <w:u w:val="single"/>
         </w:rPr>
-        <w:t>Introduction</w:t>
-      </w:r>
-    </w:p>
-    <w:p>
-      <w:pPr>
-        <w:spacing w:line="480" w:lineRule="auto"/>
-        <w:rPr>
-          <w:rFonts w:ascii="Times New Roman" w:hAnsi="Times New Roman" w:cs="Times New Roman"/>
-          <w:b/>
-          <w:bCs/>
-          <w:sz w:val="24"/>
-          <w:szCs w:val="24"/>
-        </w:rPr>
-      </w:pPr>
-      <w:r>
-        <w:rPr>
-          <w:rFonts w:ascii="Times New Roman" w:hAnsi="Times New Roman" w:cs="Times New Roman"/>
-          <w:b/>
-          <w:bCs/>
-          <w:sz w:val="24"/>
-          <w:szCs w:val="24"/>
-        </w:rPr>
-        <w:t xml:space="preserve">1.1 </w:t>
-      </w:r>
-      <w:r>
-        <w:rPr>
-          <w:rFonts w:ascii="Times New Roman" w:hAnsi="Times New Roman" w:cs="Times New Roman"/>
-          <w:b/>
-          <w:bCs/>
-          <w:sz w:val="24"/>
-          <w:szCs w:val="24"/>
+      </w:pPr>
+      <w:r>
+        <w:rPr>
+          <w:rFonts w:ascii="Times New Roman" w:hAnsi="Times New Roman" w:cs="Times New Roman"/>
+          <w:b/>
+          <w:bCs/>
+          <w:sz w:val="24"/>
+          <w:szCs w:val="24"/>
+          <w:u w:val="single"/>
+        </w:rPr>
+        <w:t>2</w:t>
+      </w:r>
+      <w:r>
+        <w:rPr>
+          <w:rFonts w:ascii="Times New Roman" w:hAnsi="Times New Roman" w:cs="Times New Roman"/>
+          <w:b/>
+          <w:bCs/>
+          <w:sz w:val="24"/>
+          <w:szCs w:val="24"/>
+          <w:u w:val="single"/>
         </w:rPr>
         <w:t xml:space="preserve"> </w:t>
       </w:r>
@@ -421,70 +1070,77 @@
           <w:bCs/>
           <w:sz w:val="24"/>
           <w:szCs w:val="24"/>
-        </w:rPr>
-        <w:t xml:space="preserve">Research </w:t>
-      </w:r>
-      <w:r>
-        <w:rPr>
-          <w:rFonts w:ascii="Times New Roman" w:hAnsi="Times New Roman" w:cs="Times New Roman"/>
-          <w:b/>
-          <w:bCs/>
-          <w:sz w:val="24"/>
-          <w:szCs w:val="24"/>
-        </w:rPr>
-        <w:t>Q</w:t>
-      </w:r>
-      <w:r>
-        <w:rPr>
-          <w:rFonts w:ascii="Times New Roman" w:hAnsi="Times New Roman" w:cs="Times New Roman"/>
-          <w:b/>
-          <w:bCs/>
-          <w:sz w:val="24"/>
-          <w:szCs w:val="24"/>
-        </w:rPr>
-        <w:t>uestion</w:t>
-      </w:r>
-    </w:p>
-    <w:p>
-      <w:pPr>
-        <w:spacing w:line="480" w:lineRule="auto"/>
-        <w:rPr>
-          <w:rFonts w:ascii="Times New Roman" w:hAnsi="Times New Roman" w:cs="Times New Roman"/>
-          <w:sz w:val="24"/>
-          <w:szCs w:val="24"/>
-        </w:rPr>
-      </w:pPr>
-      <w:r>
-        <w:rPr>
-          <w:rFonts w:ascii="Times New Roman" w:hAnsi="Times New Roman" w:cs="Times New Roman"/>
-          <w:sz w:val="24"/>
-          <w:szCs w:val="24"/>
-        </w:rPr>
-        <w:t xml:space="preserve">How neural networks help </w:t>
-      </w:r>
-      <w:r>
-        <w:rPr>
-          <w:rFonts w:ascii="Times New Roman" w:hAnsi="Times New Roman" w:cs="Times New Roman"/>
-          <w:sz w:val="24"/>
-          <w:szCs w:val="24"/>
-        </w:rPr>
-        <w:t>p</w:t>
-      </w:r>
-      <w:r>
-        <w:rPr>
-          <w:rFonts w:ascii="Times New Roman" w:hAnsi="Times New Roman" w:cs="Times New Roman"/>
-          <w:sz w:val="24"/>
-          <w:szCs w:val="24"/>
-        </w:rPr>
-        <w:t>red</w:t>
-      </w:r>
-      <w:r>
-        <w:rPr>
-          <w:rFonts w:ascii="Times New Roman" w:hAnsi="Times New Roman" w:cs="Times New Roman"/>
-          <w:sz w:val="24"/>
-          <w:szCs w:val="24"/>
-        </w:rPr>
-        <w:t>ict</w:t>
+          <w:u w:val="single"/>
+        </w:rPr>
+        <w:t>Methodology</w:t>
+      </w:r>
+    </w:p>
+    <w:p>
+      <w:pPr>
+        <w:spacing w:line="480" w:lineRule="auto"/>
+        <w:rPr>
+          <w:rFonts w:ascii="Times New Roman" w:hAnsi="Times New Roman" w:cs="Times New Roman" w:hint="eastAsia"/>
+          <w:b/>
+          <w:bCs/>
+          <w:sz w:val="24"/>
+          <w:szCs w:val="24"/>
+        </w:rPr>
+      </w:pPr>
+      <w:r>
+        <w:rPr>
+          <w:rFonts w:ascii="Times New Roman" w:hAnsi="Times New Roman" w:cs="Times New Roman"/>
+          <w:b/>
+          <w:bCs/>
+          <w:sz w:val="24"/>
+          <w:szCs w:val="24"/>
+        </w:rPr>
+        <w:t>2</w:t>
+      </w:r>
+      <w:r>
+        <w:rPr>
+          <w:rFonts w:ascii="Times New Roman" w:hAnsi="Times New Roman" w:cs="Times New Roman"/>
+          <w:b/>
+          <w:bCs/>
+          <w:sz w:val="24"/>
+          <w:szCs w:val="24"/>
+        </w:rPr>
+        <w:t>.1 Data</w:t>
+      </w:r>
+      <w:r>
+        <w:rPr>
+          <w:rFonts w:ascii="Times New Roman" w:hAnsi="Times New Roman" w:cs="Times New Roman"/>
+          <w:b/>
+          <w:bCs/>
+          <w:sz w:val="24"/>
+          <w:szCs w:val="24"/>
+        </w:rPr>
+        <w:t xml:space="preserve"> Analysis</w:t>
+      </w:r>
+    </w:p>
+    <w:p>
+      <w:pPr>
+        <w:spacing w:line="480" w:lineRule="auto"/>
+        <w:rPr>
+          <w:rFonts w:ascii="Times New Roman" w:hAnsi="Times New Roman" w:cs="Times New Roman"/>
+          <w:sz w:val="24"/>
+          <w:szCs w:val="24"/>
+        </w:rPr>
+      </w:pPr>
+      <w:r>
+        <w:rPr>
+          <w:rFonts w:ascii="Times New Roman" w:hAnsi="Times New Roman" w:cs="Times New Roman"/>
+          <w:sz w:val="24"/>
+          <w:szCs w:val="24"/>
+        </w:rPr>
+        <w:t xml:space="preserve">@TODO Find and describe problems in the datasets. Should we normalize data? Should we generate new attributes? </w:t>
+      </w:r>
+      <w:r>
+        <w:rPr>
+          <w:rFonts w:ascii="Times New Roman" w:hAnsi="Times New Roman" w:cs="Times New Roman"/>
+          <w:sz w:val="24"/>
+          <w:szCs w:val="24"/>
+        </w:rPr>
+        <w:t>How graphs look like?</w:t>
       </w:r>
       <w:r>
         <w:rPr>
@@ -494,465 +1150,6 @@
         </w:rPr>
         <w:t xml:space="preserve"> </w:t>
       </w:r>
-      <w:r>
-        <w:rPr>
-          <w:rFonts w:ascii="Times New Roman" w:hAnsi="Times New Roman" w:cs="Times New Roman"/>
-          <w:sz w:val="24"/>
-          <w:szCs w:val="24"/>
-        </w:rPr>
-        <w:t>human</w:t>
-      </w:r>
-      <w:r>
-        <w:rPr>
-          <w:rFonts w:ascii="Times New Roman" w:hAnsi="Times New Roman" w:cs="Times New Roman"/>
-          <w:sz w:val="24"/>
-          <w:szCs w:val="24"/>
-        </w:rPr>
-        <w:t xml:space="preserve"> survivability in the video game Surviving </w:t>
-      </w:r>
-      <w:r>
-        <w:rPr>
-          <w:rFonts w:ascii="Times New Roman" w:hAnsi="Times New Roman" w:cs="Times New Roman"/>
-          <w:sz w:val="24"/>
-          <w:szCs w:val="24"/>
-        </w:rPr>
-        <w:t>Mars.</w:t>
-      </w:r>
-      <w:r>
-        <w:rPr>
-          <w:rFonts w:ascii="Times New Roman" w:hAnsi="Times New Roman" w:cs="Times New Roman"/>
-          <w:sz w:val="24"/>
-          <w:szCs w:val="24"/>
-        </w:rPr>
-        <w:t xml:space="preserve"> </w:t>
-      </w:r>
-    </w:p>
-    <w:p>
-      <w:pPr>
-        <w:spacing w:line="480" w:lineRule="auto"/>
-        <w:rPr>
-          <w:rFonts w:ascii="Times New Roman" w:hAnsi="Times New Roman" w:cs="Times New Roman"/>
-          <w:sz w:val="24"/>
-          <w:szCs w:val="24"/>
-        </w:rPr>
-      </w:pPr>
-      <w:r>
-        <w:rPr>
-          <w:rFonts w:ascii="Times New Roman" w:hAnsi="Times New Roman" w:cs="Times New Roman"/>
-          <w:sz w:val="24"/>
-          <w:szCs w:val="24"/>
-        </w:rPr>
-        <w:t>OR</w:t>
-      </w:r>
-    </w:p>
-    <w:p>
-      <w:pPr>
-        <w:spacing w:line="480" w:lineRule="auto"/>
-        <w:rPr>
-          <w:rFonts w:ascii="Times New Roman" w:hAnsi="Times New Roman" w:cs="Times New Roman"/>
-          <w:sz w:val="24"/>
-          <w:szCs w:val="24"/>
-        </w:rPr>
-      </w:pPr>
-      <w:r>
-        <w:rPr>
-          <w:rFonts w:ascii="Times New Roman" w:hAnsi="Times New Roman" w:cs="Times New Roman"/>
-          <w:sz w:val="24"/>
-          <w:szCs w:val="24"/>
-          <w:highlight w:val="yellow"/>
-        </w:rPr>
-        <w:t>How neural networks help find</w:t>
-      </w:r>
-      <w:r>
-        <w:rPr>
-          <w:rFonts w:ascii="Times New Roman" w:hAnsi="Times New Roman" w:cs="Times New Roman"/>
-          <w:sz w:val="24"/>
-          <w:szCs w:val="24"/>
-          <w:highlight w:val="yellow"/>
-        </w:rPr>
-        <w:t xml:space="preserve"> the</w:t>
-      </w:r>
-      <w:r>
-        <w:rPr>
-          <w:rFonts w:ascii="Times New Roman" w:hAnsi="Times New Roman" w:cs="Times New Roman"/>
-          <w:sz w:val="24"/>
-          <w:szCs w:val="24"/>
-          <w:highlight w:val="yellow"/>
-        </w:rPr>
-        <w:t xml:space="preserve"> best </w:t>
-      </w:r>
-      <w:r>
-        <w:rPr>
-          <w:rFonts w:ascii="Times New Roman" w:hAnsi="Times New Roman" w:cs="Times New Roman"/>
-          <w:sz w:val="24"/>
-          <w:szCs w:val="24"/>
-          <w:highlight w:val="yellow"/>
-        </w:rPr>
-        <w:t>locations to start the colony in the video game Surviving Mars.</w:t>
-      </w:r>
-    </w:p>
-    <w:p>
-      <w:pPr>
-        <w:spacing w:line="480" w:lineRule="auto"/>
-        <w:rPr>
-          <w:rFonts w:ascii="Times New Roman" w:hAnsi="Times New Roman" w:cs="Times New Roman"/>
-          <w:b/>
-          <w:bCs/>
-          <w:sz w:val="24"/>
-          <w:szCs w:val="24"/>
-        </w:rPr>
-      </w:pPr>
-      <w:r>
-        <w:rPr>
-          <w:rFonts w:ascii="Times New Roman" w:hAnsi="Times New Roman" w:cs="Times New Roman"/>
-          <w:b/>
-          <w:bCs/>
-          <w:sz w:val="24"/>
-          <w:szCs w:val="24"/>
-        </w:rPr>
-        <w:t xml:space="preserve">1.2 </w:t>
-      </w:r>
-      <w:r>
-        <w:rPr>
-          <w:rFonts w:ascii="Times New Roman" w:hAnsi="Times New Roman" w:cs="Times New Roman"/>
-          <w:b/>
-          <w:bCs/>
-          <w:sz w:val="24"/>
-          <w:szCs w:val="24"/>
-        </w:rPr>
-        <w:t xml:space="preserve"> </w:t>
-      </w:r>
-      <w:r>
-        <w:rPr>
-          <w:rFonts w:ascii="Times New Roman" w:hAnsi="Times New Roman" w:cs="Times New Roman"/>
-          <w:b/>
-          <w:bCs/>
-          <w:sz w:val="24"/>
-          <w:szCs w:val="24"/>
-        </w:rPr>
-        <w:t>Background</w:t>
-      </w:r>
-    </w:p>
-    <w:p>
-      <w:pPr>
-        <w:spacing w:line="480" w:lineRule="auto"/>
-        <w:rPr>
-          <w:rFonts w:ascii="Times New Roman" w:hAnsi="Times New Roman" w:cs="Times New Roman"/>
-          <w:sz w:val="24"/>
-          <w:szCs w:val="24"/>
-        </w:rPr>
-      </w:pPr>
-    </w:p>
-    <w:p>
-      <w:pPr>
-        <w:spacing w:line="480" w:lineRule="auto"/>
-        <w:rPr>
-          <w:rFonts w:ascii="Times New Roman" w:hAnsi="Times New Roman" w:cs="Times New Roman"/>
-          <w:b/>
-          <w:bCs/>
-          <w:sz w:val="24"/>
-          <w:szCs w:val="24"/>
-        </w:rPr>
-      </w:pPr>
-      <w:r>
-        <w:rPr>
-          <w:rFonts w:ascii="Times New Roman" w:hAnsi="Times New Roman" w:cs="Times New Roman"/>
-          <w:b/>
-          <w:bCs/>
-          <w:sz w:val="24"/>
-          <w:szCs w:val="24"/>
-        </w:rPr>
-        <w:t xml:space="preserve">1.3 </w:t>
-      </w:r>
-      <w:r>
-        <w:rPr>
-          <w:rFonts w:ascii="Times New Roman" w:hAnsi="Times New Roman" w:cs="Times New Roman"/>
-          <w:b/>
-          <w:bCs/>
-          <w:sz w:val="24"/>
-          <w:szCs w:val="24"/>
-        </w:rPr>
-        <w:t xml:space="preserve"> </w:t>
-      </w:r>
-      <w:r>
-        <w:rPr>
-          <w:rFonts w:ascii="Times New Roman" w:hAnsi="Times New Roman" w:cs="Times New Roman"/>
-          <w:b/>
-          <w:bCs/>
-          <w:sz w:val="24"/>
-          <w:szCs w:val="24"/>
-        </w:rPr>
-        <w:t>Datasets</w:t>
-      </w:r>
-    </w:p>
-    <w:p>
-      <w:pPr>
-        <w:spacing w:line="480" w:lineRule="auto"/>
-        <w:rPr>
-          <w:rFonts w:ascii="Times New Roman" w:hAnsi="Times New Roman" w:cs="Times New Roman"/>
-          <w:sz w:val="24"/>
-          <w:szCs w:val="24"/>
-        </w:rPr>
-      </w:pPr>
-      <w:r>
-        <w:rPr>
-          <w:rFonts w:ascii="Times New Roman" w:hAnsi="Times New Roman" w:cs="Times New Roman"/>
-          <w:sz w:val="24"/>
-          <w:szCs w:val="24"/>
-        </w:rPr>
-        <w:t>Surviving Mars Maps</w:t>
-      </w:r>
-      <w:r>
-        <w:rPr>
-          <w:rFonts w:ascii="Times New Roman" w:hAnsi="Times New Roman" w:cs="Times New Roman"/>
-          <w:sz w:val="24"/>
-          <w:szCs w:val="24"/>
-        </w:rPr>
-        <w:t xml:space="preserve"> from </w:t>
-      </w:r>
-      <w:hyperlink r:id="rId7" w:history="1">
-        <w:r>
-          <w:rPr>
-            <w:rStyle w:val="Hyperlink"/>
-            <w:rFonts w:ascii="Times New Roman" w:hAnsi="Times New Roman" w:cs="Times New Roman"/>
-            <w:sz w:val="24"/>
-            <w:szCs w:val="24"/>
-          </w:rPr>
-          <w:t>https://www.kaggle.com/peijenlin/surviving-mars-maps</w:t>
-        </w:r>
-      </w:hyperlink>
-    </w:p>
-    <w:p>
-      <w:pPr>
-        <w:spacing w:line="480" w:lineRule="auto"/>
-        <w:rPr>
-          <w:rFonts w:ascii="Times New Roman" w:hAnsi="Times New Roman" w:cs="Times New Roman"/>
-          <w:sz w:val="24"/>
-          <w:szCs w:val="24"/>
-        </w:rPr>
-      </w:pPr>
-      <w:r>
-        <w:rPr>
-          <w:rFonts w:ascii="Times New Roman" w:hAnsi="Times New Roman" w:cs="Times New Roman"/>
-          <w:sz w:val="24"/>
-          <w:szCs w:val="24"/>
-        </w:rPr>
-        <w:t xml:space="preserve">It is a dataset collected from a video game called </w:t>
-      </w:r>
-      <w:r>
-        <w:rPr>
-          <w:rFonts w:ascii="Times New Roman" w:hAnsi="Times New Roman" w:cs="Times New Roman"/>
-          <w:sz w:val="24"/>
-          <w:szCs w:val="24"/>
-        </w:rPr>
-        <w:t>Surviving Mars</w:t>
-      </w:r>
-      <w:r>
-        <w:rPr>
-          <w:rFonts w:ascii="Times New Roman" w:hAnsi="Times New Roman" w:cs="Times New Roman"/>
-          <w:sz w:val="24"/>
-          <w:szCs w:val="24"/>
-        </w:rPr>
-        <w:t xml:space="preserve"> where players face challenges </w:t>
-      </w:r>
-      <w:r>
-        <w:rPr>
-          <w:rFonts w:ascii="Times New Roman" w:hAnsi="Times New Roman" w:cs="Times New Roman"/>
-          <w:sz w:val="24"/>
-          <w:szCs w:val="24"/>
-        </w:rPr>
-        <w:t xml:space="preserve">when </w:t>
-      </w:r>
-      <w:r>
-        <w:rPr>
-          <w:rFonts w:ascii="Times New Roman" w:hAnsi="Times New Roman" w:cs="Times New Roman"/>
-          <w:sz w:val="24"/>
-          <w:szCs w:val="24"/>
-        </w:rPr>
-        <w:t>colonizing</w:t>
-      </w:r>
-      <w:r>
-        <w:rPr>
-          <w:rFonts w:ascii="Times New Roman" w:hAnsi="Times New Roman" w:cs="Times New Roman"/>
-          <w:sz w:val="24"/>
-          <w:szCs w:val="24"/>
-        </w:rPr>
-        <w:t xml:space="preserve"> Mars</w:t>
-      </w:r>
-      <w:r>
-        <w:rPr>
-          <w:rFonts w:ascii="Times New Roman" w:hAnsi="Times New Roman" w:cs="Times New Roman"/>
-          <w:sz w:val="24"/>
-          <w:szCs w:val="24"/>
-        </w:rPr>
-        <w:t>. This dataset contains a rich number of attributes, mostly resources, such as metal and water</w:t>
-      </w:r>
-      <w:r>
-        <w:rPr>
-          <w:rFonts w:ascii="Times New Roman" w:hAnsi="Times New Roman" w:cs="Times New Roman"/>
-          <w:sz w:val="24"/>
-          <w:szCs w:val="24"/>
-        </w:rPr>
-        <w:t xml:space="preserve"> at a specific location and altitude</w:t>
-      </w:r>
-      <w:r>
-        <w:rPr>
-          <w:rFonts w:ascii="Times New Roman" w:hAnsi="Times New Roman" w:cs="Times New Roman"/>
-          <w:sz w:val="24"/>
-          <w:szCs w:val="24"/>
-        </w:rPr>
-        <w:t>.</w:t>
-      </w:r>
-    </w:p>
-    <w:p>
-      <w:pPr>
-        <w:spacing w:line="480" w:lineRule="auto"/>
-        <w:rPr>
-          <w:rFonts w:ascii="Times New Roman" w:hAnsi="Times New Roman" w:cs="Times New Roman"/>
-          <w:b/>
-          <w:bCs/>
-          <w:sz w:val="24"/>
-          <w:szCs w:val="24"/>
-        </w:rPr>
-      </w:pPr>
-      <w:r>
-        <w:rPr>
-          <w:rFonts w:ascii="Times New Roman" w:hAnsi="Times New Roman" w:cs="Times New Roman"/>
-          <w:b/>
-          <w:bCs/>
-          <w:sz w:val="24"/>
-          <w:szCs w:val="24"/>
-        </w:rPr>
-        <w:t xml:space="preserve">1.4 </w:t>
-      </w:r>
-      <w:r>
-        <w:rPr>
-          <w:rFonts w:ascii="Times New Roman" w:hAnsi="Times New Roman" w:cs="Times New Roman"/>
-          <w:b/>
-          <w:bCs/>
-          <w:sz w:val="24"/>
-          <w:szCs w:val="24"/>
-        </w:rPr>
-        <w:t xml:space="preserve"> </w:t>
-      </w:r>
-      <w:r>
-        <w:rPr>
-          <w:rFonts w:ascii="Times New Roman" w:hAnsi="Times New Roman" w:cs="Times New Roman"/>
-          <w:b/>
-          <w:bCs/>
-          <w:sz w:val="24"/>
-          <w:szCs w:val="24"/>
-        </w:rPr>
-        <w:t xml:space="preserve">Libraries </w:t>
-      </w:r>
-      <w:r>
-        <w:rPr>
-          <w:rFonts w:ascii="Times New Roman" w:hAnsi="Times New Roman" w:cs="Times New Roman"/>
-          <w:b/>
-          <w:bCs/>
-          <w:sz w:val="24"/>
-          <w:szCs w:val="24"/>
-        </w:rPr>
-        <w:t>U</w:t>
-      </w:r>
-      <w:r>
-        <w:rPr>
-          <w:rFonts w:ascii="Times New Roman" w:hAnsi="Times New Roman" w:cs="Times New Roman"/>
-          <w:b/>
-          <w:bCs/>
-          <w:sz w:val="24"/>
-          <w:szCs w:val="24"/>
-        </w:rPr>
-        <w:t xml:space="preserve">sed </w:t>
-      </w:r>
-      <w:r>
-        <w:rPr>
-          <w:rFonts w:ascii="Times New Roman" w:hAnsi="Times New Roman" w:cs="Times New Roman"/>
-          <w:b/>
-          <w:bCs/>
-          <w:sz w:val="24"/>
-          <w:szCs w:val="24"/>
-        </w:rPr>
-        <w:t>I</w:t>
-      </w:r>
-      <w:r>
-        <w:rPr>
-          <w:rFonts w:ascii="Times New Roman" w:hAnsi="Times New Roman" w:cs="Times New Roman"/>
-          <w:b/>
-          <w:bCs/>
-          <w:sz w:val="24"/>
-          <w:szCs w:val="24"/>
-        </w:rPr>
-        <w:t xml:space="preserve">n </w:t>
-      </w:r>
-      <w:r>
-        <w:rPr>
-          <w:rFonts w:ascii="Times New Roman" w:hAnsi="Times New Roman" w:cs="Times New Roman"/>
-          <w:b/>
-          <w:bCs/>
-          <w:sz w:val="24"/>
-          <w:szCs w:val="24"/>
-        </w:rPr>
-        <w:t>T</w:t>
-      </w:r>
-      <w:r>
-        <w:rPr>
-          <w:rFonts w:ascii="Times New Roman" w:hAnsi="Times New Roman" w:cs="Times New Roman"/>
-          <w:b/>
-          <w:bCs/>
-          <w:sz w:val="24"/>
-          <w:szCs w:val="24"/>
-        </w:rPr>
-        <w:t xml:space="preserve">he </w:t>
-      </w:r>
-      <w:r>
-        <w:rPr>
-          <w:rFonts w:ascii="Times New Roman" w:hAnsi="Times New Roman" w:cs="Times New Roman"/>
-          <w:b/>
-          <w:bCs/>
-          <w:sz w:val="24"/>
-          <w:szCs w:val="24"/>
-        </w:rPr>
-        <w:t>R</w:t>
-      </w:r>
-      <w:r>
-        <w:rPr>
-          <w:rFonts w:ascii="Times New Roman" w:hAnsi="Times New Roman" w:cs="Times New Roman"/>
-          <w:b/>
-          <w:bCs/>
-          <w:sz w:val="24"/>
-          <w:szCs w:val="24"/>
-        </w:rPr>
-        <w:t>esearch</w:t>
-      </w:r>
-    </w:p>
-    <w:p>
-      <w:pPr>
-        <w:spacing w:line="480" w:lineRule="auto"/>
-        <w:rPr>
-          <w:rFonts w:ascii="Times New Roman" w:hAnsi="Times New Roman" w:cs="Times New Roman"/>
-          <w:sz w:val="24"/>
-          <w:szCs w:val="24"/>
-        </w:rPr>
-      </w:pPr>
-      <w:r>
-        <w:rPr>
-          <w:rFonts w:ascii="Times New Roman" w:hAnsi="Times New Roman" w:cs="Times New Roman"/>
-          <w:sz w:val="24"/>
-          <w:szCs w:val="24"/>
-        </w:rPr>
-        <w:t>@TODO Description for each machine learning library</w:t>
-      </w:r>
-    </w:p>
-    <w:p>
-      <w:pPr>
-        <w:spacing w:line="480" w:lineRule="auto"/>
-        <w:rPr>
-          <w:rFonts w:ascii="Times New Roman" w:hAnsi="Times New Roman" w:cs="Times New Roman"/>
-          <w:sz w:val="24"/>
-          <w:szCs w:val="24"/>
-        </w:rPr>
-      </w:pPr>
       <w:proofErr w:type="spellStart"/>
       <w:r>
         <w:rPr>
@@ -960,43 +1157,377 @@
           <w:sz w:val="24"/>
           <w:szCs w:val="24"/>
         </w:rPr>
-        <w:t>Tensorflow</w:t>
+        <w:t>Analysis.ipynb</w:t>
       </w:r>
       <w:proofErr w:type="spellEnd"/>
-      <w:r>
-        <w:rPr>
-          <w:rFonts w:ascii="Times New Roman" w:hAnsi="Times New Roman" w:cs="Times New Roman"/>
-          <w:sz w:val="24"/>
-          <w:szCs w:val="24"/>
-        </w:rPr>
-        <w:t xml:space="preserve">, </w:t>
-      </w:r>
-      <w:proofErr w:type="spellStart"/>
-      <w:r>
-        <w:rPr>
-          <w:rFonts w:ascii="Times New Roman" w:hAnsi="Times New Roman" w:cs="Times New Roman"/>
-          <w:sz w:val="24"/>
-          <w:szCs w:val="24"/>
-        </w:rPr>
-        <w:t>Keras</w:t>
-      </w:r>
-      <w:proofErr w:type="spellEnd"/>
-      <w:r>
-        <w:rPr>
-          <w:rFonts w:ascii="Times New Roman" w:hAnsi="Times New Roman" w:cs="Times New Roman"/>
-          <w:sz w:val="24"/>
-          <w:szCs w:val="24"/>
-        </w:rPr>
-        <w:t>, S</w:t>
-      </w:r>
-      <w:r>
-        <w:rPr>
-          <w:rFonts w:ascii="Times New Roman" w:hAnsi="Times New Roman" w:cs="Times New Roman"/>
-          <w:sz w:val="24"/>
-          <w:szCs w:val="24"/>
-        </w:rPr>
-        <w:t>cikit-learn</w:t>
-      </w:r>
+    </w:p>
+    <w:p>
+      <w:pPr>
+        <w:spacing w:line="480" w:lineRule="auto"/>
+        <w:rPr>
+          <w:rFonts w:ascii="Times New Roman" w:hAnsi="Times New Roman" w:cs="Times New Roman"/>
+          <w:sz w:val="24"/>
+          <w:szCs w:val="24"/>
+        </w:rPr>
+      </w:pPr>
+      <w:r>
+        <w:rPr>
+          <w:rFonts w:ascii="Times New Roman" w:hAnsi="Times New Roman" w:cs="Times New Roman" w:hint="eastAsia"/>
+          <w:sz w:val="24"/>
+          <w:szCs w:val="24"/>
+        </w:rPr>
+        <w:t>M</w:t>
+      </w:r>
+      <w:r>
+        <w:rPr>
+          <w:rFonts w:ascii="Times New Roman" w:hAnsi="Times New Roman" w:cs="Times New Roman"/>
+          <w:sz w:val="24"/>
+          <w:szCs w:val="24"/>
+        </w:rPr>
+        <w:t>issing values</w:t>
+      </w:r>
+    </w:p>
+    <w:p>
+      <w:pPr>
+        <w:spacing w:line="480" w:lineRule="auto"/>
+        <w:rPr>
+          <w:rFonts w:ascii="Times New Roman" w:hAnsi="Times New Roman" w:cs="Times New Roman"/>
+          <w:sz w:val="24"/>
+          <w:szCs w:val="24"/>
+        </w:rPr>
+      </w:pPr>
+      <w:r>
+        <w:rPr>
+          <w:rFonts w:ascii="Times New Roman" w:hAnsi="Times New Roman" w:cs="Times New Roman" w:hint="eastAsia"/>
+          <w:sz w:val="24"/>
+          <w:szCs w:val="24"/>
+        </w:rPr>
+        <w:t>C</w:t>
+      </w:r>
+      <w:r>
+        <w:rPr>
+          <w:rFonts w:ascii="Times New Roman" w:hAnsi="Times New Roman" w:cs="Times New Roman"/>
+          <w:sz w:val="24"/>
+          <w:szCs w:val="24"/>
+        </w:rPr>
+        <w:t>orrelation map</w:t>
+      </w:r>
+    </w:p>
+    <w:p>
+      <w:pPr>
+        <w:spacing w:line="480" w:lineRule="auto"/>
+        <w:rPr>
+          <w:rFonts w:ascii="Times New Roman" w:hAnsi="Times New Roman" w:cs="Times New Roman"/>
+          <w:sz w:val="24"/>
+          <w:szCs w:val="24"/>
+        </w:rPr>
+      </w:pPr>
+      <w:r>
+        <w:rPr>
+          <w:rFonts w:ascii="Times New Roman" w:hAnsi="Times New Roman" w:cs="Times New Roman"/>
+          <w:sz w:val="24"/>
+          <w:szCs w:val="24"/>
+        </w:rPr>
+        <w:t>A little number of images about a specific category (coat 4-&gt;3)</w:t>
+      </w:r>
+    </w:p>
+    <w:p>
+      <w:pPr>
+        <w:spacing w:line="480" w:lineRule="auto"/>
+        <w:rPr>
+          <w:rFonts w:ascii="Times New Roman" w:hAnsi="Times New Roman" w:cs="Times New Roman" w:hint="eastAsia"/>
+          <w:sz w:val="24"/>
+          <w:szCs w:val="24"/>
+        </w:rPr>
+      </w:pPr>
+      <w:r>
+        <w:rPr>
+          <w:rFonts w:ascii="Times New Roman" w:hAnsi="Times New Roman" w:cs="Times New Roman"/>
+          <w:sz w:val="24"/>
+          <w:szCs w:val="24"/>
+        </w:rPr>
+        <w:t>Etc.</w:t>
+      </w:r>
+    </w:p>
+    <w:p>
+      <w:pPr>
+        <w:spacing w:line="480" w:lineRule="auto"/>
+        <w:rPr>
+          <w:rFonts w:ascii="Times New Roman" w:hAnsi="Times New Roman" w:cs="Times New Roman"/>
+          <w:sz w:val="24"/>
+          <w:szCs w:val="24"/>
+        </w:rPr>
+      </w:pPr>
+      <w:r>
+        <w:rPr>
+          <w:rFonts w:ascii="Times New Roman" w:hAnsi="Times New Roman" w:cs="Times New Roman"/>
+          <w:b/>
+          <w:bCs/>
+          <w:sz w:val="24"/>
+          <w:szCs w:val="24"/>
+        </w:rPr>
+        <w:t>2.2 Data</w:t>
+      </w:r>
+      <w:r>
+        <w:rPr>
+          <w:rFonts w:ascii="Times New Roman" w:hAnsi="Times New Roman" w:cs="Times New Roman"/>
+          <w:b/>
+          <w:bCs/>
+          <w:sz w:val="24"/>
+          <w:szCs w:val="24"/>
+        </w:rPr>
+        <w:t xml:space="preserve"> Preprocessing</w:t>
+      </w:r>
+    </w:p>
+    <w:p>
+      <w:pPr>
+        <w:spacing w:line="480" w:lineRule="auto"/>
+        <w:rPr>
+          <w:rFonts w:ascii="Times New Roman" w:hAnsi="Times New Roman" w:cs="Times New Roman"/>
+          <w:sz w:val="24"/>
+          <w:szCs w:val="24"/>
+        </w:rPr>
+      </w:pPr>
+      <w:r>
+        <w:rPr>
+          <w:rFonts w:ascii="Times New Roman" w:hAnsi="Times New Roman" w:cs="Times New Roman"/>
+          <w:sz w:val="24"/>
+          <w:szCs w:val="24"/>
+        </w:rPr>
+        <w:t xml:space="preserve">@TODO Flatten, </w:t>
+      </w:r>
+      <w:proofErr w:type="gramStart"/>
+      <w:r>
+        <w:rPr>
+          <w:rFonts w:ascii="Times New Roman" w:hAnsi="Times New Roman" w:cs="Times New Roman"/>
+          <w:sz w:val="24"/>
+          <w:szCs w:val="24"/>
+        </w:rPr>
+        <w:t>Normalize</w:t>
+      </w:r>
+      <w:proofErr w:type="gramEnd"/>
+      <w:r>
+        <w:rPr>
+          <w:rFonts w:ascii="Times New Roman" w:hAnsi="Times New Roman" w:cs="Times New Roman"/>
+          <w:sz w:val="24"/>
+          <w:szCs w:val="24"/>
+        </w:rPr>
+        <w:t xml:space="preserve"> data etc. based on 2.1</w:t>
+      </w:r>
+    </w:p>
+    <w:p>
+      <w:pPr>
+        <w:spacing w:line="480" w:lineRule="auto"/>
+        <w:rPr>
+          <w:rFonts w:ascii="Times New Roman" w:hAnsi="Times New Roman" w:cs="Times New Roman"/>
+          <w:sz w:val="24"/>
+          <w:szCs w:val="24"/>
+        </w:rPr>
+      </w:pPr>
+    </w:p>
+    <w:p>
+      <w:pPr>
+        <w:spacing w:line="480" w:lineRule="auto"/>
+        <w:rPr>
+          <w:rFonts w:ascii="Times New Roman" w:hAnsi="Times New Roman" w:cs="Times New Roman"/>
+          <w:b/>
+          <w:bCs/>
+          <w:sz w:val="24"/>
+          <w:szCs w:val="24"/>
+        </w:rPr>
+      </w:pPr>
+      <w:r>
+        <w:rPr>
+          <w:rFonts w:ascii="Times New Roman" w:hAnsi="Times New Roman" w:cs="Times New Roman"/>
+          <w:b/>
+          <w:bCs/>
+          <w:sz w:val="24"/>
+          <w:szCs w:val="24"/>
+        </w:rPr>
+        <w:t>2.3 Neural</w:t>
+      </w:r>
+      <w:r>
+        <w:rPr>
+          <w:rFonts w:ascii="Times New Roman" w:hAnsi="Times New Roman" w:cs="Times New Roman"/>
+          <w:b/>
+          <w:bCs/>
+          <w:sz w:val="24"/>
+          <w:szCs w:val="24"/>
+        </w:rPr>
+        <w:t xml:space="preserve"> Network Model</w:t>
+      </w:r>
+    </w:p>
+    <w:p>
+      <w:pPr>
+        <w:spacing w:line="480" w:lineRule="auto"/>
+        <w:rPr>
+          <w:rFonts w:ascii="Times New Roman" w:hAnsi="Times New Roman" w:cs="Times New Roman"/>
+          <w:sz w:val="24"/>
+          <w:szCs w:val="24"/>
+        </w:rPr>
+      </w:pPr>
+      <w:r>
+        <w:rPr>
+          <w:rFonts w:ascii="Times New Roman" w:hAnsi="Times New Roman" w:cs="Times New Roman"/>
+          <w:sz w:val="24"/>
+          <w:szCs w:val="24"/>
+        </w:rPr>
+        <w:t>@TODO NN architecture</w:t>
+      </w:r>
+      <w:r>
+        <w:rPr>
+          <w:rFonts w:ascii="Times New Roman" w:hAnsi="Times New Roman" w:cs="Times New Roman"/>
+          <w:sz w:val="24"/>
+          <w:szCs w:val="24"/>
+        </w:rPr>
+        <w:t>s</w:t>
+      </w:r>
+    </w:p>
+    <w:p>
+      <w:pPr>
+        <w:spacing w:line="480" w:lineRule="auto"/>
+        <w:rPr>
+          <w:rFonts w:ascii="Times New Roman" w:hAnsi="Times New Roman" w:cs="Times New Roman"/>
+          <w:sz w:val="24"/>
+          <w:szCs w:val="24"/>
+        </w:rPr>
+      </w:pPr>
+    </w:p>
+    <w:p>
+      <w:pPr>
+        <w:spacing w:line="480" w:lineRule="auto"/>
+        <w:rPr>
+          <w:rFonts w:ascii="Times New Roman" w:hAnsi="Times New Roman" w:cs="Times New Roman"/>
+          <w:b/>
+          <w:bCs/>
+          <w:sz w:val="24"/>
+          <w:szCs w:val="24"/>
+        </w:rPr>
+      </w:pPr>
+      <w:r>
+        <w:rPr>
+          <w:rFonts w:ascii="Times New Roman" w:hAnsi="Times New Roman" w:cs="Times New Roman"/>
+          <w:b/>
+          <w:bCs/>
+          <w:sz w:val="24"/>
+          <w:szCs w:val="24"/>
+        </w:rPr>
+        <w:t>2.4 Training</w:t>
+      </w:r>
+      <w:r>
+        <w:rPr>
+          <w:rFonts w:ascii="Times New Roman" w:hAnsi="Times New Roman" w:cs="Times New Roman"/>
+          <w:b/>
+          <w:bCs/>
+          <w:sz w:val="24"/>
+          <w:szCs w:val="24"/>
+        </w:rPr>
+        <w:t>, Testing and Validation</w:t>
+      </w:r>
+    </w:p>
+    <w:p>
+      <w:pPr>
+        <w:spacing w:line="480" w:lineRule="auto"/>
+        <w:rPr>
+          <w:rFonts w:ascii="Times New Roman" w:hAnsi="Times New Roman" w:cs="Times New Roman"/>
+          <w:sz w:val="24"/>
+          <w:szCs w:val="24"/>
+        </w:rPr>
+      </w:pPr>
+      <w:r>
+        <w:rPr>
+          <w:rFonts w:ascii="Times New Roman" w:hAnsi="Times New Roman" w:cs="Times New Roman"/>
+          <w:sz w:val="24"/>
+          <w:szCs w:val="24"/>
+        </w:rPr>
+        <w:t xml:space="preserve">@TODO Plot some graphs, including testing and </w:t>
+      </w:r>
+      <w:r>
+        <w:rPr>
+          <w:rFonts w:ascii="Times New Roman" w:hAnsi="Times New Roman" w:cs="Times New Roman"/>
+          <w:sz w:val="24"/>
+          <w:szCs w:val="24"/>
+        </w:rPr>
+        <w:t>evaluation.</w:t>
+      </w:r>
+    </w:p>
+    <w:p>
+      <w:pPr>
+        <w:spacing w:line="480" w:lineRule="auto"/>
+        <w:rPr>
+          <w:rFonts w:ascii="Times New Roman" w:hAnsi="Times New Roman" w:cs="Times New Roman"/>
+          <w:sz w:val="24"/>
+          <w:szCs w:val="24"/>
+        </w:rPr>
+      </w:pPr>
+    </w:p>
+    <w:p>
+      <w:pPr>
+        <w:spacing w:line="480" w:lineRule="auto"/>
+        <w:rPr>
+          <w:rFonts w:ascii="Times New Roman" w:hAnsi="Times New Roman" w:cs="Times New Roman"/>
+          <w:b/>
+          <w:bCs/>
+          <w:sz w:val="24"/>
+          <w:szCs w:val="24"/>
+        </w:rPr>
+      </w:pPr>
+      <w:r>
+        <w:rPr>
+          <w:rFonts w:ascii="Times New Roman" w:hAnsi="Times New Roman" w:cs="Times New Roman"/>
+          <w:b/>
+          <w:bCs/>
+          <w:sz w:val="24"/>
+          <w:szCs w:val="24"/>
+        </w:rPr>
+        <w:t>2.4 Hyperparameters</w:t>
+      </w:r>
+      <w:r>
+        <w:rPr>
+          <w:rFonts w:ascii="Times New Roman" w:hAnsi="Times New Roman" w:cs="Times New Roman"/>
+          <w:b/>
+          <w:bCs/>
+          <w:sz w:val="24"/>
+          <w:szCs w:val="24"/>
+        </w:rPr>
+        <w:t xml:space="preserve"> Tuning</w:t>
+      </w:r>
+    </w:p>
+    <w:p>
+      <w:pPr>
+        <w:spacing w:line="480" w:lineRule="auto"/>
+        <w:rPr>
+          <w:rFonts w:ascii="Times New Roman" w:hAnsi="Times New Roman" w:cs="Times New Roman"/>
+          <w:sz w:val="24"/>
+          <w:szCs w:val="24"/>
+        </w:rPr>
+      </w:pPr>
+      <w:r>
+        <w:rPr>
+          <w:rFonts w:ascii="Times New Roman" w:hAnsi="Times New Roman" w:cs="Times New Roman"/>
+          <w:sz w:val="24"/>
+          <w:szCs w:val="24"/>
+        </w:rPr>
+        <w:t xml:space="preserve">@TODO Testing different set-up for the net, including number of neurons, number of layers, learning rate, activation function </w:t>
+      </w:r>
+      <w:r>
+        <w:rPr>
+          <w:rFonts w:ascii="Times New Roman" w:hAnsi="Times New Roman" w:cs="Times New Roman"/>
+          <w:sz w:val="24"/>
+          <w:szCs w:val="24"/>
+        </w:rPr>
+        <w:t>etc.</w:t>
+      </w:r>
+    </w:p>
+    <w:p>
+      <w:pPr>
+        <w:spacing w:line="480" w:lineRule="auto"/>
+        <w:rPr>
+          <w:rFonts w:ascii="Times New Roman" w:hAnsi="Times New Roman" w:cs="Times New Roman"/>
+          <w:sz w:val="24"/>
+          <w:szCs w:val="24"/>
+        </w:rPr>
+      </w:pPr>
     </w:p>
     <w:p>
       <w:pPr>
@@ -1019,9 +1550,40 @@
           <w:szCs w:val="24"/>
           <w:u w:val="single"/>
         </w:rPr>
-        <w:t>2</w:t>
-      </w:r>
-      <w:r>
+        <w:t>3 Results</w:t>
+      </w:r>
+    </w:p>
+    <w:p>
+      <w:pPr>
+        <w:spacing w:line="480" w:lineRule="auto"/>
+        <w:rPr>
+          <w:rFonts w:ascii="Times New Roman" w:hAnsi="Times New Roman" w:cs="Times New Roman"/>
+          <w:sz w:val="24"/>
+          <w:szCs w:val="24"/>
+        </w:rPr>
+      </w:pPr>
+      <w:r>
+        <w:rPr>
+          <w:rFonts w:ascii="Times New Roman" w:hAnsi="Times New Roman" w:cs="Times New Roman"/>
+          <w:sz w:val="24"/>
+          <w:szCs w:val="24"/>
+        </w:rPr>
+        <w:t>@TODO Figures</w:t>
+      </w:r>
+    </w:p>
+    <w:p>
+      <w:pPr>
+        <w:spacing w:line="480" w:lineRule="auto"/>
+        <w:rPr>
+          <w:rFonts w:ascii="Times New Roman" w:hAnsi="Times New Roman" w:cs="Times New Roman"/>
+          <w:sz w:val="24"/>
+          <w:szCs w:val="24"/>
+        </w:rPr>
+      </w:pPr>
+    </w:p>
+    <w:p>
+      <w:pPr>
+        <w:spacing w:line="480" w:lineRule="auto"/>
         <w:rPr>
           <w:rFonts w:ascii="Times New Roman" w:hAnsi="Times New Roman" w:cs="Times New Roman"/>
           <w:b/>
@@ -1030,8 +1592,7 @@
           <w:szCs w:val="24"/>
           <w:u w:val="single"/>
         </w:rPr>
-        <w:t xml:space="preserve"> </w:t>
-      </w:r>
+      </w:pPr>
       <w:r>
         <w:rPr>
           <w:rFonts w:ascii="Times New Roman" w:hAnsi="Times New Roman" w:cs="Times New Roman"/>
@@ -1041,9 +1602,40 @@
           <w:szCs w:val="24"/>
           <w:u w:val="single"/>
         </w:rPr>
-        <w:t xml:space="preserve"> </w:t>
-      </w:r>
-      <w:r>
+        <w:t>4 Discussion</w:t>
+      </w:r>
+    </w:p>
+    <w:p>
+      <w:pPr>
+        <w:spacing w:line="480" w:lineRule="auto"/>
+        <w:rPr>
+          <w:rFonts w:ascii="Times New Roman" w:hAnsi="Times New Roman" w:cs="Times New Roman"/>
+          <w:sz w:val="24"/>
+          <w:szCs w:val="24"/>
+        </w:rPr>
+      </w:pPr>
+      <w:r>
+        <w:rPr>
+          <w:rFonts w:ascii="Times New Roman" w:hAnsi="Times New Roman" w:cs="Times New Roman"/>
+          <w:sz w:val="24"/>
+          <w:szCs w:val="24"/>
+        </w:rPr>
+        <w:t>@TODO Read from 3</w:t>
+      </w:r>
+    </w:p>
+    <w:p>
+      <w:pPr>
+        <w:spacing w:line="480" w:lineRule="auto"/>
+        <w:rPr>
+          <w:rFonts w:ascii="Times New Roman" w:hAnsi="Times New Roman" w:cs="Times New Roman"/>
+          <w:sz w:val="24"/>
+          <w:szCs w:val="24"/>
+        </w:rPr>
+      </w:pPr>
+    </w:p>
+    <w:p>
+      <w:pPr>
+        <w:spacing w:line="480" w:lineRule="auto"/>
         <w:rPr>
           <w:rFonts w:ascii="Times New Roman" w:hAnsi="Times New Roman" w:cs="Times New Roman"/>
           <w:b/>
@@ -1052,387 +1644,8 @@
           <w:szCs w:val="24"/>
           <w:u w:val="single"/>
         </w:rPr>
-        <w:t>Methodology</w:t>
-      </w:r>
-    </w:p>
-    <w:p>
-      <w:pPr>
-        <w:spacing w:line="480" w:lineRule="auto"/>
-        <w:rPr>
-          <w:rFonts w:ascii="Times New Roman" w:hAnsi="Times New Roman" w:cs="Times New Roman"/>
-          <w:b/>
-          <w:bCs/>
-          <w:sz w:val="24"/>
-          <w:szCs w:val="24"/>
-        </w:rPr>
-      </w:pPr>
-      <w:r>
-        <w:rPr>
-          <w:rFonts w:ascii="Times New Roman" w:hAnsi="Times New Roman" w:cs="Times New Roman"/>
-          <w:b/>
-          <w:bCs/>
-          <w:sz w:val="24"/>
-          <w:szCs w:val="24"/>
-        </w:rPr>
-        <w:t>2</w:t>
-      </w:r>
-      <w:r>
-        <w:rPr>
-          <w:rFonts w:ascii="Times New Roman" w:hAnsi="Times New Roman" w:cs="Times New Roman"/>
-          <w:b/>
-          <w:bCs/>
-          <w:sz w:val="24"/>
-          <w:szCs w:val="24"/>
-        </w:rPr>
-        <w:t xml:space="preserve">.1 </w:t>
-      </w:r>
-      <w:r>
-        <w:rPr>
-          <w:rFonts w:ascii="Times New Roman" w:hAnsi="Times New Roman" w:cs="Times New Roman"/>
-          <w:b/>
-          <w:bCs/>
-          <w:sz w:val="24"/>
-          <w:szCs w:val="24"/>
-        </w:rPr>
-        <w:t xml:space="preserve"> </w:t>
-      </w:r>
-      <w:r>
-        <w:rPr>
-          <w:rFonts w:ascii="Times New Roman" w:hAnsi="Times New Roman" w:cs="Times New Roman"/>
-          <w:b/>
-          <w:bCs/>
-          <w:sz w:val="24"/>
-          <w:szCs w:val="24"/>
-        </w:rPr>
-        <w:t>Data Analysis</w:t>
-      </w:r>
-    </w:p>
-    <w:p>
-      <w:pPr>
-        <w:spacing w:line="480" w:lineRule="auto"/>
-        <w:rPr>
-          <w:rFonts w:ascii="Times New Roman" w:hAnsi="Times New Roman" w:cs="Times New Roman"/>
-          <w:sz w:val="24"/>
-          <w:szCs w:val="24"/>
-        </w:rPr>
-      </w:pPr>
-      <w:r>
-        <w:rPr>
-          <w:rFonts w:ascii="Times New Roman" w:hAnsi="Times New Roman" w:cs="Times New Roman"/>
-          <w:sz w:val="24"/>
-          <w:szCs w:val="24"/>
-        </w:rPr>
-        <w:lastRenderedPageBreak/>
-        <w:t xml:space="preserve">@TODO Find and describe problems in the datasets. Should we normalize data? Should we generate new attributes? </w:t>
-      </w:r>
-      <w:r>
-        <w:rPr>
-          <w:rFonts w:ascii="Times New Roman" w:hAnsi="Times New Roman" w:cs="Times New Roman"/>
-          <w:sz w:val="24"/>
-          <w:szCs w:val="24"/>
-        </w:rPr>
-        <w:t>How graphs look like?</w:t>
-      </w:r>
-    </w:p>
-    <w:p>
-      <w:pPr>
-        <w:spacing w:line="480" w:lineRule="auto"/>
-        <w:rPr>
-          <w:rFonts w:ascii="Times New Roman" w:hAnsi="Times New Roman" w:cs="Times New Roman"/>
-          <w:sz w:val="24"/>
-          <w:szCs w:val="24"/>
-        </w:rPr>
-      </w:pPr>
-      <w:r>
-        <w:rPr>
-          <w:rFonts w:ascii="Times New Roman" w:hAnsi="Times New Roman" w:cs="Times New Roman"/>
-          <w:sz w:val="24"/>
-          <w:szCs w:val="24"/>
-        </w:rPr>
-        <w:t xml:space="preserve">Not all of the data is initially understandable, an example of problems with the topography data can be seen here in this </w:t>
-      </w:r>
-      <w:hyperlink r:id="rId8" w:history="1">
-        <w:r>
-          <w:rPr>
-            <w:rStyle w:val="Hyperlink"/>
-            <w:rFonts w:ascii="Times New Roman" w:hAnsi="Times New Roman" w:cs="Times New Roman"/>
-            <w:sz w:val="24"/>
-            <w:szCs w:val="24"/>
-          </w:rPr>
-          <w:t>notebook</w:t>
-        </w:r>
-      </w:hyperlink>
-      <w:r>
-        <w:rPr>
-          <w:rFonts w:ascii="Times New Roman" w:hAnsi="Times New Roman" w:cs="Times New Roman"/>
-          <w:sz w:val="24"/>
-          <w:szCs w:val="24"/>
-        </w:rPr>
-        <w:t>.</w:t>
-      </w:r>
-    </w:p>
-    <w:p>
-      <w:pPr>
-        <w:spacing w:line="480" w:lineRule="auto"/>
-        <w:rPr>
-          <w:rFonts w:ascii="Times New Roman" w:hAnsi="Times New Roman" w:cs="Times New Roman"/>
-          <w:b/>
-          <w:bCs/>
-          <w:sz w:val="24"/>
-          <w:szCs w:val="24"/>
-        </w:rPr>
-      </w:pPr>
-      <w:r>
-        <w:rPr>
-          <w:rFonts w:ascii="Times New Roman" w:hAnsi="Times New Roman" w:cs="Times New Roman"/>
-          <w:b/>
-          <w:bCs/>
-          <w:sz w:val="24"/>
-          <w:szCs w:val="24"/>
-        </w:rPr>
-        <w:t>2.2  Data Preprocessing</w:t>
-      </w:r>
-    </w:p>
-    <w:p>
-      <w:pPr>
-        <w:spacing w:line="480" w:lineRule="auto"/>
-        <w:rPr>
-          <w:rFonts w:ascii="Times New Roman" w:hAnsi="Times New Roman" w:cs="Times New Roman"/>
-          <w:sz w:val="24"/>
-          <w:szCs w:val="24"/>
-        </w:rPr>
-      </w:pPr>
-      <w:r>
-        <w:rPr>
-          <w:rFonts w:ascii="Times New Roman" w:hAnsi="Times New Roman" w:cs="Times New Roman"/>
-          <w:sz w:val="24"/>
-          <w:szCs w:val="24"/>
-        </w:rPr>
-        <w:t>@TODO Flatten, Normalize data etc. based on 2.1</w:t>
-      </w:r>
-    </w:p>
-    <w:p>
-      <w:pPr>
-        <w:spacing w:line="480" w:lineRule="auto"/>
-        <w:rPr>
-          <w:rFonts w:ascii="Times New Roman" w:hAnsi="Times New Roman" w:cs="Times New Roman"/>
-          <w:sz w:val="24"/>
-          <w:szCs w:val="24"/>
-        </w:rPr>
-      </w:pPr>
-      <w:r>
-        <w:rPr>
-          <w:rFonts w:ascii="Times New Roman" w:hAnsi="Times New Roman" w:cs="Times New Roman"/>
-          <w:sz w:val="24"/>
-          <w:szCs w:val="24"/>
-        </w:rPr>
-        <w:t xml:space="preserve">The dataset that we will use has been flattened already, available </w:t>
-      </w:r>
-      <w:hyperlink r:id="rId9" w:history="1">
-        <w:r>
-          <w:rPr>
-            <w:rStyle w:val="Hyperlink"/>
-            <w:rFonts w:ascii="Times New Roman" w:hAnsi="Times New Roman" w:cs="Times New Roman"/>
-            <w:sz w:val="24"/>
-            <w:szCs w:val="24"/>
-          </w:rPr>
-          <w:t>he</w:t>
-        </w:r>
-        <w:r>
-          <w:rPr>
-            <w:rStyle w:val="Hyperlink"/>
-            <w:rFonts w:ascii="Times New Roman" w:hAnsi="Times New Roman" w:cs="Times New Roman"/>
-            <w:sz w:val="24"/>
-            <w:szCs w:val="24"/>
-          </w:rPr>
-          <w:t>r</w:t>
-        </w:r>
-        <w:r>
-          <w:rPr>
-            <w:rStyle w:val="Hyperlink"/>
-            <w:rFonts w:ascii="Times New Roman" w:hAnsi="Times New Roman" w:cs="Times New Roman"/>
-            <w:sz w:val="24"/>
-            <w:szCs w:val="24"/>
-          </w:rPr>
-          <w:t>e</w:t>
-        </w:r>
-      </w:hyperlink>
-      <w:r>
-        <w:rPr>
-          <w:rFonts w:ascii="Times New Roman" w:hAnsi="Times New Roman" w:cs="Times New Roman"/>
-          <w:sz w:val="24"/>
-          <w:szCs w:val="24"/>
-        </w:rPr>
-        <w:t xml:space="preserve"> on Kaggle.</w:t>
-      </w:r>
-      <w:r>
-        <w:rPr>
-          <w:rFonts w:ascii="Times New Roman" w:hAnsi="Times New Roman" w:cs="Times New Roman"/>
-          <w:sz w:val="24"/>
-          <w:szCs w:val="24"/>
-        </w:rPr>
-        <w:t xml:space="preserve"> However, it will still need preprocessing as it does not include target values to determine whether or not a map, or area of the planet is hospitable. </w:t>
-      </w:r>
-    </w:p>
-    <w:p>
-      <w:pPr>
-        <w:spacing w:line="480" w:lineRule="auto"/>
-        <w:rPr>
-          <w:rFonts w:ascii="Times New Roman" w:hAnsi="Times New Roman" w:cs="Times New Roman"/>
-          <w:b/>
-          <w:bCs/>
-          <w:sz w:val="24"/>
-          <w:szCs w:val="24"/>
-        </w:rPr>
-      </w:pPr>
-      <w:r>
-        <w:rPr>
-          <w:rFonts w:ascii="Times New Roman" w:hAnsi="Times New Roman" w:cs="Times New Roman"/>
-          <w:b/>
-          <w:bCs/>
-          <w:sz w:val="24"/>
-          <w:szCs w:val="24"/>
-        </w:rPr>
-        <w:t>2.3  Neural Network Model</w:t>
-      </w:r>
-    </w:p>
-    <w:p>
-      <w:pPr>
-        <w:spacing w:line="480" w:lineRule="auto"/>
-        <w:rPr>
-          <w:rFonts w:ascii="Times New Roman" w:hAnsi="Times New Roman" w:cs="Times New Roman"/>
-          <w:sz w:val="24"/>
-          <w:szCs w:val="24"/>
-        </w:rPr>
-      </w:pPr>
-      <w:r>
-        <w:rPr>
-          <w:rFonts w:ascii="Times New Roman" w:hAnsi="Times New Roman" w:cs="Times New Roman"/>
-          <w:sz w:val="24"/>
-          <w:szCs w:val="24"/>
-        </w:rPr>
-        <w:t>@TODO NN architecture</w:t>
-      </w:r>
-    </w:p>
-    <w:p>
-      <w:pPr>
-        <w:spacing w:line="480" w:lineRule="auto"/>
-        <w:rPr>
-          <w:rFonts w:ascii="Times New Roman" w:hAnsi="Times New Roman" w:cs="Times New Roman"/>
-          <w:sz w:val="24"/>
-          <w:szCs w:val="24"/>
-        </w:rPr>
-      </w:pPr>
-      <w:r>
-        <w:rPr>
-          <w:rFonts w:ascii="Times New Roman" w:hAnsi="Times New Roman" w:cs="Times New Roman"/>
-          <w:sz w:val="24"/>
-          <w:szCs w:val="24"/>
-        </w:rPr>
-        <w:t>CNN vs GAN</w:t>
-      </w:r>
-    </w:p>
-    <w:p>
-      <w:pPr>
-        <w:spacing w:line="480" w:lineRule="auto"/>
-        <w:rPr>
-          <w:rFonts w:ascii="Times New Roman" w:hAnsi="Times New Roman" w:cs="Times New Roman"/>
-          <w:b/>
-          <w:bCs/>
-          <w:sz w:val="24"/>
-          <w:szCs w:val="24"/>
-        </w:rPr>
-      </w:pPr>
-      <w:r>
-        <w:rPr>
-          <w:rFonts w:ascii="Times New Roman" w:hAnsi="Times New Roman" w:cs="Times New Roman"/>
-          <w:b/>
-          <w:bCs/>
-          <w:sz w:val="24"/>
-          <w:szCs w:val="24"/>
-        </w:rPr>
-        <w:t>2.4  Training, Testing and Validation</w:t>
-      </w:r>
-    </w:p>
-    <w:p>
-      <w:pPr>
-        <w:spacing w:line="480" w:lineRule="auto"/>
-        <w:rPr>
-          <w:rFonts w:ascii="Times New Roman" w:hAnsi="Times New Roman" w:cs="Times New Roman"/>
-          <w:sz w:val="24"/>
-          <w:szCs w:val="24"/>
-        </w:rPr>
-      </w:pPr>
-      <w:r>
-        <w:rPr>
-          <w:rFonts w:ascii="Times New Roman" w:hAnsi="Times New Roman" w:cs="Times New Roman"/>
-          <w:sz w:val="24"/>
-          <w:szCs w:val="24"/>
-        </w:rPr>
-        <w:t xml:space="preserve">@TODO Plot some graphs, including testing and evaluation (in </w:t>
-      </w:r>
-      <w:proofErr w:type="spellStart"/>
-      <w:r>
-        <w:rPr>
-          <w:rFonts w:ascii="Times New Roman" w:hAnsi="Times New Roman" w:cs="Times New Roman"/>
-          <w:sz w:val="24"/>
-          <w:szCs w:val="24"/>
-        </w:rPr>
-        <w:t>TensorBoard</w:t>
-      </w:r>
-      <w:proofErr w:type="spellEnd"/>
-      <w:r>
-        <w:rPr>
-          <w:rFonts w:ascii="Times New Roman" w:hAnsi="Times New Roman" w:cs="Times New Roman"/>
-          <w:sz w:val="24"/>
-          <w:szCs w:val="24"/>
-        </w:rPr>
-        <w:t>)</w:t>
-      </w:r>
-    </w:p>
-    <w:p>
-      <w:pPr>
-        <w:spacing w:line="480" w:lineRule="auto"/>
-        <w:rPr>
-          <w:rFonts w:ascii="Times New Roman" w:hAnsi="Times New Roman" w:cs="Times New Roman"/>
-          <w:b/>
-          <w:bCs/>
-          <w:sz w:val="24"/>
-          <w:szCs w:val="24"/>
-        </w:rPr>
-      </w:pPr>
-      <w:r>
-        <w:rPr>
-          <w:rFonts w:ascii="Times New Roman" w:hAnsi="Times New Roman" w:cs="Times New Roman"/>
-          <w:b/>
-          <w:bCs/>
-          <w:sz w:val="24"/>
-          <w:szCs w:val="24"/>
-        </w:rPr>
-        <w:t>2.4  Hyperparameters Tuning</w:t>
-      </w:r>
-    </w:p>
-    <w:p>
-      <w:pPr>
-        <w:spacing w:line="480" w:lineRule="auto"/>
-        <w:rPr>
-          <w:rFonts w:ascii="Times New Roman" w:hAnsi="Times New Roman" w:cs="Times New Roman"/>
-          <w:sz w:val="24"/>
-          <w:szCs w:val="24"/>
-        </w:rPr>
-      </w:pPr>
-      <w:r>
-        <w:rPr>
-          <w:rFonts w:ascii="Times New Roman" w:hAnsi="Times New Roman" w:cs="Times New Roman"/>
-          <w:sz w:val="24"/>
-          <w:szCs w:val="24"/>
-        </w:rPr>
-        <w:t>@TODO Testing different set-up for the net, including number of neurons, number of layers, learning rate, activation function and etc.</w:t>
-      </w:r>
-    </w:p>
-    <w:p>
-      <w:pPr>
-        <w:spacing w:line="480" w:lineRule="auto"/>
+      </w:pPr>
+      <w:r>
         <w:rPr>
           <w:rFonts w:ascii="Times New Roman" w:hAnsi="Times New Roman" w:cs="Times New Roman"/>
           <w:b/>
@@ -1441,102 +1654,7 @@
           <w:szCs w:val="24"/>
           <w:u w:val="single"/>
         </w:rPr>
-      </w:pPr>
-      <w:r>
-        <w:rPr>
-          <w:rFonts w:ascii="Times New Roman" w:hAnsi="Times New Roman" w:cs="Times New Roman"/>
-          <w:b/>
-          <w:bCs/>
-          <w:sz w:val="24"/>
-          <w:szCs w:val="24"/>
-          <w:u w:val="single"/>
-        </w:rPr>
-        <w:t>3  Results</w:t>
-      </w:r>
-    </w:p>
-    <w:p>
-      <w:pPr>
-        <w:spacing w:line="480" w:lineRule="auto"/>
-        <w:rPr>
-          <w:rFonts w:ascii="Times New Roman" w:hAnsi="Times New Roman" w:cs="Times New Roman"/>
-          <w:sz w:val="24"/>
-          <w:szCs w:val="24"/>
-        </w:rPr>
-      </w:pPr>
-      <w:r>
-        <w:rPr>
-          <w:rFonts w:ascii="Times New Roman" w:hAnsi="Times New Roman" w:cs="Times New Roman"/>
-          <w:sz w:val="24"/>
-          <w:szCs w:val="24"/>
-        </w:rPr>
-        <w:t>@TODO Figures</w:t>
-      </w:r>
-    </w:p>
-    <w:p>
-      <w:pPr>
-        <w:spacing w:line="480" w:lineRule="auto"/>
-        <w:rPr>
-          <w:rFonts w:ascii="Times New Roman" w:hAnsi="Times New Roman" w:cs="Times New Roman"/>
-          <w:b/>
-          <w:bCs/>
-          <w:sz w:val="24"/>
-          <w:szCs w:val="24"/>
-          <w:u w:val="single"/>
-        </w:rPr>
-      </w:pPr>
-      <w:r>
-        <w:rPr>
-          <w:rFonts w:ascii="Times New Roman" w:hAnsi="Times New Roman" w:cs="Times New Roman"/>
-          <w:b/>
-          <w:bCs/>
-          <w:sz w:val="24"/>
-          <w:szCs w:val="24"/>
-          <w:u w:val="single"/>
-        </w:rPr>
-        <w:lastRenderedPageBreak/>
-        <w:t>4  Discussion</w:t>
-      </w:r>
-    </w:p>
-    <w:p>
-      <w:pPr>
-        <w:spacing w:line="480" w:lineRule="auto"/>
-        <w:rPr>
-          <w:rFonts w:ascii="Times New Roman" w:hAnsi="Times New Roman" w:cs="Times New Roman"/>
-          <w:sz w:val="24"/>
-          <w:szCs w:val="24"/>
-        </w:rPr>
-      </w:pPr>
-      <w:r>
-        <w:rPr>
-          <w:rFonts w:ascii="Times New Roman" w:hAnsi="Times New Roman" w:cs="Times New Roman"/>
-          <w:sz w:val="24"/>
-          <w:szCs w:val="24"/>
-        </w:rPr>
-        <w:t>@TODO Read from 3</w:t>
-      </w:r>
-    </w:p>
-    <w:p>
-      <w:pPr>
-        <w:spacing w:line="480" w:lineRule="auto"/>
-        <w:rPr>
-          <w:rFonts w:ascii="Times New Roman" w:hAnsi="Times New Roman" w:cs="Times New Roman"/>
-          <w:b/>
-          <w:bCs/>
-          <w:sz w:val="24"/>
-          <w:szCs w:val="24"/>
-          <w:u w:val="single"/>
-        </w:rPr>
-      </w:pPr>
-      <w:r>
-        <w:rPr>
-          <w:rFonts w:ascii="Times New Roman" w:hAnsi="Times New Roman" w:cs="Times New Roman"/>
-          <w:b/>
-          <w:bCs/>
-          <w:sz w:val="24"/>
-          <w:szCs w:val="24"/>
-          <w:u w:val="single"/>
-        </w:rPr>
-        <w:t>5  Conclusion</w:t>
+        <w:t>5 Conclusion</w:t>
       </w:r>
     </w:p>
     <w:p>
@@ -1637,7 +1755,7 @@
       </w:r>
     </w:p>
     <w:sectPr>
-      <w:footerReference w:type="default" r:id="rId10"/>
+      <w:footerReference w:type="default" r:id="rId7"/>
       <w:pgSz w:w="12240" w:h="15840"/>
       <w:pgMar w:top="1440" w:right="1440" w:bottom="1440" w:left="1440" w:header="720" w:footer="720" w:gutter="0"/>
       <w:cols w:space="720"/>
@@ -1690,7 +1808,7 @@
     <w:sdtContent>
       <w:p>
         <w:pPr>
-          <w:pStyle w:val="Footer"/>
+          <w:pStyle w:val="a5"/>
           <w:jc w:val="center"/>
         </w:pPr>
         <w:r>
@@ -1719,7 +1837,7 @@
   </w:sdt>
   <w:p>
     <w:pPr>
-      <w:pStyle w:val="Footer"/>
+      <w:pStyle w:val="a5"/>
     </w:pPr>
   </w:p>
 </w:ftr>
@@ -2266,15 +2384,15 @@
     <w:lsdException w:name="Unresolved Mention" w:semiHidden="1" w:unhideWhenUsed="1"/>
     <w:lsdException w:name="Smart Link" w:semiHidden="1" w:unhideWhenUsed="1"/>
   </w:latentStyles>
-  <w:style w:type="paragraph" w:default="1" w:styleId="Normal">
+  <w:style w:type="paragraph" w:default="1" w:styleId="a">
     <w:name w:val="Normal"/>
     <w:qFormat/>
   </w:style>
-  <w:style w:type="paragraph" w:styleId="Heading1">
+  <w:style w:type="paragraph" w:styleId="1">
     <w:name w:val="heading 1"/>
-    <w:basedOn w:val="Normal"/>
-    <w:next w:val="Normal"/>
-    <w:link w:val="Heading1Char"/>
+    <w:basedOn w:val="a"/>
+    <w:next w:val="a"/>
+    <w:link w:val="10"/>
     <w:uiPriority w:val="9"/>
     <w:qFormat/>
     <w:rsid w:val="000444FA"/>
@@ -2291,13 +2409,13 @@
       <w:szCs w:val="32"/>
     </w:rPr>
   </w:style>
-  <w:style w:type="character" w:default="1" w:styleId="DefaultParagraphFont">
+  <w:style w:type="character" w:default="1" w:styleId="a0">
     <w:name w:val="Default Paragraph Font"/>
     <w:uiPriority w:val="1"/>
     <w:semiHidden/>
     <w:unhideWhenUsed/>
   </w:style>
-  <w:style w:type="table" w:default="1" w:styleId="TableNormal">
+  <w:style w:type="table" w:default="1" w:styleId="a1">
     <w:name w:val="Normal Table"/>
     <w:uiPriority w:val="99"/>
     <w:semiHidden/>
@@ -2312,16 +2430,16 @@
       </w:tblCellMar>
     </w:tblPr>
   </w:style>
-  <w:style w:type="numbering" w:default="1" w:styleId="NoList">
+  <w:style w:type="numbering" w:default="1" w:styleId="a2">
     <w:name w:val="No List"/>
     <w:uiPriority w:val="99"/>
     <w:semiHidden/>
     <w:unhideWhenUsed/>
   </w:style>
-  <w:style w:type="paragraph" w:styleId="Header">
+  <w:style w:type="paragraph" w:styleId="a3">
     <w:name w:val="header"/>
-    <w:basedOn w:val="Normal"/>
-    <w:link w:val="HeaderChar"/>
+    <w:basedOn w:val="a"/>
+    <w:link w:val="a4"/>
     <w:uiPriority w:val="99"/>
     <w:unhideWhenUsed/>
     <w:rsid w:val="001F4B40"/>
@@ -2333,17 +2451,17 @@
       <w:spacing w:after="0" w:line="240" w:lineRule="auto"/>
     </w:pPr>
   </w:style>
-  <w:style w:type="character" w:customStyle="1" w:styleId="HeaderChar">
-    <w:name w:val="Header Char"/>
-    <w:basedOn w:val="DefaultParagraphFont"/>
-    <w:link w:val="Header"/>
+  <w:style w:type="character" w:customStyle="1" w:styleId="a4">
+    <w:name w:val="页眉 字符"/>
+    <w:basedOn w:val="a0"/>
+    <w:link w:val="a3"/>
     <w:uiPriority w:val="99"/>
     <w:rsid w:val="001F4B40"/>
   </w:style>
-  <w:style w:type="paragraph" w:styleId="Footer">
+  <w:style w:type="paragraph" w:styleId="a5">
     <w:name w:val="footer"/>
-    <w:basedOn w:val="Normal"/>
-    <w:link w:val="FooterChar"/>
+    <w:basedOn w:val="a"/>
+    <w:link w:val="a6"/>
     <w:uiPriority w:val="99"/>
     <w:unhideWhenUsed/>
     <w:rsid w:val="001F4B40"/>
@@ -2355,17 +2473,17 @@
       <w:spacing w:after="0" w:line="240" w:lineRule="auto"/>
     </w:pPr>
   </w:style>
-  <w:style w:type="character" w:customStyle="1" w:styleId="FooterChar">
-    <w:name w:val="Footer Char"/>
-    <w:basedOn w:val="DefaultParagraphFont"/>
-    <w:link w:val="Footer"/>
+  <w:style w:type="character" w:customStyle="1" w:styleId="a6">
+    <w:name w:val="页脚 字符"/>
+    <w:basedOn w:val="a0"/>
+    <w:link w:val="a5"/>
     <w:uiPriority w:val="99"/>
     <w:rsid w:val="001F4B40"/>
   </w:style>
-  <w:style w:type="character" w:customStyle="1" w:styleId="Heading1Char">
-    <w:name w:val="Heading 1 Char"/>
-    <w:basedOn w:val="DefaultParagraphFont"/>
-    <w:link w:val="Heading1"/>
+  <w:style w:type="character" w:customStyle="1" w:styleId="10">
+    <w:name w:val="标题 1 字符"/>
+    <w:basedOn w:val="a0"/>
+    <w:link w:val="1"/>
     <w:uiPriority w:val="9"/>
     <w:rsid w:val="000444FA"/>
     <w:rPr>
@@ -2375,9 +2493,9 @@
       <w:szCs w:val="32"/>
     </w:rPr>
   </w:style>
-  <w:style w:type="paragraph" w:styleId="ListParagraph">
+  <w:style w:type="paragraph" w:styleId="a7">
     <w:name w:val="List Paragraph"/>
-    <w:basedOn w:val="Normal"/>
+    <w:basedOn w:val="a"/>
     <w:uiPriority w:val="34"/>
     <w:qFormat/>
     <w:rsid w:val="0097685D"/>
@@ -2386,9 +2504,9 @@
       <w:contextualSpacing/>
     </w:pPr>
   </w:style>
-  <w:style w:type="character" w:styleId="Hyperlink">
+  <w:style w:type="character" w:styleId="a8">
     <w:name w:val="Hyperlink"/>
-    <w:basedOn w:val="DefaultParagraphFont"/>
+    <w:basedOn w:val="a0"/>
     <w:uiPriority w:val="99"/>
     <w:unhideWhenUsed/>
     <w:rsid w:val="00163B65"/>
@@ -2397,9 +2515,9 @@
       <w:u w:val="single"/>
     </w:rPr>
   </w:style>
-  <w:style w:type="character" w:styleId="UnresolvedMention">
+  <w:style w:type="character" w:styleId="a9">
     <w:name w:val="Unresolved Mention"/>
-    <w:basedOn w:val="DefaultParagraphFont"/>
+    <w:basedOn w:val="a0"/>
     <w:uiPriority w:val="99"/>
     <w:semiHidden/>
     <w:unhideWhenUsed/>
@@ -2409,9 +2527,9 @@
       <w:shd w:val="clear" w:color="auto" w:fill="E1DFDD"/>
     </w:rPr>
   </w:style>
-  <w:style w:type="character" w:styleId="FollowedHyperlink">
+  <w:style w:type="character" w:styleId="aa">
     <w:name w:val="FollowedHyperlink"/>
-    <w:basedOn w:val="DefaultParagraphFont"/>
+    <w:basedOn w:val="a0"/>
     <w:uiPriority w:val="99"/>
     <w:semiHidden/>
     <w:unhideWhenUsed/>
@@ -2429,10 +2547,10 @@
   <a:themeElements>
     <a:clrScheme name="Office">
       <a:dk1>
-        <a:sysClr val="windowText" lastClr="B9BCC6"/>
+        <a:sysClr val="windowText" lastClr="000000"/>
       </a:dk1>
       <a:lt1>
-        <a:sysClr val="window" lastClr="1C2228"/>
+        <a:sysClr val="window" lastClr="FFFFFF"/>
       </a:lt1>
       <a:dk2>
         <a:srgbClr val="44546A"/>

--- a/Project/Research.docx
+++ b/Project/Research.docx
@@ -1,6 +1,6 @@
 
 <file path=word/document.xml><?xml version="1.0" encoding="utf-8"?>
-<w:document xmlns:wpc="http://schemas.microsoft.com/office/word/2010/wordprocessingCanvas" xmlns:cx="http://schemas.microsoft.com/office/drawing/2014/chartex" xmlns:cx1="http://schemas.microsoft.com/office/drawing/2015/9/8/chartex" xmlns:cx2="http://schemas.microsoft.com/office/drawing/2015/10/21/chartex" xmlns:cx3="http://schemas.microsoft.com/office/drawing/2016/5/9/chartex" xmlns:cx4="http://schemas.microsoft.com/office/drawing/2016/5/10/chartex" xmlns:cx5="http://schemas.microsoft.com/office/drawing/2016/5/11/chartex" xmlns:cx6="http://schemas.microsoft.com/office/drawing/2016/5/12/chartex" xmlns:cx7="http://schemas.microsoft.com/office/drawing/2016/5/13/chartex" xmlns:cx8="http://schemas.microsoft.com/office/drawing/2016/5/14/chartex" xmlns:mc="http://schemas.openxmlformats.org/markup-compatibility/2006" xmlns:aink="http://schemas.microsoft.com/office/drawing/2016/ink" xmlns:am3d="http://schemas.microsoft.com/office/drawing/2017/model3d" xmlns:o="urn:schemas-microsoft-com:office:office" xmlns:r="http://schemas.openxmlformats.org/officeDocument/2006/relationships" xmlns:m="http://schemas.openxmlformats.org/officeDocument/2006/math" xmlns:v="urn:schemas-microsoft-com:vml" xmlns:wp14="http://schemas.microsoft.com/office/word/2010/wordprocessingDrawing" xmlns:wp="http://schemas.openxmlformats.org/drawingml/2006/wordprocessingDrawing" xmlns:w10="urn:schemas-microsoft-com:office:word" xmlns:w="http://schemas.openxmlformats.org/wordprocessingml/2006/main" xmlns:w14="http://schemas.microsoft.com/office/word/2010/wordml" xmlns:w15="http://schemas.microsoft.com/office/word/2012/wordml" xmlns:w16cex="http://schemas.microsoft.com/office/word/2018/wordml/cex" xmlns:w16cid="http://schemas.microsoft.com/office/word/2016/wordml/cid" xmlns:w16="http://schemas.microsoft.com/office/word/2018/wordml" xmlns:w16se="http://schemas.microsoft.com/office/word/2015/wordml/symex" xmlns:wpg="http://schemas.microsoft.com/office/word/2010/wordprocessingGroup" xmlns:wpi="http://schemas.microsoft.com/office/word/2010/wordprocessingInk" xmlns:wne="http://schemas.microsoft.com/office/word/2006/wordml" xmlns:wps="http://schemas.microsoft.com/office/word/2010/wordprocessingShape" mc:Ignorable="w14 w15 w16se w16cid w16 w16cex wp14">
+<w:document xmlns:wpc="http://schemas.microsoft.com/office/word/2010/wordprocessingCanvas" xmlns:cx="http://schemas.microsoft.com/office/drawing/2014/chartex" xmlns:cx1="http://schemas.microsoft.com/office/drawing/2015/9/8/chartex" xmlns:cx2="http://schemas.microsoft.com/office/drawing/2015/10/21/chartex" xmlns:cx3="http://schemas.microsoft.com/office/drawing/2016/5/9/chartex" xmlns:cx4="http://schemas.microsoft.com/office/drawing/2016/5/10/chartex" xmlns:cx5="http://schemas.microsoft.com/office/drawing/2016/5/11/chartex" xmlns:cx6="http://schemas.microsoft.com/office/drawing/2016/5/12/chartex" xmlns:cx7="http://schemas.microsoft.com/office/drawing/2016/5/13/chartex" xmlns:cx8="http://schemas.microsoft.com/office/drawing/2016/5/14/chartex" xmlns:mc="http://schemas.openxmlformats.org/markup-compatibility/2006" xmlns:aink="http://schemas.microsoft.com/office/drawing/2016/ink" xmlns:am3d="http://schemas.microsoft.com/office/drawing/2017/model3d" xmlns:o="urn:schemas-microsoft-com:office:office" xmlns:r="http://schemas.openxmlformats.org/officeDocument/2006/relationships" xmlns:m="http://schemas.openxmlformats.org/officeDocument/2006/math" xmlns:v="urn:schemas-microsoft-com:vml" xmlns:wp14="http://schemas.microsoft.com/office/word/2010/wordprocessingDrawing" xmlns:wp="http://schemas.openxmlformats.org/drawingml/2006/wordprocessingDrawing" xmlns:w10="urn:schemas-microsoft-com:office:word" xmlns:w="http://schemas.openxmlformats.org/wordprocessingml/2006/main" xmlns:w14="http://schemas.microsoft.com/office/word/2010/wordml" xmlns:w15="http://schemas.microsoft.com/office/word/2012/wordml" xmlns:w16cex="http://schemas.microsoft.com/office/word/2018/wordml/cex" xmlns:w16cid="http://schemas.microsoft.com/office/word/2016/wordml/cid" xmlns:w16="http://schemas.microsoft.com/office/word/2018/wordml" xmlns:w16sdtdh="http://schemas.microsoft.com/office/word/2020/wordml/sdtdatahash" xmlns:w16se="http://schemas.microsoft.com/office/word/2015/wordml/symex" xmlns:wpg="http://schemas.microsoft.com/office/word/2010/wordprocessingGroup" xmlns:wpi="http://schemas.microsoft.com/office/word/2010/wordprocessingInk" xmlns:wne="http://schemas.microsoft.com/office/word/2006/wordml" xmlns:wps="http://schemas.microsoft.com/office/word/2010/wordprocessingShape" mc:Ignorable="w14 w15 w16se w16cid w16 w16cex w16sdtdh wp14">
   <w:body>
     <w:p>
       <w:pPr>
@@ -348,6 +348,7 @@
           <w:u w:val="single"/>
         </w:rPr>
       </w:pPr>
+      <w:proofErr w:type="gramStart"/>
       <w:r>
         <w:rPr>
           <w:rFonts w:ascii="Times New Roman" w:hAnsi="Times New Roman" w:cs="Times New Roman"/>
@@ -382,18 +383,20 @@
         </w:rPr>
         <w:t>Introduction</w:t>
       </w:r>
-    </w:p>
-    <w:p>
-      <w:pPr>
-        <w:spacing w:line="480" w:lineRule="auto"/>
-        <w:rPr>
-          <w:rFonts w:ascii="Times New Roman" w:hAnsi="Times New Roman" w:cs="Times New Roman"/>
-          <w:b/>
-          <w:bCs/>
-          <w:sz w:val="24"/>
-          <w:szCs w:val="24"/>
-        </w:rPr>
-      </w:pPr>
+      <w:proofErr w:type="gramEnd"/>
+    </w:p>
+    <w:p>
+      <w:pPr>
+        <w:spacing w:line="480" w:lineRule="auto"/>
+        <w:rPr>
+          <w:rFonts w:ascii="Times New Roman" w:hAnsi="Times New Roman" w:cs="Times New Roman"/>
+          <w:b/>
+          <w:bCs/>
+          <w:sz w:val="24"/>
+          <w:szCs w:val="24"/>
+        </w:rPr>
+      </w:pPr>
+      <w:proofErr w:type="gramStart"/>
       <w:r>
         <w:rPr>
           <w:rFonts w:ascii="Times New Roman" w:hAnsi="Times New Roman" w:cs="Times New Roman"/>
@@ -422,7 +425,18 @@
           <w:sz w:val="24"/>
           <w:szCs w:val="24"/>
         </w:rPr>
-        <w:t xml:space="preserve">Research </w:t>
+        <w:t>Research</w:t>
+      </w:r>
+      <w:proofErr w:type="gramEnd"/>
+      <w:r>
+        <w:rPr>
+          <w:rFonts w:ascii="Times New Roman" w:hAnsi="Times New Roman" w:cs="Times New Roman"/>
+          <w:b/>
+          <w:bCs/>
+          <w:sz w:val="24"/>
+          <w:szCs w:val="24"/>
+        </w:rPr>
+        <w:t xml:space="preserve"> </w:t>
       </w:r>
       <w:r>
         <w:rPr>
@@ -460,35 +474,36 @@
           <w:sz w:val="24"/>
           <w:szCs w:val="24"/>
         </w:rPr>
-        <w:t xml:space="preserve">How neural networks help </w:t>
-      </w:r>
-      <w:r>
-        <w:rPr>
-          <w:rFonts w:ascii="Times New Roman" w:hAnsi="Times New Roman" w:cs="Times New Roman"/>
-          <w:sz w:val="24"/>
-          <w:szCs w:val="24"/>
-        </w:rPr>
-        <w:t>p</w:t>
-      </w:r>
-      <w:r>
-        <w:rPr>
-          <w:rFonts w:ascii="Times New Roman" w:hAnsi="Times New Roman" w:cs="Times New Roman"/>
-          <w:sz w:val="24"/>
-          <w:szCs w:val="24"/>
-        </w:rPr>
-        <w:t>red</w:t>
-      </w:r>
-      <w:r>
-        <w:rPr>
-          <w:rFonts w:ascii="Times New Roman" w:hAnsi="Times New Roman" w:cs="Times New Roman"/>
-          <w:sz w:val="24"/>
-          <w:szCs w:val="24"/>
-        </w:rPr>
-        <w:t>ict</w:t>
-      </w:r>
-      <w:r>
-        <w:rPr>
-          <w:rFonts w:ascii="Times New Roman" w:hAnsi="Times New Roman" w:cs="Times New Roman"/>
+        <w:t>How neural networks help find the coat, age, gender and or breed of a cat.</w:t>
+      </w:r>
+    </w:p>
+    <w:p>
+      <w:pPr>
+        <w:spacing w:line="480" w:lineRule="auto"/>
+        <w:rPr>
+          <w:rFonts w:ascii="Times New Roman" w:hAnsi="Times New Roman" w:cs="Times New Roman"/>
+          <w:b/>
+          <w:bCs/>
+          <w:sz w:val="24"/>
+          <w:szCs w:val="24"/>
+        </w:rPr>
+      </w:pPr>
+      <w:proofErr w:type="gramStart"/>
+      <w:r>
+        <w:rPr>
+          <w:rFonts w:ascii="Times New Roman" w:hAnsi="Times New Roman" w:cs="Times New Roman"/>
+          <w:b/>
+          <w:bCs/>
+          <w:sz w:val="24"/>
+          <w:szCs w:val="24"/>
+        </w:rPr>
+        <w:t xml:space="preserve">1.2 </w:t>
+      </w:r>
+      <w:r>
+        <w:rPr>
+          <w:rFonts w:ascii="Times New Roman" w:hAnsi="Times New Roman" w:cs="Times New Roman"/>
+          <w:b/>
+          <w:bCs/>
           <w:sz w:val="24"/>
           <w:szCs w:val="24"/>
         </w:rPr>
@@ -497,183 +512,57 @@
       <w:r>
         <w:rPr>
           <w:rFonts w:ascii="Times New Roman" w:hAnsi="Times New Roman" w:cs="Times New Roman"/>
-          <w:sz w:val="24"/>
-          <w:szCs w:val="24"/>
-        </w:rPr>
-        <w:t>human</w:t>
-      </w:r>
-      <w:r>
-        <w:rPr>
-          <w:rFonts w:ascii="Times New Roman" w:hAnsi="Times New Roman" w:cs="Times New Roman"/>
-          <w:sz w:val="24"/>
-          <w:szCs w:val="24"/>
-        </w:rPr>
-        <w:t xml:space="preserve"> survivability in the video game Surviving </w:t>
-      </w:r>
-      <w:r>
-        <w:rPr>
-          <w:rFonts w:ascii="Times New Roman" w:hAnsi="Times New Roman" w:cs="Times New Roman"/>
-          <w:sz w:val="24"/>
-          <w:szCs w:val="24"/>
-        </w:rPr>
-        <w:t>Mars.</w:t>
-      </w:r>
-      <w:r>
-        <w:rPr>
-          <w:rFonts w:ascii="Times New Roman" w:hAnsi="Times New Roman" w:cs="Times New Roman"/>
+          <w:b/>
+          <w:bCs/>
+          <w:sz w:val="24"/>
+          <w:szCs w:val="24"/>
+        </w:rPr>
+        <w:t>Background</w:t>
+      </w:r>
+      <w:proofErr w:type="gramEnd"/>
+    </w:p>
+    <w:p>
+      <w:pPr>
+        <w:spacing w:line="480" w:lineRule="auto"/>
+        <w:rPr>
+          <w:rFonts w:ascii="Times New Roman" w:hAnsi="Times New Roman" w:cs="Times New Roman"/>
+          <w:sz w:val="24"/>
+          <w:szCs w:val="24"/>
+        </w:rPr>
+      </w:pPr>
+    </w:p>
+    <w:p>
+      <w:pPr>
+        <w:spacing w:line="480" w:lineRule="auto"/>
+        <w:rPr>
+          <w:rFonts w:ascii="Times New Roman" w:hAnsi="Times New Roman" w:cs="Times New Roman"/>
+          <w:b/>
+          <w:bCs/>
+          <w:sz w:val="24"/>
+          <w:szCs w:val="24"/>
+        </w:rPr>
+      </w:pPr>
+      <w:proofErr w:type="gramStart"/>
+      <w:r>
+        <w:rPr>
+          <w:rFonts w:ascii="Times New Roman" w:hAnsi="Times New Roman" w:cs="Times New Roman"/>
+          <w:b/>
+          <w:bCs/>
+          <w:sz w:val="24"/>
+          <w:szCs w:val="24"/>
+        </w:rPr>
+        <w:t xml:space="preserve">1.3 </w:t>
+      </w:r>
+      <w:r>
+        <w:rPr>
+          <w:rFonts w:ascii="Times New Roman" w:hAnsi="Times New Roman" w:cs="Times New Roman"/>
+          <w:b/>
+          <w:bCs/>
           <w:sz w:val="24"/>
           <w:szCs w:val="24"/>
         </w:rPr>
         <w:t xml:space="preserve"> </w:t>
       </w:r>
-    </w:p>
-    <w:p>
-      <w:pPr>
-        <w:spacing w:line="480" w:lineRule="auto"/>
-        <w:rPr>
-          <w:rFonts w:ascii="Times New Roman" w:hAnsi="Times New Roman" w:cs="Times New Roman"/>
-          <w:sz w:val="24"/>
-          <w:szCs w:val="24"/>
-        </w:rPr>
-      </w:pPr>
-      <w:r>
-        <w:rPr>
-          <w:rFonts w:ascii="Times New Roman" w:hAnsi="Times New Roman" w:cs="Times New Roman"/>
-          <w:sz w:val="24"/>
-          <w:szCs w:val="24"/>
-        </w:rPr>
-        <w:t>OR</w:t>
-      </w:r>
-    </w:p>
-    <w:p>
-      <w:pPr>
-        <w:spacing w:line="480" w:lineRule="auto"/>
-        <w:rPr>
-          <w:rFonts w:ascii="Times New Roman" w:hAnsi="Times New Roman" w:cs="Times New Roman"/>
-          <w:sz w:val="24"/>
-          <w:szCs w:val="24"/>
-        </w:rPr>
-      </w:pPr>
-      <w:r>
-        <w:rPr>
-          <w:rFonts w:ascii="Times New Roman" w:hAnsi="Times New Roman" w:cs="Times New Roman"/>
-          <w:sz w:val="24"/>
-          <w:szCs w:val="24"/>
-          <w:highlight w:val="yellow"/>
-        </w:rPr>
-        <w:t>How neural networks help find</w:t>
-      </w:r>
-      <w:r>
-        <w:rPr>
-          <w:rFonts w:ascii="Times New Roman" w:hAnsi="Times New Roman" w:cs="Times New Roman"/>
-          <w:sz w:val="24"/>
-          <w:szCs w:val="24"/>
-          <w:highlight w:val="yellow"/>
-        </w:rPr>
-        <w:t xml:space="preserve"> the</w:t>
-      </w:r>
-      <w:r>
-        <w:rPr>
-          <w:rFonts w:ascii="Times New Roman" w:hAnsi="Times New Roman" w:cs="Times New Roman"/>
-          <w:sz w:val="24"/>
-          <w:szCs w:val="24"/>
-          <w:highlight w:val="yellow"/>
-        </w:rPr>
-        <w:t xml:space="preserve"> best </w:t>
-      </w:r>
-      <w:r>
-        <w:rPr>
-          <w:rFonts w:ascii="Times New Roman" w:hAnsi="Times New Roman" w:cs="Times New Roman"/>
-          <w:sz w:val="24"/>
-          <w:szCs w:val="24"/>
-          <w:highlight w:val="yellow"/>
-        </w:rPr>
-        <w:t>locations to start the colony in the video game Surviving Mars.</w:t>
-      </w:r>
-    </w:p>
-    <w:p>
-      <w:pPr>
-        <w:spacing w:line="480" w:lineRule="auto"/>
-        <w:rPr>
-          <w:rFonts w:ascii="Times New Roman" w:hAnsi="Times New Roman" w:cs="Times New Roman"/>
-          <w:b/>
-          <w:bCs/>
-          <w:sz w:val="24"/>
-          <w:szCs w:val="24"/>
-        </w:rPr>
-      </w:pPr>
-      <w:r>
-        <w:rPr>
-          <w:rFonts w:ascii="Times New Roman" w:hAnsi="Times New Roman" w:cs="Times New Roman"/>
-          <w:b/>
-          <w:bCs/>
-          <w:sz w:val="24"/>
-          <w:szCs w:val="24"/>
-        </w:rPr>
-        <w:t xml:space="preserve">1.2 </w:t>
-      </w:r>
-      <w:r>
-        <w:rPr>
-          <w:rFonts w:ascii="Times New Roman" w:hAnsi="Times New Roman" w:cs="Times New Roman"/>
-          <w:b/>
-          <w:bCs/>
-          <w:sz w:val="24"/>
-          <w:szCs w:val="24"/>
-        </w:rPr>
-        <w:t xml:space="preserve"> </w:t>
-      </w:r>
-      <w:r>
-        <w:rPr>
-          <w:rFonts w:ascii="Times New Roman" w:hAnsi="Times New Roman" w:cs="Times New Roman"/>
-          <w:b/>
-          <w:bCs/>
-          <w:sz w:val="24"/>
-          <w:szCs w:val="24"/>
-        </w:rPr>
-        <w:t>Background</w:t>
-      </w:r>
-    </w:p>
-    <w:p>
-      <w:pPr>
-        <w:spacing w:line="480" w:lineRule="auto"/>
-        <w:rPr>
-          <w:rFonts w:ascii="Times New Roman" w:hAnsi="Times New Roman" w:cs="Times New Roman"/>
-          <w:sz w:val="24"/>
-          <w:szCs w:val="24"/>
-        </w:rPr>
-      </w:pPr>
-    </w:p>
-    <w:p>
-      <w:pPr>
-        <w:spacing w:line="480" w:lineRule="auto"/>
-        <w:rPr>
-          <w:rFonts w:ascii="Times New Roman" w:hAnsi="Times New Roman" w:cs="Times New Roman"/>
-          <w:b/>
-          <w:bCs/>
-          <w:sz w:val="24"/>
-          <w:szCs w:val="24"/>
-        </w:rPr>
-      </w:pPr>
-      <w:r>
-        <w:rPr>
-          <w:rFonts w:ascii="Times New Roman" w:hAnsi="Times New Roman" w:cs="Times New Roman"/>
-          <w:b/>
-          <w:bCs/>
-          <w:sz w:val="24"/>
-          <w:szCs w:val="24"/>
-        </w:rPr>
-        <w:t xml:space="preserve">1.3 </w:t>
-      </w:r>
-      <w:r>
-        <w:rPr>
-          <w:rFonts w:ascii="Times New Roman" w:hAnsi="Times New Roman" w:cs="Times New Roman"/>
-          <w:b/>
-          <w:bCs/>
-          <w:sz w:val="24"/>
-          <w:szCs w:val="24"/>
-        </w:rPr>
-        <w:t xml:space="preserve"> </w:t>
-      </w:r>
       <w:r>
         <w:rPr>
           <w:rFonts w:ascii="Times New Roman" w:hAnsi="Times New Roman" w:cs="Times New Roman"/>
@@ -684,31 +573,24 @@
         </w:rPr>
         <w:t>Datasets</w:t>
       </w:r>
-    </w:p>
-    <w:p>
-      <w:pPr>
-        <w:spacing w:line="480" w:lineRule="auto"/>
-        <w:rPr>
-          <w:rFonts w:ascii="Times New Roman" w:hAnsi="Times New Roman" w:cs="Times New Roman"/>
-          <w:sz w:val="24"/>
-          <w:szCs w:val="24"/>
-        </w:rPr>
-      </w:pPr>
-      <w:r>
-        <w:rPr>
-          <w:rFonts w:ascii="Times New Roman" w:hAnsi="Times New Roman" w:cs="Times New Roman"/>
-          <w:sz w:val="24"/>
-          <w:szCs w:val="24"/>
-        </w:rPr>
-        <w:t>Surviving Mars Maps</w:t>
-      </w:r>
-      <w:r>
-        <w:rPr>
-          <w:rFonts w:ascii="Times New Roman" w:hAnsi="Times New Roman" w:cs="Times New Roman"/>
-          <w:sz w:val="24"/>
-          <w:szCs w:val="24"/>
-        </w:rPr>
-        <w:t xml:space="preserve"> from </w:t>
+      <w:proofErr w:type="gramEnd"/>
+    </w:p>
+    <w:p>
+      <w:pPr>
+        <w:spacing w:line="480" w:lineRule="auto"/>
+        <w:rPr>
+          <w:rFonts w:ascii="Times New Roman" w:hAnsi="Times New Roman" w:cs="Times New Roman"/>
+          <w:sz w:val="24"/>
+          <w:szCs w:val="24"/>
+        </w:rPr>
+      </w:pPr>
+      <w:r>
+        <w:rPr>
+          <w:rFonts w:ascii="Times New Roman" w:hAnsi="Times New Roman" w:cs="Times New Roman"/>
+          <w:sz w:val="24"/>
+          <w:szCs w:val="24"/>
+        </w:rPr>
+        <w:t xml:space="preserve">Cat Breeds from </w:t>
       </w:r>
       <w:hyperlink r:id="rId7" w:history="1">
         <w:r>
@@ -718,7 +600,7 @@
             <w:sz w:val="24"/>
             <w:szCs w:val="24"/>
           </w:rPr>
-          <w:t>https://www.kaggle.com/peijenlin/surviving-mars-maps</w:t>
+          <w:t>https://www.kaggle.com/ma7555/cat-breeds-dataset</w:t>
         </w:r>
       </w:hyperlink>
     </w:p>
@@ -737,63 +619,239 @@
           <w:sz w:val="24"/>
           <w:szCs w:val="24"/>
         </w:rPr>
-        <w:t xml:space="preserve">It is a dataset collected from a video game called </w:t>
-      </w:r>
-      <w:r>
-        <w:rPr>
-          <w:rFonts w:ascii="Times New Roman" w:hAnsi="Times New Roman" w:cs="Times New Roman"/>
-          <w:sz w:val="24"/>
-          <w:szCs w:val="24"/>
-        </w:rPr>
-        <w:t>Surviving Mars</w:t>
-      </w:r>
-      <w:r>
-        <w:rPr>
-          <w:rFonts w:ascii="Times New Roman" w:hAnsi="Times New Roman" w:cs="Times New Roman"/>
-          <w:sz w:val="24"/>
-          <w:szCs w:val="24"/>
-        </w:rPr>
-        <w:t xml:space="preserve"> where players face challenges </w:t>
-      </w:r>
-      <w:r>
-        <w:rPr>
-          <w:rFonts w:ascii="Times New Roman" w:hAnsi="Times New Roman" w:cs="Times New Roman"/>
-          <w:sz w:val="24"/>
-          <w:szCs w:val="24"/>
-        </w:rPr>
-        <w:t xml:space="preserve">when </w:t>
-      </w:r>
-      <w:r>
-        <w:rPr>
-          <w:rFonts w:ascii="Times New Roman" w:hAnsi="Times New Roman" w:cs="Times New Roman"/>
-          <w:sz w:val="24"/>
-          <w:szCs w:val="24"/>
-        </w:rPr>
-        <w:t>colonizing</w:t>
-      </w:r>
-      <w:r>
-        <w:rPr>
-          <w:rFonts w:ascii="Times New Roman" w:hAnsi="Times New Roman" w:cs="Times New Roman"/>
-          <w:sz w:val="24"/>
-          <w:szCs w:val="24"/>
-        </w:rPr>
-        <w:t xml:space="preserve"> Mars</w:t>
-      </w:r>
-      <w:r>
-        <w:rPr>
-          <w:rFonts w:ascii="Times New Roman" w:hAnsi="Times New Roman" w:cs="Times New Roman"/>
-          <w:sz w:val="24"/>
-          <w:szCs w:val="24"/>
-        </w:rPr>
-        <w:t>. This dataset contains a rich number of attributes, mostly resources, such as metal and water</w:t>
-      </w:r>
-      <w:r>
-        <w:rPr>
-          <w:rFonts w:ascii="Times New Roman" w:hAnsi="Times New Roman" w:cs="Times New Roman"/>
-          <w:sz w:val="24"/>
-          <w:szCs w:val="24"/>
-        </w:rPr>
-        <w:t xml:space="preserve"> at a specific location and altitude</w:t>
+        <w:t xml:space="preserve">This is a dataset collected from various pet forums and websites dedicated to relocating or housing pet. </w:t>
+      </w:r>
+      <w:r>
+        <w:rPr>
+          <w:rFonts w:ascii="Times New Roman" w:hAnsi="Times New Roman" w:cs="Times New Roman"/>
+          <w:sz w:val="24"/>
+          <w:szCs w:val="24"/>
+        </w:rPr>
+        <w:t xml:space="preserve">This is how the dataset </w:t>
+      </w:r>
+      <w:proofErr w:type="gramStart"/>
+      <w:r>
+        <w:rPr>
+          <w:rFonts w:ascii="Times New Roman" w:hAnsi="Times New Roman" w:cs="Times New Roman"/>
+          <w:sz w:val="24"/>
+          <w:szCs w:val="24"/>
+        </w:rPr>
+        <w:t>is able to</w:t>
+      </w:r>
+      <w:proofErr w:type="gramEnd"/>
+      <w:r>
+        <w:rPr>
+          <w:rFonts w:ascii="Times New Roman" w:hAnsi="Times New Roman" w:cs="Times New Roman"/>
+          <w:sz w:val="24"/>
+          <w:szCs w:val="24"/>
+        </w:rPr>
+        <w:t xml:space="preserve"> account for gender, age, coat, and breed of each cat.</w:t>
+      </w:r>
+    </w:p>
+    <w:p>
+      <w:pPr>
+        <w:spacing w:line="480" w:lineRule="auto"/>
+        <w:rPr>
+          <w:rFonts w:ascii="Times New Roman" w:hAnsi="Times New Roman" w:cs="Times New Roman"/>
+          <w:b/>
+          <w:bCs/>
+          <w:sz w:val="24"/>
+          <w:szCs w:val="24"/>
+        </w:rPr>
+      </w:pPr>
+      <w:proofErr w:type="gramStart"/>
+      <w:r>
+        <w:rPr>
+          <w:rFonts w:ascii="Times New Roman" w:hAnsi="Times New Roman" w:cs="Times New Roman"/>
+          <w:b/>
+          <w:bCs/>
+          <w:sz w:val="24"/>
+          <w:szCs w:val="24"/>
+        </w:rPr>
+        <w:t xml:space="preserve">1.4 </w:t>
+      </w:r>
+      <w:r>
+        <w:rPr>
+          <w:rFonts w:ascii="Times New Roman" w:hAnsi="Times New Roman" w:cs="Times New Roman"/>
+          <w:b/>
+          <w:bCs/>
+          <w:sz w:val="24"/>
+          <w:szCs w:val="24"/>
+        </w:rPr>
+        <w:t xml:space="preserve"> </w:t>
+      </w:r>
+      <w:r>
+        <w:rPr>
+          <w:rFonts w:ascii="Times New Roman" w:hAnsi="Times New Roman" w:cs="Times New Roman"/>
+          <w:b/>
+          <w:bCs/>
+          <w:sz w:val="24"/>
+          <w:szCs w:val="24"/>
+        </w:rPr>
+        <w:t>Libraries</w:t>
+      </w:r>
+      <w:proofErr w:type="gramEnd"/>
+      <w:r>
+        <w:rPr>
+          <w:rFonts w:ascii="Times New Roman" w:hAnsi="Times New Roman" w:cs="Times New Roman"/>
+          <w:b/>
+          <w:bCs/>
+          <w:sz w:val="24"/>
+          <w:szCs w:val="24"/>
+        </w:rPr>
+        <w:t xml:space="preserve"> </w:t>
+      </w:r>
+      <w:r>
+        <w:rPr>
+          <w:rFonts w:ascii="Times New Roman" w:hAnsi="Times New Roman" w:cs="Times New Roman"/>
+          <w:b/>
+          <w:bCs/>
+          <w:sz w:val="24"/>
+          <w:szCs w:val="24"/>
+        </w:rPr>
+        <w:t>U</w:t>
+      </w:r>
+      <w:r>
+        <w:rPr>
+          <w:rFonts w:ascii="Times New Roman" w:hAnsi="Times New Roman" w:cs="Times New Roman"/>
+          <w:b/>
+          <w:bCs/>
+          <w:sz w:val="24"/>
+          <w:szCs w:val="24"/>
+        </w:rPr>
+        <w:t xml:space="preserve">sed </w:t>
+      </w:r>
+      <w:r>
+        <w:rPr>
+          <w:rFonts w:ascii="Times New Roman" w:hAnsi="Times New Roman" w:cs="Times New Roman"/>
+          <w:b/>
+          <w:bCs/>
+          <w:sz w:val="24"/>
+          <w:szCs w:val="24"/>
+        </w:rPr>
+        <w:t>I</w:t>
+      </w:r>
+      <w:r>
+        <w:rPr>
+          <w:rFonts w:ascii="Times New Roman" w:hAnsi="Times New Roman" w:cs="Times New Roman"/>
+          <w:b/>
+          <w:bCs/>
+          <w:sz w:val="24"/>
+          <w:szCs w:val="24"/>
+        </w:rPr>
+        <w:t xml:space="preserve">n </w:t>
+      </w:r>
+      <w:r>
+        <w:rPr>
+          <w:rFonts w:ascii="Times New Roman" w:hAnsi="Times New Roman" w:cs="Times New Roman"/>
+          <w:b/>
+          <w:bCs/>
+          <w:sz w:val="24"/>
+          <w:szCs w:val="24"/>
+        </w:rPr>
+        <w:t>T</w:t>
+      </w:r>
+      <w:r>
+        <w:rPr>
+          <w:rFonts w:ascii="Times New Roman" w:hAnsi="Times New Roman" w:cs="Times New Roman"/>
+          <w:b/>
+          <w:bCs/>
+          <w:sz w:val="24"/>
+          <w:szCs w:val="24"/>
+        </w:rPr>
+        <w:t xml:space="preserve">he </w:t>
+      </w:r>
+      <w:r>
+        <w:rPr>
+          <w:rFonts w:ascii="Times New Roman" w:hAnsi="Times New Roman" w:cs="Times New Roman"/>
+          <w:b/>
+          <w:bCs/>
+          <w:sz w:val="24"/>
+          <w:szCs w:val="24"/>
+        </w:rPr>
+        <w:t>R</w:t>
+      </w:r>
+      <w:r>
+        <w:rPr>
+          <w:rFonts w:ascii="Times New Roman" w:hAnsi="Times New Roman" w:cs="Times New Roman"/>
+          <w:b/>
+          <w:bCs/>
+          <w:sz w:val="24"/>
+          <w:szCs w:val="24"/>
+        </w:rPr>
+        <w:t>esearch</w:t>
+      </w:r>
+    </w:p>
+    <w:p>
+      <w:pPr>
+        <w:spacing w:line="480" w:lineRule="auto"/>
+        <w:rPr>
+          <w:rFonts w:ascii="Times New Roman" w:hAnsi="Times New Roman" w:cs="Times New Roman"/>
+          <w:sz w:val="24"/>
+          <w:szCs w:val="24"/>
+        </w:rPr>
+      </w:pPr>
+      <w:r>
+        <w:rPr>
+          <w:rFonts w:ascii="Times New Roman" w:hAnsi="Times New Roman" w:cs="Times New Roman"/>
+          <w:sz w:val="24"/>
+          <w:szCs w:val="24"/>
+        </w:rPr>
+        <w:t>@TODO Description for each machine learning library</w:t>
+      </w:r>
+    </w:p>
+    <w:p>
+      <w:pPr>
+        <w:spacing w:line="480" w:lineRule="auto"/>
+        <w:rPr>
+          <w:rFonts w:ascii="Times New Roman" w:hAnsi="Times New Roman" w:cs="Times New Roman"/>
+          <w:sz w:val="24"/>
+          <w:szCs w:val="24"/>
+        </w:rPr>
+      </w:pPr>
+      <w:proofErr w:type="spellStart"/>
+      <w:r>
+        <w:rPr>
+          <w:rFonts w:ascii="Times New Roman" w:hAnsi="Times New Roman" w:cs="Times New Roman"/>
+          <w:sz w:val="24"/>
+          <w:szCs w:val="24"/>
+        </w:rPr>
+        <w:t>Tensorflow</w:t>
+      </w:r>
+      <w:proofErr w:type="spellEnd"/>
+      <w:r>
+        <w:rPr>
+          <w:rFonts w:ascii="Times New Roman" w:hAnsi="Times New Roman" w:cs="Times New Roman"/>
+          <w:sz w:val="24"/>
+          <w:szCs w:val="24"/>
+        </w:rPr>
+        <w:t xml:space="preserve">, </w:t>
+      </w:r>
+      <w:proofErr w:type="spellStart"/>
+      <w:r>
+        <w:rPr>
+          <w:rFonts w:ascii="Times New Roman" w:hAnsi="Times New Roman" w:cs="Times New Roman"/>
+          <w:sz w:val="24"/>
+          <w:szCs w:val="24"/>
+        </w:rPr>
+        <w:t>Keras</w:t>
+      </w:r>
+      <w:proofErr w:type="spellEnd"/>
+      <w:r>
+        <w:rPr>
+          <w:rFonts w:ascii="Times New Roman" w:hAnsi="Times New Roman" w:cs="Times New Roman"/>
+          <w:sz w:val="24"/>
+          <w:szCs w:val="24"/>
+        </w:rPr>
+        <w:t>, S</w:t>
+      </w:r>
+      <w:r>
+        <w:rPr>
+          <w:rFonts w:ascii="Times New Roman" w:hAnsi="Times New Roman" w:cs="Times New Roman"/>
+          <w:sz w:val="24"/>
+          <w:szCs w:val="24"/>
+        </w:rPr>
+        <w:t>cikit-learn</w:t>
       </w:r>
       <w:r>
         <w:rPr>
@@ -813,25 +871,29 @@
           <w:bCs/>
           <w:sz w:val="24"/>
           <w:szCs w:val="24"/>
-        </w:rPr>
-      </w:pPr>
-      <w:r>
-        <w:rPr>
-          <w:rFonts w:ascii="Times New Roman" w:hAnsi="Times New Roman" w:cs="Times New Roman"/>
-          <w:b/>
-          <w:bCs/>
-          <w:sz w:val="24"/>
-          <w:szCs w:val="24"/>
-        </w:rPr>
-        <w:t xml:space="preserve">1.4 </w:t>
-      </w:r>
-      <w:r>
-        <w:rPr>
-          <w:rFonts w:ascii="Times New Roman" w:hAnsi="Times New Roman" w:cs="Times New Roman"/>
-          <w:b/>
-          <w:bCs/>
-          <w:sz w:val="24"/>
-          <w:szCs w:val="24"/>
+          <w:u w:val="single"/>
+        </w:rPr>
+      </w:pPr>
+      <w:proofErr w:type="gramStart"/>
+      <w:r>
+        <w:rPr>
+          <w:rFonts w:ascii="Times New Roman" w:hAnsi="Times New Roman" w:cs="Times New Roman"/>
+          <w:b/>
+          <w:bCs/>
+          <w:sz w:val="24"/>
+          <w:szCs w:val="24"/>
+          <w:u w:val="single"/>
+        </w:rPr>
+        <w:t>2</w:t>
+      </w:r>
+      <w:r>
+        <w:rPr>
+          <w:rFonts w:ascii="Times New Roman" w:hAnsi="Times New Roman" w:cs="Times New Roman"/>
+          <w:b/>
+          <w:bCs/>
+          <w:sz w:val="24"/>
+          <w:szCs w:val="24"/>
+          <w:u w:val="single"/>
         </w:rPr>
         <w:t xml:space="preserve"> </w:t>
       </w:r>
@@ -842,117 +904,506 @@
           <w:bCs/>
           <w:sz w:val="24"/>
           <w:szCs w:val="24"/>
-        </w:rPr>
-        <w:t xml:space="preserve">Libraries </w:t>
-      </w:r>
-      <w:r>
-        <w:rPr>
-          <w:rFonts w:ascii="Times New Roman" w:hAnsi="Times New Roman" w:cs="Times New Roman"/>
-          <w:b/>
-          <w:bCs/>
-          <w:sz w:val="24"/>
-          <w:szCs w:val="24"/>
-        </w:rPr>
-        <w:t>U</w:t>
-      </w:r>
-      <w:r>
-        <w:rPr>
-          <w:rFonts w:ascii="Times New Roman" w:hAnsi="Times New Roman" w:cs="Times New Roman"/>
-          <w:b/>
-          <w:bCs/>
-          <w:sz w:val="24"/>
-          <w:szCs w:val="24"/>
-        </w:rPr>
-        <w:t xml:space="preserve">sed </w:t>
-      </w:r>
-      <w:r>
-        <w:rPr>
-          <w:rFonts w:ascii="Times New Roman" w:hAnsi="Times New Roman" w:cs="Times New Roman"/>
-          <w:b/>
-          <w:bCs/>
-          <w:sz w:val="24"/>
-          <w:szCs w:val="24"/>
-        </w:rPr>
-        <w:t>I</w:t>
-      </w:r>
-      <w:r>
-        <w:rPr>
-          <w:rFonts w:ascii="Times New Roman" w:hAnsi="Times New Roman" w:cs="Times New Roman"/>
-          <w:b/>
-          <w:bCs/>
-          <w:sz w:val="24"/>
-          <w:szCs w:val="24"/>
-        </w:rPr>
-        <w:t xml:space="preserve">n </w:t>
-      </w:r>
-      <w:r>
-        <w:rPr>
-          <w:rFonts w:ascii="Times New Roman" w:hAnsi="Times New Roman" w:cs="Times New Roman"/>
-          <w:b/>
-          <w:bCs/>
-          <w:sz w:val="24"/>
-          <w:szCs w:val="24"/>
-        </w:rPr>
-        <w:t>T</w:t>
-      </w:r>
-      <w:r>
-        <w:rPr>
-          <w:rFonts w:ascii="Times New Roman" w:hAnsi="Times New Roman" w:cs="Times New Roman"/>
-          <w:b/>
-          <w:bCs/>
-          <w:sz w:val="24"/>
-          <w:szCs w:val="24"/>
-        </w:rPr>
-        <w:t xml:space="preserve">he </w:t>
-      </w:r>
-      <w:r>
-        <w:rPr>
-          <w:rFonts w:ascii="Times New Roman" w:hAnsi="Times New Roman" w:cs="Times New Roman"/>
-          <w:b/>
-          <w:bCs/>
-          <w:sz w:val="24"/>
-          <w:szCs w:val="24"/>
-        </w:rPr>
-        <w:t>R</w:t>
-      </w:r>
-      <w:r>
-        <w:rPr>
-          <w:rFonts w:ascii="Times New Roman" w:hAnsi="Times New Roman" w:cs="Times New Roman"/>
-          <w:b/>
-          <w:bCs/>
-          <w:sz w:val="24"/>
-          <w:szCs w:val="24"/>
-        </w:rPr>
-        <w:t>esearch</w:t>
-      </w:r>
-    </w:p>
-    <w:p>
-      <w:pPr>
-        <w:spacing w:line="480" w:lineRule="auto"/>
-        <w:rPr>
-          <w:rFonts w:ascii="Times New Roman" w:hAnsi="Times New Roman" w:cs="Times New Roman"/>
-          <w:sz w:val="24"/>
-          <w:szCs w:val="24"/>
-        </w:rPr>
-      </w:pPr>
-      <w:r>
-        <w:rPr>
-          <w:rFonts w:ascii="Times New Roman" w:hAnsi="Times New Roman" w:cs="Times New Roman"/>
-          <w:sz w:val="24"/>
-          <w:szCs w:val="24"/>
-        </w:rPr>
-        <w:t>@TODO Description for each machine learning library</w:t>
-      </w:r>
-    </w:p>
-    <w:p>
-      <w:pPr>
-        <w:spacing w:line="480" w:lineRule="auto"/>
-        <w:rPr>
-          <w:rFonts w:ascii="Times New Roman" w:hAnsi="Times New Roman" w:cs="Times New Roman"/>
-          <w:sz w:val="24"/>
-          <w:szCs w:val="24"/>
-        </w:rPr>
-      </w:pPr>
+          <w:u w:val="single"/>
+        </w:rPr>
+        <w:t xml:space="preserve"> </w:t>
+      </w:r>
+      <w:r>
+        <w:rPr>
+          <w:rFonts w:ascii="Times New Roman" w:hAnsi="Times New Roman" w:cs="Times New Roman"/>
+          <w:b/>
+          <w:bCs/>
+          <w:sz w:val="24"/>
+          <w:szCs w:val="24"/>
+          <w:u w:val="single"/>
+        </w:rPr>
+        <w:t>Methodology</w:t>
+      </w:r>
+      <w:proofErr w:type="gramEnd"/>
+    </w:p>
+    <w:p>
+      <w:pPr>
+        <w:spacing w:line="480" w:lineRule="auto"/>
+        <w:rPr>
+          <w:rFonts w:ascii="Times New Roman" w:hAnsi="Times New Roman" w:cs="Times New Roman"/>
+          <w:b/>
+          <w:bCs/>
+          <w:sz w:val="24"/>
+          <w:szCs w:val="24"/>
+        </w:rPr>
+      </w:pPr>
+      <w:proofErr w:type="gramStart"/>
+      <w:r>
+        <w:rPr>
+          <w:rFonts w:ascii="Times New Roman" w:hAnsi="Times New Roman" w:cs="Times New Roman"/>
+          <w:b/>
+          <w:bCs/>
+          <w:sz w:val="24"/>
+          <w:szCs w:val="24"/>
+        </w:rPr>
+        <w:t>2</w:t>
+      </w:r>
+      <w:r>
+        <w:rPr>
+          <w:rFonts w:ascii="Times New Roman" w:hAnsi="Times New Roman" w:cs="Times New Roman"/>
+          <w:b/>
+          <w:bCs/>
+          <w:sz w:val="24"/>
+          <w:szCs w:val="24"/>
+        </w:rPr>
+        <w:t xml:space="preserve">.1 </w:t>
+      </w:r>
+      <w:r>
+        <w:rPr>
+          <w:rFonts w:ascii="Times New Roman" w:hAnsi="Times New Roman" w:cs="Times New Roman"/>
+          <w:b/>
+          <w:bCs/>
+          <w:sz w:val="24"/>
+          <w:szCs w:val="24"/>
+        </w:rPr>
+        <w:t xml:space="preserve"> </w:t>
+      </w:r>
+      <w:r>
+        <w:rPr>
+          <w:rFonts w:ascii="Times New Roman" w:hAnsi="Times New Roman" w:cs="Times New Roman"/>
+          <w:b/>
+          <w:bCs/>
+          <w:sz w:val="24"/>
+          <w:szCs w:val="24"/>
+        </w:rPr>
+        <w:t>Data</w:t>
+      </w:r>
+      <w:proofErr w:type="gramEnd"/>
+      <w:r>
+        <w:rPr>
+          <w:rFonts w:ascii="Times New Roman" w:hAnsi="Times New Roman" w:cs="Times New Roman"/>
+          <w:b/>
+          <w:bCs/>
+          <w:sz w:val="24"/>
+          <w:szCs w:val="24"/>
+        </w:rPr>
+        <w:t xml:space="preserve"> Analysis</w:t>
+      </w:r>
+    </w:p>
+    <w:p>
+      <w:pPr>
+        <w:spacing w:line="480" w:lineRule="auto"/>
+        <w:rPr>
+          <w:rFonts w:ascii="Times New Roman" w:hAnsi="Times New Roman" w:cs="Times New Roman"/>
+          <w:sz w:val="24"/>
+          <w:szCs w:val="24"/>
+        </w:rPr>
+      </w:pPr>
+      <w:r>
+        <w:rPr>
+          <w:rFonts w:ascii="Times New Roman" w:hAnsi="Times New Roman" w:cs="Times New Roman"/>
+          <w:sz w:val="24"/>
+          <w:szCs w:val="24"/>
+        </w:rPr>
+        <w:t xml:space="preserve">@TODO Find and describe problems in the datasets. Should we normalize data? Should we generate new attributes? </w:t>
+      </w:r>
+      <w:r>
+        <w:rPr>
+          <w:rFonts w:ascii="Times New Roman" w:hAnsi="Times New Roman" w:cs="Times New Roman"/>
+          <w:sz w:val="24"/>
+          <w:szCs w:val="24"/>
+        </w:rPr>
+        <w:t>How graphs look like?</w:t>
+      </w:r>
+    </w:p>
+    <w:p>
+      <w:pPr>
+        <w:spacing w:line="480" w:lineRule="auto"/>
+        <w:rPr>
+          <w:rFonts w:ascii="Times New Roman" w:hAnsi="Times New Roman" w:cs="Times New Roman"/>
+          <w:sz w:val="24"/>
+          <w:szCs w:val="24"/>
+        </w:rPr>
+      </w:pPr>
+      <w:r>
+        <w:rPr>
+          <w:rFonts w:ascii="Times New Roman" w:hAnsi="Times New Roman" w:cs="Times New Roman"/>
+          <w:sz w:val="24"/>
+          <w:szCs w:val="24"/>
+        </w:rPr>
+        <w:t xml:space="preserve">The data contained an </w:t>
+      </w:r>
+      <w:proofErr w:type="gramStart"/>
+      <w:r>
+        <w:rPr>
+          <w:rFonts w:ascii="Times New Roman" w:hAnsi="Times New Roman" w:cs="Times New Roman"/>
+          <w:sz w:val="24"/>
+          <w:szCs w:val="24"/>
+        </w:rPr>
+        <w:t>uneven numbers</w:t>
+      </w:r>
+      <w:proofErr w:type="gramEnd"/>
+      <w:r>
+        <w:rPr>
+          <w:rFonts w:ascii="Times New Roman" w:hAnsi="Times New Roman" w:cs="Times New Roman"/>
+          <w:sz w:val="24"/>
+          <w:szCs w:val="24"/>
+        </w:rPr>
+        <w:t xml:space="preserve"> of breeds and coats, meaning the data had to be limited to a certain number of images per cat breed or coat.  </w:t>
+      </w:r>
+    </w:p>
+    <w:p>
+      <w:pPr>
+        <w:spacing w:line="480" w:lineRule="auto"/>
+        <w:rPr>
+          <w:rFonts w:ascii="Times New Roman" w:hAnsi="Times New Roman" w:cs="Times New Roman"/>
+          <w:sz w:val="24"/>
+          <w:szCs w:val="24"/>
+        </w:rPr>
+      </w:pPr>
+    </w:p>
+    <w:p>
+      <w:pPr>
+        <w:spacing w:line="480" w:lineRule="auto"/>
+        <w:rPr>
+          <w:rFonts w:ascii="Times New Roman" w:hAnsi="Times New Roman" w:cs="Times New Roman"/>
+          <w:b/>
+          <w:bCs/>
+          <w:sz w:val="24"/>
+          <w:szCs w:val="24"/>
+        </w:rPr>
+      </w:pPr>
+      <w:proofErr w:type="gramStart"/>
+      <w:r>
+        <w:rPr>
+          <w:rFonts w:ascii="Times New Roman" w:hAnsi="Times New Roman" w:cs="Times New Roman"/>
+          <w:b/>
+          <w:bCs/>
+          <w:sz w:val="24"/>
+          <w:szCs w:val="24"/>
+        </w:rPr>
+        <w:t>2.2  Data</w:t>
+      </w:r>
+      <w:proofErr w:type="gramEnd"/>
+      <w:r>
+        <w:rPr>
+          <w:rFonts w:ascii="Times New Roman" w:hAnsi="Times New Roman" w:cs="Times New Roman"/>
+          <w:b/>
+          <w:bCs/>
+          <w:sz w:val="24"/>
+          <w:szCs w:val="24"/>
+        </w:rPr>
+        <w:t xml:space="preserve"> Preprocessing</w:t>
+      </w:r>
+    </w:p>
+    <w:p>
+      <w:pPr>
+        <w:spacing w:line="480" w:lineRule="auto"/>
+        <w:rPr>
+          <w:rFonts w:ascii="Times New Roman" w:hAnsi="Times New Roman" w:cs="Times New Roman"/>
+          <w:sz w:val="24"/>
+          <w:szCs w:val="24"/>
+        </w:rPr>
+      </w:pPr>
+      <w:r>
+        <w:rPr>
+          <w:rFonts w:ascii="Times New Roman" w:hAnsi="Times New Roman" w:cs="Times New Roman"/>
+          <w:sz w:val="24"/>
+          <w:szCs w:val="24"/>
+        </w:rPr>
+        <w:t xml:space="preserve">@TODO Flatten, </w:t>
+      </w:r>
+      <w:proofErr w:type="gramStart"/>
+      <w:r>
+        <w:rPr>
+          <w:rFonts w:ascii="Times New Roman" w:hAnsi="Times New Roman" w:cs="Times New Roman"/>
+          <w:sz w:val="24"/>
+          <w:szCs w:val="24"/>
+        </w:rPr>
+        <w:t>Normalize</w:t>
+      </w:r>
+      <w:proofErr w:type="gramEnd"/>
+      <w:r>
+        <w:rPr>
+          <w:rFonts w:ascii="Times New Roman" w:hAnsi="Times New Roman" w:cs="Times New Roman"/>
+          <w:sz w:val="24"/>
+          <w:szCs w:val="24"/>
+        </w:rPr>
+        <w:t xml:space="preserve"> data etc. based on 2.1</w:t>
+      </w:r>
+    </w:p>
+    <w:p>
+      <w:pPr>
+        <w:spacing w:line="480" w:lineRule="auto"/>
+        <w:ind w:firstLine="720"/>
+        <w:rPr>
+          <w:rFonts w:ascii="Times New Roman" w:hAnsi="Times New Roman" w:cs="Times New Roman"/>
+          <w:sz w:val="24"/>
+          <w:szCs w:val="24"/>
+        </w:rPr>
+      </w:pPr>
+      <w:r>
+        <w:rPr>
+          <w:rFonts w:ascii="Times New Roman" w:hAnsi="Times New Roman" w:cs="Times New Roman"/>
+          <w:sz w:val="24"/>
+          <w:szCs w:val="24"/>
+        </w:rPr>
+        <w:t>The initial dataset is cluttered and uneven, many cats who did</w:t>
+      </w:r>
+      <w:r>
+        <w:rPr>
+          <w:rFonts w:ascii="Times New Roman" w:hAnsi="Times New Roman" w:cs="Times New Roman"/>
+          <w:sz w:val="24"/>
+          <w:szCs w:val="24"/>
+        </w:rPr>
+        <w:t xml:space="preserve"> not</w:t>
+      </w:r>
+      <w:r>
+        <w:rPr>
+          <w:rFonts w:ascii="Times New Roman" w:hAnsi="Times New Roman" w:cs="Times New Roman"/>
+          <w:sz w:val="24"/>
+          <w:szCs w:val="24"/>
+        </w:rPr>
+        <w:t xml:space="preserve"> have a breed or a coat, or too little number of images per coat or breed, needed to be trimmed. We used a minimum of 500 images per breed, this would increase our chances of training more accurately and faster.</w:t>
+      </w:r>
+      <w:r>
+        <w:rPr>
+          <w:rFonts w:ascii="Times New Roman" w:hAnsi="Times New Roman" w:cs="Times New Roman"/>
+          <w:sz w:val="24"/>
+          <w:szCs w:val="24"/>
+        </w:rPr>
+        <w:t xml:space="preserve"> Many of the cats in the initial dataset ID file did not exist or were not included in the image folder, the missing cat images needed to be trimmed from the list of labels before training. Before training </w:t>
+      </w:r>
+      <w:r>
+        <w:rPr>
+          <w:rFonts w:ascii="Times New Roman" w:hAnsi="Times New Roman" w:cs="Times New Roman"/>
+          <w:sz w:val="24"/>
+          <w:szCs w:val="24"/>
+        </w:rPr>
+        <w:t>begun,</w:t>
+      </w:r>
+      <w:r>
+        <w:rPr>
+          <w:rFonts w:ascii="Times New Roman" w:hAnsi="Times New Roman" w:cs="Times New Roman"/>
+          <w:sz w:val="24"/>
+          <w:szCs w:val="24"/>
+        </w:rPr>
+        <w:t xml:space="preserve"> we also needed to account for the new number of breeds and coats as many of the cat breeds, over half, were cut from the preprocessed data. </w:t>
+      </w:r>
+    </w:p>
+    <w:p>
+      <w:pPr>
+        <w:spacing w:line="480" w:lineRule="auto"/>
+        <w:rPr>
+          <w:rFonts w:ascii="Times New Roman" w:hAnsi="Times New Roman" w:cs="Times New Roman"/>
+          <w:b/>
+          <w:bCs/>
+          <w:sz w:val="24"/>
+          <w:szCs w:val="24"/>
+        </w:rPr>
+      </w:pPr>
+      <w:proofErr w:type="gramStart"/>
+      <w:r>
+        <w:rPr>
+          <w:rFonts w:ascii="Times New Roman" w:hAnsi="Times New Roman" w:cs="Times New Roman"/>
+          <w:b/>
+          <w:bCs/>
+          <w:sz w:val="24"/>
+          <w:szCs w:val="24"/>
+        </w:rPr>
+        <w:t>2.3  Neural</w:t>
+      </w:r>
+      <w:proofErr w:type="gramEnd"/>
+      <w:r>
+        <w:rPr>
+          <w:rFonts w:ascii="Times New Roman" w:hAnsi="Times New Roman" w:cs="Times New Roman"/>
+          <w:b/>
+          <w:bCs/>
+          <w:sz w:val="24"/>
+          <w:szCs w:val="24"/>
+        </w:rPr>
+        <w:t xml:space="preserve"> Network Model</w:t>
+      </w:r>
+    </w:p>
+    <w:p>
+      <w:pPr>
+        <w:spacing w:line="480" w:lineRule="auto"/>
+        <w:rPr>
+          <w:rFonts w:ascii="Times New Roman" w:hAnsi="Times New Roman" w:cs="Times New Roman"/>
+          <w:sz w:val="24"/>
+          <w:szCs w:val="24"/>
+        </w:rPr>
+      </w:pPr>
+      <w:r>
+        <w:rPr>
+          <w:rFonts w:ascii="Times New Roman" w:hAnsi="Times New Roman" w:cs="Times New Roman"/>
+          <w:sz w:val="24"/>
+          <w:szCs w:val="24"/>
+        </w:rPr>
+        <w:tab/>
+        <w:t xml:space="preserve">We used two variations of the CNN model to find the best accuracy and correlation to coat, breed, age and gender. The first is a basic form of the CNN with </w:t>
+      </w:r>
+      <w:r>
+        <w:rPr>
+          <w:rFonts w:ascii="Times New Roman" w:hAnsi="Times New Roman" w:cs="Times New Roman"/>
+          <w:sz w:val="24"/>
+          <w:szCs w:val="24"/>
+        </w:rPr>
+        <w:t>two</w:t>
+      </w:r>
+      <w:r>
+        <w:rPr>
+          <w:rFonts w:ascii="Times New Roman" w:hAnsi="Times New Roman" w:cs="Times New Roman"/>
+          <w:sz w:val="24"/>
+          <w:szCs w:val="24"/>
+        </w:rPr>
+        <w:t xml:space="preserve"> internal convolutional layers, </w:t>
+      </w:r>
+      <w:r>
+        <w:rPr>
+          <w:rFonts w:ascii="Times New Roman" w:hAnsi="Times New Roman" w:cs="Times New Roman"/>
+          <w:sz w:val="24"/>
+          <w:szCs w:val="24"/>
+        </w:rPr>
+        <w:t>a single</w:t>
+      </w:r>
+      <w:r>
+        <w:rPr>
+          <w:rFonts w:ascii="Times New Roman" w:hAnsi="Times New Roman" w:cs="Times New Roman"/>
+          <w:sz w:val="24"/>
+          <w:szCs w:val="24"/>
+        </w:rPr>
+        <w:t xml:space="preserve"> input layer and</w:t>
+      </w:r>
+      <w:r>
+        <w:rPr>
+          <w:rFonts w:ascii="Times New Roman" w:hAnsi="Times New Roman" w:cs="Times New Roman"/>
+          <w:sz w:val="24"/>
+          <w:szCs w:val="24"/>
+        </w:rPr>
+        <w:t xml:space="preserve"> a</w:t>
+      </w:r>
+      <w:r>
+        <w:rPr>
+          <w:rFonts w:ascii="Times New Roman" w:hAnsi="Times New Roman" w:cs="Times New Roman"/>
+          <w:sz w:val="24"/>
+          <w:szCs w:val="24"/>
+        </w:rPr>
+        <w:t xml:space="preserve"> </w:t>
+      </w:r>
+      <w:r>
+        <w:rPr>
+          <w:rFonts w:ascii="Times New Roman" w:hAnsi="Times New Roman" w:cs="Times New Roman"/>
+          <w:sz w:val="24"/>
+          <w:szCs w:val="24"/>
+        </w:rPr>
+        <w:t>single</w:t>
+      </w:r>
+      <w:r>
+        <w:rPr>
+          <w:rFonts w:ascii="Times New Roman" w:hAnsi="Times New Roman" w:cs="Times New Roman"/>
+          <w:sz w:val="24"/>
+          <w:szCs w:val="24"/>
+        </w:rPr>
+        <w:t xml:space="preserve"> dimension output layer, this structure is a deeper learning version of the base CNN. The second is a </w:t>
+      </w:r>
+      <w:r>
+        <w:rPr>
+          <w:rFonts w:ascii="Times New Roman" w:hAnsi="Times New Roman" w:cs="Times New Roman"/>
+          <w:sz w:val="24"/>
+          <w:szCs w:val="24"/>
+        </w:rPr>
+        <w:t>two-layer</w:t>
+      </w:r>
+      <w:r>
+        <w:rPr>
+          <w:rFonts w:ascii="Times New Roman" w:hAnsi="Times New Roman" w:cs="Times New Roman"/>
+          <w:sz w:val="24"/>
+          <w:szCs w:val="24"/>
+        </w:rPr>
+        <w:t xml:space="preserve"> input, multidimensional output CNN, with two internal convolutional layers, </w:t>
+      </w:r>
+      <w:r>
+        <w:rPr>
+          <w:rFonts w:ascii="Times New Roman" w:hAnsi="Times New Roman" w:cs="Times New Roman"/>
+          <w:sz w:val="24"/>
+          <w:szCs w:val="24"/>
+        </w:rPr>
+        <w:t>two</w:t>
+      </w:r>
+      <w:r>
+        <w:rPr>
+          <w:rFonts w:ascii="Times New Roman" w:hAnsi="Times New Roman" w:cs="Times New Roman"/>
+          <w:sz w:val="24"/>
+          <w:szCs w:val="24"/>
+        </w:rPr>
+        <w:t xml:space="preserve"> convolutional input layers, and a multidimensional output layer for predicting the </w:t>
+      </w:r>
+      <w:r>
+        <w:rPr>
+          <w:rFonts w:ascii="Times New Roman" w:hAnsi="Times New Roman" w:cs="Times New Roman"/>
+          <w:sz w:val="24"/>
+          <w:szCs w:val="24"/>
+        </w:rPr>
+        <w:t>age, breed, gender and coat of a cat.</w:t>
+      </w:r>
+    </w:p>
+    <w:p>
+      <w:pPr>
+        <w:spacing w:line="480" w:lineRule="auto"/>
+        <w:rPr>
+          <w:rFonts w:ascii="Times New Roman" w:hAnsi="Times New Roman" w:cs="Times New Roman"/>
+          <w:sz w:val="24"/>
+          <w:szCs w:val="24"/>
+        </w:rPr>
+      </w:pPr>
+    </w:p>
+    <w:p>
+      <w:pPr>
+        <w:spacing w:line="480" w:lineRule="auto"/>
+        <w:rPr>
+          <w:rFonts w:ascii="Times New Roman" w:hAnsi="Times New Roman" w:cs="Times New Roman"/>
+          <w:b/>
+          <w:bCs/>
+          <w:sz w:val="24"/>
+          <w:szCs w:val="24"/>
+        </w:rPr>
+      </w:pPr>
+      <w:proofErr w:type="gramStart"/>
+      <w:r>
+        <w:rPr>
+          <w:rFonts w:ascii="Times New Roman" w:hAnsi="Times New Roman" w:cs="Times New Roman"/>
+          <w:b/>
+          <w:bCs/>
+          <w:sz w:val="24"/>
+          <w:szCs w:val="24"/>
+        </w:rPr>
+        <w:t>2.4  Training</w:t>
+      </w:r>
+      <w:proofErr w:type="gramEnd"/>
+      <w:r>
+        <w:rPr>
+          <w:rFonts w:ascii="Times New Roman" w:hAnsi="Times New Roman" w:cs="Times New Roman"/>
+          <w:b/>
+          <w:bCs/>
+          <w:sz w:val="24"/>
+          <w:szCs w:val="24"/>
+        </w:rPr>
+        <w:t>, Testing and Validation</w:t>
+      </w:r>
+    </w:p>
+    <w:p>
+      <w:pPr>
+        <w:spacing w:line="480" w:lineRule="auto"/>
+        <w:rPr>
+          <w:rFonts w:ascii="Times New Roman" w:hAnsi="Times New Roman" w:cs="Times New Roman"/>
+          <w:sz w:val="24"/>
+          <w:szCs w:val="24"/>
+        </w:rPr>
+      </w:pPr>
+      <w:r>
+        <w:rPr>
+          <w:rFonts w:ascii="Times New Roman" w:hAnsi="Times New Roman" w:cs="Times New Roman"/>
+          <w:sz w:val="24"/>
+          <w:szCs w:val="24"/>
+        </w:rPr>
+        <w:t xml:space="preserve">@TODO Plot some graphs, including testing and evaluation (in </w:t>
+      </w:r>
       <w:proofErr w:type="spellStart"/>
       <w:r>
         <w:rPr>
@@ -960,7 +1411,7 @@
           <w:sz w:val="24"/>
           <w:szCs w:val="24"/>
         </w:rPr>
-        <w:t>Tensorflow</w:t>
+        <w:t>TensorBoard</w:t>
       </w:r>
       <w:proofErr w:type="spellEnd"/>
       <w:r>
@@ -969,34 +1420,71 @@
           <w:sz w:val="24"/>
           <w:szCs w:val="24"/>
         </w:rPr>
-        <w:t xml:space="preserve">, </w:t>
-      </w:r>
-      <w:proofErr w:type="spellStart"/>
-      <w:r>
-        <w:rPr>
-          <w:rFonts w:ascii="Times New Roman" w:hAnsi="Times New Roman" w:cs="Times New Roman"/>
-          <w:sz w:val="24"/>
-          <w:szCs w:val="24"/>
-        </w:rPr>
-        <w:t>Keras</w:t>
-      </w:r>
-      <w:proofErr w:type="spellEnd"/>
-      <w:r>
-        <w:rPr>
-          <w:rFonts w:ascii="Times New Roman" w:hAnsi="Times New Roman" w:cs="Times New Roman"/>
-          <w:sz w:val="24"/>
-          <w:szCs w:val="24"/>
-        </w:rPr>
-        <w:t>, S</w:t>
-      </w:r>
-      <w:r>
-        <w:rPr>
-          <w:rFonts w:ascii="Times New Roman" w:hAnsi="Times New Roman" w:cs="Times New Roman"/>
-          <w:sz w:val="24"/>
-          <w:szCs w:val="24"/>
-        </w:rPr>
-        <w:t>cikit-learn</w:t>
-      </w:r>
+        <w:t>)</w:t>
+      </w:r>
+    </w:p>
+    <w:p>
+      <w:pPr>
+        <w:spacing w:line="480" w:lineRule="auto"/>
+        <w:rPr>
+          <w:rFonts w:ascii="Times New Roman" w:hAnsi="Times New Roman" w:cs="Times New Roman"/>
+          <w:b/>
+          <w:bCs/>
+          <w:sz w:val="24"/>
+          <w:szCs w:val="24"/>
+        </w:rPr>
+      </w:pPr>
+      <w:proofErr w:type="gramStart"/>
+      <w:r>
+        <w:rPr>
+          <w:rFonts w:ascii="Times New Roman" w:hAnsi="Times New Roman" w:cs="Times New Roman"/>
+          <w:b/>
+          <w:bCs/>
+          <w:sz w:val="24"/>
+          <w:szCs w:val="24"/>
+        </w:rPr>
+        <w:t>2.4  Hyperparameters</w:t>
+      </w:r>
+      <w:proofErr w:type="gramEnd"/>
+      <w:r>
+        <w:rPr>
+          <w:rFonts w:ascii="Times New Roman" w:hAnsi="Times New Roman" w:cs="Times New Roman"/>
+          <w:b/>
+          <w:bCs/>
+          <w:sz w:val="24"/>
+          <w:szCs w:val="24"/>
+        </w:rPr>
+        <w:t xml:space="preserve"> Tuning</w:t>
+      </w:r>
+    </w:p>
+    <w:p>
+      <w:pPr>
+        <w:spacing w:line="480" w:lineRule="auto"/>
+        <w:rPr>
+          <w:rFonts w:ascii="Times New Roman" w:hAnsi="Times New Roman" w:cs="Times New Roman"/>
+          <w:sz w:val="24"/>
+          <w:szCs w:val="24"/>
+        </w:rPr>
+      </w:pPr>
+      <w:r>
+        <w:rPr>
+          <w:rFonts w:ascii="Times New Roman" w:hAnsi="Times New Roman" w:cs="Times New Roman"/>
+          <w:sz w:val="24"/>
+          <w:szCs w:val="24"/>
+        </w:rPr>
+        <w:lastRenderedPageBreak/>
+        <w:t xml:space="preserve">@TODO Testing different set-up for the net, including number of neurons, number of layers, learning rate, activation function </w:t>
+      </w:r>
+      <w:proofErr w:type="gramStart"/>
+      <w:r>
+        <w:rPr>
+          <w:rFonts w:ascii="Times New Roman" w:hAnsi="Times New Roman" w:cs="Times New Roman"/>
+          <w:sz w:val="24"/>
+          <w:szCs w:val="24"/>
+        </w:rPr>
+        <w:t>and etc.</w:t>
+      </w:r>
+      <w:proofErr w:type="gramEnd"/>
     </w:p>
     <w:p>
       <w:pPr>
@@ -1010,6 +1498,7 @@
           <w:u w:val="single"/>
         </w:rPr>
       </w:pPr>
+      <w:proofErr w:type="gramStart"/>
       <w:r>
         <w:rPr>
           <w:rFonts w:ascii="Times New Roman" w:hAnsi="Times New Roman" w:cs="Times New Roman"/>
@@ -1019,9 +1508,31 @@
           <w:szCs w:val="24"/>
           <w:u w:val="single"/>
         </w:rPr>
-        <w:t>2</w:t>
-      </w:r>
-      <w:r>
+        <w:t>3  Results</w:t>
+      </w:r>
+      <w:proofErr w:type="gramEnd"/>
+    </w:p>
+    <w:p>
+      <w:pPr>
+        <w:spacing w:line="480" w:lineRule="auto"/>
+        <w:rPr>
+          <w:rFonts w:ascii="Times New Roman" w:hAnsi="Times New Roman" w:cs="Times New Roman"/>
+          <w:sz w:val="24"/>
+          <w:szCs w:val="24"/>
+        </w:rPr>
+      </w:pPr>
+      <w:r>
+        <w:rPr>
+          <w:rFonts w:ascii="Times New Roman" w:hAnsi="Times New Roman" w:cs="Times New Roman"/>
+          <w:sz w:val="24"/>
+          <w:szCs w:val="24"/>
+        </w:rPr>
+        <w:t>@TODO Figures</w:t>
+      </w:r>
+    </w:p>
+    <w:p>
+      <w:pPr>
+        <w:spacing w:line="480" w:lineRule="auto"/>
         <w:rPr>
           <w:rFonts w:ascii="Times New Roman" w:hAnsi="Times New Roman" w:cs="Times New Roman"/>
           <w:b/>
@@ -1030,8 +1541,8 @@
           <w:szCs w:val="24"/>
           <w:u w:val="single"/>
         </w:rPr>
-        <w:t xml:space="preserve"> </w:t>
-      </w:r>
+      </w:pPr>
+      <w:proofErr w:type="gramStart"/>
       <w:r>
         <w:rPr>
           <w:rFonts w:ascii="Times New Roman" w:hAnsi="Times New Roman" w:cs="Times New Roman"/>
@@ -1041,9 +1552,31 @@
           <w:szCs w:val="24"/>
           <w:u w:val="single"/>
         </w:rPr>
-        <w:t xml:space="preserve"> </w:t>
-      </w:r>
-      <w:r>
+        <w:t>4  Discussion</w:t>
+      </w:r>
+      <w:proofErr w:type="gramEnd"/>
+    </w:p>
+    <w:p>
+      <w:pPr>
+        <w:spacing w:line="480" w:lineRule="auto"/>
+        <w:rPr>
+          <w:rFonts w:ascii="Times New Roman" w:hAnsi="Times New Roman" w:cs="Times New Roman"/>
+          <w:sz w:val="24"/>
+          <w:szCs w:val="24"/>
+        </w:rPr>
+      </w:pPr>
+      <w:r>
+        <w:rPr>
+          <w:rFonts w:ascii="Times New Roman" w:hAnsi="Times New Roman" w:cs="Times New Roman"/>
+          <w:sz w:val="24"/>
+          <w:szCs w:val="24"/>
+        </w:rPr>
+        <w:t>@TODO Read from 3</w:t>
+      </w:r>
+    </w:p>
+    <w:p>
+      <w:pPr>
+        <w:spacing w:line="480" w:lineRule="auto"/>
         <w:rPr>
           <w:rFonts w:ascii="Times New Roman" w:hAnsi="Times New Roman" w:cs="Times New Roman"/>
           <w:b/>
@@ -1052,387 +1585,9 @@
           <w:szCs w:val="24"/>
           <w:u w:val="single"/>
         </w:rPr>
-        <w:t>Methodology</w:t>
-      </w:r>
-    </w:p>
-    <w:p>
-      <w:pPr>
-        <w:spacing w:line="480" w:lineRule="auto"/>
-        <w:rPr>
-          <w:rFonts w:ascii="Times New Roman" w:hAnsi="Times New Roman" w:cs="Times New Roman"/>
-          <w:b/>
-          <w:bCs/>
-          <w:sz w:val="24"/>
-          <w:szCs w:val="24"/>
-        </w:rPr>
-      </w:pPr>
-      <w:r>
-        <w:rPr>
-          <w:rFonts w:ascii="Times New Roman" w:hAnsi="Times New Roman" w:cs="Times New Roman"/>
-          <w:b/>
-          <w:bCs/>
-          <w:sz w:val="24"/>
-          <w:szCs w:val="24"/>
-        </w:rPr>
-        <w:t>2</w:t>
-      </w:r>
-      <w:r>
-        <w:rPr>
-          <w:rFonts w:ascii="Times New Roman" w:hAnsi="Times New Roman" w:cs="Times New Roman"/>
-          <w:b/>
-          <w:bCs/>
-          <w:sz w:val="24"/>
-          <w:szCs w:val="24"/>
-        </w:rPr>
-        <w:t xml:space="preserve">.1 </w:t>
-      </w:r>
-      <w:r>
-        <w:rPr>
-          <w:rFonts w:ascii="Times New Roman" w:hAnsi="Times New Roman" w:cs="Times New Roman"/>
-          <w:b/>
-          <w:bCs/>
-          <w:sz w:val="24"/>
-          <w:szCs w:val="24"/>
-        </w:rPr>
-        <w:t xml:space="preserve"> </w:t>
-      </w:r>
-      <w:r>
-        <w:rPr>
-          <w:rFonts w:ascii="Times New Roman" w:hAnsi="Times New Roman" w:cs="Times New Roman"/>
-          <w:b/>
-          <w:bCs/>
-          <w:sz w:val="24"/>
-          <w:szCs w:val="24"/>
-        </w:rPr>
-        <w:t>Data Analysis</w:t>
-      </w:r>
-    </w:p>
-    <w:p>
-      <w:pPr>
-        <w:spacing w:line="480" w:lineRule="auto"/>
-        <w:rPr>
-          <w:rFonts w:ascii="Times New Roman" w:hAnsi="Times New Roman" w:cs="Times New Roman"/>
-          <w:sz w:val="24"/>
-          <w:szCs w:val="24"/>
-        </w:rPr>
-      </w:pPr>
-      <w:r>
-        <w:rPr>
-          <w:rFonts w:ascii="Times New Roman" w:hAnsi="Times New Roman" w:cs="Times New Roman"/>
-          <w:sz w:val="24"/>
-          <w:szCs w:val="24"/>
-        </w:rPr>
-        <w:lastRenderedPageBreak/>
-        <w:t xml:space="preserve">@TODO Find and describe problems in the datasets. Should we normalize data? Should we generate new attributes? </w:t>
-      </w:r>
-      <w:r>
-        <w:rPr>
-          <w:rFonts w:ascii="Times New Roman" w:hAnsi="Times New Roman" w:cs="Times New Roman"/>
-          <w:sz w:val="24"/>
-          <w:szCs w:val="24"/>
-        </w:rPr>
-        <w:t>How graphs look like?</w:t>
-      </w:r>
-    </w:p>
-    <w:p>
-      <w:pPr>
-        <w:spacing w:line="480" w:lineRule="auto"/>
-        <w:rPr>
-          <w:rFonts w:ascii="Times New Roman" w:hAnsi="Times New Roman" w:cs="Times New Roman"/>
-          <w:sz w:val="24"/>
-          <w:szCs w:val="24"/>
-        </w:rPr>
-      </w:pPr>
-      <w:r>
-        <w:rPr>
-          <w:rFonts w:ascii="Times New Roman" w:hAnsi="Times New Roman" w:cs="Times New Roman"/>
-          <w:sz w:val="24"/>
-          <w:szCs w:val="24"/>
-        </w:rPr>
-        <w:t xml:space="preserve">Not all of the data is initially understandable, an example of problems with the topography data can be seen here in this </w:t>
-      </w:r>
-      <w:hyperlink r:id="rId8" w:history="1">
-        <w:r>
-          <w:rPr>
-            <w:rStyle w:val="Hyperlink"/>
-            <w:rFonts w:ascii="Times New Roman" w:hAnsi="Times New Roman" w:cs="Times New Roman"/>
-            <w:sz w:val="24"/>
-            <w:szCs w:val="24"/>
-          </w:rPr>
-          <w:t>notebook</w:t>
-        </w:r>
-      </w:hyperlink>
-      <w:r>
-        <w:rPr>
-          <w:rFonts w:ascii="Times New Roman" w:hAnsi="Times New Roman" w:cs="Times New Roman"/>
-          <w:sz w:val="24"/>
-          <w:szCs w:val="24"/>
-        </w:rPr>
-        <w:t>.</w:t>
-      </w:r>
-    </w:p>
-    <w:p>
-      <w:pPr>
-        <w:spacing w:line="480" w:lineRule="auto"/>
-        <w:rPr>
-          <w:rFonts w:ascii="Times New Roman" w:hAnsi="Times New Roman" w:cs="Times New Roman"/>
-          <w:b/>
-          <w:bCs/>
-          <w:sz w:val="24"/>
-          <w:szCs w:val="24"/>
-        </w:rPr>
-      </w:pPr>
-      <w:r>
-        <w:rPr>
-          <w:rFonts w:ascii="Times New Roman" w:hAnsi="Times New Roman" w:cs="Times New Roman"/>
-          <w:b/>
-          <w:bCs/>
-          <w:sz w:val="24"/>
-          <w:szCs w:val="24"/>
-        </w:rPr>
-        <w:t>2.2  Data Preprocessing</w:t>
-      </w:r>
-    </w:p>
-    <w:p>
-      <w:pPr>
-        <w:spacing w:line="480" w:lineRule="auto"/>
-        <w:rPr>
-          <w:rFonts w:ascii="Times New Roman" w:hAnsi="Times New Roman" w:cs="Times New Roman"/>
-          <w:sz w:val="24"/>
-          <w:szCs w:val="24"/>
-        </w:rPr>
-      </w:pPr>
-      <w:r>
-        <w:rPr>
-          <w:rFonts w:ascii="Times New Roman" w:hAnsi="Times New Roman" w:cs="Times New Roman"/>
-          <w:sz w:val="24"/>
-          <w:szCs w:val="24"/>
-        </w:rPr>
-        <w:t>@TODO Flatten, Normalize data etc. based on 2.1</w:t>
-      </w:r>
-    </w:p>
-    <w:p>
-      <w:pPr>
-        <w:spacing w:line="480" w:lineRule="auto"/>
-        <w:rPr>
-          <w:rFonts w:ascii="Times New Roman" w:hAnsi="Times New Roman" w:cs="Times New Roman"/>
-          <w:sz w:val="24"/>
-          <w:szCs w:val="24"/>
-        </w:rPr>
-      </w:pPr>
-      <w:r>
-        <w:rPr>
-          <w:rFonts w:ascii="Times New Roman" w:hAnsi="Times New Roman" w:cs="Times New Roman"/>
-          <w:sz w:val="24"/>
-          <w:szCs w:val="24"/>
-        </w:rPr>
-        <w:t xml:space="preserve">The dataset that we will use has been flattened already, available </w:t>
-      </w:r>
-      <w:hyperlink r:id="rId9" w:history="1">
-        <w:r>
-          <w:rPr>
-            <w:rStyle w:val="Hyperlink"/>
-            <w:rFonts w:ascii="Times New Roman" w:hAnsi="Times New Roman" w:cs="Times New Roman"/>
-            <w:sz w:val="24"/>
-            <w:szCs w:val="24"/>
-          </w:rPr>
-          <w:t>he</w:t>
-        </w:r>
-        <w:r>
-          <w:rPr>
-            <w:rStyle w:val="Hyperlink"/>
-            <w:rFonts w:ascii="Times New Roman" w:hAnsi="Times New Roman" w:cs="Times New Roman"/>
-            <w:sz w:val="24"/>
-            <w:szCs w:val="24"/>
-          </w:rPr>
-          <w:t>r</w:t>
-        </w:r>
-        <w:r>
-          <w:rPr>
-            <w:rStyle w:val="Hyperlink"/>
-            <w:rFonts w:ascii="Times New Roman" w:hAnsi="Times New Roman" w:cs="Times New Roman"/>
-            <w:sz w:val="24"/>
-            <w:szCs w:val="24"/>
-          </w:rPr>
-          <w:t>e</w:t>
-        </w:r>
-      </w:hyperlink>
-      <w:r>
-        <w:rPr>
-          <w:rFonts w:ascii="Times New Roman" w:hAnsi="Times New Roman" w:cs="Times New Roman"/>
-          <w:sz w:val="24"/>
-          <w:szCs w:val="24"/>
-        </w:rPr>
-        <w:t xml:space="preserve"> on Kaggle.</w:t>
-      </w:r>
-      <w:r>
-        <w:rPr>
-          <w:rFonts w:ascii="Times New Roman" w:hAnsi="Times New Roman" w:cs="Times New Roman"/>
-          <w:sz w:val="24"/>
-          <w:szCs w:val="24"/>
-        </w:rPr>
-        <w:t xml:space="preserve"> However, it will still need preprocessing as it does not include target values to determine whether or not a map, or area of the planet is hospitable. </w:t>
-      </w:r>
-    </w:p>
-    <w:p>
-      <w:pPr>
-        <w:spacing w:line="480" w:lineRule="auto"/>
-        <w:rPr>
-          <w:rFonts w:ascii="Times New Roman" w:hAnsi="Times New Roman" w:cs="Times New Roman"/>
-          <w:b/>
-          <w:bCs/>
-          <w:sz w:val="24"/>
-          <w:szCs w:val="24"/>
-        </w:rPr>
-      </w:pPr>
-      <w:r>
-        <w:rPr>
-          <w:rFonts w:ascii="Times New Roman" w:hAnsi="Times New Roman" w:cs="Times New Roman"/>
-          <w:b/>
-          <w:bCs/>
-          <w:sz w:val="24"/>
-          <w:szCs w:val="24"/>
-        </w:rPr>
-        <w:t>2.3  Neural Network Model</w:t>
-      </w:r>
-    </w:p>
-    <w:p>
-      <w:pPr>
-        <w:spacing w:line="480" w:lineRule="auto"/>
-        <w:rPr>
-          <w:rFonts w:ascii="Times New Roman" w:hAnsi="Times New Roman" w:cs="Times New Roman"/>
-          <w:sz w:val="24"/>
-          <w:szCs w:val="24"/>
-        </w:rPr>
-      </w:pPr>
-      <w:r>
-        <w:rPr>
-          <w:rFonts w:ascii="Times New Roman" w:hAnsi="Times New Roman" w:cs="Times New Roman"/>
-          <w:sz w:val="24"/>
-          <w:szCs w:val="24"/>
-        </w:rPr>
-        <w:t>@TODO NN architecture</w:t>
-      </w:r>
-    </w:p>
-    <w:p>
-      <w:pPr>
-        <w:spacing w:line="480" w:lineRule="auto"/>
-        <w:rPr>
-          <w:rFonts w:ascii="Times New Roman" w:hAnsi="Times New Roman" w:cs="Times New Roman"/>
-          <w:sz w:val="24"/>
-          <w:szCs w:val="24"/>
-        </w:rPr>
-      </w:pPr>
-      <w:r>
-        <w:rPr>
-          <w:rFonts w:ascii="Times New Roman" w:hAnsi="Times New Roman" w:cs="Times New Roman"/>
-          <w:sz w:val="24"/>
-          <w:szCs w:val="24"/>
-        </w:rPr>
-        <w:t>CNN vs GAN</w:t>
-      </w:r>
-    </w:p>
-    <w:p>
-      <w:pPr>
-        <w:spacing w:line="480" w:lineRule="auto"/>
-        <w:rPr>
-          <w:rFonts w:ascii="Times New Roman" w:hAnsi="Times New Roman" w:cs="Times New Roman"/>
-          <w:b/>
-          <w:bCs/>
-          <w:sz w:val="24"/>
-          <w:szCs w:val="24"/>
-        </w:rPr>
-      </w:pPr>
-      <w:r>
-        <w:rPr>
-          <w:rFonts w:ascii="Times New Roman" w:hAnsi="Times New Roman" w:cs="Times New Roman"/>
-          <w:b/>
-          <w:bCs/>
-          <w:sz w:val="24"/>
-          <w:szCs w:val="24"/>
-        </w:rPr>
-        <w:t>2.4  Training, Testing and Validation</w:t>
-      </w:r>
-    </w:p>
-    <w:p>
-      <w:pPr>
-        <w:spacing w:line="480" w:lineRule="auto"/>
-        <w:rPr>
-          <w:rFonts w:ascii="Times New Roman" w:hAnsi="Times New Roman" w:cs="Times New Roman"/>
-          <w:sz w:val="24"/>
-          <w:szCs w:val="24"/>
-        </w:rPr>
-      </w:pPr>
-      <w:r>
-        <w:rPr>
-          <w:rFonts w:ascii="Times New Roman" w:hAnsi="Times New Roman" w:cs="Times New Roman"/>
-          <w:sz w:val="24"/>
-          <w:szCs w:val="24"/>
-        </w:rPr>
-        <w:t xml:space="preserve">@TODO Plot some graphs, including testing and evaluation (in </w:t>
-      </w:r>
-      <w:proofErr w:type="spellStart"/>
-      <w:r>
-        <w:rPr>
-          <w:rFonts w:ascii="Times New Roman" w:hAnsi="Times New Roman" w:cs="Times New Roman"/>
-          <w:sz w:val="24"/>
-          <w:szCs w:val="24"/>
-        </w:rPr>
-        <w:t>TensorBoard</w:t>
-      </w:r>
-      <w:proofErr w:type="spellEnd"/>
-      <w:r>
-        <w:rPr>
-          <w:rFonts w:ascii="Times New Roman" w:hAnsi="Times New Roman" w:cs="Times New Roman"/>
-          <w:sz w:val="24"/>
-          <w:szCs w:val="24"/>
-        </w:rPr>
-        <w:t>)</w:t>
-      </w:r>
-    </w:p>
-    <w:p>
-      <w:pPr>
-        <w:spacing w:line="480" w:lineRule="auto"/>
-        <w:rPr>
-          <w:rFonts w:ascii="Times New Roman" w:hAnsi="Times New Roman" w:cs="Times New Roman"/>
-          <w:b/>
-          <w:bCs/>
-          <w:sz w:val="24"/>
-          <w:szCs w:val="24"/>
-        </w:rPr>
-      </w:pPr>
-      <w:r>
-        <w:rPr>
-          <w:rFonts w:ascii="Times New Roman" w:hAnsi="Times New Roman" w:cs="Times New Roman"/>
-          <w:b/>
-          <w:bCs/>
-          <w:sz w:val="24"/>
-          <w:szCs w:val="24"/>
-        </w:rPr>
-        <w:t>2.4  Hyperparameters Tuning</w:t>
-      </w:r>
-    </w:p>
-    <w:p>
-      <w:pPr>
-        <w:spacing w:line="480" w:lineRule="auto"/>
-        <w:rPr>
-          <w:rFonts w:ascii="Times New Roman" w:hAnsi="Times New Roman" w:cs="Times New Roman"/>
-          <w:sz w:val="24"/>
-          <w:szCs w:val="24"/>
-        </w:rPr>
-      </w:pPr>
-      <w:r>
-        <w:rPr>
-          <w:rFonts w:ascii="Times New Roman" w:hAnsi="Times New Roman" w:cs="Times New Roman"/>
-          <w:sz w:val="24"/>
-          <w:szCs w:val="24"/>
-        </w:rPr>
-        <w:t>@TODO Testing different set-up for the net, including number of neurons, number of layers, learning rate, activation function and etc.</w:t>
-      </w:r>
-    </w:p>
-    <w:p>
-      <w:pPr>
-        <w:spacing w:line="480" w:lineRule="auto"/>
+      </w:pPr>
+      <w:proofErr w:type="gramStart"/>
+      <w:r>
         <w:rPr>
           <w:rFonts w:ascii="Times New Roman" w:hAnsi="Times New Roman" w:cs="Times New Roman"/>
           <w:b/>
@@ -1441,103 +1596,9 @@
           <w:szCs w:val="24"/>
           <w:u w:val="single"/>
         </w:rPr>
-      </w:pPr>
-      <w:r>
-        <w:rPr>
-          <w:rFonts w:ascii="Times New Roman" w:hAnsi="Times New Roman" w:cs="Times New Roman"/>
-          <w:b/>
-          <w:bCs/>
-          <w:sz w:val="24"/>
-          <w:szCs w:val="24"/>
-          <w:u w:val="single"/>
-        </w:rPr>
-        <w:t>3  Results</w:t>
-      </w:r>
-    </w:p>
-    <w:p>
-      <w:pPr>
-        <w:spacing w:line="480" w:lineRule="auto"/>
-        <w:rPr>
-          <w:rFonts w:ascii="Times New Roman" w:hAnsi="Times New Roman" w:cs="Times New Roman"/>
-          <w:sz w:val="24"/>
-          <w:szCs w:val="24"/>
-        </w:rPr>
-      </w:pPr>
-      <w:r>
-        <w:rPr>
-          <w:rFonts w:ascii="Times New Roman" w:hAnsi="Times New Roman" w:cs="Times New Roman"/>
-          <w:sz w:val="24"/>
-          <w:szCs w:val="24"/>
-        </w:rPr>
-        <w:t>@TODO Figures</w:t>
-      </w:r>
-    </w:p>
-    <w:p>
-      <w:pPr>
-        <w:spacing w:line="480" w:lineRule="auto"/>
-        <w:rPr>
-          <w:rFonts w:ascii="Times New Roman" w:hAnsi="Times New Roman" w:cs="Times New Roman"/>
-          <w:b/>
-          <w:bCs/>
-          <w:sz w:val="24"/>
-          <w:szCs w:val="24"/>
-          <w:u w:val="single"/>
-        </w:rPr>
-      </w:pPr>
-      <w:r>
-        <w:rPr>
-          <w:rFonts w:ascii="Times New Roman" w:hAnsi="Times New Roman" w:cs="Times New Roman"/>
-          <w:b/>
-          <w:bCs/>
-          <w:sz w:val="24"/>
-          <w:szCs w:val="24"/>
-          <w:u w:val="single"/>
-        </w:rPr>
-        <w:lastRenderedPageBreak/>
-        <w:t>4  Discussion</w:t>
-      </w:r>
-    </w:p>
-    <w:p>
-      <w:pPr>
-        <w:spacing w:line="480" w:lineRule="auto"/>
-        <w:rPr>
-          <w:rFonts w:ascii="Times New Roman" w:hAnsi="Times New Roman" w:cs="Times New Roman"/>
-          <w:sz w:val="24"/>
-          <w:szCs w:val="24"/>
-        </w:rPr>
-      </w:pPr>
-      <w:r>
-        <w:rPr>
-          <w:rFonts w:ascii="Times New Roman" w:hAnsi="Times New Roman" w:cs="Times New Roman"/>
-          <w:sz w:val="24"/>
-          <w:szCs w:val="24"/>
-        </w:rPr>
-        <w:t>@TODO Read from 3</w:t>
-      </w:r>
-    </w:p>
-    <w:p>
-      <w:pPr>
-        <w:spacing w:line="480" w:lineRule="auto"/>
-        <w:rPr>
-          <w:rFonts w:ascii="Times New Roman" w:hAnsi="Times New Roman" w:cs="Times New Roman"/>
-          <w:b/>
-          <w:bCs/>
-          <w:sz w:val="24"/>
-          <w:szCs w:val="24"/>
-          <w:u w:val="single"/>
-        </w:rPr>
-      </w:pPr>
-      <w:r>
-        <w:rPr>
-          <w:rFonts w:ascii="Times New Roman" w:hAnsi="Times New Roman" w:cs="Times New Roman"/>
-          <w:b/>
-          <w:bCs/>
-          <w:sz w:val="24"/>
-          <w:szCs w:val="24"/>
-          <w:u w:val="single"/>
-        </w:rPr>
         <w:t>5  Conclusion</w:t>
       </w:r>
+      <w:proofErr w:type="gramEnd"/>
     </w:p>
     <w:p>
       <w:pPr>
@@ -1637,7 +1698,7 @@
       </w:r>
     </w:p>
     <w:sectPr>
-      <w:footerReference w:type="default" r:id="rId10"/>
+      <w:footerReference w:type="default" r:id="rId8"/>
       <w:pgSz w:w="12240" w:h="15840"/>
       <w:pgMar w:top="1440" w:right="1440" w:bottom="1440" w:left="1440" w:header="720" w:footer="720" w:gutter="0"/>
       <w:cols w:space="720"/>
@@ -1648,7 +1709,7 @@
 </file>
 
 <file path=word/endnotes.xml><?xml version="1.0" encoding="utf-8"?>
-<w:endnotes xmlns:wpc="http://schemas.microsoft.com/office/word/2010/wordprocessingCanvas" xmlns:cx="http://schemas.microsoft.com/office/drawing/2014/chartex" xmlns:cx1="http://schemas.microsoft.com/office/drawing/2015/9/8/chartex" xmlns:cx2="http://schemas.microsoft.com/office/drawing/2015/10/21/chartex" xmlns:cx3="http://schemas.microsoft.com/office/drawing/2016/5/9/chartex" xmlns:cx4="http://schemas.microsoft.com/office/drawing/2016/5/10/chartex" xmlns:cx5="http://schemas.microsoft.com/office/drawing/2016/5/11/chartex" xmlns:cx6="http://schemas.microsoft.com/office/drawing/2016/5/12/chartex" xmlns:cx7="http://schemas.microsoft.com/office/drawing/2016/5/13/chartex" xmlns:cx8="http://schemas.microsoft.com/office/drawing/2016/5/14/chartex" xmlns:mc="http://schemas.openxmlformats.org/markup-compatibility/2006" xmlns:aink="http://schemas.microsoft.com/office/drawing/2016/ink" xmlns:am3d="http://schemas.microsoft.com/office/drawing/2017/model3d" xmlns:o="urn:schemas-microsoft-com:office:office" xmlns:r="http://schemas.openxmlformats.org/officeDocument/2006/relationships" xmlns:m="http://schemas.openxmlformats.org/officeDocument/2006/math" xmlns:v="urn:schemas-microsoft-com:vml" xmlns:wp14="http://schemas.microsoft.com/office/word/2010/wordprocessingDrawing" xmlns:wp="http://schemas.openxmlformats.org/drawingml/2006/wordprocessingDrawing" xmlns:w10="urn:schemas-microsoft-com:office:word" xmlns:w="http://schemas.openxmlformats.org/wordprocessingml/2006/main" xmlns:w14="http://schemas.microsoft.com/office/word/2010/wordml" xmlns:w15="http://schemas.microsoft.com/office/word/2012/wordml" xmlns:w16cex="http://schemas.microsoft.com/office/word/2018/wordml/cex" xmlns:w16cid="http://schemas.microsoft.com/office/word/2016/wordml/cid" xmlns:w16="http://schemas.microsoft.com/office/word/2018/wordml" xmlns:w16se="http://schemas.microsoft.com/office/word/2015/wordml/symex" xmlns:wpg="http://schemas.microsoft.com/office/word/2010/wordprocessingGroup" xmlns:wpi="http://schemas.microsoft.com/office/word/2010/wordprocessingInk" xmlns:wne="http://schemas.microsoft.com/office/word/2006/wordml" xmlns:wps="http://schemas.microsoft.com/office/word/2010/wordprocessingShape" mc:Ignorable="w14 w15 w16se w16cid w16 w16cex wp14">
+<w:endnotes xmlns:wpc="http://schemas.microsoft.com/office/word/2010/wordprocessingCanvas" xmlns:cx="http://schemas.microsoft.com/office/drawing/2014/chartex" xmlns:cx1="http://schemas.microsoft.com/office/drawing/2015/9/8/chartex" xmlns:cx2="http://schemas.microsoft.com/office/drawing/2015/10/21/chartex" xmlns:cx3="http://schemas.microsoft.com/office/drawing/2016/5/9/chartex" xmlns:cx4="http://schemas.microsoft.com/office/drawing/2016/5/10/chartex" xmlns:cx5="http://schemas.microsoft.com/office/drawing/2016/5/11/chartex" xmlns:cx6="http://schemas.microsoft.com/office/drawing/2016/5/12/chartex" xmlns:cx7="http://schemas.microsoft.com/office/drawing/2016/5/13/chartex" xmlns:cx8="http://schemas.microsoft.com/office/drawing/2016/5/14/chartex" xmlns:mc="http://schemas.openxmlformats.org/markup-compatibility/2006" xmlns:aink="http://schemas.microsoft.com/office/drawing/2016/ink" xmlns:am3d="http://schemas.microsoft.com/office/drawing/2017/model3d" xmlns:o="urn:schemas-microsoft-com:office:office" xmlns:r="http://schemas.openxmlformats.org/officeDocument/2006/relationships" xmlns:m="http://schemas.openxmlformats.org/officeDocument/2006/math" xmlns:v="urn:schemas-microsoft-com:vml" xmlns:wp14="http://schemas.microsoft.com/office/word/2010/wordprocessingDrawing" xmlns:wp="http://schemas.openxmlformats.org/drawingml/2006/wordprocessingDrawing" xmlns:w10="urn:schemas-microsoft-com:office:word" xmlns:w="http://schemas.openxmlformats.org/wordprocessingml/2006/main" xmlns:w14="http://schemas.microsoft.com/office/word/2010/wordml" xmlns:w15="http://schemas.microsoft.com/office/word/2012/wordml" xmlns:w16cex="http://schemas.microsoft.com/office/word/2018/wordml/cex" xmlns:w16cid="http://schemas.microsoft.com/office/word/2016/wordml/cid" xmlns:w16="http://schemas.microsoft.com/office/word/2018/wordml" xmlns:w16sdtdh="http://schemas.microsoft.com/office/word/2020/wordml/sdtdatahash" xmlns:w16se="http://schemas.microsoft.com/office/word/2015/wordml/symex" xmlns:wpg="http://schemas.microsoft.com/office/word/2010/wordprocessingGroup" xmlns:wpi="http://schemas.microsoft.com/office/word/2010/wordprocessingInk" xmlns:wne="http://schemas.microsoft.com/office/word/2006/wordml" xmlns:wps="http://schemas.microsoft.com/office/word/2010/wordprocessingShape" mc:Ignorable="w14 w15 w16se w16cid w16 w16cex w16sdtdh wp14">
   <w:endnote w:type="separator" w:id="-1">
     <w:p>
       <w:pPr>
@@ -1673,7 +1734,7 @@
 </file>
 
 <file path=word/footer1.xml><?xml version="1.0" encoding="utf-8"?>
-<w:ftr xmlns:wpc="http://schemas.microsoft.com/office/word/2010/wordprocessingCanvas" xmlns:cx="http://schemas.microsoft.com/office/drawing/2014/chartex" xmlns:cx1="http://schemas.microsoft.com/office/drawing/2015/9/8/chartex" xmlns:cx2="http://schemas.microsoft.com/office/drawing/2015/10/21/chartex" xmlns:cx3="http://schemas.microsoft.com/office/drawing/2016/5/9/chartex" xmlns:cx4="http://schemas.microsoft.com/office/drawing/2016/5/10/chartex" xmlns:cx5="http://schemas.microsoft.com/office/drawing/2016/5/11/chartex" xmlns:cx6="http://schemas.microsoft.com/office/drawing/2016/5/12/chartex" xmlns:cx7="http://schemas.microsoft.com/office/drawing/2016/5/13/chartex" xmlns:cx8="http://schemas.microsoft.com/office/drawing/2016/5/14/chartex" xmlns:mc="http://schemas.openxmlformats.org/markup-compatibility/2006" xmlns:aink="http://schemas.microsoft.com/office/drawing/2016/ink" xmlns:am3d="http://schemas.microsoft.com/office/drawing/2017/model3d" xmlns:o="urn:schemas-microsoft-com:office:office" xmlns:r="http://schemas.openxmlformats.org/officeDocument/2006/relationships" xmlns:m="http://schemas.openxmlformats.org/officeDocument/2006/math" xmlns:v="urn:schemas-microsoft-com:vml" xmlns:wp14="http://schemas.microsoft.com/office/word/2010/wordprocessingDrawing" xmlns:wp="http://schemas.openxmlformats.org/drawingml/2006/wordprocessingDrawing" xmlns:w10="urn:schemas-microsoft-com:office:word" xmlns:w="http://schemas.openxmlformats.org/wordprocessingml/2006/main" xmlns:w14="http://schemas.microsoft.com/office/word/2010/wordml" xmlns:w15="http://schemas.microsoft.com/office/word/2012/wordml" xmlns:w16cex="http://schemas.microsoft.com/office/word/2018/wordml/cex" xmlns:w16cid="http://schemas.microsoft.com/office/word/2016/wordml/cid" xmlns:w16="http://schemas.microsoft.com/office/word/2018/wordml" xmlns:w16se="http://schemas.microsoft.com/office/word/2015/wordml/symex" xmlns:wpg="http://schemas.microsoft.com/office/word/2010/wordprocessingGroup" xmlns:wpi="http://schemas.microsoft.com/office/word/2010/wordprocessingInk" xmlns:wne="http://schemas.microsoft.com/office/word/2006/wordml" xmlns:wps="http://schemas.microsoft.com/office/word/2010/wordprocessingShape" mc:Ignorable="w14 w15 w16se w16cid w16 w16cex wp14">
+<w:ftr xmlns:wpc="http://schemas.microsoft.com/office/word/2010/wordprocessingCanvas" xmlns:cx="http://schemas.microsoft.com/office/drawing/2014/chartex" xmlns:cx1="http://schemas.microsoft.com/office/drawing/2015/9/8/chartex" xmlns:cx2="http://schemas.microsoft.com/office/drawing/2015/10/21/chartex" xmlns:cx3="http://schemas.microsoft.com/office/drawing/2016/5/9/chartex" xmlns:cx4="http://schemas.microsoft.com/office/drawing/2016/5/10/chartex" xmlns:cx5="http://schemas.microsoft.com/office/drawing/2016/5/11/chartex" xmlns:cx6="http://schemas.microsoft.com/office/drawing/2016/5/12/chartex" xmlns:cx7="http://schemas.microsoft.com/office/drawing/2016/5/13/chartex" xmlns:cx8="http://schemas.microsoft.com/office/drawing/2016/5/14/chartex" xmlns:mc="http://schemas.openxmlformats.org/markup-compatibility/2006" xmlns:aink="http://schemas.microsoft.com/office/drawing/2016/ink" xmlns:am3d="http://schemas.microsoft.com/office/drawing/2017/model3d" xmlns:o="urn:schemas-microsoft-com:office:office" xmlns:r="http://schemas.openxmlformats.org/officeDocument/2006/relationships" xmlns:m="http://schemas.openxmlformats.org/officeDocument/2006/math" xmlns:v="urn:schemas-microsoft-com:vml" xmlns:wp14="http://schemas.microsoft.com/office/word/2010/wordprocessingDrawing" xmlns:wp="http://schemas.openxmlformats.org/drawingml/2006/wordprocessingDrawing" xmlns:w10="urn:schemas-microsoft-com:office:word" xmlns:w="http://schemas.openxmlformats.org/wordprocessingml/2006/main" xmlns:w14="http://schemas.microsoft.com/office/word/2010/wordml" xmlns:w15="http://schemas.microsoft.com/office/word/2012/wordml" xmlns:w16cex="http://schemas.microsoft.com/office/word/2018/wordml/cex" xmlns:w16cid="http://schemas.microsoft.com/office/word/2016/wordml/cid" xmlns:w16="http://schemas.microsoft.com/office/word/2018/wordml" xmlns:w16sdtdh="http://schemas.microsoft.com/office/word/2020/wordml/sdtdatahash" xmlns:w16se="http://schemas.microsoft.com/office/word/2015/wordml/symex" xmlns:wpg="http://schemas.microsoft.com/office/word/2010/wordprocessingGroup" xmlns:wpi="http://schemas.microsoft.com/office/word/2010/wordprocessingInk" xmlns:wne="http://schemas.microsoft.com/office/word/2006/wordml" xmlns:wps="http://schemas.microsoft.com/office/word/2010/wordprocessingShape" mc:Ignorable="w14 w15 w16se w16cid w16 w16cex w16sdtdh wp14">
   <w:sdt>
     <w:sdtPr>
       <w:id w:val="-1120521322"/>
@@ -1726,7 +1787,7 @@
 </file>
 
 <file path=word/footnotes.xml><?xml version="1.0" encoding="utf-8"?>
-<w:footnotes xmlns:wpc="http://schemas.microsoft.com/office/word/2010/wordprocessingCanvas" xmlns:cx="http://schemas.microsoft.com/office/drawing/2014/chartex" xmlns:cx1="http://schemas.microsoft.com/office/drawing/2015/9/8/chartex" xmlns:cx2="http://schemas.microsoft.com/office/drawing/2015/10/21/chartex" xmlns:cx3="http://schemas.microsoft.com/office/drawing/2016/5/9/chartex" xmlns:cx4="http://schemas.microsoft.com/office/drawing/2016/5/10/chartex" xmlns:cx5="http://schemas.microsoft.com/office/drawing/2016/5/11/chartex" xmlns:cx6="http://schemas.microsoft.com/office/drawing/2016/5/12/chartex" xmlns:cx7="http://schemas.microsoft.com/office/drawing/2016/5/13/chartex" xmlns:cx8="http://schemas.microsoft.com/office/drawing/2016/5/14/chartex" xmlns:mc="http://schemas.openxmlformats.org/markup-compatibility/2006" xmlns:aink="http://schemas.microsoft.com/office/drawing/2016/ink" xmlns:am3d="http://schemas.microsoft.com/office/drawing/2017/model3d" xmlns:o="urn:schemas-microsoft-com:office:office" xmlns:r="http://schemas.openxmlformats.org/officeDocument/2006/relationships" xmlns:m="http://schemas.openxmlformats.org/officeDocument/2006/math" xmlns:v="urn:schemas-microsoft-com:vml" xmlns:wp14="http://schemas.microsoft.com/office/word/2010/wordprocessingDrawing" xmlns:wp="http://schemas.openxmlformats.org/drawingml/2006/wordprocessingDrawing" xmlns:w10="urn:schemas-microsoft-com:office:word" xmlns:w="http://schemas.openxmlformats.org/wordprocessingml/2006/main" xmlns:w14="http://schemas.microsoft.com/office/word/2010/wordml" xmlns:w15="http://schemas.microsoft.com/office/word/2012/wordml" xmlns:w16cex="http://schemas.microsoft.com/office/word/2018/wordml/cex" xmlns:w16cid="http://schemas.microsoft.com/office/word/2016/wordml/cid" xmlns:w16="http://schemas.microsoft.com/office/word/2018/wordml" xmlns:w16se="http://schemas.microsoft.com/office/word/2015/wordml/symex" xmlns:wpg="http://schemas.microsoft.com/office/word/2010/wordprocessingGroup" xmlns:wpi="http://schemas.microsoft.com/office/word/2010/wordprocessingInk" xmlns:wne="http://schemas.microsoft.com/office/word/2006/wordml" xmlns:wps="http://schemas.microsoft.com/office/word/2010/wordprocessingShape" mc:Ignorable="w14 w15 w16se w16cid w16 w16cex wp14">
+<w:footnotes xmlns:wpc="http://schemas.microsoft.com/office/word/2010/wordprocessingCanvas" xmlns:cx="http://schemas.microsoft.com/office/drawing/2014/chartex" xmlns:cx1="http://schemas.microsoft.com/office/drawing/2015/9/8/chartex" xmlns:cx2="http://schemas.microsoft.com/office/drawing/2015/10/21/chartex" xmlns:cx3="http://schemas.microsoft.com/office/drawing/2016/5/9/chartex" xmlns:cx4="http://schemas.microsoft.com/office/drawing/2016/5/10/chartex" xmlns:cx5="http://schemas.microsoft.com/office/drawing/2016/5/11/chartex" xmlns:cx6="http://schemas.microsoft.com/office/drawing/2016/5/12/chartex" xmlns:cx7="http://schemas.microsoft.com/office/drawing/2016/5/13/chartex" xmlns:cx8="http://schemas.microsoft.com/office/drawing/2016/5/14/chartex" xmlns:mc="http://schemas.openxmlformats.org/markup-compatibility/2006" xmlns:aink="http://schemas.microsoft.com/office/drawing/2016/ink" xmlns:am3d="http://schemas.microsoft.com/office/drawing/2017/model3d" xmlns:o="urn:schemas-microsoft-com:office:office" xmlns:r="http://schemas.openxmlformats.org/officeDocument/2006/relationships" xmlns:m="http://schemas.openxmlformats.org/officeDocument/2006/math" xmlns:v="urn:schemas-microsoft-com:vml" xmlns:wp14="http://schemas.microsoft.com/office/word/2010/wordprocessingDrawing" xmlns:wp="http://schemas.openxmlformats.org/drawingml/2006/wordprocessingDrawing" xmlns:w10="urn:schemas-microsoft-com:office:word" xmlns:w="http://schemas.openxmlformats.org/wordprocessingml/2006/main" xmlns:w14="http://schemas.microsoft.com/office/word/2010/wordml" xmlns:w15="http://schemas.microsoft.com/office/word/2012/wordml" xmlns:w16cex="http://schemas.microsoft.com/office/word/2018/wordml/cex" xmlns:w16cid="http://schemas.microsoft.com/office/word/2016/wordml/cid" xmlns:w16="http://schemas.microsoft.com/office/word/2018/wordml" xmlns:w16sdtdh="http://schemas.microsoft.com/office/word/2020/wordml/sdtdatahash" xmlns:w16se="http://schemas.microsoft.com/office/word/2015/wordml/symex" xmlns:wpg="http://schemas.microsoft.com/office/word/2010/wordprocessingGroup" xmlns:wpi="http://schemas.microsoft.com/office/word/2010/wordprocessingInk" xmlns:wne="http://schemas.microsoft.com/office/word/2006/wordml" xmlns:wps="http://schemas.microsoft.com/office/word/2010/wordprocessingShape" mc:Ignorable="w14 w15 w16se w16cid w16 w16cex w16sdtdh wp14">
   <w:footnote w:type="separator" w:id="-1">
     <w:p>
       <w:pPr>
@@ -1751,7 +1812,7 @@
 </file>
 
 <file path=word/numbering.xml><?xml version="1.0" encoding="utf-8"?>
-<w:numbering xmlns:wpc="http://schemas.microsoft.com/office/word/2010/wordprocessingCanvas" xmlns:cx="http://schemas.microsoft.com/office/drawing/2014/chartex" xmlns:cx1="http://schemas.microsoft.com/office/drawing/2015/9/8/chartex" xmlns:cx2="http://schemas.microsoft.com/office/drawing/2015/10/21/chartex" xmlns:cx3="http://schemas.microsoft.com/office/drawing/2016/5/9/chartex" xmlns:cx4="http://schemas.microsoft.com/office/drawing/2016/5/10/chartex" xmlns:cx5="http://schemas.microsoft.com/office/drawing/2016/5/11/chartex" xmlns:cx6="http://schemas.microsoft.com/office/drawing/2016/5/12/chartex" xmlns:cx7="http://schemas.microsoft.com/office/drawing/2016/5/13/chartex" xmlns:cx8="http://schemas.microsoft.com/office/drawing/2016/5/14/chartex" xmlns:mc="http://schemas.openxmlformats.org/markup-compatibility/2006" xmlns:aink="http://schemas.microsoft.com/office/drawing/2016/ink" xmlns:am3d="http://schemas.microsoft.com/office/drawing/2017/model3d" xmlns:o="urn:schemas-microsoft-com:office:office" xmlns:r="http://schemas.openxmlformats.org/officeDocument/2006/relationships" xmlns:m="http://schemas.openxmlformats.org/officeDocument/2006/math" xmlns:v="urn:schemas-microsoft-com:vml" xmlns:wp14="http://schemas.microsoft.com/office/word/2010/wordprocessingDrawing" xmlns:wp="http://schemas.openxmlformats.org/drawingml/2006/wordprocessingDrawing" xmlns:w10="urn:schemas-microsoft-com:office:word" xmlns:w="http://schemas.openxmlformats.org/wordprocessingml/2006/main" xmlns:w14="http://schemas.microsoft.com/office/word/2010/wordml" xmlns:w15="http://schemas.microsoft.com/office/word/2012/wordml" xmlns:w16cex="http://schemas.microsoft.com/office/word/2018/wordml/cex" xmlns:w16cid="http://schemas.microsoft.com/office/word/2016/wordml/cid" xmlns:w16="http://schemas.microsoft.com/office/word/2018/wordml" xmlns:w16se="http://schemas.microsoft.com/office/word/2015/wordml/symex" xmlns:wpg="http://schemas.microsoft.com/office/word/2010/wordprocessingGroup" xmlns:wpi="http://schemas.microsoft.com/office/word/2010/wordprocessingInk" xmlns:wne="http://schemas.microsoft.com/office/word/2006/wordml" xmlns:wps="http://schemas.microsoft.com/office/word/2010/wordprocessingShape" mc:Ignorable="w14 w15 w16se w16cid w16 w16cex wp14">
+<w:numbering xmlns:wpc="http://schemas.microsoft.com/office/word/2010/wordprocessingCanvas" xmlns:cx="http://schemas.microsoft.com/office/drawing/2014/chartex" xmlns:cx1="http://schemas.microsoft.com/office/drawing/2015/9/8/chartex" xmlns:cx2="http://schemas.microsoft.com/office/drawing/2015/10/21/chartex" xmlns:cx3="http://schemas.microsoft.com/office/drawing/2016/5/9/chartex" xmlns:cx4="http://schemas.microsoft.com/office/drawing/2016/5/10/chartex" xmlns:cx5="http://schemas.microsoft.com/office/drawing/2016/5/11/chartex" xmlns:cx6="http://schemas.microsoft.com/office/drawing/2016/5/12/chartex" xmlns:cx7="http://schemas.microsoft.com/office/drawing/2016/5/13/chartex" xmlns:cx8="http://schemas.microsoft.com/office/drawing/2016/5/14/chartex" xmlns:mc="http://schemas.openxmlformats.org/markup-compatibility/2006" xmlns:aink="http://schemas.microsoft.com/office/drawing/2016/ink" xmlns:am3d="http://schemas.microsoft.com/office/drawing/2017/model3d" xmlns:o="urn:schemas-microsoft-com:office:office" xmlns:r="http://schemas.openxmlformats.org/officeDocument/2006/relationships" xmlns:m="http://schemas.openxmlformats.org/officeDocument/2006/math" xmlns:v="urn:schemas-microsoft-com:vml" xmlns:wp14="http://schemas.microsoft.com/office/word/2010/wordprocessingDrawing" xmlns:wp="http://schemas.openxmlformats.org/drawingml/2006/wordprocessingDrawing" xmlns:w10="urn:schemas-microsoft-com:office:word" xmlns:w="http://schemas.openxmlformats.org/wordprocessingml/2006/main" xmlns:w14="http://schemas.microsoft.com/office/word/2010/wordml" xmlns:w15="http://schemas.microsoft.com/office/word/2012/wordml" xmlns:w16cex="http://schemas.microsoft.com/office/word/2018/wordml/cex" xmlns:w16cid="http://schemas.microsoft.com/office/word/2016/wordml/cid" xmlns:w16="http://schemas.microsoft.com/office/word/2018/wordml" xmlns:w16sdtdh="http://schemas.microsoft.com/office/word/2020/wordml/sdtdatahash" xmlns:w16se="http://schemas.microsoft.com/office/word/2015/wordml/symex" xmlns:wpg="http://schemas.microsoft.com/office/word/2010/wordprocessingGroup" xmlns:wpi="http://schemas.microsoft.com/office/word/2010/wordprocessingInk" xmlns:wne="http://schemas.microsoft.com/office/word/2006/wordml" xmlns:wps="http://schemas.microsoft.com/office/word/2010/wordprocessingShape" mc:Ignorable="w14 w15 w16se w16cid w16 w16cex w16sdtdh wp14">
   <w:abstractNum w:abstractNumId="0" w15:restartNumberingAfterBreak="0">
     <w:nsid w:val="6865365E"/>
     <w:multiLevelType w:val="multilevel"/>
@@ -1872,7 +1933,7 @@
 </file>
 
 <file path=word/styles.xml><?xml version="1.0" encoding="utf-8"?>
-<w:styles xmlns:mc="http://schemas.openxmlformats.org/markup-compatibility/2006" xmlns:r="http://schemas.openxmlformats.org/officeDocument/2006/relationships" xmlns:w="http://schemas.openxmlformats.org/wordprocessingml/2006/main" xmlns:w14="http://schemas.microsoft.com/office/word/2010/wordml" xmlns:w15="http://schemas.microsoft.com/office/word/2012/wordml" xmlns:w16cex="http://schemas.microsoft.com/office/word/2018/wordml/cex" xmlns:w16cid="http://schemas.microsoft.com/office/word/2016/wordml/cid" xmlns:w16="http://schemas.microsoft.com/office/word/2018/wordml" xmlns:w16se="http://schemas.microsoft.com/office/word/2015/wordml/symex" mc:Ignorable="w14 w15 w16se w16cid w16 w16cex">
+<w:styles xmlns:mc="http://schemas.openxmlformats.org/markup-compatibility/2006" xmlns:r="http://schemas.openxmlformats.org/officeDocument/2006/relationships" xmlns:w="http://schemas.openxmlformats.org/wordprocessingml/2006/main" xmlns:w14="http://schemas.microsoft.com/office/word/2010/wordml" xmlns:w15="http://schemas.microsoft.com/office/word/2012/wordml" xmlns:w16cex="http://schemas.microsoft.com/office/word/2018/wordml/cex" xmlns:w16cid="http://schemas.microsoft.com/office/word/2016/wordml/cid" xmlns:w16="http://schemas.microsoft.com/office/word/2018/wordml" xmlns:w16sdtdh="http://schemas.microsoft.com/office/word/2020/wordml/sdtdatahash" xmlns:w16se="http://schemas.microsoft.com/office/word/2015/wordml/symex" mc:Ignorable="w14 w15 w16se w16cid w16 w16cex w16sdtdh">
   <w:docDefaults>
     <w:rPrDefault>
       <w:rPr>
@@ -2429,10 +2490,10 @@
   <a:themeElements>
     <a:clrScheme name="Office">
       <a:dk1>
-        <a:sysClr val="windowText" lastClr="B9BCC6"/>
+        <a:sysClr val="windowText" lastClr="000000"/>
       </a:dk1>
       <a:lt1>
-        <a:sysClr val="window" lastClr="1C2228"/>
+        <a:sysClr val="window" lastClr="FFFFFF"/>
       </a:lt1>
       <a:dk2>
         <a:srgbClr val="44546A"/>

--- a/Project/Research.docx
+++ b/Project/Research.docx
@@ -1,6 +1,6 @@
 
 <file path=word/document.xml><?xml version="1.0" encoding="utf-8"?>
-<w:document xmlns:wpc="http://schemas.microsoft.com/office/word/2010/wordprocessingCanvas" xmlns:cx="http://schemas.microsoft.com/office/drawing/2014/chartex" xmlns:cx1="http://schemas.microsoft.com/office/drawing/2015/9/8/chartex" xmlns:cx2="http://schemas.microsoft.com/office/drawing/2015/10/21/chartex" xmlns:cx3="http://schemas.microsoft.com/office/drawing/2016/5/9/chartex" xmlns:cx4="http://schemas.microsoft.com/office/drawing/2016/5/10/chartex" xmlns:cx5="http://schemas.microsoft.com/office/drawing/2016/5/11/chartex" xmlns:cx6="http://schemas.microsoft.com/office/drawing/2016/5/12/chartex" xmlns:cx7="http://schemas.microsoft.com/office/drawing/2016/5/13/chartex" xmlns:cx8="http://schemas.microsoft.com/office/drawing/2016/5/14/chartex" xmlns:mc="http://schemas.openxmlformats.org/markup-compatibility/2006" xmlns:aink="http://schemas.microsoft.com/office/drawing/2016/ink" xmlns:am3d="http://schemas.microsoft.com/office/drawing/2017/model3d" xmlns:o="urn:schemas-microsoft-com:office:office" xmlns:r="http://schemas.openxmlformats.org/officeDocument/2006/relationships" xmlns:m="http://schemas.openxmlformats.org/officeDocument/2006/math" xmlns:v="urn:schemas-microsoft-com:vml" xmlns:wp14="http://schemas.microsoft.com/office/word/2010/wordprocessingDrawing" xmlns:wp="http://schemas.openxmlformats.org/drawingml/2006/wordprocessingDrawing" xmlns:w10="urn:schemas-microsoft-com:office:word" xmlns:w="http://schemas.openxmlformats.org/wordprocessingml/2006/main" xmlns:w14="http://schemas.microsoft.com/office/word/2010/wordml" xmlns:w15="http://schemas.microsoft.com/office/word/2012/wordml" xmlns:w16cex="http://schemas.microsoft.com/office/word/2018/wordml/cex" xmlns:w16cid="http://schemas.microsoft.com/office/word/2016/wordml/cid" xmlns:w16="http://schemas.microsoft.com/office/word/2018/wordml" xmlns:w16se="http://schemas.microsoft.com/office/word/2015/wordml/symex" xmlns:wpg="http://schemas.microsoft.com/office/word/2010/wordprocessingGroup" xmlns:wpi="http://schemas.microsoft.com/office/word/2010/wordprocessingInk" xmlns:wne="http://schemas.microsoft.com/office/word/2006/wordml" xmlns:wps="http://schemas.microsoft.com/office/word/2010/wordprocessingShape" mc:Ignorable="w14 w15 w16se w16cid w16 w16cex wp14">
+<w:document xmlns:wpc="http://schemas.microsoft.com/office/word/2010/wordprocessingCanvas" xmlns:cx="http://schemas.microsoft.com/office/drawing/2014/chartex" xmlns:cx1="http://schemas.microsoft.com/office/drawing/2015/9/8/chartex" xmlns:cx2="http://schemas.microsoft.com/office/drawing/2015/10/21/chartex" xmlns:cx3="http://schemas.microsoft.com/office/drawing/2016/5/9/chartex" xmlns:cx4="http://schemas.microsoft.com/office/drawing/2016/5/10/chartex" xmlns:cx5="http://schemas.microsoft.com/office/drawing/2016/5/11/chartex" xmlns:cx6="http://schemas.microsoft.com/office/drawing/2016/5/12/chartex" xmlns:cx7="http://schemas.microsoft.com/office/drawing/2016/5/13/chartex" xmlns:cx8="http://schemas.microsoft.com/office/drawing/2016/5/14/chartex" xmlns:mc="http://schemas.openxmlformats.org/markup-compatibility/2006" xmlns:aink="http://schemas.microsoft.com/office/drawing/2016/ink" xmlns:am3d="http://schemas.microsoft.com/office/drawing/2017/model3d" xmlns:o="urn:schemas-microsoft-com:office:office" xmlns:r="http://schemas.openxmlformats.org/officeDocument/2006/relationships" xmlns:m="http://schemas.openxmlformats.org/officeDocument/2006/math" xmlns:v="urn:schemas-microsoft-com:vml" xmlns:wp14="http://schemas.microsoft.com/office/word/2010/wordprocessingDrawing" xmlns:wp="http://schemas.openxmlformats.org/drawingml/2006/wordprocessingDrawing" xmlns:w10="urn:schemas-microsoft-com:office:word" xmlns:w="http://schemas.openxmlformats.org/wordprocessingml/2006/main" xmlns:w14="http://schemas.microsoft.com/office/word/2010/wordml" xmlns:w15="http://schemas.microsoft.com/office/word/2012/wordml" xmlns:w16cex="http://schemas.microsoft.com/office/word/2018/wordml/cex" xmlns:w16cid="http://schemas.microsoft.com/office/word/2016/wordml/cid" xmlns:w16="http://schemas.microsoft.com/office/word/2018/wordml" xmlns:w16sdtdh="http://schemas.microsoft.com/office/word/2020/wordml/sdtdatahash" xmlns:w16se="http://schemas.microsoft.com/office/word/2015/wordml/symex" xmlns:wpg="http://schemas.microsoft.com/office/word/2010/wordprocessingGroup" xmlns:wpi="http://schemas.microsoft.com/office/word/2010/wordprocessingInk" xmlns:wne="http://schemas.microsoft.com/office/word/2006/wordml" xmlns:wps="http://schemas.microsoft.com/office/word/2010/wordprocessingShape" mc:Ignorable="w14 w15 w16se w16cid w16 w16cex w16sdtdh wp14">
   <w:body>
     <w:p>
       <w:pPr>
@@ -105,43 +105,23 @@
       </w:pPr>
       <w:r>
         <w:rPr>
-          <w:rFonts w:ascii="Times New Roman" w:hAnsi="Times New Roman" w:cs="Times New Roman"/>
-          <w:b/>
-          <w:bCs/>
-          <w:sz w:val="24"/>
-          <w:szCs w:val="24"/>
-        </w:rPr>
-        <w:t xml:space="preserve">Predicting </w:t>
-      </w:r>
-      <w:r>
-        <w:rPr>
-          <w:rFonts w:ascii="Times New Roman" w:hAnsi="Times New Roman" w:cs="Times New Roman"/>
-          <w:b/>
-          <w:bCs/>
-          <w:sz w:val="24"/>
-          <w:szCs w:val="24"/>
-        </w:rPr>
-        <w:t xml:space="preserve">player </w:t>
-      </w:r>
-      <w:r>
-        <w:rPr>
-          <w:rFonts w:ascii="Times New Roman" w:hAnsi="Times New Roman" w:cs="Times New Roman"/>
-          <w:b/>
-          <w:bCs/>
-          <w:sz w:val="24"/>
-          <w:szCs w:val="24"/>
-        </w:rPr>
-        <w:t xml:space="preserve">survivability in the video game </w:t>
-      </w:r>
-      <w:r>
-        <w:rPr>
-          <w:rFonts w:ascii="Times New Roman" w:hAnsi="Times New Roman" w:cs="Times New Roman"/>
-          <w:b/>
-          <w:bCs/>
-          <w:sz w:val="24"/>
-          <w:szCs w:val="24"/>
-        </w:rPr>
-        <w:t>Surviving Mars</w:t>
+          <w:rFonts w:ascii="Times New Roman" w:hAnsi="Times New Roman" w:cs="Times New Roman" w:hint="eastAsia"/>
+          <w:b/>
+          <w:bCs/>
+          <w:sz w:val="24"/>
+          <w:szCs w:val="24"/>
+        </w:rPr>
+        <w:t>C</w:t>
+      </w:r>
+      <w:r>
+        <w:rPr>
+          <w:rFonts w:ascii="Times New Roman" w:hAnsi="Times New Roman" w:cs="Times New Roman"/>
+          <w:b/>
+          <w:bCs/>
+          <w:sz w:val="24"/>
+          <w:szCs w:val="24"/>
+        </w:rPr>
+        <w:t>lassifying the coat of cats using both categorical features and visual features</w:t>
       </w:r>
     </w:p>
     <w:p>
@@ -560,7 +540,7 @@
       <w:pPr>
         <w:spacing w:line="480" w:lineRule="auto"/>
         <w:rPr>
-          <w:rFonts w:ascii="Times New Roman" w:hAnsi="Times New Roman" w:cs="Times New Roman" w:hint="eastAsia"/>
+          <w:rFonts w:ascii="Times New Roman" w:hAnsi="Times New Roman" w:cs="Times New Roman"/>
           <w:sz w:val="24"/>
           <w:szCs w:val="24"/>
         </w:rPr>
@@ -594,7 +574,7 @@
       <w:pPr>
         <w:spacing w:line="480" w:lineRule="auto"/>
         <w:rPr>
-          <w:rFonts w:ascii="Times New Roman" w:hAnsi="Times New Roman" w:cs="Times New Roman" w:hint="eastAsia"/>
+          <w:rFonts w:ascii="Times New Roman" w:hAnsi="Times New Roman" w:cs="Times New Roman"/>
           <w:b/>
           <w:bCs/>
           <w:sz w:val="24"/>
@@ -905,15 +885,7 @@
           <w:sz w:val="24"/>
           <w:szCs w:val="24"/>
         </w:rPr>
-        <w:t xml:space="preserve">: A well-known open-source library for </w:t>
-      </w:r>
-      <w:r>
-        <w:rPr>
-          <w:rFonts w:ascii="Times New Roman" w:hAnsi="Times New Roman" w:cs="Times New Roman"/>
-          <w:sz w:val="24"/>
-          <w:szCs w:val="24"/>
-        </w:rPr>
-        <w:t>machine learning</w:t>
+        <w:t>: A well-known open-source library for machine learning</w:t>
       </w:r>
       <w:r>
         <w:rPr>
@@ -1079,87 +1051,113 @@
       <w:pPr>
         <w:spacing w:line="480" w:lineRule="auto"/>
         <w:rPr>
+          <w:rFonts w:ascii="Times New Roman" w:hAnsi="Times New Roman" w:cs="Times New Roman"/>
+          <w:b/>
+          <w:bCs/>
+          <w:sz w:val="24"/>
+          <w:szCs w:val="24"/>
+        </w:rPr>
+      </w:pPr>
+      <w:r>
+        <w:rPr>
+          <w:rFonts w:ascii="Times New Roman" w:hAnsi="Times New Roman" w:cs="Times New Roman"/>
+          <w:b/>
+          <w:bCs/>
+          <w:sz w:val="24"/>
+          <w:szCs w:val="24"/>
+        </w:rPr>
+        <w:t>2</w:t>
+      </w:r>
+      <w:r>
+        <w:rPr>
+          <w:rFonts w:ascii="Times New Roman" w:hAnsi="Times New Roman" w:cs="Times New Roman"/>
+          <w:b/>
+          <w:bCs/>
+          <w:sz w:val="24"/>
+          <w:szCs w:val="24"/>
+        </w:rPr>
+        <w:t>.1 Data</w:t>
+      </w:r>
+      <w:r>
+        <w:rPr>
+          <w:rFonts w:ascii="Times New Roman" w:hAnsi="Times New Roman" w:cs="Times New Roman"/>
+          <w:b/>
+          <w:bCs/>
+          <w:sz w:val="24"/>
+          <w:szCs w:val="24"/>
+        </w:rPr>
+        <w:t xml:space="preserve"> Analysis</w:t>
+      </w:r>
+    </w:p>
+    <w:p>
+      <w:pPr>
+        <w:spacing w:line="480" w:lineRule="auto"/>
+        <w:rPr>
+          <w:rFonts w:ascii="Times New Roman" w:hAnsi="Times New Roman" w:cs="Times New Roman"/>
+          <w:sz w:val="24"/>
+          <w:szCs w:val="24"/>
+        </w:rPr>
+      </w:pPr>
+      <w:r>
+        <w:rPr>
+          <w:rFonts w:ascii="Times New Roman" w:hAnsi="Times New Roman" w:cs="Times New Roman"/>
+          <w:sz w:val="24"/>
+          <w:szCs w:val="24"/>
+        </w:rPr>
+        <w:t xml:space="preserve">@TODO Find and describe problems in the datasets. Should we normalize data? Should we generate new attributes? </w:t>
+      </w:r>
+      <w:r>
+        <w:rPr>
+          <w:rFonts w:ascii="Times New Roman" w:hAnsi="Times New Roman" w:cs="Times New Roman"/>
+          <w:sz w:val="24"/>
+          <w:szCs w:val="24"/>
+        </w:rPr>
+        <w:t>How graphs look like?</w:t>
+      </w:r>
+      <w:r>
+        <w:rPr>
+          <w:rFonts w:ascii="Times New Roman" w:hAnsi="Times New Roman" w:cs="Times New Roman"/>
+          <w:sz w:val="24"/>
+          <w:szCs w:val="24"/>
+        </w:rPr>
+        <w:t xml:space="preserve"> </w:t>
+      </w:r>
+      <w:proofErr w:type="spellStart"/>
+      <w:r>
+        <w:rPr>
+          <w:rFonts w:ascii="Times New Roman" w:hAnsi="Times New Roman" w:cs="Times New Roman"/>
+          <w:sz w:val="24"/>
+          <w:szCs w:val="24"/>
+        </w:rPr>
+        <w:t>Analysis.ipynb</w:t>
+      </w:r>
+      <w:proofErr w:type="spellEnd"/>
+    </w:p>
+    <w:p>
+      <w:pPr>
+        <w:spacing w:line="480" w:lineRule="auto"/>
+        <w:rPr>
+          <w:rFonts w:ascii="Times New Roman" w:hAnsi="Times New Roman" w:cs="Times New Roman"/>
+          <w:sz w:val="24"/>
+          <w:szCs w:val="24"/>
+        </w:rPr>
+      </w:pPr>
+      <w:r>
+        <w:rPr>
           <w:rFonts w:ascii="Times New Roman" w:hAnsi="Times New Roman" w:cs="Times New Roman" w:hint="eastAsia"/>
-          <w:b/>
-          <w:bCs/>
-          <w:sz w:val="24"/>
-          <w:szCs w:val="24"/>
-        </w:rPr>
-      </w:pPr>
-      <w:r>
-        <w:rPr>
-          <w:rFonts w:ascii="Times New Roman" w:hAnsi="Times New Roman" w:cs="Times New Roman"/>
-          <w:b/>
-          <w:bCs/>
-          <w:sz w:val="24"/>
-          <w:szCs w:val="24"/>
-        </w:rPr>
-        <w:t>2</w:t>
-      </w:r>
-      <w:r>
-        <w:rPr>
-          <w:rFonts w:ascii="Times New Roman" w:hAnsi="Times New Roman" w:cs="Times New Roman"/>
-          <w:b/>
-          <w:bCs/>
-          <w:sz w:val="24"/>
-          <w:szCs w:val="24"/>
-        </w:rPr>
-        <w:t>.1 Data</w:t>
-      </w:r>
-      <w:r>
-        <w:rPr>
-          <w:rFonts w:ascii="Times New Roman" w:hAnsi="Times New Roman" w:cs="Times New Roman"/>
-          <w:b/>
-          <w:bCs/>
-          <w:sz w:val="24"/>
-          <w:szCs w:val="24"/>
-        </w:rPr>
-        <w:t xml:space="preserve"> Analysis</w:t>
-      </w:r>
-    </w:p>
-    <w:p>
-      <w:pPr>
-        <w:spacing w:line="480" w:lineRule="auto"/>
-        <w:rPr>
-          <w:rFonts w:ascii="Times New Roman" w:hAnsi="Times New Roman" w:cs="Times New Roman"/>
-          <w:sz w:val="24"/>
-          <w:szCs w:val="24"/>
-        </w:rPr>
-      </w:pPr>
-      <w:r>
-        <w:rPr>
-          <w:rFonts w:ascii="Times New Roman" w:hAnsi="Times New Roman" w:cs="Times New Roman"/>
-          <w:sz w:val="24"/>
-          <w:szCs w:val="24"/>
-        </w:rPr>
-        <w:t xml:space="preserve">@TODO Find and describe problems in the datasets. Should we normalize data? Should we generate new attributes? </w:t>
-      </w:r>
-      <w:r>
-        <w:rPr>
-          <w:rFonts w:ascii="Times New Roman" w:hAnsi="Times New Roman" w:cs="Times New Roman"/>
-          <w:sz w:val="24"/>
-          <w:szCs w:val="24"/>
-        </w:rPr>
-        <w:t>How graphs look like?</w:t>
-      </w:r>
-      <w:r>
-        <w:rPr>
-          <w:rFonts w:ascii="Times New Roman" w:hAnsi="Times New Roman" w:cs="Times New Roman"/>
-          <w:sz w:val="24"/>
-          <w:szCs w:val="24"/>
-        </w:rPr>
-        <w:t xml:space="preserve"> </w:t>
-      </w:r>
-      <w:proofErr w:type="spellStart"/>
-      <w:r>
-        <w:rPr>
-          <w:rFonts w:ascii="Times New Roman" w:hAnsi="Times New Roman" w:cs="Times New Roman"/>
-          <w:sz w:val="24"/>
-          <w:szCs w:val="24"/>
-        </w:rPr>
-        <w:t>Analysis.ipynb</w:t>
-      </w:r>
-      <w:proofErr w:type="spellEnd"/>
+          <w:sz w:val="24"/>
+          <w:szCs w:val="24"/>
+        </w:rPr>
+        <w:t>M</w:t>
+      </w:r>
+      <w:r>
+        <w:rPr>
+          <w:rFonts w:ascii="Times New Roman" w:hAnsi="Times New Roman" w:cs="Times New Roman"/>
+          <w:sz w:val="24"/>
+          <w:szCs w:val="24"/>
+        </w:rPr>
+        <w:t>issing values</w:t>
+      </w:r>
     </w:p>
     <w:p>
       <w:pPr>
@@ -1176,543 +1174,537 @@
           <w:sz w:val="24"/>
           <w:szCs w:val="24"/>
         </w:rPr>
-        <w:t>M</w:t>
-      </w:r>
-      <w:r>
-        <w:rPr>
-          <w:rFonts w:ascii="Times New Roman" w:hAnsi="Times New Roman" w:cs="Times New Roman"/>
-          <w:sz w:val="24"/>
-          <w:szCs w:val="24"/>
-        </w:rPr>
-        <w:t>issing values</w:t>
-      </w:r>
-    </w:p>
-    <w:p>
-      <w:pPr>
-        <w:spacing w:line="480" w:lineRule="auto"/>
-        <w:rPr>
-          <w:rFonts w:ascii="Times New Roman" w:hAnsi="Times New Roman" w:cs="Times New Roman"/>
-          <w:sz w:val="24"/>
-          <w:szCs w:val="24"/>
-        </w:rPr>
-      </w:pPr>
-      <w:r>
+        <w:t>C</w:t>
+      </w:r>
+      <w:r>
+        <w:rPr>
+          <w:rFonts w:ascii="Times New Roman" w:hAnsi="Times New Roman" w:cs="Times New Roman"/>
+          <w:sz w:val="24"/>
+          <w:szCs w:val="24"/>
+        </w:rPr>
+        <w:t>orrelation map</w:t>
+      </w:r>
+    </w:p>
+    <w:p>
+      <w:pPr>
+        <w:spacing w:line="480" w:lineRule="auto"/>
+        <w:rPr>
+          <w:rFonts w:ascii="Times New Roman" w:hAnsi="Times New Roman" w:cs="Times New Roman"/>
+          <w:sz w:val="24"/>
+          <w:szCs w:val="24"/>
+        </w:rPr>
+      </w:pPr>
+      <w:r>
+        <w:rPr>
+          <w:rFonts w:ascii="Times New Roman" w:hAnsi="Times New Roman" w:cs="Times New Roman"/>
+          <w:sz w:val="24"/>
+          <w:szCs w:val="24"/>
+        </w:rPr>
+        <w:t>A little number of images about a specific category (coat 4-&gt;3)</w:t>
+      </w:r>
+    </w:p>
+    <w:p>
+      <w:pPr>
+        <w:spacing w:line="480" w:lineRule="auto"/>
+        <w:rPr>
+          <w:rFonts w:ascii="Times New Roman" w:hAnsi="Times New Roman" w:cs="Times New Roman"/>
+          <w:sz w:val="24"/>
+          <w:szCs w:val="24"/>
+        </w:rPr>
+      </w:pPr>
+      <w:r>
+        <w:rPr>
+          <w:rFonts w:ascii="Times New Roman" w:hAnsi="Times New Roman" w:cs="Times New Roman"/>
+          <w:sz w:val="24"/>
+          <w:szCs w:val="24"/>
+        </w:rPr>
+        <w:t>Etc.</w:t>
+      </w:r>
+    </w:p>
+    <w:p>
+      <w:pPr>
+        <w:spacing w:line="480" w:lineRule="auto"/>
+        <w:rPr>
+          <w:rFonts w:ascii="Times New Roman" w:hAnsi="Times New Roman" w:cs="Times New Roman"/>
+          <w:sz w:val="24"/>
+          <w:szCs w:val="24"/>
+        </w:rPr>
+      </w:pPr>
+      <w:r>
+        <w:rPr>
+          <w:rFonts w:ascii="Times New Roman" w:hAnsi="Times New Roman" w:cs="Times New Roman"/>
+          <w:b/>
+          <w:bCs/>
+          <w:sz w:val="24"/>
+          <w:szCs w:val="24"/>
+        </w:rPr>
+        <w:t>2.2 Data</w:t>
+      </w:r>
+      <w:r>
+        <w:rPr>
+          <w:rFonts w:ascii="Times New Roman" w:hAnsi="Times New Roman" w:cs="Times New Roman"/>
+          <w:b/>
+          <w:bCs/>
+          <w:sz w:val="24"/>
+          <w:szCs w:val="24"/>
+        </w:rPr>
+        <w:t xml:space="preserve"> Preprocessing</w:t>
+      </w:r>
+    </w:p>
+    <w:p>
+      <w:pPr>
+        <w:spacing w:line="480" w:lineRule="auto"/>
+        <w:rPr>
+          <w:rFonts w:ascii="Times New Roman" w:hAnsi="Times New Roman" w:cs="Times New Roman"/>
+          <w:sz w:val="24"/>
+          <w:szCs w:val="24"/>
+        </w:rPr>
+      </w:pPr>
+      <w:r>
+        <w:rPr>
+          <w:rFonts w:ascii="Times New Roman" w:hAnsi="Times New Roman" w:cs="Times New Roman"/>
+          <w:sz w:val="24"/>
+          <w:szCs w:val="24"/>
+        </w:rPr>
+        <w:t xml:space="preserve">@TODO Flatten, </w:t>
+      </w:r>
+      <w:proofErr w:type="gramStart"/>
+      <w:r>
+        <w:rPr>
+          <w:rFonts w:ascii="Times New Roman" w:hAnsi="Times New Roman" w:cs="Times New Roman"/>
+          <w:sz w:val="24"/>
+          <w:szCs w:val="24"/>
+        </w:rPr>
+        <w:t>Normalize</w:t>
+      </w:r>
+      <w:proofErr w:type="gramEnd"/>
+      <w:r>
+        <w:rPr>
+          <w:rFonts w:ascii="Times New Roman" w:hAnsi="Times New Roman" w:cs="Times New Roman"/>
+          <w:sz w:val="24"/>
+          <w:szCs w:val="24"/>
+        </w:rPr>
+        <w:t xml:space="preserve"> data etc. based on 2.1</w:t>
+      </w:r>
+    </w:p>
+    <w:p>
+      <w:pPr>
+        <w:spacing w:line="480" w:lineRule="auto"/>
+        <w:rPr>
+          <w:rFonts w:ascii="Times New Roman" w:hAnsi="Times New Roman" w:cs="Times New Roman"/>
+          <w:sz w:val="24"/>
+          <w:szCs w:val="24"/>
+        </w:rPr>
+      </w:pPr>
+    </w:p>
+    <w:p>
+      <w:pPr>
+        <w:spacing w:line="480" w:lineRule="auto"/>
+        <w:rPr>
+          <w:rFonts w:ascii="Times New Roman" w:hAnsi="Times New Roman" w:cs="Times New Roman"/>
+          <w:b/>
+          <w:bCs/>
+          <w:sz w:val="24"/>
+          <w:szCs w:val="24"/>
+        </w:rPr>
+      </w:pPr>
+      <w:r>
+        <w:rPr>
+          <w:rFonts w:ascii="Times New Roman" w:hAnsi="Times New Roman" w:cs="Times New Roman"/>
+          <w:b/>
+          <w:bCs/>
+          <w:sz w:val="24"/>
+          <w:szCs w:val="24"/>
+        </w:rPr>
+        <w:t>2.3 Neural</w:t>
+      </w:r>
+      <w:r>
+        <w:rPr>
+          <w:rFonts w:ascii="Times New Roman" w:hAnsi="Times New Roman" w:cs="Times New Roman"/>
+          <w:b/>
+          <w:bCs/>
+          <w:sz w:val="24"/>
+          <w:szCs w:val="24"/>
+        </w:rPr>
+        <w:t xml:space="preserve"> Network Model</w:t>
+      </w:r>
+    </w:p>
+    <w:p>
+      <w:pPr>
+        <w:spacing w:line="480" w:lineRule="auto"/>
+        <w:rPr>
+          <w:rFonts w:ascii="Times New Roman" w:hAnsi="Times New Roman" w:cs="Times New Roman"/>
+          <w:sz w:val="24"/>
+          <w:szCs w:val="24"/>
+        </w:rPr>
+      </w:pPr>
+      <w:r>
+        <w:rPr>
+          <w:rFonts w:ascii="Times New Roman" w:hAnsi="Times New Roman" w:cs="Times New Roman"/>
+          <w:sz w:val="24"/>
+          <w:szCs w:val="24"/>
+        </w:rPr>
+        <w:t>@TODO NN architecture</w:t>
+      </w:r>
+      <w:r>
+        <w:rPr>
+          <w:rFonts w:ascii="Times New Roman" w:hAnsi="Times New Roman" w:cs="Times New Roman"/>
+          <w:sz w:val="24"/>
+          <w:szCs w:val="24"/>
+        </w:rPr>
+        <w:t>s</w:t>
+      </w:r>
+    </w:p>
+    <w:p>
+      <w:pPr>
+        <w:spacing w:line="480" w:lineRule="auto"/>
+        <w:rPr>
+          <w:rFonts w:ascii="Times New Roman" w:hAnsi="Times New Roman" w:cs="Times New Roman"/>
+          <w:sz w:val="24"/>
+          <w:szCs w:val="24"/>
+        </w:rPr>
+      </w:pPr>
+    </w:p>
+    <w:p>
+      <w:pPr>
+        <w:spacing w:line="480" w:lineRule="auto"/>
+        <w:rPr>
+          <w:rFonts w:ascii="Times New Roman" w:hAnsi="Times New Roman" w:cs="Times New Roman"/>
+          <w:b/>
+          <w:bCs/>
+          <w:sz w:val="24"/>
+          <w:szCs w:val="24"/>
+        </w:rPr>
+      </w:pPr>
+      <w:r>
+        <w:rPr>
+          <w:rFonts w:ascii="Times New Roman" w:hAnsi="Times New Roman" w:cs="Times New Roman"/>
+          <w:b/>
+          <w:bCs/>
+          <w:sz w:val="24"/>
+          <w:szCs w:val="24"/>
+        </w:rPr>
+        <w:t>2.4 Training</w:t>
+      </w:r>
+      <w:r>
+        <w:rPr>
+          <w:rFonts w:ascii="Times New Roman" w:hAnsi="Times New Roman" w:cs="Times New Roman"/>
+          <w:b/>
+          <w:bCs/>
+          <w:sz w:val="24"/>
+          <w:szCs w:val="24"/>
+        </w:rPr>
+        <w:t>, Testing and Validation</w:t>
+      </w:r>
+    </w:p>
+    <w:p>
+      <w:pPr>
+        <w:spacing w:line="480" w:lineRule="auto"/>
+        <w:rPr>
+          <w:rFonts w:ascii="Times New Roman" w:hAnsi="Times New Roman" w:cs="Times New Roman"/>
+          <w:sz w:val="24"/>
+          <w:szCs w:val="24"/>
+        </w:rPr>
+      </w:pPr>
+      <w:r>
+        <w:rPr>
+          <w:rFonts w:ascii="Times New Roman" w:hAnsi="Times New Roman" w:cs="Times New Roman"/>
+          <w:sz w:val="24"/>
+          <w:szCs w:val="24"/>
+        </w:rPr>
+        <w:t xml:space="preserve">@TODO Plot some graphs, including testing and </w:t>
+      </w:r>
+      <w:r>
+        <w:rPr>
+          <w:rFonts w:ascii="Times New Roman" w:hAnsi="Times New Roman" w:cs="Times New Roman"/>
+          <w:sz w:val="24"/>
+          <w:szCs w:val="24"/>
+        </w:rPr>
+        <w:t>evaluation.</w:t>
+      </w:r>
+    </w:p>
+    <w:p>
+      <w:pPr>
+        <w:spacing w:line="480" w:lineRule="auto"/>
+        <w:rPr>
+          <w:rFonts w:ascii="Times New Roman" w:hAnsi="Times New Roman" w:cs="Times New Roman"/>
+          <w:sz w:val="24"/>
+          <w:szCs w:val="24"/>
+        </w:rPr>
+      </w:pPr>
+    </w:p>
+    <w:p>
+      <w:pPr>
+        <w:spacing w:line="480" w:lineRule="auto"/>
+        <w:rPr>
+          <w:rFonts w:ascii="Times New Roman" w:hAnsi="Times New Roman" w:cs="Times New Roman"/>
+          <w:b/>
+          <w:bCs/>
+          <w:sz w:val="24"/>
+          <w:szCs w:val="24"/>
+        </w:rPr>
+      </w:pPr>
+      <w:r>
+        <w:rPr>
+          <w:rFonts w:ascii="Times New Roman" w:hAnsi="Times New Roman" w:cs="Times New Roman"/>
+          <w:b/>
+          <w:bCs/>
+          <w:sz w:val="24"/>
+          <w:szCs w:val="24"/>
+        </w:rPr>
+        <w:t>2.4 Hyperparameters</w:t>
+      </w:r>
+      <w:r>
+        <w:rPr>
+          <w:rFonts w:ascii="Times New Roman" w:hAnsi="Times New Roman" w:cs="Times New Roman"/>
+          <w:b/>
+          <w:bCs/>
+          <w:sz w:val="24"/>
+          <w:szCs w:val="24"/>
+        </w:rPr>
+        <w:t xml:space="preserve"> Tuning</w:t>
+      </w:r>
+    </w:p>
+    <w:p>
+      <w:pPr>
+        <w:spacing w:line="480" w:lineRule="auto"/>
+        <w:rPr>
+          <w:rFonts w:ascii="Times New Roman" w:hAnsi="Times New Roman" w:cs="Times New Roman"/>
+          <w:sz w:val="24"/>
+          <w:szCs w:val="24"/>
+        </w:rPr>
+      </w:pPr>
+      <w:r>
+        <w:rPr>
+          <w:rFonts w:ascii="Times New Roman" w:hAnsi="Times New Roman" w:cs="Times New Roman"/>
+          <w:sz w:val="24"/>
+          <w:szCs w:val="24"/>
+        </w:rPr>
+        <w:t xml:space="preserve">@TODO Testing different set-up for the net, including number of neurons, number of layers, learning rate, activation function </w:t>
+      </w:r>
+      <w:r>
+        <w:rPr>
+          <w:rFonts w:ascii="Times New Roman" w:hAnsi="Times New Roman" w:cs="Times New Roman"/>
+          <w:sz w:val="24"/>
+          <w:szCs w:val="24"/>
+        </w:rPr>
+        <w:t>etc.</w:t>
+      </w:r>
+    </w:p>
+    <w:p>
+      <w:pPr>
+        <w:spacing w:line="480" w:lineRule="auto"/>
+        <w:rPr>
+          <w:rFonts w:ascii="Times New Roman" w:hAnsi="Times New Roman" w:cs="Times New Roman"/>
+          <w:sz w:val="24"/>
+          <w:szCs w:val="24"/>
+        </w:rPr>
+      </w:pPr>
+    </w:p>
+    <w:p>
+      <w:pPr>
+        <w:spacing w:line="480" w:lineRule="auto"/>
+        <w:rPr>
+          <w:rFonts w:ascii="Times New Roman" w:hAnsi="Times New Roman" w:cs="Times New Roman"/>
+          <w:b/>
+          <w:bCs/>
+          <w:sz w:val="24"/>
+          <w:szCs w:val="24"/>
+          <w:u w:val="single"/>
+        </w:rPr>
+      </w:pPr>
+      <w:r>
+        <w:rPr>
+          <w:rFonts w:ascii="Times New Roman" w:hAnsi="Times New Roman" w:cs="Times New Roman"/>
+          <w:b/>
+          <w:bCs/>
+          <w:sz w:val="24"/>
+          <w:szCs w:val="24"/>
+          <w:u w:val="single"/>
+        </w:rPr>
+        <w:t>3 Results</w:t>
+      </w:r>
+    </w:p>
+    <w:p>
+      <w:pPr>
+        <w:spacing w:line="480" w:lineRule="auto"/>
+        <w:rPr>
+          <w:rFonts w:ascii="Times New Roman" w:hAnsi="Times New Roman" w:cs="Times New Roman"/>
+          <w:sz w:val="24"/>
+          <w:szCs w:val="24"/>
+        </w:rPr>
+      </w:pPr>
+      <w:r>
+        <w:rPr>
+          <w:rFonts w:ascii="Times New Roman" w:hAnsi="Times New Roman" w:cs="Times New Roman"/>
+          <w:sz w:val="24"/>
+          <w:szCs w:val="24"/>
+        </w:rPr>
+        <w:t>@TODO Figures</w:t>
+      </w:r>
+    </w:p>
+    <w:p>
+      <w:pPr>
+        <w:spacing w:line="480" w:lineRule="auto"/>
+        <w:rPr>
+          <w:rFonts w:ascii="Times New Roman" w:hAnsi="Times New Roman" w:cs="Times New Roman"/>
+          <w:sz w:val="24"/>
+          <w:szCs w:val="24"/>
+        </w:rPr>
+      </w:pPr>
+    </w:p>
+    <w:p>
+      <w:pPr>
+        <w:spacing w:line="480" w:lineRule="auto"/>
+        <w:rPr>
+          <w:rFonts w:ascii="Times New Roman" w:hAnsi="Times New Roman" w:cs="Times New Roman"/>
+          <w:b/>
+          <w:bCs/>
+          <w:sz w:val="24"/>
+          <w:szCs w:val="24"/>
+          <w:u w:val="single"/>
+        </w:rPr>
+      </w:pPr>
+      <w:r>
+        <w:rPr>
+          <w:rFonts w:ascii="Times New Roman" w:hAnsi="Times New Roman" w:cs="Times New Roman"/>
+          <w:b/>
+          <w:bCs/>
+          <w:sz w:val="24"/>
+          <w:szCs w:val="24"/>
+          <w:u w:val="single"/>
+        </w:rPr>
+        <w:t>4 Discussion</w:t>
+      </w:r>
+    </w:p>
+    <w:p>
+      <w:pPr>
+        <w:spacing w:line="480" w:lineRule="auto"/>
+        <w:rPr>
+          <w:rFonts w:ascii="Times New Roman" w:hAnsi="Times New Roman" w:cs="Times New Roman"/>
+          <w:sz w:val="24"/>
+          <w:szCs w:val="24"/>
+        </w:rPr>
+      </w:pPr>
+      <w:r>
+        <w:rPr>
+          <w:rFonts w:ascii="Times New Roman" w:hAnsi="Times New Roman" w:cs="Times New Roman"/>
+          <w:sz w:val="24"/>
+          <w:szCs w:val="24"/>
+        </w:rPr>
+        <w:t>@TODO Read from 3</w:t>
+      </w:r>
+    </w:p>
+    <w:p>
+      <w:pPr>
+        <w:spacing w:line="480" w:lineRule="auto"/>
+        <w:rPr>
+          <w:rFonts w:ascii="Times New Roman" w:hAnsi="Times New Roman" w:cs="Times New Roman"/>
+          <w:sz w:val="24"/>
+          <w:szCs w:val="24"/>
+        </w:rPr>
+      </w:pPr>
+    </w:p>
+    <w:p>
+      <w:pPr>
+        <w:spacing w:line="480" w:lineRule="auto"/>
+        <w:rPr>
+          <w:rFonts w:ascii="Times New Roman" w:hAnsi="Times New Roman" w:cs="Times New Roman"/>
+          <w:b/>
+          <w:bCs/>
+          <w:sz w:val="24"/>
+          <w:szCs w:val="24"/>
+          <w:u w:val="single"/>
+        </w:rPr>
+      </w:pPr>
+      <w:r>
+        <w:rPr>
+          <w:rFonts w:ascii="Times New Roman" w:hAnsi="Times New Roman" w:cs="Times New Roman"/>
+          <w:b/>
+          <w:bCs/>
+          <w:sz w:val="24"/>
+          <w:szCs w:val="24"/>
+          <w:u w:val="single"/>
+        </w:rPr>
+        <w:t>5 Conclusion</w:t>
+      </w:r>
+    </w:p>
+    <w:p>
+      <w:pPr>
+        <w:spacing w:line="480" w:lineRule="auto"/>
+        <w:rPr>
+          <w:rFonts w:ascii="Times New Roman" w:hAnsi="Times New Roman" w:cs="Times New Roman"/>
+          <w:sz w:val="24"/>
+          <w:szCs w:val="24"/>
+        </w:rPr>
+      </w:pPr>
+      <w:r>
+        <w:rPr>
+          <w:rFonts w:ascii="Times New Roman" w:hAnsi="Times New Roman" w:cs="Times New Roman"/>
+          <w:sz w:val="24"/>
+          <w:szCs w:val="24"/>
+        </w:rPr>
+        <w:t>@TODO Conclusion</w:t>
+      </w:r>
+    </w:p>
+    <w:p>
+      <w:pPr>
+        <w:spacing w:line="480" w:lineRule="auto"/>
+        <w:rPr>
+          <w:rFonts w:ascii="Times New Roman" w:hAnsi="Times New Roman" w:cs="Times New Roman"/>
+          <w:sz w:val="24"/>
+          <w:szCs w:val="24"/>
+        </w:rPr>
+      </w:pPr>
+    </w:p>
+    <w:p>
+      <w:pPr>
+        <w:spacing w:line="480" w:lineRule="auto"/>
+        <w:rPr>
+          <w:rFonts w:ascii="Times New Roman" w:hAnsi="Times New Roman" w:cs="Times New Roman"/>
+          <w:sz w:val="24"/>
+          <w:szCs w:val="24"/>
+        </w:rPr>
+      </w:pPr>
+    </w:p>
+    <w:p>
+      <w:pPr>
+        <w:spacing w:line="480" w:lineRule="auto"/>
+        <w:rPr>
+          <w:rFonts w:ascii="Times New Roman" w:hAnsi="Times New Roman" w:cs="Times New Roman"/>
+          <w:sz w:val="24"/>
+          <w:szCs w:val="24"/>
+        </w:rPr>
+      </w:pPr>
+    </w:p>
+    <w:p>
+      <w:pPr>
+        <w:spacing w:line="480" w:lineRule="auto"/>
+        <w:rPr>
+          <w:rFonts w:ascii="Times New Roman" w:hAnsi="Times New Roman" w:cs="Times New Roman"/>
+          <w:sz w:val="24"/>
+          <w:szCs w:val="24"/>
+        </w:rPr>
+      </w:pPr>
+    </w:p>
+    <w:p>
+      <w:pPr>
+        <w:spacing w:line="480" w:lineRule="auto"/>
+        <w:rPr>
+          <w:rFonts w:ascii="Times New Roman" w:hAnsi="Times New Roman" w:cs="Times New Roman"/>
+          <w:sz w:val="24"/>
+          <w:szCs w:val="24"/>
+        </w:rPr>
+      </w:pPr>
+    </w:p>
+    <w:p>
+      <w:pPr>
+        <w:spacing w:line="480" w:lineRule="auto"/>
         <w:rPr>
           <w:rFonts w:ascii="Times New Roman" w:hAnsi="Times New Roman" w:cs="Times New Roman" w:hint="eastAsia"/>
           <w:sz w:val="24"/>
           <w:szCs w:val="24"/>
         </w:rPr>
-        <w:t>C</w:t>
-      </w:r>
-      <w:r>
-        <w:rPr>
-          <w:rFonts w:ascii="Times New Roman" w:hAnsi="Times New Roman" w:cs="Times New Roman"/>
-          <w:sz w:val="24"/>
-          <w:szCs w:val="24"/>
-        </w:rPr>
-        <w:t>orrelation map</w:t>
-      </w:r>
-    </w:p>
-    <w:p>
-      <w:pPr>
-        <w:spacing w:line="480" w:lineRule="auto"/>
-        <w:rPr>
-          <w:rFonts w:ascii="Times New Roman" w:hAnsi="Times New Roman" w:cs="Times New Roman"/>
-          <w:sz w:val="24"/>
-          <w:szCs w:val="24"/>
-        </w:rPr>
-      </w:pPr>
-      <w:r>
-        <w:rPr>
-          <w:rFonts w:ascii="Times New Roman" w:hAnsi="Times New Roman" w:cs="Times New Roman"/>
-          <w:sz w:val="24"/>
-          <w:szCs w:val="24"/>
-        </w:rPr>
-        <w:t>A little number of images about a specific category (coat 4-&gt;3)</w:t>
-      </w:r>
-    </w:p>
-    <w:p>
-      <w:pPr>
-        <w:spacing w:line="480" w:lineRule="auto"/>
-        <w:rPr>
-          <w:rFonts w:ascii="Times New Roman" w:hAnsi="Times New Roman" w:cs="Times New Roman" w:hint="eastAsia"/>
-          <w:sz w:val="24"/>
-          <w:szCs w:val="24"/>
-        </w:rPr>
-      </w:pPr>
-      <w:r>
-        <w:rPr>
-          <w:rFonts w:ascii="Times New Roman" w:hAnsi="Times New Roman" w:cs="Times New Roman"/>
-          <w:sz w:val="24"/>
-          <w:szCs w:val="24"/>
-        </w:rPr>
-        <w:t>Etc.</w:t>
-      </w:r>
-    </w:p>
-    <w:p>
-      <w:pPr>
-        <w:spacing w:line="480" w:lineRule="auto"/>
-        <w:rPr>
-          <w:rFonts w:ascii="Times New Roman" w:hAnsi="Times New Roman" w:cs="Times New Roman"/>
-          <w:sz w:val="24"/>
-          <w:szCs w:val="24"/>
-        </w:rPr>
-      </w:pPr>
-      <w:r>
-        <w:rPr>
-          <w:rFonts w:ascii="Times New Roman" w:hAnsi="Times New Roman" w:cs="Times New Roman"/>
-          <w:b/>
-          <w:bCs/>
-          <w:sz w:val="24"/>
-          <w:szCs w:val="24"/>
-        </w:rPr>
-        <w:t>2.2 Data</w:t>
-      </w:r>
-      <w:r>
-        <w:rPr>
-          <w:rFonts w:ascii="Times New Roman" w:hAnsi="Times New Roman" w:cs="Times New Roman"/>
-          <w:b/>
-          <w:bCs/>
-          <w:sz w:val="24"/>
-          <w:szCs w:val="24"/>
-        </w:rPr>
-        <w:t xml:space="preserve"> Preprocessing</w:t>
-      </w:r>
-    </w:p>
-    <w:p>
-      <w:pPr>
-        <w:spacing w:line="480" w:lineRule="auto"/>
-        <w:rPr>
-          <w:rFonts w:ascii="Times New Roman" w:hAnsi="Times New Roman" w:cs="Times New Roman"/>
-          <w:sz w:val="24"/>
-          <w:szCs w:val="24"/>
-        </w:rPr>
-      </w:pPr>
-      <w:r>
-        <w:rPr>
-          <w:rFonts w:ascii="Times New Roman" w:hAnsi="Times New Roman" w:cs="Times New Roman"/>
-          <w:sz w:val="24"/>
-          <w:szCs w:val="24"/>
-        </w:rPr>
-        <w:t xml:space="preserve">@TODO Flatten, </w:t>
-      </w:r>
-      <w:proofErr w:type="gramStart"/>
-      <w:r>
-        <w:rPr>
-          <w:rFonts w:ascii="Times New Roman" w:hAnsi="Times New Roman" w:cs="Times New Roman"/>
-          <w:sz w:val="24"/>
-          <w:szCs w:val="24"/>
-        </w:rPr>
-        <w:t>Normalize</w:t>
-      </w:r>
-      <w:proofErr w:type="gramEnd"/>
-      <w:r>
-        <w:rPr>
-          <w:rFonts w:ascii="Times New Roman" w:hAnsi="Times New Roman" w:cs="Times New Roman"/>
-          <w:sz w:val="24"/>
-          <w:szCs w:val="24"/>
-        </w:rPr>
-        <w:t xml:space="preserve"> data etc. based on 2.1</w:t>
-      </w:r>
-    </w:p>
-    <w:p>
-      <w:pPr>
-        <w:spacing w:line="480" w:lineRule="auto"/>
-        <w:rPr>
-          <w:rFonts w:ascii="Times New Roman" w:hAnsi="Times New Roman" w:cs="Times New Roman"/>
-          <w:sz w:val="24"/>
-          <w:szCs w:val="24"/>
-        </w:rPr>
-      </w:pPr>
-    </w:p>
-    <w:p>
-      <w:pPr>
-        <w:spacing w:line="480" w:lineRule="auto"/>
-        <w:rPr>
-          <w:rFonts w:ascii="Times New Roman" w:hAnsi="Times New Roman" w:cs="Times New Roman"/>
-          <w:b/>
-          <w:bCs/>
-          <w:sz w:val="24"/>
-          <w:szCs w:val="24"/>
-        </w:rPr>
-      </w:pPr>
-      <w:r>
-        <w:rPr>
-          <w:rFonts w:ascii="Times New Roman" w:hAnsi="Times New Roman" w:cs="Times New Roman"/>
-          <w:b/>
-          <w:bCs/>
-          <w:sz w:val="24"/>
-          <w:szCs w:val="24"/>
-        </w:rPr>
-        <w:t>2.3 Neural</w:t>
-      </w:r>
-      <w:r>
-        <w:rPr>
-          <w:rFonts w:ascii="Times New Roman" w:hAnsi="Times New Roman" w:cs="Times New Roman"/>
-          <w:b/>
-          <w:bCs/>
-          <w:sz w:val="24"/>
-          <w:szCs w:val="24"/>
-        </w:rPr>
-        <w:t xml:space="preserve"> Network Model</w:t>
-      </w:r>
-    </w:p>
-    <w:p>
-      <w:pPr>
-        <w:spacing w:line="480" w:lineRule="auto"/>
-        <w:rPr>
-          <w:rFonts w:ascii="Times New Roman" w:hAnsi="Times New Roman" w:cs="Times New Roman"/>
-          <w:sz w:val="24"/>
-          <w:szCs w:val="24"/>
-        </w:rPr>
-      </w:pPr>
-      <w:r>
-        <w:rPr>
-          <w:rFonts w:ascii="Times New Roman" w:hAnsi="Times New Roman" w:cs="Times New Roman"/>
-          <w:sz w:val="24"/>
-          <w:szCs w:val="24"/>
-        </w:rPr>
-        <w:t>@TODO NN architecture</w:t>
-      </w:r>
-      <w:r>
-        <w:rPr>
-          <w:rFonts w:ascii="Times New Roman" w:hAnsi="Times New Roman" w:cs="Times New Roman"/>
-          <w:sz w:val="24"/>
-          <w:szCs w:val="24"/>
-        </w:rPr>
-        <w:t>s</w:t>
-      </w:r>
-    </w:p>
-    <w:p>
-      <w:pPr>
-        <w:spacing w:line="480" w:lineRule="auto"/>
-        <w:rPr>
-          <w:rFonts w:ascii="Times New Roman" w:hAnsi="Times New Roman" w:cs="Times New Roman"/>
-          <w:sz w:val="24"/>
-          <w:szCs w:val="24"/>
-        </w:rPr>
-      </w:pPr>
-    </w:p>
-    <w:p>
-      <w:pPr>
-        <w:spacing w:line="480" w:lineRule="auto"/>
-        <w:rPr>
-          <w:rFonts w:ascii="Times New Roman" w:hAnsi="Times New Roman" w:cs="Times New Roman"/>
-          <w:b/>
-          <w:bCs/>
-          <w:sz w:val="24"/>
-          <w:szCs w:val="24"/>
-        </w:rPr>
-      </w:pPr>
-      <w:r>
-        <w:rPr>
-          <w:rFonts w:ascii="Times New Roman" w:hAnsi="Times New Roman" w:cs="Times New Roman"/>
-          <w:b/>
-          <w:bCs/>
-          <w:sz w:val="24"/>
-          <w:szCs w:val="24"/>
-        </w:rPr>
-        <w:t>2.4 Training</w:t>
-      </w:r>
-      <w:r>
-        <w:rPr>
-          <w:rFonts w:ascii="Times New Roman" w:hAnsi="Times New Roman" w:cs="Times New Roman"/>
-          <w:b/>
-          <w:bCs/>
-          <w:sz w:val="24"/>
-          <w:szCs w:val="24"/>
-        </w:rPr>
-        <w:t>, Testing and Validation</w:t>
-      </w:r>
-    </w:p>
-    <w:p>
-      <w:pPr>
-        <w:spacing w:line="480" w:lineRule="auto"/>
-        <w:rPr>
-          <w:rFonts w:ascii="Times New Roman" w:hAnsi="Times New Roman" w:cs="Times New Roman"/>
-          <w:sz w:val="24"/>
-          <w:szCs w:val="24"/>
-        </w:rPr>
-      </w:pPr>
-      <w:r>
-        <w:rPr>
-          <w:rFonts w:ascii="Times New Roman" w:hAnsi="Times New Roman" w:cs="Times New Roman"/>
-          <w:sz w:val="24"/>
-          <w:szCs w:val="24"/>
-        </w:rPr>
-        <w:t xml:space="preserve">@TODO Plot some graphs, including testing and </w:t>
-      </w:r>
-      <w:r>
-        <w:rPr>
-          <w:rFonts w:ascii="Times New Roman" w:hAnsi="Times New Roman" w:cs="Times New Roman"/>
-          <w:sz w:val="24"/>
-          <w:szCs w:val="24"/>
-        </w:rPr>
-        <w:t>evaluation.</w:t>
-      </w:r>
-    </w:p>
-    <w:p>
-      <w:pPr>
-        <w:spacing w:line="480" w:lineRule="auto"/>
-        <w:rPr>
-          <w:rFonts w:ascii="Times New Roman" w:hAnsi="Times New Roman" w:cs="Times New Roman"/>
-          <w:sz w:val="24"/>
-          <w:szCs w:val="24"/>
-        </w:rPr>
-      </w:pPr>
-    </w:p>
-    <w:p>
-      <w:pPr>
-        <w:spacing w:line="480" w:lineRule="auto"/>
-        <w:rPr>
-          <w:rFonts w:ascii="Times New Roman" w:hAnsi="Times New Roman" w:cs="Times New Roman"/>
-          <w:b/>
-          <w:bCs/>
-          <w:sz w:val="24"/>
-          <w:szCs w:val="24"/>
-        </w:rPr>
-      </w:pPr>
-      <w:r>
-        <w:rPr>
-          <w:rFonts w:ascii="Times New Roman" w:hAnsi="Times New Roman" w:cs="Times New Roman"/>
-          <w:b/>
-          <w:bCs/>
-          <w:sz w:val="24"/>
-          <w:szCs w:val="24"/>
-        </w:rPr>
-        <w:t>2.4 Hyperparameters</w:t>
-      </w:r>
-      <w:r>
-        <w:rPr>
-          <w:rFonts w:ascii="Times New Roman" w:hAnsi="Times New Roman" w:cs="Times New Roman"/>
-          <w:b/>
-          <w:bCs/>
-          <w:sz w:val="24"/>
-          <w:szCs w:val="24"/>
-        </w:rPr>
-        <w:t xml:space="preserve"> Tuning</w:t>
-      </w:r>
-    </w:p>
-    <w:p>
-      <w:pPr>
-        <w:spacing w:line="480" w:lineRule="auto"/>
-        <w:rPr>
-          <w:rFonts w:ascii="Times New Roman" w:hAnsi="Times New Roman" w:cs="Times New Roman"/>
-          <w:sz w:val="24"/>
-          <w:szCs w:val="24"/>
-        </w:rPr>
-      </w:pPr>
-      <w:r>
-        <w:rPr>
-          <w:rFonts w:ascii="Times New Roman" w:hAnsi="Times New Roman" w:cs="Times New Roman"/>
-          <w:sz w:val="24"/>
-          <w:szCs w:val="24"/>
-        </w:rPr>
-        <w:t xml:space="preserve">@TODO Testing different set-up for the net, including number of neurons, number of layers, learning rate, activation function </w:t>
-      </w:r>
-      <w:r>
-        <w:rPr>
-          <w:rFonts w:ascii="Times New Roman" w:hAnsi="Times New Roman" w:cs="Times New Roman"/>
-          <w:sz w:val="24"/>
-          <w:szCs w:val="24"/>
-        </w:rPr>
-        <w:t>etc.</w:t>
-      </w:r>
-    </w:p>
-    <w:p>
-      <w:pPr>
-        <w:spacing w:line="480" w:lineRule="auto"/>
-        <w:rPr>
-          <w:rFonts w:ascii="Times New Roman" w:hAnsi="Times New Roman" w:cs="Times New Roman"/>
-          <w:sz w:val="24"/>
-          <w:szCs w:val="24"/>
-        </w:rPr>
-      </w:pPr>
-    </w:p>
-    <w:p>
-      <w:pPr>
-        <w:spacing w:line="480" w:lineRule="auto"/>
-        <w:rPr>
-          <w:rFonts w:ascii="Times New Roman" w:hAnsi="Times New Roman" w:cs="Times New Roman"/>
-          <w:b/>
-          <w:bCs/>
-          <w:sz w:val="24"/>
-          <w:szCs w:val="24"/>
-          <w:u w:val="single"/>
-        </w:rPr>
-      </w:pPr>
-      <w:r>
-        <w:rPr>
-          <w:rFonts w:ascii="Times New Roman" w:hAnsi="Times New Roman" w:cs="Times New Roman"/>
-          <w:b/>
-          <w:bCs/>
-          <w:sz w:val="24"/>
-          <w:szCs w:val="24"/>
-          <w:u w:val="single"/>
-        </w:rPr>
-        <w:t>3 Results</w:t>
-      </w:r>
-    </w:p>
-    <w:p>
-      <w:pPr>
-        <w:spacing w:line="480" w:lineRule="auto"/>
-        <w:rPr>
-          <w:rFonts w:ascii="Times New Roman" w:hAnsi="Times New Roman" w:cs="Times New Roman"/>
-          <w:sz w:val="24"/>
-          <w:szCs w:val="24"/>
-        </w:rPr>
-      </w:pPr>
-      <w:r>
-        <w:rPr>
-          <w:rFonts w:ascii="Times New Roman" w:hAnsi="Times New Roman" w:cs="Times New Roman"/>
-          <w:sz w:val="24"/>
-          <w:szCs w:val="24"/>
-        </w:rPr>
-        <w:t>@TODO Figures</w:t>
-      </w:r>
-    </w:p>
-    <w:p>
-      <w:pPr>
-        <w:spacing w:line="480" w:lineRule="auto"/>
-        <w:rPr>
-          <w:rFonts w:ascii="Times New Roman" w:hAnsi="Times New Roman" w:cs="Times New Roman"/>
-          <w:sz w:val="24"/>
-          <w:szCs w:val="24"/>
-        </w:rPr>
-      </w:pPr>
-    </w:p>
-    <w:p>
-      <w:pPr>
-        <w:spacing w:line="480" w:lineRule="auto"/>
-        <w:rPr>
-          <w:rFonts w:ascii="Times New Roman" w:hAnsi="Times New Roman" w:cs="Times New Roman"/>
-          <w:b/>
-          <w:bCs/>
-          <w:sz w:val="24"/>
-          <w:szCs w:val="24"/>
-          <w:u w:val="single"/>
-        </w:rPr>
-      </w:pPr>
-      <w:r>
-        <w:rPr>
-          <w:rFonts w:ascii="Times New Roman" w:hAnsi="Times New Roman" w:cs="Times New Roman"/>
-          <w:b/>
-          <w:bCs/>
-          <w:sz w:val="24"/>
-          <w:szCs w:val="24"/>
-          <w:u w:val="single"/>
-        </w:rPr>
-        <w:t>4 Discussion</w:t>
-      </w:r>
-    </w:p>
-    <w:p>
-      <w:pPr>
-        <w:spacing w:line="480" w:lineRule="auto"/>
-        <w:rPr>
-          <w:rFonts w:ascii="Times New Roman" w:hAnsi="Times New Roman" w:cs="Times New Roman"/>
-          <w:sz w:val="24"/>
-          <w:szCs w:val="24"/>
-        </w:rPr>
-      </w:pPr>
-      <w:r>
-        <w:rPr>
-          <w:rFonts w:ascii="Times New Roman" w:hAnsi="Times New Roman" w:cs="Times New Roman"/>
-          <w:sz w:val="24"/>
-          <w:szCs w:val="24"/>
-        </w:rPr>
-        <w:t>@TODO Read from 3</w:t>
-      </w:r>
-    </w:p>
-    <w:p>
-      <w:pPr>
-        <w:spacing w:line="480" w:lineRule="auto"/>
-        <w:rPr>
-          <w:rFonts w:ascii="Times New Roman" w:hAnsi="Times New Roman" w:cs="Times New Roman"/>
-          <w:sz w:val="24"/>
-          <w:szCs w:val="24"/>
-        </w:rPr>
-      </w:pPr>
-    </w:p>
-    <w:p>
-      <w:pPr>
-        <w:spacing w:line="480" w:lineRule="auto"/>
-        <w:rPr>
-          <w:rFonts w:ascii="Times New Roman" w:hAnsi="Times New Roman" w:cs="Times New Roman"/>
-          <w:b/>
-          <w:bCs/>
-          <w:sz w:val="24"/>
-          <w:szCs w:val="24"/>
-          <w:u w:val="single"/>
-        </w:rPr>
-      </w:pPr>
-      <w:r>
-        <w:rPr>
-          <w:rFonts w:ascii="Times New Roman" w:hAnsi="Times New Roman" w:cs="Times New Roman"/>
-          <w:b/>
-          <w:bCs/>
-          <w:sz w:val="24"/>
-          <w:szCs w:val="24"/>
-          <w:u w:val="single"/>
-        </w:rPr>
-        <w:t>5 Conclusion</w:t>
-      </w:r>
-    </w:p>
-    <w:p>
-      <w:pPr>
-        <w:spacing w:line="480" w:lineRule="auto"/>
-        <w:rPr>
-          <w:rFonts w:ascii="Times New Roman" w:hAnsi="Times New Roman" w:cs="Times New Roman"/>
-          <w:sz w:val="24"/>
-          <w:szCs w:val="24"/>
-        </w:rPr>
-      </w:pPr>
-      <w:r>
-        <w:rPr>
-          <w:rFonts w:ascii="Times New Roman" w:hAnsi="Times New Roman" w:cs="Times New Roman"/>
-          <w:sz w:val="24"/>
-          <w:szCs w:val="24"/>
-        </w:rPr>
-        <w:t>@TODO Conclusion</w:t>
-      </w:r>
-    </w:p>
-    <w:p>
-      <w:pPr>
-        <w:spacing w:line="480" w:lineRule="auto"/>
-        <w:rPr>
-          <w:rFonts w:ascii="Times New Roman" w:hAnsi="Times New Roman" w:cs="Times New Roman"/>
-          <w:sz w:val="24"/>
-          <w:szCs w:val="24"/>
-        </w:rPr>
-      </w:pPr>
-    </w:p>
-    <w:p>
-      <w:pPr>
-        <w:spacing w:line="480" w:lineRule="auto"/>
-        <w:rPr>
-          <w:rFonts w:ascii="Times New Roman" w:hAnsi="Times New Roman" w:cs="Times New Roman"/>
-          <w:sz w:val="24"/>
-          <w:szCs w:val="24"/>
-        </w:rPr>
-      </w:pPr>
-    </w:p>
-    <w:p>
-      <w:pPr>
-        <w:spacing w:line="480" w:lineRule="auto"/>
-        <w:rPr>
-          <w:rFonts w:ascii="Times New Roman" w:hAnsi="Times New Roman" w:cs="Times New Roman"/>
-          <w:sz w:val="24"/>
-          <w:szCs w:val="24"/>
-        </w:rPr>
-      </w:pPr>
-    </w:p>
-    <w:p>
-      <w:pPr>
-        <w:spacing w:line="480" w:lineRule="auto"/>
-        <w:rPr>
-          <w:rFonts w:ascii="Times New Roman" w:hAnsi="Times New Roman" w:cs="Times New Roman"/>
-          <w:sz w:val="24"/>
-          <w:szCs w:val="24"/>
-        </w:rPr>
       </w:pPr>
     </w:p>
     <w:p>
@@ -1733,6 +1725,7 @@
           <w:sz w:val="24"/>
           <w:szCs w:val="24"/>
         </w:rPr>
+        <w:lastRenderedPageBreak/>
         <w:t>References</w:t>
       </w:r>
     </w:p>
@@ -1766,7 +1759,7 @@
 </file>
 
 <file path=word/endnotes.xml><?xml version="1.0" encoding="utf-8"?>
-<w:endnotes xmlns:wpc="http://schemas.microsoft.com/office/word/2010/wordprocessingCanvas" xmlns:cx="http://schemas.microsoft.com/office/drawing/2014/chartex" xmlns:cx1="http://schemas.microsoft.com/office/drawing/2015/9/8/chartex" xmlns:cx2="http://schemas.microsoft.com/office/drawing/2015/10/21/chartex" xmlns:cx3="http://schemas.microsoft.com/office/drawing/2016/5/9/chartex" xmlns:cx4="http://schemas.microsoft.com/office/drawing/2016/5/10/chartex" xmlns:cx5="http://schemas.microsoft.com/office/drawing/2016/5/11/chartex" xmlns:cx6="http://schemas.microsoft.com/office/drawing/2016/5/12/chartex" xmlns:cx7="http://schemas.microsoft.com/office/drawing/2016/5/13/chartex" xmlns:cx8="http://schemas.microsoft.com/office/drawing/2016/5/14/chartex" xmlns:mc="http://schemas.openxmlformats.org/markup-compatibility/2006" xmlns:aink="http://schemas.microsoft.com/office/drawing/2016/ink" xmlns:am3d="http://schemas.microsoft.com/office/drawing/2017/model3d" xmlns:o="urn:schemas-microsoft-com:office:office" xmlns:r="http://schemas.openxmlformats.org/officeDocument/2006/relationships" xmlns:m="http://schemas.openxmlformats.org/officeDocument/2006/math" xmlns:v="urn:schemas-microsoft-com:vml" xmlns:wp14="http://schemas.microsoft.com/office/word/2010/wordprocessingDrawing" xmlns:wp="http://schemas.openxmlformats.org/drawingml/2006/wordprocessingDrawing" xmlns:w10="urn:schemas-microsoft-com:office:word" xmlns:w="http://schemas.openxmlformats.org/wordprocessingml/2006/main" xmlns:w14="http://schemas.microsoft.com/office/word/2010/wordml" xmlns:w15="http://schemas.microsoft.com/office/word/2012/wordml" xmlns:w16cex="http://schemas.microsoft.com/office/word/2018/wordml/cex" xmlns:w16cid="http://schemas.microsoft.com/office/word/2016/wordml/cid" xmlns:w16="http://schemas.microsoft.com/office/word/2018/wordml" xmlns:w16se="http://schemas.microsoft.com/office/word/2015/wordml/symex" xmlns:wpg="http://schemas.microsoft.com/office/word/2010/wordprocessingGroup" xmlns:wpi="http://schemas.microsoft.com/office/word/2010/wordprocessingInk" xmlns:wne="http://schemas.microsoft.com/office/word/2006/wordml" xmlns:wps="http://schemas.microsoft.com/office/word/2010/wordprocessingShape" mc:Ignorable="w14 w15 w16se w16cid w16 w16cex wp14">
+<w:endnotes xmlns:wpc="http://schemas.microsoft.com/office/word/2010/wordprocessingCanvas" xmlns:cx="http://schemas.microsoft.com/office/drawing/2014/chartex" xmlns:cx1="http://schemas.microsoft.com/office/drawing/2015/9/8/chartex" xmlns:cx2="http://schemas.microsoft.com/office/drawing/2015/10/21/chartex" xmlns:cx3="http://schemas.microsoft.com/office/drawing/2016/5/9/chartex" xmlns:cx4="http://schemas.microsoft.com/office/drawing/2016/5/10/chartex" xmlns:cx5="http://schemas.microsoft.com/office/drawing/2016/5/11/chartex" xmlns:cx6="http://schemas.microsoft.com/office/drawing/2016/5/12/chartex" xmlns:cx7="http://schemas.microsoft.com/office/drawing/2016/5/13/chartex" xmlns:cx8="http://schemas.microsoft.com/office/drawing/2016/5/14/chartex" xmlns:mc="http://schemas.openxmlformats.org/markup-compatibility/2006" xmlns:aink="http://schemas.microsoft.com/office/drawing/2016/ink" xmlns:am3d="http://schemas.microsoft.com/office/drawing/2017/model3d" xmlns:o="urn:schemas-microsoft-com:office:office" xmlns:r="http://schemas.openxmlformats.org/officeDocument/2006/relationships" xmlns:m="http://schemas.openxmlformats.org/officeDocument/2006/math" xmlns:v="urn:schemas-microsoft-com:vml" xmlns:wp14="http://schemas.microsoft.com/office/word/2010/wordprocessingDrawing" xmlns:wp="http://schemas.openxmlformats.org/drawingml/2006/wordprocessingDrawing" xmlns:w10="urn:schemas-microsoft-com:office:word" xmlns:w="http://schemas.openxmlformats.org/wordprocessingml/2006/main" xmlns:w14="http://schemas.microsoft.com/office/word/2010/wordml" xmlns:w15="http://schemas.microsoft.com/office/word/2012/wordml" xmlns:w16cex="http://schemas.microsoft.com/office/word/2018/wordml/cex" xmlns:w16cid="http://schemas.microsoft.com/office/word/2016/wordml/cid" xmlns:w16="http://schemas.microsoft.com/office/word/2018/wordml" xmlns:w16sdtdh="http://schemas.microsoft.com/office/word/2020/wordml/sdtdatahash" xmlns:w16se="http://schemas.microsoft.com/office/word/2015/wordml/symex" xmlns:wpg="http://schemas.microsoft.com/office/word/2010/wordprocessingGroup" xmlns:wpi="http://schemas.microsoft.com/office/word/2010/wordprocessingInk" xmlns:wne="http://schemas.microsoft.com/office/word/2006/wordml" xmlns:wps="http://schemas.microsoft.com/office/word/2010/wordprocessingShape" mc:Ignorable="w14 w15 w16se w16cid w16 w16cex w16sdtdh wp14">
   <w:endnote w:type="separator" w:id="-1">
     <w:p>
       <w:pPr>
@@ -1791,7 +1784,7 @@
 </file>
 
 <file path=word/footer1.xml><?xml version="1.0" encoding="utf-8"?>
-<w:ftr xmlns:wpc="http://schemas.microsoft.com/office/word/2010/wordprocessingCanvas" xmlns:cx="http://schemas.microsoft.com/office/drawing/2014/chartex" xmlns:cx1="http://schemas.microsoft.com/office/drawing/2015/9/8/chartex" xmlns:cx2="http://schemas.microsoft.com/office/drawing/2015/10/21/chartex" xmlns:cx3="http://schemas.microsoft.com/office/drawing/2016/5/9/chartex" xmlns:cx4="http://schemas.microsoft.com/office/drawing/2016/5/10/chartex" xmlns:cx5="http://schemas.microsoft.com/office/drawing/2016/5/11/chartex" xmlns:cx6="http://schemas.microsoft.com/office/drawing/2016/5/12/chartex" xmlns:cx7="http://schemas.microsoft.com/office/drawing/2016/5/13/chartex" xmlns:cx8="http://schemas.microsoft.com/office/drawing/2016/5/14/chartex" xmlns:mc="http://schemas.openxmlformats.org/markup-compatibility/2006" xmlns:aink="http://schemas.microsoft.com/office/drawing/2016/ink" xmlns:am3d="http://schemas.microsoft.com/office/drawing/2017/model3d" xmlns:o="urn:schemas-microsoft-com:office:office" xmlns:r="http://schemas.openxmlformats.org/officeDocument/2006/relationships" xmlns:m="http://schemas.openxmlformats.org/officeDocument/2006/math" xmlns:v="urn:schemas-microsoft-com:vml" xmlns:wp14="http://schemas.microsoft.com/office/word/2010/wordprocessingDrawing" xmlns:wp="http://schemas.openxmlformats.org/drawingml/2006/wordprocessingDrawing" xmlns:w10="urn:schemas-microsoft-com:office:word" xmlns:w="http://schemas.openxmlformats.org/wordprocessingml/2006/main" xmlns:w14="http://schemas.microsoft.com/office/word/2010/wordml" xmlns:w15="http://schemas.microsoft.com/office/word/2012/wordml" xmlns:w16cex="http://schemas.microsoft.com/office/word/2018/wordml/cex" xmlns:w16cid="http://schemas.microsoft.com/office/word/2016/wordml/cid" xmlns:w16="http://schemas.microsoft.com/office/word/2018/wordml" xmlns:w16se="http://schemas.microsoft.com/office/word/2015/wordml/symex" xmlns:wpg="http://schemas.microsoft.com/office/word/2010/wordprocessingGroup" xmlns:wpi="http://schemas.microsoft.com/office/word/2010/wordprocessingInk" xmlns:wne="http://schemas.microsoft.com/office/word/2006/wordml" xmlns:wps="http://schemas.microsoft.com/office/word/2010/wordprocessingShape" mc:Ignorable="w14 w15 w16se w16cid w16 w16cex wp14">
+<w:ftr xmlns:wpc="http://schemas.microsoft.com/office/word/2010/wordprocessingCanvas" xmlns:cx="http://schemas.microsoft.com/office/drawing/2014/chartex" xmlns:cx1="http://schemas.microsoft.com/office/drawing/2015/9/8/chartex" xmlns:cx2="http://schemas.microsoft.com/office/drawing/2015/10/21/chartex" xmlns:cx3="http://schemas.microsoft.com/office/drawing/2016/5/9/chartex" xmlns:cx4="http://schemas.microsoft.com/office/drawing/2016/5/10/chartex" xmlns:cx5="http://schemas.microsoft.com/office/drawing/2016/5/11/chartex" xmlns:cx6="http://schemas.microsoft.com/office/drawing/2016/5/12/chartex" xmlns:cx7="http://schemas.microsoft.com/office/drawing/2016/5/13/chartex" xmlns:cx8="http://schemas.microsoft.com/office/drawing/2016/5/14/chartex" xmlns:mc="http://schemas.openxmlformats.org/markup-compatibility/2006" xmlns:aink="http://schemas.microsoft.com/office/drawing/2016/ink" xmlns:am3d="http://schemas.microsoft.com/office/drawing/2017/model3d" xmlns:o="urn:schemas-microsoft-com:office:office" xmlns:r="http://schemas.openxmlformats.org/officeDocument/2006/relationships" xmlns:m="http://schemas.openxmlformats.org/officeDocument/2006/math" xmlns:v="urn:schemas-microsoft-com:vml" xmlns:wp14="http://schemas.microsoft.com/office/word/2010/wordprocessingDrawing" xmlns:wp="http://schemas.openxmlformats.org/drawingml/2006/wordprocessingDrawing" xmlns:w10="urn:schemas-microsoft-com:office:word" xmlns:w="http://schemas.openxmlformats.org/wordprocessingml/2006/main" xmlns:w14="http://schemas.microsoft.com/office/word/2010/wordml" xmlns:w15="http://schemas.microsoft.com/office/word/2012/wordml" xmlns:w16cex="http://schemas.microsoft.com/office/word/2018/wordml/cex" xmlns:w16cid="http://schemas.microsoft.com/office/word/2016/wordml/cid" xmlns:w16="http://schemas.microsoft.com/office/word/2018/wordml" xmlns:w16sdtdh="http://schemas.microsoft.com/office/word/2020/wordml/sdtdatahash" xmlns:w16se="http://schemas.microsoft.com/office/word/2015/wordml/symex" xmlns:wpg="http://schemas.microsoft.com/office/word/2010/wordprocessingGroup" xmlns:wpi="http://schemas.microsoft.com/office/word/2010/wordprocessingInk" xmlns:wne="http://schemas.microsoft.com/office/word/2006/wordml" xmlns:wps="http://schemas.microsoft.com/office/word/2010/wordprocessingShape" mc:Ignorable="w14 w15 w16se w16cid w16 w16cex w16sdtdh wp14">
   <w:sdt>
     <w:sdtPr>
       <w:id w:val="-1120521322"/>
@@ -1844,7 +1837,7 @@
 </file>
 
 <file path=word/footnotes.xml><?xml version="1.0" encoding="utf-8"?>
-<w:footnotes xmlns:wpc="http://schemas.microsoft.com/office/word/2010/wordprocessingCanvas" xmlns:cx="http://schemas.microsoft.com/office/drawing/2014/chartex" xmlns:cx1="http://schemas.microsoft.com/office/drawing/2015/9/8/chartex" xmlns:cx2="http://schemas.microsoft.com/office/drawing/2015/10/21/chartex" xmlns:cx3="http://schemas.microsoft.com/office/drawing/2016/5/9/chartex" xmlns:cx4="http://schemas.microsoft.com/office/drawing/2016/5/10/chartex" xmlns:cx5="http://schemas.microsoft.com/office/drawing/2016/5/11/chartex" xmlns:cx6="http://schemas.microsoft.com/office/drawing/2016/5/12/chartex" xmlns:cx7="http://schemas.microsoft.com/office/drawing/2016/5/13/chartex" xmlns:cx8="http://schemas.microsoft.com/office/drawing/2016/5/14/chartex" xmlns:mc="http://schemas.openxmlformats.org/markup-compatibility/2006" xmlns:aink="http://schemas.microsoft.com/office/drawing/2016/ink" xmlns:am3d="http://schemas.microsoft.com/office/drawing/2017/model3d" xmlns:o="urn:schemas-microsoft-com:office:office" xmlns:r="http://schemas.openxmlformats.org/officeDocument/2006/relationships" xmlns:m="http://schemas.openxmlformats.org/officeDocument/2006/math" xmlns:v="urn:schemas-microsoft-com:vml" xmlns:wp14="http://schemas.microsoft.com/office/word/2010/wordprocessingDrawing" xmlns:wp="http://schemas.openxmlformats.org/drawingml/2006/wordprocessingDrawing" xmlns:w10="urn:schemas-microsoft-com:office:word" xmlns:w="http://schemas.openxmlformats.org/wordprocessingml/2006/main" xmlns:w14="http://schemas.microsoft.com/office/word/2010/wordml" xmlns:w15="http://schemas.microsoft.com/office/word/2012/wordml" xmlns:w16cex="http://schemas.microsoft.com/office/word/2018/wordml/cex" xmlns:w16cid="http://schemas.microsoft.com/office/word/2016/wordml/cid" xmlns:w16="http://schemas.microsoft.com/office/word/2018/wordml" xmlns:w16se="http://schemas.microsoft.com/office/word/2015/wordml/symex" xmlns:wpg="http://schemas.microsoft.com/office/word/2010/wordprocessingGroup" xmlns:wpi="http://schemas.microsoft.com/office/word/2010/wordprocessingInk" xmlns:wne="http://schemas.microsoft.com/office/word/2006/wordml" xmlns:wps="http://schemas.microsoft.com/office/word/2010/wordprocessingShape" mc:Ignorable="w14 w15 w16se w16cid w16 w16cex wp14">
+<w:footnotes xmlns:wpc="http://schemas.microsoft.com/office/word/2010/wordprocessingCanvas" xmlns:cx="http://schemas.microsoft.com/office/drawing/2014/chartex" xmlns:cx1="http://schemas.microsoft.com/office/drawing/2015/9/8/chartex" xmlns:cx2="http://schemas.microsoft.com/office/drawing/2015/10/21/chartex" xmlns:cx3="http://schemas.microsoft.com/office/drawing/2016/5/9/chartex" xmlns:cx4="http://schemas.microsoft.com/office/drawing/2016/5/10/chartex" xmlns:cx5="http://schemas.microsoft.com/office/drawing/2016/5/11/chartex" xmlns:cx6="http://schemas.microsoft.com/office/drawing/2016/5/12/chartex" xmlns:cx7="http://schemas.microsoft.com/office/drawing/2016/5/13/chartex" xmlns:cx8="http://schemas.microsoft.com/office/drawing/2016/5/14/chartex" xmlns:mc="http://schemas.openxmlformats.org/markup-compatibility/2006" xmlns:aink="http://schemas.microsoft.com/office/drawing/2016/ink" xmlns:am3d="http://schemas.microsoft.com/office/drawing/2017/model3d" xmlns:o="urn:schemas-microsoft-com:office:office" xmlns:r="http://schemas.openxmlformats.org/officeDocument/2006/relationships" xmlns:m="http://schemas.openxmlformats.org/officeDocument/2006/math" xmlns:v="urn:schemas-microsoft-com:vml" xmlns:wp14="http://schemas.microsoft.com/office/word/2010/wordprocessingDrawing" xmlns:wp="http://schemas.openxmlformats.org/drawingml/2006/wordprocessingDrawing" xmlns:w10="urn:schemas-microsoft-com:office:word" xmlns:w="http://schemas.openxmlformats.org/wordprocessingml/2006/main" xmlns:w14="http://schemas.microsoft.com/office/word/2010/wordml" xmlns:w15="http://schemas.microsoft.com/office/word/2012/wordml" xmlns:w16cex="http://schemas.microsoft.com/office/word/2018/wordml/cex" xmlns:w16cid="http://schemas.microsoft.com/office/word/2016/wordml/cid" xmlns:w16="http://schemas.microsoft.com/office/word/2018/wordml" xmlns:w16sdtdh="http://schemas.microsoft.com/office/word/2020/wordml/sdtdatahash" xmlns:w16se="http://schemas.microsoft.com/office/word/2015/wordml/symex" xmlns:wpg="http://schemas.microsoft.com/office/word/2010/wordprocessingGroup" xmlns:wpi="http://schemas.microsoft.com/office/word/2010/wordprocessingInk" xmlns:wne="http://schemas.microsoft.com/office/word/2006/wordml" xmlns:wps="http://schemas.microsoft.com/office/word/2010/wordprocessingShape" mc:Ignorable="w14 w15 w16se w16cid w16 w16cex w16sdtdh wp14">
   <w:footnote w:type="separator" w:id="-1">
     <w:p>
       <w:pPr>
@@ -1869,7 +1862,7 @@
 </file>
 
 <file path=word/numbering.xml><?xml version="1.0" encoding="utf-8"?>
-<w:numbering xmlns:wpc="http://schemas.microsoft.com/office/word/2010/wordprocessingCanvas" xmlns:cx="http://schemas.microsoft.com/office/drawing/2014/chartex" xmlns:cx1="http://schemas.microsoft.com/office/drawing/2015/9/8/chartex" xmlns:cx2="http://schemas.microsoft.com/office/drawing/2015/10/21/chartex" xmlns:cx3="http://schemas.microsoft.com/office/drawing/2016/5/9/chartex" xmlns:cx4="http://schemas.microsoft.com/office/drawing/2016/5/10/chartex" xmlns:cx5="http://schemas.microsoft.com/office/drawing/2016/5/11/chartex" xmlns:cx6="http://schemas.microsoft.com/office/drawing/2016/5/12/chartex" xmlns:cx7="http://schemas.microsoft.com/office/drawing/2016/5/13/chartex" xmlns:cx8="http://schemas.microsoft.com/office/drawing/2016/5/14/chartex" xmlns:mc="http://schemas.openxmlformats.org/markup-compatibility/2006" xmlns:aink="http://schemas.microsoft.com/office/drawing/2016/ink" xmlns:am3d="http://schemas.microsoft.com/office/drawing/2017/model3d" xmlns:o="urn:schemas-microsoft-com:office:office" xmlns:r="http://schemas.openxmlformats.org/officeDocument/2006/relationships" xmlns:m="http://schemas.openxmlformats.org/officeDocument/2006/math" xmlns:v="urn:schemas-microsoft-com:vml" xmlns:wp14="http://schemas.microsoft.com/office/word/2010/wordprocessingDrawing" xmlns:wp="http://schemas.openxmlformats.org/drawingml/2006/wordprocessingDrawing" xmlns:w10="urn:schemas-microsoft-com:office:word" xmlns:w="http://schemas.openxmlformats.org/wordprocessingml/2006/main" xmlns:w14="http://schemas.microsoft.com/office/word/2010/wordml" xmlns:w15="http://schemas.microsoft.com/office/word/2012/wordml" xmlns:w16cex="http://schemas.microsoft.com/office/word/2018/wordml/cex" xmlns:w16cid="http://schemas.microsoft.com/office/word/2016/wordml/cid" xmlns:w16="http://schemas.microsoft.com/office/word/2018/wordml" xmlns:w16se="http://schemas.microsoft.com/office/word/2015/wordml/symex" xmlns:wpg="http://schemas.microsoft.com/office/word/2010/wordprocessingGroup" xmlns:wpi="http://schemas.microsoft.com/office/word/2010/wordprocessingInk" xmlns:wne="http://schemas.microsoft.com/office/word/2006/wordml" xmlns:wps="http://schemas.microsoft.com/office/word/2010/wordprocessingShape" mc:Ignorable="w14 w15 w16se w16cid w16 w16cex wp14">
+<w:numbering xmlns:wpc="http://schemas.microsoft.com/office/word/2010/wordprocessingCanvas" xmlns:cx="http://schemas.microsoft.com/office/drawing/2014/chartex" xmlns:cx1="http://schemas.microsoft.com/office/drawing/2015/9/8/chartex" xmlns:cx2="http://schemas.microsoft.com/office/drawing/2015/10/21/chartex" xmlns:cx3="http://schemas.microsoft.com/office/drawing/2016/5/9/chartex" xmlns:cx4="http://schemas.microsoft.com/office/drawing/2016/5/10/chartex" xmlns:cx5="http://schemas.microsoft.com/office/drawing/2016/5/11/chartex" xmlns:cx6="http://schemas.microsoft.com/office/drawing/2016/5/12/chartex" xmlns:cx7="http://schemas.microsoft.com/office/drawing/2016/5/13/chartex" xmlns:cx8="http://schemas.microsoft.com/office/drawing/2016/5/14/chartex" xmlns:mc="http://schemas.openxmlformats.org/markup-compatibility/2006" xmlns:aink="http://schemas.microsoft.com/office/drawing/2016/ink" xmlns:am3d="http://schemas.microsoft.com/office/drawing/2017/model3d" xmlns:o="urn:schemas-microsoft-com:office:office" xmlns:r="http://schemas.openxmlformats.org/officeDocument/2006/relationships" xmlns:m="http://schemas.openxmlformats.org/officeDocument/2006/math" xmlns:v="urn:schemas-microsoft-com:vml" xmlns:wp14="http://schemas.microsoft.com/office/word/2010/wordprocessingDrawing" xmlns:wp="http://schemas.openxmlformats.org/drawingml/2006/wordprocessingDrawing" xmlns:w10="urn:schemas-microsoft-com:office:word" xmlns:w="http://schemas.openxmlformats.org/wordprocessingml/2006/main" xmlns:w14="http://schemas.microsoft.com/office/word/2010/wordml" xmlns:w15="http://schemas.microsoft.com/office/word/2012/wordml" xmlns:w16cex="http://schemas.microsoft.com/office/word/2018/wordml/cex" xmlns:w16cid="http://schemas.microsoft.com/office/word/2016/wordml/cid" xmlns:w16="http://schemas.microsoft.com/office/word/2018/wordml" xmlns:w16sdtdh="http://schemas.microsoft.com/office/word/2020/wordml/sdtdatahash" xmlns:w16se="http://schemas.microsoft.com/office/word/2015/wordml/symex" xmlns:wpg="http://schemas.microsoft.com/office/word/2010/wordprocessingGroup" xmlns:wpi="http://schemas.microsoft.com/office/word/2010/wordprocessingInk" xmlns:wne="http://schemas.microsoft.com/office/word/2006/wordml" xmlns:wps="http://schemas.microsoft.com/office/word/2010/wordprocessingShape" mc:Ignorable="w14 w15 w16se w16cid w16 w16cex w16sdtdh wp14">
   <w:abstractNum w:abstractNumId="0" w15:restartNumberingAfterBreak="0">
     <w:nsid w:val="6865365E"/>
     <w:multiLevelType w:val="multilevel"/>
@@ -1990,7 +1983,7 @@
 </file>
 
 <file path=word/styles.xml><?xml version="1.0" encoding="utf-8"?>
-<w:styles xmlns:mc="http://schemas.openxmlformats.org/markup-compatibility/2006" xmlns:r="http://schemas.openxmlformats.org/officeDocument/2006/relationships" xmlns:w="http://schemas.openxmlformats.org/wordprocessingml/2006/main" xmlns:w14="http://schemas.microsoft.com/office/word/2010/wordml" xmlns:w15="http://schemas.microsoft.com/office/word/2012/wordml" xmlns:w16cex="http://schemas.microsoft.com/office/word/2018/wordml/cex" xmlns:w16cid="http://schemas.microsoft.com/office/word/2016/wordml/cid" xmlns:w16="http://schemas.microsoft.com/office/word/2018/wordml" xmlns:w16se="http://schemas.microsoft.com/office/word/2015/wordml/symex" mc:Ignorable="w14 w15 w16se w16cid w16 w16cex">
+<w:styles xmlns:mc="http://schemas.openxmlformats.org/markup-compatibility/2006" xmlns:r="http://schemas.openxmlformats.org/officeDocument/2006/relationships" xmlns:w="http://schemas.openxmlformats.org/wordprocessingml/2006/main" xmlns:w14="http://schemas.microsoft.com/office/word/2010/wordml" xmlns:w15="http://schemas.microsoft.com/office/word/2012/wordml" xmlns:w16cex="http://schemas.microsoft.com/office/word/2018/wordml/cex" xmlns:w16cid="http://schemas.microsoft.com/office/word/2016/wordml/cid" xmlns:w16="http://schemas.microsoft.com/office/word/2018/wordml" xmlns:w16sdtdh="http://schemas.microsoft.com/office/word/2020/wordml/sdtdatahash" xmlns:w16se="http://schemas.microsoft.com/office/word/2015/wordml/symex" mc:Ignorable="w14 w15 w16se w16cid w16 w16cex w16sdtdh">
   <w:docDefaults>
     <w:rPrDefault>
       <w:rPr>

--- a/Project/Research.docx
+++ b/Project/Research.docx
@@ -7,7 +7,7 @@
         <w:spacing w:line="480" w:lineRule="auto"/>
         <w:jc w:val="center"/>
         <w:rPr>
-          <w:rFonts w:ascii="Times New Roman" w:hAnsi="Times New Roman" w:cs="Times New Roman" w:hint="eastAsia"/>
+          <w:rFonts w:ascii="Times New Roman" w:hAnsi="Times New Roman" w:cs="Times New Roman"/>
           <w:sz w:val="24"/>
           <w:szCs w:val="24"/>
         </w:rPr>
@@ -1232,6 +1232,70 @@
       </w:pPr>
       <w:r>
         <w:rPr>
+          <w:noProof/>
+        </w:rPr>
+        <w:lastRenderedPageBreak/>
+        <w:drawing>
+          <wp:inline distT="0" distB="0" distL="0" distR="0" wp14:anchorId="75608438" wp14:editId="12766A63">
+            <wp:extent cx="5943600" cy="5754370"/>
+            <wp:effectExtent l="0" t="0" r="0" b="0"/>
+            <wp:docPr id="1" name="图片 1"/>
+            <wp:cNvGraphicFramePr>
+              <a:graphicFrameLocks xmlns:a="http://schemas.openxmlformats.org/drawingml/2006/main" noChangeAspect="1"/>
+            </wp:cNvGraphicFramePr>
+            <a:graphic xmlns:a="http://schemas.openxmlformats.org/drawingml/2006/main">
+              <a:graphicData uri="http://schemas.openxmlformats.org/drawingml/2006/picture">
+                <pic:pic xmlns:pic="http://schemas.openxmlformats.org/drawingml/2006/picture">
+                  <pic:nvPicPr>
+                    <pic:cNvPr id="0" name="Picture 1"/>
+                    <pic:cNvPicPr>
+                      <a:picLocks noChangeAspect="1" noChangeArrowheads="1"/>
+                    </pic:cNvPicPr>
+                  </pic:nvPicPr>
+                  <pic:blipFill>
+                    <a:blip r:embed="rId7">
+                      <a:extLst>
+                        <a:ext uri="{28A0092B-C50C-407E-A947-70E740481C1C}">
+                          <a14:useLocalDpi xmlns:a14="http://schemas.microsoft.com/office/drawing/2010/main" val="0"/>
+                        </a:ext>
+                      </a:extLst>
+                    </a:blip>
+                    <a:srcRect/>
+                    <a:stretch>
+                      <a:fillRect/>
+                    </a:stretch>
+                  </pic:blipFill>
+                  <pic:spPr bwMode="auto">
+                    <a:xfrm>
+                      <a:off x="0" y="0"/>
+                      <a:ext cx="5943600" cy="5754370"/>
+                    </a:xfrm>
+                    <a:prstGeom prst="rect">
+                      <a:avLst/>
+                    </a:prstGeom>
+                    <a:noFill/>
+                    <a:ln>
+                      <a:noFill/>
+                    </a:ln>
+                  </pic:spPr>
+                </pic:pic>
+              </a:graphicData>
+            </a:graphic>
+          </wp:inline>
+        </w:drawing>
+      </w:r>
+    </w:p>
+    <w:p>
+      <w:pPr>
+        <w:spacing w:line="480" w:lineRule="auto"/>
+        <w:rPr>
+          <w:rFonts w:ascii="Times New Roman" w:hAnsi="Times New Roman" w:cs="Times New Roman"/>
+          <w:sz w:val="24"/>
+          <w:szCs w:val="24"/>
+        </w:rPr>
+      </w:pPr>
+      <w:r>
+        <w:rPr>
           <w:rFonts w:ascii="Times New Roman" w:hAnsi="Times New Roman" w:cs="Times New Roman"/>
           <w:b/>
           <w:bCs/>
@@ -1256,46 +1320,437 @@
         <w:spacing w:line="480" w:lineRule="auto"/>
         <w:rPr>
           <w:rFonts w:ascii="Times New Roman" w:hAnsi="Times New Roman" w:cs="Times New Roman"/>
-          <w:sz w:val="24"/>
-          <w:szCs w:val="24"/>
-        </w:rPr>
-      </w:pPr>
-      <w:r>
-        <w:rPr>
-          <w:rFonts w:ascii="Times New Roman" w:hAnsi="Times New Roman" w:cs="Times New Roman"/>
-          <w:sz w:val="24"/>
-          <w:szCs w:val="24"/>
-        </w:rPr>
-        <w:t xml:space="preserve">@TODO Flatten, </w:t>
-      </w:r>
-      <w:proofErr w:type="gramStart"/>
-      <w:r>
-        <w:rPr>
-          <w:rFonts w:ascii="Times New Roman" w:hAnsi="Times New Roman" w:cs="Times New Roman"/>
-          <w:sz w:val="24"/>
-          <w:szCs w:val="24"/>
-        </w:rPr>
-        <w:t>Normalize</w:t>
-      </w:r>
-      <w:proofErr w:type="gramEnd"/>
-      <w:r>
-        <w:rPr>
-          <w:rFonts w:ascii="Times New Roman" w:hAnsi="Times New Roman" w:cs="Times New Roman"/>
-          <w:sz w:val="24"/>
-          <w:szCs w:val="24"/>
-        </w:rPr>
-        <w:t xml:space="preserve"> data etc. based on 2.1</w:t>
-      </w:r>
-    </w:p>
-    <w:p>
-      <w:pPr>
-        <w:spacing w:line="480" w:lineRule="auto"/>
-        <w:rPr>
-          <w:rFonts w:ascii="Times New Roman" w:hAnsi="Times New Roman" w:cs="Times New Roman"/>
-          <w:sz w:val="24"/>
-          <w:szCs w:val="24"/>
-        </w:rPr>
-      </w:pPr>
+          <w:b/>
+          <w:bCs/>
+          <w:sz w:val="24"/>
+          <w:szCs w:val="24"/>
+        </w:rPr>
+      </w:pPr>
+      <w:r>
+        <w:rPr>
+          <w:rFonts w:ascii="Times New Roman" w:hAnsi="Times New Roman" w:cs="Times New Roman"/>
+          <w:b/>
+          <w:bCs/>
+          <w:sz w:val="24"/>
+          <w:szCs w:val="24"/>
+        </w:rPr>
+        <w:t xml:space="preserve">2.2.1 </w:t>
+      </w:r>
+      <w:r>
+        <w:rPr>
+          <w:rFonts w:ascii="Times New Roman" w:hAnsi="Times New Roman" w:cs="Times New Roman" w:hint="eastAsia"/>
+          <w:b/>
+          <w:bCs/>
+          <w:sz w:val="24"/>
+          <w:szCs w:val="24"/>
+        </w:rPr>
+        <w:t>I</w:t>
+      </w:r>
+      <w:r>
+        <w:rPr>
+          <w:rFonts w:ascii="Times New Roman" w:hAnsi="Times New Roman" w:cs="Times New Roman"/>
+          <w:b/>
+          <w:bCs/>
+          <w:sz w:val="24"/>
+          <w:szCs w:val="24"/>
+        </w:rPr>
+        <w:t xml:space="preserve">mage </w:t>
+      </w:r>
+      <w:r>
+        <w:rPr>
+          <w:rFonts w:ascii="Times New Roman" w:hAnsi="Times New Roman" w:cs="Times New Roman"/>
+          <w:b/>
+          <w:bCs/>
+          <w:sz w:val="24"/>
+          <w:szCs w:val="24"/>
+        </w:rPr>
+        <w:t>R</w:t>
+      </w:r>
+      <w:r>
+        <w:rPr>
+          <w:rFonts w:ascii="Times New Roman" w:hAnsi="Times New Roman" w:cs="Times New Roman"/>
+          <w:b/>
+          <w:bCs/>
+          <w:sz w:val="24"/>
+          <w:szCs w:val="24"/>
+        </w:rPr>
+        <w:t>esiz</w:t>
+      </w:r>
+      <w:r>
+        <w:rPr>
+          <w:rFonts w:ascii="Times New Roman" w:hAnsi="Times New Roman" w:cs="Times New Roman"/>
+          <w:b/>
+          <w:bCs/>
+          <w:sz w:val="24"/>
+          <w:szCs w:val="24"/>
+        </w:rPr>
+        <w:t>ing</w:t>
+      </w:r>
+    </w:p>
+    <w:p>
+      <w:pPr>
+        <w:spacing w:line="480" w:lineRule="auto"/>
+        <w:rPr>
+          <w:rFonts w:ascii="Times New Roman" w:hAnsi="Times New Roman" w:cs="Times New Roman"/>
+          <w:sz w:val="24"/>
+          <w:szCs w:val="24"/>
+        </w:rPr>
+      </w:pPr>
+      <w:r>
+        <w:rPr>
+          <w:rFonts w:ascii="Times New Roman" w:hAnsi="Times New Roman" w:cs="Times New Roman"/>
+          <w:sz w:val="24"/>
+          <w:szCs w:val="24"/>
+        </w:rPr>
+        <w:t xml:space="preserve">When we load images from paths stored in the data file, we need to make sure all images should have the same dimension. Moreover, for a neural network model can successfully predict the coat of cats, the network should be present enough detail of images, such that </w:t>
+      </w:r>
+      <w:r>
+        <w:rPr>
+          <w:rFonts w:ascii="Times New Roman" w:hAnsi="Times New Roman" w:cs="Times New Roman"/>
+          <w:sz w:val="24"/>
+          <w:szCs w:val="24"/>
+        </w:rPr>
+        <w:t>patterns like hair edges can be detected. A</w:t>
+      </w:r>
+      <w:r>
+        <w:rPr>
+          <w:rFonts w:ascii="Times New Roman" w:hAnsi="Times New Roman" w:cs="Times New Roman"/>
+          <w:sz w:val="24"/>
+          <w:szCs w:val="24"/>
+        </w:rPr>
+        <w:t xml:space="preserve">fter many trials on </w:t>
+      </w:r>
+      <w:r>
+        <w:rPr>
+          <w:rFonts w:ascii="Times New Roman" w:hAnsi="Times New Roman" w:cs="Times New Roman"/>
+          <w:sz w:val="24"/>
+          <w:szCs w:val="24"/>
+        </w:rPr>
+        <w:t>a</w:t>
+      </w:r>
+      <w:r>
+        <w:rPr>
+          <w:rFonts w:ascii="Times New Roman" w:hAnsi="Times New Roman" w:cs="Times New Roman"/>
+          <w:sz w:val="24"/>
+          <w:szCs w:val="24"/>
+        </w:rPr>
+        <w:t xml:space="preserve"> standard convolutional neural network, we found </w:t>
+      </w:r>
+      <w:r>
+        <w:rPr>
+          <w:rFonts w:ascii="Times New Roman" w:hAnsi="Times New Roman" w:cs="Times New Roman"/>
+          <w:sz w:val="24"/>
+          <w:szCs w:val="24"/>
+        </w:rPr>
+        <w:lastRenderedPageBreak/>
+        <w:t xml:space="preserve">that resolutions above 128 pixels of width </w:t>
+      </w:r>
+      <w:r>
+        <w:rPr>
+          <w:rFonts w:ascii="Times New Roman" w:hAnsi="Times New Roman" w:cs="Times New Roman"/>
+          <w:sz w:val="24"/>
+          <w:szCs w:val="24"/>
+        </w:rPr>
+        <w:t xml:space="preserve">and </w:t>
+      </w:r>
+      <w:r>
+        <w:rPr>
+          <w:rFonts w:ascii="Times New Roman" w:hAnsi="Times New Roman" w:cs="Times New Roman"/>
+          <w:sz w:val="24"/>
+          <w:szCs w:val="24"/>
+        </w:rPr>
+        <w:t>128 pixels of height give us an optimal result at an acceptable loss</w:t>
+      </w:r>
+      <w:r>
+        <w:rPr>
+          <w:rFonts w:ascii="Times New Roman" w:hAnsi="Times New Roman" w:cs="Times New Roman"/>
+          <w:sz w:val="24"/>
+          <w:szCs w:val="24"/>
+        </w:rPr>
+        <w:t>.</w:t>
+      </w:r>
+      <w:r>
+        <w:rPr>
+          <w:rFonts w:ascii="Times New Roman" w:hAnsi="Times New Roman" w:cs="Times New Roman" w:hint="eastAsia"/>
+          <w:sz w:val="24"/>
+          <w:szCs w:val="24"/>
+        </w:rPr>
+        <w:t xml:space="preserve"> </w:t>
+      </w:r>
+    </w:p>
+    <w:p>
+      <w:pPr>
+        <w:spacing w:line="480" w:lineRule="auto"/>
+        <w:rPr>
+          <w:rFonts w:ascii="Times New Roman" w:hAnsi="Times New Roman" w:cs="Times New Roman"/>
+          <w:b/>
+          <w:bCs/>
+          <w:sz w:val="24"/>
+          <w:szCs w:val="24"/>
+        </w:rPr>
+      </w:pPr>
+      <w:r>
+        <w:rPr>
+          <w:rFonts w:ascii="Times New Roman" w:hAnsi="Times New Roman" w:cs="Times New Roman"/>
+          <w:b/>
+          <w:bCs/>
+          <w:sz w:val="24"/>
+          <w:szCs w:val="24"/>
+        </w:rPr>
+        <w:t xml:space="preserve">2.2.2 Remove </w:t>
+      </w:r>
+      <w:r>
+        <w:rPr>
+          <w:rFonts w:ascii="Times New Roman" w:hAnsi="Times New Roman" w:cs="Times New Roman"/>
+          <w:b/>
+          <w:bCs/>
+          <w:sz w:val="24"/>
+          <w:szCs w:val="24"/>
+        </w:rPr>
+        <w:t>Instances That Contain Null Values</w:t>
+      </w:r>
+    </w:p>
+    <w:p>
+      <w:pPr>
+        <w:spacing w:line="480" w:lineRule="auto"/>
+        <w:rPr>
+          <w:rFonts w:ascii="Times New Roman" w:hAnsi="Times New Roman" w:cs="Times New Roman"/>
+          <w:sz w:val="24"/>
+          <w:szCs w:val="24"/>
+        </w:rPr>
+      </w:pPr>
+      <w:r>
+        <w:rPr>
+          <w:rFonts w:ascii="Times New Roman" w:hAnsi="Times New Roman" w:cs="Times New Roman"/>
+          <w:sz w:val="24"/>
+          <w:szCs w:val="24"/>
+        </w:rPr>
+        <w:t xml:space="preserve">Since the features we will train for the neural network are all categorical features, </w:t>
+      </w:r>
+      <w:r>
+        <w:rPr>
+          <w:rFonts w:ascii="Times New Roman" w:hAnsi="Times New Roman" w:cs="Times New Roman"/>
+          <w:sz w:val="24"/>
+          <w:szCs w:val="24"/>
+        </w:rPr>
+        <w:t xml:space="preserve">unlike numerical features, </w:t>
+      </w:r>
+      <w:r>
+        <w:rPr>
+          <w:rFonts w:ascii="Times New Roman" w:hAnsi="Times New Roman" w:cs="Times New Roman"/>
+          <w:sz w:val="24"/>
+          <w:szCs w:val="24"/>
+        </w:rPr>
+        <w:t>we may not fill empty spaces with mean values of a feature</w:t>
+      </w:r>
+      <w:r>
+        <w:rPr>
+          <w:rFonts w:ascii="Times New Roman" w:hAnsi="Times New Roman" w:cs="Times New Roman"/>
+          <w:sz w:val="24"/>
+          <w:szCs w:val="24"/>
+        </w:rPr>
+        <w:t xml:space="preserve"> </w:t>
+      </w:r>
+      <w:r>
+        <w:rPr>
+          <w:rFonts w:ascii="Times New Roman" w:hAnsi="Times New Roman" w:cs="Times New Roman"/>
+          <w:sz w:val="24"/>
+          <w:szCs w:val="24"/>
+        </w:rPr>
+        <w:t>in th</w:t>
+      </w:r>
+      <w:r>
+        <w:rPr>
+          <w:rFonts w:ascii="Times New Roman" w:hAnsi="Times New Roman" w:cs="Times New Roman"/>
+          <w:sz w:val="24"/>
+          <w:szCs w:val="24"/>
+        </w:rPr>
+        <w:t>is</w:t>
+      </w:r>
+      <w:r>
+        <w:rPr>
+          <w:rFonts w:ascii="Times New Roman" w:hAnsi="Times New Roman" w:cs="Times New Roman"/>
+          <w:sz w:val="24"/>
+          <w:szCs w:val="24"/>
+        </w:rPr>
+        <w:t xml:space="preserve"> dataset. It is better for us to drop instances that contain null values in this case</w:t>
+      </w:r>
+      <w:r>
+        <w:rPr>
+          <w:rFonts w:ascii="Times New Roman" w:hAnsi="Times New Roman" w:cs="Times New Roman"/>
+          <w:sz w:val="24"/>
+          <w:szCs w:val="24"/>
+        </w:rPr>
+        <w:t>.</w:t>
+      </w:r>
+    </w:p>
+    <w:p>
+      <w:pPr>
+        <w:spacing w:line="480" w:lineRule="auto"/>
+        <w:rPr>
+          <w:rFonts w:ascii="Times New Roman" w:hAnsi="Times New Roman" w:cs="Times New Roman"/>
+          <w:b/>
+          <w:bCs/>
+          <w:sz w:val="24"/>
+          <w:szCs w:val="24"/>
+        </w:rPr>
+      </w:pPr>
+      <w:r>
+        <w:rPr>
+          <w:rFonts w:ascii="Times New Roman" w:hAnsi="Times New Roman" w:cs="Times New Roman" w:hint="eastAsia"/>
+          <w:b/>
+          <w:bCs/>
+          <w:sz w:val="24"/>
+          <w:szCs w:val="24"/>
+        </w:rPr>
+        <w:t>2</w:t>
+      </w:r>
+      <w:r>
+        <w:rPr>
+          <w:rFonts w:ascii="Times New Roman" w:hAnsi="Times New Roman" w:cs="Times New Roman"/>
+          <w:b/>
+          <w:bCs/>
+          <w:sz w:val="24"/>
+          <w:szCs w:val="24"/>
+        </w:rPr>
+        <w:t xml:space="preserve">.2.3 Remove </w:t>
+      </w:r>
+      <w:r>
+        <w:rPr>
+          <w:rFonts w:ascii="Times New Roman" w:hAnsi="Times New Roman" w:cs="Times New Roman"/>
+          <w:b/>
+          <w:bCs/>
+          <w:sz w:val="24"/>
+          <w:szCs w:val="24"/>
+        </w:rPr>
+        <w:t>Labels</w:t>
+      </w:r>
+      <w:r>
+        <w:rPr>
+          <w:rFonts w:ascii="Times New Roman" w:hAnsi="Times New Roman" w:cs="Times New Roman"/>
+          <w:b/>
+          <w:bCs/>
+          <w:sz w:val="24"/>
+          <w:szCs w:val="24"/>
+        </w:rPr>
+        <w:t xml:space="preserve"> That Contains Few Instances</w:t>
+      </w:r>
+    </w:p>
+    <w:p>
+      <w:pPr>
+        <w:spacing w:line="480" w:lineRule="auto"/>
+        <w:rPr>
+          <w:rFonts w:ascii="Times New Roman" w:hAnsi="Times New Roman" w:cs="Times New Roman"/>
+          <w:sz w:val="24"/>
+          <w:szCs w:val="24"/>
+        </w:rPr>
+      </w:pPr>
+      <w:r>
+        <w:rPr>
+          <w:rFonts w:ascii="Times New Roman" w:hAnsi="Times New Roman" w:cs="Times New Roman"/>
+          <w:sz w:val="24"/>
+          <w:szCs w:val="24"/>
+        </w:rPr>
+        <w:t xml:space="preserve">In our data analysis, we investigated several instances in each category of the coat. Then we determined that there are only 60 instances </w:t>
+      </w:r>
+      <w:r>
+        <w:rPr>
+          <w:rFonts w:ascii="Times New Roman" w:hAnsi="Times New Roman" w:cs="Times New Roman"/>
+          <w:sz w:val="24"/>
+          <w:szCs w:val="24"/>
+        </w:rPr>
+        <w:t>in</w:t>
+      </w:r>
+      <w:r>
+        <w:rPr>
+          <w:rFonts w:ascii="Times New Roman" w:hAnsi="Times New Roman" w:cs="Times New Roman"/>
+          <w:sz w:val="24"/>
+          <w:szCs w:val="24"/>
+        </w:rPr>
+        <w:t xml:space="preserve"> hairless cats, comparing to more than thousands of instances in other coat categories. With a lack of data, the neural network may not learn </w:t>
+      </w:r>
+      <w:r>
+        <w:rPr>
+          <w:rFonts w:ascii="Times New Roman" w:hAnsi="Times New Roman" w:cs="Times New Roman"/>
+          <w:sz w:val="24"/>
+          <w:szCs w:val="24"/>
+        </w:rPr>
+        <w:t>its associated features</w:t>
+      </w:r>
+      <w:r>
+        <w:rPr>
+          <w:rFonts w:ascii="Times New Roman" w:hAnsi="Times New Roman" w:cs="Times New Roman"/>
+          <w:sz w:val="24"/>
+          <w:szCs w:val="24"/>
+        </w:rPr>
+        <w:t xml:space="preserve"> well, so instances about hairless cats are removed</w:t>
+      </w:r>
+      <w:r>
+        <w:rPr>
+          <w:rFonts w:ascii="Times New Roman" w:hAnsi="Times New Roman" w:cs="Times New Roman"/>
+          <w:sz w:val="24"/>
+          <w:szCs w:val="24"/>
+        </w:rPr>
+        <w:t>.</w:t>
+      </w:r>
+    </w:p>
+    <w:p>
+      <w:pPr>
+        <w:spacing w:line="480" w:lineRule="auto"/>
+        <w:rPr>
+          <w:rFonts w:ascii="Times New Roman" w:hAnsi="Times New Roman" w:cs="Times New Roman"/>
+          <w:b/>
+          <w:bCs/>
+          <w:sz w:val="24"/>
+          <w:szCs w:val="24"/>
+        </w:rPr>
+      </w:pPr>
+      <w:r>
+        <w:rPr>
+          <w:rFonts w:ascii="Times New Roman" w:hAnsi="Times New Roman" w:cs="Times New Roman" w:hint="eastAsia"/>
+          <w:b/>
+          <w:bCs/>
+          <w:sz w:val="24"/>
+          <w:szCs w:val="24"/>
+        </w:rPr>
+        <w:t>2</w:t>
+      </w:r>
+      <w:r>
+        <w:rPr>
+          <w:rFonts w:ascii="Times New Roman" w:hAnsi="Times New Roman" w:cs="Times New Roman"/>
+          <w:b/>
+          <w:bCs/>
+          <w:sz w:val="24"/>
+          <w:szCs w:val="24"/>
+        </w:rPr>
+        <w:t>.2.4 One-hot Encoding</w:t>
+      </w:r>
+    </w:p>
+    <w:p>
+      <w:pPr>
+        <w:spacing w:line="480" w:lineRule="auto"/>
+        <w:rPr>
+          <w:rFonts w:ascii="Times New Roman" w:hAnsi="Times New Roman" w:cs="Times New Roman" w:hint="eastAsia"/>
+          <w:sz w:val="24"/>
+          <w:szCs w:val="24"/>
+        </w:rPr>
+      </w:pPr>
+      <w:r>
+        <w:rPr>
+          <w:rFonts w:ascii="Times New Roman" w:hAnsi="Times New Roman" w:cs="Times New Roman" w:hint="eastAsia"/>
+          <w:sz w:val="24"/>
+          <w:szCs w:val="24"/>
+        </w:rPr>
+        <w:t>O</w:t>
+      </w:r>
+      <w:r>
+        <w:rPr>
+          <w:rFonts w:ascii="Times New Roman" w:hAnsi="Times New Roman" w:cs="Times New Roman"/>
+          <w:sz w:val="24"/>
+          <w:szCs w:val="24"/>
+        </w:rPr>
+        <w:t>ur labels were represented as text, but the neural network needs them to be encoded before it can understand. Since our research problem is about making a single-label and multi-class classification network, we use the one-hot encoding as our technique to encode the text of coats.</w:t>
+      </w:r>
     </w:p>
     <w:p>
       <w:pPr>
@@ -1701,7 +2156,7 @@
       <w:pPr>
         <w:spacing w:line="480" w:lineRule="auto"/>
         <w:rPr>
-          <w:rFonts w:ascii="Times New Roman" w:hAnsi="Times New Roman" w:cs="Times New Roman" w:hint="eastAsia"/>
+          <w:rFonts w:ascii="Times New Roman" w:hAnsi="Times New Roman" w:cs="Times New Roman"/>
           <w:sz w:val="24"/>
           <w:szCs w:val="24"/>
         </w:rPr>
@@ -1748,7 +2203,7 @@
       </w:r>
     </w:p>
     <w:sectPr>
-      <w:footerReference w:type="default" r:id="rId7"/>
+      <w:footerReference w:type="default" r:id="rId8"/>
       <w:pgSz w:w="12240" w:h="15840"/>
       <w:pgMar w:top="1440" w:right="1440" w:bottom="1440" w:left="1440" w:header="720" w:footer="720" w:gutter="0"/>
       <w:cols w:space="720"/>

--- a/Project/Research.docx
+++ b/Project/Research.docx
@@ -787,7 +787,6 @@
         </w:rPr>
         <w:t xml:space="preserve">sed </w:t>
       </w:r>
-      <w:proofErr w:type="gramStart"/>
       <w:r>
         <w:rPr>
           <w:rFonts w:ascii="Times New Roman" w:hAnsi="Times New Roman" w:cs="Times New Roman"/>
@@ -806,18 +805,7 @@
           <w:sz w:val="24"/>
           <w:szCs w:val="24"/>
         </w:rPr>
-        <w:t>n</w:t>
-      </w:r>
-      <w:proofErr w:type="gramEnd"/>
-      <w:r>
-        <w:rPr>
-          <w:rFonts w:ascii="Times New Roman" w:hAnsi="Times New Roman" w:cs="Times New Roman"/>
-          <w:b/>
-          <w:bCs/>
-          <w:sz w:val="24"/>
-          <w:szCs w:val="24"/>
-        </w:rPr>
-        <w:t xml:space="preserve"> </w:t>
+        <w:t xml:space="preserve">n </w:t>
       </w:r>
       <w:r>
         <w:rPr>
@@ -869,7 +857,6 @@
           <w:szCs w:val="24"/>
         </w:rPr>
       </w:pPr>
-      <w:proofErr w:type="spellStart"/>
       <w:r>
         <w:rPr>
           <w:rFonts w:ascii="Times New Roman" w:hAnsi="Times New Roman" w:cs="Times New Roman"/>
@@ -878,7 +865,6 @@
         </w:rPr>
         <w:t>Tensorflow</w:t>
       </w:r>
-      <w:proofErr w:type="spellEnd"/>
       <w:r>
         <w:rPr>
           <w:rFonts w:ascii="Times New Roman" w:hAnsi="Times New Roman" w:cs="Times New Roman"/>
@@ -905,7 +891,6 @@
           <w:szCs w:val="24"/>
         </w:rPr>
       </w:pPr>
-      <w:proofErr w:type="spellStart"/>
       <w:r>
         <w:rPr>
           <w:rFonts w:ascii="Times New Roman" w:hAnsi="Times New Roman" w:cs="Times New Roman"/>
@@ -915,32 +900,13 @@
         <w:lastRenderedPageBreak/>
         <w:t>Keras</w:t>
       </w:r>
-      <w:proofErr w:type="spellEnd"/>
-      <w:r>
-        <w:rPr>
-          <w:rFonts w:ascii="Times New Roman" w:hAnsi="Times New Roman" w:cs="Times New Roman"/>
-          <w:sz w:val="24"/>
-          <w:szCs w:val="24"/>
-        </w:rPr>
-        <w:t xml:space="preserve">: An open-source library that provides extra features to </w:t>
-      </w:r>
-      <w:proofErr w:type="spellStart"/>
-      <w:r>
-        <w:rPr>
-          <w:rFonts w:ascii="Times New Roman" w:hAnsi="Times New Roman" w:cs="Times New Roman"/>
-          <w:sz w:val="24"/>
-          <w:szCs w:val="24"/>
-        </w:rPr>
-        <w:t>tensorflow</w:t>
-      </w:r>
-      <w:proofErr w:type="spellEnd"/>
-      <w:r>
-        <w:rPr>
-          <w:rFonts w:ascii="Times New Roman" w:hAnsi="Times New Roman" w:cs="Times New Roman"/>
-          <w:sz w:val="24"/>
-          <w:szCs w:val="24"/>
-        </w:rPr>
-        <w:t xml:space="preserve">. It offers an </w:t>
+      <w:r>
+        <w:rPr>
+          <w:rFonts w:ascii="Times New Roman" w:hAnsi="Times New Roman" w:cs="Times New Roman"/>
+          <w:sz w:val="24"/>
+          <w:szCs w:val="24"/>
+        </w:rPr>
+        <w:t xml:space="preserve">: An open-source library that provides extra features to tensorflow. It offers an </w:t>
       </w:r>
       <w:r>
         <w:rPr>
@@ -1094,131 +1060,158 @@
         <w:spacing w:line="480" w:lineRule="auto"/>
         <w:rPr>
           <w:rFonts w:ascii="Times New Roman" w:hAnsi="Times New Roman" w:cs="Times New Roman"/>
-          <w:sz w:val="24"/>
-          <w:szCs w:val="24"/>
-        </w:rPr>
-      </w:pPr>
-      <w:r>
-        <w:rPr>
-          <w:rFonts w:ascii="Times New Roman" w:hAnsi="Times New Roman" w:cs="Times New Roman"/>
-          <w:sz w:val="24"/>
-          <w:szCs w:val="24"/>
-        </w:rPr>
-        <w:t xml:space="preserve">@TODO Find and describe problems in the datasets. Should we normalize data? Should we generate new attributes? </w:t>
-      </w:r>
-      <w:r>
-        <w:rPr>
-          <w:rFonts w:ascii="Times New Roman" w:hAnsi="Times New Roman" w:cs="Times New Roman"/>
-          <w:sz w:val="24"/>
-          <w:szCs w:val="24"/>
-        </w:rPr>
-        <w:t>How graphs look like?</w:t>
-      </w:r>
-      <w:r>
-        <w:rPr>
-          <w:rFonts w:ascii="Times New Roman" w:hAnsi="Times New Roman" w:cs="Times New Roman"/>
-          <w:sz w:val="24"/>
-          <w:szCs w:val="24"/>
-        </w:rPr>
-        <w:t xml:space="preserve"> </w:t>
-      </w:r>
-      <w:proofErr w:type="spellStart"/>
-      <w:r>
-        <w:rPr>
-          <w:rFonts w:ascii="Times New Roman" w:hAnsi="Times New Roman" w:cs="Times New Roman"/>
-          <w:sz w:val="24"/>
-          <w:szCs w:val="24"/>
-        </w:rPr>
-        <w:t>Analysis.ipynb</w:t>
-      </w:r>
-      <w:proofErr w:type="spellEnd"/>
-    </w:p>
-    <w:p>
-      <w:pPr>
-        <w:spacing w:line="480" w:lineRule="auto"/>
-        <w:rPr>
-          <w:rFonts w:ascii="Times New Roman" w:hAnsi="Times New Roman" w:cs="Times New Roman"/>
-          <w:sz w:val="24"/>
-          <w:szCs w:val="24"/>
-        </w:rPr>
-      </w:pPr>
-      <w:r>
-        <w:rPr>
-          <w:rFonts w:ascii="Times New Roman" w:hAnsi="Times New Roman" w:cs="Times New Roman" w:hint="eastAsia"/>
-          <w:sz w:val="24"/>
-          <w:szCs w:val="24"/>
-        </w:rPr>
-        <w:t>M</w:t>
-      </w:r>
-      <w:r>
-        <w:rPr>
-          <w:rFonts w:ascii="Times New Roman" w:hAnsi="Times New Roman" w:cs="Times New Roman"/>
-          <w:sz w:val="24"/>
-          <w:szCs w:val="24"/>
-        </w:rPr>
-        <w:t>issing values</w:t>
-      </w:r>
-    </w:p>
-    <w:p>
-      <w:pPr>
-        <w:spacing w:line="480" w:lineRule="auto"/>
-        <w:rPr>
-          <w:rFonts w:ascii="Times New Roman" w:hAnsi="Times New Roman" w:cs="Times New Roman"/>
-          <w:sz w:val="24"/>
-          <w:szCs w:val="24"/>
-        </w:rPr>
-      </w:pPr>
-      <w:r>
-        <w:rPr>
-          <w:rFonts w:ascii="Times New Roman" w:hAnsi="Times New Roman" w:cs="Times New Roman" w:hint="eastAsia"/>
-          <w:sz w:val="24"/>
-          <w:szCs w:val="24"/>
-        </w:rPr>
-        <w:t>C</w:t>
-      </w:r>
-      <w:r>
-        <w:rPr>
-          <w:rFonts w:ascii="Times New Roman" w:hAnsi="Times New Roman" w:cs="Times New Roman"/>
-          <w:sz w:val="24"/>
-          <w:szCs w:val="24"/>
-        </w:rPr>
-        <w:t>orrelation map</w:t>
-      </w:r>
-    </w:p>
-    <w:p>
-      <w:pPr>
-        <w:spacing w:line="480" w:lineRule="auto"/>
-        <w:rPr>
-          <w:rFonts w:ascii="Times New Roman" w:hAnsi="Times New Roman" w:cs="Times New Roman"/>
-          <w:sz w:val="24"/>
-          <w:szCs w:val="24"/>
-        </w:rPr>
-      </w:pPr>
-      <w:r>
-        <w:rPr>
-          <w:rFonts w:ascii="Times New Roman" w:hAnsi="Times New Roman" w:cs="Times New Roman"/>
-          <w:sz w:val="24"/>
-          <w:szCs w:val="24"/>
-        </w:rPr>
-        <w:t>A little number of images about a specific category (coat 4-&gt;3)</w:t>
-      </w:r>
-    </w:p>
-    <w:p>
-      <w:pPr>
-        <w:spacing w:line="480" w:lineRule="auto"/>
-        <w:rPr>
-          <w:rFonts w:ascii="Times New Roman" w:hAnsi="Times New Roman" w:cs="Times New Roman"/>
-          <w:sz w:val="24"/>
-          <w:szCs w:val="24"/>
-        </w:rPr>
-      </w:pPr>
-      <w:r>
-        <w:rPr>
-          <w:rFonts w:ascii="Times New Roman" w:hAnsi="Times New Roman" w:cs="Times New Roman"/>
-          <w:sz w:val="24"/>
-          <w:szCs w:val="24"/>
-        </w:rPr>
-        <w:t>Etc.</w:t>
+          <w:b/>
+          <w:bCs/>
+          <w:sz w:val="24"/>
+          <w:szCs w:val="24"/>
+        </w:rPr>
+      </w:pPr>
+      <w:r>
+        <w:rPr>
+          <w:rFonts w:ascii="Times New Roman" w:hAnsi="Times New Roman" w:cs="Times New Roman"/>
+          <w:sz w:val="24"/>
+          <w:szCs w:val="24"/>
+        </w:rPr>
+        <w:t>All data formatting can be found in ‘Analysis.ipynb’.</w:t>
+      </w:r>
+    </w:p>
+    <w:p>
+      <w:pPr>
+        <w:spacing w:line="480" w:lineRule="auto"/>
+        <w:rPr>
+          <w:rFonts w:ascii="Times New Roman" w:hAnsi="Times New Roman" w:cs="Times New Roman"/>
+          <w:b/>
+          <w:bCs/>
+          <w:sz w:val="24"/>
+          <w:szCs w:val="24"/>
+        </w:rPr>
+      </w:pPr>
+      <w:r>
+        <w:rPr>
+          <w:rFonts w:ascii="Times New Roman" w:hAnsi="Times New Roman" w:cs="Times New Roman"/>
+          <w:b/>
+          <w:bCs/>
+          <w:sz w:val="24"/>
+          <w:szCs w:val="24"/>
+        </w:rPr>
+        <w:t>2.1.1 Missing Values</w:t>
+      </w:r>
+    </w:p>
+    <w:p>
+      <w:pPr>
+        <w:spacing w:line="480" w:lineRule="auto"/>
+        <w:rPr>
+          <w:rFonts w:ascii="Times New Roman" w:hAnsi="Times New Roman" w:cs="Times New Roman"/>
+          <w:sz w:val="24"/>
+          <w:szCs w:val="24"/>
+        </w:rPr>
+      </w:pPr>
+      <w:r>
+        <w:rPr>
+          <w:rFonts w:ascii="Times New Roman" w:hAnsi="Times New Roman" w:cs="Times New Roman"/>
+          <w:sz w:val="24"/>
+          <w:szCs w:val="24"/>
+        </w:rPr>
+        <w:t xml:space="preserve">Several rows of cats were missing breeds, and the number of images per breed was severely uneven. </w:t>
+      </w:r>
+      <w:r>
+        <w:rPr>
+          <w:rFonts w:ascii="Times New Roman" w:hAnsi="Times New Roman" w:cs="Times New Roman"/>
+          <w:sz w:val="24"/>
+          <w:szCs w:val="24"/>
+        </w:rPr>
+        <w:t xml:space="preserve">The number of images per class type is important, if the number is uneven, or misrepresented, the produced results could be skewed and the accuracy of the results would be false. </w:t>
+      </w:r>
+    </w:p>
+    <w:p>
+      <w:pPr>
+        <w:spacing w:line="480" w:lineRule="auto"/>
+        <w:rPr>
+          <w:rFonts w:ascii="Times New Roman" w:hAnsi="Times New Roman" w:cs="Times New Roman"/>
+          <w:b/>
+          <w:bCs/>
+          <w:sz w:val="24"/>
+          <w:szCs w:val="24"/>
+        </w:rPr>
+      </w:pPr>
+      <w:r>
+        <w:rPr>
+          <w:rFonts w:ascii="Times New Roman" w:hAnsi="Times New Roman" w:cs="Times New Roman"/>
+          <w:b/>
+          <w:bCs/>
+          <w:sz w:val="24"/>
+          <w:szCs w:val="24"/>
+        </w:rPr>
+        <w:t xml:space="preserve">2.1.2 Correlation </w:t>
+      </w:r>
+    </w:p>
+    <w:p>
+      <w:pPr>
+        <w:spacing w:line="480" w:lineRule="auto"/>
+        <w:rPr>
+          <w:rFonts w:ascii="Times New Roman" w:hAnsi="Times New Roman" w:cs="Times New Roman"/>
+          <w:sz w:val="24"/>
+          <w:szCs w:val="24"/>
+        </w:rPr>
+      </w:pPr>
+      <w:r>
+        <w:rPr>
+          <w:rFonts w:ascii="Times New Roman" w:hAnsi="Times New Roman" w:cs="Times New Roman"/>
+          <w:sz w:val="24"/>
+          <w:szCs w:val="24"/>
+        </w:rPr>
+        <w:t xml:space="preserve">We used correlation graphs to determine which classes (i.e., coat, breed, age and gender) shared cats and for what reasons. It is commonly found that size and coat are related as well as gender and size, this makes sense on the surface as the larger a cat will appear has direct correlation with the size of its coat, as well as its gender. </w:t>
+      </w:r>
+    </w:p>
+    <w:p>
+      <w:pPr>
+        <w:spacing w:line="480" w:lineRule="auto"/>
+        <w:rPr>
+          <w:rFonts w:ascii="Times New Roman" w:hAnsi="Times New Roman" w:cs="Times New Roman"/>
+          <w:b/>
+          <w:bCs/>
+          <w:sz w:val="24"/>
+          <w:szCs w:val="24"/>
+        </w:rPr>
+      </w:pPr>
+      <w:r>
+        <w:rPr>
+          <w:rFonts w:ascii="Times New Roman" w:hAnsi="Times New Roman" w:cs="Times New Roman"/>
+          <w:b/>
+          <w:bCs/>
+          <w:sz w:val="24"/>
+          <w:szCs w:val="24"/>
+        </w:rPr>
+        <w:t>2.1.3 Uneven Categories</w:t>
+      </w:r>
+    </w:p>
+    <w:p>
+      <w:pPr>
+        <w:spacing w:line="480" w:lineRule="auto"/>
+        <w:rPr>
+          <w:rFonts w:ascii="Times New Roman" w:hAnsi="Times New Roman" w:cs="Times New Roman"/>
+          <w:b/>
+          <w:bCs/>
+          <w:sz w:val="24"/>
+          <w:szCs w:val="24"/>
+        </w:rPr>
+      </w:pPr>
+      <w:r>
+        <w:rPr>
+          <w:rFonts w:ascii="Times New Roman" w:hAnsi="Times New Roman" w:cs="Times New Roman"/>
+          <w:sz w:val="24"/>
+          <w:szCs w:val="24"/>
+        </w:rPr>
+        <w:t xml:space="preserve">Some classes contained very few categories, such as coat, where the total number of coat types was four, in most cases however, there were only three coats, thus the number of cats was limited to three types of coats. The same can be said with breeds, some breeds contained fewer than 500 </w:t>
+      </w:r>
+      <w:r>
+        <w:rPr>
+          <w:rFonts w:ascii="Times New Roman" w:hAnsi="Times New Roman" w:cs="Times New Roman"/>
+          <w:sz w:val="24"/>
+          <w:szCs w:val="24"/>
+        </w:rPr>
+        <w:lastRenderedPageBreak/>
+        <w:t xml:space="preserve">image samples, our baseline for accurate testing, therefore they needed to be cut from the sample size, limiting our input again. </w:t>
       </w:r>
     </w:p>
     <w:p>
@@ -1234,7 +1227,6 @@
         <w:rPr>
           <w:noProof/>
         </w:rPr>
-        <w:lastRenderedPageBreak/>
         <w:drawing>
           <wp:inline distT="0" distB="0" distL="0" distR="0" wp14:anchorId="75608438" wp14:editId="12766A63">
             <wp:extent cx="5943600" cy="5754370"/>
@@ -1290,18 +1282,55 @@
         <w:spacing w:line="480" w:lineRule="auto"/>
         <w:rPr>
           <w:rFonts w:ascii="Times New Roman" w:hAnsi="Times New Roman" w:cs="Times New Roman"/>
-          <w:sz w:val="24"/>
-          <w:szCs w:val="24"/>
-        </w:rPr>
-      </w:pPr>
-      <w:r>
-        <w:rPr>
-          <w:rFonts w:ascii="Times New Roman" w:hAnsi="Times New Roman" w:cs="Times New Roman"/>
-          <w:b/>
-          <w:bCs/>
-          <w:sz w:val="24"/>
-          <w:szCs w:val="24"/>
-        </w:rPr>
+          <w:b/>
+          <w:bCs/>
+          <w:sz w:val="24"/>
+          <w:szCs w:val="24"/>
+        </w:rPr>
+      </w:pPr>
+    </w:p>
+    <w:p>
+      <w:pPr>
+        <w:spacing w:line="480" w:lineRule="auto"/>
+        <w:rPr>
+          <w:rFonts w:ascii="Times New Roman" w:hAnsi="Times New Roman" w:cs="Times New Roman"/>
+          <w:b/>
+          <w:bCs/>
+          <w:sz w:val="24"/>
+          <w:szCs w:val="24"/>
+        </w:rPr>
+      </w:pPr>
+    </w:p>
+    <w:p>
+      <w:pPr>
+        <w:spacing w:line="480" w:lineRule="auto"/>
+        <w:rPr>
+          <w:rFonts w:ascii="Times New Roman" w:hAnsi="Times New Roman" w:cs="Times New Roman"/>
+          <w:b/>
+          <w:bCs/>
+          <w:sz w:val="24"/>
+          <w:szCs w:val="24"/>
+        </w:rPr>
+      </w:pPr>
+    </w:p>
+    <w:p>
+      <w:pPr>
+        <w:spacing w:line="480" w:lineRule="auto"/>
+        <w:rPr>
+          <w:rFonts w:ascii="Times New Roman" w:hAnsi="Times New Roman" w:cs="Times New Roman"/>
+          <w:sz w:val="24"/>
+          <w:szCs w:val="24"/>
+        </w:rPr>
+      </w:pPr>
+      <w:r>
+        <w:rPr>
+          <w:rFonts w:ascii="Times New Roman" w:hAnsi="Times New Roman" w:cs="Times New Roman"/>
+          <w:b/>
+          <w:bCs/>
+          <w:sz w:val="24"/>
+          <w:szCs w:val="24"/>
+        </w:rPr>
+        <w:lastRenderedPageBreak/>
         <w:t>2.2 Data</w:t>
       </w:r>
       <w:r>
@@ -1434,479 +1463,579 @@
           <w:sz w:val="24"/>
           <w:szCs w:val="24"/>
         </w:rPr>
-        <w:t xml:space="preserve"> standard convolutional neural network, we found </w:t>
-      </w:r>
-      <w:r>
-        <w:rPr>
-          <w:rFonts w:ascii="Times New Roman" w:hAnsi="Times New Roman" w:cs="Times New Roman"/>
+        <w:t xml:space="preserve"> standard convolutional neural network, we found that resolutions above 128 pixels of width </w:t>
+      </w:r>
+      <w:r>
+        <w:rPr>
+          <w:rFonts w:ascii="Times New Roman" w:hAnsi="Times New Roman" w:cs="Times New Roman"/>
+          <w:sz w:val="24"/>
+          <w:szCs w:val="24"/>
+        </w:rPr>
+        <w:t xml:space="preserve">and </w:t>
+      </w:r>
+      <w:r>
+        <w:rPr>
+          <w:rFonts w:ascii="Times New Roman" w:hAnsi="Times New Roman" w:cs="Times New Roman"/>
+          <w:sz w:val="24"/>
+          <w:szCs w:val="24"/>
+        </w:rPr>
+        <w:t>128 pixels of height give us an optimal result at an acceptable loss</w:t>
+      </w:r>
+      <w:r>
+        <w:rPr>
+          <w:rFonts w:ascii="Times New Roman" w:hAnsi="Times New Roman" w:cs="Times New Roman"/>
+          <w:sz w:val="24"/>
+          <w:szCs w:val="24"/>
+        </w:rPr>
+        <w:t>.</w:t>
+      </w:r>
+      <w:r>
+        <w:rPr>
+          <w:rFonts w:ascii="Times New Roman" w:hAnsi="Times New Roman" w:cs="Times New Roman" w:hint="eastAsia"/>
+          <w:sz w:val="24"/>
+          <w:szCs w:val="24"/>
+        </w:rPr>
+        <w:t xml:space="preserve"> </w:t>
+      </w:r>
+    </w:p>
+    <w:p>
+      <w:pPr>
+        <w:spacing w:line="480" w:lineRule="auto"/>
+        <w:rPr>
+          <w:rFonts w:ascii="Times New Roman" w:hAnsi="Times New Roman" w:cs="Times New Roman"/>
+          <w:b/>
+          <w:bCs/>
+          <w:sz w:val="24"/>
+          <w:szCs w:val="24"/>
+        </w:rPr>
+      </w:pPr>
+      <w:r>
+        <w:rPr>
+          <w:rFonts w:ascii="Times New Roman" w:hAnsi="Times New Roman" w:cs="Times New Roman"/>
+          <w:b/>
+          <w:bCs/>
+          <w:sz w:val="24"/>
+          <w:szCs w:val="24"/>
+        </w:rPr>
+        <w:t xml:space="preserve">2.2.2 Remove </w:t>
+      </w:r>
+      <w:r>
+        <w:rPr>
+          <w:rFonts w:ascii="Times New Roman" w:hAnsi="Times New Roman" w:cs="Times New Roman"/>
+          <w:b/>
+          <w:bCs/>
+          <w:sz w:val="24"/>
+          <w:szCs w:val="24"/>
+        </w:rPr>
+        <w:t>Instances That Contain Null Values</w:t>
+      </w:r>
+    </w:p>
+    <w:p>
+      <w:pPr>
+        <w:spacing w:line="480" w:lineRule="auto"/>
+        <w:rPr>
+          <w:rFonts w:ascii="Times New Roman" w:hAnsi="Times New Roman" w:cs="Times New Roman"/>
+          <w:sz w:val="24"/>
+          <w:szCs w:val="24"/>
+        </w:rPr>
+      </w:pPr>
+      <w:r>
+        <w:rPr>
+          <w:rFonts w:ascii="Times New Roman" w:hAnsi="Times New Roman" w:cs="Times New Roman"/>
+          <w:sz w:val="24"/>
+          <w:szCs w:val="24"/>
+        </w:rPr>
+        <w:t xml:space="preserve">Since the features we will train for the neural network are all categorical features, </w:t>
+      </w:r>
+      <w:r>
+        <w:rPr>
+          <w:rFonts w:ascii="Times New Roman" w:hAnsi="Times New Roman" w:cs="Times New Roman"/>
+          <w:sz w:val="24"/>
+          <w:szCs w:val="24"/>
+        </w:rPr>
+        <w:t xml:space="preserve">unlike numerical features, </w:t>
+      </w:r>
+      <w:r>
+        <w:rPr>
+          <w:rFonts w:ascii="Times New Roman" w:hAnsi="Times New Roman" w:cs="Times New Roman"/>
+          <w:sz w:val="24"/>
+          <w:szCs w:val="24"/>
+        </w:rPr>
+        <w:t>we may not fill empty spaces with mean values of a feature</w:t>
+      </w:r>
+      <w:r>
+        <w:rPr>
+          <w:rFonts w:ascii="Times New Roman" w:hAnsi="Times New Roman" w:cs="Times New Roman"/>
+          <w:sz w:val="24"/>
+          <w:szCs w:val="24"/>
+        </w:rPr>
+        <w:t xml:space="preserve"> </w:t>
+      </w:r>
+      <w:r>
+        <w:rPr>
+          <w:rFonts w:ascii="Times New Roman" w:hAnsi="Times New Roman" w:cs="Times New Roman"/>
+          <w:sz w:val="24"/>
+          <w:szCs w:val="24"/>
+        </w:rPr>
+        <w:t>in th</w:t>
+      </w:r>
+      <w:r>
+        <w:rPr>
+          <w:rFonts w:ascii="Times New Roman" w:hAnsi="Times New Roman" w:cs="Times New Roman"/>
+          <w:sz w:val="24"/>
+          <w:szCs w:val="24"/>
+        </w:rPr>
+        <w:t>is</w:t>
+      </w:r>
+      <w:r>
+        <w:rPr>
+          <w:rFonts w:ascii="Times New Roman" w:hAnsi="Times New Roman" w:cs="Times New Roman"/>
+          <w:sz w:val="24"/>
+          <w:szCs w:val="24"/>
+        </w:rPr>
+        <w:t xml:space="preserve"> dataset. It is better for us to drop instances that contain null values in this case</w:t>
+      </w:r>
+      <w:r>
+        <w:rPr>
+          <w:rFonts w:ascii="Times New Roman" w:hAnsi="Times New Roman" w:cs="Times New Roman"/>
+          <w:sz w:val="24"/>
+          <w:szCs w:val="24"/>
+        </w:rPr>
+        <w:t>.</w:t>
+      </w:r>
+    </w:p>
+    <w:p>
+      <w:pPr>
+        <w:spacing w:line="480" w:lineRule="auto"/>
+        <w:rPr>
+          <w:rFonts w:ascii="Times New Roman" w:hAnsi="Times New Roman" w:cs="Times New Roman"/>
+          <w:b/>
+          <w:bCs/>
+          <w:sz w:val="24"/>
+          <w:szCs w:val="24"/>
+        </w:rPr>
+      </w:pPr>
+      <w:r>
+        <w:rPr>
+          <w:rFonts w:ascii="Times New Roman" w:hAnsi="Times New Roman" w:cs="Times New Roman" w:hint="eastAsia"/>
+          <w:b/>
+          <w:bCs/>
+          <w:sz w:val="24"/>
+          <w:szCs w:val="24"/>
+        </w:rPr>
+        <w:t>2</w:t>
+      </w:r>
+      <w:r>
+        <w:rPr>
+          <w:rFonts w:ascii="Times New Roman" w:hAnsi="Times New Roman" w:cs="Times New Roman"/>
+          <w:b/>
+          <w:bCs/>
+          <w:sz w:val="24"/>
+          <w:szCs w:val="24"/>
+        </w:rPr>
+        <w:t xml:space="preserve">.2.3 Remove </w:t>
+      </w:r>
+      <w:r>
+        <w:rPr>
+          <w:rFonts w:ascii="Times New Roman" w:hAnsi="Times New Roman" w:cs="Times New Roman"/>
+          <w:b/>
+          <w:bCs/>
+          <w:sz w:val="24"/>
+          <w:szCs w:val="24"/>
+        </w:rPr>
+        <w:t>Labels</w:t>
+      </w:r>
+      <w:r>
+        <w:rPr>
+          <w:rFonts w:ascii="Times New Roman" w:hAnsi="Times New Roman" w:cs="Times New Roman"/>
+          <w:b/>
+          <w:bCs/>
+          <w:sz w:val="24"/>
+          <w:szCs w:val="24"/>
+        </w:rPr>
+        <w:t xml:space="preserve"> That Contains Few Instances</w:t>
+      </w:r>
+    </w:p>
+    <w:p>
+      <w:pPr>
+        <w:spacing w:line="480" w:lineRule="auto"/>
+        <w:rPr>
+          <w:rFonts w:ascii="Times New Roman" w:hAnsi="Times New Roman" w:cs="Times New Roman"/>
+          <w:sz w:val="24"/>
+          <w:szCs w:val="24"/>
+        </w:rPr>
+      </w:pPr>
+      <w:r>
+        <w:rPr>
+          <w:rFonts w:ascii="Times New Roman" w:hAnsi="Times New Roman" w:cs="Times New Roman"/>
+          <w:sz w:val="24"/>
+          <w:szCs w:val="24"/>
+        </w:rPr>
+        <w:t xml:space="preserve">In our data analysis, we investigated several instances in each category of the coat. Then we determined that there are only 60 instances </w:t>
+      </w:r>
+      <w:r>
+        <w:rPr>
+          <w:rFonts w:ascii="Times New Roman" w:hAnsi="Times New Roman" w:cs="Times New Roman"/>
+          <w:sz w:val="24"/>
+          <w:szCs w:val="24"/>
+        </w:rPr>
+        <w:t>in</w:t>
+      </w:r>
+      <w:r>
+        <w:rPr>
+          <w:rFonts w:ascii="Times New Roman" w:hAnsi="Times New Roman" w:cs="Times New Roman"/>
+          <w:sz w:val="24"/>
+          <w:szCs w:val="24"/>
+        </w:rPr>
+        <w:t xml:space="preserve"> hairless cats, comparing to more than thousands of instances in other coat categories. With a lack of data, the neural network may not learn </w:t>
+      </w:r>
+      <w:r>
+        <w:rPr>
+          <w:rFonts w:ascii="Times New Roman" w:hAnsi="Times New Roman" w:cs="Times New Roman"/>
+          <w:sz w:val="24"/>
+          <w:szCs w:val="24"/>
+        </w:rPr>
+        <w:t>its associated features</w:t>
+      </w:r>
+      <w:r>
+        <w:rPr>
+          <w:rFonts w:ascii="Times New Roman" w:hAnsi="Times New Roman" w:cs="Times New Roman"/>
+          <w:sz w:val="24"/>
+          <w:szCs w:val="24"/>
+        </w:rPr>
+        <w:t xml:space="preserve"> well, so instances about hairless cats are removed</w:t>
+      </w:r>
+      <w:r>
+        <w:rPr>
+          <w:rFonts w:ascii="Times New Roman" w:hAnsi="Times New Roman" w:cs="Times New Roman"/>
+          <w:sz w:val="24"/>
+          <w:szCs w:val="24"/>
+        </w:rPr>
+        <w:t>.</w:t>
+      </w:r>
+    </w:p>
+    <w:p>
+      <w:pPr>
+        <w:spacing w:line="480" w:lineRule="auto"/>
+        <w:rPr>
+          <w:rFonts w:ascii="Times New Roman" w:hAnsi="Times New Roman" w:cs="Times New Roman"/>
+          <w:b/>
+          <w:bCs/>
+          <w:sz w:val="24"/>
+          <w:szCs w:val="24"/>
+        </w:rPr>
+      </w:pPr>
+      <w:r>
+        <w:rPr>
+          <w:rFonts w:ascii="Times New Roman" w:hAnsi="Times New Roman" w:cs="Times New Roman" w:hint="eastAsia"/>
+          <w:b/>
+          <w:bCs/>
+          <w:sz w:val="24"/>
+          <w:szCs w:val="24"/>
+        </w:rPr>
+        <w:t>2</w:t>
+      </w:r>
+      <w:r>
+        <w:rPr>
+          <w:rFonts w:ascii="Times New Roman" w:hAnsi="Times New Roman" w:cs="Times New Roman"/>
+          <w:b/>
+          <w:bCs/>
+          <w:sz w:val="24"/>
+          <w:szCs w:val="24"/>
+        </w:rPr>
+        <w:t>.2.4 One-hot Encoding</w:t>
+      </w:r>
+    </w:p>
+    <w:p>
+      <w:pPr>
+        <w:spacing w:line="480" w:lineRule="auto"/>
+        <w:rPr>
+          <w:rFonts w:ascii="Times New Roman" w:hAnsi="Times New Roman" w:cs="Times New Roman"/>
+          <w:sz w:val="24"/>
+          <w:szCs w:val="24"/>
+        </w:rPr>
+      </w:pPr>
+      <w:r>
+        <w:rPr>
+          <w:rFonts w:ascii="Times New Roman" w:hAnsi="Times New Roman" w:cs="Times New Roman" w:hint="eastAsia"/>
+          <w:sz w:val="24"/>
+          <w:szCs w:val="24"/>
+        </w:rPr>
+        <w:t>O</w:t>
+      </w:r>
+      <w:r>
+        <w:rPr>
+          <w:rFonts w:ascii="Times New Roman" w:hAnsi="Times New Roman" w:cs="Times New Roman"/>
+          <w:sz w:val="24"/>
+          <w:szCs w:val="24"/>
+        </w:rPr>
+        <w:t>ur labels were represented as text, but the neural network needs them to be encoded before it can understand. Since our research problem is about making a single-label and multi-class classification network, we use the one-hot encoding as our technique to encode the text of coats.</w:t>
+      </w:r>
+    </w:p>
+    <w:p>
+      <w:pPr>
+        <w:spacing w:line="480" w:lineRule="auto"/>
+        <w:rPr>
+          <w:rFonts w:ascii="Times New Roman" w:hAnsi="Times New Roman" w:cs="Times New Roman"/>
+          <w:sz w:val="24"/>
+          <w:szCs w:val="24"/>
+        </w:rPr>
+      </w:pPr>
+    </w:p>
+    <w:p>
+      <w:pPr>
+        <w:spacing w:line="480" w:lineRule="auto"/>
+        <w:rPr>
+          <w:rFonts w:ascii="Times New Roman" w:hAnsi="Times New Roman" w:cs="Times New Roman"/>
+          <w:b/>
+          <w:bCs/>
+          <w:sz w:val="24"/>
+          <w:szCs w:val="24"/>
+        </w:rPr>
+      </w:pPr>
+      <w:r>
+        <w:rPr>
+          <w:rFonts w:ascii="Times New Roman" w:hAnsi="Times New Roman" w:cs="Times New Roman"/>
+          <w:b/>
+          <w:bCs/>
+          <w:sz w:val="24"/>
+          <w:szCs w:val="24"/>
+        </w:rPr>
+        <w:t>2.3 Neural</w:t>
+      </w:r>
+      <w:r>
+        <w:rPr>
+          <w:rFonts w:ascii="Times New Roman" w:hAnsi="Times New Roman" w:cs="Times New Roman"/>
+          <w:b/>
+          <w:bCs/>
+          <w:sz w:val="24"/>
+          <w:szCs w:val="24"/>
+        </w:rPr>
+        <w:t xml:space="preserve"> Network Model</w:t>
+      </w:r>
+    </w:p>
+    <w:p>
+      <w:pPr>
+        <w:spacing w:line="480" w:lineRule="auto"/>
+        <w:rPr>
+          <w:rFonts w:ascii="Times New Roman" w:hAnsi="Times New Roman" w:cs="Times New Roman"/>
+          <w:b/>
+          <w:bCs/>
+          <w:sz w:val="24"/>
+          <w:szCs w:val="24"/>
+        </w:rPr>
+      </w:pPr>
+      <w:r>
+        <w:rPr>
+          <w:rFonts w:ascii="Times New Roman" w:hAnsi="Times New Roman" w:cs="Times New Roman"/>
+          <w:sz w:val="24"/>
+          <w:szCs w:val="24"/>
+        </w:rPr>
+        <w:t>Model diagrams can be found in the Models folder.</w:t>
+      </w:r>
+    </w:p>
+    <w:p>
+      <w:pPr>
+        <w:spacing w:line="480" w:lineRule="auto"/>
+        <w:rPr>
+          <w:rFonts w:ascii="Times New Roman" w:hAnsi="Times New Roman" w:cs="Times New Roman"/>
+          <w:b/>
+          <w:bCs/>
+          <w:sz w:val="24"/>
+          <w:szCs w:val="24"/>
+        </w:rPr>
+      </w:pPr>
+      <w:r>
+        <w:rPr>
+          <w:rFonts w:ascii="Times New Roman" w:hAnsi="Times New Roman" w:cs="Times New Roman"/>
+          <w:b/>
+          <w:bCs/>
+          <w:sz w:val="24"/>
+          <w:szCs w:val="24"/>
+        </w:rPr>
+        <w:t>2.3.1 Basic Model Structure</w:t>
+      </w:r>
+    </w:p>
+    <w:p>
+      <w:pPr>
+        <w:spacing w:line="480" w:lineRule="auto"/>
+        <w:rPr>
+          <w:rFonts w:ascii="Times New Roman" w:hAnsi="Times New Roman" w:cs="Times New Roman"/>
+          <w:sz w:val="24"/>
+          <w:szCs w:val="24"/>
+        </w:rPr>
+      </w:pPr>
+      <w:r>
+        <w:rPr>
+          <w:rFonts w:ascii="Times New Roman" w:hAnsi="Times New Roman" w:cs="Times New Roman"/>
+          <w:sz w:val="24"/>
+          <w:szCs w:val="24"/>
+        </w:rPr>
+        <w:t xml:space="preserve">The first model that was implemented was the basic CNN structure using the RMSprop optimizer from Keras. This model produced inaccuracies and high loss values, but it also showed that the data was being skewed in our initial testing of the breed and coat classes. The preprocessing that had been done was for the total number of breeds and coat types, unfortunately we had to cut some of these breeds and coats as the number of images for specific categories in each class was less than desirable, leaving us with 26 breeds and 3 coats. </w:t>
+      </w:r>
+    </w:p>
+    <w:p>
+      <w:pPr>
+        <w:spacing w:line="480" w:lineRule="auto"/>
+        <w:rPr>
+          <w:rFonts w:ascii="Times New Roman" w:hAnsi="Times New Roman" w:cs="Times New Roman"/>
+          <w:b/>
+          <w:bCs/>
+          <w:sz w:val="24"/>
+          <w:szCs w:val="24"/>
+        </w:rPr>
+      </w:pPr>
+      <w:r>
+        <w:rPr>
+          <w:rFonts w:ascii="Times New Roman" w:hAnsi="Times New Roman" w:cs="Times New Roman"/>
+          <w:b/>
+          <w:bCs/>
+          <w:sz w:val="24"/>
+          <w:szCs w:val="24"/>
+        </w:rPr>
+        <w:t>2.3.2 Complex CNN Structure</w:t>
+      </w:r>
+    </w:p>
+    <w:p>
+      <w:pPr>
+        <w:spacing w:line="480" w:lineRule="auto"/>
+        <w:rPr>
+          <w:rFonts w:ascii="Times New Roman" w:hAnsi="Times New Roman" w:cs="Times New Roman"/>
+          <w:sz w:val="24"/>
+          <w:szCs w:val="24"/>
+        </w:rPr>
+      </w:pPr>
+      <w:r>
+        <w:rPr>
+          <w:rFonts w:ascii="Times New Roman" w:hAnsi="Times New Roman" w:cs="Times New Roman"/>
+          <w:sz w:val="24"/>
+          <w:szCs w:val="24"/>
+        </w:rPr>
+        <w:t>The</w:t>
+      </w:r>
+      <w:r>
+        <w:rPr>
+          <w:rFonts w:ascii="Times New Roman" w:hAnsi="Times New Roman" w:cs="Times New Roman"/>
+          <w:sz w:val="24"/>
+          <w:szCs w:val="24"/>
+        </w:rPr>
+        <w:t xml:space="preserve"> complex deep learning CNN</w:t>
+      </w:r>
+      <w:r>
+        <w:rPr>
+          <w:rFonts w:ascii="Times New Roman" w:hAnsi="Times New Roman" w:cs="Times New Roman"/>
+          <w:sz w:val="24"/>
+          <w:szCs w:val="24"/>
+        </w:rPr>
+        <w:t xml:space="preserve"> was made</w:t>
+      </w:r>
+      <w:r>
+        <w:rPr>
+          <w:rFonts w:ascii="Times New Roman" w:hAnsi="Times New Roman" w:cs="Times New Roman"/>
+          <w:sz w:val="24"/>
+          <w:szCs w:val="24"/>
+        </w:rPr>
+        <w:t xml:space="preserve"> with dual input, made from two separate models that are combined together. The first defines the density of each layer, and the second model defines the type of convolution with a series of convolutional layers, maxpooling layers, a flatten layer and a dropout layer. The dual input CNN produced the best accuracies and losses, nearing 70% accuracy in most tests, and losses below 0.7. </w:t>
+      </w:r>
+    </w:p>
+    <w:p>
+      <w:pPr>
+        <w:spacing w:line="480" w:lineRule="auto"/>
+        <w:rPr>
+          <w:rFonts w:ascii="Times New Roman" w:hAnsi="Times New Roman" w:cs="Times New Roman"/>
+          <w:sz w:val="24"/>
+          <w:szCs w:val="24"/>
+        </w:rPr>
+      </w:pPr>
+    </w:p>
+    <w:p>
+      <w:pPr>
+        <w:spacing w:line="480" w:lineRule="auto"/>
+        <w:rPr>
+          <w:rFonts w:ascii="Times New Roman" w:hAnsi="Times New Roman" w:cs="Times New Roman"/>
+          <w:b/>
+          <w:bCs/>
+          <w:sz w:val="24"/>
+          <w:szCs w:val="24"/>
+        </w:rPr>
+      </w:pPr>
+      <w:r>
+        <w:rPr>
+          <w:rFonts w:ascii="Times New Roman" w:hAnsi="Times New Roman" w:cs="Times New Roman"/>
+          <w:b/>
+          <w:bCs/>
+          <w:sz w:val="24"/>
+          <w:szCs w:val="24"/>
+        </w:rPr>
+        <w:t>2.4 Training</w:t>
+      </w:r>
+      <w:r>
+        <w:rPr>
+          <w:rFonts w:ascii="Times New Roman" w:hAnsi="Times New Roman" w:cs="Times New Roman"/>
+          <w:b/>
+          <w:bCs/>
+          <w:sz w:val="24"/>
+          <w:szCs w:val="24"/>
+        </w:rPr>
+        <w:t>, Testing and Validation</w:t>
+      </w:r>
+    </w:p>
+    <w:p>
+      <w:pPr>
+        <w:spacing w:line="480" w:lineRule="auto"/>
+        <w:rPr>
+          <w:rFonts w:ascii="Times New Roman" w:hAnsi="Times New Roman" w:cs="Times New Roman"/>
+          <w:sz w:val="24"/>
+          <w:szCs w:val="24"/>
+        </w:rPr>
+      </w:pPr>
+      <w:r>
+        <w:rPr>
+          <w:rFonts w:ascii="Times New Roman" w:hAnsi="Times New Roman" w:cs="Times New Roman"/>
+          <w:sz w:val="24"/>
+          <w:szCs w:val="24"/>
+        </w:rPr>
+        <w:t xml:space="preserve">@TODO Plot some graphs, including testing and </w:t>
+      </w:r>
+      <w:r>
+        <w:rPr>
+          <w:rFonts w:ascii="Times New Roman" w:hAnsi="Times New Roman" w:cs="Times New Roman"/>
+          <w:sz w:val="24"/>
+          <w:szCs w:val="24"/>
+        </w:rPr>
+        <w:t>evaluation.</w:t>
+      </w:r>
+    </w:p>
+    <w:p>
+      <w:pPr>
+        <w:spacing w:line="480" w:lineRule="auto"/>
+        <w:rPr>
+          <w:rFonts w:ascii="Times New Roman" w:hAnsi="Times New Roman" w:cs="Times New Roman"/>
+          <w:sz w:val="24"/>
+          <w:szCs w:val="24"/>
+        </w:rPr>
+      </w:pPr>
+    </w:p>
+    <w:p>
+      <w:pPr>
+        <w:spacing w:line="480" w:lineRule="auto"/>
+        <w:rPr>
+          <w:rFonts w:ascii="Times New Roman" w:hAnsi="Times New Roman" w:cs="Times New Roman"/>
+          <w:b/>
+          <w:bCs/>
+          <w:sz w:val="24"/>
+          <w:szCs w:val="24"/>
+        </w:rPr>
+      </w:pPr>
+      <w:r>
+        <w:rPr>
+          <w:rFonts w:ascii="Times New Roman" w:hAnsi="Times New Roman" w:cs="Times New Roman"/>
+          <w:b/>
+          <w:bCs/>
           <w:sz w:val="24"/>
           <w:szCs w:val="24"/>
         </w:rPr>
         <w:lastRenderedPageBreak/>
-        <w:t xml:space="preserve">that resolutions above 128 pixels of width </w:t>
-      </w:r>
-      <w:r>
-        <w:rPr>
-          <w:rFonts w:ascii="Times New Roman" w:hAnsi="Times New Roman" w:cs="Times New Roman"/>
-          <w:sz w:val="24"/>
-          <w:szCs w:val="24"/>
-        </w:rPr>
-        <w:t xml:space="preserve">and </w:t>
-      </w:r>
-      <w:r>
-        <w:rPr>
-          <w:rFonts w:ascii="Times New Roman" w:hAnsi="Times New Roman" w:cs="Times New Roman"/>
-          <w:sz w:val="24"/>
-          <w:szCs w:val="24"/>
-        </w:rPr>
-        <w:t>128 pixels of height give us an optimal result at an acceptable loss</w:t>
-      </w:r>
-      <w:r>
-        <w:rPr>
-          <w:rFonts w:ascii="Times New Roman" w:hAnsi="Times New Roman" w:cs="Times New Roman"/>
-          <w:sz w:val="24"/>
-          <w:szCs w:val="24"/>
-        </w:rPr>
-        <w:t>.</w:t>
-      </w:r>
-      <w:r>
-        <w:rPr>
-          <w:rFonts w:ascii="Times New Roman" w:hAnsi="Times New Roman" w:cs="Times New Roman" w:hint="eastAsia"/>
-          <w:sz w:val="24"/>
-          <w:szCs w:val="24"/>
-        </w:rPr>
-        <w:t xml:space="preserve"> </w:t>
-      </w:r>
-    </w:p>
-    <w:p>
-      <w:pPr>
-        <w:spacing w:line="480" w:lineRule="auto"/>
-        <w:rPr>
-          <w:rFonts w:ascii="Times New Roman" w:hAnsi="Times New Roman" w:cs="Times New Roman"/>
-          <w:b/>
-          <w:bCs/>
-          <w:sz w:val="24"/>
-          <w:szCs w:val="24"/>
-        </w:rPr>
-      </w:pPr>
-      <w:r>
-        <w:rPr>
-          <w:rFonts w:ascii="Times New Roman" w:hAnsi="Times New Roman" w:cs="Times New Roman"/>
-          <w:b/>
-          <w:bCs/>
-          <w:sz w:val="24"/>
-          <w:szCs w:val="24"/>
-        </w:rPr>
-        <w:t xml:space="preserve">2.2.2 Remove </w:t>
-      </w:r>
-      <w:r>
-        <w:rPr>
-          <w:rFonts w:ascii="Times New Roman" w:hAnsi="Times New Roman" w:cs="Times New Roman"/>
-          <w:b/>
-          <w:bCs/>
-          <w:sz w:val="24"/>
-          <w:szCs w:val="24"/>
-        </w:rPr>
-        <w:t>Instances That Contain Null Values</w:t>
-      </w:r>
-    </w:p>
-    <w:p>
-      <w:pPr>
-        <w:spacing w:line="480" w:lineRule="auto"/>
-        <w:rPr>
-          <w:rFonts w:ascii="Times New Roman" w:hAnsi="Times New Roman" w:cs="Times New Roman"/>
-          <w:sz w:val="24"/>
-          <w:szCs w:val="24"/>
-        </w:rPr>
-      </w:pPr>
-      <w:r>
-        <w:rPr>
-          <w:rFonts w:ascii="Times New Roman" w:hAnsi="Times New Roman" w:cs="Times New Roman"/>
-          <w:sz w:val="24"/>
-          <w:szCs w:val="24"/>
-        </w:rPr>
-        <w:t xml:space="preserve">Since the features we will train for the neural network are all categorical features, </w:t>
-      </w:r>
-      <w:r>
-        <w:rPr>
-          <w:rFonts w:ascii="Times New Roman" w:hAnsi="Times New Roman" w:cs="Times New Roman"/>
-          <w:sz w:val="24"/>
-          <w:szCs w:val="24"/>
-        </w:rPr>
-        <w:t xml:space="preserve">unlike numerical features, </w:t>
-      </w:r>
-      <w:r>
-        <w:rPr>
-          <w:rFonts w:ascii="Times New Roman" w:hAnsi="Times New Roman" w:cs="Times New Roman"/>
-          <w:sz w:val="24"/>
-          <w:szCs w:val="24"/>
-        </w:rPr>
-        <w:t>we may not fill empty spaces with mean values of a feature</w:t>
-      </w:r>
-      <w:r>
-        <w:rPr>
-          <w:rFonts w:ascii="Times New Roman" w:hAnsi="Times New Roman" w:cs="Times New Roman"/>
-          <w:sz w:val="24"/>
-          <w:szCs w:val="24"/>
-        </w:rPr>
-        <w:t xml:space="preserve"> </w:t>
-      </w:r>
-      <w:r>
-        <w:rPr>
-          <w:rFonts w:ascii="Times New Roman" w:hAnsi="Times New Roman" w:cs="Times New Roman"/>
-          <w:sz w:val="24"/>
-          <w:szCs w:val="24"/>
-        </w:rPr>
-        <w:t>in th</w:t>
-      </w:r>
-      <w:r>
-        <w:rPr>
-          <w:rFonts w:ascii="Times New Roman" w:hAnsi="Times New Roman" w:cs="Times New Roman"/>
-          <w:sz w:val="24"/>
-          <w:szCs w:val="24"/>
-        </w:rPr>
-        <w:t>is</w:t>
-      </w:r>
-      <w:r>
-        <w:rPr>
-          <w:rFonts w:ascii="Times New Roman" w:hAnsi="Times New Roman" w:cs="Times New Roman"/>
-          <w:sz w:val="24"/>
-          <w:szCs w:val="24"/>
-        </w:rPr>
-        <w:t xml:space="preserve"> dataset. It is better for us to drop instances that contain null values in this case</w:t>
-      </w:r>
-      <w:r>
-        <w:rPr>
-          <w:rFonts w:ascii="Times New Roman" w:hAnsi="Times New Roman" w:cs="Times New Roman"/>
-          <w:sz w:val="24"/>
-          <w:szCs w:val="24"/>
-        </w:rPr>
-        <w:t>.</w:t>
-      </w:r>
-    </w:p>
-    <w:p>
-      <w:pPr>
-        <w:spacing w:line="480" w:lineRule="auto"/>
-        <w:rPr>
-          <w:rFonts w:ascii="Times New Roman" w:hAnsi="Times New Roman" w:cs="Times New Roman"/>
-          <w:b/>
-          <w:bCs/>
-          <w:sz w:val="24"/>
-          <w:szCs w:val="24"/>
-        </w:rPr>
-      </w:pPr>
-      <w:r>
-        <w:rPr>
-          <w:rFonts w:ascii="Times New Roman" w:hAnsi="Times New Roman" w:cs="Times New Roman" w:hint="eastAsia"/>
-          <w:b/>
-          <w:bCs/>
-          <w:sz w:val="24"/>
-          <w:szCs w:val="24"/>
-        </w:rPr>
-        <w:t>2</w:t>
-      </w:r>
-      <w:r>
-        <w:rPr>
-          <w:rFonts w:ascii="Times New Roman" w:hAnsi="Times New Roman" w:cs="Times New Roman"/>
-          <w:b/>
-          <w:bCs/>
-          <w:sz w:val="24"/>
-          <w:szCs w:val="24"/>
-        </w:rPr>
-        <w:t xml:space="preserve">.2.3 Remove </w:t>
-      </w:r>
-      <w:r>
-        <w:rPr>
-          <w:rFonts w:ascii="Times New Roman" w:hAnsi="Times New Roman" w:cs="Times New Roman"/>
-          <w:b/>
-          <w:bCs/>
-          <w:sz w:val="24"/>
-          <w:szCs w:val="24"/>
-        </w:rPr>
-        <w:t>Labels</w:t>
-      </w:r>
-      <w:r>
-        <w:rPr>
-          <w:rFonts w:ascii="Times New Roman" w:hAnsi="Times New Roman" w:cs="Times New Roman"/>
-          <w:b/>
-          <w:bCs/>
-          <w:sz w:val="24"/>
-          <w:szCs w:val="24"/>
-        </w:rPr>
-        <w:t xml:space="preserve"> That Contains Few Instances</w:t>
-      </w:r>
-    </w:p>
-    <w:p>
-      <w:pPr>
-        <w:spacing w:line="480" w:lineRule="auto"/>
-        <w:rPr>
-          <w:rFonts w:ascii="Times New Roman" w:hAnsi="Times New Roman" w:cs="Times New Roman"/>
-          <w:sz w:val="24"/>
-          <w:szCs w:val="24"/>
-        </w:rPr>
-      </w:pPr>
-      <w:r>
-        <w:rPr>
-          <w:rFonts w:ascii="Times New Roman" w:hAnsi="Times New Roman" w:cs="Times New Roman"/>
-          <w:sz w:val="24"/>
-          <w:szCs w:val="24"/>
-        </w:rPr>
-        <w:t xml:space="preserve">In our data analysis, we investigated several instances in each category of the coat. Then we determined that there are only 60 instances </w:t>
-      </w:r>
-      <w:r>
-        <w:rPr>
-          <w:rFonts w:ascii="Times New Roman" w:hAnsi="Times New Roman" w:cs="Times New Roman"/>
-          <w:sz w:val="24"/>
-          <w:szCs w:val="24"/>
-        </w:rPr>
-        <w:t>in</w:t>
-      </w:r>
-      <w:r>
-        <w:rPr>
-          <w:rFonts w:ascii="Times New Roman" w:hAnsi="Times New Roman" w:cs="Times New Roman"/>
-          <w:sz w:val="24"/>
-          <w:szCs w:val="24"/>
-        </w:rPr>
-        <w:t xml:space="preserve"> hairless cats, comparing to more than thousands of instances in other coat categories. With a lack of data, the neural network may not learn </w:t>
-      </w:r>
-      <w:r>
-        <w:rPr>
-          <w:rFonts w:ascii="Times New Roman" w:hAnsi="Times New Roman" w:cs="Times New Roman"/>
-          <w:sz w:val="24"/>
-          <w:szCs w:val="24"/>
-        </w:rPr>
-        <w:t>its associated features</w:t>
-      </w:r>
-      <w:r>
-        <w:rPr>
-          <w:rFonts w:ascii="Times New Roman" w:hAnsi="Times New Roman" w:cs="Times New Roman"/>
-          <w:sz w:val="24"/>
-          <w:szCs w:val="24"/>
-        </w:rPr>
-        <w:t xml:space="preserve"> well, so instances about hairless cats are removed</w:t>
-      </w:r>
-      <w:r>
-        <w:rPr>
-          <w:rFonts w:ascii="Times New Roman" w:hAnsi="Times New Roman" w:cs="Times New Roman"/>
-          <w:sz w:val="24"/>
-          <w:szCs w:val="24"/>
-        </w:rPr>
-        <w:t>.</w:t>
-      </w:r>
-    </w:p>
-    <w:p>
-      <w:pPr>
-        <w:spacing w:line="480" w:lineRule="auto"/>
-        <w:rPr>
-          <w:rFonts w:ascii="Times New Roman" w:hAnsi="Times New Roman" w:cs="Times New Roman"/>
-          <w:b/>
-          <w:bCs/>
-          <w:sz w:val="24"/>
-          <w:szCs w:val="24"/>
-        </w:rPr>
-      </w:pPr>
-      <w:r>
-        <w:rPr>
-          <w:rFonts w:ascii="Times New Roman" w:hAnsi="Times New Roman" w:cs="Times New Roman" w:hint="eastAsia"/>
-          <w:b/>
-          <w:bCs/>
-          <w:sz w:val="24"/>
-          <w:szCs w:val="24"/>
-        </w:rPr>
-        <w:t>2</w:t>
-      </w:r>
-      <w:r>
-        <w:rPr>
-          <w:rFonts w:ascii="Times New Roman" w:hAnsi="Times New Roman" w:cs="Times New Roman"/>
-          <w:b/>
-          <w:bCs/>
-          <w:sz w:val="24"/>
-          <w:szCs w:val="24"/>
-        </w:rPr>
-        <w:t>.2.4 One-hot Encoding</w:t>
-      </w:r>
-    </w:p>
-    <w:p>
-      <w:pPr>
-        <w:spacing w:line="480" w:lineRule="auto"/>
-        <w:rPr>
-          <w:rFonts w:ascii="Times New Roman" w:hAnsi="Times New Roman" w:cs="Times New Roman" w:hint="eastAsia"/>
-          <w:sz w:val="24"/>
-          <w:szCs w:val="24"/>
-        </w:rPr>
-      </w:pPr>
-      <w:r>
-        <w:rPr>
-          <w:rFonts w:ascii="Times New Roman" w:hAnsi="Times New Roman" w:cs="Times New Roman" w:hint="eastAsia"/>
-          <w:sz w:val="24"/>
-          <w:szCs w:val="24"/>
-        </w:rPr>
-        <w:t>O</w:t>
-      </w:r>
-      <w:r>
-        <w:rPr>
-          <w:rFonts w:ascii="Times New Roman" w:hAnsi="Times New Roman" w:cs="Times New Roman"/>
-          <w:sz w:val="24"/>
-          <w:szCs w:val="24"/>
-        </w:rPr>
-        <w:t>ur labels were represented as text, but the neural network needs them to be encoded before it can understand. Since our research problem is about making a single-label and multi-class classification network, we use the one-hot encoding as our technique to encode the text of coats.</w:t>
-      </w:r>
-    </w:p>
-    <w:p>
-      <w:pPr>
-        <w:spacing w:line="480" w:lineRule="auto"/>
-        <w:rPr>
-          <w:rFonts w:ascii="Times New Roman" w:hAnsi="Times New Roman" w:cs="Times New Roman"/>
-          <w:b/>
-          <w:bCs/>
-          <w:sz w:val="24"/>
-          <w:szCs w:val="24"/>
-        </w:rPr>
-      </w:pPr>
-      <w:r>
-        <w:rPr>
-          <w:rFonts w:ascii="Times New Roman" w:hAnsi="Times New Roman" w:cs="Times New Roman"/>
-          <w:b/>
-          <w:bCs/>
-          <w:sz w:val="24"/>
-          <w:szCs w:val="24"/>
-        </w:rPr>
-        <w:t>2.3 Neural</w:t>
-      </w:r>
-      <w:r>
-        <w:rPr>
-          <w:rFonts w:ascii="Times New Roman" w:hAnsi="Times New Roman" w:cs="Times New Roman"/>
-          <w:b/>
-          <w:bCs/>
-          <w:sz w:val="24"/>
-          <w:szCs w:val="24"/>
-        </w:rPr>
-        <w:t xml:space="preserve"> Network Model</w:t>
-      </w:r>
-    </w:p>
-    <w:p>
-      <w:pPr>
-        <w:spacing w:line="480" w:lineRule="auto"/>
-        <w:rPr>
-          <w:rFonts w:ascii="Times New Roman" w:hAnsi="Times New Roman" w:cs="Times New Roman"/>
-          <w:sz w:val="24"/>
-          <w:szCs w:val="24"/>
-        </w:rPr>
-      </w:pPr>
-      <w:r>
-        <w:rPr>
-          <w:rFonts w:ascii="Times New Roman" w:hAnsi="Times New Roman" w:cs="Times New Roman"/>
-          <w:sz w:val="24"/>
-          <w:szCs w:val="24"/>
-        </w:rPr>
-        <w:t>@TODO NN architecture</w:t>
-      </w:r>
-      <w:r>
-        <w:rPr>
-          <w:rFonts w:ascii="Times New Roman" w:hAnsi="Times New Roman" w:cs="Times New Roman"/>
-          <w:sz w:val="24"/>
-          <w:szCs w:val="24"/>
-        </w:rPr>
-        <w:t>s</w:t>
-      </w:r>
-    </w:p>
-    <w:p>
-      <w:pPr>
-        <w:spacing w:line="480" w:lineRule="auto"/>
-        <w:rPr>
-          <w:rFonts w:ascii="Times New Roman" w:hAnsi="Times New Roman" w:cs="Times New Roman"/>
-          <w:sz w:val="24"/>
-          <w:szCs w:val="24"/>
-        </w:rPr>
-      </w:pPr>
-    </w:p>
-    <w:p>
-      <w:pPr>
-        <w:spacing w:line="480" w:lineRule="auto"/>
-        <w:rPr>
-          <w:rFonts w:ascii="Times New Roman" w:hAnsi="Times New Roman" w:cs="Times New Roman"/>
-          <w:b/>
-          <w:bCs/>
-          <w:sz w:val="24"/>
-          <w:szCs w:val="24"/>
-        </w:rPr>
-      </w:pPr>
-      <w:r>
-        <w:rPr>
-          <w:rFonts w:ascii="Times New Roman" w:hAnsi="Times New Roman" w:cs="Times New Roman"/>
-          <w:b/>
-          <w:bCs/>
-          <w:sz w:val="24"/>
-          <w:szCs w:val="24"/>
-        </w:rPr>
-        <w:t>2.4 Training</w:t>
-      </w:r>
-      <w:r>
-        <w:rPr>
-          <w:rFonts w:ascii="Times New Roman" w:hAnsi="Times New Roman" w:cs="Times New Roman"/>
-          <w:b/>
-          <w:bCs/>
-          <w:sz w:val="24"/>
-          <w:szCs w:val="24"/>
-        </w:rPr>
-        <w:t>, Testing and Validation</w:t>
-      </w:r>
-    </w:p>
-    <w:p>
-      <w:pPr>
-        <w:spacing w:line="480" w:lineRule="auto"/>
-        <w:rPr>
-          <w:rFonts w:ascii="Times New Roman" w:hAnsi="Times New Roman" w:cs="Times New Roman"/>
-          <w:sz w:val="24"/>
-          <w:szCs w:val="24"/>
-        </w:rPr>
-      </w:pPr>
-      <w:r>
-        <w:rPr>
-          <w:rFonts w:ascii="Times New Roman" w:hAnsi="Times New Roman" w:cs="Times New Roman"/>
-          <w:sz w:val="24"/>
-          <w:szCs w:val="24"/>
-        </w:rPr>
-        <w:t xml:space="preserve">@TODO Plot some graphs, including testing and </w:t>
-      </w:r>
-      <w:r>
-        <w:rPr>
-          <w:rFonts w:ascii="Times New Roman" w:hAnsi="Times New Roman" w:cs="Times New Roman"/>
-          <w:sz w:val="24"/>
-          <w:szCs w:val="24"/>
-        </w:rPr>
-        <w:t>evaluation.</w:t>
-      </w:r>
-    </w:p>
-    <w:p>
-      <w:pPr>
-        <w:spacing w:line="480" w:lineRule="auto"/>
-        <w:rPr>
-          <w:rFonts w:ascii="Times New Roman" w:hAnsi="Times New Roman" w:cs="Times New Roman"/>
-          <w:sz w:val="24"/>
-          <w:szCs w:val="24"/>
-        </w:rPr>
-      </w:pPr>
-    </w:p>
-    <w:p>
-      <w:pPr>
-        <w:spacing w:line="480" w:lineRule="auto"/>
-        <w:rPr>
-          <w:rFonts w:ascii="Times New Roman" w:hAnsi="Times New Roman" w:cs="Times New Roman"/>
-          <w:b/>
-          <w:bCs/>
-          <w:sz w:val="24"/>
-          <w:szCs w:val="24"/>
-        </w:rPr>
-      </w:pPr>
-      <w:r>
-        <w:rPr>
-          <w:rFonts w:ascii="Times New Roman" w:hAnsi="Times New Roman" w:cs="Times New Roman"/>
-          <w:b/>
-          <w:bCs/>
-          <w:sz w:val="24"/>
-          <w:szCs w:val="24"/>
-        </w:rPr>
         <w:t>2.4 Hyperparameters</w:t>
       </w:r>
       <w:r>
@@ -2180,25 +2309,25 @@
           <w:sz w:val="24"/>
           <w:szCs w:val="24"/>
         </w:rPr>
+        <w:t>References</w:t>
+      </w:r>
+    </w:p>
+    <w:p>
+      <w:pPr>
+        <w:spacing w:line="480" w:lineRule="auto"/>
+        <w:rPr>
+          <w:rFonts w:ascii="Times New Roman" w:hAnsi="Times New Roman" w:cs="Times New Roman"/>
+          <w:sz w:val="24"/>
+          <w:szCs w:val="24"/>
+        </w:rPr>
+      </w:pPr>
+      <w:r>
+        <w:rPr>
+          <w:rFonts w:ascii="Times New Roman" w:hAnsi="Times New Roman" w:cs="Times New Roman"/>
+          <w:sz w:val="24"/>
+          <w:szCs w:val="24"/>
+        </w:rPr>
         <w:lastRenderedPageBreak/>
-        <w:t>References</w:t>
-      </w:r>
-    </w:p>
-    <w:p>
-      <w:pPr>
-        <w:spacing w:line="480" w:lineRule="auto"/>
-        <w:rPr>
-          <w:rFonts w:ascii="Times New Roman" w:hAnsi="Times New Roman" w:cs="Times New Roman"/>
-          <w:sz w:val="24"/>
-          <w:szCs w:val="24"/>
-        </w:rPr>
-      </w:pPr>
-      <w:r>
-        <w:rPr>
-          <w:rFonts w:ascii="Times New Roman" w:hAnsi="Times New Roman" w:cs="Times New Roman"/>
-          <w:sz w:val="24"/>
-          <w:szCs w:val="24"/>
-        </w:rPr>
         <w:t>APA Format</w:t>
       </w:r>
     </w:p>
@@ -2256,7 +2385,7 @@
     <w:sdtContent>
       <w:p>
         <w:pPr>
-          <w:pStyle w:val="a5"/>
+          <w:pStyle w:val="Footer"/>
           <w:jc w:val="center"/>
         </w:pPr>
         <w:r>
@@ -2285,7 +2414,7 @@
   </w:sdt>
   <w:p>
     <w:pPr>
-      <w:pStyle w:val="a5"/>
+      <w:pStyle w:val="Footer"/>
     </w:pPr>
   </w:p>
 </w:ftr>
@@ -2832,15 +2961,15 @@
     <w:lsdException w:name="Unresolved Mention" w:semiHidden="1" w:unhideWhenUsed="1"/>
     <w:lsdException w:name="Smart Link" w:semiHidden="1" w:unhideWhenUsed="1"/>
   </w:latentStyles>
-  <w:style w:type="paragraph" w:default="1" w:styleId="a">
+  <w:style w:type="paragraph" w:default="1" w:styleId="Normal">
     <w:name w:val="Normal"/>
     <w:qFormat/>
   </w:style>
-  <w:style w:type="paragraph" w:styleId="1">
+  <w:style w:type="paragraph" w:styleId="Heading1">
     <w:name w:val="heading 1"/>
-    <w:basedOn w:val="a"/>
-    <w:next w:val="a"/>
-    <w:link w:val="10"/>
+    <w:basedOn w:val="Normal"/>
+    <w:next w:val="Normal"/>
+    <w:link w:val="Heading1Char"/>
     <w:uiPriority w:val="9"/>
     <w:qFormat/>
     <w:rsid w:val="000444FA"/>
@@ -2857,13 +2986,13 @@
       <w:szCs w:val="32"/>
     </w:rPr>
   </w:style>
-  <w:style w:type="character" w:default="1" w:styleId="a0">
+  <w:style w:type="character" w:default="1" w:styleId="DefaultParagraphFont">
     <w:name w:val="Default Paragraph Font"/>
     <w:uiPriority w:val="1"/>
     <w:semiHidden/>
     <w:unhideWhenUsed/>
   </w:style>
-  <w:style w:type="table" w:default="1" w:styleId="a1">
+  <w:style w:type="table" w:default="1" w:styleId="TableNormal">
     <w:name w:val="Normal Table"/>
     <w:uiPriority w:val="99"/>
     <w:semiHidden/>
@@ -2878,16 +3007,16 @@
       </w:tblCellMar>
     </w:tblPr>
   </w:style>
-  <w:style w:type="numbering" w:default="1" w:styleId="a2">
+  <w:style w:type="numbering" w:default="1" w:styleId="NoList">
     <w:name w:val="No List"/>
     <w:uiPriority w:val="99"/>
     <w:semiHidden/>
     <w:unhideWhenUsed/>
   </w:style>
-  <w:style w:type="paragraph" w:styleId="a3">
+  <w:style w:type="paragraph" w:styleId="Header">
     <w:name w:val="header"/>
-    <w:basedOn w:val="a"/>
-    <w:link w:val="a4"/>
+    <w:basedOn w:val="Normal"/>
+    <w:link w:val="HeaderChar"/>
     <w:uiPriority w:val="99"/>
     <w:unhideWhenUsed/>
     <w:rsid w:val="001F4B40"/>
@@ -2899,17 +3028,17 @@
       <w:spacing w:after="0" w:line="240" w:lineRule="auto"/>
     </w:pPr>
   </w:style>
-  <w:style w:type="character" w:customStyle="1" w:styleId="a4">
-    <w:name w:val="页眉 字符"/>
-    <w:basedOn w:val="a0"/>
-    <w:link w:val="a3"/>
+  <w:style w:type="character" w:customStyle="1" w:styleId="HeaderChar">
+    <w:name w:val="Header Char"/>
+    <w:basedOn w:val="DefaultParagraphFont"/>
+    <w:link w:val="Header"/>
     <w:uiPriority w:val="99"/>
     <w:rsid w:val="001F4B40"/>
   </w:style>
-  <w:style w:type="paragraph" w:styleId="a5">
+  <w:style w:type="paragraph" w:styleId="Footer">
     <w:name w:val="footer"/>
-    <w:basedOn w:val="a"/>
-    <w:link w:val="a6"/>
+    <w:basedOn w:val="Normal"/>
+    <w:link w:val="FooterChar"/>
     <w:uiPriority w:val="99"/>
     <w:unhideWhenUsed/>
     <w:rsid w:val="001F4B40"/>
@@ -2921,17 +3050,17 @@
       <w:spacing w:after="0" w:line="240" w:lineRule="auto"/>
     </w:pPr>
   </w:style>
-  <w:style w:type="character" w:customStyle="1" w:styleId="a6">
-    <w:name w:val="页脚 字符"/>
-    <w:basedOn w:val="a0"/>
-    <w:link w:val="a5"/>
+  <w:style w:type="character" w:customStyle="1" w:styleId="FooterChar">
+    <w:name w:val="Footer Char"/>
+    <w:basedOn w:val="DefaultParagraphFont"/>
+    <w:link w:val="Footer"/>
     <w:uiPriority w:val="99"/>
     <w:rsid w:val="001F4B40"/>
   </w:style>
-  <w:style w:type="character" w:customStyle="1" w:styleId="10">
-    <w:name w:val="标题 1 字符"/>
-    <w:basedOn w:val="a0"/>
-    <w:link w:val="1"/>
+  <w:style w:type="character" w:customStyle="1" w:styleId="Heading1Char">
+    <w:name w:val="Heading 1 Char"/>
+    <w:basedOn w:val="DefaultParagraphFont"/>
+    <w:link w:val="Heading1"/>
     <w:uiPriority w:val="9"/>
     <w:rsid w:val="000444FA"/>
     <w:rPr>
@@ -2941,9 +3070,9 @@
       <w:szCs w:val="32"/>
     </w:rPr>
   </w:style>
-  <w:style w:type="paragraph" w:styleId="a7">
+  <w:style w:type="paragraph" w:styleId="ListParagraph">
     <w:name w:val="List Paragraph"/>
-    <w:basedOn w:val="a"/>
+    <w:basedOn w:val="Normal"/>
     <w:uiPriority w:val="34"/>
     <w:qFormat/>
     <w:rsid w:val="0097685D"/>
@@ -2952,9 +3081,9 @@
       <w:contextualSpacing/>
     </w:pPr>
   </w:style>
-  <w:style w:type="character" w:styleId="a8">
+  <w:style w:type="character" w:styleId="Hyperlink">
     <w:name w:val="Hyperlink"/>
-    <w:basedOn w:val="a0"/>
+    <w:basedOn w:val="DefaultParagraphFont"/>
     <w:uiPriority w:val="99"/>
     <w:unhideWhenUsed/>
     <w:rsid w:val="00163B65"/>
@@ -2963,9 +3092,9 @@
       <w:u w:val="single"/>
     </w:rPr>
   </w:style>
-  <w:style w:type="character" w:styleId="a9">
+  <w:style w:type="character" w:styleId="UnresolvedMention">
     <w:name w:val="Unresolved Mention"/>
-    <w:basedOn w:val="a0"/>
+    <w:basedOn w:val="DefaultParagraphFont"/>
     <w:uiPriority w:val="99"/>
     <w:semiHidden/>
     <w:unhideWhenUsed/>
@@ -2975,9 +3104,9 @@
       <w:shd w:val="clear" w:color="auto" w:fill="E1DFDD"/>
     </w:rPr>
   </w:style>
-  <w:style w:type="character" w:styleId="aa">
+  <w:style w:type="character" w:styleId="FollowedHyperlink">
     <w:name w:val="FollowedHyperlink"/>
-    <w:basedOn w:val="a0"/>
+    <w:basedOn w:val="DefaultParagraphFont"/>
     <w:uiPriority w:val="99"/>
     <w:semiHidden/>
     <w:unhideWhenUsed/>
@@ -2995,10 +3124,10 @@
   <a:themeElements>
     <a:clrScheme name="Office">
       <a:dk1>
-        <a:sysClr val="windowText" lastClr="000000"/>
+        <a:sysClr val="windowText" lastClr="B9BCC6"/>
       </a:dk1>
       <a:lt1>
-        <a:sysClr val="window" lastClr="FFFFFF"/>
+        <a:sysClr val="window" lastClr="1C2228"/>
       </a:lt1>
       <a:dk2>
         <a:srgbClr val="44546A"/>

--- a/Project/Research.docx
+++ b/Project/Research.docx
@@ -787,6 +787,7 @@
         </w:rPr>
         <w:t xml:space="preserve">sed </w:t>
       </w:r>
+      <w:proofErr w:type="gramStart"/>
       <w:r>
         <w:rPr>
           <w:rFonts w:ascii="Times New Roman" w:hAnsi="Times New Roman" w:cs="Times New Roman"/>
@@ -805,7 +806,18 @@
           <w:sz w:val="24"/>
           <w:szCs w:val="24"/>
         </w:rPr>
-        <w:t xml:space="preserve">n </w:t>
+        <w:t>n</w:t>
+      </w:r>
+      <w:proofErr w:type="gramEnd"/>
+      <w:r>
+        <w:rPr>
+          <w:rFonts w:ascii="Times New Roman" w:hAnsi="Times New Roman" w:cs="Times New Roman"/>
+          <w:b/>
+          <w:bCs/>
+          <w:sz w:val="24"/>
+          <w:szCs w:val="24"/>
+        </w:rPr>
+        <w:t xml:space="preserve"> </w:t>
       </w:r>
       <w:r>
         <w:rPr>
@@ -857,6 +869,7 @@
           <w:szCs w:val="24"/>
         </w:rPr>
       </w:pPr>
+      <w:proofErr w:type="spellStart"/>
       <w:r>
         <w:rPr>
           <w:rFonts w:ascii="Times New Roman" w:hAnsi="Times New Roman" w:cs="Times New Roman"/>
@@ -865,6 +878,7 @@
         </w:rPr>
         <w:t>Tensorflow</w:t>
       </w:r>
+      <w:proofErr w:type="spellEnd"/>
       <w:r>
         <w:rPr>
           <w:rFonts w:ascii="Times New Roman" w:hAnsi="Times New Roman" w:cs="Times New Roman"/>
@@ -906,7 +920,25 @@
           <w:sz w:val="24"/>
           <w:szCs w:val="24"/>
         </w:rPr>
-        <w:t xml:space="preserve">: An open-source library that provides extra features to tensorflow. It offers an </w:t>
+        <w:t xml:space="preserve">: An open-source library that provides extra features to </w:t>
+      </w:r>
+      <w:proofErr w:type="spellStart"/>
+      <w:r>
+        <w:rPr>
+          <w:rFonts w:ascii="Times New Roman" w:hAnsi="Times New Roman" w:cs="Times New Roman"/>
+          <w:sz w:val="24"/>
+          <w:szCs w:val="24"/>
+        </w:rPr>
+        <w:t>tensorflow</w:t>
+      </w:r>
+      <w:proofErr w:type="spellEnd"/>
+      <w:r>
+        <w:rPr>
+          <w:rFonts w:ascii="Times New Roman" w:hAnsi="Times New Roman" w:cs="Times New Roman"/>
+          <w:sz w:val="24"/>
+          <w:szCs w:val="24"/>
+        </w:rPr>
+        <w:t xml:space="preserve">. It offers an </w:t>
       </w:r>
       <w:r>
         <w:rPr>
@@ -979,7 +1011,10 @@
           <w:u w:val="single"/>
         </w:rPr>
       </w:pPr>
-      <w:r>
+    </w:p>
+    <w:p>
+      <w:pPr>
+        <w:spacing w:line="480" w:lineRule="auto"/>
         <w:rPr>
           <w:rFonts w:ascii="Times New Roman" w:hAnsi="Times New Roman" w:cs="Times New Roman"/>
           <w:b/>
@@ -988,6 +1023,16 @@
           <w:szCs w:val="24"/>
           <w:u w:val="single"/>
         </w:rPr>
+      </w:pPr>
+      <w:r>
+        <w:rPr>
+          <w:rFonts w:ascii="Times New Roman" w:hAnsi="Times New Roman" w:cs="Times New Roman"/>
+          <w:b/>
+          <w:bCs/>
+          <w:sz w:val="24"/>
+          <w:szCs w:val="24"/>
+          <w:u w:val="single"/>
+        </w:rPr>
         <w:t>2</w:t>
       </w:r>
       <w:r>
@@ -1120,7 +1165,25 @@
           <w:sz w:val="24"/>
           <w:szCs w:val="24"/>
         </w:rPr>
-        <w:t xml:space="preserve">The number of images per class type is important, if the number is uneven, or misrepresented, the produced results could be skewed and the accuracy of the results would be false. </w:t>
+        <w:t xml:space="preserve">The number of images per class type is important, if the number is uneven, or misrepresented, the produced results could be </w:t>
+      </w:r>
+      <w:proofErr w:type="gramStart"/>
+      <w:r>
+        <w:rPr>
+          <w:rFonts w:ascii="Times New Roman" w:hAnsi="Times New Roman" w:cs="Times New Roman"/>
+          <w:sz w:val="24"/>
+          <w:szCs w:val="24"/>
+        </w:rPr>
+        <w:t>skewed</w:t>
+      </w:r>
+      <w:proofErr w:type="gramEnd"/>
+      <w:r>
+        <w:rPr>
+          <w:rFonts w:ascii="Times New Roman" w:hAnsi="Times New Roman" w:cs="Times New Roman"/>
+          <w:sz w:val="24"/>
+          <w:szCs w:val="24"/>
+        </w:rPr>
+        <w:t xml:space="preserve"> and the accuracy of the results would be false. </w:t>
       </w:r>
     </w:p>
     <w:p>
@@ -1160,7 +1223,25 @@
           <w:sz w:val="24"/>
           <w:szCs w:val="24"/>
         </w:rPr>
-        <w:t xml:space="preserve">We used correlation graphs to determine which classes (i.e., coat, breed, age and gender) shared cats and for what reasons. It is commonly found that size and coat are related as well as gender and size, this makes sense on the surface as the larger a cat will appear has direct correlation with the size of its coat, as well as its gender. </w:t>
+        <w:t xml:space="preserve">We used correlation graphs to determine which classes (i.e., coat, breed, </w:t>
+      </w:r>
+      <w:proofErr w:type="gramStart"/>
+      <w:r>
+        <w:rPr>
+          <w:rFonts w:ascii="Times New Roman" w:hAnsi="Times New Roman" w:cs="Times New Roman"/>
+          <w:sz w:val="24"/>
+          <w:szCs w:val="24"/>
+        </w:rPr>
+        <w:t>age</w:t>
+      </w:r>
+      <w:proofErr w:type="gramEnd"/>
+      <w:r>
+        <w:rPr>
+          <w:rFonts w:ascii="Times New Roman" w:hAnsi="Times New Roman" w:cs="Times New Roman"/>
+          <w:sz w:val="24"/>
+          <w:szCs w:val="24"/>
+        </w:rPr>
+        <w:t xml:space="preserve"> and gender) shared cats and for what reasons. It is commonly found that size and coat are related as well as gender and size, this makes sense on the surface as the larger a cat will appear has direct correlation with the size of its coat, as well as its gender. </w:t>
       </w:r>
     </w:p>
     <w:p>
@@ -1202,7 +1283,7 @@
           <w:sz w:val="24"/>
           <w:szCs w:val="24"/>
         </w:rPr>
-        <w:t xml:space="preserve">Some classes contained very few categories, such as coat, where the total number of coat types was four, in most cases however, there were only three coats, thus the number of cats was limited to three types of coats. The same can be said with breeds, some breeds contained fewer than 500 </w:t>
+        <w:t xml:space="preserve">Some classes contained very few categories, such as coat, where the total number of coat types was four, in most cases however, there were only three coats, thus the number of cats was limited </w:t>
       </w:r>
       <w:r>
         <w:rPr>
@@ -1211,7 +1292,7 @@
           <w:szCs w:val="24"/>
         </w:rPr>
         <w:lastRenderedPageBreak/>
-        <w:t xml:space="preserve">image samples, our baseline for accurate testing, therefore they needed to be cut from the sample size, limiting our input again. </w:t>
+        <w:t xml:space="preserve">to three types of coats. The same can be said with breeds, some breeds contained fewer than 500 image samples, our baseline for accurate testing, therefore they needed to be cut from the sample size, limiting our input again. </w:t>
       </w:r>
     </w:p>
     <w:p>
@@ -1306,18 +1387,6 @@
         <w:spacing w:line="480" w:lineRule="auto"/>
         <w:rPr>
           <w:rFonts w:ascii="Times New Roman" w:hAnsi="Times New Roman" w:cs="Times New Roman"/>
-          <w:b/>
-          <w:bCs/>
-          <w:sz w:val="24"/>
-          <w:szCs w:val="24"/>
-        </w:rPr>
-      </w:pPr>
-    </w:p>
-    <w:p>
-      <w:pPr>
-        <w:spacing w:line="480" w:lineRule="auto"/>
-        <w:rPr>
-          <w:rFonts w:ascii="Times New Roman" w:hAnsi="Times New Roman" w:cs="Times New Roman"/>
           <w:sz w:val="24"/>
           <w:szCs w:val="24"/>
         </w:rPr>
@@ -1777,30 +1846,21 @@
         <w:spacing w:line="480" w:lineRule="auto"/>
         <w:rPr>
           <w:rFonts w:ascii="Times New Roman" w:hAnsi="Times New Roman" w:cs="Times New Roman"/>
-          <w:sz w:val="24"/>
-          <w:szCs w:val="24"/>
-        </w:rPr>
-      </w:pPr>
-    </w:p>
-    <w:p>
-      <w:pPr>
-        <w:spacing w:line="480" w:lineRule="auto"/>
-        <w:rPr>
-          <w:rFonts w:ascii="Times New Roman" w:hAnsi="Times New Roman" w:cs="Times New Roman"/>
-          <w:b/>
-          <w:bCs/>
-          <w:sz w:val="24"/>
-          <w:szCs w:val="24"/>
-        </w:rPr>
-      </w:pPr>
-      <w:r>
-        <w:rPr>
-          <w:rFonts w:ascii="Times New Roman" w:hAnsi="Times New Roman" w:cs="Times New Roman"/>
-          <w:b/>
-          <w:bCs/>
-          <w:sz w:val="24"/>
-          <w:szCs w:val="24"/>
-        </w:rPr>
+          <w:b/>
+          <w:bCs/>
+          <w:sz w:val="24"/>
+          <w:szCs w:val="24"/>
+        </w:rPr>
+      </w:pPr>
+      <w:r>
+        <w:rPr>
+          <w:rFonts w:ascii="Times New Roman" w:hAnsi="Times New Roman" w:cs="Times New Roman"/>
+          <w:b/>
+          <w:bCs/>
+          <w:sz w:val="24"/>
+          <w:szCs w:val="24"/>
+        </w:rPr>
+        <w:lastRenderedPageBreak/>
         <w:t>2.3 Neural</w:t>
       </w:r>
       <w:r>
@@ -1831,7 +1891,23 @@
           <w:sz w:val="24"/>
           <w:szCs w:val="24"/>
         </w:rPr>
-        <w:t>Model diagrams can be found in the Models folder.</w:t>
+        <w:t>Model diagrams can be found in the Models folder</w:t>
+      </w:r>
+      <w:r>
+        <w:rPr>
+          <w:rFonts w:ascii="Times New Roman" w:hAnsi="Times New Roman" w:cs="Times New Roman"/>
+          <w:sz w:val="24"/>
+          <w:szCs w:val="24"/>
+        </w:rPr>
+        <w:t xml:space="preserve"> under ‘final_model_1’ and ‘final_model_2’ for the complex structures</w:t>
+      </w:r>
+      <w:r>
+        <w:rPr>
+          <w:rFonts w:ascii="Times New Roman" w:hAnsi="Times New Roman" w:cs="Times New Roman"/>
+          <w:sz w:val="24"/>
+          <w:szCs w:val="24"/>
+        </w:rPr>
+        <w:t>.</w:t>
       </w:r>
     </w:p>
     <w:p>
@@ -1937,36 +2013,45 @@
         </w:rPr>
         <w:t xml:space="preserve"> with dual input, made from two separate models that are combined together. The first defines the density of each layer, and the second model defines the type of convolution with a series of convolutional layers, maxpooling layers, a flatten layer and a dropout layer. The dual input CNN produced the best accuracies and losses, nearing 70% accuracy in most tests, and losses below 0.7. </w:t>
       </w:r>
-    </w:p>
-    <w:p>
-      <w:pPr>
-        <w:spacing w:line="480" w:lineRule="auto"/>
-        <w:rPr>
-          <w:rFonts w:ascii="Times New Roman" w:hAnsi="Times New Roman" w:cs="Times New Roman"/>
-          <w:sz w:val="24"/>
-          <w:szCs w:val="24"/>
-        </w:rPr>
-      </w:pPr>
-    </w:p>
-    <w:p>
-      <w:pPr>
-        <w:spacing w:line="480" w:lineRule="auto"/>
-        <w:rPr>
-          <w:rFonts w:ascii="Times New Roman" w:hAnsi="Times New Roman" w:cs="Times New Roman"/>
-          <w:b/>
-          <w:bCs/>
-          <w:sz w:val="24"/>
-          <w:szCs w:val="24"/>
-        </w:rPr>
-      </w:pPr>
-      <w:r>
-        <w:rPr>
-          <w:rFonts w:ascii="Times New Roman" w:hAnsi="Times New Roman" w:cs="Times New Roman"/>
-          <w:b/>
-          <w:bCs/>
-          <w:sz w:val="24"/>
-          <w:szCs w:val="24"/>
-        </w:rPr>
+      <w:r>
+        <w:rPr>
+          <w:rFonts w:ascii="Times New Roman" w:hAnsi="Times New Roman" w:cs="Times New Roman"/>
+          <w:sz w:val="24"/>
+          <w:szCs w:val="24"/>
+        </w:rPr>
+        <w:t xml:space="preserve">There are two versions of this structure, the main difference is the optimizer, the first, model_1, uses the standard gradient descent optimizer, or SGD, and the second uses the Adam optimizer. The first model measures loss with binary cross entropy and the second with categorical cross entropy, the difference is notable in the tuning that is needed to stop overfitting with the learning rate and decay for Adam optimizer.  </w:t>
+      </w:r>
+    </w:p>
+    <w:p>
+      <w:pPr>
+        <w:spacing w:line="480" w:lineRule="auto"/>
+        <w:rPr>
+          <w:rFonts w:ascii="Times New Roman" w:hAnsi="Times New Roman" w:cs="Times New Roman"/>
+          <w:sz w:val="24"/>
+          <w:szCs w:val="24"/>
+        </w:rPr>
+      </w:pPr>
+    </w:p>
+    <w:p>
+      <w:pPr>
+        <w:spacing w:line="480" w:lineRule="auto"/>
+        <w:rPr>
+          <w:rFonts w:ascii="Times New Roman" w:hAnsi="Times New Roman" w:cs="Times New Roman"/>
+          <w:b/>
+          <w:bCs/>
+          <w:sz w:val="24"/>
+          <w:szCs w:val="24"/>
+        </w:rPr>
+      </w:pPr>
+      <w:r>
+        <w:rPr>
+          <w:rFonts w:ascii="Times New Roman" w:hAnsi="Times New Roman" w:cs="Times New Roman"/>
+          <w:b/>
+          <w:bCs/>
+          <w:sz w:val="24"/>
+          <w:szCs w:val="24"/>
+        </w:rPr>
+        <w:lastRenderedPageBreak/>
         <w:t>2.4 Training</w:t>
       </w:r>
       <w:r>
@@ -2011,31 +2096,86 @@
         <w:spacing w:line="480" w:lineRule="auto"/>
         <w:rPr>
           <w:rFonts w:ascii="Times New Roman" w:hAnsi="Times New Roman" w:cs="Times New Roman"/>
-          <w:sz w:val="24"/>
-          <w:szCs w:val="24"/>
-        </w:rPr>
-      </w:pPr>
-    </w:p>
-    <w:p>
-      <w:pPr>
-        <w:spacing w:line="480" w:lineRule="auto"/>
-        <w:rPr>
-          <w:rFonts w:ascii="Times New Roman" w:hAnsi="Times New Roman" w:cs="Times New Roman"/>
-          <w:b/>
-          <w:bCs/>
-          <w:sz w:val="24"/>
-          <w:szCs w:val="24"/>
-        </w:rPr>
-      </w:pPr>
-      <w:r>
-        <w:rPr>
-          <w:rFonts w:ascii="Times New Roman" w:hAnsi="Times New Roman" w:cs="Times New Roman"/>
-          <w:b/>
-          <w:bCs/>
-          <w:sz w:val="24"/>
-          <w:szCs w:val="24"/>
-        </w:rPr>
-        <w:lastRenderedPageBreak/>
+          <w:b/>
+          <w:bCs/>
+          <w:sz w:val="24"/>
+          <w:szCs w:val="24"/>
+        </w:rPr>
+      </w:pPr>
+      <w:r>
+        <w:rPr>
+          <w:rFonts w:ascii="Times New Roman" w:hAnsi="Times New Roman" w:cs="Times New Roman"/>
+          <w:b/>
+          <w:bCs/>
+          <w:sz w:val="24"/>
+          <w:szCs w:val="24"/>
+        </w:rPr>
+        <w:t>2.4.1 Early Testing</w:t>
+      </w:r>
+    </w:p>
+    <w:p>
+      <w:pPr>
+        <w:spacing w:line="480" w:lineRule="auto"/>
+        <w:rPr>
+          <w:rFonts w:ascii="Times New Roman" w:hAnsi="Times New Roman" w:cs="Times New Roman"/>
+          <w:sz w:val="24"/>
+          <w:szCs w:val="24"/>
+        </w:rPr>
+      </w:pPr>
+      <w:r>
+        <w:rPr>
+          <w:rFonts w:ascii="Times New Roman" w:hAnsi="Times New Roman" w:cs="Times New Roman"/>
+          <w:sz w:val="24"/>
+          <w:szCs w:val="24"/>
+        </w:rPr>
+        <w:t xml:space="preserve">Our early testing of both models suggested overfitting and high losses, while still decreasing, reaching a minimum. </w:t>
+      </w:r>
+      <w:r>
+        <w:rPr>
+          <w:rFonts w:ascii="Times New Roman" w:hAnsi="Times New Roman" w:cs="Times New Roman"/>
+          <w:sz w:val="24"/>
+          <w:szCs w:val="24"/>
+        </w:rPr>
+        <w:t xml:space="preserve">Initial testing began with </w:t>
+      </w:r>
+      <w:r>
+        <w:rPr>
+          <w:rFonts w:ascii="Times New Roman" w:hAnsi="Times New Roman" w:cs="Times New Roman"/>
+          <w:sz w:val="24"/>
+          <w:szCs w:val="24"/>
+        </w:rPr>
+        <w:t xml:space="preserve">the standard CNN at 20 epochs with a learning rate between 0.01 and 0.05 and an RMSprop optimizer. </w:t>
+      </w:r>
+    </w:p>
+    <w:p>
+      <w:pPr>
+        <w:spacing w:line="480" w:lineRule="auto"/>
+        <w:rPr>
+          <w:rFonts w:ascii="Times New Roman" w:hAnsi="Times New Roman" w:cs="Times New Roman"/>
+          <w:sz w:val="24"/>
+          <w:szCs w:val="24"/>
+        </w:rPr>
+      </w:pPr>
+    </w:p>
+    <w:p>
+      <w:pPr>
+        <w:spacing w:line="480" w:lineRule="auto"/>
+        <w:rPr>
+          <w:rFonts w:ascii="Times New Roman" w:hAnsi="Times New Roman" w:cs="Times New Roman"/>
+          <w:b/>
+          <w:bCs/>
+          <w:sz w:val="24"/>
+          <w:szCs w:val="24"/>
+        </w:rPr>
+      </w:pPr>
+      <w:r>
+        <w:rPr>
+          <w:rFonts w:ascii="Times New Roman" w:hAnsi="Times New Roman" w:cs="Times New Roman"/>
+          <w:b/>
+          <w:bCs/>
+          <w:sz w:val="24"/>
+          <w:szCs w:val="24"/>
+        </w:rPr>
         <w:t>2.4 Hyperparameters</w:t>
       </w:r>
       <w:r>
@@ -2327,7 +2467,6 @@
           <w:sz w:val="24"/>
           <w:szCs w:val="24"/>
         </w:rPr>
-        <w:lastRenderedPageBreak/>
         <w:t>APA Format</w:t>
       </w:r>
     </w:p>

--- a/Project/Research.docx
+++ b/Project/Research.docx
@@ -323,8 +323,8 @@
           <w:rFonts w:ascii="Times New Roman" w:hAnsi="Times New Roman" w:cs="Times New Roman"/>
           <w:b/>
           <w:bCs/>
-          <w:sz w:val="24"/>
-          <w:szCs w:val="24"/>
+          <w:sz w:val="30"/>
+          <w:szCs w:val="30"/>
           <w:u w:val="single"/>
         </w:rPr>
       </w:pPr>
@@ -333,14 +333,662 @@
           <w:rFonts w:ascii="Times New Roman" w:hAnsi="Times New Roman" w:cs="Times New Roman"/>
           <w:b/>
           <w:bCs/>
-          <w:sz w:val="24"/>
-          <w:szCs w:val="24"/>
+          <w:sz w:val="30"/>
+          <w:szCs w:val="30"/>
           <w:u w:val="single"/>
         </w:rPr>
         <w:lastRenderedPageBreak/>
-        <w:t xml:space="preserve">1 </w:t>
-      </w:r>
-      <w:r>
+        <w:t>1 Introduction</w:t>
+      </w:r>
+    </w:p>
+    <w:p>
+      <w:pPr>
+        <w:spacing w:line="480" w:lineRule="auto"/>
+        <w:rPr>
+          <w:rFonts w:ascii="Times New Roman" w:hAnsi="Times New Roman" w:cs="Times New Roman"/>
+          <w:b/>
+          <w:bCs/>
+          <w:sz w:val="30"/>
+          <w:szCs w:val="30"/>
+        </w:rPr>
+      </w:pPr>
+      <w:r>
+        <w:rPr>
+          <w:rFonts w:ascii="Times New Roman" w:hAnsi="Times New Roman" w:cs="Times New Roman"/>
+          <w:b/>
+          <w:bCs/>
+          <w:sz w:val="30"/>
+          <w:szCs w:val="30"/>
+        </w:rPr>
+        <w:t>1.1 Research</w:t>
+      </w:r>
+      <w:r>
+        <w:rPr>
+          <w:rFonts w:ascii="Times New Roman" w:hAnsi="Times New Roman" w:cs="Times New Roman"/>
+          <w:b/>
+          <w:bCs/>
+          <w:sz w:val="30"/>
+          <w:szCs w:val="30"/>
+        </w:rPr>
+        <w:t xml:space="preserve"> </w:t>
+      </w:r>
+      <w:r>
+        <w:rPr>
+          <w:rFonts w:ascii="Times New Roman" w:hAnsi="Times New Roman" w:cs="Times New Roman"/>
+          <w:b/>
+          <w:bCs/>
+          <w:sz w:val="30"/>
+          <w:szCs w:val="30"/>
+        </w:rPr>
+        <w:t>Q</w:t>
+      </w:r>
+      <w:r>
+        <w:rPr>
+          <w:rFonts w:ascii="Times New Roman" w:hAnsi="Times New Roman" w:cs="Times New Roman"/>
+          <w:b/>
+          <w:bCs/>
+          <w:sz w:val="30"/>
+          <w:szCs w:val="30"/>
+        </w:rPr>
+        <w:t>uestion</w:t>
+      </w:r>
+    </w:p>
+    <w:p>
+      <w:pPr>
+        <w:spacing w:line="480" w:lineRule="auto"/>
+        <w:rPr>
+          <w:rFonts w:ascii="Times New Roman" w:hAnsi="Times New Roman" w:cs="Times New Roman"/>
+          <w:sz w:val="24"/>
+          <w:szCs w:val="24"/>
+        </w:rPr>
+      </w:pPr>
+      <w:r>
+        <w:rPr>
+          <w:rFonts w:ascii="Times New Roman" w:hAnsi="Times New Roman" w:cs="Times New Roman"/>
+          <w:sz w:val="24"/>
+          <w:szCs w:val="24"/>
+        </w:rPr>
+        <w:t xml:space="preserve">How neural networks help </w:t>
+      </w:r>
+      <w:r>
+        <w:rPr>
+          <w:rFonts w:ascii="Times New Roman" w:hAnsi="Times New Roman" w:cs="Times New Roman"/>
+          <w:sz w:val="24"/>
+          <w:szCs w:val="24"/>
+        </w:rPr>
+        <w:t>p</w:t>
+      </w:r>
+      <w:r>
+        <w:rPr>
+          <w:rFonts w:ascii="Times New Roman" w:hAnsi="Times New Roman" w:cs="Times New Roman"/>
+          <w:sz w:val="24"/>
+          <w:szCs w:val="24"/>
+        </w:rPr>
+        <w:t>red</w:t>
+      </w:r>
+      <w:r>
+        <w:rPr>
+          <w:rFonts w:ascii="Times New Roman" w:hAnsi="Times New Roman" w:cs="Times New Roman"/>
+          <w:sz w:val="24"/>
+          <w:szCs w:val="24"/>
+        </w:rPr>
+        <w:t>ict</w:t>
+      </w:r>
+      <w:r>
+        <w:rPr>
+          <w:rFonts w:ascii="Times New Roman" w:hAnsi="Times New Roman" w:cs="Times New Roman"/>
+          <w:sz w:val="24"/>
+          <w:szCs w:val="24"/>
+        </w:rPr>
+        <w:t xml:space="preserve"> </w:t>
+      </w:r>
+      <w:r>
+        <w:rPr>
+          <w:rFonts w:ascii="Times New Roman" w:hAnsi="Times New Roman" w:cs="Times New Roman"/>
+          <w:sz w:val="24"/>
+          <w:szCs w:val="24"/>
+        </w:rPr>
+        <w:t xml:space="preserve">the coat of cats </w:t>
+      </w:r>
+      <w:r>
+        <w:rPr>
+          <w:rFonts w:ascii="Times New Roman" w:hAnsi="Times New Roman" w:cs="Times New Roman"/>
+          <w:sz w:val="24"/>
+          <w:szCs w:val="24"/>
+        </w:rPr>
+        <w:t>using</w:t>
+      </w:r>
+      <w:r>
+        <w:rPr>
+          <w:rFonts w:ascii="Times New Roman" w:hAnsi="Times New Roman" w:cs="Times New Roman"/>
+          <w:sz w:val="24"/>
+          <w:szCs w:val="24"/>
+        </w:rPr>
+        <w:t xml:space="preserve"> </w:t>
+      </w:r>
+      <w:r>
+        <w:rPr>
+          <w:rFonts w:ascii="Times New Roman" w:hAnsi="Times New Roman" w:cs="Times New Roman"/>
+          <w:sz w:val="24"/>
+          <w:szCs w:val="24"/>
+        </w:rPr>
+        <w:t xml:space="preserve">both </w:t>
+      </w:r>
+      <w:r>
+        <w:rPr>
+          <w:rFonts w:ascii="Times New Roman" w:hAnsi="Times New Roman" w:cs="Times New Roman"/>
+          <w:sz w:val="24"/>
+          <w:szCs w:val="24"/>
+        </w:rPr>
+        <w:t>categorical features and visual features.</w:t>
+      </w:r>
+    </w:p>
+    <w:p>
+      <w:pPr>
+        <w:spacing w:line="480" w:lineRule="auto"/>
+        <w:rPr>
+          <w:rFonts w:ascii="Times New Roman" w:hAnsi="Times New Roman" w:cs="Times New Roman"/>
+          <w:b/>
+          <w:bCs/>
+          <w:sz w:val="30"/>
+          <w:szCs w:val="30"/>
+        </w:rPr>
+      </w:pPr>
+      <w:r>
+        <w:rPr>
+          <w:rFonts w:ascii="Times New Roman" w:hAnsi="Times New Roman" w:cs="Times New Roman"/>
+          <w:b/>
+          <w:bCs/>
+          <w:sz w:val="30"/>
+          <w:szCs w:val="30"/>
+        </w:rPr>
+        <w:t>1.2 Background</w:t>
+      </w:r>
+    </w:p>
+    <w:p>
+      <w:pPr>
+        <w:spacing w:line="480" w:lineRule="auto"/>
+        <w:rPr>
+          <w:rFonts w:ascii="Times New Roman" w:hAnsi="Times New Roman" w:cs="Times New Roman"/>
+          <w:sz w:val="24"/>
+          <w:szCs w:val="24"/>
+        </w:rPr>
+      </w:pPr>
+      <w:r>
+        <w:rPr>
+          <w:rFonts w:ascii="Times New Roman" w:hAnsi="Times New Roman" w:cs="Times New Roman"/>
+          <w:sz w:val="24"/>
+          <w:szCs w:val="24"/>
+        </w:rPr>
+        <w:t xml:space="preserve">Classification problems are a popular topic in areas of machine learning nowadays. The neural network is feed with several images and outputs a specific label or labels for classification. However, what if we have extra information about the labels? For example, if we want to predict the price of a house based on an image and numerical values such as the number of rooms, levels, and location, there is a problem that numerical, categorical, and image features are trained well on different neural network architectures respectively. In this research, we </w:t>
+      </w:r>
+      <w:r>
+        <w:rPr>
+          <w:rFonts w:ascii="Times New Roman" w:hAnsi="Times New Roman" w:cs="Times New Roman"/>
+          <w:sz w:val="24"/>
+          <w:szCs w:val="24"/>
+        </w:rPr>
+        <w:t>will</w:t>
+      </w:r>
+      <w:r>
+        <w:rPr>
+          <w:rFonts w:ascii="Times New Roman" w:hAnsi="Times New Roman" w:cs="Times New Roman"/>
+          <w:sz w:val="24"/>
+          <w:szCs w:val="24"/>
+        </w:rPr>
+        <w:t xml:space="preserve"> make a neural network with two input layers, one is for categorical features, and another is for images when predicting the coat of cats.</w:t>
+      </w:r>
+    </w:p>
+    <w:p>
+      <w:pPr>
+        <w:spacing w:line="480" w:lineRule="auto"/>
+        <w:rPr>
+          <w:rFonts w:ascii="Times New Roman" w:hAnsi="Times New Roman" w:cs="Times New Roman"/>
+          <w:b/>
+          <w:bCs/>
+          <w:sz w:val="30"/>
+          <w:szCs w:val="30"/>
+        </w:rPr>
+      </w:pPr>
+      <w:r>
+        <w:rPr>
+          <w:rFonts w:ascii="Times New Roman" w:hAnsi="Times New Roman" w:cs="Times New Roman"/>
+          <w:b/>
+          <w:bCs/>
+          <w:sz w:val="30"/>
+          <w:szCs w:val="30"/>
+        </w:rPr>
+        <w:t>1.3 Datasets</w:t>
+      </w:r>
+    </w:p>
+    <w:p>
+      <w:pPr>
+        <w:spacing w:line="480" w:lineRule="auto"/>
+        <w:rPr>
+          <w:rFonts w:ascii="Times New Roman" w:hAnsi="Times New Roman" w:cs="Times New Roman"/>
+          <w:sz w:val="24"/>
+          <w:szCs w:val="24"/>
+        </w:rPr>
+      </w:pPr>
+      <w:r>
+        <w:rPr>
+          <w:rFonts w:ascii="Times New Roman" w:hAnsi="Times New Roman" w:cs="Times New Roman"/>
+          <w:sz w:val="24"/>
+          <w:szCs w:val="24"/>
+        </w:rPr>
+        <w:t>Cat Breeds Datase</w:t>
+      </w:r>
+      <w:r>
+        <w:rPr>
+          <w:rFonts w:ascii="Times New Roman" w:hAnsi="Times New Roman" w:cs="Times New Roman"/>
+          <w:sz w:val="24"/>
+          <w:szCs w:val="24"/>
+        </w:rPr>
+        <w:t xml:space="preserve">t from </w:t>
+      </w:r>
+      <w:r>
+        <w:rPr>
+          <w:rFonts w:ascii="Times New Roman" w:hAnsi="Times New Roman" w:cs="Times New Roman"/>
+          <w:sz w:val="24"/>
+          <w:szCs w:val="24"/>
+        </w:rPr>
+        <w:t>https://www.kaggle.com/ma7555/cat-breeds-dataset</w:t>
+      </w:r>
+    </w:p>
+    <w:p>
+      <w:pPr>
+        <w:spacing w:line="480" w:lineRule="auto"/>
+        <w:rPr>
+          <w:rFonts w:ascii="Times New Roman" w:hAnsi="Times New Roman" w:cs="Times New Roman"/>
+          <w:sz w:val="24"/>
+          <w:szCs w:val="24"/>
+        </w:rPr>
+      </w:pPr>
+      <w:r>
+        <w:rPr>
+          <w:rFonts w:ascii="Times New Roman" w:hAnsi="Times New Roman" w:cs="Times New Roman"/>
+          <w:sz w:val="24"/>
+          <w:szCs w:val="24"/>
+        </w:rPr>
+        <w:t xml:space="preserve">It is a dataset </w:t>
+      </w:r>
+      <w:r>
+        <w:rPr>
+          <w:rFonts w:ascii="Times New Roman" w:hAnsi="Times New Roman" w:cs="Times New Roman"/>
+          <w:sz w:val="24"/>
+          <w:szCs w:val="24"/>
+        </w:rPr>
+        <w:t>which</w:t>
+      </w:r>
+      <w:r>
+        <w:rPr>
+          <w:rFonts w:ascii="Times New Roman" w:hAnsi="Times New Roman" w:cs="Times New Roman"/>
+          <w:sz w:val="24"/>
+          <w:szCs w:val="24"/>
+        </w:rPr>
+        <w:t xml:space="preserve"> contains a csv data and a bunch of images. The csv data includes categorical features such as age, gender, breed, </w:t>
+      </w:r>
+      <w:proofErr w:type="gramStart"/>
+      <w:r>
+        <w:rPr>
+          <w:rFonts w:ascii="Times New Roman" w:hAnsi="Times New Roman" w:cs="Times New Roman"/>
+          <w:sz w:val="24"/>
+          <w:szCs w:val="24"/>
+        </w:rPr>
+        <w:t>coat</w:t>
+      </w:r>
+      <w:proofErr w:type="gramEnd"/>
+      <w:r>
+        <w:rPr>
+          <w:rFonts w:ascii="Times New Roman" w:hAnsi="Times New Roman" w:cs="Times New Roman"/>
+          <w:sz w:val="24"/>
+          <w:szCs w:val="24"/>
+        </w:rPr>
+        <w:t xml:space="preserve"> and size of a cat, where each instance </w:t>
+      </w:r>
+      <w:r>
+        <w:rPr>
+          <w:rFonts w:ascii="Times New Roman" w:hAnsi="Times New Roman" w:cs="Times New Roman"/>
+          <w:sz w:val="24"/>
+          <w:szCs w:val="24"/>
+        </w:rPr>
+        <w:t>belongs to</w:t>
+      </w:r>
+      <w:r>
+        <w:rPr>
+          <w:rFonts w:ascii="Times New Roman" w:hAnsi="Times New Roman" w:cs="Times New Roman"/>
+          <w:sz w:val="24"/>
+          <w:szCs w:val="24"/>
+        </w:rPr>
+        <w:t xml:space="preserve"> a </w:t>
+      </w:r>
+      <w:r>
+        <w:rPr>
+          <w:rFonts w:ascii="Times New Roman" w:hAnsi="Times New Roman" w:cs="Times New Roman"/>
+          <w:sz w:val="24"/>
+          <w:szCs w:val="24"/>
+        </w:rPr>
+        <w:t>single</w:t>
+      </w:r>
+      <w:r>
+        <w:rPr>
+          <w:rFonts w:ascii="Times New Roman" w:hAnsi="Times New Roman" w:cs="Times New Roman"/>
+          <w:sz w:val="24"/>
+          <w:szCs w:val="24"/>
+        </w:rPr>
+        <w:t xml:space="preserve"> cat</w:t>
+      </w:r>
+      <w:r>
+        <w:rPr>
+          <w:rFonts w:ascii="Times New Roman" w:hAnsi="Times New Roman" w:cs="Times New Roman"/>
+          <w:sz w:val="24"/>
+          <w:szCs w:val="24"/>
+        </w:rPr>
+        <w:t xml:space="preserve"> with related images</w:t>
+      </w:r>
+      <w:r>
+        <w:rPr>
+          <w:rFonts w:ascii="Times New Roman" w:hAnsi="Times New Roman" w:cs="Times New Roman"/>
+          <w:sz w:val="24"/>
+          <w:szCs w:val="24"/>
+        </w:rPr>
+        <w:t>.</w:t>
+      </w:r>
+      <w:r>
+        <w:rPr>
+          <w:rFonts w:ascii="Times New Roman" w:hAnsi="Times New Roman" w:cs="Times New Roman"/>
+          <w:sz w:val="24"/>
+          <w:szCs w:val="24"/>
+        </w:rPr>
+        <w:t xml:space="preserve"> </w:t>
+      </w:r>
+    </w:p>
+    <w:p>
+      <w:pPr>
+        <w:spacing w:line="480" w:lineRule="auto"/>
+        <w:rPr>
+          <w:rFonts w:ascii="Times New Roman" w:hAnsi="Times New Roman" w:cs="Times New Roman"/>
+          <w:sz w:val="24"/>
+          <w:szCs w:val="24"/>
+        </w:rPr>
+      </w:pPr>
+    </w:p>
+    <w:p>
+      <w:pPr>
+        <w:spacing w:line="480" w:lineRule="auto"/>
+        <w:rPr>
+          <w:rFonts w:ascii="Times New Roman" w:hAnsi="Times New Roman" w:cs="Times New Roman"/>
+          <w:sz w:val="24"/>
+          <w:szCs w:val="24"/>
+        </w:rPr>
+      </w:pPr>
+    </w:p>
+    <w:p>
+      <w:pPr>
+        <w:spacing w:line="480" w:lineRule="auto"/>
+        <w:rPr>
+          <w:rFonts w:ascii="Times New Roman" w:hAnsi="Times New Roman" w:cs="Times New Roman"/>
+          <w:b/>
+          <w:bCs/>
+          <w:sz w:val="30"/>
+          <w:szCs w:val="30"/>
+        </w:rPr>
+      </w:pPr>
+      <w:r>
+        <w:rPr>
+          <w:rFonts w:ascii="Times New Roman" w:hAnsi="Times New Roman" w:cs="Times New Roman"/>
+          <w:b/>
+          <w:bCs/>
+          <w:sz w:val="30"/>
+          <w:szCs w:val="30"/>
+        </w:rPr>
+        <w:lastRenderedPageBreak/>
+        <w:t xml:space="preserve">1.4 Machine Learning </w:t>
+      </w:r>
+      <w:r>
+        <w:rPr>
+          <w:rFonts w:ascii="Times New Roman" w:hAnsi="Times New Roman" w:cs="Times New Roman"/>
+          <w:b/>
+          <w:bCs/>
+          <w:sz w:val="30"/>
+          <w:szCs w:val="30"/>
+        </w:rPr>
+        <w:t xml:space="preserve">Libraries </w:t>
+      </w:r>
+      <w:r>
+        <w:rPr>
+          <w:rFonts w:ascii="Times New Roman" w:hAnsi="Times New Roman" w:cs="Times New Roman"/>
+          <w:b/>
+          <w:bCs/>
+          <w:sz w:val="30"/>
+          <w:szCs w:val="30"/>
+        </w:rPr>
+        <w:t>U</w:t>
+      </w:r>
+      <w:r>
+        <w:rPr>
+          <w:rFonts w:ascii="Times New Roman" w:hAnsi="Times New Roman" w:cs="Times New Roman"/>
+          <w:b/>
+          <w:bCs/>
+          <w:sz w:val="30"/>
+          <w:szCs w:val="30"/>
+        </w:rPr>
+        <w:t xml:space="preserve">sed </w:t>
+      </w:r>
+      <w:proofErr w:type="gramStart"/>
+      <w:r>
+        <w:rPr>
+          <w:rFonts w:ascii="Times New Roman" w:hAnsi="Times New Roman" w:cs="Times New Roman"/>
+          <w:b/>
+          <w:bCs/>
+          <w:sz w:val="30"/>
+          <w:szCs w:val="30"/>
+        </w:rPr>
+        <w:t>I</w:t>
+      </w:r>
+      <w:r>
+        <w:rPr>
+          <w:rFonts w:ascii="Times New Roman" w:hAnsi="Times New Roman" w:cs="Times New Roman"/>
+          <w:b/>
+          <w:bCs/>
+          <w:sz w:val="30"/>
+          <w:szCs w:val="30"/>
+        </w:rPr>
+        <w:t>n</w:t>
+      </w:r>
+      <w:proofErr w:type="gramEnd"/>
+      <w:r>
+        <w:rPr>
+          <w:rFonts w:ascii="Times New Roman" w:hAnsi="Times New Roman" w:cs="Times New Roman"/>
+          <w:b/>
+          <w:bCs/>
+          <w:sz w:val="30"/>
+          <w:szCs w:val="30"/>
+        </w:rPr>
+        <w:t xml:space="preserve"> </w:t>
+      </w:r>
+      <w:r>
+        <w:rPr>
+          <w:rFonts w:ascii="Times New Roman" w:hAnsi="Times New Roman" w:cs="Times New Roman"/>
+          <w:b/>
+          <w:bCs/>
+          <w:sz w:val="30"/>
+          <w:szCs w:val="30"/>
+        </w:rPr>
+        <w:t>T</w:t>
+      </w:r>
+      <w:r>
+        <w:rPr>
+          <w:rFonts w:ascii="Times New Roman" w:hAnsi="Times New Roman" w:cs="Times New Roman"/>
+          <w:b/>
+          <w:bCs/>
+          <w:sz w:val="30"/>
+          <w:szCs w:val="30"/>
+        </w:rPr>
+        <w:t xml:space="preserve">he </w:t>
+      </w:r>
+      <w:r>
+        <w:rPr>
+          <w:rFonts w:ascii="Times New Roman" w:hAnsi="Times New Roman" w:cs="Times New Roman"/>
+          <w:b/>
+          <w:bCs/>
+          <w:sz w:val="30"/>
+          <w:szCs w:val="30"/>
+        </w:rPr>
+        <w:t>R</w:t>
+      </w:r>
+      <w:r>
+        <w:rPr>
+          <w:rFonts w:ascii="Times New Roman" w:hAnsi="Times New Roman" w:cs="Times New Roman"/>
+          <w:b/>
+          <w:bCs/>
+          <w:sz w:val="30"/>
+          <w:szCs w:val="30"/>
+        </w:rPr>
+        <w:t>esearch</w:t>
+      </w:r>
+    </w:p>
+    <w:p>
+      <w:pPr>
+        <w:spacing w:line="480" w:lineRule="auto"/>
+        <w:rPr>
+          <w:rFonts w:ascii="Times New Roman" w:hAnsi="Times New Roman" w:cs="Times New Roman"/>
+          <w:sz w:val="24"/>
+          <w:szCs w:val="24"/>
+        </w:rPr>
+      </w:pPr>
+      <w:proofErr w:type="spellStart"/>
+      <w:r>
+        <w:rPr>
+          <w:rFonts w:ascii="Times New Roman" w:hAnsi="Times New Roman" w:cs="Times New Roman"/>
+          <w:sz w:val="24"/>
+          <w:szCs w:val="24"/>
+        </w:rPr>
+        <w:t>Tensorflow</w:t>
+      </w:r>
+      <w:proofErr w:type="spellEnd"/>
+      <w:r>
+        <w:rPr>
+          <w:rFonts w:ascii="Times New Roman" w:hAnsi="Times New Roman" w:cs="Times New Roman"/>
+          <w:sz w:val="24"/>
+          <w:szCs w:val="24"/>
+        </w:rPr>
+        <w:t>: A well-known open-source library for machine learning</w:t>
+      </w:r>
+      <w:r>
+        <w:rPr>
+          <w:rFonts w:ascii="Times New Roman" w:hAnsi="Times New Roman" w:cs="Times New Roman"/>
+          <w:sz w:val="24"/>
+          <w:szCs w:val="24"/>
+        </w:rPr>
+        <w:t>.</w:t>
+      </w:r>
+    </w:p>
+    <w:p>
+      <w:pPr>
+        <w:spacing w:line="480" w:lineRule="auto"/>
+        <w:rPr>
+          <w:rFonts w:ascii="Times New Roman" w:hAnsi="Times New Roman" w:cs="Times New Roman"/>
+          <w:sz w:val="24"/>
+          <w:szCs w:val="24"/>
+        </w:rPr>
+      </w:pPr>
+      <w:r>
+        <w:rPr>
+          <w:rFonts w:ascii="Times New Roman" w:hAnsi="Times New Roman" w:cs="Times New Roman"/>
+          <w:sz w:val="24"/>
+          <w:szCs w:val="24"/>
+        </w:rPr>
+        <w:t>Keras</w:t>
+      </w:r>
+      <w:r>
+        <w:rPr>
+          <w:rFonts w:ascii="Times New Roman" w:hAnsi="Times New Roman" w:cs="Times New Roman"/>
+          <w:sz w:val="24"/>
+          <w:szCs w:val="24"/>
+        </w:rPr>
+        <w:t xml:space="preserve">: An open-source library that provides extra features to </w:t>
+      </w:r>
+      <w:proofErr w:type="spellStart"/>
+      <w:r>
+        <w:rPr>
+          <w:rFonts w:ascii="Times New Roman" w:hAnsi="Times New Roman" w:cs="Times New Roman"/>
+          <w:sz w:val="24"/>
+          <w:szCs w:val="24"/>
+        </w:rPr>
+        <w:t>tensorflow</w:t>
+      </w:r>
+      <w:proofErr w:type="spellEnd"/>
+      <w:r>
+        <w:rPr>
+          <w:rFonts w:ascii="Times New Roman" w:hAnsi="Times New Roman" w:cs="Times New Roman"/>
+          <w:sz w:val="24"/>
+          <w:szCs w:val="24"/>
+        </w:rPr>
+        <w:t xml:space="preserve">. It offers an </w:t>
+      </w:r>
+      <w:r>
+        <w:rPr>
+          <w:rFonts w:ascii="Times New Roman" w:hAnsi="Times New Roman" w:cs="Times New Roman"/>
+          <w:sz w:val="24"/>
+          <w:szCs w:val="24"/>
+        </w:rPr>
+        <w:t>interface user</w:t>
+      </w:r>
+      <w:r>
+        <w:rPr>
+          <w:rFonts w:ascii="Times New Roman" w:hAnsi="Times New Roman" w:cs="Times New Roman"/>
+          <w:sz w:val="24"/>
+          <w:szCs w:val="24"/>
+        </w:rPr>
+        <w:t xml:space="preserve"> can access to make artificial neural networks with many toolkits</w:t>
+      </w:r>
+      <w:r>
+        <w:rPr>
+          <w:rFonts w:ascii="Times New Roman" w:hAnsi="Times New Roman" w:cs="Times New Roman"/>
+          <w:sz w:val="24"/>
+          <w:szCs w:val="24"/>
+        </w:rPr>
+        <w:t>.</w:t>
+      </w:r>
+    </w:p>
+    <w:p>
+      <w:pPr>
+        <w:spacing w:line="480" w:lineRule="auto"/>
+        <w:rPr>
+          <w:rFonts w:ascii="Times New Roman" w:hAnsi="Times New Roman" w:cs="Times New Roman"/>
+          <w:sz w:val="24"/>
+          <w:szCs w:val="24"/>
+        </w:rPr>
+      </w:pPr>
+      <w:r>
+        <w:rPr>
+          <w:rFonts w:ascii="Times New Roman" w:hAnsi="Times New Roman" w:cs="Times New Roman"/>
+          <w:sz w:val="24"/>
+          <w:szCs w:val="24"/>
+        </w:rPr>
+        <w:t>S</w:t>
+      </w:r>
+      <w:r>
+        <w:rPr>
+          <w:rFonts w:ascii="Times New Roman" w:hAnsi="Times New Roman" w:cs="Times New Roman"/>
+          <w:sz w:val="24"/>
+          <w:szCs w:val="24"/>
+        </w:rPr>
+        <w:t>cikit-learn</w:t>
+      </w:r>
+      <w:r>
+        <w:rPr>
+          <w:rFonts w:ascii="Times New Roman" w:hAnsi="Times New Roman" w:cs="Times New Roman"/>
+          <w:sz w:val="24"/>
+          <w:szCs w:val="24"/>
+        </w:rPr>
+        <w:t>: A free machine learning library that offers many algorithms in data analysis.</w:t>
+      </w:r>
+    </w:p>
+    <w:p>
+      <w:pPr>
+        <w:spacing w:line="480" w:lineRule="auto"/>
         <w:rPr>
           <w:rFonts w:ascii="Times New Roman" w:hAnsi="Times New Roman" w:cs="Times New Roman"/>
           <w:b/>
@@ -349,920 +997,228 @@
           <w:szCs w:val="24"/>
           <w:u w:val="single"/>
         </w:rPr>
-        <w:t>Introduction</w:t>
-      </w:r>
-    </w:p>
-    <w:p>
-      <w:pPr>
-        <w:spacing w:line="480" w:lineRule="auto"/>
-        <w:rPr>
-          <w:rFonts w:ascii="Times New Roman" w:hAnsi="Times New Roman" w:cs="Times New Roman"/>
-          <w:b/>
-          <w:bCs/>
-          <w:sz w:val="24"/>
-          <w:szCs w:val="24"/>
-        </w:rPr>
-      </w:pPr>
-      <w:r>
-        <w:rPr>
-          <w:rFonts w:ascii="Times New Roman" w:hAnsi="Times New Roman" w:cs="Times New Roman"/>
-          <w:b/>
-          <w:bCs/>
-          <w:sz w:val="24"/>
-          <w:szCs w:val="24"/>
-        </w:rPr>
-        <w:t xml:space="preserve">1.1 </w:t>
-      </w:r>
-      <w:r>
-        <w:rPr>
-          <w:rFonts w:ascii="Times New Roman" w:hAnsi="Times New Roman" w:cs="Times New Roman"/>
-          <w:b/>
-          <w:bCs/>
-          <w:sz w:val="24"/>
-          <w:szCs w:val="24"/>
-        </w:rPr>
-        <w:t>Research</w:t>
-      </w:r>
-      <w:r>
-        <w:rPr>
-          <w:rFonts w:ascii="Times New Roman" w:hAnsi="Times New Roman" w:cs="Times New Roman"/>
-          <w:b/>
-          <w:bCs/>
-          <w:sz w:val="24"/>
-          <w:szCs w:val="24"/>
-        </w:rPr>
-        <w:t xml:space="preserve"> </w:t>
-      </w:r>
-      <w:r>
-        <w:rPr>
-          <w:rFonts w:ascii="Times New Roman" w:hAnsi="Times New Roman" w:cs="Times New Roman"/>
-          <w:b/>
-          <w:bCs/>
-          <w:sz w:val="24"/>
-          <w:szCs w:val="24"/>
-        </w:rPr>
-        <w:t>Q</w:t>
-      </w:r>
-      <w:r>
-        <w:rPr>
-          <w:rFonts w:ascii="Times New Roman" w:hAnsi="Times New Roman" w:cs="Times New Roman"/>
-          <w:b/>
-          <w:bCs/>
-          <w:sz w:val="24"/>
-          <w:szCs w:val="24"/>
-        </w:rPr>
-        <w:t>uestion</w:t>
-      </w:r>
-    </w:p>
-    <w:p>
-      <w:pPr>
-        <w:spacing w:line="480" w:lineRule="auto"/>
-        <w:rPr>
-          <w:rFonts w:ascii="Times New Roman" w:hAnsi="Times New Roman" w:cs="Times New Roman"/>
-          <w:sz w:val="24"/>
-          <w:szCs w:val="24"/>
-        </w:rPr>
-      </w:pPr>
-      <w:r>
-        <w:rPr>
-          <w:rFonts w:ascii="Times New Roman" w:hAnsi="Times New Roman" w:cs="Times New Roman"/>
-          <w:sz w:val="24"/>
-          <w:szCs w:val="24"/>
-        </w:rPr>
-        <w:t xml:space="preserve">How neural networks help </w:t>
-      </w:r>
-      <w:r>
-        <w:rPr>
-          <w:rFonts w:ascii="Times New Roman" w:hAnsi="Times New Roman" w:cs="Times New Roman"/>
-          <w:sz w:val="24"/>
-          <w:szCs w:val="24"/>
-        </w:rPr>
-        <w:t>p</w:t>
-      </w:r>
-      <w:r>
-        <w:rPr>
-          <w:rFonts w:ascii="Times New Roman" w:hAnsi="Times New Roman" w:cs="Times New Roman"/>
-          <w:sz w:val="24"/>
-          <w:szCs w:val="24"/>
-        </w:rPr>
-        <w:t>red</w:t>
-      </w:r>
-      <w:r>
-        <w:rPr>
-          <w:rFonts w:ascii="Times New Roman" w:hAnsi="Times New Roman" w:cs="Times New Roman"/>
-          <w:sz w:val="24"/>
-          <w:szCs w:val="24"/>
-        </w:rPr>
-        <w:t>ict</w:t>
-      </w:r>
-      <w:r>
-        <w:rPr>
-          <w:rFonts w:ascii="Times New Roman" w:hAnsi="Times New Roman" w:cs="Times New Roman"/>
-          <w:sz w:val="24"/>
-          <w:szCs w:val="24"/>
-        </w:rPr>
-        <w:t xml:space="preserve"> </w:t>
-      </w:r>
-      <w:r>
-        <w:rPr>
-          <w:rFonts w:ascii="Times New Roman" w:hAnsi="Times New Roman" w:cs="Times New Roman"/>
-          <w:sz w:val="24"/>
-          <w:szCs w:val="24"/>
-        </w:rPr>
-        <w:t xml:space="preserve">the coat of cats </w:t>
-      </w:r>
-      <w:r>
-        <w:rPr>
-          <w:rFonts w:ascii="Times New Roman" w:hAnsi="Times New Roman" w:cs="Times New Roman"/>
-          <w:sz w:val="24"/>
-          <w:szCs w:val="24"/>
-        </w:rPr>
-        <w:t>using</w:t>
-      </w:r>
-      <w:r>
-        <w:rPr>
-          <w:rFonts w:ascii="Times New Roman" w:hAnsi="Times New Roman" w:cs="Times New Roman"/>
-          <w:sz w:val="24"/>
-          <w:szCs w:val="24"/>
-        </w:rPr>
-        <w:t xml:space="preserve"> </w:t>
-      </w:r>
-      <w:r>
-        <w:rPr>
-          <w:rFonts w:ascii="Times New Roman" w:hAnsi="Times New Roman" w:cs="Times New Roman"/>
-          <w:sz w:val="24"/>
-          <w:szCs w:val="24"/>
-        </w:rPr>
-        <w:t xml:space="preserve">both </w:t>
-      </w:r>
-      <w:r>
-        <w:rPr>
-          <w:rFonts w:ascii="Times New Roman" w:hAnsi="Times New Roman" w:cs="Times New Roman"/>
-          <w:sz w:val="24"/>
-          <w:szCs w:val="24"/>
-        </w:rPr>
-        <w:t>categorical features and visual features.</w:t>
-      </w:r>
-    </w:p>
-    <w:p>
-      <w:pPr>
-        <w:spacing w:line="480" w:lineRule="auto"/>
-        <w:rPr>
-          <w:rFonts w:ascii="Times New Roman" w:hAnsi="Times New Roman" w:cs="Times New Roman"/>
-          <w:b/>
-          <w:bCs/>
-          <w:sz w:val="24"/>
-          <w:szCs w:val="24"/>
-        </w:rPr>
-      </w:pPr>
-      <w:r>
-        <w:rPr>
-          <w:rFonts w:ascii="Times New Roman" w:hAnsi="Times New Roman" w:cs="Times New Roman"/>
-          <w:b/>
-          <w:bCs/>
-          <w:sz w:val="24"/>
-          <w:szCs w:val="24"/>
-        </w:rPr>
-        <w:t xml:space="preserve">1.2 </w:t>
-      </w:r>
-      <w:r>
-        <w:rPr>
-          <w:rFonts w:ascii="Times New Roman" w:hAnsi="Times New Roman" w:cs="Times New Roman"/>
-          <w:b/>
-          <w:bCs/>
-          <w:sz w:val="24"/>
-          <w:szCs w:val="24"/>
-        </w:rPr>
-        <w:t>Background</w:t>
-      </w:r>
-    </w:p>
-    <w:p>
-      <w:pPr>
-        <w:spacing w:line="480" w:lineRule="auto"/>
-        <w:rPr>
-          <w:rFonts w:ascii="Times New Roman" w:hAnsi="Times New Roman" w:cs="Times New Roman"/>
-          <w:sz w:val="24"/>
-          <w:szCs w:val="24"/>
-        </w:rPr>
-      </w:pPr>
-      <w:r>
-        <w:rPr>
-          <w:rFonts w:ascii="Times New Roman" w:hAnsi="Times New Roman" w:cs="Times New Roman"/>
-          <w:sz w:val="24"/>
-          <w:szCs w:val="24"/>
-        </w:rPr>
-        <w:t xml:space="preserve">Classification problems are a popular topic in areas of machine learning nowadays. The neural network is feed with several images and outputs a specific label or labels for classification. However, what if we have extra information about the labels? For example, if we want to predict the price of a house based on an image and numerical values such as the number of rooms, levels, and location, there is a problem that numerical, categorical, and image features are trained well on different neural network architectures respectively. In this research, we </w:t>
-      </w:r>
-      <w:r>
-        <w:rPr>
-          <w:rFonts w:ascii="Times New Roman" w:hAnsi="Times New Roman" w:cs="Times New Roman"/>
-          <w:sz w:val="24"/>
-          <w:szCs w:val="24"/>
-        </w:rPr>
-        <w:t>will</w:t>
-      </w:r>
-      <w:r>
-        <w:rPr>
-          <w:rFonts w:ascii="Times New Roman" w:hAnsi="Times New Roman" w:cs="Times New Roman"/>
-          <w:sz w:val="24"/>
-          <w:szCs w:val="24"/>
-        </w:rPr>
-        <w:t xml:space="preserve"> make a neural network with two input layers, one is for categorical features, and another is for images when predicting the coat of cats.</w:t>
-      </w:r>
-    </w:p>
-    <w:p>
-      <w:pPr>
-        <w:spacing w:line="480" w:lineRule="auto"/>
-        <w:rPr>
-          <w:rFonts w:ascii="Times New Roman" w:hAnsi="Times New Roman" w:cs="Times New Roman"/>
-          <w:b/>
-          <w:bCs/>
-          <w:sz w:val="24"/>
-          <w:szCs w:val="24"/>
-        </w:rPr>
-      </w:pPr>
-      <w:r>
-        <w:rPr>
-          <w:rFonts w:ascii="Times New Roman" w:hAnsi="Times New Roman" w:cs="Times New Roman"/>
-          <w:b/>
-          <w:bCs/>
-          <w:sz w:val="24"/>
-          <w:szCs w:val="24"/>
-        </w:rPr>
-        <w:t xml:space="preserve">1.3 </w:t>
-      </w:r>
-      <w:r>
-        <w:rPr>
-          <w:rFonts w:ascii="Times New Roman" w:hAnsi="Times New Roman" w:cs="Times New Roman"/>
-          <w:b/>
-          <w:bCs/>
-          <w:sz w:val="24"/>
-          <w:szCs w:val="24"/>
-        </w:rPr>
-        <w:t>Datasets</w:t>
-      </w:r>
-    </w:p>
-    <w:p>
-      <w:pPr>
-        <w:spacing w:line="480" w:lineRule="auto"/>
-        <w:rPr>
-          <w:rFonts w:ascii="Times New Roman" w:hAnsi="Times New Roman" w:cs="Times New Roman"/>
-          <w:sz w:val="24"/>
-          <w:szCs w:val="24"/>
-        </w:rPr>
-      </w:pPr>
-      <w:r>
-        <w:rPr>
-          <w:rFonts w:ascii="Times New Roman" w:hAnsi="Times New Roman" w:cs="Times New Roman"/>
-          <w:sz w:val="24"/>
-          <w:szCs w:val="24"/>
-        </w:rPr>
-        <w:t>Cat Breeds Datase</w:t>
-      </w:r>
-      <w:r>
-        <w:rPr>
-          <w:rFonts w:ascii="Times New Roman" w:hAnsi="Times New Roman" w:cs="Times New Roman"/>
-          <w:sz w:val="24"/>
-          <w:szCs w:val="24"/>
-        </w:rPr>
-        <w:t xml:space="preserve">t from </w:t>
-      </w:r>
-      <w:r>
-        <w:rPr>
-          <w:rFonts w:ascii="Times New Roman" w:hAnsi="Times New Roman" w:cs="Times New Roman"/>
-          <w:sz w:val="24"/>
-          <w:szCs w:val="24"/>
-        </w:rPr>
-        <w:t>https://www.kaggle.com/ma7555/cat-breeds-dataset</w:t>
-      </w:r>
-    </w:p>
-    <w:p>
-      <w:pPr>
-        <w:spacing w:line="480" w:lineRule="auto"/>
-        <w:rPr>
-          <w:rFonts w:ascii="Times New Roman" w:hAnsi="Times New Roman" w:cs="Times New Roman"/>
-          <w:sz w:val="24"/>
-          <w:szCs w:val="24"/>
-        </w:rPr>
-      </w:pPr>
-      <w:r>
-        <w:rPr>
-          <w:rFonts w:ascii="Times New Roman" w:hAnsi="Times New Roman" w:cs="Times New Roman"/>
-          <w:sz w:val="24"/>
-          <w:szCs w:val="24"/>
-        </w:rPr>
-        <w:t xml:space="preserve">It is a dataset </w:t>
-      </w:r>
-      <w:r>
-        <w:rPr>
-          <w:rFonts w:ascii="Times New Roman" w:hAnsi="Times New Roman" w:cs="Times New Roman"/>
-          <w:sz w:val="24"/>
-          <w:szCs w:val="24"/>
-        </w:rPr>
-        <w:t>which</w:t>
-      </w:r>
-      <w:r>
-        <w:rPr>
-          <w:rFonts w:ascii="Times New Roman" w:hAnsi="Times New Roman" w:cs="Times New Roman"/>
-          <w:sz w:val="24"/>
-          <w:szCs w:val="24"/>
-        </w:rPr>
-        <w:t xml:space="preserve"> contains a csv data and a bunch of images. The csv data includes categorical features such as age, gender, breed, coat and size of a cat, where each instance </w:t>
-      </w:r>
-      <w:r>
-        <w:rPr>
-          <w:rFonts w:ascii="Times New Roman" w:hAnsi="Times New Roman" w:cs="Times New Roman"/>
-          <w:sz w:val="24"/>
-          <w:szCs w:val="24"/>
-        </w:rPr>
-        <w:t>belongs to</w:t>
-      </w:r>
-      <w:r>
-        <w:rPr>
-          <w:rFonts w:ascii="Times New Roman" w:hAnsi="Times New Roman" w:cs="Times New Roman"/>
-          <w:sz w:val="24"/>
-          <w:szCs w:val="24"/>
-        </w:rPr>
-        <w:t xml:space="preserve"> a </w:t>
-      </w:r>
-      <w:r>
-        <w:rPr>
-          <w:rFonts w:ascii="Times New Roman" w:hAnsi="Times New Roman" w:cs="Times New Roman"/>
-          <w:sz w:val="24"/>
-          <w:szCs w:val="24"/>
-        </w:rPr>
-        <w:t>single</w:t>
-      </w:r>
-      <w:r>
-        <w:rPr>
-          <w:rFonts w:ascii="Times New Roman" w:hAnsi="Times New Roman" w:cs="Times New Roman"/>
-          <w:sz w:val="24"/>
-          <w:szCs w:val="24"/>
-        </w:rPr>
-        <w:t xml:space="preserve"> cat</w:t>
-      </w:r>
-      <w:r>
-        <w:rPr>
-          <w:rFonts w:ascii="Times New Roman" w:hAnsi="Times New Roman" w:cs="Times New Roman"/>
-          <w:sz w:val="24"/>
-          <w:szCs w:val="24"/>
-        </w:rPr>
-        <w:t xml:space="preserve"> with related images</w:t>
-      </w:r>
-      <w:r>
-        <w:rPr>
-          <w:rFonts w:ascii="Times New Roman" w:hAnsi="Times New Roman" w:cs="Times New Roman"/>
-          <w:sz w:val="24"/>
-          <w:szCs w:val="24"/>
-        </w:rPr>
-        <w:t>.</w:t>
-      </w:r>
-      <w:r>
-        <w:rPr>
-          <w:rFonts w:ascii="Times New Roman" w:hAnsi="Times New Roman" w:cs="Times New Roman"/>
-          <w:sz w:val="24"/>
-          <w:szCs w:val="24"/>
-        </w:rPr>
-        <w:t xml:space="preserve"> </w:t>
-      </w:r>
-    </w:p>
-    <w:p>
-      <w:pPr>
-        <w:spacing w:line="480" w:lineRule="auto"/>
-        <w:rPr>
-          <w:rFonts w:ascii="Times New Roman" w:hAnsi="Times New Roman" w:cs="Times New Roman"/>
-          <w:b/>
-          <w:bCs/>
-          <w:sz w:val="24"/>
-          <w:szCs w:val="24"/>
-        </w:rPr>
-      </w:pPr>
-      <w:r>
-        <w:rPr>
-          <w:rFonts w:ascii="Times New Roman" w:hAnsi="Times New Roman" w:cs="Times New Roman"/>
-          <w:b/>
-          <w:bCs/>
-          <w:sz w:val="24"/>
-          <w:szCs w:val="24"/>
-        </w:rPr>
-        <w:t xml:space="preserve">1.4 </w:t>
-      </w:r>
-      <w:r>
-        <w:rPr>
-          <w:rFonts w:ascii="Times New Roman" w:hAnsi="Times New Roman" w:cs="Times New Roman"/>
-          <w:b/>
-          <w:bCs/>
-          <w:sz w:val="24"/>
-          <w:szCs w:val="24"/>
-        </w:rPr>
-        <w:t xml:space="preserve">Machine Learning </w:t>
-      </w:r>
-      <w:r>
-        <w:rPr>
-          <w:rFonts w:ascii="Times New Roman" w:hAnsi="Times New Roman" w:cs="Times New Roman"/>
-          <w:b/>
-          <w:bCs/>
-          <w:sz w:val="24"/>
-          <w:szCs w:val="24"/>
-        </w:rPr>
-        <w:t xml:space="preserve">Libraries </w:t>
-      </w:r>
-      <w:r>
-        <w:rPr>
-          <w:rFonts w:ascii="Times New Roman" w:hAnsi="Times New Roman" w:cs="Times New Roman"/>
-          <w:b/>
-          <w:bCs/>
-          <w:sz w:val="24"/>
-          <w:szCs w:val="24"/>
-        </w:rPr>
-        <w:t>U</w:t>
-      </w:r>
-      <w:r>
-        <w:rPr>
-          <w:rFonts w:ascii="Times New Roman" w:hAnsi="Times New Roman" w:cs="Times New Roman"/>
-          <w:b/>
-          <w:bCs/>
-          <w:sz w:val="24"/>
-          <w:szCs w:val="24"/>
-        </w:rPr>
-        <w:t xml:space="preserve">sed </w:t>
+      </w:pPr>
+    </w:p>
+    <w:p>
+      <w:pPr>
+        <w:spacing w:line="480" w:lineRule="auto"/>
+        <w:rPr>
+          <w:rFonts w:ascii="Times New Roman" w:hAnsi="Times New Roman" w:cs="Times New Roman"/>
+          <w:b/>
+          <w:bCs/>
+          <w:sz w:val="30"/>
+          <w:szCs w:val="30"/>
+          <w:u w:val="single"/>
+        </w:rPr>
+      </w:pPr>
+      <w:r>
+        <w:rPr>
+          <w:rFonts w:ascii="Times New Roman" w:hAnsi="Times New Roman" w:cs="Times New Roman"/>
+          <w:b/>
+          <w:bCs/>
+          <w:sz w:val="30"/>
+          <w:szCs w:val="30"/>
+          <w:u w:val="single"/>
+        </w:rPr>
+        <w:t>2 Methodology</w:t>
+      </w:r>
+    </w:p>
+    <w:p>
+      <w:pPr>
+        <w:spacing w:line="480" w:lineRule="auto"/>
+        <w:rPr>
+          <w:rFonts w:ascii="Times New Roman" w:hAnsi="Times New Roman" w:cs="Times New Roman"/>
+          <w:b/>
+          <w:bCs/>
+          <w:sz w:val="30"/>
+          <w:szCs w:val="30"/>
+        </w:rPr>
+      </w:pPr>
+      <w:r>
+        <w:rPr>
+          <w:rFonts w:ascii="Times New Roman" w:hAnsi="Times New Roman" w:cs="Times New Roman"/>
+          <w:b/>
+          <w:bCs/>
+          <w:sz w:val="30"/>
+          <w:szCs w:val="30"/>
+        </w:rPr>
+        <w:t>2.1 Data</w:t>
+      </w:r>
+      <w:r>
+        <w:rPr>
+          <w:rFonts w:ascii="Times New Roman" w:hAnsi="Times New Roman" w:cs="Times New Roman"/>
+          <w:b/>
+          <w:bCs/>
+          <w:sz w:val="30"/>
+          <w:szCs w:val="30"/>
+        </w:rPr>
+        <w:t xml:space="preserve"> Analysis</w:t>
+      </w:r>
+    </w:p>
+    <w:p>
+      <w:pPr>
+        <w:spacing w:line="480" w:lineRule="auto"/>
+        <w:rPr>
+          <w:rFonts w:ascii="Times New Roman" w:hAnsi="Times New Roman" w:cs="Times New Roman"/>
+          <w:b/>
+          <w:bCs/>
+          <w:sz w:val="24"/>
+          <w:szCs w:val="24"/>
+        </w:rPr>
+      </w:pPr>
+      <w:r>
+        <w:rPr>
+          <w:rFonts w:ascii="Times New Roman" w:hAnsi="Times New Roman" w:cs="Times New Roman"/>
+          <w:sz w:val="24"/>
+          <w:szCs w:val="24"/>
+        </w:rPr>
+        <w:t>All data formatting can be found in ‘Analysis.ipynb’.</w:t>
+      </w:r>
+    </w:p>
+    <w:p>
+      <w:pPr>
+        <w:spacing w:line="480" w:lineRule="auto"/>
+        <w:rPr>
+          <w:rFonts w:ascii="Times New Roman" w:hAnsi="Times New Roman" w:cs="Times New Roman"/>
+          <w:b/>
+          <w:bCs/>
+          <w:sz w:val="24"/>
+          <w:szCs w:val="24"/>
+        </w:rPr>
+      </w:pPr>
+      <w:r>
+        <w:rPr>
+          <w:rFonts w:ascii="Times New Roman" w:hAnsi="Times New Roman" w:cs="Times New Roman"/>
+          <w:b/>
+          <w:bCs/>
+          <w:sz w:val="24"/>
+          <w:szCs w:val="24"/>
+        </w:rPr>
+        <w:t>2.1.1 Missing Values</w:t>
+      </w:r>
+    </w:p>
+    <w:p>
+      <w:pPr>
+        <w:spacing w:line="480" w:lineRule="auto"/>
+        <w:rPr>
+          <w:rFonts w:ascii="Times New Roman" w:hAnsi="Times New Roman" w:cs="Times New Roman"/>
+          <w:sz w:val="24"/>
+          <w:szCs w:val="24"/>
+        </w:rPr>
+      </w:pPr>
+      <w:r>
+        <w:rPr>
+          <w:rFonts w:ascii="Times New Roman" w:hAnsi="Times New Roman" w:cs="Times New Roman"/>
+          <w:sz w:val="24"/>
+          <w:szCs w:val="24"/>
+        </w:rPr>
+        <w:t xml:space="preserve">Several rows of cats were missing breeds, and the number of images per breed was severely uneven. </w:t>
+      </w:r>
+      <w:r>
+        <w:rPr>
+          <w:rFonts w:ascii="Times New Roman" w:hAnsi="Times New Roman" w:cs="Times New Roman"/>
+          <w:sz w:val="24"/>
+          <w:szCs w:val="24"/>
+        </w:rPr>
+        <w:t xml:space="preserve">The number of images per class type is important, if the number is uneven, or misrepresented, the produced results could be </w:t>
       </w:r>
       <w:proofErr w:type="gramStart"/>
       <w:r>
         <w:rPr>
           <w:rFonts w:ascii="Times New Roman" w:hAnsi="Times New Roman" w:cs="Times New Roman"/>
-          <w:b/>
-          <w:bCs/>
-          <w:sz w:val="24"/>
-          <w:szCs w:val="24"/>
-        </w:rPr>
-        <w:t>I</w:t>
-      </w:r>
-      <w:r>
-        <w:rPr>
-          <w:rFonts w:ascii="Times New Roman" w:hAnsi="Times New Roman" w:cs="Times New Roman"/>
-          <w:b/>
-          <w:bCs/>
-          <w:sz w:val="24"/>
-          <w:szCs w:val="24"/>
-        </w:rPr>
-        <w:t>n</w:t>
+          <w:sz w:val="24"/>
+          <w:szCs w:val="24"/>
+        </w:rPr>
+        <w:t>skewed</w:t>
       </w:r>
       <w:proofErr w:type="gramEnd"/>
       <w:r>
         <w:rPr>
           <w:rFonts w:ascii="Times New Roman" w:hAnsi="Times New Roman" w:cs="Times New Roman"/>
-          <w:b/>
-          <w:bCs/>
-          <w:sz w:val="24"/>
-          <w:szCs w:val="24"/>
-        </w:rPr>
-        <w:t xml:space="preserve"> </w:t>
-      </w:r>
-      <w:r>
-        <w:rPr>
-          <w:rFonts w:ascii="Times New Roman" w:hAnsi="Times New Roman" w:cs="Times New Roman"/>
-          <w:b/>
-          <w:bCs/>
-          <w:sz w:val="24"/>
-          <w:szCs w:val="24"/>
-        </w:rPr>
-        <w:t>T</w:t>
-      </w:r>
-      <w:r>
-        <w:rPr>
-          <w:rFonts w:ascii="Times New Roman" w:hAnsi="Times New Roman" w:cs="Times New Roman"/>
-          <w:b/>
-          <w:bCs/>
-          <w:sz w:val="24"/>
-          <w:szCs w:val="24"/>
-        </w:rPr>
-        <w:t xml:space="preserve">he </w:t>
-      </w:r>
-      <w:r>
-        <w:rPr>
-          <w:rFonts w:ascii="Times New Roman" w:hAnsi="Times New Roman" w:cs="Times New Roman"/>
-          <w:b/>
-          <w:bCs/>
-          <w:sz w:val="24"/>
-          <w:szCs w:val="24"/>
-        </w:rPr>
-        <w:t>R</w:t>
-      </w:r>
-      <w:r>
-        <w:rPr>
-          <w:rFonts w:ascii="Times New Roman" w:hAnsi="Times New Roman" w:cs="Times New Roman"/>
-          <w:b/>
-          <w:bCs/>
-          <w:sz w:val="24"/>
-          <w:szCs w:val="24"/>
-        </w:rPr>
-        <w:t>esearch</w:t>
-      </w:r>
-    </w:p>
-    <w:p>
-      <w:pPr>
-        <w:spacing w:line="480" w:lineRule="auto"/>
-        <w:rPr>
-          <w:rFonts w:ascii="Times New Roman" w:hAnsi="Times New Roman" w:cs="Times New Roman"/>
-          <w:sz w:val="24"/>
-          <w:szCs w:val="24"/>
-        </w:rPr>
-      </w:pPr>
-      <w:proofErr w:type="spellStart"/>
-      <w:r>
-        <w:rPr>
-          <w:rFonts w:ascii="Times New Roman" w:hAnsi="Times New Roman" w:cs="Times New Roman"/>
-          <w:sz w:val="24"/>
-          <w:szCs w:val="24"/>
-        </w:rPr>
-        <w:t>Tensorflow</w:t>
-      </w:r>
-      <w:proofErr w:type="spellEnd"/>
-      <w:r>
-        <w:rPr>
-          <w:rFonts w:ascii="Times New Roman" w:hAnsi="Times New Roman" w:cs="Times New Roman"/>
-          <w:sz w:val="24"/>
-          <w:szCs w:val="24"/>
-        </w:rPr>
-        <w:t>: A well-known open-source library for machine learning</w:t>
-      </w:r>
-      <w:r>
-        <w:rPr>
-          <w:rFonts w:ascii="Times New Roman" w:hAnsi="Times New Roman" w:cs="Times New Roman"/>
-          <w:sz w:val="24"/>
-          <w:szCs w:val="24"/>
-        </w:rPr>
-        <w:t>.</w:t>
-      </w:r>
-    </w:p>
-    <w:p>
-      <w:pPr>
-        <w:spacing w:line="480" w:lineRule="auto"/>
-        <w:rPr>
-          <w:rFonts w:ascii="Times New Roman" w:hAnsi="Times New Roman" w:cs="Times New Roman"/>
-          <w:sz w:val="24"/>
-          <w:szCs w:val="24"/>
-        </w:rPr>
-      </w:pPr>
-      <w:r>
-        <w:rPr>
-          <w:rFonts w:ascii="Times New Roman" w:hAnsi="Times New Roman" w:cs="Times New Roman"/>
+          <w:sz w:val="24"/>
+          <w:szCs w:val="24"/>
+        </w:rPr>
+        <w:t xml:space="preserve"> and the accuracy of the results would be false. </w:t>
+      </w:r>
+    </w:p>
+    <w:p>
+      <w:pPr>
+        <w:spacing w:line="480" w:lineRule="auto"/>
+        <w:rPr>
+          <w:rFonts w:ascii="Times New Roman" w:hAnsi="Times New Roman" w:cs="Times New Roman"/>
+          <w:b/>
+          <w:bCs/>
+          <w:sz w:val="24"/>
+          <w:szCs w:val="24"/>
+        </w:rPr>
+      </w:pPr>
+      <w:r>
+        <w:rPr>
+          <w:rFonts w:ascii="Times New Roman" w:hAnsi="Times New Roman" w:cs="Times New Roman"/>
+          <w:b/>
+          <w:bCs/>
+          <w:sz w:val="24"/>
+          <w:szCs w:val="24"/>
+        </w:rPr>
+        <w:t xml:space="preserve">2.1.2 Correlation </w:t>
+      </w:r>
+    </w:p>
+    <w:p>
+      <w:pPr>
+        <w:spacing w:line="480" w:lineRule="auto"/>
+        <w:rPr>
+          <w:rFonts w:ascii="Times New Roman" w:hAnsi="Times New Roman" w:cs="Times New Roman"/>
+          <w:sz w:val="24"/>
+          <w:szCs w:val="24"/>
+        </w:rPr>
+      </w:pPr>
+      <w:r>
+        <w:rPr>
+          <w:rFonts w:ascii="Times New Roman" w:hAnsi="Times New Roman" w:cs="Times New Roman"/>
+          <w:sz w:val="24"/>
+          <w:szCs w:val="24"/>
+        </w:rPr>
+        <w:t xml:space="preserve">We used correlation graphs to determine which classes (i.e., coat, breed, </w:t>
+      </w:r>
+      <w:proofErr w:type="gramStart"/>
+      <w:r>
+        <w:rPr>
+          <w:rFonts w:ascii="Times New Roman" w:hAnsi="Times New Roman" w:cs="Times New Roman"/>
+          <w:sz w:val="24"/>
+          <w:szCs w:val="24"/>
+        </w:rPr>
+        <w:t>age</w:t>
+      </w:r>
+      <w:proofErr w:type="gramEnd"/>
+      <w:r>
+        <w:rPr>
+          <w:rFonts w:ascii="Times New Roman" w:hAnsi="Times New Roman" w:cs="Times New Roman"/>
+          <w:sz w:val="24"/>
+          <w:szCs w:val="24"/>
+        </w:rPr>
+        <w:t xml:space="preserve"> and gender) shared cats and for what reasons. It is commonly found that size and coat are related as well as gender and size, this makes sense on the surface as the larger a cat will appear has direct correlation with the size of its coat, as well as its gender. </w:t>
+      </w:r>
+    </w:p>
+    <w:p>
+      <w:pPr>
+        <w:spacing w:line="480" w:lineRule="auto"/>
+        <w:rPr>
+          <w:rFonts w:ascii="Times New Roman" w:hAnsi="Times New Roman" w:cs="Times New Roman"/>
+          <w:b/>
+          <w:bCs/>
+          <w:sz w:val="24"/>
+          <w:szCs w:val="24"/>
+        </w:rPr>
+      </w:pPr>
+      <w:r>
+        <w:rPr>
+          <w:rFonts w:ascii="Times New Roman" w:hAnsi="Times New Roman" w:cs="Times New Roman"/>
+          <w:b/>
+          <w:bCs/>
           <w:sz w:val="24"/>
           <w:szCs w:val="24"/>
         </w:rPr>
         <w:lastRenderedPageBreak/>
-        <w:t>Keras</w:t>
-      </w:r>
-      <w:r>
-        <w:rPr>
-          <w:rFonts w:ascii="Times New Roman" w:hAnsi="Times New Roman" w:cs="Times New Roman"/>
-          <w:sz w:val="24"/>
-          <w:szCs w:val="24"/>
-        </w:rPr>
-        <w:t xml:space="preserve">: An open-source library that provides extra features to </w:t>
-      </w:r>
-      <w:proofErr w:type="spellStart"/>
-      <w:r>
-        <w:rPr>
-          <w:rFonts w:ascii="Times New Roman" w:hAnsi="Times New Roman" w:cs="Times New Roman"/>
-          <w:sz w:val="24"/>
-          <w:szCs w:val="24"/>
-        </w:rPr>
-        <w:t>tensorflow</w:t>
-      </w:r>
-      <w:proofErr w:type="spellEnd"/>
-      <w:r>
-        <w:rPr>
-          <w:rFonts w:ascii="Times New Roman" w:hAnsi="Times New Roman" w:cs="Times New Roman"/>
-          <w:sz w:val="24"/>
-          <w:szCs w:val="24"/>
-        </w:rPr>
-        <w:t xml:space="preserve">. It offers an </w:t>
-      </w:r>
-      <w:r>
-        <w:rPr>
-          <w:rFonts w:ascii="Times New Roman" w:hAnsi="Times New Roman" w:cs="Times New Roman"/>
-          <w:sz w:val="24"/>
-          <w:szCs w:val="24"/>
-        </w:rPr>
-        <w:t>interface user</w:t>
-      </w:r>
-      <w:r>
-        <w:rPr>
-          <w:rFonts w:ascii="Times New Roman" w:hAnsi="Times New Roman" w:cs="Times New Roman"/>
-          <w:sz w:val="24"/>
-          <w:szCs w:val="24"/>
-        </w:rPr>
-        <w:t xml:space="preserve"> can access to make artificial neural networks with many toolkits</w:t>
-      </w:r>
-      <w:r>
-        <w:rPr>
-          <w:rFonts w:ascii="Times New Roman" w:hAnsi="Times New Roman" w:cs="Times New Roman"/>
-          <w:sz w:val="24"/>
-          <w:szCs w:val="24"/>
-        </w:rPr>
-        <w:t>.</w:t>
-      </w:r>
-    </w:p>
-    <w:p>
-      <w:pPr>
-        <w:spacing w:line="480" w:lineRule="auto"/>
-        <w:rPr>
-          <w:rFonts w:ascii="Times New Roman" w:hAnsi="Times New Roman" w:cs="Times New Roman"/>
-          <w:sz w:val="24"/>
-          <w:szCs w:val="24"/>
-        </w:rPr>
-      </w:pPr>
-      <w:r>
-        <w:rPr>
-          <w:rFonts w:ascii="Times New Roman" w:hAnsi="Times New Roman" w:cs="Times New Roman"/>
-          <w:sz w:val="24"/>
-          <w:szCs w:val="24"/>
-        </w:rPr>
-        <w:t>S</w:t>
-      </w:r>
-      <w:r>
-        <w:rPr>
-          <w:rFonts w:ascii="Times New Roman" w:hAnsi="Times New Roman" w:cs="Times New Roman"/>
-          <w:sz w:val="24"/>
-          <w:szCs w:val="24"/>
-        </w:rPr>
-        <w:t>cikit-learn</w:t>
-      </w:r>
-      <w:r>
-        <w:rPr>
-          <w:rFonts w:ascii="Times New Roman" w:hAnsi="Times New Roman" w:cs="Times New Roman"/>
-          <w:sz w:val="24"/>
-          <w:szCs w:val="24"/>
-        </w:rPr>
-        <w:t>: A free machine learning library that offers many algorithms in data analysis.</w:t>
-      </w:r>
-    </w:p>
-    <w:p>
-      <w:pPr>
-        <w:spacing w:line="480" w:lineRule="auto"/>
-        <w:rPr>
-          <w:rFonts w:ascii="Times New Roman" w:hAnsi="Times New Roman" w:cs="Times New Roman"/>
-          <w:b/>
-          <w:bCs/>
-          <w:sz w:val="24"/>
-          <w:szCs w:val="24"/>
-          <w:u w:val="single"/>
-        </w:rPr>
-      </w:pPr>
-    </w:p>
-    <w:p>
-      <w:pPr>
-        <w:spacing w:line="480" w:lineRule="auto"/>
-        <w:rPr>
-          <w:rFonts w:ascii="Times New Roman" w:hAnsi="Times New Roman" w:cs="Times New Roman"/>
-          <w:b/>
-          <w:bCs/>
-          <w:sz w:val="24"/>
-          <w:szCs w:val="24"/>
-          <w:u w:val="single"/>
-        </w:rPr>
-      </w:pPr>
-      <w:r>
-        <w:rPr>
-          <w:rFonts w:ascii="Times New Roman" w:hAnsi="Times New Roman" w:cs="Times New Roman"/>
-          <w:b/>
-          <w:bCs/>
-          <w:sz w:val="24"/>
-          <w:szCs w:val="24"/>
-          <w:u w:val="single"/>
-        </w:rPr>
-        <w:t>2</w:t>
-      </w:r>
-      <w:r>
-        <w:rPr>
-          <w:rFonts w:ascii="Times New Roman" w:hAnsi="Times New Roman" w:cs="Times New Roman"/>
-          <w:b/>
-          <w:bCs/>
-          <w:sz w:val="24"/>
-          <w:szCs w:val="24"/>
-          <w:u w:val="single"/>
-        </w:rPr>
-        <w:t xml:space="preserve"> </w:t>
-      </w:r>
-      <w:r>
-        <w:rPr>
-          <w:rFonts w:ascii="Times New Roman" w:hAnsi="Times New Roman" w:cs="Times New Roman"/>
-          <w:b/>
-          <w:bCs/>
-          <w:sz w:val="24"/>
-          <w:szCs w:val="24"/>
-          <w:u w:val="single"/>
-        </w:rPr>
-        <w:t>Methodology</w:t>
-      </w:r>
-    </w:p>
-    <w:p>
-      <w:pPr>
-        <w:spacing w:line="480" w:lineRule="auto"/>
-        <w:rPr>
-          <w:rFonts w:ascii="Times New Roman" w:hAnsi="Times New Roman" w:cs="Times New Roman"/>
-          <w:b/>
-          <w:bCs/>
-          <w:sz w:val="24"/>
-          <w:szCs w:val="24"/>
-        </w:rPr>
-      </w:pPr>
-      <w:r>
-        <w:rPr>
-          <w:rFonts w:ascii="Times New Roman" w:hAnsi="Times New Roman" w:cs="Times New Roman"/>
-          <w:b/>
-          <w:bCs/>
-          <w:sz w:val="24"/>
-          <w:szCs w:val="24"/>
-        </w:rPr>
-        <w:t>2</w:t>
-      </w:r>
-      <w:r>
-        <w:rPr>
-          <w:rFonts w:ascii="Times New Roman" w:hAnsi="Times New Roman" w:cs="Times New Roman"/>
-          <w:b/>
-          <w:bCs/>
-          <w:sz w:val="24"/>
-          <w:szCs w:val="24"/>
-        </w:rPr>
-        <w:t>.1 Data</w:t>
-      </w:r>
-      <w:r>
-        <w:rPr>
-          <w:rFonts w:ascii="Times New Roman" w:hAnsi="Times New Roman" w:cs="Times New Roman"/>
-          <w:b/>
-          <w:bCs/>
-          <w:sz w:val="24"/>
-          <w:szCs w:val="24"/>
-        </w:rPr>
-        <w:t xml:space="preserve"> Analysis</w:t>
-      </w:r>
-    </w:p>
-    <w:p>
-      <w:pPr>
-        <w:spacing w:line="480" w:lineRule="auto"/>
-        <w:rPr>
-          <w:rFonts w:ascii="Times New Roman" w:hAnsi="Times New Roman" w:cs="Times New Roman"/>
-          <w:b/>
-          <w:bCs/>
-          <w:sz w:val="24"/>
-          <w:szCs w:val="24"/>
-        </w:rPr>
-      </w:pPr>
-      <w:r>
-        <w:rPr>
-          <w:rFonts w:ascii="Times New Roman" w:hAnsi="Times New Roman" w:cs="Times New Roman"/>
-          <w:sz w:val="24"/>
-          <w:szCs w:val="24"/>
-        </w:rPr>
-        <w:t>All data formatting can be found in ‘Analysis.ipynb’.</w:t>
-      </w:r>
-    </w:p>
-    <w:p>
-      <w:pPr>
-        <w:spacing w:line="480" w:lineRule="auto"/>
-        <w:rPr>
-          <w:rFonts w:ascii="Times New Roman" w:hAnsi="Times New Roman" w:cs="Times New Roman"/>
-          <w:b/>
-          <w:bCs/>
-          <w:sz w:val="24"/>
-          <w:szCs w:val="24"/>
-        </w:rPr>
-      </w:pPr>
-      <w:r>
-        <w:rPr>
-          <w:rFonts w:ascii="Times New Roman" w:hAnsi="Times New Roman" w:cs="Times New Roman"/>
-          <w:b/>
-          <w:bCs/>
-          <w:sz w:val="24"/>
-          <w:szCs w:val="24"/>
-        </w:rPr>
-        <w:t>2.1.1 Missing Values</w:t>
-      </w:r>
-    </w:p>
-    <w:p>
-      <w:pPr>
-        <w:spacing w:line="480" w:lineRule="auto"/>
-        <w:rPr>
-          <w:rFonts w:ascii="Times New Roman" w:hAnsi="Times New Roman" w:cs="Times New Roman"/>
-          <w:sz w:val="24"/>
-          <w:szCs w:val="24"/>
-        </w:rPr>
-      </w:pPr>
-      <w:r>
-        <w:rPr>
-          <w:rFonts w:ascii="Times New Roman" w:hAnsi="Times New Roman" w:cs="Times New Roman"/>
-          <w:sz w:val="24"/>
-          <w:szCs w:val="24"/>
-        </w:rPr>
-        <w:t xml:space="preserve">Several rows of cats were missing breeds, and the number of images per breed was severely uneven. </w:t>
-      </w:r>
-      <w:r>
-        <w:rPr>
-          <w:rFonts w:ascii="Times New Roman" w:hAnsi="Times New Roman" w:cs="Times New Roman"/>
-          <w:sz w:val="24"/>
-          <w:szCs w:val="24"/>
-        </w:rPr>
-        <w:t xml:space="preserve">The number of images per class type is important, if the number is uneven, or misrepresented, the produced results could be </w:t>
-      </w:r>
-      <w:proofErr w:type="gramStart"/>
-      <w:r>
-        <w:rPr>
-          <w:rFonts w:ascii="Times New Roman" w:hAnsi="Times New Roman" w:cs="Times New Roman"/>
-          <w:sz w:val="24"/>
-          <w:szCs w:val="24"/>
-        </w:rPr>
-        <w:t>skewed</w:t>
-      </w:r>
-      <w:proofErr w:type="gramEnd"/>
-      <w:r>
-        <w:rPr>
-          <w:rFonts w:ascii="Times New Roman" w:hAnsi="Times New Roman" w:cs="Times New Roman"/>
-          <w:sz w:val="24"/>
-          <w:szCs w:val="24"/>
-        </w:rPr>
-        <w:t xml:space="preserve"> and the accuracy of the results would be false. </w:t>
-      </w:r>
-    </w:p>
-    <w:p>
-      <w:pPr>
-        <w:spacing w:line="480" w:lineRule="auto"/>
-        <w:rPr>
-          <w:rFonts w:ascii="Times New Roman" w:hAnsi="Times New Roman" w:cs="Times New Roman"/>
-          <w:b/>
-          <w:bCs/>
-          <w:sz w:val="24"/>
-          <w:szCs w:val="24"/>
-        </w:rPr>
-      </w:pPr>
-      <w:r>
-        <w:rPr>
-          <w:rFonts w:ascii="Times New Roman" w:hAnsi="Times New Roman" w:cs="Times New Roman"/>
-          <w:b/>
-          <w:bCs/>
-          <w:sz w:val="24"/>
-          <w:szCs w:val="24"/>
-        </w:rPr>
-        <w:t xml:space="preserve">2.1.2 Correlation </w:t>
-      </w:r>
-    </w:p>
-    <w:p>
-      <w:pPr>
-        <w:spacing w:line="480" w:lineRule="auto"/>
-        <w:rPr>
-          <w:rFonts w:ascii="Times New Roman" w:hAnsi="Times New Roman" w:cs="Times New Roman"/>
-          <w:sz w:val="24"/>
-          <w:szCs w:val="24"/>
-        </w:rPr>
-      </w:pPr>
-      <w:r>
-        <w:rPr>
-          <w:rFonts w:ascii="Times New Roman" w:hAnsi="Times New Roman" w:cs="Times New Roman"/>
-          <w:sz w:val="24"/>
-          <w:szCs w:val="24"/>
-        </w:rPr>
-        <w:t xml:space="preserve">We used correlation graphs to determine which classes (i.e., coat, breed, </w:t>
-      </w:r>
-      <w:proofErr w:type="gramStart"/>
-      <w:r>
-        <w:rPr>
-          <w:rFonts w:ascii="Times New Roman" w:hAnsi="Times New Roman" w:cs="Times New Roman"/>
-          <w:sz w:val="24"/>
-          <w:szCs w:val="24"/>
-        </w:rPr>
-        <w:t>age</w:t>
-      </w:r>
-      <w:proofErr w:type="gramEnd"/>
-      <w:r>
-        <w:rPr>
-          <w:rFonts w:ascii="Times New Roman" w:hAnsi="Times New Roman" w:cs="Times New Roman"/>
-          <w:sz w:val="24"/>
-          <w:szCs w:val="24"/>
-        </w:rPr>
-        <w:t xml:space="preserve"> and gender) shared cats and for what reasons. It is commonly found that size and coat are related as well as gender and size, this makes sense on the surface as the larger a cat will appear has direct correlation with the size of its coat, as well as its gender. </w:t>
-      </w:r>
-    </w:p>
-    <w:p>
-      <w:pPr>
-        <w:spacing w:line="480" w:lineRule="auto"/>
-        <w:rPr>
-          <w:rFonts w:ascii="Times New Roman" w:hAnsi="Times New Roman" w:cs="Times New Roman"/>
-          <w:b/>
-          <w:bCs/>
-          <w:sz w:val="24"/>
-          <w:szCs w:val="24"/>
-        </w:rPr>
-      </w:pPr>
-      <w:r>
-        <w:rPr>
-          <w:rFonts w:ascii="Times New Roman" w:hAnsi="Times New Roman" w:cs="Times New Roman"/>
-          <w:b/>
-          <w:bCs/>
-          <w:sz w:val="24"/>
-          <w:szCs w:val="24"/>
-        </w:rPr>
         <w:t>2.1.3 Uneven Categories</w:t>
       </w:r>
     </w:p>
@@ -1283,16 +1239,7 @@
           <w:sz w:val="24"/>
           <w:szCs w:val="24"/>
         </w:rPr>
-        <w:t xml:space="preserve">Some classes contained very few categories, such as coat, where the total number of coat types was four, in most cases however, there were only three coats, thus the number of cats was limited </w:t>
-      </w:r>
-      <w:r>
-        <w:rPr>
-          <w:rFonts w:ascii="Times New Roman" w:hAnsi="Times New Roman" w:cs="Times New Roman"/>
-          <w:sz w:val="24"/>
-          <w:szCs w:val="24"/>
-        </w:rPr>
-        <w:lastRenderedPageBreak/>
-        <w:t xml:space="preserve">to three types of coats. The same can be said with breeds, some breeds contained fewer than 500 image samples, our baseline for accurate testing, therefore they needed to be cut from the sample size, limiting our input again. </w:t>
+        <w:t xml:space="preserve">Some classes contained very few categories, such as coat, where the total number of coat types was four, in most cases however, there were only three coats, thus the number of cats was limited to three types of coats. The same can be said with breeds, some breeds contained fewer than 500 image samples, our baseline for accurate testing, therefore they needed to be cut from the sample size, limiting our input again. </w:t>
       </w:r>
     </w:p>
     <w:p>
@@ -1363,41 +1310,17 @@
         <w:spacing w:line="480" w:lineRule="auto"/>
         <w:rPr>
           <w:rFonts w:ascii="Times New Roman" w:hAnsi="Times New Roman" w:cs="Times New Roman"/>
-          <w:b/>
-          <w:bCs/>
-          <w:sz w:val="24"/>
-          <w:szCs w:val="24"/>
-        </w:rPr>
-      </w:pPr>
-    </w:p>
-    <w:p>
-      <w:pPr>
-        <w:spacing w:line="480" w:lineRule="auto"/>
-        <w:rPr>
-          <w:rFonts w:ascii="Times New Roman" w:hAnsi="Times New Roman" w:cs="Times New Roman"/>
-          <w:b/>
-          <w:bCs/>
-          <w:sz w:val="24"/>
-          <w:szCs w:val="24"/>
-        </w:rPr>
-      </w:pPr>
-    </w:p>
-    <w:p>
-      <w:pPr>
-        <w:spacing w:line="480" w:lineRule="auto"/>
-        <w:rPr>
-          <w:rFonts w:ascii="Times New Roman" w:hAnsi="Times New Roman" w:cs="Times New Roman"/>
-          <w:sz w:val="24"/>
-          <w:szCs w:val="24"/>
-        </w:rPr>
-      </w:pPr>
-      <w:r>
-        <w:rPr>
-          <w:rFonts w:ascii="Times New Roman" w:hAnsi="Times New Roman" w:cs="Times New Roman"/>
-          <w:b/>
-          <w:bCs/>
-          <w:sz w:val="24"/>
-          <w:szCs w:val="24"/>
+          <w:sz w:val="30"/>
+          <w:szCs w:val="30"/>
+        </w:rPr>
+      </w:pPr>
+      <w:r>
+        <w:rPr>
+          <w:rFonts w:ascii="Times New Roman" w:hAnsi="Times New Roman" w:cs="Times New Roman"/>
+          <w:b/>
+          <w:bCs/>
+          <w:sz w:val="30"/>
+          <w:szCs w:val="30"/>
         </w:rPr>
         <w:lastRenderedPageBreak/>
         <w:t>2.2 Data</w:t>
@@ -1407,8 +1330,8 @@
           <w:rFonts w:ascii="Times New Roman" w:hAnsi="Times New Roman" w:cs="Times New Roman"/>
           <w:b/>
           <w:bCs/>
-          <w:sz w:val="24"/>
-          <w:szCs w:val="24"/>
+          <w:sz w:val="30"/>
+          <w:szCs w:val="30"/>
         </w:rPr>
         <w:t xml:space="preserve"> Preprocessing</w:t>
       </w:r>
@@ -1722,7 +1645,7 @@
           <w:sz w:val="24"/>
           <w:szCs w:val="24"/>
         </w:rPr>
-        <w:t xml:space="preserve"> That Contains Few Instances</w:t>
+        <w:t xml:space="preserve"> That Contain Few Instances</w:t>
       </w:r>
     </w:p>
     <w:p>
@@ -1848,17 +1771,17 @@
           <w:rFonts w:ascii="Times New Roman" w:hAnsi="Times New Roman" w:cs="Times New Roman"/>
           <w:b/>
           <w:bCs/>
-          <w:sz w:val="24"/>
-          <w:szCs w:val="24"/>
-        </w:rPr>
-      </w:pPr>
-      <w:r>
-        <w:rPr>
-          <w:rFonts w:ascii="Times New Roman" w:hAnsi="Times New Roman" w:cs="Times New Roman"/>
-          <w:b/>
-          <w:bCs/>
-          <w:sz w:val="24"/>
-          <w:szCs w:val="24"/>
+          <w:sz w:val="30"/>
+          <w:szCs w:val="30"/>
+        </w:rPr>
+      </w:pPr>
+      <w:r>
+        <w:rPr>
+          <w:rFonts w:ascii="Times New Roman" w:hAnsi="Times New Roman" w:cs="Times New Roman"/>
+          <w:b/>
+          <w:bCs/>
+          <w:sz w:val="30"/>
+          <w:szCs w:val="30"/>
         </w:rPr>
         <w:lastRenderedPageBreak/>
         <w:t>2.3 Neural</w:t>
@@ -1868,8 +1791,8 @@
           <w:rFonts w:ascii="Times New Roman" w:hAnsi="Times New Roman" w:cs="Times New Roman"/>
           <w:b/>
           <w:bCs/>
-          <w:sz w:val="24"/>
-          <w:szCs w:val="24"/>
+          <w:sz w:val="30"/>
+          <w:szCs w:val="30"/>
         </w:rPr>
         <w:t xml:space="preserve"> Network Model</w:t>
       </w:r>
@@ -2039,17 +1962,17 @@
           <w:rFonts w:ascii="Times New Roman" w:hAnsi="Times New Roman" w:cs="Times New Roman"/>
           <w:b/>
           <w:bCs/>
-          <w:sz w:val="24"/>
-          <w:szCs w:val="24"/>
-        </w:rPr>
-      </w:pPr>
-      <w:r>
-        <w:rPr>
-          <w:rFonts w:ascii="Times New Roman" w:hAnsi="Times New Roman" w:cs="Times New Roman"/>
-          <w:b/>
-          <w:bCs/>
-          <w:sz w:val="24"/>
-          <w:szCs w:val="24"/>
+          <w:sz w:val="30"/>
+          <w:szCs w:val="30"/>
+        </w:rPr>
+      </w:pPr>
+      <w:r>
+        <w:rPr>
+          <w:rFonts w:ascii="Times New Roman" w:hAnsi="Times New Roman" w:cs="Times New Roman"/>
+          <w:b/>
+          <w:bCs/>
+          <w:sz w:val="30"/>
+          <w:szCs w:val="30"/>
         </w:rPr>
         <w:lastRenderedPageBreak/>
         <w:t>2.4 Training</w:t>
@@ -2059,8 +1982,8 @@
           <w:rFonts w:ascii="Times New Roman" w:hAnsi="Times New Roman" w:cs="Times New Roman"/>
           <w:b/>
           <w:bCs/>
-          <w:sz w:val="24"/>
-          <w:szCs w:val="24"/>
+          <w:sz w:val="30"/>
+          <w:szCs w:val="30"/>
         </w:rPr>
         <w:t>, Testing and Validation</w:t>
       </w:r>
@@ -2118,18 +2041,12 @@
         <w:spacing w:line="480" w:lineRule="auto"/>
         <w:rPr>
           <w:rFonts w:ascii="Times New Roman" w:hAnsi="Times New Roman" w:cs="Times New Roman"/>
-          <w:sz w:val="24"/>
-          <w:szCs w:val="24"/>
-        </w:rPr>
-      </w:pPr>
-      <w:r>
-        <w:rPr>
-          <w:rFonts w:ascii="Times New Roman" w:hAnsi="Times New Roman" w:cs="Times New Roman"/>
-          <w:sz w:val="24"/>
-          <w:szCs w:val="24"/>
-        </w:rPr>
-        <w:t xml:space="preserve">Our early testing of both models suggested overfitting and high losses, while still decreasing, reaching a minimum. </w:t>
-      </w:r>
+          <w:b/>
+          <w:bCs/>
+          <w:sz w:val="24"/>
+          <w:szCs w:val="24"/>
+        </w:rPr>
+      </w:pPr>
       <w:r>
         <w:rPr>
           <w:rFonts w:ascii="Times New Roman" w:hAnsi="Times New Roman" w:cs="Times New Roman"/>
@@ -2144,37 +2061,61 @@
           <w:sz w:val="24"/>
           <w:szCs w:val="24"/>
         </w:rPr>
-        <w:t xml:space="preserve">the standard CNN at 20 epochs with a learning rate between 0.01 and 0.05 and an RMSprop optimizer. </w:t>
-      </w:r>
-    </w:p>
-    <w:p>
-      <w:pPr>
-        <w:spacing w:line="480" w:lineRule="auto"/>
-        <w:rPr>
-          <w:rFonts w:ascii="Times New Roman" w:hAnsi="Times New Roman" w:cs="Times New Roman"/>
-          <w:sz w:val="24"/>
-          <w:szCs w:val="24"/>
-        </w:rPr>
-      </w:pPr>
-    </w:p>
-    <w:p>
-      <w:pPr>
-        <w:spacing w:line="480" w:lineRule="auto"/>
-        <w:rPr>
-          <w:rFonts w:ascii="Times New Roman" w:hAnsi="Times New Roman" w:cs="Times New Roman"/>
-          <w:b/>
-          <w:bCs/>
-          <w:sz w:val="24"/>
-          <w:szCs w:val="24"/>
-        </w:rPr>
-      </w:pPr>
-      <w:r>
-        <w:rPr>
-          <w:rFonts w:ascii="Times New Roman" w:hAnsi="Times New Roman" w:cs="Times New Roman"/>
-          <w:b/>
-          <w:bCs/>
-          <w:sz w:val="24"/>
-          <w:szCs w:val="24"/>
+        <w:t xml:space="preserve">the standard CNN at 20 epochs with a learning rate between 0.01 and 0.05 and </w:t>
+      </w:r>
+      <w:r>
+        <w:rPr>
+          <w:rFonts w:ascii="Times New Roman" w:hAnsi="Times New Roman" w:cs="Times New Roman"/>
+          <w:sz w:val="24"/>
+          <w:szCs w:val="24"/>
+        </w:rPr>
+        <w:t>the</w:t>
+      </w:r>
+      <w:r>
+        <w:rPr>
+          <w:rFonts w:ascii="Times New Roman" w:hAnsi="Times New Roman" w:cs="Times New Roman"/>
+          <w:sz w:val="24"/>
+          <w:szCs w:val="24"/>
+        </w:rPr>
+        <w:t xml:space="preserve"> RMSprop optimizer. </w:t>
+      </w:r>
+      <w:r>
+        <w:rPr>
+          <w:rFonts w:ascii="Times New Roman" w:hAnsi="Times New Roman" w:cs="Times New Roman"/>
+          <w:sz w:val="24"/>
+          <w:szCs w:val="24"/>
+        </w:rPr>
+        <w:t xml:space="preserve">The results showed us inconsistencies in our data formatting methods as well as the dataset itself. </w:t>
+      </w:r>
+    </w:p>
+    <w:p>
+      <w:pPr>
+        <w:spacing w:line="480" w:lineRule="auto"/>
+        <w:rPr>
+          <w:rFonts w:ascii="Times New Roman" w:hAnsi="Times New Roman" w:cs="Times New Roman"/>
+          <w:sz w:val="24"/>
+          <w:szCs w:val="24"/>
+        </w:rPr>
+      </w:pPr>
+    </w:p>
+    <w:p>
+      <w:pPr>
+        <w:spacing w:line="480" w:lineRule="auto"/>
+        <w:rPr>
+          <w:rFonts w:ascii="Times New Roman" w:hAnsi="Times New Roman" w:cs="Times New Roman"/>
+          <w:b/>
+          <w:bCs/>
+          <w:sz w:val="30"/>
+          <w:szCs w:val="30"/>
+        </w:rPr>
+      </w:pPr>
+      <w:r>
+        <w:rPr>
+          <w:rFonts w:ascii="Times New Roman" w:hAnsi="Times New Roman" w:cs="Times New Roman"/>
+          <w:b/>
+          <w:bCs/>
+          <w:sz w:val="30"/>
+          <w:szCs w:val="30"/>
         </w:rPr>
         <w:t>2.4 Hyperparameters</w:t>
       </w:r>
@@ -2183,8 +2124,8 @@
           <w:rFonts w:ascii="Times New Roman" w:hAnsi="Times New Roman" w:cs="Times New Roman"/>
           <w:b/>
           <w:bCs/>
-          <w:sz w:val="24"/>
-          <w:szCs w:val="24"/>
+          <w:sz w:val="30"/>
+          <w:szCs w:val="30"/>
         </w:rPr>
         <w:t xml:space="preserve"> Tuning</w:t>
       </w:r>
@@ -2232,8 +2173,8 @@
           <w:rFonts w:ascii="Times New Roman" w:hAnsi="Times New Roman" w:cs="Times New Roman"/>
           <w:b/>
           <w:bCs/>
-          <w:sz w:val="24"/>
-          <w:szCs w:val="24"/>
+          <w:sz w:val="30"/>
+          <w:szCs w:val="30"/>
           <w:u w:val="single"/>
         </w:rPr>
       </w:pPr>
@@ -2242,8 +2183,8 @@
           <w:rFonts w:ascii="Times New Roman" w:hAnsi="Times New Roman" w:cs="Times New Roman"/>
           <w:b/>
           <w:bCs/>
-          <w:sz w:val="24"/>
-          <w:szCs w:val="24"/>
+          <w:sz w:val="30"/>
+          <w:szCs w:val="30"/>
           <w:u w:val="single"/>
         </w:rPr>
         <w:t>3 Results</w:t>
@@ -2284,8 +2225,8 @@
           <w:rFonts w:ascii="Times New Roman" w:hAnsi="Times New Roman" w:cs="Times New Roman"/>
           <w:b/>
           <w:bCs/>
-          <w:sz w:val="24"/>
-          <w:szCs w:val="24"/>
+          <w:sz w:val="30"/>
+          <w:szCs w:val="30"/>
           <w:u w:val="single"/>
         </w:rPr>
       </w:pPr>
@@ -2294,8 +2235,8 @@
           <w:rFonts w:ascii="Times New Roman" w:hAnsi="Times New Roman" w:cs="Times New Roman"/>
           <w:b/>
           <w:bCs/>
-          <w:sz w:val="24"/>
-          <w:szCs w:val="24"/>
+          <w:sz w:val="30"/>
+          <w:szCs w:val="30"/>
           <w:u w:val="single"/>
         </w:rPr>
         <w:t>4 Discussion</w:t>
@@ -2336,8 +2277,8 @@
           <w:rFonts w:ascii="Times New Roman" w:hAnsi="Times New Roman" w:cs="Times New Roman"/>
           <w:b/>
           <w:bCs/>
-          <w:sz w:val="24"/>
-          <w:szCs w:val="24"/>
+          <w:sz w:val="30"/>
+          <w:szCs w:val="30"/>
           <w:u w:val="single"/>
         </w:rPr>
       </w:pPr>
@@ -2346,8 +2287,8 @@
           <w:rFonts w:ascii="Times New Roman" w:hAnsi="Times New Roman" w:cs="Times New Roman"/>
           <w:b/>
           <w:bCs/>
-          <w:sz w:val="24"/>
-          <w:szCs w:val="24"/>
+          <w:sz w:val="30"/>
+          <w:szCs w:val="30"/>
           <w:u w:val="single"/>
         </w:rPr>
         <w:t>5 Conclusion</w:t>
@@ -2368,6 +2309,7 @@
           <w:sz w:val="24"/>
           <w:szCs w:val="24"/>
         </w:rPr>
+        <w:lastRenderedPageBreak/>
         <w:t>@TODO Conclusion</w:t>
       </w:r>
     </w:p>

--- a/Project/Research.docx
+++ b/Project/Research.docx
@@ -2041,8 +2041,6 @@
         <w:spacing w:line="480" w:lineRule="auto"/>
         <w:rPr>
           <w:rFonts w:ascii="Times New Roman" w:hAnsi="Times New Roman" w:cs="Times New Roman"/>
-          <w:b/>
-          <w:bCs/>
           <w:sz w:val="24"/>
           <w:szCs w:val="24"/>
         </w:rPr>
@@ -2085,39 +2083,393 @@
           <w:sz w:val="24"/>
           <w:szCs w:val="24"/>
         </w:rPr>
-        <w:t xml:space="preserve">The results showed us inconsistencies in our data formatting methods as well as the dataset itself. </w:t>
-      </w:r>
-    </w:p>
-    <w:p>
-      <w:pPr>
-        <w:spacing w:line="480" w:lineRule="auto"/>
-        <w:rPr>
-          <w:rFonts w:ascii="Times New Roman" w:hAnsi="Times New Roman" w:cs="Times New Roman"/>
-          <w:sz w:val="24"/>
-          <w:szCs w:val="24"/>
-        </w:rPr>
-      </w:pPr>
-    </w:p>
-    <w:p>
-      <w:pPr>
-        <w:spacing w:line="480" w:lineRule="auto"/>
-        <w:rPr>
-          <w:rFonts w:ascii="Times New Roman" w:hAnsi="Times New Roman" w:cs="Times New Roman"/>
-          <w:b/>
-          <w:bCs/>
-          <w:sz w:val="30"/>
-          <w:szCs w:val="30"/>
-        </w:rPr>
-      </w:pPr>
-      <w:r>
-        <w:rPr>
-          <w:rFonts w:ascii="Times New Roman" w:hAnsi="Times New Roman" w:cs="Times New Roman"/>
-          <w:b/>
-          <w:bCs/>
-          <w:sz w:val="30"/>
-          <w:szCs w:val="30"/>
-        </w:rPr>
-        <w:t>2.4 Hyperparameters</w:t>
+        <w:t xml:space="preserve">The results showed inconsistencies in our data formatting methods as well as the dataset itself. </w:t>
+      </w:r>
+      <w:r>
+        <w:rPr>
+          <w:rFonts w:ascii="Times New Roman" w:hAnsi="Times New Roman" w:cs="Times New Roman"/>
+          <w:sz w:val="24"/>
+          <w:szCs w:val="24"/>
+        </w:rPr>
+        <w:t xml:space="preserve">This was useful for developing the final combined neural network structure, if these errors in our data had not been found, the final network would not train as </w:t>
+      </w:r>
+      <w:r>
+        <w:rPr>
+          <w:rFonts w:ascii="Times New Roman" w:hAnsi="Times New Roman" w:cs="Times New Roman"/>
+          <w:sz w:val="24"/>
+          <w:szCs w:val="24"/>
+        </w:rPr>
+        <w:t>well, and the losses would be much higher</w:t>
+      </w:r>
+      <w:r>
+        <w:rPr>
+          <w:rFonts w:ascii="Times New Roman" w:hAnsi="Times New Roman" w:cs="Times New Roman"/>
+          <w:sz w:val="24"/>
+          <w:szCs w:val="24"/>
+        </w:rPr>
+        <w:t>.</w:t>
+      </w:r>
+      <w:r>
+        <w:rPr>
+          <w:rFonts w:ascii="Times New Roman" w:hAnsi="Times New Roman" w:cs="Times New Roman"/>
+          <w:sz w:val="24"/>
+          <w:szCs w:val="24"/>
+        </w:rPr>
+        <w:t xml:space="preserve"> </w:t>
+      </w:r>
+      <w:r>
+        <w:rPr>
+          <w:rFonts w:ascii="Times New Roman" w:hAnsi="Times New Roman" w:cs="Times New Roman"/>
+          <w:sz w:val="24"/>
+          <w:szCs w:val="24"/>
+        </w:rPr>
+        <w:t>As you can see below, the first attempt at training with our standard CNN shows heavy overfitting.</w:t>
+      </w:r>
+    </w:p>
+    <w:p>
+      <w:pPr>
+        <w:keepNext/>
+        <w:spacing w:line="480" w:lineRule="auto"/>
+      </w:pPr>
+      <w:r>
+        <w:rPr>
+          <w:rFonts w:ascii="Times New Roman" w:hAnsi="Times New Roman" w:cs="Times New Roman"/>
+          <w:b/>
+          <w:bCs/>
+          <w:noProof/>
+          <w:sz w:val="24"/>
+          <w:szCs w:val="24"/>
+        </w:rPr>
+        <w:drawing>
+          <wp:inline distT="0" distB="0" distL="0" distR="0" wp14:anchorId="06EA8D70" wp14:editId="1BB91224">
+            <wp:extent cx="5486400" cy="3657600"/>
+            <wp:effectExtent l="0" t="0" r="0" b="0"/>
+            <wp:docPr id="2" name="Picture 2"/>
+            <wp:cNvGraphicFramePr>
+              <a:graphicFrameLocks xmlns:a="http://schemas.openxmlformats.org/drawingml/2006/main" noChangeAspect="1"/>
+            </wp:cNvGraphicFramePr>
+            <a:graphic xmlns:a="http://schemas.openxmlformats.org/drawingml/2006/main">
+              <a:graphicData uri="http://schemas.openxmlformats.org/drawingml/2006/picture">
+                <pic:pic xmlns:pic="http://schemas.openxmlformats.org/drawingml/2006/picture">
+                  <pic:nvPicPr>
+                    <pic:cNvPr id="0" name="Picture 1"/>
+                    <pic:cNvPicPr>
+                      <a:picLocks noChangeAspect="1" noChangeArrowheads="1"/>
+                    </pic:cNvPicPr>
+                  </pic:nvPicPr>
+                  <pic:blipFill>
+                    <a:blip r:embed="rId8">
+                      <a:extLst>
+                        <a:ext uri="{28A0092B-C50C-407E-A947-70E740481C1C}">
+                          <a14:useLocalDpi xmlns:a14="http://schemas.microsoft.com/office/drawing/2010/main" val="0"/>
+                        </a:ext>
+                      </a:extLst>
+                    </a:blip>
+                    <a:srcRect/>
+                    <a:stretch>
+                      <a:fillRect/>
+                    </a:stretch>
+                  </pic:blipFill>
+                  <pic:spPr bwMode="auto">
+                    <a:xfrm>
+                      <a:off x="0" y="0"/>
+                      <a:ext cx="5486400" cy="3657600"/>
+                    </a:xfrm>
+                    <a:prstGeom prst="rect">
+                      <a:avLst/>
+                    </a:prstGeom>
+                    <a:noFill/>
+                    <a:ln>
+                      <a:noFill/>
+                    </a:ln>
+                  </pic:spPr>
+                </pic:pic>
+              </a:graphicData>
+            </a:graphic>
+          </wp:inline>
+        </w:drawing>
+      </w:r>
+    </w:p>
+    <w:p>
+      <w:pPr>
+        <w:pStyle w:val="Caption"/>
+        <w:ind w:left="2880" w:firstLine="720"/>
+        <w:rPr>
+          <w:rFonts w:ascii="Times New Roman" w:hAnsi="Times New Roman" w:cs="Times New Roman"/>
+          <w:b/>
+          <w:bCs/>
+          <w:sz w:val="24"/>
+          <w:szCs w:val="24"/>
+        </w:rPr>
+      </w:pPr>
+      <w:r>
+        <w:t xml:space="preserve">Figure </w:t>
+      </w:r>
+      <w:fldSimple w:instr=" SEQ Figure \* ARABIC ">
+        <w:r>
+          <w:rPr>
+            <w:noProof/>
+          </w:rPr>
+          <w:t>1</w:t>
+        </w:r>
+      </w:fldSimple>
+      <w:r>
+        <w:t>/Standard CNN</w:t>
+      </w:r>
+    </w:p>
+    <w:p>
+      <w:pPr>
+        <w:spacing w:line="480" w:lineRule="auto"/>
+        <w:rPr>
+          <w:rFonts w:ascii="Times New Roman" w:hAnsi="Times New Roman" w:cs="Times New Roman"/>
+          <w:sz w:val="24"/>
+          <w:szCs w:val="24"/>
+        </w:rPr>
+      </w:pPr>
+    </w:p>
+    <w:p>
+      <w:pPr>
+        <w:spacing w:line="480" w:lineRule="auto"/>
+        <w:rPr>
+          <w:rFonts w:ascii="Times New Roman" w:hAnsi="Times New Roman" w:cs="Times New Roman"/>
+          <w:b/>
+          <w:bCs/>
+          <w:sz w:val="24"/>
+          <w:szCs w:val="24"/>
+        </w:rPr>
+      </w:pPr>
+      <w:r>
+        <w:rPr>
+          <w:rFonts w:ascii="Times New Roman" w:hAnsi="Times New Roman" w:cs="Times New Roman"/>
+          <w:b/>
+          <w:bCs/>
+          <w:sz w:val="24"/>
+          <w:szCs w:val="24"/>
+        </w:rPr>
+        <w:lastRenderedPageBreak/>
+        <w:t>2.4.2 Testing</w:t>
+      </w:r>
+    </w:p>
+    <w:p>
+      <w:pPr>
+        <w:spacing w:line="480" w:lineRule="auto"/>
+        <w:rPr>
+          <w:rFonts w:ascii="Times New Roman" w:hAnsi="Times New Roman" w:cs="Times New Roman"/>
+          <w:sz w:val="24"/>
+          <w:szCs w:val="24"/>
+        </w:rPr>
+      </w:pPr>
+      <w:r>
+        <w:rPr>
+          <w:rFonts w:ascii="Times New Roman" w:hAnsi="Times New Roman" w:cs="Times New Roman"/>
+          <w:sz w:val="24"/>
+          <w:szCs w:val="24"/>
+        </w:rPr>
+        <w:t xml:space="preserve">Testing took place with the final combined CNN, the more complex one, over several iterations of adjusting dropouts and layers to get the CNN to train properly. Testing the CNN encapsulates training and fitting properly for our desired accuracy and loss values. When testing the complex </w:t>
+      </w:r>
+      <w:proofErr w:type="gramStart"/>
+      <w:r>
+        <w:rPr>
+          <w:rFonts w:ascii="Times New Roman" w:hAnsi="Times New Roman" w:cs="Times New Roman"/>
+          <w:sz w:val="24"/>
+          <w:szCs w:val="24"/>
+        </w:rPr>
+        <w:t>CNN’s</w:t>
+      </w:r>
+      <w:proofErr w:type="gramEnd"/>
+      <w:r>
+        <w:rPr>
+          <w:rFonts w:ascii="Times New Roman" w:hAnsi="Times New Roman" w:cs="Times New Roman"/>
+          <w:sz w:val="24"/>
+          <w:szCs w:val="24"/>
+        </w:rPr>
+        <w:t xml:space="preserve"> we encountered a few issues, overfitting, low accuracies or stagnant accuracies and high loss values. Over several iterations of the complex CNN model, we determined that testing the single input version of the complex CNN was not fitting or training properly with the breed class alone</w:t>
+      </w:r>
+      <w:r>
+        <w:rPr>
+          <w:rFonts w:ascii="Times New Roman" w:hAnsi="Times New Roman" w:cs="Times New Roman"/>
+          <w:sz w:val="24"/>
+          <w:szCs w:val="24"/>
+        </w:rPr>
+        <w:t xml:space="preserve">. When switching to the coat class, determining a cat by their coat value, we obtained more accurate results, but with fewer categories in this class, three, training the model would only be very inaccurate for real world use. This is where the idea of the dual input layer complex CNN came from, by training the network with more than one class type, we could identify a cat, their breed, age, </w:t>
+      </w:r>
+      <w:proofErr w:type="gramStart"/>
+      <w:r>
+        <w:rPr>
+          <w:rFonts w:ascii="Times New Roman" w:hAnsi="Times New Roman" w:cs="Times New Roman"/>
+          <w:sz w:val="24"/>
+          <w:szCs w:val="24"/>
+        </w:rPr>
+        <w:t>gender</w:t>
+      </w:r>
+      <w:proofErr w:type="gramEnd"/>
+      <w:r>
+        <w:rPr>
+          <w:rFonts w:ascii="Times New Roman" w:hAnsi="Times New Roman" w:cs="Times New Roman"/>
+          <w:sz w:val="24"/>
+          <w:szCs w:val="24"/>
+        </w:rPr>
+        <w:t xml:space="preserve"> and coat with more precision.</w:t>
+      </w:r>
+    </w:p>
+    <w:p>
+      <w:pPr>
+        <w:keepNext/>
+        <w:spacing w:line="480" w:lineRule="auto"/>
+      </w:pPr>
+      <w:r>
+        <w:rPr>
+          <w:rFonts w:ascii="Times New Roman" w:hAnsi="Times New Roman" w:cs="Times New Roman"/>
+          <w:noProof/>
+          <w:sz w:val="24"/>
+          <w:szCs w:val="24"/>
+        </w:rPr>
+        <w:drawing>
+          <wp:inline distT="0" distB="0" distL="0" distR="0" wp14:anchorId="3ACFC2B6" wp14:editId="7028B2F1">
+            <wp:extent cx="6205538" cy="3139863"/>
+            <wp:effectExtent l="0" t="0" r="0" b="3810"/>
+            <wp:docPr id="3" name="Picture 3"/>
+            <wp:cNvGraphicFramePr>
+              <a:graphicFrameLocks xmlns:a="http://schemas.openxmlformats.org/drawingml/2006/main" noChangeAspect="1"/>
+            </wp:cNvGraphicFramePr>
+            <a:graphic xmlns:a="http://schemas.openxmlformats.org/drawingml/2006/main">
+              <a:graphicData uri="http://schemas.openxmlformats.org/drawingml/2006/picture">
+                <pic:pic xmlns:pic="http://schemas.openxmlformats.org/drawingml/2006/picture">
+                  <pic:nvPicPr>
+                    <pic:cNvPr id="0" name="Picture 2"/>
+                    <pic:cNvPicPr>
+                      <a:picLocks noChangeAspect="1" noChangeArrowheads="1"/>
+                    </pic:cNvPicPr>
+                  </pic:nvPicPr>
+                  <pic:blipFill>
+                    <a:blip r:embed="rId9">
+                      <a:extLst>
+                        <a:ext uri="{28A0092B-C50C-407E-A947-70E740481C1C}">
+                          <a14:useLocalDpi xmlns:a14="http://schemas.microsoft.com/office/drawing/2010/main" val="0"/>
+                        </a:ext>
+                      </a:extLst>
+                    </a:blip>
+                    <a:srcRect/>
+                    <a:stretch>
+                      <a:fillRect/>
+                    </a:stretch>
+                  </pic:blipFill>
+                  <pic:spPr bwMode="auto">
+                    <a:xfrm>
+                      <a:off x="0" y="0"/>
+                      <a:ext cx="6218094" cy="3146216"/>
+                    </a:xfrm>
+                    <a:prstGeom prst="rect">
+                      <a:avLst/>
+                    </a:prstGeom>
+                    <a:noFill/>
+                    <a:ln>
+                      <a:noFill/>
+                    </a:ln>
+                  </pic:spPr>
+                </pic:pic>
+              </a:graphicData>
+            </a:graphic>
+          </wp:inline>
+        </w:drawing>
+      </w:r>
+    </w:p>
+    <w:p>
+      <w:pPr>
+        <w:pStyle w:val="Caption"/>
+        <w:ind w:left="1440" w:firstLine="720"/>
+        <w:rPr>
+          <w:rFonts w:ascii="Times New Roman" w:hAnsi="Times New Roman" w:cs="Times New Roman"/>
+          <w:sz w:val="24"/>
+          <w:szCs w:val="24"/>
+        </w:rPr>
+      </w:pPr>
+      <w:r>
+        <w:t xml:space="preserve">Figure </w:t>
+      </w:r>
+      <w:fldSimple w:instr=" SEQ Figure \* ARABIC ">
+        <w:r>
+          <w:rPr>
+            <w:noProof/>
+          </w:rPr>
+          <w:t>2</w:t>
+        </w:r>
+      </w:fldSimple>
+      <w:r>
+        <w:t>/Single Input Complex CNN with coat class</w:t>
+      </w:r>
+    </w:p>
+    <w:p>
+      <w:pPr>
+        <w:spacing w:line="480" w:lineRule="auto"/>
+        <w:rPr>
+          <w:rFonts w:ascii="Times New Roman" w:hAnsi="Times New Roman" w:cs="Times New Roman"/>
+          <w:sz w:val="24"/>
+          <w:szCs w:val="24"/>
+        </w:rPr>
+      </w:pPr>
+      <w:r>
+        <w:rPr>
+          <w:rFonts w:ascii="Times New Roman" w:hAnsi="Times New Roman" w:cs="Times New Roman"/>
+          <w:b/>
+          <w:bCs/>
+          <w:sz w:val="24"/>
+          <w:szCs w:val="24"/>
+        </w:rPr>
+        <w:lastRenderedPageBreak/>
+        <w:t>2.4.3 Training</w:t>
+      </w:r>
+    </w:p>
+    <w:p>
+      <w:pPr>
+        <w:spacing w:line="480" w:lineRule="auto"/>
+        <w:rPr>
+          <w:rFonts w:ascii="Times New Roman" w:hAnsi="Times New Roman" w:cs="Times New Roman"/>
+          <w:sz w:val="24"/>
+          <w:szCs w:val="24"/>
+        </w:rPr>
+      </w:pPr>
+    </w:p>
+    <w:p>
+      <w:pPr>
+        <w:spacing w:line="480" w:lineRule="auto"/>
+        <w:rPr>
+          <w:rFonts w:ascii="Times New Roman" w:hAnsi="Times New Roman" w:cs="Times New Roman"/>
+          <w:b/>
+          <w:bCs/>
+          <w:sz w:val="30"/>
+          <w:szCs w:val="30"/>
+        </w:rPr>
+      </w:pPr>
+      <w:r>
+        <w:rPr>
+          <w:rFonts w:ascii="Times New Roman" w:hAnsi="Times New Roman" w:cs="Times New Roman"/>
+          <w:b/>
+          <w:bCs/>
+          <w:sz w:val="30"/>
+          <w:szCs w:val="30"/>
+        </w:rPr>
+        <w:t>2.</w:t>
+      </w:r>
+      <w:r>
+        <w:rPr>
+          <w:rFonts w:ascii="Times New Roman" w:hAnsi="Times New Roman" w:cs="Times New Roman"/>
+          <w:b/>
+          <w:bCs/>
+          <w:sz w:val="30"/>
+          <w:szCs w:val="30"/>
+        </w:rPr>
+        <w:t>5</w:t>
+      </w:r>
+      <w:r>
+        <w:rPr>
+          <w:rFonts w:ascii="Times New Roman" w:hAnsi="Times New Roman" w:cs="Times New Roman"/>
+          <w:b/>
+          <w:bCs/>
+          <w:sz w:val="30"/>
+          <w:szCs w:val="30"/>
+        </w:rPr>
+        <w:t xml:space="preserve"> Hyperparameters</w:t>
       </w:r>
       <w:r>
         <w:rPr>
@@ -2309,7 +2661,6 @@
           <w:sz w:val="24"/>
           <w:szCs w:val="24"/>
         </w:rPr>
-        <w:lastRenderedPageBreak/>
         <w:t>@TODO Conclusion</w:t>
       </w:r>
     </w:p>
@@ -2413,7 +2764,7 @@
       </w:r>
     </w:p>
     <w:sectPr>
-      <w:footerReference w:type="default" r:id="rId8"/>
+      <w:footerReference w:type="default" r:id="rId10"/>
       <w:pgSz w:w="12240" w:h="15840"/>
       <w:pgMar w:top="1440" w:right="1440" w:bottom="1440" w:left="1440" w:header="720" w:footer="720" w:gutter="0"/>
       <w:cols w:space="720"/>
@@ -3197,6 +3548,25 @@
       <w:u w:val="single"/>
     </w:rPr>
   </w:style>
+  <w:style w:type="paragraph" w:styleId="Caption">
+    <w:name w:val="caption"/>
+    <w:basedOn w:val="Normal"/>
+    <w:next w:val="Normal"/>
+    <w:uiPriority w:val="35"/>
+    <w:unhideWhenUsed/>
+    <w:qFormat/>
+    <w:rsid w:val="003C4C05"/>
+    <w:pPr>
+      <w:spacing w:after="200" w:line="240" w:lineRule="auto"/>
+    </w:pPr>
+    <w:rPr>
+      <w:i/>
+      <w:iCs/>
+      <w:color w:val="44546A" w:themeColor="text2"/>
+      <w:sz w:val="18"/>
+      <w:szCs w:val="18"/>
+    </w:rPr>
+  </w:style>
 </w:styles>
 </file>
 

--- a/Project/Research.docx
+++ b/Project/Research.docx
@@ -2377,7 +2377,7 @@
     <w:p>
       <w:pPr>
         <w:pStyle w:val="Caption"/>
-        <w:ind w:left="1440" w:firstLine="720"/>
+        <w:ind w:left="2160" w:firstLine="720"/>
         <w:rPr>
           <w:rFonts w:ascii="Times New Roman" w:hAnsi="Times New Roman" w:cs="Times New Roman"/>
           <w:sz w:val="24"/>
@@ -2401,22 +2401,113 @@
     </w:p>
     <w:p>
       <w:pPr>
-        <w:spacing w:line="480" w:lineRule="auto"/>
-        <w:rPr>
-          <w:rFonts w:ascii="Times New Roman" w:hAnsi="Times New Roman" w:cs="Times New Roman"/>
-          <w:sz w:val="24"/>
-          <w:szCs w:val="24"/>
-        </w:rPr>
-      </w:pPr>
-      <w:r>
-        <w:rPr>
-          <w:rFonts w:ascii="Times New Roman" w:hAnsi="Times New Roman" w:cs="Times New Roman"/>
-          <w:b/>
-          <w:bCs/>
+        <w:keepNext/>
+        <w:spacing w:line="480" w:lineRule="auto"/>
+      </w:pPr>
+      <w:r>
+        <w:rPr>
+          <w:rFonts w:ascii="Times New Roman" w:hAnsi="Times New Roman" w:cs="Times New Roman"/>
+          <w:b/>
+          <w:bCs/>
+          <w:noProof/>
           <w:sz w:val="24"/>
           <w:szCs w:val="24"/>
         </w:rPr>
         <w:lastRenderedPageBreak/>
+        <w:drawing>
+          <wp:inline distT="0" distB="0" distL="0" distR="0" wp14:anchorId="04145657" wp14:editId="55783464">
+            <wp:extent cx="6096000" cy="3317663"/>
+            <wp:effectExtent l="0" t="0" r="0" b="0"/>
+            <wp:docPr id="4" name="Picture 4"/>
+            <wp:cNvGraphicFramePr>
+              <a:graphicFrameLocks xmlns:a="http://schemas.openxmlformats.org/drawingml/2006/main" noChangeAspect="1"/>
+            </wp:cNvGraphicFramePr>
+            <a:graphic xmlns:a="http://schemas.openxmlformats.org/drawingml/2006/main">
+              <a:graphicData uri="http://schemas.openxmlformats.org/drawingml/2006/picture">
+                <pic:pic xmlns:pic="http://schemas.openxmlformats.org/drawingml/2006/picture">
+                  <pic:nvPicPr>
+                    <pic:cNvPr id="0" name="Picture 3"/>
+                    <pic:cNvPicPr>
+                      <a:picLocks noChangeAspect="1" noChangeArrowheads="1"/>
+                    </pic:cNvPicPr>
+                  </pic:nvPicPr>
+                  <pic:blipFill>
+                    <a:blip r:embed="rId10">
+                      <a:extLst>
+                        <a:ext uri="{28A0092B-C50C-407E-A947-70E740481C1C}">
+                          <a14:useLocalDpi xmlns:a14="http://schemas.microsoft.com/office/drawing/2010/main" val="0"/>
+                        </a:ext>
+                      </a:extLst>
+                    </a:blip>
+                    <a:srcRect/>
+                    <a:stretch>
+                      <a:fillRect/>
+                    </a:stretch>
+                  </pic:blipFill>
+                  <pic:spPr bwMode="auto">
+                    <a:xfrm>
+                      <a:off x="0" y="0"/>
+                      <a:ext cx="6111821" cy="3326273"/>
+                    </a:xfrm>
+                    <a:prstGeom prst="rect">
+                      <a:avLst/>
+                    </a:prstGeom>
+                    <a:noFill/>
+                    <a:ln>
+                      <a:noFill/>
+                    </a:ln>
+                  </pic:spPr>
+                </pic:pic>
+              </a:graphicData>
+            </a:graphic>
+          </wp:inline>
+        </w:drawing>
+      </w:r>
+    </w:p>
+    <w:p>
+      <w:pPr>
+        <w:pStyle w:val="Caption"/>
+        <w:ind w:left="2160" w:firstLine="720"/>
+        <w:rPr>
+          <w:rFonts w:ascii="Times New Roman" w:hAnsi="Times New Roman" w:cs="Times New Roman"/>
+          <w:b/>
+          <w:bCs/>
+          <w:sz w:val="24"/>
+          <w:szCs w:val="24"/>
+        </w:rPr>
+      </w:pPr>
+      <w:r>
+        <w:t xml:space="preserve">Figure </w:t>
+      </w:r>
+      <w:fldSimple w:instr=" SEQ Figure \* ARABIC ">
+        <w:r>
+          <w:rPr>
+            <w:noProof/>
+          </w:rPr>
+          <w:t>3</w:t>
+        </w:r>
+      </w:fldSimple>
+      <w:r>
+        <w:t>/ Single Input Complex CNN with Coat Class &amp; more tuning</w:t>
+      </w:r>
+    </w:p>
+    <w:p>
+      <w:pPr>
+        <w:spacing w:line="480" w:lineRule="auto"/>
+        <w:rPr>
+          <w:rFonts w:ascii="Times New Roman" w:hAnsi="Times New Roman" w:cs="Times New Roman"/>
+          <w:sz w:val="24"/>
+          <w:szCs w:val="24"/>
+        </w:rPr>
+      </w:pPr>
+      <w:r>
+        <w:rPr>
+          <w:rFonts w:ascii="Times New Roman" w:hAnsi="Times New Roman" w:cs="Times New Roman"/>
+          <w:b/>
+          <w:bCs/>
+          <w:sz w:val="24"/>
+          <w:szCs w:val="24"/>
+        </w:rPr>
         <w:t>2.4.3 Training</w:t>
       </w:r>
     </w:p>
@@ -2609,6 +2700,7 @@
           <w:sz w:val="24"/>
           <w:szCs w:val="24"/>
         </w:rPr>
+        <w:lastRenderedPageBreak/>
         <w:t>@TODO Read from 3</w:t>
       </w:r>
     </w:p>
@@ -2764,7 +2856,7 @@
       </w:r>
     </w:p>
     <w:sectPr>
-      <w:footerReference w:type="default" r:id="rId10"/>
+      <w:footerReference w:type="default" r:id="rId11"/>
       <w:pgSz w:w="12240" w:h="15840"/>
       <w:pgMar w:top="1440" w:right="1440" w:bottom="1440" w:left="1440" w:header="720" w:footer="720" w:gutter="0"/>
       <w:cols w:space="720"/>

--- a/Project/Research.docx
+++ b/Project/Research.docx
@@ -626,25 +626,7 @@
           <w:sz w:val="24"/>
           <w:szCs w:val="24"/>
         </w:rPr>
-        <w:t xml:space="preserve"> contains a csv data and a bunch of images. The csv data includes categorical features such as age, gender, breed, </w:t>
-      </w:r>
-      <w:proofErr w:type="gramStart"/>
-      <w:r>
-        <w:rPr>
-          <w:rFonts w:ascii="Times New Roman" w:hAnsi="Times New Roman" w:cs="Times New Roman"/>
-          <w:sz w:val="24"/>
-          <w:szCs w:val="24"/>
-        </w:rPr>
-        <w:t>coat</w:t>
-      </w:r>
-      <w:proofErr w:type="gramEnd"/>
-      <w:r>
-        <w:rPr>
-          <w:rFonts w:ascii="Times New Roman" w:hAnsi="Times New Roman" w:cs="Times New Roman"/>
-          <w:sz w:val="24"/>
-          <w:szCs w:val="24"/>
-        </w:rPr>
-        <w:t xml:space="preserve"> and size of a cat, where each instance </w:t>
+        <w:t xml:space="preserve"> contains a csv data and a bunch of images. The csv data includes categorical features such as age, gender, breed, coat and size of a cat, where each instance </w:t>
       </w:r>
       <w:r>
         <w:rPr>
@@ -775,7 +757,6 @@
         </w:rPr>
         <w:t xml:space="preserve">sed </w:t>
       </w:r>
-      <w:proofErr w:type="gramStart"/>
       <w:r>
         <w:rPr>
           <w:rFonts w:ascii="Times New Roman" w:hAnsi="Times New Roman" w:cs="Times New Roman"/>
@@ -794,18 +775,7 @@
           <w:sz w:val="30"/>
           <w:szCs w:val="30"/>
         </w:rPr>
-        <w:t>n</w:t>
-      </w:r>
-      <w:proofErr w:type="gramEnd"/>
-      <w:r>
-        <w:rPr>
-          <w:rFonts w:ascii="Times New Roman" w:hAnsi="Times New Roman" w:cs="Times New Roman"/>
-          <w:b/>
-          <w:bCs/>
-          <w:sz w:val="30"/>
-          <w:szCs w:val="30"/>
-        </w:rPr>
-        <w:t xml:space="preserve"> </w:t>
+        <w:t xml:space="preserve">n </w:t>
       </w:r>
       <w:r>
         <w:rPr>
@@ -1120,25 +1090,7 @@
           <w:sz w:val="24"/>
           <w:szCs w:val="24"/>
         </w:rPr>
-        <w:t xml:space="preserve">The number of images per class type is important, if the number is uneven, or misrepresented, the produced results could be </w:t>
-      </w:r>
-      <w:proofErr w:type="gramStart"/>
-      <w:r>
-        <w:rPr>
-          <w:rFonts w:ascii="Times New Roman" w:hAnsi="Times New Roman" w:cs="Times New Roman"/>
-          <w:sz w:val="24"/>
-          <w:szCs w:val="24"/>
-        </w:rPr>
-        <w:t>skewed</w:t>
-      </w:r>
-      <w:proofErr w:type="gramEnd"/>
-      <w:r>
-        <w:rPr>
-          <w:rFonts w:ascii="Times New Roman" w:hAnsi="Times New Roman" w:cs="Times New Roman"/>
-          <w:sz w:val="24"/>
-          <w:szCs w:val="24"/>
-        </w:rPr>
-        <w:t xml:space="preserve"> and the accuracy of the results would be false. </w:t>
+        <w:t xml:space="preserve">The number of images per class type is important, if the number is uneven, or misrepresented, the produced results could be skewed and the accuracy of the results would be false. </w:t>
       </w:r>
     </w:p>
     <w:p>
@@ -1178,25 +1130,7 @@
           <w:sz w:val="24"/>
           <w:szCs w:val="24"/>
         </w:rPr>
-        <w:t xml:space="preserve">We used correlation graphs to determine which classes (i.e., coat, breed, </w:t>
-      </w:r>
-      <w:proofErr w:type="gramStart"/>
-      <w:r>
-        <w:rPr>
-          <w:rFonts w:ascii="Times New Roman" w:hAnsi="Times New Roman" w:cs="Times New Roman"/>
-          <w:sz w:val="24"/>
-          <w:szCs w:val="24"/>
-        </w:rPr>
-        <w:t>age</w:t>
-      </w:r>
-      <w:proofErr w:type="gramEnd"/>
-      <w:r>
-        <w:rPr>
-          <w:rFonts w:ascii="Times New Roman" w:hAnsi="Times New Roman" w:cs="Times New Roman"/>
-          <w:sz w:val="24"/>
-          <w:szCs w:val="24"/>
-        </w:rPr>
-        <w:t xml:space="preserve"> and gender) shared cats and for what reasons. It is commonly found that size and coat are related as well as gender and size, this makes sense on the surface as the larger a cat will appear has direct correlation with the size of its coat, as well as its gender. </w:t>
+        <w:t xml:space="preserve">We used correlation graphs to determine which classes (i.e., coat, breed, age and gender) shared cats and for what reasons. It is commonly found that size and coat are related as well as gender and size, this makes sense on the surface as the larger a cat will appear has direct correlation with the size of its coat, as well as its gender. </w:t>
       </w:r>
     </w:p>
     <w:p>
@@ -1993,32 +1927,6 @@
         <w:spacing w:line="480" w:lineRule="auto"/>
         <w:rPr>
           <w:rFonts w:ascii="Times New Roman" w:hAnsi="Times New Roman" w:cs="Times New Roman"/>
-          <w:sz w:val="24"/>
-          <w:szCs w:val="24"/>
-        </w:rPr>
-      </w:pPr>
-      <w:r>
-        <w:rPr>
-          <w:rFonts w:ascii="Times New Roman" w:hAnsi="Times New Roman" w:cs="Times New Roman"/>
-          <w:sz w:val="24"/>
-          <w:szCs w:val="24"/>
-        </w:rPr>
-        <w:t xml:space="preserve">@TODO Plot some graphs, including testing and </w:t>
-      </w:r>
-      <w:r>
-        <w:rPr>
-          <w:rFonts w:ascii="Times New Roman" w:hAnsi="Times New Roman" w:cs="Times New Roman"/>
-          <w:sz w:val="24"/>
-          <w:szCs w:val="24"/>
-        </w:rPr>
-        <w:t>evaluation.</w:t>
-      </w:r>
-    </w:p>
-    <w:p>
-      <w:pPr>
-        <w:spacing w:line="480" w:lineRule="auto"/>
-        <w:rPr>
-          <w:rFonts w:ascii="Times New Roman" w:hAnsi="Times New Roman" w:cs="Times New Roman"/>
           <w:b/>
           <w:bCs/>
           <w:sz w:val="24"/>
@@ -2141,8 +2049,8 @@
           <w:szCs w:val="24"/>
         </w:rPr>
         <w:drawing>
-          <wp:inline distT="0" distB="0" distL="0" distR="0" wp14:anchorId="06EA8D70" wp14:editId="1BB91224">
-            <wp:extent cx="5486400" cy="3657600"/>
+          <wp:inline distT="0" distB="0" distL="0" distR="0" wp14:anchorId="06EA8D70" wp14:editId="79409FC2">
+            <wp:extent cx="6136481" cy="4090987"/>
             <wp:effectExtent l="0" t="0" r="0" b="0"/>
             <wp:docPr id="2" name="Picture 2"/>
             <wp:cNvGraphicFramePr>
@@ -2173,7 +2081,7 @@
                   <pic:spPr bwMode="auto">
                     <a:xfrm>
                       <a:off x="0" y="0"/>
-                      <a:ext cx="5486400" cy="3657600"/>
+                      <a:ext cx="6142706" cy="4095137"/>
                     </a:xfrm>
                     <a:prstGeom prst="rect">
                       <a:avLst/>
@@ -2222,6 +2130,8 @@
         <w:spacing w:line="480" w:lineRule="auto"/>
         <w:rPr>
           <w:rFonts w:ascii="Times New Roman" w:hAnsi="Times New Roman" w:cs="Times New Roman"/>
+          <w:b/>
+          <w:bCs/>
           <w:sz w:val="24"/>
           <w:szCs w:val="24"/>
         </w:rPr>
@@ -2267,16 +2177,14 @@
         </w:rPr>
         <w:t xml:space="preserve">Testing took place with the final combined CNN, the more complex one, over several iterations of adjusting dropouts and layers to get the CNN to train properly. Testing the CNN encapsulates training and fitting properly for our desired accuracy and loss values. When testing the complex </w:t>
       </w:r>
-      <w:proofErr w:type="gramStart"/>
-      <w:r>
-        <w:rPr>
-          <w:rFonts w:ascii="Times New Roman" w:hAnsi="Times New Roman" w:cs="Times New Roman"/>
-          <w:sz w:val="24"/>
-          <w:szCs w:val="24"/>
-        </w:rPr>
-        <w:t>CNN’s</w:t>
-      </w:r>
-      <w:proofErr w:type="gramEnd"/>
+      <w:r>
+        <w:rPr>
+          <w:rFonts w:ascii="Times New Roman" w:hAnsi="Times New Roman" w:cs="Times New Roman"/>
+          <w:sz w:val="24"/>
+          <w:szCs w:val="24"/>
+        </w:rPr>
+        <w:t>CNN’s,</w:t>
+      </w:r>
       <w:r>
         <w:rPr>
           <w:rFonts w:ascii="Times New Roman" w:hAnsi="Times New Roman" w:cs="Times New Roman"/>
@@ -2291,25 +2199,7 @@
           <w:sz w:val="24"/>
           <w:szCs w:val="24"/>
         </w:rPr>
-        <w:t xml:space="preserve">. When switching to the coat class, determining a cat by their coat value, we obtained more accurate results, but with fewer categories in this class, three, training the model would only be very inaccurate for real world use. This is where the idea of the dual input layer complex CNN came from, by training the network with more than one class type, we could identify a cat, their breed, age, </w:t>
-      </w:r>
-      <w:proofErr w:type="gramStart"/>
-      <w:r>
-        <w:rPr>
-          <w:rFonts w:ascii="Times New Roman" w:hAnsi="Times New Roman" w:cs="Times New Roman"/>
-          <w:sz w:val="24"/>
-          <w:szCs w:val="24"/>
-        </w:rPr>
-        <w:t>gender</w:t>
-      </w:r>
-      <w:proofErr w:type="gramEnd"/>
-      <w:r>
-        <w:rPr>
-          <w:rFonts w:ascii="Times New Roman" w:hAnsi="Times New Roman" w:cs="Times New Roman"/>
-          <w:sz w:val="24"/>
-          <w:szCs w:val="24"/>
-        </w:rPr>
-        <w:t xml:space="preserve"> and coat with more precision.</w:t>
+        <w:t>. When switching to the coat class, determining a cat by their coat value, we obtained more accurate results, but with fewer categories in this class, three, training the model would only be very inaccurate for real world use. This is where the idea of the dual input layer complex CNN came from, by training the network with more than one class type, we could identify a cat, their breed, age, gender and coat with more precision.</w:t>
       </w:r>
     </w:p>
     <w:p>
@@ -2397,6 +2287,9 @@
       </w:fldSimple>
       <w:r>
         <w:t>/Single Input Complex CNN with coat class</w:t>
+      </w:r>
+      <w:r>
+        <w:t xml:space="preserve"> &amp; untuned</w:t>
       </w:r>
     </w:p>
     <w:p>
@@ -2488,7 +2381,7 @@
         </w:r>
       </w:fldSimple>
       <w:r>
-        <w:t>/ Single Input Complex CNN with Coat Class &amp; more tuning</w:t>
+        <w:t>/ Single Input Complex CNN with Coat Class &amp; tuning</w:t>
       </w:r>
     </w:p>
     <w:p>
@@ -2520,26 +2413,234 @@
           <w:szCs w:val="24"/>
         </w:rPr>
       </w:pPr>
-    </w:p>
-    <w:p>
-      <w:pPr>
-        <w:spacing w:line="480" w:lineRule="auto"/>
-        <w:rPr>
-          <w:rFonts w:ascii="Times New Roman" w:hAnsi="Times New Roman" w:cs="Times New Roman"/>
-          <w:b/>
-          <w:bCs/>
-          <w:sz w:val="30"/>
-          <w:szCs w:val="30"/>
-        </w:rPr>
-      </w:pPr>
-      <w:r>
-        <w:rPr>
-          <w:rFonts w:ascii="Times New Roman" w:hAnsi="Times New Roman" w:cs="Times New Roman"/>
-          <w:b/>
-          <w:bCs/>
-          <w:sz w:val="30"/>
-          <w:szCs w:val="30"/>
-        </w:rPr>
+      <w:r>
+        <w:rPr>
+          <w:rFonts w:ascii="Times New Roman" w:hAnsi="Times New Roman" w:cs="Times New Roman"/>
+          <w:sz w:val="24"/>
+          <w:szCs w:val="24"/>
+        </w:rPr>
+        <w:t>Training model_1 of the complex dual input CNN’s resulted low but stagnant accuracies and low losses, it was clear that more tuning was needed to train the network properly. When training model_2, of the complex dual input CNN’s, the accuracies were steadily increasing but would stagnate after they reached 70%. This showed us that the learning rate could be adjusted further and the dropout values of both CNN’s were too high. The follow up can be found in the next section, hyperparameter tuning.</w:t>
+      </w:r>
+      <w:r>
+        <w:rPr>
+          <w:rFonts w:ascii="Times New Roman" w:hAnsi="Times New Roman" w:cs="Times New Roman"/>
+          <w:sz w:val="24"/>
+          <w:szCs w:val="24"/>
+        </w:rPr>
+        <w:t xml:space="preserve"> The range of epochs for training was limited by our combined compute power of our GPU’s, from 10, at testing, to 100 for training. Each step would approximately take up to a minute depending on the batch size and resolution of our formatted images. </w:t>
+      </w:r>
+    </w:p>
+    <w:p>
+      <w:pPr>
+        <w:keepNext/>
+        <w:spacing w:line="480" w:lineRule="auto"/>
+      </w:pPr>
+      <w:r>
+        <w:rPr>
+          <w:rFonts w:ascii="Times New Roman" w:hAnsi="Times New Roman" w:cs="Times New Roman"/>
+          <w:noProof/>
+          <w:sz w:val="24"/>
+          <w:szCs w:val="24"/>
+        </w:rPr>
+        <w:lastRenderedPageBreak/>
+        <w:drawing>
+          <wp:inline distT="0" distB="0" distL="0" distR="0" wp14:anchorId="695E3AA7" wp14:editId="1C8792B2">
+            <wp:extent cx="6405563" cy="3352800"/>
+            <wp:effectExtent l="0" t="0" r="0" b="0"/>
+            <wp:docPr id="5" name="Picture 5"/>
+            <wp:cNvGraphicFramePr>
+              <a:graphicFrameLocks xmlns:a="http://schemas.openxmlformats.org/drawingml/2006/main" noChangeAspect="1"/>
+            </wp:cNvGraphicFramePr>
+            <a:graphic xmlns:a="http://schemas.openxmlformats.org/drawingml/2006/main">
+              <a:graphicData uri="http://schemas.openxmlformats.org/drawingml/2006/picture">
+                <pic:pic xmlns:pic="http://schemas.openxmlformats.org/drawingml/2006/picture">
+                  <pic:nvPicPr>
+                    <pic:cNvPr id="0" name="Picture 4"/>
+                    <pic:cNvPicPr>
+                      <a:picLocks noChangeAspect="1" noChangeArrowheads="1"/>
+                    </pic:cNvPicPr>
+                  </pic:nvPicPr>
+                  <pic:blipFill>
+                    <a:blip r:embed="rId11">
+                      <a:extLst>
+                        <a:ext uri="{28A0092B-C50C-407E-A947-70E740481C1C}">
+                          <a14:useLocalDpi xmlns:a14="http://schemas.microsoft.com/office/drawing/2010/main" val="0"/>
+                        </a:ext>
+                      </a:extLst>
+                    </a:blip>
+                    <a:srcRect/>
+                    <a:stretch>
+                      <a:fillRect/>
+                    </a:stretch>
+                  </pic:blipFill>
+                  <pic:spPr bwMode="auto">
+                    <a:xfrm>
+                      <a:off x="0" y="0"/>
+                      <a:ext cx="6417612" cy="3359106"/>
+                    </a:xfrm>
+                    <a:prstGeom prst="rect">
+                      <a:avLst/>
+                    </a:prstGeom>
+                    <a:noFill/>
+                    <a:ln>
+                      <a:noFill/>
+                    </a:ln>
+                  </pic:spPr>
+                </pic:pic>
+              </a:graphicData>
+            </a:graphic>
+          </wp:inline>
+        </w:drawing>
+      </w:r>
+    </w:p>
+    <w:p>
+      <w:pPr>
+        <w:pStyle w:val="Caption"/>
+        <w:ind w:left="2880" w:firstLine="720"/>
+        <w:rPr>
+          <w:rFonts w:ascii="Times New Roman" w:hAnsi="Times New Roman" w:cs="Times New Roman"/>
+          <w:sz w:val="24"/>
+          <w:szCs w:val="24"/>
+        </w:rPr>
+      </w:pPr>
+      <w:r>
+        <w:t xml:space="preserve">Figure </w:t>
+      </w:r>
+      <w:fldSimple w:instr=" SEQ Figure \* ARABIC ">
+        <w:r>
+          <w:rPr>
+            <w:noProof/>
+          </w:rPr>
+          <w:t>4</w:t>
+        </w:r>
+      </w:fldSimple>
+      <w:r>
+        <w:t>/ Model_1 after 20 epochs</w:t>
+      </w:r>
+    </w:p>
+    <w:p>
+      <w:pPr>
+        <w:keepNext/>
+        <w:spacing w:line="480" w:lineRule="auto"/>
+      </w:pPr>
+      <w:r>
+        <w:rPr>
+          <w:rFonts w:ascii="Times New Roman" w:hAnsi="Times New Roman" w:cs="Times New Roman"/>
+          <w:b/>
+          <w:bCs/>
+          <w:noProof/>
+          <w:sz w:val="30"/>
+          <w:szCs w:val="30"/>
+        </w:rPr>
+        <w:drawing>
+          <wp:inline distT="0" distB="0" distL="0" distR="0" wp14:anchorId="37E5A65C" wp14:editId="625396DB">
+            <wp:extent cx="6443663" cy="3247813"/>
+            <wp:effectExtent l="0" t="0" r="0" b="0"/>
+            <wp:docPr id="6" name="Picture 6"/>
+            <wp:cNvGraphicFramePr>
+              <a:graphicFrameLocks xmlns:a="http://schemas.openxmlformats.org/drawingml/2006/main" noChangeAspect="1"/>
+            </wp:cNvGraphicFramePr>
+            <a:graphic xmlns:a="http://schemas.openxmlformats.org/drawingml/2006/main">
+              <a:graphicData uri="http://schemas.openxmlformats.org/drawingml/2006/picture">
+                <pic:pic xmlns:pic="http://schemas.openxmlformats.org/drawingml/2006/picture">
+                  <pic:nvPicPr>
+                    <pic:cNvPr id="0" name="Picture 5"/>
+                    <pic:cNvPicPr>
+                      <a:picLocks noChangeAspect="1" noChangeArrowheads="1"/>
+                    </pic:cNvPicPr>
+                  </pic:nvPicPr>
+                  <pic:blipFill>
+                    <a:blip r:embed="rId12">
+                      <a:extLst>
+                        <a:ext uri="{28A0092B-C50C-407E-A947-70E740481C1C}">
+                          <a14:useLocalDpi xmlns:a14="http://schemas.microsoft.com/office/drawing/2010/main" val="0"/>
+                        </a:ext>
+                      </a:extLst>
+                    </a:blip>
+                    <a:srcRect/>
+                    <a:stretch>
+                      <a:fillRect/>
+                    </a:stretch>
+                  </pic:blipFill>
+                  <pic:spPr bwMode="auto">
+                    <a:xfrm>
+                      <a:off x="0" y="0"/>
+                      <a:ext cx="6467063" cy="3259608"/>
+                    </a:xfrm>
+                    <a:prstGeom prst="rect">
+                      <a:avLst/>
+                    </a:prstGeom>
+                    <a:noFill/>
+                    <a:ln>
+                      <a:noFill/>
+                    </a:ln>
+                  </pic:spPr>
+                </pic:pic>
+              </a:graphicData>
+            </a:graphic>
+          </wp:inline>
+        </w:drawing>
+      </w:r>
+    </w:p>
+    <w:p>
+      <w:pPr>
+        <w:pStyle w:val="Caption"/>
+        <w:ind w:left="2880" w:firstLine="720"/>
+        <w:rPr>
+          <w:rFonts w:ascii="Times New Roman" w:hAnsi="Times New Roman" w:cs="Times New Roman"/>
+          <w:b/>
+          <w:bCs/>
+          <w:sz w:val="30"/>
+          <w:szCs w:val="30"/>
+        </w:rPr>
+      </w:pPr>
+      <w:r>
+        <w:t xml:space="preserve">Figure </w:t>
+      </w:r>
+      <w:fldSimple w:instr=" SEQ Figure \* ARABIC ">
+        <w:r>
+          <w:rPr>
+            <w:noProof/>
+          </w:rPr>
+          <w:t>5</w:t>
+        </w:r>
+      </w:fldSimple>
+      <w:r>
+        <w:t>/ Model_2 after 50 epochs</w:t>
+      </w:r>
+    </w:p>
+    <w:p>
+      <w:pPr>
+        <w:spacing w:line="480" w:lineRule="auto"/>
+        <w:rPr>
+          <w:rFonts w:ascii="Times New Roman" w:hAnsi="Times New Roman" w:cs="Times New Roman"/>
+          <w:b/>
+          <w:bCs/>
+          <w:sz w:val="30"/>
+          <w:szCs w:val="30"/>
+        </w:rPr>
+      </w:pPr>
+    </w:p>
+    <w:p>
+      <w:pPr>
+        <w:spacing w:line="480" w:lineRule="auto"/>
+        <w:rPr>
+          <w:rFonts w:ascii="Times New Roman" w:hAnsi="Times New Roman" w:cs="Times New Roman"/>
+          <w:b/>
+          <w:bCs/>
+          <w:sz w:val="30"/>
+          <w:szCs w:val="30"/>
+        </w:rPr>
+      </w:pPr>
+      <w:r>
+        <w:rPr>
+          <w:rFonts w:ascii="Times New Roman" w:hAnsi="Times New Roman" w:cs="Times New Roman"/>
+          <w:b/>
+          <w:bCs/>
+          <w:sz w:val="30"/>
+          <w:szCs w:val="30"/>
+        </w:rPr>
+        <w:lastRenderedPageBreak/>
         <w:t>2.</w:t>
       </w:r>
       <w:r>
@@ -2560,7 +2661,7 @@
           <w:sz w:val="30"/>
           <w:szCs w:val="30"/>
         </w:rPr>
-        <w:t xml:space="preserve"> Hyperparameters</w:t>
+        <w:t xml:space="preserve"> Hyperparameter</w:t>
       </w:r>
       <w:r>
         <w:rPr>
@@ -2642,24 +2743,6 @@
           <w:szCs w:val="24"/>
         </w:rPr>
       </w:pPr>
-      <w:r>
-        <w:rPr>
-          <w:rFonts w:ascii="Times New Roman" w:hAnsi="Times New Roman" w:cs="Times New Roman"/>
-          <w:sz w:val="24"/>
-          <w:szCs w:val="24"/>
-        </w:rPr>
-        <w:t>@TODO Figures</w:t>
-      </w:r>
-    </w:p>
-    <w:p>
-      <w:pPr>
-        <w:spacing w:line="480" w:lineRule="auto"/>
-        <w:rPr>
-          <w:rFonts w:ascii="Times New Roman" w:hAnsi="Times New Roman" w:cs="Times New Roman"/>
-          <w:sz w:val="24"/>
-          <w:szCs w:val="24"/>
-        </w:rPr>
-      </w:pPr>
     </w:p>
     <w:p>
       <w:pPr>
@@ -2700,163 +2783,163 @@
           <w:sz w:val="24"/>
           <w:szCs w:val="24"/>
         </w:rPr>
+        <w:t>@TODO Read from 3</w:t>
+      </w:r>
+    </w:p>
+    <w:p>
+      <w:pPr>
+        <w:spacing w:line="480" w:lineRule="auto"/>
+        <w:rPr>
+          <w:rFonts w:ascii="Times New Roman" w:hAnsi="Times New Roman" w:cs="Times New Roman"/>
+          <w:sz w:val="24"/>
+          <w:szCs w:val="24"/>
+        </w:rPr>
+      </w:pPr>
+    </w:p>
+    <w:p>
+      <w:pPr>
+        <w:spacing w:line="480" w:lineRule="auto"/>
+        <w:rPr>
+          <w:rFonts w:ascii="Times New Roman" w:hAnsi="Times New Roman" w:cs="Times New Roman"/>
+          <w:b/>
+          <w:bCs/>
+          <w:sz w:val="30"/>
+          <w:szCs w:val="30"/>
+          <w:u w:val="single"/>
+        </w:rPr>
+      </w:pPr>
+      <w:r>
+        <w:rPr>
+          <w:rFonts w:ascii="Times New Roman" w:hAnsi="Times New Roman" w:cs="Times New Roman"/>
+          <w:b/>
+          <w:bCs/>
+          <w:sz w:val="30"/>
+          <w:szCs w:val="30"/>
+          <w:u w:val="single"/>
+        </w:rPr>
+        <w:t>5 Conclusion</w:t>
+      </w:r>
+    </w:p>
+    <w:p>
+      <w:pPr>
+        <w:spacing w:line="480" w:lineRule="auto"/>
+        <w:rPr>
+          <w:rFonts w:ascii="Times New Roman" w:hAnsi="Times New Roman" w:cs="Times New Roman"/>
+          <w:sz w:val="24"/>
+          <w:szCs w:val="24"/>
+        </w:rPr>
+      </w:pPr>
+      <w:r>
+        <w:rPr>
+          <w:rFonts w:ascii="Times New Roman" w:hAnsi="Times New Roman" w:cs="Times New Roman"/>
+          <w:sz w:val="24"/>
+          <w:szCs w:val="24"/>
+        </w:rPr>
+        <w:t>@TODO Conclusion</w:t>
+      </w:r>
+    </w:p>
+    <w:p>
+      <w:pPr>
+        <w:spacing w:line="480" w:lineRule="auto"/>
+        <w:rPr>
+          <w:rFonts w:ascii="Times New Roman" w:hAnsi="Times New Roman" w:cs="Times New Roman"/>
+          <w:sz w:val="24"/>
+          <w:szCs w:val="24"/>
+        </w:rPr>
+      </w:pPr>
+    </w:p>
+    <w:p>
+      <w:pPr>
+        <w:spacing w:line="480" w:lineRule="auto"/>
+        <w:rPr>
+          <w:rFonts w:ascii="Times New Roman" w:hAnsi="Times New Roman" w:cs="Times New Roman"/>
+          <w:sz w:val="24"/>
+          <w:szCs w:val="24"/>
+        </w:rPr>
+      </w:pPr>
+    </w:p>
+    <w:p>
+      <w:pPr>
+        <w:spacing w:line="480" w:lineRule="auto"/>
+        <w:rPr>
+          <w:rFonts w:ascii="Times New Roman" w:hAnsi="Times New Roman" w:cs="Times New Roman"/>
+          <w:sz w:val="24"/>
+          <w:szCs w:val="24"/>
+        </w:rPr>
+      </w:pPr>
+    </w:p>
+    <w:p>
+      <w:pPr>
+        <w:spacing w:line="480" w:lineRule="auto"/>
+        <w:rPr>
+          <w:rFonts w:ascii="Times New Roman" w:hAnsi="Times New Roman" w:cs="Times New Roman"/>
+          <w:sz w:val="24"/>
+          <w:szCs w:val="24"/>
+        </w:rPr>
+      </w:pPr>
+    </w:p>
+    <w:p>
+      <w:pPr>
+        <w:spacing w:line="480" w:lineRule="auto"/>
+        <w:rPr>
+          <w:rFonts w:ascii="Times New Roman" w:hAnsi="Times New Roman" w:cs="Times New Roman"/>
+          <w:sz w:val="24"/>
+          <w:szCs w:val="24"/>
+        </w:rPr>
+      </w:pPr>
+    </w:p>
+    <w:p>
+      <w:pPr>
+        <w:spacing w:line="480" w:lineRule="auto"/>
+        <w:rPr>
+          <w:rFonts w:ascii="Times New Roman" w:hAnsi="Times New Roman" w:cs="Times New Roman"/>
+          <w:sz w:val="24"/>
+          <w:szCs w:val="24"/>
+        </w:rPr>
+      </w:pPr>
+    </w:p>
+    <w:p>
+      <w:pPr>
+        <w:spacing w:line="480" w:lineRule="auto"/>
+        <w:jc w:val="center"/>
+        <w:rPr>
+          <w:rFonts w:ascii="Times New Roman" w:hAnsi="Times New Roman" w:cs="Times New Roman"/>
+          <w:sz w:val="24"/>
+          <w:szCs w:val="24"/>
+        </w:rPr>
+      </w:pPr>
+      <w:r>
+        <w:rPr>
+          <w:rFonts w:ascii="Times New Roman" w:hAnsi="Times New Roman" w:cs="Times New Roman"/>
+          <w:b/>
+          <w:bCs/>
+          <w:sz w:val="24"/>
+          <w:szCs w:val="24"/>
+        </w:rPr>
+        <w:t>References</w:t>
+      </w:r>
+    </w:p>
+    <w:p>
+      <w:pPr>
+        <w:spacing w:line="480" w:lineRule="auto"/>
+        <w:rPr>
+          <w:rFonts w:ascii="Times New Roman" w:hAnsi="Times New Roman" w:cs="Times New Roman"/>
+          <w:sz w:val="24"/>
+          <w:szCs w:val="24"/>
+        </w:rPr>
+      </w:pPr>
+      <w:r>
+        <w:rPr>
+          <w:rFonts w:ascii="Times New Roman" w:hAnsi="Times New Roman" w:cs="Times New Roman"/>
+          <w:sz w:val="24"/>
+          <w:szCs w:val="24"/>
+        </w:rPr>
         <w:lastRenderedPageBreak/>
-        <w:t>@TODO Read from 3</w:t>
-      </w:r>
-    </w:p>
-    <w:p>
-      <w:pPr>
-        <w:spacing w:line="480" w:lineRule="auto"/>
-        <w:rPr>
-          <w:rFonts w:ascii="Times New Roman" w:hAnsi="Times New Roman" w:cs="Times New Roman"/>
-          <w:sz w:val="24"/>
-          <w:szCs w:val="24"/>
-        </w:rPr>
-      </w:pPr>
-    </w:p>
-    <w:p>
-      <w:pPr>
-        <w:spacing w:line="480" w:lineRule="auto"/>
-        <w:rPr>
-          <w:rFonts w:ascii="Times New Roman" w:hAnsi="Times New Roman" w:cs="Times New Roman"/>
-          <w:b/>
-          <w:bCs/>
-          <w:sz w:val="30"/>
-          <w:szCs w:val="30"/>
-          <w:u w:val="single"/>
-        </w:rPr>
-      </w:pPr>
-      <w:r>
-        <w:rPr>
-          <w:rFonts w:ascii="Times New Roman" w:hAnsi="Times New Roman" w:cs="Times New Roman"/>
-          <w:b/>
-          <w:bCs/>
-          <w:sz w:val="30"/>
-          <w:szCs w:val="30"/>
-          <w:u w:val="single"/>
-        </w:rPr>
-        <w:t>5 Conclusion</w:t>
-      </w:r>
-    </w:p>
-    <w:p>
-      <w:pPr>
-        <w:spacing w:line="480" w:lineRule="auto"/>
-        <w:rPr>
-          <w:rFonts w:ascii="Times New Roman" w:hAnsi="Times New Roman" w:cs="Times New Roman"/>
-          <w:sz w:val="24"/>
-          <w:szCs w:val="24"/>
-        </w:rPr>
-      </w:pPr>
-      <w:r>
-        <w:rPr>
-          <w:rFonts w:ascii="Times New Roman" w:hAnsi="Times New Roman" w:cs="Times New Roman"/>
-          <w:sz w:val="24"/>
-          <w:szCs w:val="24"/>
-        </w:rPr>
-        <w:t>@TODO Conclusion</w:t>
-      </w:r>
-    </w:p>
-    <w:p>
-      <w:pPr>
-        <w:spacing w:line="480" w:lineRule="auto"/>
-        <w:rPr>
-          <w:rFonts w:ascii="Times New Roman" w:hAnsi="Times New Roman" w:cs="Times New Roman"/>
-          <w:sz w:val="24"/>
-          <w:szCs w:val="24"/>
-        </w:rPr>
-      </w:pPr>
-    </w:p>
-    <w:p>
-      <w:pPr>
-        <w:spacing w:line="480" w:lineRule="auto"/>
-        <w:rPr>
-          <w:rFonts w:ascii="Times New Roman" w:hAnsi="Times New Roman" w:cs="Times New Roman"/>
-          <w:sz w:val="24"/>
-          <w:szCs w:val="24"/>
-        </w:rPr>
-      </w:pPr>
-    </w:p>
-    <w:p>
-      <w:pPr>
-        <w:spacing w:line="480" w:lineRule="auto"/>
-        <w:rPr>
-          <w:rFonts w:ascii="Times New Roman" w:hAnsi="Times New Roman" w:cs="Times New Roman"/>
-          <w:sz w:val="24"/>
-          <w:szCs w:val="24"/>
-        </w:rPr>
-      </w:pPr>
-    </w:p>
-    <w:p>
-      <w:pPr>
-        <w:spacing w:line="480" w:lineRule="auto"/>
-        <w:rPr>
-          <w:rFonts w:ascii="Times New Roman" w:hAnsi="Times New Roman" w:cs="Times New Roman"/>
-          <w:sz w:val="24"/>
-          <w:szCs w:val="24"/>
-        </w:rPr>
-      </w:pPr>
-    </w:p>
-    <w:p>
-      <w:pPr>
-        <w:spacing w:line="480" w:lineRule="auto"/>
-        <w:rPr>
-          <w:rFonts w:ascii="Times New Roman" w:hAnsi="Times New Roman" w:cs="Times New Roman"/>
-          <w:sz w:val="24"/>
-          <w:szCs w:val="24"/>
-        </w:rPr>
-      </w:pPr>
-    </w:p>
-    <w:p>
-      <w:pPr>
-        <w:spacing w:line="480" w:lineRule="auto"/>
-        <w:rPr>
-          <w:rFonts w:ascii="Times New Roman" w:hAnsi="Times New Roman" w:cs="Times New Roman"/>
-          <w:sz w:val="24"/>
-          <w:szCs w:val="24"/>
-        </w:rPr>
-      </w:pPr>
-    </w:p>
-    <w:p>
-      <w:pPr>
-        <w:spacing w:line="480" w:lineRule="auto"/>
-        <w:jc w:val="center"/>
-        <w:rPr>
-          <w:rFonts w:ascii="Times New Roman" w:hAnsi="Times New Roman" w:cs="Times New Roman"/>
-          <w:sz w:val="24"/>
-          <w:szCs w:val="24"/>
-        </w:rPr>
-      </w:pPr>
-      <w:r>
-        <w:rPr>
-          <w:rFonts w:ascii="Times New Roman" w:hAnsi="Times New Roman" w:cs="Times New Roman"/>
-          <w:b/>
-          <w:bCs/>
-          <w:sz w:val="24"/>
-          <w:szCs w:val="24"/>
-        </w:rPr>
-        <w:t>References</w:t>
-      </w:r>
-    </w:p>
-    <w:p>
-      <w:pPr>
-        <w:spacing w:line="480" w:lineRule="auto"/>
-        <w:rPr>
-          <w:rFonts w:ascii="Times New Roman" w:hAnsi="Times New Roman" w:cs="Times New Roman"/>
-          <w:sz w:val="24"/>
-          <w:szCs w:val="24"/>
-        </w:rPr>
-      </w:pPr>
-      <w:r>
-        <w:rPr>
-          <w:rFonts w:ascii="Times New Roman" w:hAnsi="Times New Roman" w:cs="Times New Roman"/>
-          <w:sz w:val="24"/>
-          <w:szCs w:val="24"/>
-        </w:rPr>
         <w:t>APA Format</w:t>
       </w:r>
     </w:p>
     <w:sectPr>
-      <w:footerReference w:type="default" r:id="rId11"/>
+      <w:footerReference w:type="default" r:id="rId13"/>
       <w:pgSz w:w="12240" w:h="15840"/>
       <w:pgMar w:top="1440" w:right="1440" w:bottom="1440" w:left="1440" w:header="720" w:footer="720" w:gutter="0"/>
       <w:cols w:space="720"/>

--- a/Project/Research.docx
+++ b/Project/Research.docx
@@ -626,7 +626,25 @@
           <w:sz w:val="24"/>
           <w:szCs w:val="24"/>
         </w:rPr>
-        <w:t xml:space="preserve"> contains a csv data and a bunch of images. The csv data includes categorical features such as age, gender, breed, coat and size of a cat, where each instance </w:t>
+        <w:t xml:space="preserve"> contains a csv data and a bunch of images. The csv data includes categorical features such as age, gender, breed, </w:t>
+      </w:r>
+      <w:proofErr w:type="gramStart"/>
+      <w:r>
+        <w:rPr>
+          <w:rFonts w:ascii="Times New Roman" w:hAnsi="Times New Roman" w:cs="Times New Roman"/>
+          <w:sz w:val="24"/>
+          <w:szCs w:val="24"/>
+        </w:rPr>
+        <w:t>coat</w:t>
+      </w:r>
+      <w:proofErr w:type="gramEnd"/>
+      <w:r>
+        <w:rPr>
+          <w:rFonts w:ascii="Times New Roman" w:hAnsi="Times New Roman" w:cs="Times New Roman"/>
+          <w:sz w:val="24"/>
+          <w:szCs w:val="24"/>
+        </w:rPr>
+        <w:t xml:space="preserve"> and size of a cat, where each instance </w:t>
       </w:r>
       <w:r>
         <w:rPr>
@@ -757,6 +775,7 @@
         </w:rPr>
         <w:t xml:space="preserve">sed </w:t>
       </w:r>
+      <w:proofErr w:type="gramStart"/>
       <w:r>
         <w:rPr>
           <w:rFonts w:ascii="Times New Roman" w:hAnsi="Times New Roman" w:cs="Times New Roman"/>
@@ -775,7 +794,18 @@
           <w:sz w:val="30"/>
           <w:szCs w:val="30"/>
         </w:rPr>
-        <w:t xml:space="preserve">n </w:t>
+        <w:t>n</w:t>
+      </w:r>
+      <w:proofErr w:type="gramEnd"/>
+      <w:r>
+        <w:rPr>
+          <w:rFonts w:ascii="Times New Roman" w:hAnsi="Times New Roman" w:cs="Times New Roman"/>
+          <w:b/>
+          <w:bCs/>
+          <w:sz w:val="30"/>
+          <w:szCs w:val="30"/>
+        </w:rPr>
+        <w:t xml:space="preserve"> </w:t>
       </w:r>
       <w:r>
         <w:rPr>
@@ -1090,7 +1120,25 @@
           <w:sz w:val="24"/>
           <w:szCs w:val="24"/>
         </w:rPr>
-        <w:t xml:space="preserve">The number of images per class type is important, if the number is uneven, or misrepresented, the produced results could be skewed and the accuracy of the results would be false. </w:t>
+        <w:t xml:space="preserve">The number of images per class type is important, if the number is uneven, or misrepresented, the produced results could be </w:t>
+      </w:r>
+      <w:proofErr w:type="gramStart"/>
+      <w:r>
+        <w:rPr>
+          <w:rFonts w:ascii="Times New Roman" w:hAnsi="Times New Roman" w:cs="Times New Roman"/>
+          <w:sz w:val="24"/>
+          <w:szCs w:val="24"/>
+        </w:rPr>
+        <w:t>skewed</w:t>
+      </w:r>
+      <w:proofErr w:type="gramEnd"/>
+      <w:r>
+        <w:rPr>
+          <w:rFonts w:ascii="Times New Roman" w:hAnsi="Times New Roman" w:cs="Times New Roman"/>
+          <w:sz w:val="24"/>
+          <w:szCs w:val="24"/>
+        </w:rPr>
+        <w:t xml:space="preserve"> and the accuracy of the results would be false. </w:t>
       </w:r>
     </w:p>
     <w:p>
@@ -1130,7 +1178,25 @@
           <w:sz w:val="24"/>
           <w:szCs w:val="24"/>
         </w:rPr>
-        <w:t xml:space="preserve">We used correlation graphs to determine which classes (i.e., coat, breed, age and gender) shared cats and for what reasons. It is commonly found that size and coat are related as well as gender and size, this makes sense on the surface as the larger a cat will appear has direct correlation with the size of its coat, as well as its gender. </w:t>
+        <w:t xml:space="preserve">We used correlation graphs to determine which classes (i.e., coat, breed, </w:t>
+      </w:r>
+      <w:proofErr w:type="gramStart"/>
+      <w:r>
+        <w:rPr>
+          <w:rFonts w:ascii="Times New Roman" w:hAnsi="Times New Roman" w:cs="Times New Roman"/>
+          <w:sz w:val="24"/>
+          <w:szCs w:val="24"/>
+        </w:rPr>
+        <w:t>age</w:t>
+      </w:r>
+      <w:proofErr w:type="gramEnd"/>
+      <w:r>
+        <w:rPr>
+          <w:rFonts w:ascii="Times New Roman" w:hAnsi="Times New Roman" w:cs="Times New Roman"/>
+          <w:sz w:val="24"/>
+          <w:szCs w:val="24"/>
+        </w:rPr>
+        <w:t xml:space="preserve"> and gender) shared cats and for what reasons. It is commonly found that size and coat are related as well as gender and size, this makes sense on the surface as the larger a cat will appear has direct correlation with the size of its coat, as well as its gender. </w:t>
       </w:r>
     </w:p>
     <w:p>
@@ -1868,7 +1934,7 @@
           <w:sz w:val="24"/>
           <w:szCs w:val="24"/>
         </w:rPr>
-        <w:t xml:space="preserve"> with dual input, made from two separate models that are combined together. The first defines the density of each layer, and the second model defines the type of convolution with a series of convolutional layers, maxpooling layers, a flatten layer and a dropout layer. The dual input CNN produced the best accuracies and losses, nearing 70% accuracy in most tests, and losses below 0.7. </w:t>
+        <w:t xml:space="preserve"> with dual input, from two separate models that are combined together. The first defines the density of each layer, and the second model defines the type of convolution with a series of convolutional layers, maxpooling layers, a flatten layer and a dropout layer. The dual input CNN produced the best accuracies and losses, nearing 70% accuracy in most tests, and losses below 0.7. </w:t>
       </w:r>
       <w:r>
         <w:rPr>
@@ -2199,7 +2265,25 @@
           <w:sz w:val="24"/>
           <w:szCs w:val="24"/>
         </w:rPr>
-        <w:t>. When switching to the coat class, determining a cat by their coat value, we obtained more accurate results, but with fewer categories in this class, three, training the model would only be very inaccurate for real world use. This is where the idea of the dual input layer complex CNN came from, by training the network with more than one class type, we could identify a cat, their breed, age, gender and coat with more precision.</w:t>
+        <w:t xml:space="preserve">. When switching to the coat class, determining a cat by their coat value, we obtained more accurate results, but with fewer categories in this class, three, training the model would only be very inaccurate for real world use. This is where the idea of the dual input layer complex CNN came from, by training the network with more than one class type, we could identify a cat, their breed, age, </w:t>
+      </w:r>
+      <w:proofErr w:type="gramStart"/>
+      <w:r>
+        <w:rPr>
+          <w:rFonts w:ascii="Times New Roman" w:hAnsi="Times New Roman" w:cs="Times New Roman"/>
+          <w:sz w:val="24"/>
+          <w:szCs w:val="24"/>
+        </w:rPr>
+        <w:t>gender</w:t>
+      </w:r>
+      <w:proofErr w:type="gramEnd"/>
+      <w:r>
+        <w:rPr>
+          <w:rFonts w:ascii="Times New Roman" w:hAnsi="Times New Roman" w:cs="Times New Roman"/>
+          <w:sz w:val="24"/>
+          <w:szCs w:val="24"/>
+        </w:rPr>
+        <w:t xml:space="preserve"> and coat with more precision.</w:t>
       </w:r>
     </w:p>
     <w:p>
@@ -2419,7 +2503,25 @@
           <w:sz w:val="24"/>
           <w:szCs w:val="24"/>
         </w:rPr>
-        <w:t>Training model_1 of the complex dual input CNN’s resulted low but stagnant accuracies and low losses, it was clear that more tuning was needed to train the network properly. When training model_2, of the complex dual input CNN’s, the accuracies were steadily increasing but would stagnate after they reached 70%. This showed us that the learning rate could be adjusted further and the dropout values of both CNN’s were too high. The follow up can be found in the next section, hyperparameter tuning.</w:t>
+        <w:t xml:space="preserve">Training model_1 of the complex dual input CNN’s resulted low but stagnant accuracies and low losses, it was clear that more tuning was needed to train the network properly. When training model_2, of the complex dual input CNN’s, the accuracies were steadily increasing but would stagnate after they reached 70%. This showed us that the learning rate could be adjusted </w:t>
+      </w:r>
+      <w:proofErr w:type="gramStart"/>
+      <w:r>
+        <w:rPr>
+          <w:rFonts w:ascii="Times New Roman" w:hAnsi="Times New Roman" w:cs="Times New Roman"/>
+          <w:sz w:val="24"/>
+          <w:szCs w:val="24"/>
+        </w:rPr>
+        <w:t>further</w:t>
+      </w:r>
+      <w:proofErr w:type="gramEnd"/>
+      <w:r>
+        <w:rPr>
+          <w:rFonts w:ascii="Times New Roman" w:hAnsi="Times New Roman" w:cs="Times New Roman"/>
+          <w:sz w:val="24"/>
+          <w:szCs w:val="24"/>
+        </w:rPr>
+        <w:t xml:space="preserve"> and the dropout values of both CNN’s were too high. The follow up can be found in the next section, hyperparameter tuning.</w:t>
       </w:r>
       <w:r>
         <w:rPr>
@@ -2736,13 +2838,579 @@
     </w:p>
     <w:p>
       <w:pPr>
-        <w:spacing w:line="480" w:lineRule="auto"/>
-        <w:rPr>
-          <w:rFonts w:ascii="Times New Roman" w:hAnsi="Times New Roman" w:cs="Times New Roman"/>
-          <w:sz w:val="24"/>
-          <w:szCs w:val="24"/>
-        </w:rPr>
-      </w:pPr>
+        <w:pStyle w:val="ListParagraph"/>
+        <w:numPr>
+          <w:ilvl w:val="0"/>
+          <w:numId w:val="3"/>
+        </w:numPr>
+        <w:spacing w:line="480" w:lineRule="auto"/>
+        <w:rPr>
+          <w:rFonts w:ascii="Times New Roman" w:hAnsi="Times New Roman" w:cs="Times New Roman"/>
+          <w:sz w:val="24"/>
+          <w:szCs w:val="24"/>
+        </w:rPr>
+      </w:pPr>
+      <w:r>
+        <w:rPr>
+          <w:rFonts w:ascii="Times New Roman" w:hAnsi="Times New Roman" w:cs="Times New Roman"/>
+          <w:sz w:val="24"/>
+          <w:szCs w:val="24"/>
+        </w:rPr>
+        <w:t>Model_2 after 50 epochs with a learning rate of 0.0</w:t>
+      </w:r>
+      <w:r>
+        <w:rPr>
+          <w:rFonts w:ascii="Times New Roman" w:hAnsi="Times New Roman" w:cs="Times New Roman"/>
+          <w:sz w:val="24"/>
+          <w:szCs w:val="24"/>
+        </w:rPr>
+        <w:t>04</w:t>
+      </w:r>
+    </w:p>
+    <w:p>
+      <w:pPr>
+        <w:keepNext/>
+        <w:spacing w:line="480" w:lineRule="auto"/>
+      </w:pPr>
+      <w:r>
+        <w:rPr>
+          <w:rFonts w:ascii="Times New Roman" w:hAnsi="Times New Roman" w:cs="Times New Roman"/>
+          <w:noProof/>
+          <w:sz w:val="24"/>
+          <w:szCs w:val="24"/>
+        </w:rPr>
+        <w:drawing>
+          <wp:inline distT="0" distB="0" distL="0" distR="0" wp14:anchorId="5DA5F048" wp14:editId="0BC0A7B5">
+            <wp:extent cx="5486400" cy="3086853"/>
+            <wp:effectExtent l="0" t="0" r="0" b="0"/>
+            <wp:docPr id="7" name="Picture 7"/>
+            <wp:cNvGraphicFramePr>
+              <a:graphicFrameLocks xmlns:a="http://schemas.openxmlformats.org/drawingml/2006/main" noChangeAspect="1"/>
+            </wp:cNvGraphicFramePr>
+            <a:graphic xmlns:a="http://schemas.openxmlformats.org/drawingml/2006/main">
+              <a:graphicData uri="http://schemas.openxmlformats.org/drawingml/2006/picture">
+                <pic:pic xmlns:pic="http://schemas.openxmlformats.org/drawingml/2006/picture">
+                  <pic:nvPicPr>
+                    <pic:cNvPr id="0" name="Picture 6"/>
+                    <pic:cNvPicPr>
+                      <a:picLocks noChangeAspect="1" noChangeArrowheads="1"/>
+                    </pic:cNvPicPr>
+                  </pic:nvPicPr>
+                  <pic:blipFill>
+                    <a:blip r:embed="rId13">
+                      <a:extLst>
+                        <a:ext uri="{28A0092B-C50C-407E-A947-70E740481C1C}">
+                          <a14:useLocalDpi xmlns:a14="http://schemas.microsoft.com/office/drawing/2010/main" val="0"/>
+                        </a:ext>
+                      </a:extLst>
+                    </a:blip>
+                    <a:srcRect/>
+                    <a:stretch>
+                      <a:fillRect/>
+                    </a:stretch>
+                  </pic:blipFill>
+                  <pic:spPr bwMode="auto">
+                    <a:xfrm>
+                      <a:off x="0" y="0"/>
+                      <a:ext cx="5486400" cy="3086853"/>
+                    </a:xfrm>
+                    <a:prstGeom prst="rect">
+                      <a:avLst/>
+                    </a:prstGeom>
+                    <a:noFill/>
+                    <a:ln>
+                      <a:noFill/>
+                    </a:ln>
+                  </pic:spPr>
+                </pic:pic>
+              </a:graphicData>
+            </a:graphic>
+          </wp:inline>
+        </w:drawing>
+      </w:r>
+    </w:p>
+    <w:p>
+      <w:pPr>
+        <w:pStyle w:val="Caption"/>
+        <w:ind w:left="2880" w:firstLine="720"/>
+        <w:rPr>
+          <w:rFonts w:ascii="Times New Roman" w:hAnsi="Times New Roman" w:cs="Times New Roman"/>
+          <w:sz w:val="24"/>
+          <w:szCs w:val="24"/>
+        </w:rPr>
+      </w:pPr>
+      <w:r>
+        <w:t xml:space="preserve">Figure </w:t>
+      </w:r>
+      <w:fldSimple w:instr=" SEQ Figure \* ARABIC ">
+        <w:r>
+          <w:rPr>
+            <w:noProof/>
+          </w:rPr>
+          <w:t>6</w:t>
+        </w:r>
+      </w:fldSimple>
+      <w:r>
+        <w:t>/ Model_2 Accuracy</w:t>
+      </w:r>
+    </w:p>
+    <w:p>
+      <w:pPr>
+        <w:keepNext/>
+        <w:spacing w:line="480" w:lineRule="auto"/>
+      </w:pPr>
+      <w:r>
+        <w:rPr>
+          <w:rFonts w:ascii="Times New Roman" w:hAnsi="Times New Roman" w:cs="Times New Roman"/>
+          <w:noProof/>
+          <w:sz w:val="30"/>
+          <w:szCs w:val="30"/>
+        </w:rPr>
+        <w:lastRenderedPageBreak/>
+        <w:drawing>
+          <wp:inline distT="0" distB="0" distL="0" distR="0" wp14:anchorId="014C70F8" wp14:editId="1A09F9CB">
+            <wp:extent cx="5486400" cy="3128103"/>
+            <wp:effectExtent l="0" t="0" r="0" b="0"/>
+            <wp:docPr id="8" name="Picture 8"/>
+            <wp:cNvGraphicFramePr>
+              <a:graphicFrameLocks xmlns:a="http://schemas.openxmlformats.org/drawingml/2006/main" noChangeAspect="1"/>
+            </wp:cNvGraphicFramePr>
+            <a:graphic xmlns:a="http://schemas.openxmlformats.org/drawingml/2006/main">
+              <a:graphicData uri="http://schemas.openxmlformats.org/drawingml/2006/picture">
+                <pic:pic xmlns:pic="http://schemas.openxmlformats.org/drawingml/2006/picture">
+                  <pic:nvPicPr>
+                    <pic:cNvPr id="0" name="Picture 7"/>
+                    <pic:cNvPicPr>
+                      <a:picLocks noChangeAspect="1" noChangeArrowheads="1"/>
+                    </pic:cNvPicPr>
+                  </pic:nvPicPr>
+                  <pic:blipFill>
+                    <a:blip r:embed="rId14">
+                      <a:extLst>
+                        <a:ext uri="{28A0092B-C50C-407E-A947-70E740481C1C}">
+                          <a14:useLocalDpi xmlns:a14="http://schemas.microsoft.com/office/drawing/2010/main" val="0"/>
+                        </a:ext>
+                      </a:extLst>
+                    </a:blip>
+                    <a:srcRect/>
+                    <a:stretch>
+                      <a:fillRect/>
+                    </a:stretch>
+                  </pic:blipFill>
+                  <pic:spPr bwMode="auto">
+                    <a:xfrm>
+                      <a:off x="0" y="0"/>
+                      <a:ext cx="5486400" cy="3128103"/>
+                    </a:xfrm>
+                    <a:prstGeom prst="rect">
+                      <a:avLst/>
+                    </a:prstGeom>
+                    <a:noFill/>
+                    <a:ln>
+                      <a:noFill/>
+                    </a:ln>
+                  </pic:spPr>
+                </pic:pic>
+              </a:graphicData>
+            </a:graphic>
+          </wp:inline>
+        </w:drawing>
+      </w:r>
+    </w:p>
+    <w:p>
+      <w:pPr>
+        <w:pStyle w:val="Caption"/>
+        <w:ind w:left="2880" w:firstLine="720"/>
+      </w:pPr>
+      <w:r>
+        <w:t xml:space="preserve">Figure </w:t>
+      </w:r>
+      <w:fldSimple w:instr=" SEQ Figure \* ARABIC ">
+        <w:r>
+          <w:rPr>
+            <w:noProof/>
+          </w:rPr>
+          <w:t>7</w:t>
+        </w:r>
+      </w:fldSimple>
+      <w:r>
+        <w:t>/ Model_2 Loss</w:t>
+      </w:r>
+    </w:p>
+    <w:p>
+      <w:pPr>
+        <w:pStyle w:val="ListParagraph"/>
+        <w:numPr>
+          <w:ilvl w:val="0"/>
+          <w:numId w:val="2"/>
+        </w:numPr>
+        <w:rPr>
+          <w:sz w:val="24"/>
+          <w:szCs w:val="24"/>
+        </w:rPr>
+      </w:pPr>
+      <w:r>
+        <w:rPr>
+          <w:sz w:val="24"/>
+          <w:szCs w:val="24"/>
+        </w:rPr>
+        <w:t>Model_2 after 50 epochs with a learning rate of 0.0</w:t>
+      </w:r>
+      <w:r>
+        <w:rPr>
+          <w:sz w:val="24"/>
+          <w:szCs w:val="24"/>
+        </w:rPr>
+        <w:t>15</w:t>
+      </w:r>
+    </w:p>
+    <w:p>
+      <w:pPr>
+        <w:keepNext/>
+      </w:pPr>
+      <w:r>
+        <w:rPr>
+          <w:noProof/>
+          <w:sz w:val="24"/>
+          <w:szCs w:val="24"/>
+        </w:rPr>
+        <w:drawing>
+          <wp:inline distT="0" distB="0" distL="0" distR="0" wp14:anchorId="674B2C9B" wp14:editId="41B786F6">
+            <wp:extent cx="5486400" cy="3657600"/>
+            <wp:effectExtent l="0" t="0" r="0" b="0"/>
+            <wp:docPr id="9" name="Picture 9"/>
+            <wp:cNvGraphicFramePr>
+              <a:graphicFrameLocks xmlns:a="http://schemas.openxmlformats.org/drawingml/2006/main" noChangeAspect="1"/>
+            </wp:cNvGraphicFramePr>
+            <a:graphic xmlns:a="http://schemas.openxmlformats.org/drawingml/2006/main">
+              <a:graphicData uri="http://schemas.openxmlformats.org/drawingml/2006/picture">
+                <pic:pic xmlns:pic="http://schemas.openxmlformats.org/drawingml/2006/picture">
+                  <pic:nvPicPr>
+                    <pic:cNvPr id="0" name="Picture 8"/>
+                    <pic:cNvPicPr>
+                      <a:picLocks noChangeAspect="1" noChangeArrowheads="1"/>
+                    </pic:cNvPicPr>
+                  </pic:nvPicPr>
+                  <pic:blipFill>
+                    <a:blip r:embed="rId15">
+                      <a:extLst>
+                        <a:ext uri="{28A0092B-C50C-407E-A947-70E740481C1C}">
+                          <a14:useLocalDpi xmlns:a14="http://schemas.microsoft.com/office/drawing/2010/main" val="0"/>
+                        </a:ext>
+                      </a:extLst>
+                    </a:blip>
+                    <a:srcRect/>
+                    <a:stretch>
+                      <a:fillRect/>
+                    </a:stretch>
+                  </pic:blipFill>
+                  <pic:spPr bwMode="auto">
+                    <a:xfrm>
+                      <a:off x="0" y="0"/>
+                      <a:ext cx="5486400" cy="3657600"/>
+                    </a:xfrm>
+                    <a:prstGeom prst="rect">
+                      <a:avLst/>
+                    </a:prstGeom>
+                    <a:noFill/>
+                    <a:ln>
+                      <a:noFill/>
+                    </a:ln>
+                  </pic:spPr>
+                </pic:pic>
+              </a:graphicData>
+            </a:graphic>
+          </wp:inline>
+        </w:drawing>
+      </w:r>
+    </w:p>
+    <w:p>
+      <w:pPr>
+        <w:pStyle w:val="Caption"/>
+        <w:ind w:left="2880" w:firstLine="720"/>
+        <w:rPr>
+          <w:sz w:val="24"/>
+          <w:szCs w:val="24"/>
+        </w:rPr>
+      </w:pPr>
+      <w:r>
+        <w:t xml:space="preserve">Figure </w:t>
+      </w:r>
+      <w:fldSimple w:instr=" SEQ Figure \* ARABIC ">
+        <w:r>
+          <w:rPr>
+            <w:noProof/>
+          </w:rPr>
+          <w:t>8</w:t>
+        </w:r>
+      </w:fldSimple>
+      <w:r>
+        <w:t>/ Model_2 Accuracy</w:t>
+      </w:r>
+    </w:p>
+    <w:p>
+      <w:pPr>
+        <w:keepNext/>
+      </w:pPr>
+      <w:r>
+        <w:rPr>
+          <w:noProof/>
+          <w:sz w:val="24"/>
+          <w:szCs w:val="24"/>
+        </w:rPr>
+        <w:lastRenderedPageBreak/>
+        <w:drawing>
+          <wp:inline distT="0" distB="0" distL="0" distR="0" wp14:anchorId="075331E0" wp14:editId="7E3C5499">
+            <wp:extent cx="5486400" cy="3657600"/>
+            <wp:effectExtent l="0" t="0" r="0" b="0"/>
+            <wp:docPr id="10" name="Picture 10"/>
+            <wp:cNvGraphicFramePr>
+              <a:graphicFrameLocks xmlns:a="http://schemas.openxmlformats.org/drawingml/2006/main" noChangeAspect="1"/>
+            </wp:cNvGraphicFramePr>
+            <a:graphic xmlns:a="http://schemas.openxmlformats.org/drawingml/2006/main">
+              <a:graphicData uri="http://schemas.openxmlformats.org/drawingml/2006/picture">
+                <pic:pic xmlns:pic="http://schemas.openxmlformats.org/drawingml/2006/picture">
+                  <pic:nvPicPr>
+                    <pic:cNvPr id="0" name="Picture 9"/>
+                    <pic:cNvPicPr>
+                      <a:picLocks noChangeAspect="1" noChangeArrowheads="1"/>
+                    </pic:cNvPicPr>
+                  </pic:nvPicPr>
+                  <pic:blipFill>
+                    <a:blip r:embed="rId16">
+                      <a:extLst>
+                        <a:ext uri="{28A0092B-C50C-407E-A947-70E740481C1C}">
+                          <a14:useLocalDpi xmlns:a14="http://schemas.microsoft.com/office/drawing/2010/main" val="0"/>
+                        </a:ext>
+                      </a:extLst>
+                    </a:blip>
+                    <a:srcRect/>
+                    <a:stretch>
+                      <a:fillRect/>
+                    </a:stretch>
+                  </pic:blipFill>
+                  <pic:spPr bwMode="auto">
+                    <a:xfrm>
+                      <a:off x="0" y="0"/>
+                      <a:ext cx="5486400" cy="3657600"/>
+                    </a:xfrm>
+                    <a:prstGeom prst="rect">
+                      <a:avLst/>
+                    </a:prstGeom>
+                    <a:noFill/>
+                    <a:ln>
+                      <a:noFill/>
+                    </a:ln>
+                  </pic:spPr>
+                </pic:pic>
+              </a:graphicData>
+            </a:graphic>
+          </wp:inline>
+        </w:drawing>
+      </w:r>
+    </w:p>
+    <w:p>
+      <w:pPr>
+        <w:pStyle w:val="Caption"/>
+        <w:ind w:left="2880" w:firstLine="720"/>
+      </w:pPr>
+      <w:r>
+        <w:t xml:space="preserve">Figure </w:t>
+      </w:r>
+      <w:fldSimple w:instr=" SEQ Figure \* ARABIC ">
+        <w:r>
+          <w:rPr>
+            <w:noProof/>
+          </w:rPr>
+          <w:t>9</w:t>
+        </w:r>
+      </w:fldSimple>
+      <w:r>
+        <w:t>/ Model_2 Loss</w:t>
+      </w:r>
+    </w:p>
+    <w:p>
+      <w:pPr>
+        <w:pStyle w:val="ListParagraph"/>
+        <w:numPr>
+          <w:ilvl w:val="0"/>
+          <w:numId w:val="2"/>
+        </w:numPr>
+        <w:rPr>
+          <w:sz w:val="24"/>
+          <w:szCs w:val="24"/>
+        </w:rPr>
+      </w:pPr>
+      <w:r>
+        <w:rPr>
+          <w:sz w:val="24"/>
+          <w:szCs w:val="24"/>
+        </w:rPr>
+        <w:t>Model_2 after 50 epochs with learning rate of 0.005</w:t>
+      </w:r>
+    </w:p>
+    <w:p>
+      <w:pPr>
+        <w:keepNext/>
+      </w:pPr>
+      <w:r>
+        <w:rPr>
+          <w:noProof/>
+        </w:rPr>
+        <w:drawing>
+          <wp:inline distT="0" distB="0" distL="0" distR="0" wp14:anchorId="589AB83F" wp14:editId="618CDAD3">
+            <wp:extent cx="5250657" cy="3500438"/>
+            <wp:effectExtent l="0" t="0" r="0" b="0"/>
+            <wp:docPr id="11" name="Picture 11"/>
+            <wp:cNvGraphicFramePr>
+              <a:graphicFrameLocks xmlns:a="http://schemas.openxmlformats.org/drawingml/2006/main" noChangeAspect="1"/>
+            </wp:cNvGraphicFramePr>
+            <a:graphic xmlns:a="http://schemas.openxmlformats.org/drawingml/2006/main">
+              <a:graphicData uri="http://schemas.openxmlformats.org/drawingml/2006/picture">
+                <pic:pic xmlns:pic="http://schemas.openxmlformats.org/drawingml/2006/picture">
+                  <pic:nvPicPr>
+                    <pic:cNvPr id="0" name="Picture 10"/>
+                    <pic:cNvPicPr>
+                      <a:picLocks noChangeAspect="1" noChangeArrowheads="1"/>
+                    </pic:cNvPicPr>
+                  </pic:nvPicPr>
+                  <pic:blipFill>
+                    <a:blip r:embed="rId15">
+                      <a:extLst>
+                        <a:ext uri="{28A0092B-C50C-407E-A947-70E740481C1C}">
+                          <a14:useLocalDpi xmlns:a14="http://schemas.microsoft.com/office/drawing/2010/main" val="0"/>
+                        </a:ext>
+                      </a:extLst>
+                    </a:blip>
+                    <a:srcRect/>
+                    <a:stretch>
+                      <a:fillRect/>
+                    </a:stretch>
+                  </pic:blipFill>
+                  <pic:spPr bwMode="auto">
+                    <a:xfrm>
+                      <a:off x="0" y="0"/>
+                      <a:ext cx="5252871" cy="3501914"/>
+                    </a:xfrm>
+                    <a:prstGeom prst="rect">
+                      <a:avLst/>
+                    </a:prstGeom>
+                    <a:noFill/>
+                    <a:ln>
+                      <a:noFill/>
+                    </a:ln>
+                  </pic:spPr>
+                </pic:pic>
+              </a:graphicData>
+            </a:graphic>
+          </wp:inline>
+        </w:drawing>
+      </w:r>
+    </w:p>
+    <w:p>
+      <w:pPr>
+        <w:pStyle w:val="Caption"/>
+        <w:ind w:left="2880" w:firstLine="720"/>
+      </w:pPr>
+      <w:r>
+        <w:t xml:space="preserve">Figure </w:t>
+      </w:r>
+      <w:fldSimple w:instr=" SEQ Figure \* ARABIC ">
+        <w:r>
+          <w:rPr>
+            <w:noProof/>
+          </w:rPr>
+          <w:t>10</w:t>
+        </w:r>
+      </w:fldSimple>
+      <w:r>
+        <w:t>/ Model_2 Accuracy</w:t>
+      </w:r>
+    </w:p>
+    <w:p>
+      <w:pPr>
+        <w:keepNext/>
+      </w:pPr>
+      <w:r>
+        <w:rPr>
+          <w:noProof/>
+          <w:sz w:val="24"/>
+          <w:szCs w:val="24"/>
+        </w:rPr>
+        <w:lastRenderedPageBreak/>
+        <w:drawing>
+          <wp:inline distT="0" distB="0" distL="0" distR="0" wp14:anchorId="67C69D15" wp14:editId="72C8279A">
+            <wp:extent cx="5486400" cy="3657600"/>
+            <wp:effectExtent l="0" t="0" r="0" b="0"/>
+            <wp:docPr id="12" name="Picture 12"/>
+            <wp:cNvGraphicFramePr>
+              <a:graphicFrameLocks xmlns:a="http://schemas.openxmlformats.org/drawingml/2006/main" noChangeAspect="1"/>
+            </wp:cNvGraphicFramePr>
+            <a:graphic xmlns:a="http://schemas.openxmlformats.org/drawingml/2006/main">
+              <a:graphicData uri="http://schemas.openxmlformats.org/drawingml/2006/picture">
+                <pic:pic xmlns:pic="http://schemas.openxmlformats.org/drawingml/2006/picture">
+                  <pic:nvPicPr>
+                    <pic:cNvPr id="0" name="Picture 11"/>
+                    <pic:cNvPicPr>
+                      <a:picLocks noChangeAspect="1" noChangeArrowheads="1"/>
+                    </pic:cNvPicPr>
+                  </pic:nvPicPr>
+                  <pic:blipFill>
+                    <a:blip r:embed="rId16">
+                      <a:extLst>
+                        <a:ext uri="{28A0092B-C50C-407E-A947-70E740481C1C}">
+                          <a14:useLocalDpi xmlns:a14="http://schemas.microsoft.com/office/drawing/2010/main" val="0"/>
+                        </a:ext>
+                      </a:extLst>
+                    </a:blip>
+                    <a:srcRect/>
+                    <a:stretch>
+                      <a:fillRect/>
+                    </a:stretch>
+                  </pic:blipFill>
+                  <pic:spPr bwMode="auto">
+                    <a:xfrm>
+                      <a:off x="0" y="0"/>
+                      <a:ext cx="5486400" cy="3657600"/>
+                    </a:xfrm>
+                    <a:prstGeom prst="rect">
+                      <a:avLst/>
+                    </a:prstGeom>
+                    <a:noFill/>
+                    <a:ln>
+                      <a:noFill/>
+                    </a:ln>
+                  </pic:spPr>
+                </pic:pic>
+              </a:graphicData>
+            </a:graphic>
+          </wp:inline>
+        </w:drawing>
+      </w:r>
+    </w:p>
+    <w:p>
+      <w:pPr>
+        <w:pStyle w:val="Caption"/>
+        <w:ind w:left="2880" w:firstLine="720"/>
+        <w:rPr>
+          <w:sz w:val="24"/>
+          <w:szCs w:val="24"/>
+        </w:rPr>
+      </w:pPr>
+      <w:r>
+        <w:t xml:space="preserve">Figure </w:t>
+      </w:r>
+      <w:fldSimple w:instr=" SEQ Figure \* ARABIC ">
+        <w:r>
+          <w:rPr>
+            <w:noProof/>
+          </w:rPr>
+          <w:t>11</w:t>
+        </w:r>
+      </w:fldSimple>
+      <w:r>
+        <w:t>/ Model_2 Loss</w:t>
+      </w:r>
     </w:p>
     <w:p>
       <w:pPr>
@@ -2934,12 +3602,11 @@
           <w:sz w:val="24"/>
           <w:szCs w:val="24"/>
         </w:rPr>
-        <w:lastRenderedPageBreak/>
         <w:t>APA Format</w:t>
       </w:r>
     </w:p>
     <w:sectPr>
-      <w:footerReference w:type="default" r:id="rId13"/>
+      <w:footerReference w:type="default" r:id="rId17"/>
       <w:pgSz w:w="12240" w:h="15840"/>
       <w:pgMar w:top="1440" w:right="1440" w:bottom="1440" w:left="1440" w:header="720" w:footer="720" w:gutter="0"/>
       <w:cols w:space="720"/>
@@ -3055,6 +3722,232 @@
 <file path=word/numbering.xml><?xml version="1.0" encoding="utf-8"?>
 <w:numbering xmlns:wpc="http://schemas.microsoft.com/office/word/2010/wordprocessingCanvas" xmlns:cx="http://schemas.microsoft.com/office/drawing/2014/chartex" xmlns:cx1="http://schemas.microsoft.com/office/drawing/2015/9/8/chartex" xmlns:cx2="http://schemas.microsoft.com/office/drawing/2015/10/21/chartex" xmlns:cx3="http://schemas.microsoft.com/office/drawing/2016/5/9/chartex" xmlns:cx4="http://schemas.microsoft.com/office/drawing/2016/5/10/chartex" xmlns:cx5="http://schemas.microsoft.com/office/drawing/2016/5/11/chartex" xmlns:cx6="http://schemas.microsoft.com/office/drawing/2016/5/12/chartex" xmlns:cx7="http://schemas.microsoft.com/office/drawing/2016/5/13/chartex" xmlns:cx8="http://schemas.microsoft.com/office/drawing/2016/5/14/chartex" xmlns:mc="http://schemas.openxmlformats.org/markup-compatibility/2006" xmlns:aink="http://schemas.microsoft.com/office/drawing/2016/ink" xmlns:am3d="http://schemas.microsoft.com/office/drawing/2017/model3d" xmlns:o="urn:schemas-microsoft-com:office:office" xmlns:r="http://schemas.openxmlformats.org/officeDocument/2006/relationships" xmlns:m="http://schemas.openxmlformats.org/officeDocument/2006/math" xmlns:v="urn:schemas-microsoft-com:vml" xmlns:wp14="http://schemas.microsoft.com/office/word/2010/wordprocessingDrawing" xmlns:wp="http://schemas.openxmlformats.org/drawingml/2006/wordprocessingDrawing" xmlns:w10="urn:schemas-microsoft-com:office:word" xmlns:w="http://schemas.openxmlformats.org/wordprocessingml/2006/main" xmlns:w14="http://schemas.microsoft.com/office/word/2010/wordml" xmlns:w15="http://schemas.microsoft.com/office/word/2012/wordml" xmlns:w16cex="http://schemas.microsoft.com/office/word/2018/wordml/cex" xmlns:w16cid="http://schemas.microsoft.com/office/word/2016/wordml/cid" xmlns:w16="http://schemas.microsoft.com/office/word/2018/wordml" xmlns:w16sdtdh="http://schemas.microsoft.com/office/word/2020/wordml/sdtdatahash" xmlns:w16se="http://schemas.microsoft.com/office/word/2015/wordml/symex" xmlns:wpg="http://schemas.microsoft.com/office/word/2010/wordprocessingGroup" xmlns:wpi="http://schemas.microsoft.com/office/word/2010/wordprocessingInk" xmlns:wne="http://schemas.microsoft.com/office/word/2006/wordml" xmlns:wps="http://schemas.microsoft.com/office/word/2010/wordprocessingShape" mc:Ignorable="w14 w15 w16se w16cid w16 w16cex w16sdtdh wp14">
   <w:abstractNum w:abstractNumId="0" w15:restartNumberingAfterBreak="0">
+    <w:nsid w:val="19E509D2"/>
+    <w:multiLevelType w:val="hybridMultilevel"/>
+    <w:tmpl w:val="3E362A12"/>
+    <w:lvl w:ilvl="0" w:tplc="AF22279E">
+      <w:start w:val="3"/>
+      <w:numFmt w:val="bullet"/>
+      <w:lvlText w:val="-"/>
+      <w:lvlJc w:val="left"/>
+      <w:pPr>
+        <w:ind w:left="720" w:hanging="360"/>
+      </w:pPr>
+      <w:rPr>
+        <w:rFonts w:ascii="Calibri" w:eastAsiaTheme="minorEastAsia" w:hAnsi="Calibri" w:cs="Calibri" w:hint="default"/>
+      </w:rPr>
+    </w:lvl>
+    <w:lvl w:ilvl="1" w:tplc="04090003" w:tentative="1">
+      <w:start w:val="1"/>
+      <w:numFmt w:val="bullet"/>
+      <w:lvlText w:val="o"/>
+      <w:lvlJc w:val="left"/>
+      <w:pPr>
+        <w:ind w:left="1440" w:hanging="360"/>
+      </w:pPr>
+      <w:rPr>
+        <w:rFonts w:ascii="Courier New" w:hAnsi="Courier New" w:cs="Courier New" w:hint="default"/>
+      </w:rPr>
+    </w:lvl>
+    <w:lvl w:ilvl="2" w:tplc="04090005" w:tentative="1">
+      <w:start w:val="1"/>
+      <w:numFmt w:val="bullet"/>
+      <w:lvlText w:val=""/>
+      <w:lvlJc w:val="left"/>
+      <w:pPr>
+        <w:ind w:left="2160" w:hanging="360"/>
+      </w:pPr>
+      <w:rPr>
+        <w:rFonts w:ascii="Wingdings" w:hAnsi="Wingdings" w:hint="default"/>
+      </w:rPr>
+    </w:lvl>
+    <w:lvl w:ilvl="3" w:tplc="04090001" w:tentative="1">
+      <w:start w:val="1"/>
+      <w:numFmt w:val="bullet"/>
+      <w:lvlText w:val=""/>
+      <w:lvlJc w:val="left"/>
+      <w:pPr>
+        <w:ind w:left="2880" w:hanging="360"/>
+      </w:pPr>
+      <w:rPr>
+        <w:rFonts w:ascii="Symbol" w:hAnsi="Symbol" w:hint="default"/>
+      </w:rPr>
+    </w:lvl>
+    <w:lvl w:ilvl="4" w:tplc="04090003" w:tentative="1">
+      <w:start w:val="1"/>
+      <w:numFmt w:val="bullet"/>
+      <w:lvlText w:val="o"/>
+      <w:lvlJc w:val="left"/>
+      <w:pPr>
+        <w:ind w:left="3600" w:hanging="360"/>
+      </w:pPr>
+      <w:rPr>
+        <w:rFonts w:ascii="Courier New" w:hAnsi="Courier New" w:cs="Courier New" w:hint="default"/>
+      </w:rPr>
+    </w:lvl>
+    <w:lvl w:ilvl="5" w:tplc="04090005" w:tentative="1">
+      <w:start w:val="1"/>
+      <w:numFmt w:val="bullet"/>
+      <w:lvlText w:val=""/>
+      <w:lvlJc w:val="left"/>
+      <w:pPr>
+        <w:ind w:left="4320" w:hanging="360"/>
+      </w:pPr>
+      <w:rPr>
+        <w:rFonts w:ascii="Wingdings" w:hAnsi="Wingdings" w:hint="default"/>
+      </w:rPr>
+    </w:lvl>
+    <w:lvl w:ilvl="6" w:tplc="04090001" w:tentative="1">
+      <w:start w:val="1"/>
+      <w:numFmt w:val="bullet"/>
+      <w:lvlText w:val=""/>
+      <w:lvlJc w:val="left"/>
+      <w:pPr>
+        <w:ind w:left="5040" w:hanging="360"/>
+      </w:pPr>
+      <w:rPr>
+        <w:rFonts w:ascii="Symbol" w:hAnsi="Symbol" w:hint="default"/>
+      </w:rPr>
+    </w:lvl>
+    <w:lvl w:ilvl="7" w:tplc="04090003" w:tentative="1">
+      <w:start w:val="1"/>
+      <w:numFmt w:val="bullet"/>
+      <w:lvlText w:val="o"/>
+      <w:lvlJc w:val="left"/>
+      <w:pPr>
+        <w:ind w:left="5760" w:hanging="360"/>
+      </w:pPr>
+      <w:rPr>
+        <w:rFonts w:ascii="Courier New" w:hAnsi="Courier New" w:cs="Courier New" w:hint="default"/>
+      </w:rPr>
+    </w:lvl>
+    <w:lvl w:ilvl="8" w:tplc="04090005" w:tentative="1">
+      <w:start w:val="1"/>
+      <w:numFmt w:val="bullet"/>
+      <w:lvlText w:val=""/>
+      <w:lvlJc w:val="left"/>
+      <w:pPr>
+        <w:ind w:left="6480" w:hanging="360"/>
+      </w:pPr>
+      <w:rPr>
+        <w:rFonts w:ascii="Wingdings" w:hAnsi="Wingdings" w:hint="default"/>
+      </w:rPr>
+    </w:lvl>
+  </w:abstractNum>
+  <w:abstractNum w:abstractNumId="1" w15:restartNumberingAfterBreak="0">
+    <w:nsid w:val="50F50D66"/>
+    <w:multiLevelType w:val="hybridMultilevel"/>
+    <w:tmpl w:val="BC1297D0"/>
+    <w:lvl w:ilvl="0" w:tplc="BAAAA9B2">
+      <w:start w:val="3"/>
+      <w:numFmt w:val="bullet"/>
+      <w:lvlText w:val="-"/>
+      <w:lvlJc w:val="left"/>
+      <w:pPr>
+        <w:ind w:left="720" w:hanging="360"/>
+      </w:pPr>
+      <w:rPr>
+        <w:rFonts w:ascii="Times New Roman" w:eastAsiaTheme="minorEastAsia" w:hAnsi="Times New Roman" w:cs="Times New Roman" w:hint="default"/>
+      </w:rPr>
+    </w:lvl>
+    <w:lvl w:ilvl="1" w:tplc="04090003" w:tentative="1">
+      <w:start w:val="1"/>
+      <w:numFmt w:val="bullet"/>
+      <w:lvlText w:val="o"/>
+      <w:lvlJc w:val="left"/>
+      <w:pPr>
+        <w:ind w:left="1440" w:hanging="360"/>
+      </w:pPr>
+      <w:rPr>
+        <w:rFonts w:ascii="Courier New" w:hAnsi="Courier New" w:cs="Courier New" w:hint="default"/>
+      </w:rPr>
+    </w:lvl>
+    <w:lvl w:ilvl="2" w:tplc="04090005" w:tentative="1">
+      <w:start w:val="1"/>
+      <w:numFmt w:val="bullet"/>
+      <w:lvlText w:val=""/>
+      <w:lvlJc w:val="left"/>
+      <w:pPr>
+        <w:ind w:left="2160" w:hanging="360"/>
+      </w:pPr>
+      <w:rPr>
+        <w:rFonts w:ascii="Wingdings" w:hAnsi="Wingdings" w:hint="default"/>
+      </w:rPr>
+    </w:lvl>
+    <w:lvl w:ilvl="3" w:tplc="04090001" w:tentative="1">
+      <w:start w:val="1"/>
+      <w:numFmt w:val="bullet"/>
+      <w:lvlText w:val=""/>
+      <w:lvlJc w:val="left"/>
+      <w:pPr>
+        <w:ind w:left="2880" w:hanging="360"/>
+      </w:pPr>
+      <w:rPr>
+        <w:rFonts w:ascii="Symbol" w:hAnsi="Symbol" w:hint="default"/>
+      </w:rPr>
+    </w:lvl>
+    <w:lvl w:ilvl="4" w:tplc="04090003" w:tentative="1">
+      <w:start w:val="1"/>
+      <w:numFmt w:val="bullet"/>
+      <w:lvlText w:val="o"/>
+      <w:lvlJc w:val="left"/>
+      <w:pPr>
+        <w:ind w:left="3600" w:hanging="360"/>
+      </w:pPr>
+      <w:rPr>
+        <w:rFonts w:ascii="Courier New" w:hAnsi="Courier New" w:cs="Courier New" w:hint="default"/>
+      </w:rPr>
+    </w:lvl>
+    <w:lvl w:ilvl="5" w:tplc="04090005" w:tentative="1">
+      <w:start w:val="1"/>
+      <w:numFmt w:val="bullet"/>
+      <w:lvlText w:val=""/>
+      <w:lvlJc w:val="left"/>
+      <w:pPr>
+        <w:ind w:left="4320" w:hanging="360"/>
+      </w:pPr>
+      <w:rPr>
+        <w:rFonts w:ascii="Wingdings" w:hAnsi="Wingdings" w:hint="default"/>
+      </w:rPr>
+    </w:lvl>
+    <w:lvl w:ilvl="6" w:tplc="04090001" w:tentative="1">
+      <w:start w:val="1"/>
+      <w:numFmt w:val="bullet"/>
+      <w:lvlText w:val=""/>
+      <w:lvlJc w:val="left"/>
+      <w:pPr>
+        <w:ind w:left="5040" w:hanging="360"/>
+      </w:pPr>
+      <w:rPr>
+        <w:rFonts w:ascii="Symbol" w:hAnsi="Symbol" w:hint="default"/>
+      </w:rPr>
+    </w:lvl>
+    <w:lvl w:ilvl="7" w:tplc="04090003" w:tentative="1">
+      <w:start w:val="1"/>
+      <w:numFmt w:val="bullet"/>
+      <w:lvlText w:val="o"/>
+      <w:lvlJc w:val="left"/>
+      <w:pPr>
+        <w:ind w:left="5760" w:hanging="360"/>
+      </w:pPr>
+      <w:rPr>
+        <w:rFonts w:ascii="Courier New" w:hAnsi="Courier New" w:cs="Courier New" w:hint="default"/>
+      </w:rPr>
+    </w:lvl>
+    <w:lvl w:ilvl="8" w:tplc="04090005" w:tentative="1">
+      <w:start w:val="1"/>
+      <w:numFmt w:val="bullet"/>
+      <w:lvlText w:val=""/>
+      <w:lvlJc w:val="left"/>
+      <w:pPr>
+        <w:ind w:left="6480" w:hanging="360"/>
+      </w:pPr>
+      <w:rPr>
+        <w:rFonts w:ascii="Wingdings" w:hAnsi="Wingdings" w:hint="default"/>
+      </w:rPr>
+    </w:lvl>
+  </w:abstractNum>
+  <w:abstractNum w:abstractNumId="2" w15:restartNumberingAfterBreak="0">
     <w:nsid w:val="6865365E"/>
     <w:multiLevelType w:val="multilevel"/>
     <w:tmpl w:val="E3247BCA"/>
@@ -3168,7 +4061,13 @@
     </w:lvl>
   </w:abstractNum>
   <w:num w:numId="1">
+    <w:abstractNumId w:val="2"/>
+  </w:num>
+  <w:num w:numId="2">
     <w:abstractNumId w:val="0"/>
+  </w:num>
+  <w:num w:numId="3">
+    <w:abstractNumId w:val="1"/>
   </w:num>
 </w:numbering>
 </file>

--- a/Project/Research.docx
+++ b/Project/Research.docx
@@ -565,163 +565,49 @@
       <w:pPr>
         <w:spacing w:line="480" w:lineRule="auto"/>
         <w:rPr>
-          <w:rFonts w:ascii="Times New Roman" w:hAnsi="Times New Roman" w:cs="Times New Roman"/>
-          <w:sz w:val="24"/>
-          <w:szCs w:val="24"/>
-        </w:rPr>
-      </w:pPr>
-      <w:r>
-        <w:rPr>
-          <w:rFonts w:ascii="Times New Roman" w:hAnsi="Times New Roman" w:cs="Times New Roman"/>
-          <w:sz w:val="24"/>
-          <w:szCs w:val="24"/>
-        </w:rPr>
-        <w:t>Cat Breeds Datase</w:t>
-      </w:r>
-      <w:r>
-        <w:rPr>
-          <w:rFonts w:ascii="Times New Roman" w:hAnsi="Times New Roman" w:cs="Times New Roman"/>
-          <w:sz w:val="24"/>
-          <w:szCs w:val="24"/>
-        </w:rPr>
-        <w:t xml:space="preserve">t from </w:t>
-      </w:r>
-      <w:r>
-        <w:rPr>
-          <w:rFonts w:ascii="Times New Roman" w:hAnsi="Times New Roman" w:cs="Times New Roman"/>
-          <w:sz w:val="24"/>
-          <w:szCs w:val="24"/>
-        </w:rPr>
-        <w:t>https://www.kaggle.com/ma7555/cat-breeds-dataset</w:t>
-      </w:r>
-    </w:p>
-    <w:p>
-      <w:pPr>
-        <w:spacing w:line="480" w:lineRule="auto"/>
-        <w:rPr>
-          <w:rFonts w:ascii="Times New Roman" w:hAnsi="Times New Roman" w:cs="Times New Roman"/>
-          <w:sz w:val="24"/>
-          <w:szCs w:val="24"/>
-        </w:rPr>
-      </w:pPr>
-      <w:r>
-        <w:rPr>
-          <w:rFonts w:ascii="Times New Roman" w:hAnsi="Times New Roman" w:cs="Times New Roman"/>
-          <w:sz w:val="24"/>
-          <w:szCs w:val="24"/>
-        </w:rPr>
-        <w:t xml:space="preserve">It is a dataset </w:t>
-      </w:r>
-      <w:r>
-        <w:rPr>
-          <w:rFonts w:ascii="Times New Roman" w:hAnsi="Times New Roman" w:cs="Times New Roman"/>
-          <w:sz w:val="24"/>
-          <w:szCs w:val="24"/>
-        </w:rPr>
-        <w:t>which</w:t>
-      </w:r>
-      <w:r>
-        <w:rPr>
-          <w:rFonts w:ascii="Times New Roman" w:hAnsi="Times New Roman" w:cs="Times New Roman"/>
-          <w:sz w:val="24"/>
-          <w:szCs w:val="24"/>
-        </w:rPr>
-        <w:t xml:space="preserve"> contains a csv data and a bunch of images. The csv data includes categorical features such as age, gender, breed, </w:t>
-      </w:r>
-      <w:proofErr w:type="gramStart"/>
-      <w:r>
-        <w:rPr>
-          <w:rFonts w:ascii="Times New Roman" w:hAnsi="Times New Roman" w:cs="Times New Roman"/>
-          <w:sz w:val="24"/>
-          <w:szCs w:val="24"/>
-        </w:rPr>
-        <w:t>coat</w:t>
-      </w:r>
-      <w:proofErr w:type="gramEnd"/>
-      <w:r>
-        <w:rPr>
-          <w:rFonts w:ascii="Times New Roman" w:hAnsi="Times New Roman" w:cs="Times New Roman"/>
-          <w:sz w:val="24"/>
-          <w:szCs w:val="24"/>
-        </w:rPr>
-        <w:t xml:space="preserve"> and size of a cat, where each instance </w:t>
-      </w:r>
-      <w:r>
-        <w:rPr>
-          <w:rFonts w:ascii="Times New Roman" w:hAnsi="Times New Roman" w:cs="Times New Roman"/>
-          <w:sz w:val="24"/>
-          <w:szCs w:val="24"/>
-        </w:rPr>
-        <w:t>belongs to</w:t>
-      </w:r>
-      <w:r>
-        <w:rPr>
-          <w:rFonts w:ascii="Times New Roman" w:hAnsi="Times New Roman" w:cs="Times New Roman"/>
-          <w:sz w:val="24"/>
-          <w:szCs w:val="24"/>
-        </w:rPr>
-        <w:t xml:space="preserve"> a </w:t>
-      </w:r>
-      <w:r>
-        <w:rPr>
-          <w:rFonts w:ascii="Times New Roman" w:hAnsi="Times New Roman" w:cs="Times New Roman"/>
-          <w:sz w:val="24"/>
-          <w:szCs w:val="24"/>
-        </w:rPr>
-        <w:t>single</w:t>
-      </w:r>
-      <w:r>
-        <w:rPr>
-          <w:rFonts w:ascii="Times New Roman" w:hAnsi="Times New Roman" w:cs="Times New Roman"/>
-          <w:sz w:val="24"/>
-          <w:szCs w:val="24"/>
-        </w:rPr>
-        <w:t xml:space="preserve"> cat</w:t>
-      </w:r>
-      <w:r>
-        <w:rPr>
-          <w:rFonts w:ascii="Times New Roman" w:hAnsi="Times New Roman" w:cs="Times New Roman"/>
-          <w:sz w:val="24"/>
-          <w:szCs w:val="24"/>
-        </w:rPr>
-        <w:t xml:space="preserve"> with related images</w:t>
-      </w:r>
-      <w:r>
-        <w:rPr>
-          <w:rFonts w:ascii="Times New Roman" w:hAnsi="Times New Roman" w:cs="Times New Roman"/>
-          <w:sz w:val="24"/>
-          <w:szCs w:val="24"/>
-        </w:rPr>
-        <w:t>.</w:t>
-      </w:r>
-      <w:r>
-        <w:rPr>
-          <w:rFonts w:ascii="Times New Roman" w:hAnsi="Times New Roman" w:cs="Times New Roman"/>
-          <w:sz w:val="24"/>
-          <w:szCs w:val="24"/>
-        </w:rPr>
-        <w:t xml:space="preserve"> </w:t>
-      </w:r>
-    </w:p>
-    <w:p>
-      <w:pPr>
-        <w:spacing w:line="480" w:lineRule="auto"/>
-        <w:rPr>
-          <w:rFonts w:ascii="Times New Roman" w:hAnsi="Times New Roman" w:cs="Times New Roman"/>
-          <w:sz w:val="24"/>
-          <w:szCs w:val="24"/>
-        </w:rPr>
-      </w:pPr>
-    </w:p>
-    <w:p>
-      <w:pPr>
-        <w:spacing w:line="480" w:lineRule="auto"/>
-        <w:rPr>
-          <w:rFonts w:ascii="Times New Roman" w:hAnsi="Times New Roman" w:cs="Times New Roman"/>
-          <w:sz w:val="24"/>
-          <w:szCs w:val="24"/>
-        </w:rPr>
-      </w:pPr>
+          <w:rFonts w:ascii="Times New Roman" w:hAnsi="Times New Roman" w:cs="Times New Roman" w:hint="eastAsia"/>
+          <w:sz w:val="24"/>
+          <w:szCs w:val="24"/>
+        </w:rPr>
+      </w:pPr>
+      <w:hyperlink r:id="rId7" w:history="1">
+        <w:r>
+          <w:rPr>
+            <w:rStyle w:val="a8"/>
+            <w:rFonts w:ascii="Times New Roman" w:hAnsi="Times New Roman" w:cs="Times New Roman"/>
+            <w:sz w:val="24"/>
+            <w:szCs w:val="24"/>
+          </w:rPr>
+          <w:t>Cat Breeds Dataset</w:t>
+        </w:r>
+      </w:hyperlink>
+      <w:r>
+        <w:rPr>
+          <w:rFonts w:ascii="Times New Roman" w:hAnsi="Times New Roman" w:cs="Times New Roman"/>
+          <w:sz w:val="24"/>
+          <w:szCs w:val="24"/>
+        </w:rPr>
+        <w:t xml:space="preserve"> from </w:t>
+      </w:r>
+      <w:hyperlink r:id="rId8" w:history="1">
+        <w:r>
+          <w:rPr>
+            <w:rStyle w:val="a8"/>
+            <w:rFonts w:ascii="Times New Roman" w:hAnsi="Times New Roman" w:cs="Times New Roman"/>
+            <w:sz w:val="24"/>
+            <w:szCs w:val="24"/>
+          </w:rPr>
+          <w:t>Kaggle</w:t>
+        </w:r>
+      </w:hyperlink>
+      <w:r>
+        <w:rPr>
+          <w:rFonts w:ascii="Times New Roman" w:hAnsi="Times New Roman" w:cs="Times New Roman"/>
+          <w:sz w:val="24"/>
+          <w:szCs w:val="24"/>
+        </w:rPr>
+        <w:t xml:space="preserve"> is a dataset which contains a csv data file and a bunch of images. The csv data file includes categorical features including age, gender, breed, coat and size of a cat, where each instance belongs to a single cat with related images.</w:t>
+      </w:r>
     </w:p>
     <w:p>
       <w:pPr>
@@ -742,7 +628,6 @@
           <w:sz w:val="30"/>
           <w:szCs w:val="30"/>
         </w:rPr>
-        <w:lastRenderedPageBreak/>
         <w:t xml:space="preserve">1.4 Machine Learning </w:t>
       </w:r>
       <w:r>
@@ -857,147 +742,93 @@
           <w:szCs w:val="24"/>
         </w:rPr>
       </w:pPr>
-      <w:proofErr w:type="spellStart"/>
-      <w:r>
-        <w:rPr>
-          <w:rFonts w:ascii="Times New Roman" w:hAnsi="Times New Roman" w:cs="Times New Roman"/>
-          <w:sz w:val="24"/>
-          <w:szCs w:val="24"/>
-        </w:rPr>
-        <w:t>Tensorflow</w:t>
-      </w:r>
-      <w:proofErr w:type="spellEnd"/>
-      <w:r>
-        <w:rPr>
-          <w:rFonts w:ascii="Times New Roman" w:hAnsi="Times New Roman" w:cs="Times New Roman"/>
-          <w:sz w:val="24"/>
-          <w:szCs w:val="24"/>
-        </w:rPr>
-        <w:t>: A well-known open-source library for machine learning</w:t>
-      </w:r>
-      <w:r>
-        <w:rPr>
-          <w:rFonts w:ascii="Times New Roman" w:hAnsi="Times New Roman" w:cs="Times New Roman"/>
-          <w:sz w:val="24"/>
-          <w:szCs w:val="24"/>
-        </w:rPr>
-        <w:t>.</w:t>
-      </w:r>
-    </w:p>
-    <w:p>
-      <w:pPr>
-        <w:spacing w:line="480" w:lineRule="auto"/>
-        <w:rPr>
-          <w:rFonts w:ascii="Times New Roman" w:hAnsi="Times New Roman" w:cs="Times New Roman"/>
-          <w:sz w:val="24"/>
-          <w:szCs w:val="24"/>
-        </w:rPr>
-      </w:pPr>
-      <w:r>
-        <w:rPr>
-          <w:rFonts w:ascii="Times New Roman" w:hAnsi="Times New Roman" w:cs="Times New Roman"/>
-          <w:sz w:val="24"/>
-          <w:szCs w:val="24"/>
-        </w:rPr>
-        <w:t>Keras</w:t>
-      </w:r>
-      <w:r>
-        <w:rPr>
-          <w:rFonts w:ascii="Times New Roman" w:hAnsi="Times New Roman" w:cs="Times New Roman"/>
-          <w:sz w:val="24"/>
-          <w:szCs w:val="24"/>
-        </w:rPr>
-        <w:t xml:space="preserve">: An open-source library that provides extra features to </w:t>
-      </w:r>
-      <w:proofErr w:type="spellStart"/>
-      <w:r>
-        <w:rPr>
-          <w:rFonts w:ascii="Times New Roman" w:hAnsi="Times New Roman" w:cs="Times New Roman"/>
-          <w:sz w:val="24"/>
-          <w:szCs w:val="24"/>
-        </w:rPr>
-        <w:t>tensorflow</w:t>
-      </w:r>
-      <w:proofErr w:type="spellEnd"/>
-      <w:r>
-        <w:rPr>
-          <w:rFonts w:ascii="Times New Roman" w:hAnsi="Times New Roman" w:cs="Times New Roman"/>
-          <w:sz w:val="24"/>
-          <w:szCs w:val="24"/>
-        </w:rPr>
-        <w:t xml:space="preserve">. It offers an </w:t>
-      </w:r>
-      <w:r>
-        <w:rPr>
-          <w:rFonts w:ascii="Times New Roman" w:hAnsi="Times New Roman" w:cs="Times New Roman"/>
-          <w:sz w:val="24"/>
-          <w:szCs w:val="24"/>
-        </w:rPr>
-        <w:t>interface user</w:t>
-      </w:r>
-      <w:r>
-        <w:rPr>
-          <w:rFonts w:ascii="Times New Roman" w:hAnsi="Times New Roman" w:cs="Times New Roman"/>
-          <w:sz w:val="24"/>
-          <w:szCs w:val="24"/>
-        </w:rPr>
-        <w:t xml:space="preserve"> can access to make artificial neural networks with many toolkits</w:t>
-      </w:r>
-      <w:r>
-        <w:rPr>
-          <w:rFonts w:ascii="Times New Roman" w:hAnsi="Times New Roman" w:cs="Times New Roman"/>
-          <w:sz w:val="24"/>
-          <w:szCs w:val="24"/>
-        </w:rPr>
-        <w:t>.</w:t>
-      </w:r>
-    </w:p>
-    <w:p>
-      <w:pPr>
-        <w:spacing w:line="480" w:lineRule="auto"/>
-        <w:rPr>
-          <w:rFonts w:ascii="Times New Roman" w:hAnsi="Times New Roman" w:cs="Times New Roman"/>
-          <w:sz w:val="24"/>
-          <w:szCs w:val="24"/>
-        </w:rPr>
-      </w:pPr>
-      <w:r>
-        <w:rPr>
-          <w:rFonts w:ascii="Times New Roman" w:hAnsi="Times New Roman" w:cs="Times New Roman"/>
-          <w:sz w:val="24"/>
-          <w:szCs w:val="24"/>
-        </w:rPr>
-        <w:t>S</w:t>
-      </w:r>
-      <w:r>
-        <w:rPr>
-          <w:rFonts w:ascii="Times New Roman" w:hAnsi="Times New Roman" w:cs="Times New Roman"/>
-          <w:sz w:val="24"/>
-          <w:szCs w:val="24"/>
-        </w:rPr>
-        <w:t>cikit-learn</w:t>
-      </w:r>
-      <w:r>
-        <w:rPr>
-          <w:rFonts w:ascii="Times New Roman" w:hAnsi="Times New Roman" w:cs="Times New Roman"/>
-          <w:sz w:val="24"/>
-          <w:szCs w:val="24"/>
-        </w:rPr>
-        <w:t>: A free machine learning library that offers many algorithms in data analysis.</w:t>
-      </w:r>
-    </w:p>
-    <w:p>
-      <w:pPr>
-        <w:spacing w:line="480" w:lineRule="auto"/>
-        <w:rPr>
-          <w:rFonts w:ascii="Times New Roman" w:hAnsi="Times New Roman" w:cs="Times New Roman"/>
-          <w:b/>
-          <w:bCs/>
-          <w:sz w:val="24"/>
-          <w:szCs w:val="24"/>
-          <w:u w:val="single"/>
-        </w:rPr>
-      </w:pPr>
+      <w:r>
+        <w:t xml:space="preserve">1. </w:t>
+      </w:r>
+      <w:hyperlink r:id="rId9" w:history="1">
+        <w:r>
+          <w:rPr>
+            <w:rStyle w:val="a8"/>
+            <w:rFonts w:ascii="Times New Roman" w:hAnsi="Times New Roman" w:cs="Times New Roman"/>
+            <w:sz w:val="24"/>
+            <w:szCs w:val="24"/>
+          </w:rPr>
+          <w:t>Tensorflow</w:t>
+        </w:r>
+      </w:hyperlink>
+      <w:r>
+        <w:rPr>
+          <w:rFonts w:ascii="Times New Roman" w:hAnsi="Times New Roman" w:cs="Times New Roman"/>
+          <w:sz w:val="24"/>
+          <w:szCs w:val="24"/>
+        </w:rPr>
+        <w:t>: A well-known open-source library for machine learning.</w:t>
+      </w:r>
+    </w:p>
+    <w:p>
+      <w:pPr>
+        <w:spacing w:line="480" w:lineRule="auto"/>
+        <w:rPr>
+          <w:rFonts w:ascii="Times New Roman" w:hAnsi="Times New Roman" w:cs="Times New Roman"/>
+          <w:sz w:val="24"/>
+          <w:szCs w:val="24"/>
+        </w:rPr>
+      </w:pPr>
+      <w:r>
+        <w:lastRenderedPageBreak/>
+        <w:t xml:space="preserve">2. </w:t>
+      </w:r>
+      <w:hyperlink r:id="rId10" w:history="1">
+        <w:r>
+          <w:rPr>
+            <w:rStyle w:val="a8"/>
+            <w:rFonts w:ascii="Times New Roman" w:hAnsi="Times New Roman" w:cs="Times New Roman"/>
+            <w:sz w:val="24"/>
+            <w:szCs w:val="24"/>
+          </w:rPr>
+          <w:t>Keras</w:t>
+        </w:r>
+      </w:hyperlink>
+      <w:r>
+        <w:rPr>
+          <w:rFonts w:ascii="Times New Roman" w:hAnsi="Times New Roman" w:cs="Times New Roman"/>
+          <w:sz w:val="24"/>
+          <w:szCs w:val="24"/>
+        </w:rPr>
+        <w:t>: An open-source library that provides extra features to TensorFlow. It offers interface users can access to make artificial neural networks with many toolkits.</w:t>
+      </w:r>
+    </w:p>
+    <w:p>
+      <w:pPr>
+        <w:spacing w:line="480" w:lineRule="auto"/>
+        <w:rPr>
+          <w:rFonts w:ascii="Times New Roman" w:hAnsi="Times New Roman" w:cs="Times New Roman" w:hint="eastAsia"/>
+          <w:sz w:val="24"/>
+          <w:szCs w:val="24"/>
+        </w:rPr>
+      </w:pPr>
+      <w:r>
+        <w:t xml:space="preserve">3. </w:t>
+      </w:r>
+      <w:hyperlink r:id="rId11" w:history="1">
+        <w:r>
+          <w:rPr>
+            <w:rStyle w:val="a8"/>
+            <w:rFonts w:ascii="Times New Roman" w:hAnsi="Times New Roman" w:cs="Times New Roman"/>
+            <w:sz w:val="24"/>
+            <w:szCs w:val="24"/>
+          </w:rPr>
+          <w:t>Scikit-learn</w:t>
+        </w:r>
+      </w:hyperlink>
+      <w:r>
+        <w:rPr>
+          <w:rFonts w:ascii="Times New Roman" w:hAnsi="Times New Roman" w:cs="Times New Roman"/>
+          <w:sz w:val="24"/>
+          <w:szCs w:val="24"/>
+        </w:rPr>
+        <w:t>: A free machine learning library that offers many algorithms in data analysis and data processing.</w:t>
+      </w:r>
     </w:p>
     <w:p>
       <w:pPr>
@@ -1178,68 +1009,58 @@
           <w:sz w:val="24"/>
           <w:szCs w:val="24"/>
         </w:rPr>
-        <w:t xml:space="preserve">We used correlation graphs to determine which classes (i.e., coat, breed, </w:t>
-      </w:r>
-      <w:proofErr w:type="gramStart"/>
-      <w:r>
-        <w:rPr>
-          <w:rFonts w:ascii="Times New Roman" w:hAnsi="Times New Roman" w:cs="Times New Roman"/>
-          <w:sz w:val="24"/>
-          <w:szCs w:val="24"/>
-        </w:rPr>
-        <w:t>age</w:t>
-      </w:r>
-      <w:proofErr w:type="gramEnd"/>
-      <w:r>
-        <w:rPr>
-          <w:rFonts w:ascii="Times New Roman" w:hAnsi="Times New Roman" w:cs="Times New Roman"/>
-          <w:sz w:val="24"/>
-          <w:szCs w:val="24"/>
-        </w:rPr>
-        <w:t xml:space="preserve"> and gender) shared cats and for what reasons. It is commonly found that size and coat are related as well as gender and size, this makes sense on the surface as the larger a cat will appear has direct correlation with the size of its coat, as well as its gender. </w:t>
-      </w:r>
-    </w:p>
-    <w:p>
-      <w:pPr>
-        <w:spacing w:line="480" w:lineRule="auto"/>
-        <w:rPr>
-          <w:rFonts w:ascii="Times New Roman" w:hAnsi="Times New Roman" w:cs="Times New Roman"/>
-          <w:b/>
-          <w:bCs/>
-          <w:sz w:val="24"/>
-          <w:szCs w:val="24"/>
-        </w:rPr>
-      </w:pPr>
-      <w:r>
-        <w:rPr>
-          <w:rFonts w:ascii="Times New Roman" w:hAnsi="Times New Roman" w:cs="Times New Roman"/>
-          <w:b/>
-          <w:bCs/>
+        <w:t xml:space="preserve">We used correlation graphs to determine which classes (i.e., coat, breed, age and gender) shared cats and for what reasons. It is commonly found that size and coat are related as well as gender and size, this makes sense on the surface as the larger a cat will appear has direct correlation with the size of its coat, as well as its gender. </w:t>
+      </w:r>
+    </w:p>
+    <w:p>
+      <w:pPr>
+        <w:spacing w:line="480" w:lineRule="auto"/>
+        <w:rPr>
+          <w:rFonts w:ascii="Times New Roman" w:hAnsi="Times New Roman" w:cs="Times New Roman"/>
+          <w:b/>
+          <w:bCs/>
+          <w:sz w:val="24"/>
+          <w:szCs w:val="24"/>
+        </w:rPr>
+      </w:pPr>
+      <w:r>
+        <w:rPr>
+          <w:rFonts w:ascii="Times New Roman" w:hAnsi="Times New Roman" w:cs="Times New Roman"/>
+          <w:b/>
+          <w:bCs/>
+          <w:sz w:val="24"/>
+          <w:szCs w:val="24"/>
+        </w:rPr>
+        <w:t>2.1.3 Uneven Categories</w:t>
+      </w:r>
+    </w:p>
+    <w:p>
+      <w:pPr>
+        <w:spacing w:line="480" w:lineRule="auto"/>
+        <w:rPr>
+          <w:rFonts w:ascii="Times New Roman" w:hAnsi="Times New Roman" w:cs="Times New Roman"/>
+          <w:b/>
+          <w:bCs/>
+          <w:sz w:val="24"/>
+          <w:szCs w:val="24"/>
+        </w:rPr>
+      </w:pPr>
+      <w:r>
+        <w:rPr>
+          <w:rFonts w:ascii="Times New Roman" w:hAnsi="Times New Roman" w:cs="Times New Roman"/>
+          <w:sz w:val="24"/>
+          <w:szCs w:val="24"/>
+        </w:rPr>
+        <w:t xml:space="preserve">Some classes contained very few categories, such as coat, where the total number of coat types was four, in most cases however, there were only three coats, thus the number of cats was limited </w:t>
+      </w:r>
+      <w:r>
+        <w:rPr>
+          <w:rFonts w:ascii="Times New Roman" w:hAnsi="Times New Roman" w:cs="Times New Roman"/>
           <w:sz w:val="24"/>
           <w:szCs w:val="24"/>
         </w:rPr>
         <w:lastRenderedPageBreak/>
-        <w:t>2.1.3 Uneven Categories</w:t>
-      </w:r>
-    </w:p>
-    <w:p>
-      <w:pPr>
-        <w:spacing w:line="480" w:lineRule="auto"/>
-        <w:rPr>
-          <w:rFonts w:ascii="Times New Roman" w:hAnsi="Times New Roman" w:cs="Times New Roman"/>
-          <w:b/>
-          <w:bCs/>
-          <w:sz w:val="24"/>
-          <w:szCs w:val="24"/>
-        </w:rPr>
-      </w:pPr>
-      <w:r>
-        <w:rPr>
-          <w:rFonts w:ascii="Times New Roman" w:hAnsi="Times New Roman" w:cs="Times New Roman"/>
-          <w:sz w:val="24"/>
-          <w:szCs w:val="24"/>
-        </w:rPr>
-        <w:t xml:space="preserve">Some classes contained very few categories, such as coat, where the total number of coat types was four, in most cases however, there were only three coats, thus the number of cats was limited to three types of coats. The same can be said with breeds, some breeds contained fewer than 500 image samples, our baseline for accurate testing, therefore they needed to be cut from the sample size, limiting our input again. </w:t>
+        <w:t xml:space="preserve">to three types of coats. The same can be said with breeds, some breeds contained fewer than 500 image samples, our baseline for accurate testing, therefore they needed to be cut from the sample size, limiting our input again. </w:t>
       </w:r>
     </w:p>
     <w:p>
@@ -1273,7 +1094,7 @@
                     </pic:cNvPicPr>
                   </pic:nvPicPr>
                   <pic:blipFill>
-                    <a:blip r:embed="rId7">
+                    <a:blip r:embed="rId12">
                       <a:extLst>
                         <a:ext uri="{28A0092B-C50C-407E-A947-70E740481C1C}">
                           <a14:useLocalDpi xmlns:a14="http://schemas.microsoft.com/office/drawing/2010/main" val="0"/>
@@ -1322,7 +1143,6 @@
           <w:sz w:val="30"/>
           <w:szCs w:val="30"/>
         </w:rPr>
-        <w:lastRenderedPageBreak/>
         <w:t>2.2 Data</w:t>
       </w:r>
       <w:r>
@@ -1423,6 +1243,7 @@
           <w:sz w:val="24"/>
           <w:szCs w:val="24"/>
         </w:rPr>
+        <w:lastRenderedPageBreak/>
         <w:t xml:space="preserve">When we load images from paths stored in the data file, we need to make sure all images should have the same dimension. Moreover, for a neural network model can successfully predict the coat of cats, the network should be present enough detail of images, such that </w:t>
       </w:r>
       <w:r>
@@ -1783,7 +1604,6 @@
           <w:sz w:val="30"/>
           <w:szCs w:val="30"/>
         </w:rPr>
-        <w:lastRenderedPageBreak/>
         <w:t>2.3 Neural</w:t>
       </w:r>
       <w:r>
@@ -1814,6 +1634,7 @@
           <w:sz w:val="24"/>
           <w:szCs w:val="24"/>
         </w:rPr>
+        <w:lastRenderedPageBreak/>
         <w:t>Model diagrams can be found in the Models folder</w:t>
       </w:r>
       <w:r>
@@ -1974,7 +1795,6 @@
           <w:sz w:val="30"/>
           <w:szCs w:val="30"/>
         </w:rPr>
-        <w:lastRenderedPageBreak/>
         <w:t>2.4 Training</w:t>
       </w:r>
       <w:r>
@@ -2007,6 +1827,7 @@
           <w:sz w:val="24"/>
           <w:szCs w:val="24"/>
         </w:rPr>
+        <w:lastRenderedPageBreak/>
         <w:t>2.4.1 Early Testing</w:t>
       </w:r>
     </w:p>
@@ -2132,7 +1953,7 @@
                     </pic:cNvPicPr>
                   </pic:nvPicPr>
                   <pic:blipFill>
-                    <a:blip r:embed="rId8">
+                    <a:blip r:embed="rId13">
                       <a:extLst>
                         <a:ext uri="{28A0092B-C50C-407E-A947-70E740481C1C}">
                           <a14:useLocalDpi xmlns:a14="http://schemas.microsoft.com/office/drawing/2010/main" val="0"/>
@@ -2166,7 +1987,7 @@
     </w:p>
     <w:p>
       <w:pPr>
-        <w:pStyle w:val="Caption"/>
+        <w:pStyle w:val="ab"/>
         <w:ind w:left="2880" w:firstLine="720"/>
         <w:rPr>
           <w:rFonts w:ascii="Times New Roman" w:hAnsi="Times New Roman" w:cs="Times New Roman"/>
@@ -2179,14 +2000,30 @@
       <w:r>
         <w:t xml:space="preserve">Figure </w:t>
       </w:r>
-      <w:fldSimple w:instr=" SEQ Figure \* ARABIC ">
-        <w:r>
-          <w:rPr>
-            <w:noProof/>
-          </w:rPr>
-          <w:t>1</w:t>
-        </w:r>
-      </w:fldSimple>
+      <w:r>
+        <w:fldChar w:fldCharType="begin"/>
+      </w:r>
+      <w:r>
+        <w:instrText xml:space="preserve"> </w:instrText>
+      </w:r>
+      <w:r>
+        <w:instrText xml:space="preserve">SEQ Figure \* ARABIC </w:instrText>
+      </w:r>
+      <w:r>
+        <w:fldChar w:fldCharType="separate"/>
+      </w:r>
+      <w:r>
+        <w:rPr>
+          <w:noProof/>
+        </w:rPr>
+        <w:t>1</w:t>
+      </w:r>
+      <w:r>
+        <w:rPr>
+          <w:noProof/>
+        </w:rPr>
+        <w:fldChar w:fldCharType="end"/>
+      </w:r>
       <w:r>
         <w:t>/Standard CNN</w:t>
       </w:r>
@@ -2222,25 +2059,25 @@
           <w:sz w:val="24"/>
           <w:szCs w:val="24"/>
         </w:rPr>
+        <w:t>2.4.2 Testing</w:t>
+      </w:r>
+    </w:p>
+    <w:p>
+      <w:pPr>
+        <w:spacing w:line="480" w:lineRule="auto"/>
+        <w:rPr>
+          <w:rFonts w:ascii="Times New Roman" w:hAnsi="Times New Roman" w:cs="Times New Roman"/>
+          <w:sz w:val="24"/>
+          <w:szCs w:val="24"/>
+        </w:rPr>
+      </w:pPr>
+      <w:r>
+        <w:rPr>
+          <w:rFonts w:ascii="Times New Roman" w:hAnsi="Times New Roman" w:cs="Times New Roman"/>
+          <w:sz w:val="24"/>
+          <w:szCs w:val="24"/>
+        </w:rPr>
         <w:lastRenderedPageBreak/>
-        <w:t>2.4.2 Testing</w:t>
-      </w:r>
-    </w:p>
-    <w:p>
-      <w:pPr>
-        <w:spacing w:line="480" w:lineRule="auto"/>
-        <w:rPr>
-          <w:rFonts w:ascii="Times New Roman" w:hAnsi="Times New Roman" w:cs="Times New Roman"/>
-          <w:sz w:val="24"/>
-          <w:szCs w:val="24"/>
-        </w:rPr>
-      </w:pPr>
-      <w:r>
-        <w:rPr>
-          <w:rFonts w:ascii="Times New Roman" w:hAnsi="Times New Roman" w:cs="Times New Roman"/>
-          <w:sz w:val="24"/>
-          <w:szCs w:val="24"/>
-        </w:rPr>
         <w:t xml:space="preserve">Testing took place with the final combined CNN, the more complex one, over several iterations of adjusting dropouts and layers to get the CNN to train properly. Testing the CNN encapsulates training and fitting properly for our desired accuracy and loss values. When testing the complex </w:t>
       </w:r>
       <w:r>
@@ -2265,25 +2102,7 @@
           <w:sz w:val="24"/>
           <w:szCs w:val="24"/>
         </w:rPr>
-        <w:t xml:space="preserve">. When switching to the coat class, determining a cat by their coat value, we obtained more accurate results, but with fewer categories in this class, three, training the model would only be very inaccurate for real world use. This is where the idea of the dual input layer complex CNN came from, by training the network with more than one class type, we could identify a cat, their breed, age, </w:t>
-      </w:r>
-      <w:proofErr w:type="gramStart"/>
-      <w:r>
-        <w:rPr>
-          <w:rFonts w:ascii="Times New Roman" w:hAnsi="Times New Roman" w:cs="Times New Roman"/>
-          <w:sz w:val="24"/>
-          <w:szCs w:val="24"/>
-        </w:rPr>
-        <w:t>gender</w:t>
-      </w:r>
-      <w:proofErr w:type="gramEnd"/>
-      <w:r>
-        <w:rPr>
-          <w:rFonts w:ascii="Times New Roman" w:hAnsi="Times New Roman" w:cs="Times New Roman"/>
-          <w:sz w:val="24"/>
-          <w:szCs w:val="24"/>
-        </w:rPr>
-        <w:t xml:space="preserve"> and coat with more precision.</w:t>
+        <w:t>. When switching to the coat class, determining a cat by their coat value, we obtained more accurate results, but with fewer categories in this class, three, training the model would only be very inaccurate for real world use. This is where the idea of the dual input layer complex CNN came from, by training the network with more than one class type, we could identify a cat, their breed, age, gender and coat with more precision.</w:t>
       </w:r>
     </w:p>
     <w:p>
@@ -2316,7 +2135,7 @@
                     </pic:cNvPicPr>
                   </pic:nvPicPr>
                   <pic:blipFill>
-                    <a:blip r:embed="rId9">
+                    <a:blip r:embed="rId14">
                       <a:extLst>
                         <a:ext uri="{28A0092B-C50C-407E-A947-70E740481C1C}">
                           <a14:useLocalDpi xmlns:a14="http://schemas.microsoft.com/office/drawing/2010/main" val="0"/>
@@ -2350,7 +2169,7 @@
     </w:p>
     <w:p>
       <w:pPr>
-        <w:pStyle w:val="Caption"/>
+        <w:pStyle w:val="ab"/>
         <w:ind w:left="2160" w:firstLine="720"/>
         <w:rPr>
           <w:rFonts w:ascii="Times New Roman" w:hAnsi="Times New Roman" w:cs="Times New Roman"/>
@@ -2361,14 +2180,27 @@
       <w:r>
         <w:t xml:space="preserve">Figure </w:t>
       </w:r>
-      <w:fldSimple w:instr=" SEQ Figure \* ARABIC ">
-        <w:r>
-          <w:rPr>
-            <w:noProof/>
-          </w:rPr>
-          <w:t>2</w:t>
-        </w:r>
-      </w:fldSimple>
+      <w:r>
+        <w:fldChar w:fldCharType="begin"/>
+      </w:r>
+      <w:r>
+        <w:instrText xml:space="preserve"> SEQ Figure \* ARABIC </w:instrText>
+      </w:r>
+      <w:r>
+        <w:fldChar w:fldCharType="separate"/>
+      </w:r>
+      <w:r>
+        <w:rPr>
+          <w:noProof/>
+        </w:rPr>
+        <w:t>2</w:t>
+      </w:r>
+      <w:r>
+        <w:rPr>
+          <w:noProof/>
+        </w:rPr>
+        <w:fldChar w:fldCharType="end"/>
+      </w:r>
       <w:r>
         <w:t>/Single Input Complex CNN with coat class</w:t>
       </w:r>
@@ -2409,7 +2241,7 @@
                     </pic:cNvPicPr>
                   </pic:nvPicPr>
                   <pic:blipFill>
-                    <a:blip r:embed="rId10">
+                    <a:blip r:embed="rId15">
                       <a:extLst>
                         <a:ext uri="{28A0092B-C50C-407E-A947-70E740481C1C}">
                           <a14:useLocalDpi xmlns:a14="http://schemas.microsoft.com/office/drawing/2010/main" val="0"/>
@@ -2443,7 +2275,7 @@
     </w:p>
     <w:p>
       <w:pPr>
-        <w:pStyle w:val="Caption"/>
+        <w:pStyle w:val="ab"/>
         <w:ind w:left="2160" w:firstLine="720"/>
         <w:rPr>
           <w:rFonts w:ascii="Times New Roman" w:hAnsi="Times New Roman" w:cs="Times New Roman"/>
@@ -2456,14 +2288,27 @@
       <w:r>
         <w:t xml:space="preserve">Figure </w:t>
       </w:r>
-      <w:fldSimple w:instr=" SEQ Figure \* ARABIC ">
-        <w:r>
-          <w:rPr>
-            <w:noProof/>
-          </w:rPr>
-          <w:t>3</w:t>
-        </w:r>
-      </w:fldSimple>
+      <w:r>
+        <w:fldChar w:fldCharType="begin"/>
+      </w:r>
+      <w:r>
+        <w:instrText xml:space="preserve"> SEQ Figure \* ARABIC </w:instrText>
+      </w:r>
+      <w:r>
+        <w:fldChar w:fldCharType="separate"/>
+      </w:r>
+      <w:r>
+        <w:rPr>
+          <w:noProof/>
+        </w:rPr>
+        <w:t>3</w:t>
+      </w:r>
+      <w:r>
+        <w:rPr>
+          <w:noProof/>
+        </w:rPr>
+        <w:fldChar w:fldCharType="end"/>
+      </w:r>
       <w:r>
         <w:t>/ Single Input Complex CNN with Coat Class &amp; tuning</w:t>
       </w:r>
@@ -2563,7 +2408,7 @@
                     </pic:cNvPicPr>
                   </pic:nvPicPr>
                   <pic:blipFill>
-                    <a:blip r:embed="rId11">
+                    <a:blip r:embed="rId16">
                       <a:extLst>
                         <a:ext uri="{28A0092B-C50C-407E-A947-70E740481C1C}">
                           <a14:useLocalDpi xmlns:a14="http://schemas.microsoft.com/office/drawing/2010/main" val="0"/>
@@ -2597,7 +2442,7 @@
     </w:p>
     <w:p>
       <w:pPr>
-        <w:pStyle w:val="Caption"/>
+        <w:pStyle w:val="ab"/>
         <w:ind w:left="2880" w:firstLine="720"/>
         <w:rPr>
           <w:rFonts w:ascii="Times New Roman" w:hAnsi="Times New Roman" w:cs="Times New Roman"/>
@@ -2608,14 +2453,30 @@
       <w:r>
         <w:t xml:space="preserve">Figure </w:t>
       </w:r>
-      <w:fldSimple w:instr=" SEQ Figure \* ARABIC ">
-        <w:r>
-          <w:rPr>
-            <w:noProof/>
-          </w:rPr>
-          <w:t>4</w:t>
-        </w:r>
-      </w:fldSimple>
+      <w:r>
+        <w:fldChar w:fldCharType="begin"/>
+      </w:r>
+      <w:r>
+        <w:instrText xml:space="preserve"> SEQ Fi</w:instrText>
+      </w:r>
+      <w:r>
+        <w:instrText xml:space="preserve">gure \* ARABIC </w:instrText>
+      </w:r>
+      <w:r>
+        <w:fldChar w:fldCharType="separate"/>
+      </w:r>
+      <w:r>
+        <w:rPr>
+          <w:noProof/>
+        </w:rPr>
+        <w:t>4</w:t>
+      </w:r>
+      <w:r>
+        <w:rPr>
+          <w:noProof/>
+        </w:rPr>
+        <w:fldChar w:fldCharType="end"/>
+      </w:r>
       <w:r>
         <w:t>/ Model_1 after 20 epochs</w:t>
       </w:r>
@@ -2652,7 +2513,7 @@
                     </pic:cNvPicPr>
                   </pic:nvPicPr>
                   <pic:blipFill>
-                    <a:blip r:embed="rId12">
+                    <a:blip r:embed="rId17">
                       <a:extLst>
                         <a:ext uri="{28A0092B-C50C-407E-A947-70E740481C1C}">
                           <a14:useLocalDpi xmlns:a14="http://schemas.microsoft.com/office/drawing/2010/main" val="0"/>
@@ -2686,7 +2547,7 @@
     </w:p>
     <w:p>
       <w:pPr>
-        <w:pStyle w:val="Caption"/>
+        <w:pStyle w:val="ab"/>
         <w:ind w:left="2880" w:firstLine="720"/>
         <w:rPr>
           <w:rFonts w:ascii="Times New Roman" w:hAnsi="Times New Roman" w:cs="Times New Roman"/>
@@ -2699,14 +2560,27 @@
       <w:r>
         <w:t xml:space="preserve">Figure </w:t>
       </w:r>
-      <w:fldSimple w:instr=" SEQ Figure \* ARABIC ">
-        <w:r>
-          <w:rPr>
-            <w:noProof/>
-          </w:rPr>
-          <w:t>5</w:t>
-        </w:r>
-      </w:fldSimple>
+      <w:r>
+        <w:fldChar w:fldCharType="begin"/>
+      </w:r>
+      <w:r>
+        <w:instrText xml:space="preserve"> SEQ Figure \* ARABIC </w:instrText>
+      </w:r>
+      <w:r>
+        <w:fldChar w:fldCharType="separate"/>
+      </w:r>
+      <w:r>
+        <w:rPr>
+          <w:noProof/>
+        </w:rPr>
+        <w:t>5</w:t>
+      </w:r>
+      <w:r>
+        <w:rPr>
+          <w:noProof/>
+        </w:rPr>
+        <w:fldChar w:fldCharType="end"/>
+      </w:r>
       <w:r>
         <w:t>/ Model_2 after 50 epochs</w:t>
       </w:r>
@@ -2787,36 +2661,293 @@
       </w:pPr>
       <w:r>
         <w:rPr>
-          <w:rFonts w:ascii="Times New Roman" w:hAnsi="Times New Roman" w:cs="Times New Roman"/>
-          <w:sz w:val="24"/>
-          <w:szCs w:val="24"/>
-        </w:rPr>
-        <w:t xml:space="preserve">@TODO Testing different set-up for the net, including number of neurons, number of layers, learning rate, activation function </w:t>
-      </w:r>
-      <w:r>
-        <w:rPr>
-          <w:rFonts w:ascii="Times New Roman" w:hAnsi="Times New Roman" w:cs="Times New Roman"/>
-          <w:sz w:val="24"/>
-          <w:szCs w:val="24"/>
-        </w:rPr>
-        <w:t>etc.</w:t>
-      </w:r>
-    </w:p>
-    <w:p>
-      <w:pPr>
-        <w:spacing w:line="480" w:lineRule="auto"/>
-        <w:rPr>
-          <w:rFonts w:ascii="Times New Roman" w:hAnsi="Times New Roman" w:cs="Times New Roman"/>
-          <w:sz w:val="24"/>
-          <w:szCs w:val="24"/>
-        </w:rPr>
-      </w:pPr>
-    </w:p>
-    <w:p>
-      <w:pPr>
-        <w:spacing w:line="480" w:lineRule="auto"/>
-        <w:rPr>
-          <w:rFonts w:ascii="Times New Roman" w:hAnsi="Times New Roman" w:cs="Times New Roman"/>
+          <w:rFonts w:ascii="Times New Roman" w:hAnsi="Times New Roman" w:cs="Times New Roman" w:hint="eastAsia"/>
+          <w:sz w:val="24"/>
+          <w:szCs w:val="24"/>
+        </w:rPr>
+        <w:t>F</w:t>
+      </w:r>
+      <w:r>
+        <w:rPr>
+          <w:rFonts w:ascii="Times New Roman" w:hAnsi="Times New Roman" w:cs="Times New Roman"/>
+          <w:sz w:val="24"/>
+          <w:szCs w:val="24"/>
+        </w:rPr>
+        <w:t>or research purposes, we firstly make some networks individually for either categorical features or visual features rather than making a combined network directly. After we find models giving good results, a combined neural network will be made.</w:t>
+      </w:r>
+    </w:p>
+    <w:p>
+      <w:pPr>
+        <w:spacing w:line="480" w:lineRule="auto"/>
+        <w:rPr>
+          <w:rFonts w:ascii="Times New Roman" w:hAnsi="Times New Roman" w:cs="Times New Roman"/>
+          <w:b/>
+          <w:bCs/>
+          <w:sz w:val="24"/>
+          <w:szCs w:val="24"/>
+        </w:rPr>
+      </w:pPr>
+      <w:r>
+        <w:rPr>
+          <w:rFonts w:ascii="Times New Roman" w:hAnsi="Times New Roman" w:cs="Times New Roman" w:hint="eastAsia"/>
+          <w:b/>
+          <w:bCs/>
+          <w:sz w:val="24"/>
+          <w:szCs w:val="24"/>
+        </w:rPr>
+        <w:t>2</w:t>
+      </w:r>
+      <w:r>
+        <w:rPr>
+          <w:rFonts w:ascii="Times New Roman" w:hAnsi="Times New Roman" w:cs="Times New Roman"/>
+          <w:b/>
+          <w:bCs/>
+          <w:sz w:val="24"/>
+          <w:szCs w:val="24"/>
+        </w:rPr>
+        <w:t xml:space="preserve">.4.1 An ANN Network </w:t>
+      </w:r>
+      <w:proofErr w:type="gramStart"/>
+      <w:r>
+        <w:rPr>
+          <w:rFonts w:ascii="Times New Roman" w:hAnsi="Times New Roman" w:cs="Times New Roman"/>
+          <w:b/>
+          <w:bCs/>
+          <w:sz w:val="24"/>
+          <w:szCs w:val="24"/>
+        </w:rPr>
+        <w:t>For</w:t>
+      </w:r>
+      <w:proofErr w:type="gramEnd"/>
+      <w:r>
+        <w:rPr>
+          <w:rFonts w:ascii="Times New Roman" w:hAnsi="Times New Roman" w:cs="Times New Roman"/>
+          <w:b/>
+          <w:bCs/>
+          <w:sz w:val="24"/>
+          <w:szCs w:val="24"/>
+        </w:rPr>
+        <w:t xml:space="preserve"> Categorical Features</w:t>
+      </w:r>
+    </w:p>
+    <w:p>
+      <w:pPr>
+        <w:spacing w:line="480" w:lineRule="auto"/>
+        <w:rPr>
+          <w:rFonts w:ascii="Times New Roman" w:hAnsi="Times New Roman" w:cs="Times New Roman"/>
+          <w:sz w:val="24"/>
+          <w:szCs w:val="24"/>
+        </w:rPr>
+      </w:pPr>
+      <w:r>
+        <w:rPr>
+          <w:rFonts w:ascii="Times New Roman" w:hAnsi="Times New Roman" w:cs="Times New Roman"/>
+          <w:sz w:val="24"/>
+          <w:szCs w:val="24"/>
+        </w:rPr>
+        <w:t xml:space="preserve">In early experiments, we only add few layers to the network, usually one to two hidden layers containing few neurons, then we get a result at a high loss after many epochs. After that, we increase the number of neurons and hidden layers to test if the network can contain enough information about features. The Adam, a stochastic gradient descent method based on adaptive learning, can generate an optimal result without overfitting or underfitting for categorical features. </w:t>
+      </w:r>
+      <w:r>
+        <w:rPr>
+          <w:rFonts w:ascii="Times New Roman" w:hAnsi="Times New Roman" w:cs="Times New Roman"/>
+          <w:sz w:val="24"/>
+          <w:szCs w:val="24"/>
+        </w:rPr>
+        <w:t xml:space="preserve">Including the number of neurons, the number of layers, activation functions, learning rate, and momentum, we try tuning many hyperparameters to get </w:t>
+      </w:r>
+      <w:r>
+        <w:rPr>
+          <w:rFonts w:ascii="Times New Roman" w:hAnsi="Times New Roman" w:cs="Times New Roman"/>
+          <w:sz w:val="24"/>
+          <w:szCs w:val="24"/>
+        </w:rPr>
+        <w:t xml:space="preserve">a better </w:t>
+      </w:r>
+      <w:r>
+        <w:rPr>
+          <w:rFonts w:ascii="Times New Roman" w:hAnsi="Times New Roman" w:cs="Times New Roman"/>
+          <w:sz w:val="24"/>
+          <w:szCs w:val="24"/>
+        </w:rPr>
+        <w:t>result as much as possible</w:t>
+      </w:r>
+      <w:r>
+        <w:rPr>
+          <w:rFonts w:ascii="Times New Roman" w:hAnsi="Times New Roman" w:cs="Times New Roman"/>
+          <w:sz w:val="24"/>
+          <w:szCs w:val="24"/>
+        </w:rPr>
+        <w:t>.</w:t>
+      </w:r>
+    </w:p>
+    <w:p>
+      <w:pPr>
+        <w:spacing w:line="480" w:lineRule="auto"/>
+        <w:rPr>
+          <w:rFonts w:ascii="Times New Roman" w:hAnsi="Times New Roman" w:cs="Times New Roman"/>
+          <w:b/>
+          <w:bCs/>
+          <w:sz w:val="24"/>
+          <w:szCs w:val="24"/>
+        </w:rPr>
+      </w:pPr>
+      <w:r>
+        <w:rPr>
+          <w:rFonts w:ascii="Times New Roman" w:hAnsi="Times New Roman" w:cs="Times New Roman" w:hint="eastAsia"/>
+          <w:b/>
+          <w:bCs/>
+          <w:sz w:val="24"/>
+          <w:szCs w:val="24"/>
+        </w:rPr>
+        <w:t>2</w:t>
+      </w:r>
+      <w:r>
+        <w:rPr>
+          <w:rFonts w:ascii="Times New Roman" w:hAnsi="Times New Roman" w:cs="Times New Roman"/>
+          <w:b/>
+          <w:bCs/>
+          <w:sz w:val="24"/>
+          <w:szCs w:val="24"/>
+        </w:rPr>
+        <w:t xml:space="preserve">.4.2 A CNN Network </w:t>
+      </w:r>
+      <w:proofErr w:type="gramStart"/>
+      <w:r>
+        <w:rPr>
+          <w:rFonts w:ascii="Times New Roman" w:hAnsi="Times New Roman" w:cs="Times New Roman"/>
+          <w:b/>
+          <w:bCs/>
+          <w:sz w:val="24"/>
+          <w:szCs w:val="24"/>
+        </w:rPr>
+        <w:t>For</w:t>
+      </w:r>
+      <w:proofErr w:type="gramEnd"/>
+      <w:r>
+        <w:rPr>
+          <w:rFonts w:ascii="Times New Roman" w:hAnsi="Times New Roman" w:cs="Times New Roman"/>
+          <w:b/>
+          <w:bCs/>
+          <w:sz w:val="24"/>
+          <w:szCs w:val="24"/>
+        </w:rPr>
+        <w:t xml:space="preserve"> Visual Features</w:t>
+      </w:r>
+    </w:p>
+    <w:p>
+      <w:pPr>
+        <w:spacing w:line="480" w:lineRule="auto"/>
+        <w:rPr>
+          <w:rFonts w:ascii="Times New Roman" w:hAnsi="Times New Roman" w:cs="Times New Roman"/>
+          <w:sz w:val="24"/>
+          <w:szCs w:val="24"/>
+        </w:rPr>
+      </w:pPr>
+      <w:proofErr w:type="gramStart"/>
+      <w:r>
+        <w:rPr>
+          <w:rFonts w:ascii="Times New Roman" w:hAnsi="Times New Roman" w:cs="Times New Roman"/>
+          <w:sz w:val="24"/>
+          <w:szCs w:val="24"/>
+        </w:rPr>
+        <w:t>Similar to</w:t>
+      </w:r>
+      <w:proofErr w:type="gramEnd"/>
+      <w:r>
+        <w:rPr>
+          <w:rFonts w:ascii="Times New Roman" w:hAnsi="Times New Roman" w:cs="Times New Roman"/>
+          <w:sz w:val="24"/>
+          <w:szCs w:val="24"/>
+        </w:rPr>
+        <w:t xml:space="preserve"> what we do in 2.4.1, we start from a small convolutional neural network to a more complex convolutional neural network that contains a rich number of parameters. During the research, we also confirm which resolution of the images should be picked. In early experiments, losses range from nearly 0.9 to 0.6 after many epochs. We tuned the number of neurons, number of layers, learning rate, activation functions, weights initializers, kernel sizes for convolutional layers, dropout ratios, and max pooling sizes</w:t>
+      </w:r>
+      <w:r>
+        <w:rPr>
+          <w:rFonts w:ascii="Times New Roman" w:hAnsi="Times New Roman" w:cs="Times New Roman"/>
+          <w:sz w:val="24"/>
+          <w:szCs w:val="24"/>
+        </w:rPr>
+        <w:t>. At the end, we choose the stochastic gradient descent (SGD) as our optimizer method with tuned hyperparameters.</w:t>
+      </w:r>
+    </w:p>
+    <w:p>
+      <w:pPr>
+        <w:spacing w:line="480" w:lineRule="auto"/>
+        <w:rPr>
+          <w:rFonts w:ascii="Times New Roman" w:hAnsi="Times New Roman" w:cs="Times New Roman"/>
+          <w:b/>
+          <w:bCs/>
+          <w:sz w:val="24"/>
+          <w:szCs w:val="24"/>
+        </w:rPr>
+      </w:pPr>
+      <w:r>
+        <w:rPr>
+          <w:rFonts w:ascii="Times New Roman" w:hAnsi="Times New Roman" w:cs="Times New Roman" w:hint="eastAsia"/>
+          <w:b/>
+          <w:bCs/>
+          <w:sz w:val="24"/>
+          <w:szCs w:val="24"/>
+        </w:rPr>
+        <w:lastRenderedPageBreak/>
+        <w:t>2</w:t>
+      </w:r>
+      <w:r>
+        <w:rPr>
+          <w:rFonts w:ascii="Times New Roman" w:hAnsi="Times New Roman" w:cs="Times New Roman"/>
+          <w:b/>
+          <w:bCs/>
+          <w:sz w:val="24"/>
+          <w:szCs w:val="24"/>
+        </w:rPr>
+        <w:t xml:space="preserve">.4.3 Combined Network </w:t>
+      </w:r>
+      <w:proofErr w:type="gramStart"/>
+      <w:r>
+        <w:rPr>
+          <w:rFonts w:ascii="Times New Roman" w:hAnsi="Times New Roman" w:cs="Times New Roman"/>
+          <w:b/>
+          <w:bCs/>
+          <w:sz w:val="24"/>
+          <w:szCs w:val="24"/>
+        </w:rPr>
+        <w:t>For</w:t>
+      </w:r>
+      <w:proofErr w:type="gramEnd"/>
+      <w:r>
+        <w:rPr>
+          <w:rFonts w:ascii="Times New Roman" w:hAnsi="Times New Roman" w:cs="Times New Roman"/>
+          <w:b/>
+          <w:bCs/>
+          <w:sz w:val="24"/>
+          <w:szCs w:val="24"/>
+        </w:rPr>
+        <w:t xml:space="preserve"> Both Categorical Features And Visual Features</w:t>
+      </w:r>
+    </w:p>
+    <w:p>
+      <w:pPr>
+        <w:spacing w:line="480" w:lineRule="auto"/>
+        <w:rPr>
+          <w:rFonts w:ascii="Times New Roman" w:hAnsi="Times New Roman" w:cs="Times New Roman" w:hint="eastAsia"/>
+          <w:sz w:val="24"/>
+          <w:szCs w:val="24"/>
+        </w:rPr>
+      </w:pPr>
+      <w:r>
+        <w:rPr>
+          <w:rFonts w:ascii="Times New Roman" w:hAnsi="Times New Roman" w:cs="Times New Roman"/>
+          <w:sz w:val="24"/>
+          <w:szCs w:val="24"/>
+        </w:rPr>
+        <w:t>When it comes to a combined network taking both networks from previous research, we face many challenges. In this case, we firstly experiment many optimizers with their hyperparameters including batch size, epochs per step, momentum and decay rate. Then we look back to tune the two connected sub-networks like what we do in 2.4.1 and 2.4.2 to try to get a better accuracy and loss for the validation data.</w:t>
+      </w:r>
+    </w:p>
+    <w:p>
+      <w:pPr>
+        <w:spacing w:line="480" w:lineRule="auto"/>
+        <w:rPr>
+          <w:rFonts w:ascii="Times New Roman" w:hAnsi="Times New Roman" w:cs="Times New Roman" w:hint="eastAsia"/>
           <w:b/>
           <w:bCs/>
           <w:sz w:val="30"/>
@@ -2838,7 +2969,7 @@
     </w:p>
     <w:p>
       <w:pPr>
-        <w:pStyle w:val="ListParagraph"/>
+        <w:pStyle w:val="a7"/>
         <w:numPr>
           <w:ilvl w:val="0"/>
           <w:numId w:val="3"/>
@@ -2856,6 +2987,361 @@
           <w:sz w:val="24"/>
           <w:szCs w:val="24"/>
         </w:rPr>
+        <w:t>Model_0 (categorical features only) after 50 epochs with a learning rate of 0.001</w:t>
+      </w:r>
+    </w:p>
+    <w:p>
+      <w:pPr>
+        <w:pStyle w:val="a7"/>
+        <w:spacing w:line="480" w:lineRule="auto"/>
+        <w:jc w:val="center"/>
+        <w:rPr>
+          <w:rFonts w:ascii="Times New Roman" w:hAnsi="Times New Roman" w:cs="Times New Roman"/>
+          <w:sz w:val="24"/>
+          <w:szCs w:val="24"/>
+        </w:rPr>
+      </w:pPr>
+      <w:r>
+        <w:rPr>
+          <w:noProof/>
+        </w:rPr>
+        <w:drawing>
+          <wp:inline distT="0" distB="0" distL="0" distR="0" wp14:anchorId="36710C23" wp14:editId="3BF61553">
+            <wp:extent cx="3483697" cy="2322464"/>
+            <wp:effectExtent l="0" t="0" r="0" b="1905"/>
+            <wp:docPr id="13" name="图片 13"/>
+            <wp:cNvGraphicFramePr>
+              <a:graphicFrameLocks xmlns:a="http://schemas.openxmlformats.org/drawingml/2006/main" noChangeAspect="1"/>
+            </wp:cNvGraphicFramePr>
+            <a:graphic xmlns:a="http://schemas.openxmlformats.org/drawingml/2006/main">
+              <a:graphicData uri="http://schemas.openxmlformats.org/drawingml/2006/picture">
+                <pic:pic xmlns:pic="http://schemas.openxmlformats.org/drawingml/2006/picture">
+                  <pic:nvPicPr>
+                    <pic:cNvPr id="0" name="Picture 1"/>
+                    <pic:cNvPicPr>
+                      <a:picLocks noChangeAspect="1" noChangeArrowheads="1"/>
+                    </pic:cNvPicPr>
+                  </pic:nvPicPr>
+                  <pic:blipFill>
+                    <a:blip r:embed="rId18">
+                      <a:extLst>
+                        <a:ext uri="{28A0092B-C50C-407E-A947-70E740481C1C}">
+                          <a14:useLocalDpi xmlns:a14="http://schemas.microsoft.com/office/drawing/2010/main" val="0"/>
+                        </a:ext>
+                      </a:extLst>
+                    </a:blip>
+                    <a:srcRect/>
+                    <a:stretch>
+                      <a:fillRect/>
+                    </a:stretch>
+                  </pic:blipFill>
+                  <pic:spPr bwMode="auto">
+                    <a:xfrm>
+                      <a:off x="0" y="0"/>
+                      <a:ext cx="3520741" cy="2347160"/>
+                    </a:xfrm>
+                    <a:prstGeom prst="rect">
+                      <a:avLst/>
+                    </a:prstGeom>
+                    <a:noFill/>
+                    <a:ln>
+                      <a:noFill/>
+                    </a:ln>
+                  </pic:spPr>
+                </pic:pic>
+              </a:graphicData>
+            </a:graphic>
+          </wp:inline>
+        </w:drawing>
+      </w:r>
+    </w:p>
+    <w:p>
+      <w:pPr>
+        <w:pStyle w:val="a7"/>
+        <w:spacing w:line="480" w:lineRule="auto"/>
+        <w:jc w:val="center"/>
+        <w:rPr>
+          <w:rFonts w:ascii="Times New Roman" w:hAnsi="Times New Roman" w:cs="Times New Roman" w:hint="eastAsia"/>
+          <w:sz w:val="24"/>
+          <w:szCs w:val="24"/>
+        </w:rPr>
+      </w:pPr>
+      <w:r>
+        <w:rPr>
+          <w:noProof/>
+        </w:rPr>
+        <w:drawing>
+          <wp:inline distT="0" distB="0" distL="0" distR="0" wp14:anchorId="35622D90" wp14:editId="7F64AE28">
+            <wp:extent cx="3427597" cy="2285064"/>
+            <wp:effectExtent l="0" t="0" r="0" b="1270"/>
+            <wp:docPr id="14" name="图片 14"/>
+            <wp:cNvGraphicFramePr>
+              <a:graphicFrameLocks xmlns:a="http://schemas.openxmlformats.org/drawingml/2006/main" noChangeAspect="1"/>
+            </wp:cNvGraphicFramePr>
+            <a:graphic xmlns:a="http://schemas.openxmlformats.org/drawingml/2006/main">
+              <a:graphicData uri="http://schemas.openxmlformats.org/drawingml/2006/picture">
+                <pic:pic xmlns:pic="http://schemas.openxmlformats.org/drawingml/2006/picture">
+                  <pic:nvPicPr>
+                    <pic:cNvPr id="0" name="Picture 3"/>
+                    <pic:cNvPicPr>
+                      <a:picLocks noChangeAspect="1" noChangeArrowheads="1"/>
+                    </pic:cNvPicPr>
+                  </pic:nvPicPr>
+                  <pic:blipFill>
+                    <a:blip r:embed="rId19">
+                      <a:extLst>
+                        <a:ext uri="{28A0092B-C50C-407E-A947-70E740481C1C}">
+                          <a14:useLocalDpi xmlns:a14="http://schemas.microsoft.com/office/drawing/2010/main" val="0"/>
+                        </a:ext>
+                      </a:extLst>
+                    </a:blip>
+                    <a:srcRect/>
+                    <a:stretch>
+                      <a:fillRect/>
+                    </a:stretch>
+                  </pic:blipFill>
+                  <pic:spPr bwMode="auto">
+                    <a:xfrm>
+                      <a:off x="0" y="0"/>
+                      <a:ext cx="3444063" cy="2296042"/>
+                    </a:xfrm>
+                    <a:prstGeom prst="rect">
+                      <a:avLst/>
+                    </a:prstGeom>
+                    <a:noFill/>
+                    <a:ln>
+                      <a:noFill/>
+                    </a:ln>
+                  </pic:spPr>
+                </pic:pic>
+              </a:graphicData>
+            </a:graphic>
+          </wp:inline>
+        </w:drawing>
+      </w:r>
+    </w:p>
+    <w:p>
+      <w:pPr>
+        <w:pStyle w:val="a7"/>
+        <w:numPr>
+          <w:ilvl w:val="0"/>
+          <w:numId w:val="3"/>
+        </w:numPr>
+        <w:spacing w:line="480" w:lineRule="auto"/>
+        <w:rPr>
+          <w:rFonts w:ascii="Times New Roman" w:hAnsi="Times New Roman" w:cs="Times New Roman"/>
+          <w:sz w:val="24"/>
+          <w:szCs w:val="24"/>
+        </w:rPr>
+      </w:pPr>
+      <w:r>
+        <w:rPr>
+          <w:rFonts w:ascii="Times New Roman" w:hAnsi="Times New Roman" w:cs="Times New Roman"/>
+          <w:sz w:val="24"/>
+          <w:szCs w:val="24"/>
+        </w:rPr>
+        <w:lastRenderedPageBreak/>
+        <w:t>Model_0 (combined net) after 25 epochs with a learning rate of 0.025</w:t>
+      </w:r>
+    </w:p>
+    <w:p>
+      <w:pPr>
+        <w:pStyle w:val="a7"/>
+        <w:spacing w:line="480" w:lineRule="auto"/>
+        <w:jc w:val="center"/>
+        <w:rPr>
+          <w:rFonts w:ascii="Times New Roman" w:hAnsi="Times New Roman" w:cs="Times New Roman"/>
+          <w:sz w:val="24"/>
+          <w:szCs w:val="24"/>
+        </w:rPr>
+      </w:pPr>
+      <w:r>
+        <w:rPr>
+          <w:noProof/>
+        </w:rPr>
+        <w:drawing>
+          <wp:inline distT="0" distB="0" distL="0" distR="0" wp14:anchorId="1871CA9A" wp14:editId="6140FFD9">
+            <wp:extent cx="3478086" cy="2318724"/>
+            <wp:effectExtent l="0" t="0" r="0" b="5715"/>
+            <wp:docPr id="15" name="图片 15"/>
+            <wp:cNvGraphicFramePr>
+              <a:graphicFrameLocks xmlns:a="http://schemas.openxmlformats.org/drawingml/2006/main" noChangeAspect="1"/>
+            </wp:cNvGraphicFramePr>
+            <a:graphic xmlns:a="http://schemas.openxmlformats.org/drawingml/2006/main">
+              <a:graphicData uri="http://schemas.openxmlformats.org/drawingml/2006/picture">
+                <pic:pic xmlns:pic="http://schemas.openxmlformats.org/drawingml/2006/picture">
+                  <pic:nvPicPr>
+                    <pic:cNvPr id="0" name="Picture 5"/>
+                    <pic:cNvPicPr>
+                      <a:picLocks noChangeAspect="1" noChangeArrowheads="1"/>
+                    </pic:cNvPicPr>
+                  </pic:nvPicPr>
+                  <pic:blipFill>
+                    <a:blip r:embed="rId20">
+                      <a:extLst>
+                        <a:ext uri="{28A0092B-C50C-407E-A947-70E740481C1C}">
+                          <a14:useLocalDpi xmlns:a14="http://schemas.microsoft.com/office/drawing/2010/main" val="0"/>
+                        </a:ext>
+                      </a:extLst>
+                    </a:blip>
+                    <a:srcRect/>
+                    <a:stretch>
+                      <a:fillRect/>
+                    </a:stretch>
+                  </pic:blipFill>
+                  <pic:spPr bwMode="auto">
+                    <a:xfrm>
+                      <a:off x="0" y="0"/>
+                      <a:ext cx="3527550" cy="2351700"/>
+                    </a:xfrm>
+                    <a:prstGeom prst="rect">
+                      <a:avLst/>
+                    </a:prstGeom>
+                    <a:noFill/>
+                    <a:ln>
+                      <a:noFill/>
+                    </a:ln>
+                  </pic:spPr>
+                </pic:pic>
+              </a:graphicData>
+            </a:graphic>
+          </wp:inline>
+        </w:drawing>
+      </w:r>
+    </w:p>
+    <w:p>
+      <w:pPr>
+        <w:pStyle w:val="ab"/>
+        <w:ind w:left="2880" w:firstLine="720"/>
+        <w:rPr>
+          <w:rFonts w:hint="eastAsia"/>
+        </w:rPr>
+      </w:pPr>
+      <w:r>
+        <w:t xml:space="preserve">Figure </w:t>
+      </w:r>
+      <w:r>
+        <w:t>1</w:t>
+      </w:r>
+      <w:r>
+        <w:t>/ Model_</w:t>
+      </w:r>
+      <w:r>
+        <w:t>0</w:t>
+      </w:r>
+      <w:r>
+        <w:t xml:space="preserve"> </w:t>
+      </w:r>
+      <w:r>
+        <w:t>Accuracy</w:t>
+      </w:r>
+    </w:p>
+    <w:p>
+      <w:pPr>
+        <w:pStyle w:val="a7"/>
+        <w:spacing w:line="480" w:lineRule="auto"/>
+        <w:jc w:val="center"/>
+        <w:rPr>
+          <w:rFonts w:ascii="Times New Roman" w:hAnsi="Times New Roman" w:cs="Times New Roman"/>
+          <w:sz w:val="24"/>
+          <w:szCs w:val="24"/>
+        </w:rPr>
+      </w:pPr>
+      <w:r>
+        <w:rPr>
+          <w:noProof/>
+        </w:rPr>
+        <w:drawing>
+          <wp:inline distT="0" distB="0" distL="0" distR="0" wp14:anchorId="4A4D6A77" wp14:editId="6A89030C">
+            <wp:extent cx="3522964" cy="2348643"/>
+            <wp:effectExtent l="0" t="0" r="0" b="0"/>
+            <wp:docPr id="16" name="图片 16"/>
+            <wp:cNvGraphicFramePr>
+              <a:graphicFrameLocks xmlns:a="http://schemas.openxmlformats.org/drawingml/2006/main" noChangeAspect="1"/>
+            </wp:cNvGraphicFramePr>
+            <a:graphic xmlns:a="http://schemas.openxmlformats.org/drawingml/2006/main">
+              <a:graphicData uri="http://schemas.openxmlformats.org/drawingml/2006/picture">
+                <pic:pic xmlns:pic="http://schemas.openxmlformats.org/drawingml/2006/picture">
+                  <pic:nvPicPr>
+                    <pic:cNvPr id="0" name="Picture 7"/>
+                    <pic:cNvPicPr>
+                      <a:picLocks noChangeAspect="1" noChangeArrowheads="1"/>
+                    </pic:cNvPicPr>
+                  </pic:nvPicPr>
+                  <pic:blipFill>
+                    <a:blip r:embed="rId21">
+                      <a:extLst>
+                        <a:ext uri="{28A0092B-C50C-407E-A947-70E740481C1C}">
+                          <a14:useLocalDpi xmlns:a14="http://schemas.microsoft.com/office/drawing/2010/main" val="0"/>
+                        </a:ext>
+                      </a:extLst>
+                    </a:blip>
+                    <a:srcRect/>
+                    <a:stretch>
+                      <a:fillRect/>
+                    </a:stretch>
+                  </pic:blipFill>
+                  <pic:spPr bwMode="auto">
+                    <a:xfrm>
+                      <a:off x="0" y="0"/>
+                      <a:ext cx="3548138" cy="2365426"/>
+                    </a:xfrm>
+                    <a:prstGeom prst="rect">
+                      <a:avLst/>
+                    </a:prstGeom>
+                    <a:noFill/>
+                    <a:ln>
+                      <a:noFill/>
+                    </a:ln>
+                  </pic:spPr>
+                </pic:pic>
+              </a:graphicData>
+            </a:graphic>
+          </wp:inline>
+        </w:drawing>
+      </w:r>
+    </w:p>
+    <w:p>
+      <w:pPr>
+        <w:pStyle w:val="ab"/>
+        <w:ind w:left="2880" w:firstLine="720"/>
+        <w:rPr>
+          <w:rFonts w:hint="eastAsia"/>
+        </w:rPr>
+      </w:pPr>
+      <w:r>
+        <w:t xml:space="preserve">Figure </w:t>
+      </w:r>
+      <w:r>
+        <w:t>2</w:t>
+      </w:r>
+      <w:r>
+        <w:t xml:space="preserve">/ Model_0 </w:t>
+      </w:r>
+      <w:r>
+        <w:t>Loss</w:t>
+      </w:r>
+    </w:p>
+    <w:p>
+      <w:pPr>
+        <w:pStyle w:val="a7"/>
+        <w:numPr>
+          <w:ilvl w:val="0"/>
+          <w:numId w:val="3"/>
+        </w:numPr>
+        <w:spacing w:line="480" w:lineRule="auto"/>
+        <w:rPr>
+          <w:rFonts w:ascii="Times New Roman" w:hAnsi="Times New Roman" w:cs="Times New Roman"/>
+          <w:sz w:val="24"/>
+          <w:szCs w:val="24"/>
+        </w:rPr>
+      </w:pPr>
+      <w:r>
+        <w:rPr>
+          <w:rFonts w:ascii="Times New Roman" w:hAnsi="Times New Roman" w:cs="Times New Roman"/>
+          <w:sz w:val="24"/>
+          <w:szCs w:val="24"/>
+        </w:rPr>
         <w:t>Model_2 after 50 epochs with a learning rate of 0.0</w:t>
       </w:r>
       <w:r>
@@ -2869,20 +3355,24 @@
     </w:p>
     <w:p>
       <w:pPr>
-        <w:keepNext/>
-        <w:spacing w:line="480" w:lineRule="auto"/>
-      </w:pPr>
-      <w:r>
-        <w:rPr>
-          <w:rFonts w:ascii="Times New Roman" w:hAnsi="Times New Roman" w:cs="Times New Roman"/>
+        <w:spacing w:line="480" w:lineRule="auto"/>
+        <w:ind w:left="720" w:firstLineChars="50" w:firstLine="110"/>
+        <w:jc w:val="center"/>
+        <w:rPr>
+          <w:rFonts w:ascii="Times New Roman" w:hAnsi="Times New Roman" w:cs="Times New Roman" w:hint="eastAsia"/>
+          <w:sz w:val="24"/>
+          <w:szCs w:val="24"/>
+        </w:rPr>
+      </w:pPr>
+      <w:r>
+        <w:rPr>
           <w:noProof/>
-          <w:sz w:val="24"/>
-          <w:szCs w:val="24"/>
-        </w:rPr>
+        </w:rPr>
+        <w:lastRenderedPageBreak/>
         <w:drawing>
-          <wp:inline distT="0" distB="0" distL="0" distR="0" wp14:anchorId="5DA5F048" wp14:editId="0BC0A7B5">
-            <wp:extent cx="5486400" cy="3086853"/>
-            <wp:effectExtent l="0" t="0" r="0" b="0"/>
+          <wp:inline distT="0" distB="0" distL="0" distR="0" wp14:anchorId="5DA5F048" wp14:editId="5140D6DB">
+            <wp:extent cx="3551013" cy="1997932"/>
+            <wp:effectExtent l="0" t="0" r="0" b="2540"/>
             <wp:docPr id="7" name="Picture 7"/>
             <wp:cNvGraphicFramePr>
               <a:graphicFrameLocks xmlns:a="http://schemas.openxmlformats.org/drawingml/2006/main" noChangeAspect="1"/>
@@ -2897,7 +3387,7 @@
                     </pic:cNvPicPr>
                   </pic:nvPicPr>
                   <pic:blipFill>
-                    <a:blip r:embed="rId13">
+                    <a:blip r:embed="rId22">
                       <a:extLst>
                         <a:ext uri="{28A0092B-C50C-407E-A947-70E740481C1C}">
                           <a14:useLocalDpi xmlns:a14="http://schemas.microsoft.com/office/drawing/2010/main" val="0"/>
@@ -2912,7 +3402,7 @@
                   <pic:spPr bwMode="auto">
                     <a:xfrm>
                       <a:off x="0" y="0"/>
-                      <a:ext cx="5486400" cy="3086853"/>
+                      <a:ext cx="3568221" cy="2007614"/>
                     </a:xfrm>
                     <a:prstGeom prst="rect">
                       <a:avLst/>
@@ -2931,7 +3421,7 @@
     </w:p>
     <w:p>
       <w:pPr>
-        <w:pStyle w:val="Caption"/>
+        <w:pStyle w:val="ab"/>
         <w:ind w:left="2880" w:firstLine="720"/>
         <w:rPr>
           <w:rFonts w:ascii="Times New Roman" w:hAnsi="Times New Roman" w:cs="Times New Roman"/>
@@ -2942,14 +3432,27 @@
       <w:r>
         <w:t xml:space="preserve">Figure </w:t>
       </w:r>
-      <w:fldSimple w:instr=" SEQ Figure \* ARABIC ">
-        <w:r>
-          <w:rPr>
-            <w:noProof/>
-          </w:rPr>
-          <w:t>6</w:t>
-        </w:r>
-      </w:fldSimple>
+      <w:r>
+        <w:fldChar w:fldCharType="begin"/>
+      </w:r>
+      <w:r>
+        <w:instrText xml:space="preserve"> SEQ Figure \* ARABIC </w:instrText>
+      </w:r>
+      <w:r>
+        <w:fldChar w:fldCharType="separate"/>
+      </w:r>
+      <w:r>
+        <w:rPr>
+          <w:noProof/>
+        </w:rPr>
+        <w:t>6</w:t>
+      </w:r>
+      <w:r>
+        <w:rPr>
+          <w:noProof/>
+        </w:rPr>
+        <w:fldChar w:fldCharType="end"/>
+      </w:r>
       <w:r>
         <w:t>/ Model_2 Accuracy</w:t>
       </w:r>
@@ -2958,6 +3461,7 @@
       <w:pPr>
         <w:keepNext/>
         <w:spacing w:line="480" w:lineRule="auto"/>
+        <w:jc w:val="center"/>
       </w:pPr>
       <w:r>
         <w:rPr>
@@ -2966,11 +3470,10 @@
           <w:sz w:val="30"/>
           <w:szCs w:val="30"/>
         </w:rPr>
-        <w:lastRenderedPageBreak/>
         <w:drawing>
-          <wp:inline distT="0" distB="0" distL="0" distR="0" wp14:anchorId="014C70F8" wp14:editId="1A09F9CB">
-            <wp:extent cx="5486400" cy="3128103"/>
-            <wp:effectExtent l="0" t="0" r="0" b="0"/>
+          <wp:inline distT="0" distB="0" distL="0" distR="0" wp14:anchorId="014C70F8" wp14:editId="243044D8">
+            <wp:extent cx="4034029" cy="2300025"/>
+            <wp:effectExtent l="0" t="0" r="0" b="5080"/>
             <wp:docPr id="8" name="Picture 8"/>
             <wp:cNvGraphicFramePr>
               <a:graphicFrameLocks xmlns:a="http://schemas.openxmlformats.org/drawingml/2006/main" noChangeAspect="1"/>
@@ -2985,7 +3488,7 @@
                     </pic:cNvPicPr>
                   </pic:nvPicPr>
                   <pic:blipFill>
-                    <a:blip r:embed="rId14">
+                    <a:blip r:embed="rId23">
                       <a:extLst>
                         <a:ext uri="{28A0092B-C50C-407E-A947-70E740481C1C}">
                           <a14:useLocalDpi xmlns:a14="http://schemas.microsoft.com/office/drawing/2010/main" val="0"/>
@@ -3000,7 +3503,7 @@
                   <pic:spPr bwMode="auto">
                     <a:xfrm>
                       <a:off x="0" y="0"/>
-                      <a:ext cx="5486400" cy="3128103"/>
+                      <a:ext cx="4079702" cy="2326066"/>
                     </a:xfrm>
                     <a:prstGeom prst="rect">
                       <a:avLst/>
@@ -3019,27 +3522,40 @@
     </w:p>
     <w:p>
       <w:pPr>
-        <w:pStyle w:val="Caption"/>
+        <w:pStyle w:val="ab"/>
         <w:ind w:left="2880" w:firstLine="720"/>
       </w:pPr>
       <w:r>
         <w:t xml:space="preserve">Figure </w:t>
       </w:r>
-      <w:fldSimple w:instr=" SEQ Figure \* ARABIC ">
-        <w:r>
-          <w:rPr>
-            <w:noProof/>
-          </w:rPr>
-          <w:t>7</w:t>
-        </w:r>
-      </w:fldSimple>
+      <w:r>
+        <w:fldChar w:fldCharType="begin"/>
+      </w:r>
+      <w:r>
+        <w:instrText xml:space="preserve"> SEQ Figure \* ARABIC </w:instrText>
+      </w:r>
+      <w:r>
+        <w:fldChar w:fldCharType="separate"/>
+      </w:r>
+      <w:r>
+        <w:rPr>
+          <w:noProof/>
+        </w:rPr>
+        <w:t>7</w:t>
+      </w:r>
+      <w:r>
+        <w:rPr>
+          <w:noProof/>
+        </w:rPr>
+        <w:fldChar w:fldCharType="end"/>
+      </w:r>
       <w:r>
         <w:t>/ Model_2 Loss</w:t>
       </w:r>
     </w:p>
     <w:p>
       <w:pPr>
-        <w:pStyle w:val="ListParagraph"/>
+        <w:pStyle w:val="a7"/>
         <w:numPr>
           <w:ilvl w:val="0"/>
           <w:numId w:val="2"/>
@@ -3067,6 +3583,7 @@
     <w:p>
       <w:pPr>
         <w:keepNext/>
+        <w:jc w:val="center"/>
       </w:pPr>
       <w:r>
         <w:rPr>
@@ -3074,10 +3591,11 @@
           <w:sz w:val="24"/>
           <w:szCs w:val="24"/>
         </w:rPr>
+        <w:lastRenderedPageBreak/>
         <w:drawing>
-          <wp:inline distT="0" distB="0" distL="0" distR="0" wp14:anchorId="674B2C9B" wp14:editId="41B786F6">
-            <wp:extent cx="5486400" cy="3657600"/>
-            <wp:effectExtent l="0" t="0" r="0" b="0"/>
+          <wp:inline distT="0" distB="0" distL="0" distR="0" wp14:anchorId="674B2C9B" wp14:editId="58B2BE1B">
+            <wp:extent cx="3971750" cy="2647833"/>
+            <wp:effectExtent l="0" t="0" r="0" b="635"/>
             <wp:docPr id="9" name="Picture 9"/>
             <wp:cNvGraphicFramePr>
               <a:graphicFrameLocks xmlns:a="http://schemas.openxmlformats.org/drawingml/2006/main" noChangeAspect="1"/>
@@ -3092,7 +3610,7 @@
                     </pic:cNvPicPr>
                   </pic:nvPicPr>
                   <pic:blipFill>
-                    <a:blip r:embed="rId15">
+                    <a:blip r:embed="rId24">
                       <a:extLst>
                         <a:ext uri="{28A0092B-C50C-407E-A947-70E740481C1C}">
                           <a14:useLocalDpi xmlns:a14="http://schemas.microsoft.com/office/drawing/2010/main" val="0"/>
@@ -3107,7 +3625,7 @@
                   <pic:spPr bwMode="auto">
                     <a:xfrm>
                       <a:off x="0" y="0"/>
-                      <a:ext cx="5486400" cy="3657600"/>
+                      <a:ext cx="4005405" cy="2670269"/>
                     </a:xfrm>
                     <a:prstGeom prst="rect">
                       <a:avLst/>
@@ -3126,7 +3644,7 @@
     </w:p>
     <w:p>
       <w:pPr>
-        <w:pStyle w:val="Caption"/>
+        <w:pStyle w:val="ab"/>
         <w:ind w:left="2880" w:firstLine="720"/>
         <w:rPr>
           <w:sz w:val="24"/>
@@ -3136,14 +3654,27 @@
       <w:r>
         <w:t xml:space="preserve">Figure </w:t>
       </w:r>
-      <w:fldSimple w:instr=" SEQ Figure \* ARABIC ">
-        <w:r>
-          <w:rPr>
-            <w:noProof/>
-          </w:rPr>
-          <w:t>8</w:t>
-        </w:r>
-      </w:fldSimple>
+      <w:r>
+        <w:fldChar w:fldCharType="begin"/>
+      </w:r>
+      <w:r>
+        <w:instrText xml:space="preserve"> SEQ Figure \* ARABIC </w:instrText>
+      </w:r>
+      <w:r>
+        <w:fldChar w:fldCharType="separate"/>
+      </w:r>
+      <w:r>
+        <w:rPr>
+          <w:noProof/>
+        </w:rPr>
+        <w:t>8</w:t>
+      </w:r>
+      <w:r>
+        <w:rPr>
+          <w:noProof/>
+        </w:rPr>
+        <w:fldChar w:fldCharType="end"/>
+      </w:r>
       <w:r>
         <w:t>/ Model_2 Accuracy</w:t>
       </w:r>
@@ -3151,6 +3682,7 @@
     <w:p>
       <w:pPr>
         <w:keepNext/>
+        <w:jc w:val="center"/>
       </w:pPr>
       <w:r>
         <w:rPr>
@@ -3158,11 +3690,10 @@
           <w:sz w:val="24"/>
           <w:szCs w:val="24"/>
         </w:rPr>
-        <w:lastRenderedPageBreak/>
         <w:drawing>
-          <wp:inline distT="0" distB="0" distL="0" distR="0" wp14:anchorId="075331E0" wp14:editId="7E3C5499">
-            <wp:extent cx="5486400" cy="3657600"/>
-            <wp:effectExtent l="0" t="0" r="0" b="0"/>
+          <wp:inline distT="0" distB="0" distL="0" distR="0" wp14:anchorId="075331E0" wp14:editId="1E0646AB">
+            <wp:extent cx="4165289" cy="2776859"/>
+            <wp:effectExtent l="0" t="0" r="0" b="4445"/>
             <wp:docPr id="10" name="Picture 10"/>
             <wp:cNvGraphicFramePr>
               <a:graphicFrameLocks xmlns:a="http://schemas.openxmlformats.org/drawingml/2006/main" noChangeAspect="1"/>
@@ -3177,7 +3708,7 @@
                     </pic:cNvPicPr>
                   </pic:nvPicPr>
                   <pic:blipFill>
-                    <a:blip r:embed="rId16">
+                    <a:blip r:embed="rId25">
                       <a:extLst>
                         <a:ext uri="{28A0092B-C50C-407E-A947-70E740481C1C}">
                           <a14:useLocalDpi xmlns:a14="http://schemas.microsoft.com/office/drawing/2010/main" val="0"/>
@@ -3192,7 +3723,7 @@
                   <pic:spPr bwMode="auto">
                     <a:xfrm>
                       <a:off x="0" y="0"/>
-                      <a:ext cx="5486400" cy="3657600"/>
+                      <a:ext cx="4198906" cy="2799270"/>
                     </a:xfrm>
                     <a:prstGeom prst="rect">
                       <a:avLst/>
@@ -3211,27 +3742,40 @@
     </w:p>
     <w:p>
       <w:pPr>
-        <w:pStyle w:val="Caption"/>
+        <w:pStyle w:val="ab"/>
         <w:ind w:left="2880" w:firstLine="720"/>
       </w:pPr>
       <w:r>
         <w:t xml:space="preserve">Figure </w:t>
       </w:r>
-      <w:fldSimple w:instr=" SEQ Figure \* ARABIC ">
-        <w:r>
-          <w:rPr>
-            <w:noProof/>
-          </w:rPr>
-          <w:t>9</w:t>
-        </w:r>
-      </w:fldSimple>
+      <w:r>
+        <w:fldChar w:fldCharType="begin"/>
+      </w:r>
+      <w:r>
+        <w:instrText xml:space="preserve"> SEQ Figure \* ARABIC </w:instrText>
+      </w:r>
+      <w:r>
+        <w:fldChar w:fldCharType="separate"/>
+      </w:r>
+      <w:r>
+        <w:rPr>
+          <w:noProof/>
+        </w:rPr>
+        <w:t>9</w:t>
+      </w:r>
+      <w:r>
+        <w:rPr>
+          <w:noProof/>
+        </w:rPr>
+        <w:fldChar w:fldCharType="end"/>
+      </w:r>
       <w:r>
         <w:t>/ Model_2 Loss</w:t>
       </w:r>
     </w:p>
     <w:p>
       <w:pPr>
-        <w:pStyle w:val="ListParagraph"/>
+        <w:pStyle w:val="a7"/>
         <w:numPr>
           <w:ilvl w:val="0"/>
           <w:numId w:val="2"/>
@@ -3252,14 +3796,16 @@
     <w:p>
       <w:pPr>
         <w:keepNext/>
+        <w:jc w:val="center"/>
       </w:pPr>
       <w:r>
         <w:rPr>
           <w:noProof/>
         </w:rPr>
+        <w:lastRenderedPageBreak/>
         <w:drawing>
-          <wp:inline distT="0" distB="0" distL="0" distR="0" wp14:anchorId="589AB83F" wp14:editId="618CDAD3">
-            <wp:extent cx="5250657" cy="3500438"/>
+          <wp:inline distT="0" distB="0" distL="0" distR="0" wp14:anchorId="589AB83F" wp14:editId="5AA9F238">
+            <wp:extent cx="4145654" cy="2763769"/>
             <wp:effectExtent l="0" t="0" r="0" b="0"/>
             <wp:docPr id="11" name="Picture 11"/>
             <wp:cNvGraphicFramePr>
@@ -3275,7 +3821,7 @@
                     </pic:cNvPicPr>
                   </pic:nvPicPr>
                   <pic:blipFill>
-                    <a:blip r:embed="rId15">
+                    <a:blip r:embed="rId24">
                       <a:extLst>
                         <a:ext uri="{28A0092B-C50C-407E-A947-70E740481C1C}">
                           <a14:useLocalDpi xmlns:a14="http://schemas.microsoft.com/office/drawing/2010/main" val="0"/>
@@ -3290,7 +3836,7 @@
                   <pic:spPr bwMode="auto">
                     <a:xfrm>
                       <a:off x="0" y="0"/>
-                      <a:ext cx="5252871" cy="3501914"/>
+                      <a:ext cx="4162645" cy="2775096"/>
                     </a:xfrm>
                     <a:prstGeom prst="rect">
                       <a:avLst/>
@@ -3309,20 +3855,33 @@
     </w:p>
     <w:p>
       <w:pPr>
-        <w:pStyle w:val="Caption"/>
+        <w:pStyle w:val="ab"/>
         <w:ind w:left="2880" w:firstLine="720"/>
       </w:pPr>
       <w:r>
         <w:t xml:space="preserve">Figure </w:t>
       </w:r>
-      <w:fldSimple w:instr=" SEQ Figure \* ARABIC ">
-        <w:r>
-          <w:rPr>
-            <w:noProof/>
-          </w:rPr>
-          <w:t>10</w:t>
-        </w:r>
-      </w:fldSimple>
+      <w:r>
+        <w:fldChar w:fldCharType="begin"/>
+      </w:r>
+      <w:r>
+        <w:instrText xml:space="preserve"> SEQ Figure \* ARABIC </w:instrText>
+      </w:r>
+      <w:r>
+        <w:fldChar w:fldCharType="separate"/>
+      </w:r>
+      <w:r>
+        <w:rPr>
+          <w:noProof/>
+        </w:rPr>
+        <w:t>10</w:t>
+      </w:r>
+      <w:r>
+        <w:rPr>
+          <w:noProof/>
+        </w:rPr>
+        <w:fldChar w:fldCharType="end"/>
+      </w:r>
       <w:r>
         <w:t>/ Model_2 Accuracy</w:t>
       </w:r>
@@ -3330,6 +3889,7 @@
     <w:p>
       <w:pPr>
         <w:keepNext/>
+        <w:jc w:val="center"/>
       </w:pPr>
       <w:r>
         <w:rPr>
@@ -3337,10 +3897,9 @@
           <w:sz w:val="24"/>
           <w:szCs w:val="24"/>
         </w:rPr>
-        <w:lastRenderedPageBreak/>
         <w:drawing>
-          <wp:inline distT="0" distB="0" distL="0" distR="0" wp14:anchorId="67C69D15" wp14:editId="72C8279A">
-            <wp:extent cx="5486400" cy="3657600"/>
+          <wp:inline distT="0" distB="0" distL="0" distR="0" wp14:anchorId="67C69D15" wp14:editId="2E587255">
+            <wp:extent cx="4325168" cy="2883446"/>
             <wp:effectExtent l="0" t="0" r="0" b="0"/>
             <wp:docPr id="12" name="Picture 12"/>
             <wp:cNvGraphicFramePr>
@@ -3356,7 +3915,7 @@
                     </pic:cNvPicPr>
                   </pic:nvPicPr>
                   <pic:blipFill>
-                    <a:blip r:embed="rId16">
+                    <a:blip r:embed="rId25">
                       <a:extLst>
                         <a:ext uri="{28A0092B-C50C-407E-A947-70E740481C1C}">
                           <a14:useLocalDpi xmlns:a14="http://schemas.microsoft.com/office/drawing/2010/main" val="0"/>
@@ -3371,7 +3930,7 @@
                   <pic:spPr bwMode="auto">
                     <a:xfrm>
                       <a:off x="0" y="0"/>
-                      <a:ext cx="5486400" cy="3657600"/>
+                      <a:ext cx="4368192" cy="2912128"/>
                     </a:xfrm>
                     <a:prstGeom prst="rect">
                       <a:avLst/>
@@ -3390,7 +3949,7 @@
     </w:p>
     <w:p>
       <w:pPr>
-        <w:pStyle w:val="Caption"/>
+        <w:pStyle w:val="ab"/>
         <w:ind w:left="2880" w:firstLine="720"/>
         <w:rPr>
           <w:sz w:val="24"/>
@@ -3400,14 +3959,27 @@
       <w:r>
         <w:t xml:space="preserve">Figure </w:t>
       </w:r>
-      <w:fldSimple w:instr=" SEQ Figure \* ARABIC ">
-        <w:r>
-          <w:rPr>
-            <w:noProof/>
-          </w:rPr>
-          <w:t>11</w:t>
-        </w:r>
-      </w:fldSimple>
+      <w:r>
+        <w:fldChar w:fldCharType="begin"/>
+      </w:r>
+      <w:r>
+        <w:instrText xml:space="preserve"> SEQ Figure \* ARABIC </w:instrText>
+      </w:r>
+      <w:r>
+        <w:fldChar w:fldCharType="separate"/>
+      </w:r>
+      <w:r>
+        <w:rPr>
+          <w:noProof/>
+        </w:rPr>
+        <w:t>11</w:t>
+      </w:r>
+      <w:r>
+        <w:rPr>
+          <w:noProof/>
+        </w:rPr>
+        <w:fldChar w:fldCharType="end"/>
+      </w:r>
       <w:r>
         <w:t>/ Model_2 Loss</w:t>
       </w:r>
@@ -3503,6 +4075,7 @@
           <w:sz w:val="24"/>
           <w:szCs w:val="24"/>
         </w:rPr>
+        <w:lastRenderedPageBreak/>
         <w:t>@TODO Conclusion</w:t>
       </w:r>
     </w:p>
@@ -3606,7 +4179,7 @@
       </w:r>
     </w:p>
     <w:sectPr>
-      <w:footerReference w:type="default" r:id="rId17"/>
+      <w:footerReference w:type="default" r:id="rId26"/>
       <w:pgSz w:w="12240" w:h="15840"/>
       <w:pgMar w:top="1440" w:right="1440" w:bottom="1440" w:left="1440" w:header="720" w:footer="720" w:gutter="0"/>
       <w:cols w:space="720"/>
@@ -3659,7 +4232,7 @@
     <w:sdtContent>
       <w:p>
         <w:pPr>
-          <w:pStyle w:val="Footer"/>
+          <w:pStyle w:val="a5"/>
           <w:jc w:val="center"/>
         </w:pPr>
         <w:r>
@@ -3688,7 +4261,7 @@
   </w:sdt>
   <w:p>
     <w:pPr>
-      <w:pStyle w:val="Footer"/>
+      <w:pStyle w:val="a5"/>
     </w:pPr>
   </w:p>
 </w:ftr>
@@ -3850,7 +4423,7 @@
         <w:rFonts w:ascii="Times New Roman" w:eastAsiaTheme="minorEastAsia" w:hAnsi="Times New Roman" w:cs="Times New Roman" w:hint="default"/>
       </w:rPr>
     </w:lvl>
-    <w:lvl w:ilvl="1" w:tplc="04090003" w:tentative="1">
+    <w:lvl w:ilvl="1" w:tplc="04090003">
       <w:start w:val="1"/>
       <w:numFmt w:val="bullet"/>
       <w:lvlText w:val="o"/>
@@ -4467,15 +5040,15 @@
     <w:lsdException w:name="Unresolved Mention" w:semiHidden="1" w:unhideWhenUsed="1"/>
     <w:lsdException w:name="Smart Link" w:semiHidden="1" w:unhideWhenUsed="1"/>
   </w:latentStyles>
-  <w:style w:type="paragraph" w:default="1" w:styleId="Normal">
+  <w:style w:type="paragraph" w:default="1" w:styleId="a">
     <w:name w:val="Normal"/>
     <w:qFormat/>
   </w:style>
-  <w:style w:type="paragraph" w:styleId="Heading1">
+  <w:style w:type="paragraph" w:styleId="1">
     <w:name w:val="heading 1"/>
-    <w:basedOn w:val="Normal"/>
-    <w:next w:val="Normal"/>
-    <w:link w:val="Heading1Char"/>
+    <w:basedOn w:val="a"/>
+    <w:next w:val="a"/>
+    <w:link w:val="10"/>
     <w:uiPriority w:val="9"/>
     <w:qFormat/>
     <w:rsid w:val="000444FA"/>
@@ -4492,13 +5065,13 @@
       <w:szCs w:val="32"/>
     </w:rPr>
   </w:style>
-  <w:style w:type="character" w:default="1" w:styleId="DefaultParagraphFont">
+  <w:style w:type="character" w:default="1" w:styleId="a0">
     <w:name w:val="Default Paragraph Font"/>
     <w:uiPriority w:val="1"/>
     <w:semiHidden/>
     <w:unhideWhenUsed/>
   </w:style>
-  <w:style w:type="table" w:default="1" w:styleId="TableNormal">
+  <w:style w:type="table" w:default="1" w:styleId="a1">
     <w:name w:val="Normal Table"/>
     <w:uiPriority w:val="99"/>
     <w:semiHidden/>
@@ -4513,16 +5086,16 @@
       </w:tblCellMar>
     </w:tblPr>
   </w:style>
-  <w:style w:type="numbering" w:default="1" w:styleId="NoList">
+  <w:style w:type="numbering" w:default="1" w:styleId="a2">
     <w:name w:val="No List"/>
     <w:uiPriority w:val="99"/>
     <w:semiHidden/>
     <w:unhideWhenUsed/>
   </w:style>
-  <w:style w:type="paragraph" w:styleId="Header">
+  <w:style w:type="paragraph" w:styleId="a3">
     <w:name w:val="header"/>
-    <w:basedOn w:val="Normal"/>
-    <w:link w:val="HeaderChar"/>
+    <w:basedOn w:val="a"/>
+    <w:link w:val="a4"/>
     <w:uiPriority w:val="99"/>
     <w:unhideWhenUsed/>
     <w:rsid w:val="001F4B40"/>
@@ -4534,17 +5107,17 @@
       <w:spacing w:after="0" w:line="240" w:lineRule="auto"/>
     </w:pPr>
   </w:style>
-  <w:style w:type="character" w:customStyle="1" w:styleId="HeaderChar">
-    <w:name w:val="Header Char"/>
-    <w:basedOn w:val="DefaultParagraphFont"/>
-    <w:link w:val="Header"/>
+  <w:style w:type="character" w:customStyle="1" w:styleId="a4">
+    <w:name w:val="页眉 字符"/>
+    <w:basedOn w:val="a0"/>
+    <w:link w:val="a3"/>
     <w:uiPriority w:val="99"/>
     <w:rsid w:val="001F4B40"/>
   </w:style>
-  <w:style w:type="paragraph" w:styleId="Footer">
+  <w:style w:type="paragraph" w:styleId="a5">
     <w:name w:val="footer"/>
-    <w:basedOn w:val="Normal"/>
-    <w:link w:val="FooterChar"/>
+    <w:basedOn w:val="a"/>
+    <w:link w:val="a6"/>
     <w:uiPriority w:val="99"/>
     <w:unhideWhenUsed/>
     <w:rsid w:val="001F4B40"/>
@@ -4556,17 +5129,17 @@
       <w:spacing w:after="0" w:line="240" w:lineRule="auto"/>
     </w:pPr>
   </w:style>
-  <w:style w:type="character" w:customStyle="1" w:styleId="FooterChar">
-    <w:name w:val="Footer Char"/>
-    <w:basedOn w:val="DefaultParagraphFont"/>
-    <w:link w:val="Footer"/>
+  <w:style w:type="character" w:customStyle="1" w:styleId="a6">
+    <w:name w:val="页脚 字符"/>
+    <w:basedOn w:val="a0"/>
+    <w:link w:val="a5"/>
     <w:uiPriority w:val="99"/>
     <w:rsid w:val="001F4B40"/>
   </w:style>
-  <w:style w:type="character" w:customStyle="1" w:styleId="Heading1Char">
-    <w:name w:val="Heading 1 Char"/>
-    <w:basedOn w:val="DefaultParagraphFont"/>
-    <w:link w:val="Heading1"/>
+  <w:style w:type="character" w:customStyle="1" w:styleId="10">
+    <w:name w:val="标题 1 字符"/>
+    <w:basedOn w:val="a0"/>
+    <w:link w:val="1"/>
     <w:uiPriority w:val="9"/>
     <w:rsid w:val="000444FA"/>
     <w:rPr>
@@ -4576,9 +5149,9 @@
       <w:szCs w:val="32"/>
     </w:rPr>
   </w:style>
-  <w:style w:type="paragraph" w:styleId="ListParagraph">
+  <w:style w:type="paragraph" w:styleId="a7">
     <w:name w:val="List Paragraph"/>
-    <w:basedOn w:val="Normal"/>
+    <w:basedOn w:val="a"/>
     <w:uiPriority w:val="34"/>
     <w:qFormat/>
     <w:rsid w:val="0097685D"/>
@@ -4587,9 +5160,9 @@
       <w:contextualSpacing/>
     </w:pPr>
   </w:style>
-  <w:style w:type="character" w:styleId="Hyperlink">
+  <w:style w:type="character" w:styleId="a8">
     <w:name w:val="Hyperlink"/>
-    <w:basedOn w:val="DefaultParagraphFont"/>
+    <w:basedOn w:val="a0"/>
     <w:uiPriority w:val="99"/>
     <w:unhideWhenUsed/>
     <w:rsid w:val="00163B65"/>
@@ -4598,9 +5171,9 @@
       <w:u w:val="single"/>
     </w:rPr>
   </w:style>
-  <w:style w:type="character" w:styleId="UnresolvedMention">
+  <w:style w:type="character" w:styleId="a9">
     <w:name w:val="Unresolved Mention"/>
-    <w:basedOn w:val="DefaultParagraphFont"/>
+    <w:basedOn w:val="a0"/>
     <w:uiPriority w:val="99"/>
     <w:semiHidden/>
     <w:unhideWhenUsed/>
@@ -4610,9 +5183,9 @@
       <w:shd w:val="clear" w:color="auto" w:fill="E1DFDD"/>
     </w:rPr>
   </w:style>
-  <w:style w:type="character" w:styleId="FollowedHyperlink">
+  <w:style w:type="character" w:styleId="aa">
     <w:name w:val="FollowedHyperlink"/>
-    <w:basedOn w:val="DefaultParagraphFont"/>
+    <w:basedOn w:val="a0"/>
     <w:uiPriority w:val="99"/>
     <w:semiHidden/>
     <w:unhideWhenUsed/>
@@ -4622,10 +5195,10 @@
       <w:u w:val="single"/>
     </w:rPr>
   </w:style>
-  <w:style w:type="paragraph" w:styleId="Caption">
+  <w:style w:type="paragraph" w:styleId="ab">
     <w:name w:val="caption"/>
-    <w:basedOn w:val="Normal"/>
-    <w:next w:val="Normal"/>
+    <w:basedOn w:val="a"/>
+    <w:next w:val="a"/>
     <w:uiPriority w:val="35"/>
     <w:unhideWhenUsed/>
     <w:qFormat/>
@@ -4649,10 +5222,10 @@
   <a:themeElements>
     <a:clrScheme name="Office">
       <a:dk1>
-        <a:sysClr val="windowText" lastClr="B9BCC6"/>
+        <a:sysClr val="windowText" lastClr="000000"/>
       </a:dk1>
       <a:lt1>
-        <a:sysClr val="window" lastClr="1C2228"/>
+        <a:sysClr val="window" lastClr="FFFFFF"/>
       </a:lt1>
       <a:dk2>
         <a:srgbClr val="44546A"/>

--- a/Project/Research.docx
+++ b/Project/Research.docx
@@ -626,25 +626,7 @@
           <w:sz w:val="24"/>
           <w:szCs w:val="24"/>
         </w:rPr>
-        <w:t xml:space="preserve"> contains a csv data and a bunch of images. The csv data includes categorical features such as age, gender, breed, </w:t>
-      </w:r>
-      <w:proofErr w:type="gramStart"/>
-      <w:r>
-        <w:rPr>
-          <w:rFonts w:ascii="Times New Roman" w:hAnsi="Times New Roman" w:cs="Times New Roman"/>
-          <w:sz w:val="24"/>
-          <w:szCs w:val="24"/>
-        </w:rPr>
-        <w:t>coat</w:t>
-      </w:r>
-      <w:proofErr w:type="gramEnd"/>
-      <w:r>
-        <w:rPr>
-          <w:rFonts w:ascii="Times New Roman" w:hAnsi="Times New Roman" w:cs="Times New Roman"/>
-          <w:sz w:val="24"/>
-          <w:szCs w:val="24"/>
-        </w:rPr>
-        <w:t xml:space="preserve"> and size of a cat, where each instance </w:t>
+        <w:t xml:space="preserve"> contains a csv data and a bunch of images. The csv data includes categorical features such as age, gender, breed, coat and size of a cat, where each instance </w:t>
       </w:r>
       <w:r>
         <w:rPr>
@@ -775,7 +757,6 @@
         </w:rPr>
         <w:t xml:space="preserve">sed </w:t>
       </w:r>
-      <w:proofErr w:type="gramStart"/>
       <w:r>
         <w:rPr>
           <w:rFonts w:ascii="Times New Roman" w:hAnsi="Times New Roman" w:cs="Times New Roman"/>
@@ -794,18 +775,7 @@
           <w:sz w:val="30"/>
           <w:szCs w:val="30"/>
         </w:rPr>
-        <w:t>n</w:t>
-      </w:r>
-      <w:proofErr w:type="gramEnd"/>
-      <w:r>
-        <w:rPr>
-          <w:rFonts w:ascii="Times New Roman" w:hAnsi="Times New Roman" w:cs="Times New Roman"/>
-          <w:b/>
-          <w:bCs/>
-          <w:sz w:val="30"/>
-          <w:szCs w:val="30"/>
-        </w:rPr>
-        <w:t xml:space="preserve"> </w:t>
+        <w:t xml:space="preserve">n </w:t>
       </w:r>
       <w:r>
         <w:rPr>
@@ -857,7 +827,6 @@
           <w:szCs w:val="24"/>
         </w:rPr>
       </w:pPr>
-      <w:proofErr w:type="spellStart"/>
       <w:r>
         <w:rPr>
           <w:rFonts w:ascii="Times New Roman" w:hAnsi="Times New Roman" w:cs="Times New Roman"/>
@@ -866,7 +835,6 @@
         </w:rPr>
         <w:t>Tensorflow</w:t>
       </w:r>
-      <w:proofErr w:type="spellEnd"/>
       <w:r>
         <w:rPr>
           <w:rFonts w:ascii="Times New Roman" w:hAnsi="Times New Roman" w:cs="Times New Roman"/>
@@ -907,25 +875,7 @@
           <w:sz w:val="24"/>
           <w:szCs w:val="24"/>
         </w:rPr>
-        <w:t xml:space="preserve">: An open-source library that provides extra features to </w:t>
-      </w:r>
-      <w:proofErr w:type="spellStart"/>
-      <w:r>
-        <w:rPr>
-          <w:rFonts w:ascii="Times New Roman" w:hAnsi="Times New Roman" w:cs="Times New Roman"/>
-          <w:sz w:val="24"/>
-          <w:szCs w:val="24"/>
-        </w:rPr>
-        <w:t>tensorflow</w:t>
-      </w:r>
-      <w:proofErr w:type="spellEnd"/>
-      <w:r>
-        <w:rPr>
-          <w:rFonts w:ascii="Times New Roman" w:hAnsi="Times New Roman" w:cs="Times New Roman"/>
-          <w:sz w:val="24"/>
-          <w:szCs w:val="24"/>
-        </w:rPr>
-        <w:t xml:space="preserve">. It offers an </w:t>
+        <w:t xml:space="preserve">: An open-source library that provides extra features to tensorflow. It offers an </w:t>
       </w:r>
       <w:r>
         <w:rPr>
@@ -1120,25 +1070,7 @@
           <w:sz w:val="24"/>
           <w:szCs w:val="24"/>
         </w:rPr>
-        <w:t xml:space="preserve">The number of images per class type is important, if the number is uneven, or misrepresented, the produced results could be </w:t>
-      </w:r>
-      <w:proofErr w:type="gramStart"/>
-      <w:r>
-        <w:rPr>
-          <w:rFonts w:ascii="Times New Roman" w:hAnsi="Times New Roman" w:cs="Times New Roman"/>
-          <w:sz w:val="24"/>
-          <w:szCs w:val="24"/>
-        </w:rPr>
-        <w:t>skewed</w:t>
-      </w:r>
-      <w:proofErr w:type="gramEnd"/>
-      <w:r>
-        <w:rPr>
-          <w:rFonts w:ascii="Times New Roman" w:hAnsi="Times New Roman" w:cs="Times New Roman"/>
-          <w:sz w:val="24"/>
-          <w:szCs w:val="24"/>
-        </w:rPr>
-        <w:t xml:space="preserve"> and the accuracy of the results would be false. </w:t>
+        <w:t xml:space="preserve">The number of images per class type is important, if the number is uneven, or misrepresented, the produced results could be skewed and the accuracy of the results would be false. </w:t>
       </w:r>
     </w:p>
     <w:p>
@@ -1178,25 +1110,7 @@
           <w:sz w:val="24"/>
           <w:szCs w:val="24"/>
         </w:rPr>
-        <w:t xml:space="preserve">We used correlation graphs to determine which classes (i.e., coat, breed, </w:t>
-      </w:r>
-      <w:proofErr w:type="gramStart"/>
-      <w:r>
-        <w:rPr>
-          <w:rFonts w:ascii="Times New Roman" w:hAnsi="Times New Roman" w:cs="Times New Roman"/>
-          <w:sz w:val="24"/>
-          <w:szCs w:val="24"/>
-        </w:rPr>
-        <w:t>age</w:t>
-      </w:r>
-      <w:proofErr w:type="gramEnd"/>
-      <w:r>
-        <w:rPr>
-          <w:rFonts w:ascii="Times New Roman" w:hAnsi="Times New Roman" w:cs="Times New Roman"/>
-          <w:sz w:val="24"/>
-          <w:szCs w:val="24"/>
-        </w:rPr>
-        <w:t xml:space="preserve"> and gender) shared cats and for what reasons. It is commonly found that size and coat are related as well as gender and size, this makes sense on the surface as the larger a cat will appear has direct correlation with the size of its coat, as well as its gender. </w:t>
+        <w:t xml:space="preserve">We used correlation graphs to determine which classes (i.e., coat, breed, age and gender) shared cats and for what reasons. It is commonly found that size and coat are related as well as gender and size, this makes sense on the surface as the larger a cat will appear has direct correlation with the size of its coat, as well as its gender. </w:t>
       </w:r>
     </w:p>
     <w:p>
@@ -2179,14 +2093,30 @@
       <w:r>
         <w:t xml:space="preserve">Figure </w:t>
       </w:r>
-      <w:fldSimple w:instr=" SEQ Figure \* ARABIC ">
-        <w:r>
-          <w:rPr>
-            <w:noProof/>
-          </w:rPr>
-          <w:t>1</w:t>
-        </w:r>
-      </w:fldSimple>
+      <w:r>
+        <w:fldChar w:fldCharType="begin"/>
+      </w:r>
+      <w:r>
+        <w:instrText xml:space="preserve"> </w:instrText>
+      </w:r>
+      <w:r>
+        <w:instrText xml:space="preserve">SEQ Figure \* ARABIC </w:instrText>
+      </w:r>
+      <w:r>
+        <w:fldChar w:fldCharType="separate"/>
+      </w:r>
+      <w:r>
+        <w:rPr>
+          <w:noProof/>
+        </w:rPr>
+        <w:t>1</w:t>
+      </w:r>
+      <w:r>
+        <w:rPr>
+          <w:noProof/>
+        </w:rPr>
+        <w:fldChar w:fldCharType="end"/>
+      </w:r>
       <w:r>
         <w:t>/Standard CNN</w:t>
       </w:r>
@@ -2265,25 +2195,7 @@
           <w:sz w:val="24"/>
           <w:szCs w:val="24"/>
         </w:rPr>
-        <w:t xml:space="preserve">. When switching to the coat class, determining a cat by their coat value, we obtained more accurate results, but with fewer categories in this class, three, training the model would only be very inaccurate for real world use. This is where the idea of the dual input layer complex CNN came from, by training the network with more than one class type, we could identify a cat, their breed, age, </w:t>
-      </w:r>
-      <w:proofErr w:type="gramStart"/>
-      <w:r>
-        <w:rPr>
-          <w:rFonts w:ascii="Times New Roman" w:hAnsi="Times New Roman" w:cs="Times New Roman"/>
-          <w:sz w:val="24"/>
-          <w:szCs w:val="24"/>
-        </w:rPr>
-        <w:t>gender</w:t>
-      </w:r>
-      <w:proofErr w:type="gramEnd"/>
-      <w:r>
-        <w:rPr>
-          <w:rFonts w:ascii="Times New Roman" w:hAnsi="Times New Roman" w:cs="Times New Roman"/>
-          <w:sz w:val="24"/>
-          <w:szCs w:val="24"/>
-        </w:rPr>
-        <w:t xml:space="preserve"> and coat with more precision.</w:t>
+        <w:t>. When switching to the coat class, determining a cat by their coat value, we obtained more accurate results, but with fewer categories in this class, three, training the model would only be very inaccurate for real world use. This is where the idea of the dual input layer complex CNN came from, by training the network with more than one class type, we could identify a cat, their breed, age, gender and coat with more precision.</w:t>
       </w:r>
     </w:p>
     <w:p>
@@ -2361,14 +2273,27 @@
       <w:r>
         <w:t xml:space="preserve">Figure </w:t>
       </w:r>
-      <w:fldSimple w:instr=" SEQ Figure \* ARABIC ">
-        <w:r>
-          <w:rPr>
-            <w:noProof/>
-          </w:rPr>
-          <w:t>2</w:t>
-        </w:r>
-      </w:fldSimple>
+      <w:r>
+        <w:fldChar w:fldCharType="begin"/>
+      </w:r>
+      <w:r>
+        <w:instrText xml:space="preserve"> SEQ Figure \* ARABIC </w:instrText>
+      </w:r>
+      <w:r>
+        <w:fldChar w:fldCharType="separate"/>
+      </w:r>
+      <w:r>
+        <w:rPr>
+          <w:noProof/>
+        </w:rPr>
+        <w:t>2</w:t>
+      </w:r>
+      <w:r>
+        <w:rPr>
+          <w:noProof/>
+        </w:rPr>
+        <w:fldChar w:fldCharType="end"/>
+      </w:r>
       <w:r>
         <w:t>/Single Input Complex CNN with coat class</w:t>
       </w:r>
@@ -2456,14 +2381,27 @@
       <w:r>
         <w:t xml:space="preserve">Figure </w:t>
       </w:r>
-      <w:fldSimple w:instr=" SEQ Figure \* ARABIC ">
-        <w:r>
-          <w:rPr>
-            <w:noProof/>
-          </w:rPr>
-          <w:t>3</w:t>
-        </w:r>
-      </w:fldSimple>
+      <w:r>
+        <w:fldChar w:fldCharType="begin"/>
+      </w:r>
+      <w:r>
+        <w:instrText xml:space="preserve"> SEQ Figure \* ARABIC </w:instrText>
+      </w:r>
+      <w:r>
+        <w:fldChar w:fldCharType="separate"/>
+      </w:r>
+      <w:r>
+        <w:rPr>
+          <w:noProof/>
+        </w:rPr>
+        <w:t>3</w:t>
+      </w:r>
+      <w:r>
+        <w:rPr>
+          <w:noProof/>
+        </w:rPr>
+        <w:fldChar w:fldCharType="end"/>
+      </w:r>
       <w:r>
         <w:t>/ Single Input Complex CNN with Coat Class &amp; tuning</w:t>
       </w:r>
@@ -2503,25 +2441,7 @@
           <w:sz w:val="24"/>
           <w:szCs w:val="24"/>
         </w:rPr>
-        <w:t xml:space="preserve">Training model_1 of the complex dual input CNN’s resulted low but stagnant accuracies and low losses, it was clear that more tuning was needed to train the network properly. When training model_2, of the complex dual input CNN’s, the accuracies were steadily increasing but would stagnate after they reached 70%. This showed us that the learning rate could be adjusted </w:t>
-      </w:r>
-      <w:proofErr w:type="gramStart"/>
-      <w:r>
-        <w:rPr>
-          <w:rFonts w:ascii="Times New Roman" w:hAnsi="Times New Roman" w:cs="Times New Roman"/>
-          <w:sz w:val="24"/>
-          <w:szCs w:val="24"/>
-        </w:rPr>
-        <w:t>further</w:t>
-      </w:r>
-      <w:proofErr w:type="gramEnd"/>
-      <w:r>
-        <w:rPr>
-          <w:rFonts w:ascii="Times New Roman" w:hAnsi="Times New Roman" w:cs="Times New Roman"/>
-          <w:sz w:val="24"/>
-          <w:szCs w:val="24"/>
-        </w:rPr>
-        <w:t xml:space="preserve"> and the dropout values of both CNN’s were too high. The follow up can be found in the next section, hyperparameter tuning.</w:t>
+        <w:t>Training model_1 of the complex dual input CNN’s resulted low but stagnant accuracies and low losses, it was clear that more tuning was needed to train the network properly. When training model_2, of the complex dual input CNN’s, the accuracies were steadily increasing but would stagnate after they reached 70%. This showed us that the learning rate could be adjusted further and the dropout values of both CNN’s were too high. The follow up can be found in the next section, hyperparameter tuning.</w:t>
       </w:r>
       <w:r>
         <w:rPr>
@@ -2608,14 +2528,30 @@
       <w:r>
         <w:t xml:space="preserve">Figure </w:t>
       </w:r>
-      <w:fldSimple w:instr=" SEQ Figure \* ARABIC ">
-        <w:r>
-          <w:rPr>
-            <w:noProof/>
-          </w:rPr>
-          <w:t>4</w:t>
-        </w:r>
-      </w:fldSimple>
+      <w:r>
+        <w:fldChar w:fldCharType="begin"/>
+      </w:r>
+      <w:r>
+        <w:instrText xml:space="preserve"> SEQ Fi</w:instrText>
+      </w:r>
+      <w:r>
+        <w:instrText xml:space="preserve">gure \* ARABIC </w:instrText>
+      </w:r>
+      <w:r>
+        <w:fldChar w:fldCharType="separate"/>
+      </w:r>
+      <w:r>
+        <w:rPr>
+          <w:noProof/>
+        </w:rPr>
+        <w:t>4</w:t>
+      </w:r>
+      <w:r>
+        <w:rPr>
+          <w:noProof/>
+        </w:rPr>
+        <w:fldChar w:fldCharType="end"/>
+      </w:r>
       <w:r>
         <w:t>/ Model_1 after 20 epochs</w:t>
       </w:r>
@@ -2699,14 +2635,27 @@
       <w:r>
         <w:t xml:space="preserve">Figure </w:t>
       </w:r>
-      <w:fldSimple w:instr=" SEQ Figure \* ARABIC ">
-        <w:r>
-          <w:rPr>
-            <w:noProof/>
-          </w:rPr>
-          <w:t>5</w:t>
-        </w:r>
-      </w:fldSimple>
+      <w:r>
+        <w:fldChar w:fldCharType="begin"/>
+      </w:r>
+      <w:r>
+        <w:instrText xml:space="preserve"> SEQ Figure \* ARABIC </w:instrText>
+      </w:r>
+      <w:r>
+        <w:fldChar w:fldCharType="separate"/>
+      </w:r>
+      <w:r>
+        <w:rPr>
+          <w:noProof/>
+        </w:rPr>
+        <w:t>5</w:t>
+      </w:r>
+      <w:r>
+        <w:rPr>
+          <w:noProof/>
+        </w:rPr>
+        <w:fldChar w:fldCharType="end"/>
+      </w:r>
       <w:r>
         <w:t>/ Model_2 after 50 epochs</w:t>
       </w:r>
@@ -2942,14 +2891,27 @@
       <w:r>
         <w:t xml:space="preserve">Figure </w:t>
       </w:r>
-      <w:fldSimple w:instr=" SEQ Figure \* ARABIC ">
-        <w:r>
-          <w:rPr>
-            <w:noProof/>
-          </w:rPr>
-          <w:t>6</w:t>
-        </w:r>
-      </w:fldSimple>
+      <w:r>
+        <w:fldChar w:fldCharType="begin"/>
+      </w:r>
+      <w:r>
+        <w:instrText xml:space="preserve"> SEQ Figure \* ARABIC </w:instrText>
+      </w:r>
+      <w:r>
+        <w:fldChar w:fldCharType="separate"/>
+      </w:r>
+      <w:r>
+        <w:rPr>
+          <w:noProof/>
+        </w:rPr>
+        <w:t>6</w:t>
+      </w:r>
+      <w:r>
+        <w:rPr>
+          <w:noProof/>
+        </w:rPr>
+        <w:fldChar w:fldCharType="end"/>
+      </w:r>
       <w:r>
         <w:t>/ Model_2 Accuracy</w:t>
       </w:r>
@@ -3025,14 +2987,27 @@
       <w:r>
         <w:t xml:space="preserve">Figure </w:t>
       </w:r>
-      <w:fldSimple w:instr=" SEQ Figure \* ARABIC ">
-        <w:r>
-          <w:rPr>
-            <w:noProof/>
-          </w:rPr>
-          <w:t>7</w:t>
-        </w:r>
-      </w:fldSimple>
+      <w:r>
+        <w:fldChar w:fldCharType="begin"/>
+      </w:r>
+      <w:r>
+        <w:instrText xml:space="preserve"> SEQ Figure \* ARABIC </w:instrText>
+      </w:r>
+      <w:r>
+        <w:fldChar w:fldCharType="separate"/>
+      </w:r>
+      <w:r>
+        <w:rPr>
+          <w:noProof/>
+        </w:rPr>
+        <w:t>7</w:t>
+      </w:r>
+      <w:r>
+        <w:rPr>
+          <w:noProof/>
+        </w:rPr>
+        <w:fldChar w:fldCharType="end"/>
+      </w:r>
       <w:r>
         <w:t>/ Model_2 Loss</w:t>
       </w:r>
@@ -3075,10 +3050,10 @@
           <w:szCs w:val="24"/>
         </w:rPr>
         <w:drawing>
-          <wp:inline distT="0" distB="0" distL="0" distR="0" wp14:anchorId="674B2C9B" wp14:editId="41B786F6">
+          <wp:inline distT="0" distB="0" distL="0" distR="0" wp14:anchorId="5B9C79E6" wp14:editId="22D53C59">
             <wp:extent cx="5486400" cy="3657600"/>
             <wp:effectExtent l="0" t="0" r="0" b="0"/>
-            <wp:docPr id="9" name="Picture 9"/>
+            <wp:docPr id="13" name="Picture 13"/>
             <wp:cNvGraphicFramePr>
               <a:graphicFrameLocks xmlns:a="http://schemas.openxmlformats.org/drawingml/2006/main" noChangeAspect="1"/>
             </wp:cNvGraphicFramePr>
@@ -3086,7 +3061,105 @@
               <a:graphicData uri="http://schemas.openxmlformats.org/drawingml/2006/picture">
                 <pic:pic xmlns:pic="http://schemas.openxmlformats.org/drawingml/2006/picture">
                   <pic:nvPicPr>
-                    <pic:cNvPr id="0" name="Picture 8"/>
+                    <pic:cNvPr id="0" name="Picture 1"/>
+                    <pic:cNvPicPr>
+                      <a:picLocks noChangeAspect="1" noChangeArrowheads="1"/>
+                    </pic:cNvPicPr>
+                  </pic:nvPicPr>
+                  <pic:blipFill>
+                    <a:blip r:embed="rId12">
+                      <a:extLst>
+                        <a:ext uri="{28A0092B-C50C-407E-A947-70E740481C1C}">
+                          <a14:useLocalDpi xmlns:a14="http://schemas.microsoft.com/office/drawing/2010/main" val="0"/>
+                        </a:ext>
+                      </a:extLst>
+                    </a:blip>
+                    <a:srcRect/>
+                    <a:stretch>
+                      <a:fillRect/>
+                    </a:stretch>
+                  </pic:blipFill>
+                  <pic:spPr bwMode="auto">
+                    <a:xfrm>
+                      <a:off x="0" y="0"/>
+                      <a:ext cx="5486400" cy="3657600"/>
+                    </a:xfrm>
+                    <a:prstGeom prst="rect">
+                      <a:avLst/>
+                    </a:prstGeom>
+                    <a:noFill/>
+                    <a:ln>
+                      <a:noFill/>
+                    </a:ln>
+                  </pic:spPr>
+                </pic:pic>
+              </a:graphicData>
+            </a:graphic>
+          </wp:inline>
+        </w:drawing>
+      </w:r>
+    </w:p>
+    <w:p>
+      <w:pPr>
+        <w:pStyle w:val="Caption"/>
+        <w:ind w:left="2880" w:firstLine="720"/>
+        <w:rPr>
+          <w:sz w:val="24"/>
+          <w:szCs w:val="24"/>
+        </w:rPr>
+      </w:pPr>
+      <w:r>
+        <w:t xml:space="preserve">Figure </w:t>
+      </w:r>
+      <w:r>
+        <w:fldChar w:fldCharType="begin"/>
+      </w:r>
+      <w:r>
+        <w:instrText xml:space="preserve"> SEQ Figure \* ARABIC </w:instrText>
+      </w:r>
+      <w:r>
+        <w:fldChar w:fldCharType="separate"/>
+      </w:r>
+      <w:r>
+        <w:rPr>
+          <w:noProof/>
+        </w:rPr>
+        <w:t>8</w:t>
+      </w:r>
+      <w:r>
+        <w:rPr>
+          <w:noProof/>
+        </w:rPr>
+        <w:fldChar w:fldCharType="end"/>
+      </w:r>
+      <w:r>
+        <w:t>/ Model_2 Accuracy</w:t>
+      </w:r>
+    </w:p>
+    <w:p>
+      <w:pPr>
+        <w:keepNext/>
+      </w:pPr>
+      <w:r>
+        <w:rPr>
+          <w:noProof/>
+          <w:sz w:val="24"/>
+          <w:szCs w:val="24"/>
+        </w:rPr>
+        <w:lastRenderedPageBreak/>
+        <w:drawing>
+          <wp:inline distT="0" distB="0" distL="0" distR="0" wp14:anchorId="3F14511C" wp14:editId="3BE6D50C">
+            <wp:extent cx="5486400" cy="3657600"/>
+            <wp:effectExtent l="0" t="0" r="0" b="0"/>
+            <wp:docPr id="14" name="Picture 14"/>
+            <wp:cNvGraphicFramePr>
+              <a:graphicFrameLocks xmlns:a="http://schemas.openxmlformats.org/drawingml/2006/main" noChangeAspect="1"/>
+            </wp:cNvGraphicFramePr>
+            <a:graphic xmlns:a="http://schemas.openxmlformats.org/drawingml/2006/main">
+              <a:graphicData uri="http://schemas.openxmlformats.org/drawingml/2006/picture">
+                <pic:pic xmlns:pic="http://schemas.openxmlformats.org/drawingml/2006/picture">
+                  <pic:nvPicPr>
+                    <pic:cNvPr id="0" name="Picture 2"/>
                     <pic:cNvPicPr>
                       <a:picLocks noChangeAspect="1" noChangeArrowheads="1"/>
                     </pic:cNvPicPr>
@@ -3128,24 +3201,53 @@
       <w:pPr>
         <w:pStyle w:val="Caption"/>
         <w:ind w:left="2880" w:firstLine="720"/>
-        <w:rPr>
-          <w:sz w:val="24"/>
-          <w:szCs w:val="24"/>
-        </w:rPr>
       </w:pPr>
       <w:r>
         <w:t xml:space="preserve">Figure </w:t>
       </w:r>
-      <w:fldSimple w:instr=" SEQ Figure \* ARABIC ">
-        <w:r>
-          <w:rPr>
-            <w:noProof/>
-          </w:rPr>
-          <w:t>8</w:t>
-        </w:r>
-      </w:fldSimple>
-      <w:r>
-        <w:t>/ Model_2 Accuracy</w:t>
+      <w:r>
+        <w:fldChar w:fldCharType="begin"/>
+      </w:r>
+      <w:r>
+        <w:instrText xml:space="preserve"> SEQ Figure \* ARABIC </w:instrText>
+      </w:r>
+      <w:r>
+        <w:fldChar w:fldCharType="separate"/>
+      </w:r>
+      <w:r>
+        <w:rPr>
+          <w:noProof/>
+        </w:rPr>
+        <w:t>9</w:t>
+      </w:r>
+      <w:r>
+        <w:rPr>
+          <w:noProof/>
+        </w:rPr>
+        <w:fldChar w:fldCharType="end"/>
+      </w:r>
+      <w:r>
+        <w:t>/ Model_2 Loss</w:t>
+      </w:r>
+    </w:p>
+    <w:p>
+      <w:pPr>
+        <w:pStyle w:val="ListParagraph"/>
+        <w:numPr>
+          <w:ilvl w:val="0"/>
+          <w:numId w:val="2"/>
+        </w:numPr>
+        <w:rPr>
+          <w:sz w:val="24"/>
+          <w:szCs w:val="24"/>
+        </w:rPr>
+      </w:pPr>
+      <w:r>
+        <w:rPr>
+          <w:sz w:val="24"/>
+          <w:szCs w:val="24"/>
+        </w:rPr>
+        <w:t>Model_2 after 50 epochs with learning rate of 0.005</w:t>
       </w:r>
     </w:p>
     <w:p>
@@ -3155,15 +3257,12 @@
       <w:r>
         <w:rPr>
           <w:noProof/>
-          <w:sz w:val="24"/>
-          <w:szCs w:val="24"/>
-        </w:rPr>
-        <w:lastRenderedPageBreak/>
+        </w:rPr>
         <w:drawing>
-          <wp:inline distT="0" distB="0" distL="0" distR="0" wp14:anchorId="075331E0" wp14:editId="7E3C5499">
-            <wp:extent cx="5486400" cy="3657600"/>
+          <wp:inline distT="0" distB="0" distL="0" distR="0" wp14:anchorId="589AB83F" wp14:editId="618CDAD3">
+            <wp:extent cx="5250657" cy="3500438"/>
             <wp:effectExtent l="0" t="0" r="0" b="0"/>
-            <wp:docPr id="10" name="Picture 10"/>
+            <wp:docPr id="11" name="Picture 11"/>
             <wp:cNvGraphicFramePr>
               <a:graphicFrameLocks xmlns:a="http://schemas.openxmlformats.org/drawingml/2006/main" noChangeAspect="1"/>
             </wp:cNvGraphicFramePr>
@@ -3171,13 +3270,107 @@
               <a:graphicData uri="http://schemas.openxmlformats.org/drawingml/2006/picture">
                 <pic:pic xmlns:pic="http://schemas.openxmlformats.org/drawingml/2006/picture">
                   <pic:nvPicPr>
-                    <pic:cNvPr id="0" name="Picture 9"/>
+                    <pic:cNvPr id="0" name="Picture 10"/>
                     <pic:cNvPicPr>
                       <a:picLocks noChangeAspect="1" noChangeArrowheads="1"/>
                     </pic:cNvPicPr>
                   </pic:nvPicPr>
                   <pic:blipFill>
                     <a:blip r:embed="rId16">
+                      <a:extLst>
+                        <a:ext uri="{28A0092B-C50C-407E-A947-70E740481C1C}">
+                          <a14:useLocalDpi xmlns:a14="http://schemas.microsoft.com/office/drawing/2010/main" val="0"/>
+                        </a:ext>
+                      </a:extLst>
+                    </a:blip>
+                    <a:srcRect/>
+                    <a:stretch>
+                      <a:fillRect/>
+                    </a:stretch>
+                  </pic:blipFill>
+                  <pic:spPr bwMode="auto">
+                    <a:xfrm>
+                      <a:off x="0" y="0"/>
+                      <a:ext cx="5252871" cy="3501914"/>
+                    </a:xfrm>
+                    <a:prstGeom prst="rect">
+                      <a:avLst/>
+                    </a:prstGeom>
+                    <a:noFill/>
+                    <a:ln>
+                      <a:noFill/>
+                    </a:ln>
+                  </pic:spPr>
+                </pic:pic>
+              </a:graphicData>
+            </a:graphic>
+          </wp:inline>
+        </w:drawing>
+      </w:r>
+    </w:p>
+    <w:p>
+      <w:pPr>
+        <w:pStyle w:val="Caption"/>
+        <w:ind w:left="2880" w:firstLine="720"/>
+      </w:pPr>
+      <w:r>
+        <w:t xml:space="preserve">Figure </w:t>
+      </w:r>
+      <w:r>
+        <w:fldChar w:fldCharType="begin"/>
+      </w:r>
+      <w:r>
+        <w:instrText xml:space="preserve"> SEQ Figure \* ARABIC </w:instrText>
+      </w:r>
+      <w:r>
+        <w:fldChar w:fldCharType="separate"/>
+      </w:r>
+      <w:r>
+        <w:rPr>
+          <w:noProof/>
+        </w:rPr>
+        <w:t>10</w:t>
+      </w:r>
+      <w:r>
+        <w:rPr>
+          <w:noProof/>
+        </w:rPr>
+        <w:fldChar w:fldCharType="end"/>
+      </w:r>
+      <w:r>
+        <w:t>/ Model_2 Accuracy</w:t>
+      </w:r>
+    </w:p>
+    <w:p>
+      <w:pPr>
+        <w:keepNext/>
+      </w:pPr>
+      <w:r>
+        <w:rPr>
+          <w:noProof/>
+          <w:sz w:val="24"/>
+          <w:szCs w:val="24"/>
+        </w:rPr>
+        <w:lastRenderedPageBreak/>
+        <w:drawing>
+          <wp:inline distT="0" distB="0" distL="0" distR="0" wp14:anchorId="67C69D15" wp14:editId="72C8279A">
+            <wp:extent cx="5486400" cy="3657600"/>
+            <wp:effectExtent l="0" t="0" r="0" b="0"/>
+            <wp:docPr id="12" name="Picture 12"/>
+            <wp:cNvGraphicFramePr>
+              <a:graphicFrameLocks xmlns:a="http://schemas.openxmlformats.org/drawingml/2006/main" noChangeAspect="1"/>
+            </wp:cNvGraphicFramePr>
+            <a:graphic xmlns:a="http://schemas.openxmlformats.org/drawingml/2006/main">
+              <a:graphicData uri="http://schemas.openxmlformats.org/drawingml/2006/picture">
+                <pic:pic xmlns:pic="http://schemas.openxmlformats.org/drawingml/2006/picture">
+                  <pic:nvPicPr>
+                    <pic:cNvPr id="0" name="Picture 11"/>
+                    <pic:cNvPicPr>
+                      <a:picLocks noChangeAspect="1" noChangeArrowheads="1"/>
+                    </pic:cNvPicPr>
+                  </pic:nvPicPr>
+                  <pic:blipFill>
+                    <a:blip r:embed="rId17">
                       <a:extLst>
                         <a:ext uri="{28A0092B-C50C-407E-A947-70E740481C1C}">
                           <a14:useLocalDpi xmlns:a14="http://schemas.microsoft.com/office/drawing/2010/main" val="0"/>
@@ -3213,207 +3406,41 @@
       <w:pPr>
         <w:pStyle w:val="Caption"/>
         <w:ind w:left="2880" w:firstLine="720"/>
+        <w:rPr>
+          <w:sz w:val="24"/>
+          <w:szCs w:val="24"/>
+        </w:rPr>
       </w:pPr>
       <w:r>
         <w:t xml:space="preserve">Figure </w:t>
       </w:r>
-      <w:fldSimple w:instr=" SEQ Figure \* ARABIC ">
-        <w:r>
-          <w:rPr>
-            <w:noProof/>
-          </w:rPr>
-          <w:t>9</w:t>
-        </w:r>
-      </w:fldSimple>
+      <w:r>
+        <w:fldChar w:fldCharType="begin"/>
+      </w:r>
+      <w:r>
+        <w:instrText xml:space="preserve"> SEQ Figure \* ARABIC </w:instrText>
+      </w:r>
+      <w:r>
+        <w:fldChar w:fldCharType="separate"/>
+      </w:r>
+      <w:r>
+        <w:rPr>
+          <w:noProof/>
+        </w:rPr>
+        <w:t>11</w:t>
+      </w:r>
+      <w:r>
+        <w:rPr>
+          <w:noProof/>
+        </w:rPr>
+        <w:fldChar w:fldCharType="end"/>
+      </w:r>
       <w:r>
         <w:t>/ Model_2 Loss</w:t>
       </w:r>
     </w:p>
     <w:p>
       <w:pPr>
-        <w:pStyle w:val="ListParagraph"/>
-        <w:numPr>
-          <w:ilvl w:val="0"/>
-          <w:numId w:val="2"/>
-        </w:numPr>
-        <w:rPr>
-          <w:sz w:val="24"/>
-          <w:szCs w:val="24"/>
-        </w:rPr>
-      </w:pPr>
-      <w:r>
-        <w:rPr>
-          <w:sz w:val="24"/>
-          <w:szCs w:val="24"/>
-        </w:rPr>
-        <w:t>Model_2 after 50 epochs with learning rate of 0.005</w:t>
-      </w:r>
-    </w:p>
-    <w:p>
-      <w:pPr>
-        <w:keepNext/>
-      </w:pPr>
-      <w:r>
-        <w:rPr>
-          <w:noProof/>
-        </w:rPr>
-        <w:drawing>
-          <wp:inline distT="0" distB="0" distL="0" distR="0" wp14:anchorId="589AB83F" wp14:editId="618CDAD3">
-            <wp:extent cx="5250657" cy="3500438"/>
-            <wp:effectExtent l="0" t="0" r="0" b="0"/>
-            <wp:docPr id="11" name="Picture 11"/>
-            <wp:cNvGraphicFramePr>
-              <a:graphicFrameLocks xmlns:a="http://schemas.openxmlformats.org/drawingml/2006/main" noChangeAspect="1"/>
-            </wp:cNvGraphicFramePr>
-            <a:graphic xmlns:a="http://schemas.openxmlformats.org/drawingml/2006/main">
-              <a:graphicData uri="http://schemas.openxmlformats.org/drawingml/2006/picture">
-                <pic:pic xmlns:pic="http://schemas.openxmlformats.org/drawingml/2006/picture">
-                  <pic:nvPicPr>
-                    <pic:cNvPr id="0" name="Picture 10"/>
-                    <pic:cNvPicPr>
-                      <a:picLocks noChangeAspect="1" noChangeArrowheads="1"/>
-                    </pic:cNvPicPr>
-                  </pic:nvPicPr>
-                  <pic:blipFill>
-                    <a:blip r:embed="rId15">
-                      <a:extLst>
-                        <a:ext uri="{28A0092B-C50C-407E-A947-70E740481C1C}">
-                          <a14:useLocalDpi xmlns:a14="http://schemas.microsoft.com/office/drawing/2010/main" val="0"/>
-                        </a:ext>
-                      </a:extLst>
-                    </a:blip>
-                    <a:srcRect/>
-                    <a:stretch>
-                      <a:fillRect/>
-                    </a:stretch>
-                  </pic:blipFill>
-                  <pic:spPr bwMode="auto">
-                    <a:xfrm>
-                      <a:off x="0" y="0"/>
-                      <a:ext cx="5252871" cy="3501914"/>
-                    </a:xfrm>
-                    <a:prstGeom prst="rect">
-                      <a:avLst/>
-                    </a:prstGeom>
-                    <a:noFill/>
-                    <a:ln>
-                      <a:noFill/>
-                    </a:ln>
-                  </pic:spPr>
-                </pic:pic>
-              </a:graphicData>
-            </a:graphic>
-          </wp:inline>
-        </w:drawing>
-      </w:r>
-    </w:p>
-    <w:p>
-      <w:pPr>
-        <w:pStyle w:val="Caption"/>
-        <w:ind w:left="2880" w:firstLine="720"/>
-      </w:pPr>
-      <w:r>
-        <w:t xml:space="preserve">Figure </w:t>
-      </w:r>
-      <w:fldSimple w:instr=" SEQ Figure \* ARABIC ">
-        <w:r>
-          <w:rPr>
-            <w:noProof/>
-          </w:rPr>
-          <w:t>10</w:t>
-        </w:r>
-      </w:fldSimple>
-      <w:r>
-        <w:t>/ Model_2 Accuracy</w:t>
-      </w:r>
-    </w:p>
-    <w:p>
-      <w:pPr>
-        <w:keepNext/>
-      </w:pPr>
-      <w:r>
-        <w:rPr>
-          <w:noProof/>
-          <w:sz w:val="24"/>
-          <w:szCs w:val="24"/>
-        </w:rPr>
-        <w:lastRenderedPageBreak/>
-        <w:drawing>
-          <wp:inline distT="0" distB="0" distL="0" distR="0" wp14:anchorId="67C69D15" wp14:editId="72C8279A">
-            <wp:extent cx="5486400" cy="3657600"/>
-            <wp:effectExtent l="0" t="0" r="0" b="0"/>
-            <wp:docPr id="12" name="Picture 12"/>
-            <wp:cNvGraphicFramePr>
-              <a:graphicFrameLocks xmlns:a="http://schemas.openxmlformats.org/drawingml/2006/main" noChangeAspect="1"/>
-            </wp:cNvGraphicFramePr>
-            <a:graphic xmlns:a="http://schemas.openxmlformats.org/drawingml/2006/main">
-              <a:graphicData uri="http://schemas.openxmlformats.org/drawingml/2006/picture">
-                <pic:pic xmlns:pic="http://schemas.openxmlformats.org/drawingml/2006/picture">
-                  <pic:nvPicPr>
-                    <pic:cNvPr id="0" name="Picture 11"/>
-                    <pic:cNvPicPr>
-                      <a:picLocks noChangeAspect="1" noChangeArrowheads="1"/>
-                    </pic:cNvPicPr>
-                  </pic:nvPicPr>
-                  <pic:blipFill>
-                    <a:blip r:embed="rId16">
-                      <a:extLst>
-                        <a:ext uri="{28A0092B-C50C-407E-A947-70E740481C1C}">
-                          <a14:useLocalDpi xmlns:a14="http://schemas.microsoft.com/office/drawing/2010/main" val="0"/>
-                        </a:ext>
-                      </a:extLst>
-                    </a:blip>
-                    <a:srcRect/>
-                    <a:stretch>
-                      <a:fillRect/>
-                    </a:stretch>
-                  </pic:blipFill>
-                  <pic:spPr bwMode="auto">
-                    <a:xfrm>
-                      <a:off x="0" y="0"/>
-                      <a:ext cx="5486400" cy="3657600"/>
-                    </a:xfrm>
-                    <a:prstGeom prst="rect">
-                      <a:avLst/>
-                    </a:prstGeom>
-                    <a:noFill/>
-                    <a:ln>
-                      <a:noFill/>
-                    </a:ln>
-                  </pic:spPr>
-                </pic:pic>
-              </a:graphicData>
-            </a:graphic>
-          </wp:inline>
-        </w:drawing>
-      </w:r>
-    </w:p>
-    <w:p>
-      <w:pPr>
-        <w:pStyle w:val="Caption"/>
-        <w:ind w:left="2880" w:firstLine="720"/>
-        <w:rPr>
-          <w:sz w:val="24"/>
-          <w:szCs w:val="24"/>
-        </w:rPr>
-      </w:pPr>
-      <w:r>
-        <w:t xml:space="preserve">Figure </w:t>
-      </w:r>
-      <w:fldSimple w:instr=" SEQ Figure \* ARABIC ">
-        <w:r>
-          <w:rPr>
-            <w:noProof/>
-          </w:rPr>
-          <w:t>11</w:t>
-        </w:r>
-      </w:fldSimple>
-      <w:r>
-        <w:t>/ Model_2 Loss</w:t>
-      </w:r>
-    </w:p>
-    <w:p>
-      <w:pPr>
         <w:spacing w:line="480" w:lineRule="auto"/>
         <w:rPr>
           <w:rFonts w:ascii="Times New Roman" w:hAnsi="Times New Roman" w:cs="Times New Roman"/>
@@ -3606,7 +3633,7 @@
       </w:r>
     </w:p>
     <w:sectPr>
-      <w:footerReference w:type="default" r:id="rId17"/>
+      <w:footerReference w:type="default" r:id="rId18"/>
       <w:pgSz w:w="12240" w:h="15840"/>
       <w:pgMar w:top="1440" w:right="1440" w:bottom="1440" w:left="1440" w:header="720" w:footer="720" w:gutter="0"/>
       <w:cols w:space="720"/>

--- a/Project/Research.docx
+++ b/Project/Research.docx
@@ -565,7 +565,7 @@
       <w:pPr>
         <w:spacing w:line="480" w:lineRule="auto"/>
         <w:rPr>
-          <w:rFonts w:ascii="Times New Roman" w:hAnsi="Times New Roman" w:cs="Times New Roman" w:hint="eastAsia"/>
+          <w:rFonts w:ascii="Times New Roman" w:hAnsi="Times New Roman" w:cs="Times New Roman"/>
           <w:sz w:val="24"/>
           <w:szCs w:val="24"/>
         </w:rPr>
@@ -573,7 +573,7 @@
       <w:hyperlink r:id="rId7" w:history="1">
         <w:r>
           <w:rPr>
-            <w:rStyle w:val="a8"/>
+            <w:rStyle w:val="Hyperlink"/>
             <w:rFonts w:ascii="Times New Roman" w:hAnsi="Times New Roman" w:cs="Times New Roman"/>
             <w:sz w:val="24"/>
             <w:szCs w:val="24"/>
@@ -592,7 +592,7 @@
       <w:hyperlink r:id="rId8" w:history="1">
         <w:r>
           <w:rPr>
-            <w:rStyle w:val="a8"/>
+            <w:rStyle w:val="Hyperlink"/>
             <w:rFonts w:ascii="Times New Roman" w:hAnsi="Times New Roman" w:cs="Times New Roman"/>
             <w:sz w:val="24"/>
             <w:szCs w:val="24"/>
@@ -660,7 +660,6 @@
         </w:rPr>
         <w:t xml:space="preserve">sed </w:t>
       </w:r>
-      <w:proofErr w:type="gramStart"/>
       <w:r>
         <w:rPr>
           <w:rFonts w:ascii="Times New Roman" w:hAnsi="Times New Roman" w:cs="Times New Roman"/>
@@ -679,18 +678,7 @@
           <w:sz w:val="30"/>
           <w:szCs w:val="30"/>
         </w:rPr>
-        <w:t>n</w:t>
-      </w:r>
-      <w:proofErr w:type="gramEnd"/>
-      <w:r>
-        <w:rPr>
-          <w:rFonts w:ascii="Times New Roman" w:hAnsi="Times New Roman" w:cs="Times New Roman"/>
-          <w:b/>
-          <w:bCs/>
-          <w:sz w:val="30"/>
-          <w:szCs w:val="30"/>
-        </w:rPr>
-        <w:t xml:space="preserve"> </w:t>
+        <w:t xml:space="preserve">n </w:t>
       </w:r>
       <w:r>
         <w:rPr>
@@ -748,7 +736,7 @@
       <w:hyperlink r:id="rId9" w:history="1">
         <w:r>
           <w:rPr>
-            <w:rStyle w:val="a8"/>
+            <w:rStyle w:val="Hyperlink"/>
             <w:rFonts w:ascii="Times New Roman" w:hAnsi="Times New Roman" w:cs="Times New Roman"/>
             <w:sz w:val="24"/>
             <w:szCs w:val="24"/>
@@ -781,7 +769,7 @@
       <w:hyperlink r:id="rId10" w:history="1">
         <w:r>
           <w:rPr>
-            <w:rStyle w:val="a8"/>
+            <w:rStyle w:val="Hyperlink"/>
             <w:rFonts w:ascii="Times New Roman" w:hAnsi="Times New Roman" w:cs="Times New Roman"/>
             <w:sz w:val="24"/>
             <w:szCs w:val="24"/>
@@ -802,7 +790,7 @@
       <w:pPr>
         <w:spacing w:line="480" w:lineRule="auto"/>
         <w:rPr>
-          <w:rFonts w:ascii="Times New Roman" w:hAnsi="Times New Roman" w:cs="Times New Roman" w:hint="eastAsia"/>
+          <w:rFonts w:ascii="Times New Roman" w:hAnsi="Times New Roman" w:cs="Times New Roman"/>
           <w:sz w:val="24"/>
           <w:szCs w:val="24"/>
         </w:rPr>
@@ -813,7 +801,7 @@
       <w:hyperlink r:id="rId11" w:history="1">
         <w:r>
           <w:rPr>
-            <w:rStyle w:val="a8"/>
+            <w:rStyle w:val="Hyperlink"/>
             <w:rFonts w:ascii="Times New Roman" w:hAnsi="Times New Roman" w:cs="Times New Roman"/>
             <w:sz w:val="24"/>
             <w:szCs w:val="24"/>
@@ -951,25 +939,7 @@
           <w:sz w:val="24"/>
           <w:szCs w:val="24"/>
         </w:rPr>
-        <w:t xml:space="preserve">The number of images per class type is important, if the number is uneven, or misrepresented, the produced results could be </w:t>
-      </w:r>
-      <w:proofErr w:type="gramStart"/>
-      <w:r>
-        <w:rPr>
-          <w:rFonts w:ascii="Times New Roman" w:hAnsi="Times New Roman" w:cs="Times New Roman"/>
-          <w:sz w:val="24"/>
-          <w:szCs w:val="24"/>
-        </w:rPr>
-        <w:t>skewed</w:t>
-      </w:r>
-      <w:proofErr w:type="gramEnd"/>
-      <w:r>
-        <w:rPr>
-          <w:rFonts w:ascii="Times New Roman" w:hAnsi="Times New Roman" w:cs="Times New Roman"/>
-          <w:sz w:val="24"/>
-          <w:szCs w:val="24"/>
-        </w:rPr>
-        <w:t xml:space="preserve"> and the accuracy of the results would be false. </w:t>
+        <w:t xml:space="preserve">The number of images per class type is important, if the number is uneven, or misrepresented, the produced results could be skewed and the accuracy of the results would be false. </w:t>
       </w:r>
     </w:p>
     <w:p>
@@ -1038,7 +1008,7 @@
       <w:pPr>
         <w:spacing w:line="480" w:lineRule="auto"/>
         <w:rPr>
-          <w:rFonts w:ascii="Times New Roman" w:hAnsi="Times New Roman" w:cs="Times New Roman" w:hint="eastAsia"/>
+          <w:rFonts w:ascii="Times New Roman" w:hAnsi="Times New Roman" w:cs="Times New Roman"/>
           <w:b/>
           <w:bCs/>
           <w:sz w:val="24"/>
@@ -1932,7 +1902,7 @@
     </w:p>
     <w:p>
       <w:pPr>
-        <w:pStyle w:val="ab"/>
+        <w:pStyle w:val="Caption"/>
         <w:ind w:left="2880" w:firstLine="720"/>
         <w:rPr>
           <w:rFonts w:ascii="Times New Roman" w:hAnsi="Times New Roman" w:cs="Times New Roman"/>
@@ -1945,30 +1915,14 @@
       <w:r>
         <w:t xml:space="preserve">Figure </w:t>
       </w:r>
-      <w:r>
-        <w:fldChar w:fldCharType="begin"/>
-      </w:r>
-      <w:r>
-        <w:instrText xml:space="preserve"> </w:instrText>
-      </w:r>
-      <w:r>
-        <w:instrText xml:space="preserve">SEQ Figure \* ARABIC </w:instrText>
-      </w:r>
-      <w:r>
-        <w:fldChar w:fldCharType="separate"/>
-      </w:r>
-      <w:r>
-        <w:rPr>
-          <w:noProof/>
-        </w:rPr>
-        <w:t>1</w:t>
-      </w:r>
-      <w:r>
-        <w:rPr>
-          <w:noProof/>
-        </w:rPr>
-        <w:fldChar w:fldCharType="end"/>
-      </w:r>
+      <w:fldSimple w:instr=" SEQ Figure \* ARABIC ">
+        <w:r>
+          <w:rPr>
+            <w:noProof/>
+          </w:rPr>
+          <w:t>1</w:t>
+        </w:r>
+      </w:fldSimple>
       <w:r>
         <w:t>/Standard CNN</w:t>
       </w:r>
@@ -2122,7 +2076,7 @@
     </w:p>
     <w:p>
       <w:pPr>
-        <w:pStyle w:val="ab"/>
+        <w:pStyle w:val="Caption"/>
         <w:ind w:left="2160" w:firstLine="720"/>
         <w:rPr>
           <w:rFonts w:ascii="Times New Roman" w:hAnsi="Times New Roman" w:cs="Times New Roman"/>
@@ -2133,27 +2087,14 @@
       <w:r>
         <w:t xml:space="preserve">Figure </w:t>
       </w:r>
-      <w:r>
-        <w:fldChar w:fldCharType="begin"/>
-      </w:r>
-      <w:r>
-        <w:instrText xml:space="preserve"> SEQ Figure \* ARABIC </w:instrText>
-      </w:r>
-      <w:r>
-        <w:fldChar w:fldCharType="separate"/>
-      </w:r>
-      <w:r>
-        <w:rPr>
-          <w:noProof/>
-        </w:rPr>
-        <w:t>2</w:t>
-      </w:r>
-      <w:r>
-        <w:rPr>
-          <w:noProof/>
-        </w:rPr>
-        <w:fldChar w:fldCharType="end"/>
-      </w:r>
+      <w:fldSimple w:instr=" SEQ Figure \* ARABIC ">
+        <w:r>
+          <w:rPr>
+            <w:noProof/>
+          </w:rPr>
+          <w:t>2</w:t>
+        </w:r>
+      </w:fldSimple>
       <w:r>
         <w:t>/Single Input Complex CNN with coat class</w:t>
       </w:r>
@@ -2228,7 +2169,7 @@
     </w:p>
     <w:p>
       <w:pPr>
-        <w:pStyle w:val="ab"/>
+        <w:pStyle w:val="Caption"/>
         <w:ind w:left="2160" w:firstLine="720"/>
         <w:rPr>
           <w:rFonts w:ascii="Times New Roman" w:hAnsi="Times New Roman" w:cs="Times New Roman"/>
@@ -2241,27 +2182,14 @@
       <w:r>
         <w:t xml:space="preserve">Figure </w:t>
       </w:r>
-      <w:r>
-        <w:fldChar w:fldCharType="begin"/>
-      </w:r>
-      <w:r>
-        <w:instrText xml:space="preserve"> SEQ Figure \* ARABIC </w:instrText>
-      </w:r>
-      <w:r>
-        <w:fldChar w:fldCharType="separate"/>
-      </w:r>
-      <w:r>
-        <w:rPr>
-          <w:noProof/>
-        </w:rPr>
-        <w:t>3</w:t>
-      </w:r>
-      <w:r>
-        <w:rPr>
-          <w:noProof/>
-        </w:rPr>
-        <w:fldChar w:fldCharType="end"/>
-      </w:r>
+      <w:fldSimple w:instr=" SEQ Figure \* ARABIC ">
+        <w:r>
+          <w:rPr>
+            <w:noProof/>
+          </w:rPr>
+          <w:t>3</w:t>
+        </w:r>
+      </w:fldSimple>
       <w:r>
         <w:t>/ Single Input Complex CNN with Coat Class &amp; tuning</w:t>
       </w:r>
@@ -2301,25 +2229,7 @@
           <w:sz w:val="24"/>
           <w:szCs w:val="24"/>
         </w:rPr>
-        <w:t xml:space="preserve">Training model_1 of the complex dual input CNN’s resulted low but stagnant accuracies and low losses, it was clear that more tuning was needed to train the network properly. When training model_2, of the complex dual input CNN’s, the accuracies were steadily increasing but would stagnate after they reached 70%. This showed us that the learning rate could be adjusted </w:t>
-      </w:r>
-      <w:proofErr w:type="gramStart"/>
-      <w:r>
-        <w:rPr>
-          <w:rFonts w:ascii="Times New Roman" w:hAnsi="Times New Roman" w:cs="Times New Roman"/>
-          <w:sz w:val="24"/>
-          <w:szCs w:val="24"/>
-        </w:rPr>
-        <w:t>further</w:t>
-      </w:r>
-      <w:proofErr w:type="gramEnd"/>
-      <w:r>
-        <w:rPr>
-          <w:rFonts w:ascii="Times New Roman" w:hAnsi="Times New Roman" w:cs="Times New Roman"/>
-          <w:sz w:val="24"/>
-          <w:szCs w:val="24"/>
-        </w:rPr>
-        <w:t xml:space="preserve"> and the dropout values of both CNN’s were too high. The follow up can be found in the next section, hyperparameter tuning.</w:t>
+        <w:t>Training model_1 of the complex dual input CNN’s resulted low but stagnant accuracies and low losses, it was clear that more tuning was needed to train the network properly. When training model_2, of the complex dual input CNN’s, the accuracies were steadily increasing but would stagnate after they reached 70%. This showed us that the learning rate could be adjusted further and the dropout values of both CNN’s were too high. The follow up can be found in the next section, hyperparameter tuning.</w:t>
       </w:r>
       <w:r>
         <w:rPr>
@@ -2395,7 +2305,7 @@
     </w:p>
     <w:p>
       <w:pPr>
-        <w:pStyle w:val="ab"/>
+        <w:pStyle w:val="Caption"/>
         <w:ind w:left="2880" w:firstLine="720"/>
         <w:rPr>
           <w:rFonts w:ascii="Times New Roman" w:hAnsi="Times New Roman" w:cs="Times New Roman"/>
@@ -2406,30 +2316,14 @@
       <w:r>
         <w:t xml:space="preserve">Figure </w:t>
       </w:r>
-      <w:r>
-        <w:fldChar w:fldCharType="begin"/>
-      </w:r>
-      <w:r>
-        <w:instrText xml:space="preserve"> SEQ Fi</w:instrText>
-      </w:r>
-      <w:r>
-        <w:instrText xml:space="preserve">gure \* ARABIC </w:instrText>
-      </w:r>
-      <w:r>
-        <w:fldChar w:fldCharType="separate"/>
-      </w:r>
-      <w:r>
-        <w:rPr>
-          <w:noProof/>
-        </w:rPr>
-        <w:t>4</w:t>
-      </w:r>
-      <w:r>
-        <w:rPr>
-          <w:noProof/>
-        </w:rPr>
-        <w:fldChar w:fldCharType="end"/>
-      </w:r>
+      <w:fldSimple w:instr=" SEQ Figure \* ARABIC ">
+        <w:r>
+          <w:rPr>
+            <w:noProof/>
+          </w:rPr>
+          <w:t>4</w:t>
+        </w:r>
+      </w:fldSimple>
       <w:r>
         <w:t>/ Model_1 after 20 epochs</w:t>
       </w:r>
@@ -2500,7 +2394,7 @@
     </w:p>
     <w:p>
       <w:pPr>
-        <w:pStyle w:val="ab"/>
+        <w:pStyle w:val="Caption"/>
         <w:ind w:left="2880" w:firstLine="720"/>
         <w:rPr>
           <w:rFonts w:ascii="Times New Roman" w:hAnsi="Times New Roman" w:cs="Times New Roman"/>
@@ -2513,27 +2407,14 @@
       <w:r>
         <w:t xml:space="preserve">Figure </w:t>
       </w:r>
-      <w:r>
-        <w:fldChar w:fldCharType="begin"/>
-      </w:r>
-      <w:r>
-        <w:instrText xml:space="preserve"> SEQ Figure \* ARABIC </w:instrText>
-      </w:r>
-      <w:r>
-        <w:fldChar w:fldCharType="separate"/>
-      </w:r>
-      <w:r>
-        <w:rPr>
-          <w:noProof/>
-        </w:rPr>
-        <w:t>5</w:t>
-      </w:r>
-      <w:r>
-        <w:rPr>
-          <w:noProof/>
-        </w:rPr>
-        <w:fldChar w:fldCharType="end"/>
-      </w:r>
+      <w:fldSimple w:instr=" SEQ Figure \* ARABIC ">
+        <w:r>
+          <w:rPr>
+            <w:noProof/>
+          </w:rPr>
+          <w:t>5</w:t>
+        </w:r>
+      </w:fldSimple>
       <w:r>
         <w:t>/ Model_2 after 50 epochs</w:t>
       </w:r>
@@ -2658,29 +2539,7 @@
           <w:sz w:val="24"/>
           <w:szCs w:val="24"/>
         </w:rPr>
-        <w:t xml:space="preserve">.4.1 An ANN Network </w:t>
-      </w:r>
-      <w:proofErr w:type="gramStart"/>
-      <w:r>
-        <w:rPr>
-          <w:rFonts w:ascii="Times New Roman" w:hAnsi="Times New Roman" w:cs="Times New Roman"/>
-          <w:b/>
-          <w:bCs/>
-          <w:sz w:val="24"/>
-          <w:szCs w:val="24"/>
-        </w:rPr>
-        <w:t>For</w:t>
-      </w:r>
-      <w:proofErr w:type="gramEnd"/>
-      <w:r>
-        <w:rPr>
-          <w:rFonts w:ascii="Times New Roman" w:hAnsi="Times New Roman" w:cs="Times New Roman"/>
-          <w:b/>
-          <w:bCs/>
-          <w:sz w:val="24"/>
-          <w:szCs w:val="24"/>
-        </w:rPr>
-        <w:t xml:space="preserve"> Categorical Features</w:t>
+        <w:t>.4.1 An ANN Network For Categorical Features</w:t>
       </w:r>
     </w:p>
     <w:p>
@@ -2762,57 +2621,25 @@
           <w:sz w:val="24"/>
           <w:szCs w:val="24"/>
         </w:rPr>
-        <w:t xml:space="preserve">.4.2 A CNN Network </w:t>
-      </w:r>
-      <w:proofErr w:type="gramStart"/>
-      <w:r>
-        <w:rPr>
-          <w:rFonts w:ascii="Times New Roman" w:hAnsi="Times New Roman" w:cs="Times New Roman"/>
-          <w:b/>
-          <w:bCs/>
-          <w:sz w:val="24"/>
-          <w:szCs w:val="24"/>
-        </w:rPr>
-        <w:t>For</w:t>
-      </w:r>
-      <w:proofErr w:type="gramEnd"/>
-      <w:r>
-        <w:rPr>
-          <w:rFonts w:ascii="Times New Roman" w:hAnsi="Times New Roman" w:cs="Times New Roman"/>
-          <w:b/>
-          <w:bCs/>
-          <w:sz w:val="24"/>
-          <w:szCs w:val="24"/>
-        </w:rPr>
-        <w:t xml:space="preserve"> Visual Features</w:t>
-      </w:r>
-    </w:p>
-    <w:p>
-      <w:pPr>
-        <w:spacing w:line="480" w:lineRule="auto"/>
-        <w:rPr>
-          <w:rFonts w:ascii="Times New Roman" w:hAnsi="Times New Roman" w:cs="Times New Roman"/>
-          <w:sz w:val="24"/>
-          <w:szCs w:val="24"/>
-        </w:rPr>
-      </w:pPr>
-      <w:proofErr w:type="gramStart"/>
-      <w:r>
-        <w:rPr>
-          <w:rFonts w:ascii="Times New Roman" w:hAnsi="Times New Roman" w:cs="Times New Roman"/>
-          <w:sz w:val="24"/>
-          <w:szCs w:val="24"/>
-        </w:rPr>
-        <w:t>Similar to</w:t>
-      </w:r>
-      <w:proofErr w:type="gramEnd"/>
-      <w:r>
-        <w:rPr>
-          <w:rFonts w:ascii="Times New Roman" w:hAnsi="Times New Roman" w:cs="Times New Roman"/>
-          <w:sz w:val="24"/>
-          <w:szCs w:val="24"/>
-        </w:rPr>
-        <w:t xml:space="preserve"> what we do in 2.4.1, we start from a small convolutional neural network to a more complex convolutional neural network that contains a rich number of parameters. During the research, we also confirm which resolution of the images should be picked. In early experiments, losses range from nearly 0.9 to 0.6 after many epochs. We tuned the number of neurons, number of layers, learning rate, activation functions, weights initializers, kernel sizes for convolutional layers, dropout ratios, and max pooling sizes</w:t>
+        <w:t>.4.2 A CNN Network For Visual Features</w:t>
+      </w:r>
+    </w:p>
+    <w:p>
+      <w:pPr>
+        <w:spacing w:line="480" w:lineRule="auto"/>
+        <w:rPr>
+          <w:rFonts w:ascii="Times New Roman" w:hAnsi="Times New Roman" w:cs="Times New Roman"/>
+          <w:sz w:val="24"/>
+          <w:szCs w:val="24"/>
+        </w:rPr>
+      </w:pPr>
+      <w:r>
+        <w:rPr>
+          <w:rFonts w:ascii="Times New Roman" w:hAnsi="Times New Roman" w:cs="Times New Roman"/>
+          <w:sz w:val="24"/>
+          <w:szCs w:val="24"/>
+        </w:rPr>
+        <w:t>Similar to what we do in 2.4.1, we start from a small convolutional neural network to a more complex convolutional neural network that contains a rich number of parameters. During the research, we also confirm which resolution of the images should be picked. In early experiments, losses range from nearly 0.9 to 0.6 after many epochs. We tuned the number of neurons, number of layers, learning rate, activation functions, weights initializers, kernel sizes for convolutional layers, dropout ratios, and max pooling sizes</w:t>
       </w:r>
       <w:r>
         <w:rPr>
@@ -2853,36 +2680,14 @@
           <w:sz w:val="24"/>
           <w:szCs w:val="24"/>
         </w:rPr>
-        <w:t xml:space="preserve">.4.3 Combined Network </w:t>
-      </w:r>
-      <w:proofErr w:type="gramStart"/>
-      <w:r>
-        <w:rPr>
-          <w:rFonts w:ascii="Times New Roman" w:hAnsi="Times New Roman" w:cs="Times New Roman"/>
-          <w:b/>
-          <w:bCs/>
-          <w:sz w:val="24"/>
-          <w:szCs w:val="24"/>
-        </w:rPr>
-        <w:t>For</w:t>
-      </w:r>
-      <w:proofErr w:type="gramEnd"/>
-      <w:r>
-        <w:rPr>
-          <w:rFonts w:ascii="Times New Roman" w:hAnsi="Times New Roman" w:cs="Times New Roman"/>
-          <w:b/>
-          <w:bCs/>
-          <w:sz w:val="24"/>
-          <w:szCs w:val="24"/>
-        </w:rPr>
-        <w:t xml:space="preserve"> Both Categorical Features And Visual Features</w:t>
-      </w:r>
-    </w:p>
-    <w:p>
-      <w:pPr>
-        <w:spacing w:line="480" w:lineRule="auto"/>
-        <w:rPr>
-          <w:rFonts w:ascii="Times New Roman" w:hAnsi="Times New Roman" w:cs="Times New Roman" w:hint="eastAsia"/>
+        <w:t>.4.3 Combined Network For Both Categorical Features And Visual Features</w:t>
+      </w:r>
+    </w:p>
+    <w:p>
+      <w:pPr>
+        <w:spacing w:line="480" w:lineRule="auto"/>
+        <w:rPr>
+          <w:rFonts w:ascii="Times New Roman" w:hAnsi="Times New Roman" w:cs="Times New Roman"/>
           <w:sz w:val="24"/>
           <w:szCs w:val="24"/>
         </w:rPr>
@@ -2900,7 +2705,7 @@
       <w:pPr>
         <w:spacing w:line="480" w:lineRule="auto"/>
         <w:rPr>
-          <w:rFonts w:ascii="Times New Roman" w:hAnsi="Times New Roman" w:cs="Times New Roman" w:hint="eastAsia"/>
+          <w:rFonts w:ascii="Times New Roman" w:hAnsi="Times New Roman" w:cs="Times New Roman"/>
           <w:b/>
           <w:bCs/>
           <w:sz w:val="30"/>
@@ -2922,7 +2727,7 @@
     </w:p>
     <w:p>
       <w:pPr>
-        <w:pStyle w:val="a7"/>
+        <w:pStyle w:val="ListParagraph"/>
         <w:numPr>
           <w:ilvl w:val="0"/>
           <w:numId w:val="3"/>
@@ -2945,7 +2750,7 @@
     </w:p>
     <w:p>
       <w:pPr>
-        <w:pStyle w:val="a7"/>
+        <w:pStyle w:val="ListParagraph"/>
         <w:spacing w:line="480" w:lineRule="auto"/>
         <w:jc w:val="center"/>
         <w:rPr>
@@ -3010,11 +2815,8 @@
     </w:p>
     <w:p>
       <w:pPr>
-        <w:pStyle w:val="ab"/>
+        <w:pStyle w:val="Caption"/>
         <w:ind w:left="2880" w:firstLine="720"/>
-        <w:rPr>
-          <w:rFonts w:hint="eastAsia"/>
-        </w:rPr>
       </w:pPr>
       <w:r>
         <w:t xml:space="preserve">Figure </w:t>
@@ -3034,7 +2836,7 @@
     </w:p>
     <w:p>
       <w:pPr>
-        <w:pStyle w:val="a7"/>
+        <w:pStyle w:val="ListParagraph"/>
         <w:spacing w:line="480" w:lineRule="auto"/>
         <w:jc w:val="center"/>
         <w:rPr>
@@ -3099,35 +2901,17 @@
     </w:p>
     <w:p>
       <w:pPr>
-        <w:pStyle w:val="ab"/>
+        <w:pStyle w:val="Caption"/>
         <w:ind w:left="2880" w:firstLine="720"/>
-        <w:rPr>
-          <w:rFonts w:hint="eastAsia"/>
-        </w:rPr>
       </w:pPr>
       <w:r>
         <w:lastRenderedPageBreak/>
-        <w:t xml:space="preserve">Figure </w:t>
-      </w:r>
-      <w:r>
-        <w:t>13</w:t>
-      </w:r>
-      <w:r>
-        <w:t>/ Model_0</w:t>
-      </w:r>
-      <w:r>
-        <w:t xml:space="preserve"> ANN</w:t>
-      </w:r>
-      <w:r>
-        <w:t xml:space="preserve"> </w:t>
-      </w:r>
-      <w:r>
-        <w:t>Loss</w:t>
-      </w:r>
-    </w:p>
-    <w:p>
-      <w:pPr>
-        <w:pStyle w:val="a7"/>
+        <w:t>Figure 13/ Model_0 ANN Loss</w:t>
+      </w:r>
+    </w:p>
+    <w:p>
+      <w:pPr>
+        <w:pStyle w:val="ListParagraph"/>
         <w:numPr>
           <w:ilvl w:val="0"/>
           <w:numId w:val="3"/>
@@ -3150,7 +2934,7 @@
     </w:p>
     <w:p>
       <w:pPr>
-        <w:pStyle w:val="a7"/>
+        <w:pStyle w:val="ListParagraph"/>
         <w:spacing w:line="480" w:lineRule="auto"/>
         <w:jc w:val="center"/>
         <w:rPr>
@@ -3215,40 +2999,28 @@
     </w:p>
     <w:p>
       <w:pPr>
-        <w:pStyle w:val="ab"/>
+        <w:pStyle w:val="Caption"/>
         <w:ind w:left="2880" w:firstLine="720"/>
-        <w:rPr>
-          <w:rFonts w:hint="eastAsia"/>
-        </w:rPr>
-      </w:pPr>
-      <w:r>
-        <w:t xml:space="preserve">Figure </w:t>
-      </w:r>
-      <w:r>
-        <w:t>1</w:t>
+      </w:pPr>
+      <w:r>
+        <w:t>Figure 1</w:t>
       </w:r>
       <w:r>
         <w:t>4</w:t>
       </w:r>
       <w:r>
-        <w:t>/ Model_</w:t>
-      </w:r>
-      <w:r>
-        <w:t>0</w:t>
+        <w:t>/ Model_0</w:t>
       </w:r>
       <w:r>
         <w:t xml:space="preserve"> Combine</w:t>
       </w:r>
       <w:r>
-        <w:t xml:space="preserve"> </w:t>
-      </w:r>
-      <w:r>
-        <w:t>Accuracy</w:t>
-      </w:r>
-    </w:p>
-    <w:p>
-      <w:pPr>
-        <w:pStyle w:val="a7"/>
+        <w:t xml:space="preserve"> Accuracy</w:t>
+      </w:r>
+    </w:p>
+    <w:p>
+      <w:pPr>
+        <w:pStyle w:val="ListParagraph"/>
         <w:spacing w:line="480" w:lineRule="auto"/>
         <w:jc w:val="center"/>
         <w:rPr>
@@ -3313,11 +3085,8 @@
     </w:p>
     <w:p>
       <w:pPr>
-        <w:pStyle w:val="ab"/>
+        <w:pStyle w:val="Caption"/>
         <w:ind w:left="2880" w:firstLine="720"/>
-        <w:rPr>
-          <w:rFonts w:hint="eastAsia"/>
-        </w:rPr>
       </w:pPr>
       <w:r>
         <w:t xml:space="preserve">Figure </w:t>
@@ -3337,7 +3106,7 @@
     </w:p>
     <w:p>
       <w:pPr>
-        <w:pStyle w:val="a7"/>
+        <w:pStyle w:val="ListParagraph"/>
         <w:numPr>
           <w:ilvl w:val="0"/>
           <w:numId w:val="3"/>
@@ -3372,7 +3141,7 @@
         <w:ind w:left="720" w:firstLineChars="50" w:firstLine="110"/>
         <w:jc w:val="center"/>
         <w:rPr>
-          <w:rFonts w:ascii="Times New Roman" w:hAnsi="Times New Roman" w:cs="Times New Roman" w:hint="eastAsia"/>
+          <w:rFonts w:ascii="Times New Roman" w:hAnsi="Times New Roman" w:cs="Times New Roman"/>
           <w:sz w:val="24"/>
           <w:szCs w:val="24"/>
         </w:rPr>
@@ -3434,7 +3203,7 @@
     </w:p>
     <w:p>
       <w:pPr>
-        <w:pStyle w:val="ab"/>
+        <w:pStyle w:val="Caption"/>
         <w:ind w:left="2880" w:firstLine="720"/>
         <w:rPr>
           <w:rFonts w:ascii="Times New Roman" w:hAnsi="Times New Roman" w:cs="Times New Roman"/>
@@ -3445,27 +3214,14 @@
       <w:r>
         <w:t xml:space="preserve">Figure </w:t>
       </w:r>
-      <w:r>
-        <w:fldChar w:fldCharType="begin"/>
-      </w:r>
-      <w:r>
-        <w:instrText xml:space="preserve"> SEQ Figure \* ARABIC </w:instrText>
-      </w:r>
-      <w:r>
-        <w:fldChar w:fldCharType="separate"/>
-      </w:r>
-      <w:r>
-        <w:rPr>
-          <w:noProof/>
-        </w:rPr>
-        <w:t>6</w:t>
-      </w:r>
-      <w:r>
-        <w:rPr>
-          <w:noProof/>
-        </w:rPr>
-        <w:fldChar w:fldCharType="end"/>
-      </w:r>
+      <w:fldSimple w:instr=" SEQ Figure \* ARABIC ">
+        <w:r>
+          <w:rPr>
+            <w:noProof/>
+          </w:rPr>
+          <w:t>6</w:t>
+        </w:r>
+      </w:fldSimple>
       <w:r>
         <w:t>/ Model_2 Accuracy</w:t>
       </w:r>
@@ -3535,40 +3291,27 @@
     </w:p>
     <w:p>
       <w:pPr>
-        <w:pStyle w:val="ab"/>
+        <w:pStyle w:val="Caption"/>
         <w:ind w:left="2880" w:firstLine="720"/>
       </w:pPr>
       <w:r>
         <w:t xml:space="preserve">Figure </w:t>
       </w:r>
-      <w:r>
-        <w:fldChar w:fldCharType="begin"/>
-      </w:r>
-      <w:r>
-        <w:instrText xml:space="preserve"> SEQ Figure \* ARABIC </w:instrText>
-      </w:r>
-      <w:r>
-        <w:fldChar w:fldCharType="separate"/>
-      </w:r>
-      <w:r>
-        <w:rPr>
-          <w:noProof/>
-        </w:rPr>
-        <w:t>7</w:t>
-      </w:r>
-      <w:r>
-        <w:rPr>
-          <w:noProof/>
-        </w:rPr>
-        <w:fldChar w:fldCharType="end"/>
-      </w:r>
+      <w:fldSimple w:instr=" SEQ Figure \* ARABIC ">
+        <w:r>
+          <w:rPr>
+            <w:noProof/>
+          </w:rPr>
+          <w:t>7</w:t>
+        </w:r>
+      </w:fldSimple>
       <w:r>
         <w:t>/ Model_2 Loss</w:t>
       </w:r>
     </w:p>
     <w:p>
       <w:pPr>
-        <w:pStyle w:val="a7"/>
+        <w:pStyle w:val="ListParagraph"/>
         <w:numPr>
           <w:ilvl w:val="0"/>
           <w:numId w:val="2"/>
@@ -3606,10 +3349,10 @@
         </w:rPr>
         <w:lastRenderedPageBreak/>
         <w:drawing>
-          <wp:inline distT="0" distB="0" distL="0" distR="0" wp14:anchorId="674B2C9B" wp14:editId="58B2BE1B">
-            <wp:extent cx="3971750" cy="2647833"/>
-            <wp:effectExtent l="0" t="0" r="0" b="635"/>
-            <wp:docPr id="9" name="Picture 9"/>
+          <wp:inline distT="0" distB="0" distL="0" distR="0" wp14:anchorId="002FC6DB" wp14:editId="02964AB4">
+            <wp:extent cx="4107657" cy="2738438"/>
+            <wp:effectExtent l="0" t="0" r="0" b="5080"/>
+            <wp:docPr id="17" name="Picture 17"/>
             <wp:cNvGraphicFramePr>
               <a:graphicFrameLocks xmlns:a="http://schemas.openxmlformats.org/drawingml/2006/main" noChangeAspect="1"/>
             </wp:cNvGraphicFramePr>
@@ -3617,7 +3360,92 @@
               <a:graphicData uri="http://schemas.openxmlformats.org/drawingml/2006/picture">
                 <pic:pic xmlns:pic="http://schemas.openxmlformats.org/drawingml/2006/picture">
                   <pic:nvPicPr>
-                    <pic:cNvPr id="0" name="Picture 8"/>
+                    <pic:cNvPr id="0" name="Picture 1"/>
+                    <pic:cNvPicPr>
+                      <a:picLocks noChangeAspect="1" noChangeArrowheads="1"/>
+                    </pic:cNvPicPr>
+                  </pic:nvPicPr>
+                  <pic:blipFill>
+                    <a:blip r:embed="rId16">
+                      <a:extLst>
+                        <a:ext uri="{28A0092B-C50C-407E-A947-70E740481C1C}">
+                          <a14:useLocalDpi xmlns:a14="http://schemas.microsoft.com/office/drawing/2010/main" val="0"/>
+                        </a:ext>
+                      </a:extLst>
+                    </a:blip>
+                    <a:srcRect/>
+                    <a:stretch>
+                      <a:fillRect/>
+                    </a:stretch>
+                  </pic:blipFill>
+                  <pic:spPr bwMode="auto">
+                    <a:xfrm>
+                      <a:off x="0" y="0"/>
+                      <a:ext cx="4122781" cy="2748521"/>
+                    </a:xfrm>
+                    <a:prstGeom prst="rect">
+                      <a:avLst/>
+                    </a:prstGeom>
+                    <a:noFill/>
+                    <a:ln>
+                      <a:noFill/>
+                    </a:ln>
+                  </pic:spPr>
+                </pic:pic>
+              </a:graphicData>
+            </a:graphic>
+          </wp:inline>
+        </w:drawing>
+      </w:r>
+    </w:p>
+    <w:p>
+      <w:pPr>
+        <w:pStyle w:val="Caption"/>
+        <w:ind w:left="2880" w:firstLine="720"/>
+        <w:rPr>
+          <w:sz w:val="24"/>
+          <w:szCs w:val="24"/>
+        </w:rPr>
+      </w:pPr>
+      <w:r>
+        <w:t xml:space="preserve">Figure </w:t>
+      </w:r>
+      <w:fldSimple w:instr=" SEQ Figure \* ARABIC ">
+        <w:r>
+          <w:rPr>
+            <w:noProof/>
+          </w:rPr>
+          <w:t>8</w:t>
+        </w:r>
+      </w:fldSimple>
+      <w:r>
+        <w:t>/ Model_2 Accuracy</w:t>
+      </w:r>
+    </w:p>
+    <w:p>
+      <w:pPr>
+        <w:keepNext/>
+        <w:jc w:val="center"/>
+      </w:pPr>
+      <w:r>
+        <w:rPr>
+          <w:noProof/>
+          <w:sz w:val="24"/>
+          <w:szCs w:val="24"/>
+        </w:rPr>
+        <w:drawing>
+          <wp:inline distT="0" distB="0" distL="0" distR="0" wp14:anchorId="5EA649A6" wp14:editId="54AC269F">
+            <wp:extent cx="4071938" cy="2714625"/>
+            <wp:effectExtent l="0" t="0" r="0" b="0"/>
+            <wp:docPr id="18" name="Picture 18"/>
+            <wp:cNvGraphicFramePr>
+              <a:graphicFrameLocks xmlns:a="http://schemas.openxmlformats.org/drawingml/2006/main" noChangeAspect="1"/>
+            </wp:cNvGraphicFramePr>
+            <a:graphic xmlns:a="http://schemas.openxmlformats.org/drawingml/2006/main">
+              <a:graphicData uri="http://schemas.openxmlformats.org/drawingml/2006/picture">
+                <pic:pic xmlns:pic="http://schemas.openxmlformats.org/drawingml/2006/picture">
+                  <pic:nvPicPr>
+                    <pic:cNvPr id="0" name="Picture 2"/>
                     <pic:cNvPicPr>
                       <a:picLocks noChangeAspect="1" noChangeArrowheads="1"/>
                     </pic:cNvPicPr>
@@ -3638,7 +3466,7 @@
                   <pic:spPr bwMode="auto">
                     <a:xfrm>
                       <a:off x="0" y="0"/>
-                      <a:ext cx="4005405" cy="2670269"/>
+                      <a:ext cx="4081627" cy="2721084"/>
                     </a:xfrm>
                     <a:prstGeom prst="rect">
                       <a:avLst/>
@@ -3657,138 +3485,27 @@
     </w:p>
     <w:p>
       <w:pPr>
-        <w:pStyle w:val="ab"/>
+        <w:pStyle w:val="Caption"/>
         <w:ind w:left="2880" w:firstLine="720"/>
-        <w:rPr>
-          <w:sz w:val="24"/>
-          <w:szCs w:val="24"/>
-        </w:rPr>
       </w:pPr>
       <w:r>
         <w:t xml:space="preserve">Figure </w:t>
       </w:r>
-      <w:r>
-        <w:fldChar w:fldCharType="begin"/>
-      </w:r>
-      <w:r>
-        <w:instrText xml:space="preserve"> SEQ Figure \* ARABIC </w:instrText>
-      </w:r>
-      <w:r>
-        <w:fldChar w:fldCharType="separate"/>
-      </w:r>
-      <w:r>
-        <w:rPr>
-          <w:noProof/>
-        </w:rPr>
-        <w:t>8</w:t>
-      </w:r>
-      <w:r>
-        <w:rPr>
-          <w:noProof/>
-        </w:rPr>
-        <w:fldChar w:fldCharType="end"/>
-      </w:r>
-      <w:r>
-        <w:t>/ Model_2 Accuracy</w:t>
-      </w:r>
-    </w:p>
-    <w:p>
-      <w:pPr>
-        <w:keepNext/>
-        <w:jc w:val="center"/>
-      </w:pPr>
-      <w:r>
-        <w:rPr>
-          <w:noProof/>
-          <w:sz w:val="24"/>
-          <w:szCs w:val="24"/>
-        </w:rPr>
-        <w:drawing>
-          <wp:inline distT="0" distB="0" distL="0" distR="0" wp14:anchorId="075331E0" wp14:editId="1E0646AB">
-            <wp:extent cx="4165289" cy="2776859"/>
-            <wp:effectExtent l="0" t="0" r="0" b="4445"/>
-            <wp:docPr id="10" name="Picture 10"/>
-            <wp:cNvGraphicFramePr>
-              <a:graphicFrameLocks xmlns:a="http://schemas.openxmlformats.org/drawingml/2006/main" noChangeAspect="1"/>
-            </wp:cNvGraphicFramePr>
-            <a:graphic xmlns:a="http://schemas.openxmlformats.org/drawingml/2006/main">
-              <a:graphicData uri="http://schemas.openxmlformats.org/drawingml/2006/picture">
-                <pic:pic xmlns:pic="http://schemas.openxmlformats.org/drawingml/2006/picture">
-                  <pic:nvPicPr>
-                    <pic:cNvPr id="0" name="Picture 9"/>
-                    <pic:cNvPicPr>
-                      <a:picLocks noChangeAspect="1" noChangeArrowheads="1"/>
-                    </pic:cNvPicPr>
-                  </pic:nvPicPr>
-                  <pic:blipFill>
-                    <a:blip r:embed="rId24">
-                      <a:extLst>
-                        <a:ext uri="{28A0092B-C50C-407E-A947-70E740481C1C}">
-                          <a14:useLocalDpi xmlns:a14="http://schemas.microsoft.com/office/drawing/2010/main" val="0"/>
-                        </a:ext>
-                      </a:extLst>
-                    </a:blip>
-                    <a:srcRect/>
-                    <a:stretch>
-                      <a:fillRect/>
-                    </a:stretch>
-                  </pic:blipFill>
-                  <pic:spPr bwMode="auto">
-                    <a:xfrm>
-                      <a:off x="0" y="0"/>
-                      <a:ext cx="4198906" cy="2799270"/>
-                    </a:xfrm>
-                    <a:prstGeom prst="rect">
-                      <a:avLst/>
-                    </a:prstGeom>
-                    <a:noFill/>
-                    <a:ln>
-                      <a:noFill/>
-                    </a:ln>
-                  </pic:spPr>
-                </pic:pic>
-              </a:graphicData>
-            </a:graphic>
-          </wp:inline>
-        </w:drawing>
-      </w:r>
-    </w:p>
-    <w:p>
-      <w:pPr>
-        <w:pStyle w:val="ab"/>
-        <w:ind w:left="2880" w:firstLine="720"/>
-      </w:pPr>
-      <w:r>
-        <w:t xml:space="preserve">Figure </w:t>
-      </w:r>
-      <w:r>
-        <w:fldChar w:fldCharType="begin"/>
-      </w:r>
-      <w:r>
-        <w:instrText xml:space="preserve"> SEQ Figure \* ARABIC </w:instrText>
-      </w:r>
-      <w:r>
-        <w:fldChar w:fldCharType="separate"/>
-      </w:r>
-      <w:r>
-        <w:rPr>
-          <w:noProof/>
-        </w:rPr>
-        <w:t>9</w:t>
-      </w:r>
-      <w:r>
-        <w:rPr>
-          <w:noProof/>
-        </w:rPr>
-        <w:fldChar w:fldCharType="end"/>
-      </w:r>
+      <w:fldSimple w:instr=" SEQ Figure \* ARABIC ">
+        <w:r>
+          <w:rPr>
+            <w:noProof/>
+          </w:rPr>
+          <w:t>9</w:t>
+        </w:r>
+      </w:fldSimple>
       <w:r>
         <w:t>/ Model_2 Loss</w:t>
       </w:r>
     </w:p>
     <w:p>
       <w:pPr>
-        <w:pStyle w:val="a7"/>
+        <w:pStyle w:val="ListParagraph"/>
         <w:numPr>
           <w:ilvl w:val="0"/>
           <w:numId w:val="2"/>
@@ -3834,7 +3551,7 @@
                     </pic:cNvPicPr>
                   </pic:nvPicPr>
                   <pic:blipFill>
-                    <a:blip r:embed="rId23">
+                    <a:blip r:embed="rId24">
                       <a:extLst>
                         <a:ext uri="{28A0092B-C50C-407E-A947-70E740481C1C}">
                           <a14:useLocalDpi xmlns:a14="http://schemas.microsoft.com/office/drawing/2010/main" val="0"/>
@@ -3868,33 +3585,20 @@
     </w:p>
     <w:p>
       <w:pPr>
-        <w:pStyle w:val="ab"/>
+        <w:pStyle w:val="Caption"/>
         <w:ind w:left="2880" w:firstLine="720"/>
       </w:pPr>
       <w:r>
         <w:t xml:space="preserve">Figure </w:t>
       </w:r>
-      <w:r>
-        <w:fldChar w:fldCharType="begin"/>
-      </w:r>
-      <w:r>
-        <w:instrText xml:space="preserve"> SEQ Figure \* ARABIC </w:instrText>
-      </w:r>
-      <w:r>
-        <w:fldChar w:fldCharType="separate"/>
-      </w:r>
-      <w:r>
-        <w:rPr>
-          <w:noProof/>
-        </w:rPr>
-        <w:t>10</w:t>
-      </w:r>
-      <w:r>
-        <w:rPr>
-          <w:noProof/>
-        </w:rPr>
-        <w:fldChar w:fldCharType="end"/>
-      </w:r>
+      <w:fldSimple w:instr=" SEQ Figure \* ARABIC ">
+        <w:r>
+          <w:rPr>
+            <w:noProof/>
+          </w:rPr>
+          <w:t>10</w:t>
+        </w:r>
+      </w:fldSimple>
       <w:r>
         <w:t>/ Model_2 Accuracy</w:t>
       </w:r>
@@ -3928,7 +3632,7 @@
                     </pic:cNvPicPr>
                   </pic:nvPicPr>
                   <pic:blipFill>
-                    <a:blip r:embed="rId24">
+                    <a:blip r:embed="rId25">
                       <a:extLst>
                         <a:ext uri="{28A0092B-C50C-407E-A947-70E740481C1C}">
                           <a14:useLocalDpi xmlns:a14="http://schemas.microsoft.com/office/drawing/2010/main" val="0"/>
@@ -3962,7 +3666,7 @@
     </w:p>
     <w:p>
       <w:pPr>
-        <w:pStyle w:val="ab"/>
+        <w:pStyle w:val="Caption"/>
         <w:ind w:left="2880" w:firstLine="720"/>
         <w:rPr>
           <w:sz w:val="24"/>
@@ -3972,27 +3676,14 @@
       <w:r>
         <w:t xml:space="preserve">Figure </w:t>
       </w:r>
-      <w:r>
-        <w:fldChar w:fldCharType="begin"/>
-      </w:r>
-      <w:r>
-        <w:instrText xml:space="preserve"> SEQ Figure \* ARABIC </w:instrText>
-      </w:r>
-      <w:r>
-        <w:fldChar w:fldCharType="separate"/>
-      </w:r>
-      <w:r>
-        <w:rPr>
-          <w:noProof/>
-        </w:rPr>
-        <w:t>11</w:t>
-      </w:r>
-      <w:r>
-        <w:rPr>
-          <w:noProof/>
-        </w:rPr>
-        <w:fldChar w:fldCharType="end"/>
-      </w:r>
+      <w:fldSimple w:instr=" SEQ Figure \* ARABIC ">
+        <w:r>
+          <w:rPr>
+            <w:noProof/>
+          </w:rPr>
+          <w:t>11</w:t>
+        </w:r>
+      </w:fldSimple>
       <w:r>
         <w:t>/ Model_2 Loss</w:t>
       </w:r>
@@ -4123,7 +3814,7 @@
                     </pic:cNvPicPr>
                   </pic:nvPicPr>
                   <pic:blipFill>
-                    <a:blip r:embed="rId25">
+                    <a:blip r:embed="rId26">
                       <a:extLst>
                         <a:ext uri="{28A0092B-C50C-407E-A947-70E740481C1C}">
                           <a14:useLocalDpi xmlns:a14="http://schemas.microsoft.com/office/drawing/2010/main" val="0"/>
@@ -4245,7 +3936,7 @@
       </w:r>
     </w:p>
     <w:sectPr>
-      <w:footerReference w:type="default" r:id="rId26"/>
+      <w:footerReference w:type="default" r:id="rId27"/>
       <w:pgSz w:w="12240" w:h="15840"/>
       <w:pgMar w:top="1440" w:right="1440" w:bottom="1440" w:left="1440" w:header="720" w:footer="720" w:gutter="0"/>
       <w:cols w:space="720"/>
@@ -4298,7 +3989,7 @@
     <w:sdtContent>
       <w:p>
         <w:pPr>
-          <w:pStyle w:val="a5"/>
+          <w:pStyle w:val="Footer"/>
           <w:jc w:val="center"/>
         </w:pPr>
         <w:r>
@@ -4327,7 +4018,7 @@
   </w:sdt>
   <w:p>
     <w:pPr>
-      <w:pStyle w:val="a5"/>
+      <w:pStyle w:val="Footer"/>
     </w:pPr>
   </w:p>
 </w:ftr>
@@ -5106,15 +4797,15 @@
     <w:lsdException w:name="Unresolved Mention" w:semiHidden="1" w:unhideWhenUsed="1"/>
     <w:lsdException w:name="Smart Link" w:semiHidden="1" w:unhideWhenUsed="1"/>
   </w:latentStyles>
-  <w:style w:type="paragraph" w:default="1" w:styleId="a">
+  <w:style w:type="paragraph" w:default="1" w:styleId="Normal">
     <w:name w:val="Normal"/>
     <w:qFormat/>
   </w:style>
-  <w:style w:type="paragraph" w:styleId="1">
+  <w:style w:type="paragraph" w:styleId="Heading1">
     <w:name w:val="heading 1"/>
-    <w:basedOn w:val="a"/>
-    <w:next w:val="a"/>
-    <w:link w:val="10"/>
+    <w:basedOn w:val="Normal"/>
+    <w:next w:val="Normal"/>
+    <w:link w:val="Heading1Char"/>
     <w:uiPriority w:val="9"/>
     <w:qFormat/>
     <w:rsid w:val="000444FA"/>
@@ -5131,13 +4822,13 @@
       <w:szCs w:val="32"/>
     </w:rPr>
   </w:style>
-  <w:style w:type="character" w:default="1" w:styleId="a0">
+  <w:style w:type="character" w:default="1" w:styleId="DefaultParagraphFont">
     <w:name w:val="Default Paragraph Font"/>
     <w:uiPriority w:val="1"/>
     <w:semiHidden/>
     <w:unhideWhenUsed/>
   </w:style>
-  <w:style w:type="table" w:default="1" w:styleId="a1">
+  <w:style w:type="table" w:default="1" w:styleId="TableNormal">
     <w:name w:val="Normal Table"/>
     <w:uiPriority w:val="99"/>
     <w:semiHidden/>
@@ -5152,16 +4843,16 @@
       </w:tblCellMar>
     </w:tblPr>
   </w:style>
-  <w:style w:type="numbering" w:default="1" w:styleId="a2">
+  <w:style w:type="numbering" w:default="1" w:styleId="NoList">
     <w:name w:val="No List"/>
     <w:uiPriority w:val="99"/>
     <w:semiHidden/>
     <w:unhideWhenUsed/>
   </w:style>
-  <w:style w:type="paragraph" w:styleId="a3">
+  <w:style w:type="paragraph" w:styleId="Header">
     <w:name w:val="header"/>
-    <w:basedOn w:val="a"/>
-    <w:link w:val="a4"/>
+    <w:basedOn w:val="Normal"/>
+    <w:link w:val="HeaderChar"/>
     <w:uiPriority w:val="99"/>
     <w:unhideWhenUsed/>
     <w:rsid w:val="001F4B40"/>
@@ -5173,17 +4864,17 @@
       <w:spacing w:after="0" w:line="240" w:lineRule="auto"/>
     </w:pPr>
   </w:style>
-  <w:style w:type="character" w:customStyle="1" w:styleId="a4">
-    <w:name w:val="页眉 字符"/>
-    <w:basedOn w:val="a0"/>
-    <w:link w:val="a3"/>
+  <w:style w:type="character" w:customStyle="1" w:styleId="HeaderChar">
+    <w:name w:val="Header Char"/>
+    <w:basedOn w:val="DefaultParagraphFont"/>
+    <w:link w:val="Header"/>
     <w:uiPriority w:val="99"/>
     <w:rsid w:val="001F4B40"/>
   </w:style>
-  <w:style w:type="paragraph" w:styleId="a5">
+  <w:style w:type="paragraph" w:styleId="Footer">
     <w:name w:val="footer"/>
-    <w:basedOn w:val="a"/>
-    <w:link w:val="a6"/>
+    <w:basedOn w:val="Normal"/>
+    <w:link w:val="FooterChar"/>
     <w:uiPriority w:val="99"/>
     <w:unhideWhenUsed/>
     <w:rsid w:val="001F4B40"/>
@@ -5195,17 +4886,17 @@
       <w:spacing w:after="0" w:line="240" w:lineRule="auto"/>
     </w:pPr>
   </w:style>
-  <w:style w:type="character" w:customStyle="1" w:styleId="a6">
-    <w:name w:val="页脚 字符"/>
-    <w:basedOn w:val="a0"/>
-    <w:link w:val="a5"/>
+  <w:style w:type="character" w:customStyle="1" w:styleId="FooterChar">
+    <w:name w:val="Footer Char"/>
+    <w:basedOn w:val="DefaultParagraphFont"/>
+    <w:link w:val="Footer"/>
     <w:uiPriority w:val="99"/>
     <w:rsid w:val="001F4B40"/>
   </w:style>
-  <w:style w:type="character" w:customStyle="1" w:styleId="10">
-    <w:name w:val="标题 1 字符"/>
-    <w:basedOn w:val="a0"/>
-    <w:link w:val="1"/>
+  <w:style w:type="character" w:customStyle="1" w:styleId="Heading1Char">
+    <w:name w:val="Heading 1 Char"/>
+    <w:basedOn w:val="DefaultParagraphFont"/>
+    <w:link w:val="Heading1"/>
     <w:uiPriority w:val="9"/>
     <w:rsid w:val="000444FA"/>
     <w:rPr>
@@ -5215,9 +4906,9 @@
       <w:szCs w:val="32"/>
     </w:rPr>
   </w:style>
-  <w:style w:type="paragraph" w:styleId="a7">
+  <w:style w:type="paragraph" w:styleId="ListParagraph">
     <w:name w:val="List Paragraph"/>
-    <w:basedOn w:val="a"/>
+    <w:basedOn w:val="Normal"/>
     <w:uiPriority w:val="34"/>
     <w:qFormat/>
     <w:rsid w:val="0097685D"/>
@@ -5226,9 +4917,9 @@
       <w:contextualSpacing/>
     </w:pPr>
   </w:style>
-  <w:style w:type="character" w:styleId="a8">
+  <w:style w:type="character" w:styleId="Hyperlink">
     <w:name w:val="Hyperlink"/>
-    <w:basedOn w:val="a0"/>
+    <w:basedOn w:val="DefaultParagraphFont"/>
     <w:uiPriority w:val="99"/>
     <w:unhideWhenUsed/>
     <w:rsid w:val="00163B65"/>
@@ -5237,9 +4928,9 @@
       <w:u w:val="single"/>
     </w:rPr>
   </w:style>
-  <w:style w:type="character" w:styleId="a9">
+  <w:style w:type="character" w:styleId="UnresolvedMention">
     <w:name w:val="Unresolved Mention"/>
-    <w:basedOn w:val="a0"/>
+    <w:basedOn w:val="DefaultParagraphFont"/>
     <w:uiPriority w:val="99"/>
     <w:semiHidden/>
     <w:unhideWhenUsed/>
@@ -5249,9 +4940,9 @@
       <w:shd w:val="clear" w:color="auto" w:fill="E1DFDD"/>
     </w:rPr>
   </w:style>
-  <w:style w:type="character" w:styleId="aa">
+  <w:style w:type="character" w:styleId="FollowedHyperlink">
     <w:name w:val="FollowedHyperlink"/>
-    <w:basedOn w:val="a0"/>
+    <w:basedOn w:val="DefaultParagraphFont"/>
     <w:uiPriority w:val="99"/>
     <w:semiHidden/>
     <w:unhideWhenUsed/>
@@ -5261,10 +4952,10 @@
       <w:u w:val="single"/>
     </w:rPr>
   </w:style>
-  <w:style w:type="paragraph" w:styleId="ab">
+  <w:style w:type="paragraph" w:styleId="Caption">
     <w:name w:val="caption"/>
-    <w:basedOn w:val="a"/>
-    <w:next w:val="a"/>
+    <w:basedOn w:val="Normal"/>
+    <w:next w:val="Normal"/>
     <w:uiPriority w:val="35"/>
     <w:unhideWhenUsed/>
     <w:qFormat/>
@@ -5288,10 +4979,10 @@
   <a:themeElements>
     <a:clrScheme name="Office">
       <a:dk1>
-        <a:sysClr val="windowText" lastClr="000000"/>
+        <a:sysClr val="windowText" lastClr="B9BCC6"/>
       </a:dk1>
       <a:lt1>
-        <a:sysClr val="window" lastClr="FFFFFF"/>
+        <a:sysClr val="window" lastClr="1C2228"/>
       </a:lt1>
       <a:dk2>
         <a:srgbClr val="44546A"/>

--- a/Project/Research.docx
+++ b/Project/Research.docx
@@ -315,6 +315,33 @@
           <w:szCs w:val="24"/>
         </w:rPr>
       </w:pPr>
+      <w:r>
+        <w:rPr>
+          <w:rFonts w:ascii="Times New Roman" w:hAnsi="Times New Roman" w:cs="Times New Roman"/>
+          <w:sz w:val="24"/>
+          <w:szCs w:val="24"/>
+        </w:rPr>
+        <w:t xml:space="preserve">Repository: </w:t>
+      </w:r>
+      <w:hyperlink r:id="rId7" w:history="1">
+        <w:r>
+          <w:rPr>
+            <w:rStyle w:val="Hyperlink"/>
+            <w:rFonts w:ascii="Times New Roman" w:hAnsi="Times New Roman" w:cs="Times New Roman"/>
+            <w:sz w:val="24"/>
+            <w:szCs w:val="24"/>
+          </w:rPr>
+          <w:t>https://github.com/Yichen-Dou/W21-COMP4107-Project-Grootslang</w:t>
+        </w:r>
+      </w:hyperlink>
+      <w:r>
+        <w:rPr>
+          <w:rFonts w:ascii="Times New Roman" w:hAnsi="Times New Roman" w:cs="Times New Roman"/>
+          <w:sz w:val="24"/>
+          <w:szCs w:val="24"/>
+        </w:rPr>
+        <w:t xml:space="preserve"> </w:t>
+      </w:r>
     </w:p>
     <w:p>
       <w:pPr>
@@ -570,7 +597,7 @@
           <w:szCs w:val="24"/>
         </w:rPr>
       </w:pPr>
-      <w:hyperlink r:id="rId7" w:history="1">
+      <w:hyperlink r:id="rId8" w:history="1">
         <w:r>
           <w:rPr>
             <w:rStyle w:val="Hyperlink"/>
@@ -589,7 +616,7 @@
         </w:rPr>
         <w:t xml:space="preserve"> from </w:t>
       </w:r>
-      <w:hyperlink r:id="rId8" w:history="1">
+      <w:hyperlink r:id="rId9" w:history="1">
         <w:r>
           <w:rPr>
             <w:rStyle w:val="Hyperlink"/>
@@ -660,6 +687,7 @@
         </w:rPr>
         <w:t xml:space="preserve">sed </w:t>
       </w:r>
+      <w:proofErr w:type="gramStart"/>
       <w:r>
         <w:rPr>
           <w:rFonts w:ascii="Times New Roman" w:hAnsi="Times New Roman" w:cs="Times New Roman"/>
@@ -678,8 +706,9 @@
           <w:sz w:val="30"/>
           <w:szCs w:val="30"/>
         </w:rPr>
-        <w:t xml:space="preserve">n </w:t>
-      </w:r>
+        <w:t>n</w:t>
+      </w:r>
+      <w:proofErr w:type="gramEnd"/>
       <w:r>
         <w:rPr>
           <w:rFonts w:ascii="Times New Roman" w:hAnsi="Times New Roman" w:cs="Times New Roman"/>
@@ -688,7 +717,7 @@
           <w:sz w:val="30"/>
           <w:szCs w:val="30"/>
         </w:rPr>
-        <w:t>T</w:t>
+        <w:t xml:space="preserve"> </w:t>
       </w:r>
       <w:r>
         <w:rPr>
@@ -698,7 +727,7 @@
           <w:sz w:val="30"/>
           <w:szCs w:val="30"/>
         </w:rPr>
-        <w:t xml:space="preserve">he </w:t>
+        <w:t>T</w:t>
       </w:r>
       <w:r>
         <w:rPr>
@@ -708,7 +737,7 @@
           <w:sz w:val="30"/>
           <w:szCs w:val="30"/>
         </w:rPr>
-        <w:t>R</w:t>
+        <w:t xml:space="preserve">he </w:t>
       </w:r>
       <w:r>
         <w:rPr>
@@ -718,6 +747,16 @@
           <w:sz w:val="30"/>
           <w:szCs w:val="30"/>
         </w:rPr>
+        <w:t>R</w:t>
+      </w:r>
+      <w:r>
+        <w:rPr>
+          <w:rFonts w:ascii="Times New Roman" w:hAnsi="Times New Roman" w:cs="Times New Roman"/>
+          <w:b/>
+          <w:bCs/>
+          <w:sz w:val="30"/>
+          <w:szCs w:val="30"/>
+        </w:rPr>
         <w:t>esearch</w:t>
       </w:r>
     </w:p>
@@ -733,7 +772,7 @@
       <w:r>
         <w:t xml:space="preserve">1. </w:t>
       </w:r>
-      <w:hyperlink r:id="rId9" w:history="1">
+      <w:hyperlink r:id="rId10" w:history="1">
         <w:r>
           <w:rPr>
             <w:rStyle w:val="Hyperlink"/>
@@ -766,7 +805,7 @@
         <w:lastRenderedPageBreak/>
         <w:t xml:space="preserve">2. </w:t>
       </w:r>
-      <w:hyperlink r:id="rId10" w:history="1">
+      <w:hyperlink r:id="rId11" w:history="1">
         <w:r>
           <w:rPr>
             <w:rStyle w:val="Hyperlink"/>
@@ -798,7 +837,7 @@
       <w:r>
         <w:t xml:space="preserve">3. </w:t>
       </w:r>
-      <w:hyperlink r:id="rId11" w:history="1">
+      <w:hyperlink r:id="rId12" w:history="1">
         <w:r>
           <w:rPr>
             <w:rStyle w:val="Hyperlink"/>
@@ -939,7 +978,25 @@
           <w:sz w:val="24"/>
           <w:szCs w:val="24"/>
         </w:rPr>
-        <w:t xml:space="preserve">The number of images per class type is important, if the number is uneven, or misrepresented, the produced results could be skewed and the accuracy of the results would be false. </w:t>
+        <w:t xml:space="preserve">The number of images per class type is important, if the number is uneven, or misrepresented, the produced results could be </w:t>
+      </w:r>
+      <w:proofErr w:type="gramStart"/>
+      <w:r>
+        <w:rPr>
+          <w:rFonts w:ascii="Times New Roman" w:hAnsi="Times New Roman" w:cs="Times New Roman"/>
+          <w:sz w:val="24"/>
+          <w:szCs w:val="24"/>
+        </w:rPr>
+        <w:t>skewed</w:t>
+      </w:r>
+      <w:proofErr w:type="gramEnd"/>
+      <w:r>
+        <w:rPr>
+          <w:rFonts w:ascii="Times New Roman" w:hAnsi="Times New Roman" w:cs="Times New Roman"/>
+          <w:sz w:val="24"/>
+          <w:szCs w:val="24"/>
+        </w:rPr>
+        <w:t xml:space="preserve"> and the accuracy of the results would be false. </w:t>
       </w:r>
     </w:p>
     <w:p>
@@ -1868,7 +1925,7 @@
                     </pic:cNvPicPr>
                   </pic:nvPicPr>
                   <pic:blipFill>
-                    <a:blip r:embed="rId12">
+                    <a:blip r:embed="rId13">
                       <a:extLst>
                         <a:ext uri="{28A0092B-C50C-407E-A947-70E740481C1C}">
                           <a14:useLocalDpi xmlns:a14="http://schemas.microsoft.com/office/drawing/2010/main" val="0"/>
@@ -2042,7 +2099,7 @@
                     </pic:cNvPicPr>
                   </pic:nvPicPr>
                   <pic:blipFill>
-                    <a:blip r:embed="rId13">
+                    <a:blip r:embed="rId14">
                       <a:extLst>
                         <a:ext uri="{28A0092B-C50C-407E-A947-70E740481C1C}">
                           <a14:useLocalDpi xmlns:a14="http://schemas.microsoft.com/office/drawing/2010/main" val="0"/>
@@ -2135,7 +2192,7 @@
                     </pic:cNvPicPr>
                   </pic:nvPicPr>
                   <pic:blipFill>
-                    <a:blip r:embed="rId14">
+                    <a:blip r:embed="rId15">
                       <a:extLst>
                         <a:ext uri="{28A0092B-C50C-407E-A947-70E740481C1C}">
                           <a14:useLocalDpi xmlns:a14="http://schemas.microsoft.com/office/drawing/2010/main" val="0"/>
@@ -2229,7 +2286,25 @@
           <w:sz w:val="24"/>
           <w:szCs w:val="24"/>
         </w:rPr>
-        <w:t>Training model_1 of the complex dual input CNN’s resulted low but stagnant accuracies and low losses, it was clear that more tuning was needed to train the network properly. When training model_2, of the complex dual input CNN’s, the accuracies were steadily increasing but would stagnate after they reached 70%. This showed us that the learning rate could be adjusted further and the dropout values of both CNN’s were too high. The follow up can be found in the next section, hyperparameter tuning.</w:t>
+        <w:t xml:space="preserve">Training model_1 of the complex dual input CNN’s resulted low but stagnant accuracies and low losses, it was clear that more tuning was needed to train the network properly. When training model_2, of the complex dual input CNN’s, the accuracies were steadily increasing but would stagnate after they reached 70%. This showed us that the learning rate could be adjusted </w:t>
+      </w:r>
+      <w:proofErr w:type="gramStart"/>
+      <w:r>
+        <w:rPr>
+          <w:rFonts w:ascii="Times New Roman" w:hAnsi="Times New Roman" w:cs="Times New Roman"/>
+          <w:sz w:val="24"/>
+          <w:szCs w:val="24"/>
+        </w:rPr>
+        <w:t>further</w:t>
+      </w:r>
+      <w:proofErr w:type="gramEnd"/>
+      <w:r>
+        <w:rPr>
+          <w:rFonts w:ascii="Times New Roman" w:hAnsi="Times New Roman" w:cs="Times New Roman"/>
+          <w:sz w:val="24"/>
+          <w:szCs w:val="24"/>
+        </w:rPr>
+        <w:t xml:space="preserve"> and the dropout values of both CNN’s were too high. The follow up can be found in the next section, hyperparameter tuning.</w:t>
       </w:r>
       <w:r>
         <w:rPr>
@@ -2271,7 +2346,7 @@
                     </pic:cNvPicPr>
                   </pic:nvPicPr>
                   <pic:blipFill>
-                    <a:blip r:embed="rId15">
+                    <a:blip r:embed="rId16">
                       <a:extLst>
                         <a:ext uri="{28A0092B-C50C-407E-A947-70E740481C1C}">
                           <a14:useLocalDpi xmlns:a14="http://schemas.microsoft.com/office/drawing/2010/main" val="0"/>
@@ -2360,7 +2435,7 @@
                     </pic:cNvPicPr>
                   </pic:nvPicPr>
                   <pic:blipFill>
-                    <a:blip r:embed="rId16">
+                    <a:blip r:embed="rId17">
                       <a:extLst>
                         <a:ext uri="{28A0092B-C50C-407E-A947-70E740481C1C}">
                           <a14:useLocalDpi xmlns:a14="http://schemas.microsoft.com/office/drawing/2010/main" val="0"/>
@@ -2539,7 +2614,29 @@
           <w:sz w:val="24"/>
           <w:szCs w:val="24"/>
         </w:rPr>
-        <w:t>.4.1 An ANN Network For Categorical Features</w:t>
+        <w:t xml:space="preserve">.4.1 An ANN Network </w:t>
+      </w:r>
+      <w:proofErr w:type="gramStart"/>
+      <w:r>
+        <w:rPr>
+          <w:rFonts w:ascii="Times New Roman" w:hAnsi="Times New Roman" w:cs="Times New Roman"/>
+          <w:b/>
+          <w:bCs/>
+          <w:sz w:val="24"/>
+          <w:szCs w:val="24"/>
+        </w:rPr>
+        <w:t>For</w:t>
+      </w:r>
+      <w:proofErr w:type="gramEnd"/>
+      <w:r>
+        <w:rPr>
+          <w:rFonts w:ascii="Times New Roman" w:hAnsi="Times New Roman" w:cs="Times New Roman"/>
+          <w:b/>
+          <w:bCs/>
+          <w:sz w:val="24"/>
+          <w:szCs w:val="24"/>
+        </w:rPr>
+        <w:t xml:space="preserve"> Categorical Features</w:t>
       </w:r>
     </w:p>
     <w:p>
@@ -2621,7 +2718,29 @@
           <w:sz w:val="24"/>
           <w:szCs w:val="24"/>
         </w:rPr>
-        <w:t>.4.2 A CNN Network For Visual Features</w:t>
+        <w:t xml:space="preserve">.4.2 A CNN Network </w:t>
+      </w:r>
+      <w:proofErr w:type="gramStart"/>
+      <w:r>
+        <w:rPr>
+          <w:rFonts w:ascii="Times New Roman" w:hAnsi="Times New Roman" w:cs="Times New Roman"/>
+          <w:b/>
+          <w:bCs/>
+          <w:sz w:val="24"/>
+          <w:szCs w:val="24"/>
+        </w:rPr>
+        <w:t>For</w:t>
+      </w:r>
+      <w:proofErr w:type="gramEnd"/>
+      <w:r>
+        <w:rPr>
+          <w:rFonts w:ascii="Times New Roman" w:hAnsi="Times New Roman" w:cs="Times New Roman"/>
+          <w:b/>
+          <w:bCs/>
+          <w:sz w:val="24"/>
+          <w:szCs w:val="24"/>
+        </w:rPr>
+        <w:t xml:space="preserve"> Visual Features</w:t>
       </w:r>
     </w:p>
     <w:p>
@@ -2680,7 +2799,29 @@
           <w:sz w:val="24"/>
           <w:szCs w:val="24"/>
         </w:rPr>
-        <w:t>.4.3 Combined Network For Both Categorical Features And Visual Features</w:t>
+        <w:t xml:space="preserve">.4.3 Combined Network </w:t>
+      </w:r>
+      <w:proofErr w:type="gramStart"/>
+      <w:r>
+        <w:rPr>
+          <w:rFonts w:ascii="Times New Roman" w:hAnsi="Times New Roman" w:cs="Times New Roman"/>
+          <w:b/>
+          <w:bCs/>
+          <w:sz w:val="24"/>
+          <w:szCs w:val="24"/>
+        </w:rPr>
+        <w:t>For</w:t>
+      </w:r>
+      <w:proofErr w:type="gramEnd"/>
+      <w:r>
+        <w:rPr>
+          <w:rFonts w:ascii="Times New Roman" w:hAnsi="Times New Roman" w:cs="Times New Roman"/>
+          <w:b/>
+          <w:bCs/>
+          <w:sz w:val="24"/>
+          <w:szCs w:val="24"/>
+        </w:rPr>
+        <w:t xml:space="preserve"> Both Categorical Features And Visual Features</w:t>
       </w:r>
     </w:p>
     <w:p>
@@ -2781,7 +2922,7 @@
                     </pic:cNvPicPr>
                   </pic:nvPicPr>
                   <pic:blipFill>
-                    <a:blip r:embed="rId17">
+                    <a:blip r:embed="rId18">
                       <a:extLst>
                         <a:ext uri="{28A0092B-C50C-407E-A947-70E740481C1C}">
                           <a14:useLocalDpi xmlns:a14="http://schemas.microsoft.com/office/drawing/2010/main" val="0"/>
@@ -2867,7 +3008,7 @@
                     </pic:cNvPicPr>
                   </pic:nvPicPr>
                   <pic:blipFill>
-                    <a:blip r:embed="rId18">
+                    <a:blip r:embed="rId19">
                       <a:extLst>
                         <a:ext uri="{28A0092B-C50C-407E-A947-70E740481C1C}">
                           <a14:useLocalDpi xmlns:a14="http://schemas.microsoft.com/office/drawing/2010/main" val="0"/>
@@ -2965,7 +3106,7 @@
                     </pic:cNvPicPr>
                   </pic:nvPicPr>
                   <pic:blipFill>
-                    <a:blip r:embed="rId19">
+                    <a:blip r:embed="rId20">
                       <a:extLst>
                         <a:ext uri="{28A0092B-C50C-407E-A947-70E740481C1C}">
                           <a14:useLocalDpi xmlns:a14="http://schemas.microsoft.com/office/drawing/2010/main" val="0"/>
@@ -3051,7 +3192,7 @@
                     </pic:cNvPicPr>
                   </pic:nvPicPr>
                   <pic:blipFill>
-                    <a:blip r:embed="rId20">
+                    <a:blip r:embed="rId21">
                       <a:extLst>
                         <a:ext uri="{28A0092B-C50C-407E-A947-70E740481C1C}">
                           <a14:useLocalDpi xmlns:a14="http://schemas.microsoft.com/office/drawing/2010/main" val="0"/>
@@ -3107,6 +3248,61 @@
     <w:p>
       <w:pPr>
         <w:pStyle w:val="ListParagraph"/>
+        <w:spacing w:line="480" w:lineRule="auto"/>
+        <w:rPr>
+          <w:rFonts w:ascii="Times New Roman" w:hAnsi="Times New Roman" w:cs="Times New Roman"/>
+          <w:sz w:val="24"/>
+          <w:szCs w:val="24"/>
+        </w:rPr>
+      </w:pPr>
+    </w:p>
+    <w:p>
+      <w:pPr>
+        <w:pStyle w:val="ListParagraph"/>
+        <w:spacing w:line="480" w:lineRule="auto"/>
+        <w:rPr>
+          <w:rFonts w:ascii="Times New Roman" w:hAnsi="Times New Roman" w:cs="Times New Roman"/>
+          <w:sz w:val="24"/>
+          <w:szCs w:val="24"/>
+        </w:rPr>
+      </w:pPr>
+    </w:p>
+    <w:p>
+      <w:pPr>
+        <w:pStyle w:val="ListParagraph"/>
+        <w:spacing w:line="480" w:lineRule="auto"/>
+        <w:rPr>
+          <w:rFonts w:ascii="Times New Roman" w:hAnsi="Times New Roman" w:cs="Times New Roman"/>
+          <w:sz w:val="24"/>
+          <w:szCs w:val="24"/>
+        </w:rPr>
+      </w:pPr>
+    </w:p>
+    <w:p>
+      <w:pPr>
+        <w:pStyle w:val="ListParagraph"/>
+        <w:spacing w:line="480" w:lineRule="auto"/>
+        <w:rPr>
+          <w:rFonts w:ascii="Times New Roman" w:hAnsi="Times New Roman" w:cs="Times New Roman"/>
+          <w:sz w:val="24"/>
+          <w:szCs w:val="24"/>
+        </w:rPr>
+      </w:pPr>
+    </w:p>
+    <w:p>
+      <w:pPr>
+        <w:pStyle w:val="ListParagraph"/>
+        <w:spacing w:line="480" w:lineRule="auto"/>
+        <w:rPr>
+          <w:rFonts w:ascii="Times New Roman" w:hAnsi="Times New Roman" w:cs="Times New Roman"/>
+          <w:sz w:val="24"/>
+          <w:szCs w:val="24"/>
+        </w:rPr>
+      </w:pPr>
+    </w:p>
+    <w:p>
+      <w:pPr>
+        <w:pStyle w:val="ListParagraph"/>
         <w:numPr>
           <w:ilvl w:val="0"/>
           <w:numId w:val="3"/>
@@ -3124,6 +3320,7 @@
           <w:sz w:val="24"/>
           <w:szCs w:val="24"/>
         </w:rPr>
+        <w:lastRenderedPageBreak/>
         <w:t>Model_2 after 50 epochs with a learning rate of 0.0</w:t>
       </w:r>
       <w:r>
@@ -3150,11 +3347,10 @@
         <w:rPr>
           <w:noProof/>
         </w:rPr>
-        <w:lastRenderedPageBreak/>
         <w:drawing>
-          <wp:inline distT="0" distB="0" distL="0" distR="0" wp14:anchorId="5DA5F048" wp14:editId="5140D6DB">
-            <wp:extent cx="3551013" cy="1997932"/>
-            <wp:effectExtent l="0" t="0" r="0" b="2540"/>
+          <wp:inline distT="0" distB="0" distL="0" distR="0" wp14:anchorId="5DA5F048" wp14:editId="6FF9E835">
+            <wp:extent cx="4748444" cy="2762250"/>
+            <wp:effectExtent l="0" t="0" r="0" b="0"/>
             <wp:docPr id="7" name="Picture 7"/>
             <wp:cNvGraphicFramePr>
               <a:graphicFrameLocks xmlns:a="http://schemas.openxmlformats.org/drawingml/2006/main" noChangeAspect="1"/>
@@ -3164,94 +3360,6 @@
                 <pic:pic xmlns:pic="http://schemas.openxmlformats.org/drawingml/2006/picture">
                   <pic:nvPicPr>
                     <pic:cNvPr id="0" name="Picture 6"/>
-                    <pic:cNvPicPr>
-                      <a:picLocks noChangeAspect="1" noChangeArrowheads="1"/>
-                    </pic:cNvPicPr>
-                  </pic:nvPicPr>
-                  <pic:blipFill>
-                    <a:blip r:embed="rId21">
-                      <a:extLst>
-                        <a:ext uri="{28A0092B-C50C-407E-A947-70E740481C1C}">
-                          <a14:useLocalDpi xmlns:a14="http://schemas.microsoft.com/office/drawing/2010/main" val="0"/>
-                        </a:ext>
-                      </a:extLst>
-                    </a:blip>
-                    <a:srcRect/>
-                    <a:stretch>
-                      <a:fillRect/>
-                    </a:stretch>
-                  </pic:blipFill>
-                  <pic:spPr bwMode="auto">
-                    <a:xfrm>
-                      <a:off x="0" y="0"/>
-                      <a:ext cx="3568221" cy="2007614"/>
-                    </a:xfrm>
-                    <a:prstGeom prst="rect">
-                      <a:avLst/>
-                    </a:prstGeom>
-                    <a:noFill/>
-                    <a:ln>
-                      <a:noFill/>
-                    </a:ln>
-                  </pic:spPr>
-                </pic:pic>
-              </a:graphicData>
-            </a:graphic>
-          </wp:inline>
-        </w:drawing>
-      </w:r>
-    </w:p>
-    <w:p>
-      <w:pPr>
-        <w:pStyle w:val="Caption"/>
-        <w:ind w:left="2880" w:firstLine="720"/>
-        <w:rPr>
-          <w:rFonts w:ascii="Times New Roman" w:hAnsi="Times New Roman" w:cs="Times New Roman"/>
-          <w:sz w:val="24"/>
-          <w:szCs w:val="24"/>
-        </w:rPr>
-      </w:pPr>
-      <w:r>
-        <w:t xml:space="preserve">Figure </w:t>
-      </w:r>
-      <w:fldSimple w:instr=" SEQ Figure \* ARABIC ">
-        <w:r>
-          <w:rPr>
-            <w:noProof/>
-          </w:rPr>
-          <w:t>6</w:t>
-        </w:r>
-      </w:fldSimple>
-      <w:r>
-        <w:t>/ Model_2 Accuracy</w:t>
-      </w:r>
-    </w:p>
-    <w:p>
-      <w:pPr>
-        <w:keepNext/>
-        <w:spacing w:line="480" w:lineRule="auto"/>
-        <w:jc w:val="center"/>
-      </w:pPr>
-      <w:r>
-        <w:rPr>
-          <w:rFonts w:ascii="Times New Roman" w:hAnsi="Times New Roman" w:cs="Times New Roman"/>
-          <w:noProof/>
-          <w:sz w:val="30"/>
-          <w:szCs w:val="30"/>
-        </w:rPr>
-        <w:drawing>
-          <wp:inline distT="0" distB="0" distL="0" distR="0" wp14:anchorId="014C70F8" wp14:editId="243044D8">
-            <wp:extent cx="4034029" cy="2300025"/>
-            <wp:effectExtent l="0" t="0" r="0" b="5080"/>
-            <wp:docPr id="8" name="Picture 8"/>
-            <wp:cNvGraphicFramePr>
-              <a:graphicFrameLocks xmlns:a="http://schemas.openxmlformats.org/drawingml/2006/main" noChangeAspect="1"/>
-            </wp:cNvGraphicFramePr>
-            <a:graphic xmlns:a="http://schemas.openxmlformats.org/drawingml/2006/main">
-              <a:graphicData uri="http://schemas.openxmlformats.org/drawingml/2006/picture">
-                <pic:pic xmlns:pic="http://schemas.openxmlformats.org/drawingml/2006/picture">
-                  <pic:nvPicPr>
-                    <pic:cNvPr id="0" name="Picture 7"/>
                     <pic:cNvPicPr>
                       <a:picLocks noChangeAspect="1" noChangeArrowheads="1"/>
                     </pic:cNvPicPr>
@@ -3272,7 +3380,7 @@
                   <pic:spPr bwMode="auto">
                     <a:xfrm>
                       <a:off x="0" y="0"/>
-                      <a:ext cx="4079702" cy="2326066"/>
+                      <a:ext cx="4833045" cy="2811464"/>
                     </a:xfrm>
                     <a:prstGeom prst="rect">
                       <a:avLst/>
@@ -3293,6 +3401,94 @@
       <w:pPr>
         <w:pStyle w:val="Caption"/>
         <w:ind w:left="2880" w:firstLine="720"/>
+        <w:rPr>
+          <w:rFonts w:ascii="Times New Roman" w:hAnsi="Times New Roman" w:cs="Times New Roman"/>
+          <w:sz w:val="24"/>
+          <w:szCs w:val="24"/>
+        </w:rPr>
+      </w:pPr>
+      <w:r>
+        <w:t xml:space="preserve">Figure </w:t>
+      </w:r>
+      <w:fldSimple w:instr=" SEQ Figure \* ARABIC ">
+        <w:r>
+          <w:rPr>
+            <w:noProof/>
+          </w:rPr>
+          <w:t>6</w:t>
+        </w:r>
+      </w:fldSimple>
+      <w:r>
+        <w:t>/ Model_2 Accuracy</w:t>
+      </w:r>
+    </w:p>
+    <w:p>
+      <w:pPr>
+        <w:keepNext/>
+        <w:spacing w:line="480" w:lineRule="auto"/>
+        <w:jc w:val="center"/>
+      </w:pPr>
+      <w:r>
+        <w:rPr>
+          <w:rFonts w:ascii="Times New Roman" w:hAnsi="Times New Roman" w:cs="Times New Roman"/>
+          <w:noProof/>
+          <w:sz w:val="30"/>
+          <w:szCs w:val="30"/>
+        </w:rPr>
+        <w:drawing>
+          <wp:inline distT="0" distB="0" distL="0" distR="0" wp14:anchorId="014C70F8" wp14:editId="7FBF8FEE">
+            <wp:extent cx="4744492" cy="2705100"/>
+            <wp:effectExtent l="0" t="0" r="0" b="0"/>
+            <wp:docPr id="8" name="Picture 8"/>
+            <wp:cNvGraphicFramePr>
+              <a:graphicFrameLocks xmlns:a="http://schemas.openxmlformats.org/drawingml/2006/main" noChangeAspect="1"/>
+            </wp:cNvGraphicFramePr>
+            <a:graphic xmlns:a="http://schemas.openxmlformats.org/drawingml/2006/main">
+              <a:graphicData uri="http://schemas.openxmlformats.org/drawingml/2006/picture">
+                <pic:pic xmlns:pic="http://schemas.openxmlformats.org/drawingml/2006/picture">
+                  <pic:nvPicPr>
+                    <pic:cNvPr id="0" name="Picture 7"/>
+                    <pic:cNvPicPr>
+                      <a:picLocks noChangeAspect="1" noChangeArrowheads="1"/>
+                    </pic:cNvPicPr>
+                  </pic:nvPicPr>
+                  <pic:blipFill>
+                    <a:blip r:embed="rId23">
+                      <a:extLst>
+                        <a:ext uri="{28A0092B-C50C-407E-A947-70E740481C1C}">
+                          <a14:useLocalDpi xmlns:a14="http://schemas.microsoft.com/office/drawing/2010/main" val="0"/>
+                        </a:ext>
+                      </a:extLst>
+                    </a:blip>
+                    <a:srcRect/>
+                    <a:stretch>
+                      <a:fillRect/>
+                    </a:stretch>
+                  </pic:blipFill>
+                  <pic:spPr bwMode="auto">
+                    <a:xfrm>
+                      <a:off x="0" y="0"/>
+                      <a:ext cx="4832659" cy="2755369"/>
+                    </a:xfrm>
+                    <a:prstGeom prst="rect">
+                      <a:avLst/>
+                    </a:prstGeom>
+                    <a:noFill/>
+                    <a:ln>
+                      <a:noFill/>
+                    </a:ln>
+                  </pic:spPr>
+                </pic:pic>
+              </a:graphicData>
+            </a:graphic>
+          </wp:inline>
+        </w:drawing>
+      </w:r>
+    </w:p>
+    <w:p>
+      <w:pPr>
+        <w:pStyle w:val="Caption"/>
+        <w:ind w:left="2880" w:firstLine="720"/>
       </w:pPr>
       <w:r>
         <w:t xml:space="preserve">Figure </w:t>
@@ -3312,6 +3508,51 @@
     <w:p>
       <w:pPr>
         <w:pStyle w:val="ListParagraph"/>
+        <w:rPr>
+          <w:sz w:val="24"/>
+          <w:szCs w:val="24"/>
+        </w:rPr>
+      </w:pPr>
+    </w:p>
+    <w:p>
+      <w:pPr>
+        <w:pStyle w:val="ListParagraph"/>
+        <w:rPr>
+          <w:sz w:val="24"/>
+          <w:szCs w:val="24"/>
+        </w:rPr>
+      </w:pPr>
+    </w:p>
+    <w:p>
+      <w:pPr>
+        <w:pStyle w:val="ListParagraph"/>
+        <w:rPr>
+          <w:sz w:val="24"/>
+          <w:szCs w:val="24"/>
+        </w:rPr>
+      </w:pPr>
+    </w:p>
+    <w:p>
+      <w:pPr>
+        <w:pStyle w:val="ListParagraph"/>
+        <w:rPr>
+          <w:sz w:val="24"/>
+          <w:szCs w:val="24"/>
+        </w:rPr>
+      </w:pPr>
+    </w:p>
+    <w:p>
+      <w:pPr>
+        <w:pStyle w:val="ListParagraph"/>
+        <w:rPr>
+          <w:sz w:val="24"/>
+          <w:szCs w:val="24"/>
+        </w:rPr>
+      </w:pPr>
+    </w:p>
+    <w:p>
+      <w:pPr>
+        <w:pStyle w:val="ListParagraph"/>
         <w:numPr>
           <w:ilvl w:val="0"/>
           <w:numId w:val="2"/>
@@ -3326,6 +3567,7 @@
           <w:sz w:val="24"/>
           <w:szCs w:val="24"/>
         </w:rPr>
+        <w:lastRenderedPageBreak/>
         <w:t>Model_2 after 50 epochs with a learning rate of 0.0</w:t>
       </w:r>
       <w:r>
@@ -3347,7 +3589,6 @@
           <w:sz w:val="24"/>
           <w:szCs w:val="24"/>
         </w:rPr>
-        <w:lastRenderedPageBreak/>
         <w:drawing>
           <wp:inline distT="0" distB="0" distL="0" distR="0" wp14:anchorId="002FC6DB" wp14:editId="02964AB4">
             <wp:extent cx="4107657" cy="2738438"/>
@@ -3366,7 +3607,7 @@
                     </pic:cNvPicPr>
                   </pic:nvPicPr>
                   <pic:blipFill>
-                    <a:blip r:embed="rId16">
+                    <a:blip r:embed="rId17">
                       <a:extLst>
                         <a:ext uri="{28A0092B-C50C-407E-A947-70E740481C1C}">
                           <a14:useLocalDpi xmlns:a14="http://schemas.microsoft.com/office/drawing/2010/main" val="0"/>
@@ -3451,7 +3692,7 @@
                     </pic:cNvPicPr>
                   </pic:nvPicPr>
                   <pic:blipFill>
-                    <a:blip r:embed="rId23">
+                    <a:blip r:embed="rId24">
                       <a:extLst>
                         <a:ext uri="{28A0092B-C50C-407E-A947-70E740481C1C}">
                           <a14:useLocalDpi xmlns:a14="http://schemas.microsoft.com/office/drawing/2010/main" val="0"/>
@@ -3506,6 +3747,78 @@
     <w:p>
       <w:pPr>
         <w:pStyle w:val="ListParagraph"/>
+        <w:rPr>
+          <w:sz w:val="24"/>
+          <w:szCs w:val="24"/>
+        </w:rPr>
+      </w:pPr>
+    </w:p>
+    <w:p>
+      <w:pPr>
+        <w:pStyle w:val="ListParagraph"/>
+        <w:rPr>
+          <w:sz w:val="24"/>
+          <w:szCs w:val="24"/>
+        </w:rPr>
+      </w:pPr>
+    </w:p>
+    <w:p>
+      <w:pPr>
+        <w:pStyle w:val="ListParagraph"/>
+        <w:rPr>
+          <w:sz w:val="24"/>
+          <w:szCs w:val="24"/>
+        </w:rPr>
+      </w:pPr>
+    </w:p>
+    <w:p>
+      <w:pPr>
+        <w:pStyle w:val="ListParagraph"/>
+        <w:rPr>
+          <w:sz w:val="24"/>
+          <w:szCs w:val="24"/>
+        </w:rPr>
+      </w:pPr>
+    </w:p>
+    <w:p>
+      <w:pPr>
+        <w:pStyle w:val="ListParagraph"/>
+        <w:rPr>
+          <w:sz w:val="24"/>
+          <w:szCs w:val="24"/>
+        </w:rPr>
+      </w:pPr>
+    </w:p>
+    <w:p>
+      <w:pPr>
+        <w:pStyle w:val="ListParagraph"/>
+        <w:rPr>
+          <w:sz w:val="24"/>
+          <w:szCs w:val="24"/>
+        </w:rPr>
+      </w:pPr>
+    </w:p>
+    <w:p>
+      <w:pPr>
+        <w:pStyle w:val="ListParagraph"/>
+        <w:rPr>
+          <w:sz w:val="24"/>
+          <w:szCs w:val="24"/>
+        </w:rPr>
+      </w:pPr>
+    </w:p>
+    <w:p>
+      <w:pPr>
+        <w:pStyle w:val="ListParagraph"/>
+        <w:rPr>
+          <w:sz w:val="24"/>
+          <w:szCs w:val="24"/>
+        </w:rPr>
+      </w:pPr>
+    </w:p>
+    <w:p>
+      <w:pPr>
+        <w:pStyle w:val="ListParagraph"/>
         <w:numPr>
           <w:ilvl w:val="0"/>
           <w:numId w:val="2"/>
@@ -3520,6 +3833,7 @@
           <w:sz w:val="24"/>
           <w:szCs w:val="24"/>
         </w:rPr>
+        <w:lastRenderedPageBreak/>
         <w:t>Model_2 after 50 epochs with learning rate of 0.005</w:t>
       </w:r>
     </w:p>
@@ -3532,7 +3846,6 @@
         <w:rPr>
           <w:noProof/>
         </w:rPr>
-        <w:lastRenderedPageBreak/>
         <w:drawing>
           <wp:inline distT="0" distB="0" distL="0" distR="0" wp14:anchorId="589AB83F" wp14:editId="5AA9F238">
             <wp:extent cx="4145654" cy="2763769"/>
@@ -3551,7 +3864,7 @@
                     </pic:cNvPicPr>
                   </pic:nvPicPr>
                   <pic:blipFill>
-                    <a:blip r:embed="rId24">
+                    <a:blip r:embed="rId25">
                       <a:extLst>
                         <a:ext uri="{28A0092B-C50C-407E-A947-70E740481C1C}">
                           <a14:useLocalDpi xmlns:a14="http://schemas.microsoft.com/office/drawing/2010/main" val="0"/>
@@ -3632,7 +3945,7 @@
                     </pic:cNvPicPr>
                   </pic:nvPicPr>
                   <pic:blipFill>
-                    <a:blip r:embed="rId25">
+                    <a:blip r:embed="rId26">
                       <a:extLst>
                         <a:ext uri="{28A0092B-C50C-407E-A947-70E740481C1C}">
                           <a14:useLocalDpi xmlns:a14="http://schemas.microsoft.com/office/drawing/2010/main" val="0"/>
@@ -3700,7 +4013,10 @@
           <w:u w:val="single"/>
         </w:rPr>
       </w:pPr>
-      <w:r>
+    </w:p>
+    <w:p>
+      <w:pPr>
+        <w:spacing w:line="480" w:lineRule="auto"/>
         <w:rPr>
           <w:rFonts w:ascii="Times New Roman" w:hAnsi="Times New Roman" w:cs="Times New Roman"/>
           <w:b/>
@@ -3709,35 +4025,6 @@
           <w:szCs w:val="30"/>
           <w:u w:val="single"/>
         </w:rPr>
-        <w:t>4 Discussion</w:t>
-      </w:r>
-    </w:p>
-    <w:p>
-      <w:pPr>
-        <w:spacing w:line="480" w:lineRule="auto"/>
-        <w:rPr>
-          <w:rFonts w:ascii="Times New Roman" w:hAnsi="Times New Roman" w:cs="Times New Roman"/>
-          <w:sz w:val="24"/>
-          <w:szCs w:val="24"/>
-        </w:rPr>
-      </w:pPr>
-      <w:r>
-        <w:rPr>
-          <w:rFonts w:ascii="Times New Roman" w:hAnsi="Times New Roman" w:cs="Times New Roman"/>
-          <w:sz w:val="24"/>
-          <w:szCs w:val="24"/>
-        </w:rPr>
-        <w:t>@TODO Read from 3</w:t>
-      </w:r>
-    </w:p>
-    <w:p>
-      <w:pPr>
-        <w:spacing w:line="480" w:lineRule="auto"/>
-        <w:rPr>
-          <w:rFonts w:ascii="Times New Roman" w:hAnsi="Times New Roman" w:cs="Times New Roman"/>
-          <w:sz w:val="24"/>
-          <w:szCs w:val="24"/>
-        </w:rPr>
       </w:pPr>
     </w:p>
     <w:p>
@@ -3752,7 +4039,10 @@
           <w:u w:val="single"/>
         </w:rPr>
       </w:pPr>
-      <w:r>
+    </w:p>
+    <w:p>
+      <w:pPr>
+        <w:spacing w:line="480" w:lineRule="auto"/>
         <w:rPr>
           <w:rFonts w:ascii="Times New Roman" w:hAnsi="Times New Roman" w:cs="Times New Roman"/>
           <w:b/>
@@ -3761,6 +4051,135 @@
           <w:szCs w:val="30"/>
           <w:u w:val="single"/>
         </w:rPr>
+      </w:pPr>
+      <w:r>
+        <w:rPr>
+          <w:rFonts w:ascii="Times New Roman" w:hAnsi="Times New Roman" w:cs="Times New Roman"/>
+          <w:b/>
+          <w:bCs/>
+          <w:sz w:val="30"/>
+          <w:szCs w:val="30"/>
+          <w:u w:val="single"/>
+        </w:rPr>
+        <w:lastRenderedPageBreak/>
+        <w:t>4 Discussion</w:t>
+      </w:r>
+    </w:p>
+    <w:p>
+      <w:pPr>
+        <w:spacing w:line="480" w:lineRule="auto"/>
+        <w:rPr>
+          <w:rFonts w:ascii="Times New Roman" w:hAnsi="Times New Roman" w:cs="Times New Roman"/>
+          <w:sz w:val="24"/>
+          <w:szCs w:val="24"/>
+        </w:rPr>
+      </w:pPr>
+      <w:r>
+        <w:rPr>
+          <w:rFonts w:ascii="Times New Roman" w:hAnsi="Times New Roman" w:cs="Times New Roman"/>
+          <w:sz w:val="24"/>
+          <w:szCs w:val="24"/>
+        </w:rPr>
+        <w:t xml:space="preserve">Based on our results from the several models that were tested, the more complex dual input CNN’s seemed to work the best, however, they were limited still as their optimizer and structure could have been better suited to produce higher accuracies. Our personal computer hardware we used to train the networks was also a key part in the end product, if we had more time the final combination network could be better optimized for our personal hardware. </w:t>
+      </w:r>
+      <w:r>
+        <w:rPr>
+          <w:rFonts w:ascii="Times New Roman" w:hAnsi="Times New Roman" w:cs="Times New Roman"/>
+          <w:sz w:val="24"/>
+          <w:szCs w:val="24"/>
+        </w:rPr>
+        <w:t>The results as they are</w:t>
+      </w:r>
+      <w:r>
+        <w:rPr>
+          <w:rFonts w:ascii="Times New Roman" w:hAnsi="Times New Roman" w:cs="Times New Roman"/>
+          <w:sz w:val="24"/>
+          <w:szCs w:val="24"/>
+        </w:rPr>
+        <w:t>,</w:t>
+      </w:r>
+      <w:r>
+        <w:rPr>
+          <w:rFonts w:ascii="Times New Roman" w:hAnsi="Times New Roman" w:cs="Times New Roman"/>
+          <w:sz w:val="24"/>
+          <w:szCs w:val="24"/>
+        </w:rPr>
+        <w:t xml:space="preserve"> </w:t>
+      </w:r>
+      <w:r>
+        <w:rPr>
+          <w:rFonts w:ascii="Times New Roman" w:hAnsi="Times New Roman" w:cs="Times New Roman"/>
+          <w:sz w:val="24"/>
+          <w:szCs w:val="24"/>
+        </w:rPr>
+        <w:t>seem</w:t>
+      </w:r>
+      <w:r>
+        <w:rPr>
+          <w:rFonts w:ascii="Times New Roman" w:hAnsi="Times New Roman" w:cs="Times New Roman"/>
+          <w:sz w:val="24"/>
+          <w:szCs w:val="24"/>
+        </w:rPr>
+        <w:t xml:space="preserve"> fitting for our attempt, reaching above 70% accuracy for detecting four distinct features of a cat. </w:t>
+      </w:r>
+      <w:r>
+        <w:rPr>
+          <w:rFonts w:ascii="Times New Roman" w:hAnsi="Times New Roman" w:cs="Times New Roman"/>
+          <w:sz w:val="24"/>
+          <w:szCs w:val="24"/>
+        </w:rPr>
+        <w:t xml:space="preserve">Many other methods could have been used to better predict a </w:t>
+      </w:r>
+      <w:proofErr w:type="gramStart"/>
+      <w:r>
+        <w:rPr>
+          <w:rFonts w:ascii="Times New Roman" w:hAnsi="Times New Roman" w:cs="Times New Roman"/>
+          <w:sz w:val="24"/>
+          <w:szCs w:val="24"/>
+        </w:rPr>
+        <w:t>cats</w:t>
+      </w:r>
+      <w:proofErr w:type="gramEnd"/>
+      <w:r>
+        <w:rPr>
+          <w:rFonts w:ascii="Times New Roman" w:hAnsi="Times New Roman" w:cs="Times New Roman"/>
+          <w:sz w:val="24"/>
+          <w:szCs w:val="24"/>
+        </w:rPr>
+        <w:t xml:space="preserve"> features but this was the closest we came to producing a viable effort. </w:t>
+      </w:r>
+    </w:p>
+    <w:p>
+      <w:pPr>
+        <w:spacing w:line="480" w:lineRule="auto"/>
+        <w:rPr>
+          <w:rFonts w:ascii="Times New Roman" w:hAnsi="Times New Roman" w:cs="Times New Roman"/>
+          <w:sz w:val="24"/>
+          <w:szCs w:val="24"/>
+        </w:rPr>
+      </w:pPr>
+    </w:p>
+    <w:p>
+      <w:pPr>
+        <w:spacing w:line="480" w:lineRule="auto"/>
+        <w:rPr>
+          <w:rFonts w:ascii="Times New Roman" w:hAnsi="Times New Roman" w:cs="Times New Roman"/>
+          <w:b/>
+          <w:bCs/>
+          <w:sz w:val="30"/>
+          <w:szCs w:val="30"/>
+          <w:u w:val="single"/>
+        </w:rPr>
+      </w:pPr>
+      <w:r>
+        <w:rPr>
+          <w:rFonts w:ascii="Times New Roman" w:hAnsi="Times New Roman" w:cs="Times New Roman"/>
+          <w:b/>
+          <w:bCs/>
+          <w:sz w:val="30"/>
+          <w:szCs w:val="30"/>
+          <w:u w:val="single"/>
+        </w:rPr>
         <w:t>5 Conclusion</w:t>
       </w:r>
     </w:p>
@@ -3779,23 +4198,23 @@
           <w:sz w:val="24"/>
           <w:szCs w:val="24"/>
         </w:rPr>
+        <w:t>@TODO Conclusion</w:t>
+      </w:r>
+    </w:p>
+    <w:p>
+      <w:pPr>
+        <w:spacing w:line="480" w:lineRule="auto"/>
+        <w:rPr>
+          <w:rFonts w:ascii="Times New Roman" w:hAnsi="Times New Roman" w:cs="Times New Roman"/>
+          <w:sz w:val="24"/>
+          <w:szCs w:val="24"/>
+        </w:rPr>
+      </w:pPr>
+      <w:r>
+        <w:rPr>
+          <w:noProof/>
+        </w:rPr>
         <w:lastRenderedPageBreak/>
-        <w:t>@TODO Conclusion</w:t>
-      </w:r>
-    </w:p>
-    <w:p>
-      <w:pPr>
-        <w:spacing w:line="480" w:lineRule="auto"/>
-        <w:rPr>
-          <w:rFonts w:ascii="Times New Roman" w:hAnsi="Times New Roman" w:cs="Times New Roman"/>
-          <w:sz w:val="24"/>
-          <w:szCs w:val="24"/>
-        </w:rPr>
-      </w:pPr>
-      <w:r>
-        <w:rPr>
-          <w:noProof/>
-        </w:rPr>
         <w:drawing>
           <wp:inline distT="0" distB="0" distL="0" distR="0" wp14:anchorId="685BF070" wp14:editId="559F6553">
             <wp:extent cx="5943600" cy="5754370"/>
@@ -3814,7 +4233,7 @@
                     </pic:cNvPicPr>
                   </pic:nvPicPr>
                   <pic:blipFill>
-                    <a:blip r:embed="rId26">
+                    <a:blip r:embed="rId27">
                       <a:extLst>
                         <a:ext uri="{28A0092B-C50C-407E-A947-70E740481C1C}">
                           <a14:useLocalDpi xmlns:a14="http://schemas.microsoft.com/office/drawing/2010/main" val="0"/>
@@ -3914,6 +4333,7 @@
           <w:sz w:val="24"/>
           <w:szCs w:val="24"/>
         </w:rPr>
+        <w:lastRenderedPageBreak/>
         <w:t>References</w:t>
       </w:r>
     </w:p>
@@ -3936,7 +4356,7 @@
       </w:r>
     </w:p>
     <w:sectPr>
-      <w:footerReference w:type="default" r:id="rId27"/>
+      <w:footerReference w:type="default" r:id="rId28"/>
       <w:pgSz w:w="12240" w:h="15840"/>
       <w:pgMar w:top="1440" w:right="1440" w:bottom="1440" w:left="1440" w:header="720" w:footer="720" w:gutter="0"/>
       <w:cols w:space="720"/>

--- a/Project/Research.docx
+++ b/Project/Research.docx
@@ -315,292 +315,265 @@
           <w:szCs w:val="24"/>
         </w:rPr>
       </w:pPr>
-      <w:r>
-        <w:rPr>
-          <w:rFonts w:ascii="Times New Roman" w:hAnsi="Times New Roman" w:cs="Times New Roman"/>
-          <w:sz w:val="24"/>
-          <w:szCs w:val="24"/>
-        </w:rPr>
-        <w:t xml:space="preserve">Repository: </w:t>
-      </w:r>
+    </w:p>
+    <w:p>
+      <w:pPr>
+        <w:spacing w:line="480" w:lineRule="auto"/>
+        <w:rPr>
+          <w:rFonts w:ascii="Times New Roman" w:hAnsi="Times New Roman" w:cs="Times New Roman"/>
+          <w:b/>
+          <w:bCs/>
+          <w:sz w:val="30"/>
+          <w:szCs w:val="30"/>
+          <w:u w:val="single"/>
+        </w:rPr>
+      </w:pPr>
+      <w:r>
+        <w:rPr>
+          <w:rFonts w:ascii="Times New Roman" w:hAnsi="Times New Roman" w:cs="Times New Roman"/>
+          <w:b/>
+          <w:bCs/>
+          <w:sz w:val="30"/>
+          <w:szCs w:val="30"/>
+          <w:u w:val="single"/>
+        </w:rPr>
+        <w:lastRenderedPageBreak/>
+        <w:t>1 Introduction</w:t>
+      </w:r>
+    </w:p>
+    <w:p>
+      <w:pPr>
+        <w:spacing w:line="480" w:lineRule="auto"/>
+        <w:rPr>
+          <w:rFonts w:ascii="Times New Roman" w:hAnsi="Times New Roman" w:cs="Times New Roman"/>
+          <w:b/>
+          <w:bCs/>
+          <w:sz w:val="30"/>
+          <w:szCs w:val="30"/>
+        </w:rPr>
+      </w:pPr>
+      <w:r>
+        <w:rPr>
+          <w:rFonts w:ascii="Times New Roman" w:hAnsi="Times New Roman" w:cs="Times New Roman"/>
+          <w:b/>
+          <w:bCs/>
+          <w:sz w:val="30"/>
+          <w:szCs w:val="30"/>
+        </w:rPr>
+        <w:t>1.1 Research</w:t>
+      </w:r>
+      <w:r>
+        <w:rPr>
+          <w:rFonts w:ascii="Times New Roman" w:hAnsi="Times New Roman" w:cs="Times New Roman"/>
+          <w:b/>
+          <w:bCs/>
+          <w:sz w:val="30"/>
+          <w:szCs w:val="30"/>
+        </w:rPr>
+        <w:t xml:space="preserve"> </w:t>
+      </w:r>
+      <w:r>
+        <w:rPr>
+          <w:rFonts w:ascii="Times New Roman" w:hAnsi="Times New Roman" w:cs="Times New Roman"/>
+          <w:b/>
+          <w:bCs/>
+          <w:sz w:val="30"/>
+          <w:szCs w:val="30"/>
+        </w:rPr>
+        <w:t>Q</w:t>
+      </w:r>
+      <w:r>
+        <w:rPr>
+          <w:rFonts w:ascii="Times New Roman" w:hAnsi="Times New Roman" w:cs="Times New Roman"/>
+          <w:b/>
+          <w:bCs/>
+          <w:sz w:val="30"/>
+          <w:szCs w:val="30"/>
+        </w:rPr>
+        <w:t>uestion</w:t>
+      </w:r>
+    </w:p>
+    <w:p>
+      <w:pPr>
+        <w:spacing w:line="480" w:lineRule="auto"/>
+        <w:rPr>
+          <w:rFonts w:ascii="Times New Roman" w:hAnsi="Times New Roman" w:cs="Times New Roman"/>
+          <w:sz w:val="24"/>
+          <w:szCs w:val="24"/>
+        </w:rPr>
+      </w:pPr>
+      <w:r>
+        <w:rPr>
+          <w:rFonts w:ascii="Times New Roman" w:hAnsi="Times New Roman" w:cs="Times New Roman"/>
+          <w:sz w:val="24"/>
+          <w:szCs w:val="24"/>
+        </w:rPr>
+        <w:t xml:space="preserve">How neural networks help </w:t>
+      </w:r>
+      <w:r>
+        <w:rPr>
+          <w:rFonts w:ascii="Times New Roman" w:hAnsi="Times New Roman" w:cs="Times New Roman"/>
+          <w:sz w:val="24"/>
+          <w:szCs w:val="24"/>
+        </w:rPr>
+        <w:t>p</w:t>
+      </w:r>
+      <w:r>
+        <w:rPr>
+          <w:rFonts w:ascii="Times New Roman" w:hAnsi="Times New Roman" w:cs="Times New Roman"/>
+          <w:sz w:val="24"/>
+          <w:szCs w:val="24"/>
+        </w:rPr>
+        <w:t>red</w:t>
+      </w:r>
+      <w:r>
+        <w:rPr>
+          <w:rFonts w:ascii="Times New Roman" w:hAnsi="Times New Roman" w:cs="Times New Roman"/>
+          <w:sz w:val="24"/>
+          <w:szCs w:val="24"/>
+        </w:rPr>
+        <w:t>ict</w:t>
+      </w:r>
+      <w:r>
+        <w:rPr>
+          <w:rFonts w:ascii="Times New Roman" w:hAnsi="Times New Roman" w:cs="Times New Roman"/>
+          <w:sz w:val="24"/>
+          <w:szCs w:val="24"/>
+        </w:rPr>
+        <w:t xml:space="preserve"> </w:t>
+      </w:r>
+      <w:r>
+        <w:rPr>
+          <w:rFonts w:ascii="Times New Roman" w:hAnsi="Times New Roman" w:cs="Times New Roman"/>
+          <w:sz w:val="24"/>
+          <w:szCs w:val="24"/>
+        </w:rPr>
+        <w:t xml:space="preserve">the coat of cats </w:t>
+      </w:r>
+      <w:r>
+        <w:rPr>
+          <w:rFonts w:ascii="Times New Roman" w:hAnsi="Times New Roman" w:cs="Times New Roman"/>
+          <w:sz w:val="24"/>
+          <w:szCs w:val="24"/>
+        </w:rPr>
+        <w:t>using</w:t>
+      </w:r>
+      <w:r>
+        <w:rPr>
+          <w:rFonts w:ascii="Times New Roman" w:hAnsi="Times New Roman" w:cs="Times New Roman"/>
+          <w:sz w:val="24"/>
+          <w:szCs w:val="24"/>
+        </w:rPr>
+        <w:t xml:space="preserve"> </w:t>
+      </w:r>
+      <w:r>
+        <w:rPr>
+          <w:rFonts w:ascii="Times New Roman" w:hAnsi="Times New Roman" w:cs="Times New Roman"/>
+          <w:sz w:val="24"/>
+          <w:szCs w:val="24"/>
+        </w:rPr>
+        <w:t xml:space="preserve">both </w:t>
+      </w:r>
+      <w:r>
+        <w:rPr>
+          <w:rFonts w:ascii="Times New Roman" w:hAnsi="Times New Roman" w:cs="Times New Roman"/>
+          <w:sz w:val="24"/>
+          <w:szCs w:val="24"/>
+        </w:rPr>
+        <w:t>categorical features and visual features.</w:t>
+      </w:r>
+    </w:p>
+    <w:p>
+      <w:pPr>
+        <w:spacing w:line="480" w:lineRule="auto"/>
+        <w:rPr>
+          <w:rFonts w:ascii="Times New Roman" w:hAnsi="Times New Roman" w:cs="Times New Roman"/>
+          <w:b/>
+          <w:bCs/>
+          <w:sz w:val="30"/>
+          <w:szCs w:val="30"/>
+        </w:rPr>
+      </w:pPr>
+      <w:r>
+        <w:rPr>
+          <w:rFonts w:ascii="Times New Roman" w:hAnsi="Times New Roman" w:cs="Times New Roman"/>
+          <w:b/>
+          <w:bCs/>
+          <w:sz w:val="30"/>
+          <w:szCs w:val="30"/>
+        </w:rPr>
+        <w:t>1.2 Background</w:t>
+      </w:r>
+    </w:p>
+    <w:p>
+      <w:pPr>
+        <w:spacing w:line="480" w:lineRule="auto"/>
+        <w:rPr>
+          <w:rFonts w:ascii="Times New Roman" w:hAnsi="Times New Roman" w:cs="Times New Roman"/>
+          <w:sz w:val="24"/>
+          <w:szCs w:val="24"/>
+        </w:rPr>
+      </w:pPr>
+      <w:r>
+        <w:rPr>
+          <w:rFonts w:ascii="Times New Roman" w:hAnsi="Times New Roman" w:cs="Times New Roman"/>
+          <w:sz w:val="24"/>
+          <w:szCs w:val="24"/>
+        </w:rPr>
+        <w:t xml:space="preserve">Classification problems are a popular topic in areas of machine learning nowadays. The neural network is feed with several images and outputs a specific label or labels for classification. However, what if we have extra information about the labels? For example, if we want to predict the price of a house based on an image and numerical values such as the number of rooms, levels, and location, there is a problem that numerical, categorical, and image features are trained well on different neural network architectures respectively. In this research, we </w:t>
+      </w:r>
+      <w:r>
+        <w:rPr>
+          <w:rFonts w:ascii="Times New Roman" w:hAnsi="Times New Roman" w:cs="Times New Roman"/>
+          <w:sz w:val="24"/>
+          <w:szCs w:val="24"/>
+        </w:rPr>
+        <w:t>will</w:t>
+      </w:r>
+      <w:r>
+        <w:rPr>
+          <w:rFonts w:ascii="Times New Roman" w:hAnsi="Times New Roman" w:cs="Times New Roman"/>
+          <w:sz w:val="24"/>
+          <w:szCs w:val="24"/>
+        </w:rPr>
+        <w:t xml:space="preserve"> make a neural network with two input layers, one is for categorical features, and another is for images when predicting the coat of cats.</w:t>
+      </w:r>
+    </w:p>
+    <w:p>
+      <w:pPr>
+        <w:spacing w:line="480" w:lineRule="auto"/>
+        <w:rPr>
+          <w:rFonts w:ascii="Times New Roman" w:hAnsi="Times New Roman" w:cs="Times New Roman"/>
+          <w:b/>
+          <w:bCs/>
+          <w:sz w:val="30"/>
+          <w:szCs w:val="30"/>
+        </w:rPr>
+      </w:pPr>
+      <w:r>
+        <w:rPr>
+          <w:rFonts w:ascii="Times New Roman" w:hAnsi="Times New Roman" w:cs="Times New Roman"/>
+          <w:b/>
+          <w:bCs/>
+          <w:sz w:val="30"/>
+          <w:szCs w:val="30"/>
+        </w:rPr>
+        <w:t>1.3 Datasets</w:t>
+      </w:r>
+    </w:p>
+    <w:p>
+      <w:pPr>
+        <w:spacing w:line="480" w:lineRule="auto"/>
+        <w:rPr>
+          <w:rFonts w:ascii="Times New Roman" w:hAnsi="Times New Roman" w:cs="Times New Roman"/>
+          <w:sz w:val="24"/>
+          <w:szCs w:val="24"/>
+        </w:rPr>
+      </w:pPr>
       <w:hyperlink r:id="rId7" w:history="1">
         <w:r>
           <w:rPr>
-            <w:rStyle w:val="Hyperlink"/>
-            <w:rFonts w:ascii="Times New Roman" w:hAnsi="Times New Roman" w:cs="Times New Roman"/>
-            <w:sz w:val="24"/>
-            <w:szCs w:val="24"/>
-          </w:rPr>
-          <w:t>https://github.com/Yichen-Dou/W21-COMP4107-Project-Grootslang</w:t>
-        </w:r>
-      </w:hyperlink>
-      <w:r>
-        <w:rPr>
-          <w:rFonts w:ascii="Times New Roman" w:hAnsi="Times New Roman" w:cs="Times New Roman"/>
-          <w:sz w:val="24"/>
-          <w:szCs w:val="24"/>
-        </w:rPr>
-        <w:t xml:space="preserve"> </w:t>
-      </w:r>
-    </w:p>
-    <w:p>
-      <w:pPr>
-        <w:spacing w:line="480" w:lineRule="auto"/>
-        <w:rPr>
-          <w:rFonts w:ascii="Times New Roman" w:hAnsi="Times New Roman" w:cs="Times New Roman"/>
-          <w:b/>
-          <w:bCs/>
-          <w:sz w:val="30"/>
-          <w:szCs w:val="30"/>
-          <w:u w:val="single"/>
-        </w:rPr>
-      </w:pPr>
-      <w:r>
-        <w:rPr>
-          <w:rFonts w:ascii="Times New Roman" w:hAnsi="Times New Roman" w:cs="Times New Roman"/>
-          <w:b/>
-          <w:bCs/>
-          <w:sz w:val="30"/>
-          <w:szCs w:val="30"/>
-          <w:u w:val="single"/>
-        </w:rPr>
-        <w:lastRenderedPageBreak/>
-        <w:t>1 Introduction</w:t>
-      </w:r>
-    </w:p>
-    <w:p>
-      <w:pPr>
-        <w:spacing w:line="480" w:lineRule="auto"/>
-        <w:rPr>
-          <w:rFonts w:ascii="Times New Roman" w:hAnsi="Times New Roman" w:cs="Times New Roman"/>
-          <w:b/>
-          <w:bCs/>
-          <w:sz w:val="30"/>
-          <w:szCs w:val="30"/>
-        </w:rPr>
-      </w:pPr>
-      <w:r>
-        <w:rPr>
-          <w:rFonts w:ascii="Times New Roman" w:hAnsi="Times New Roman" w:cs="Times New Roman"/>
-          <w:b/>
-          <w:bCs/>
-          <w:sz w:val="30"/>
-          <w:szCs w:val="30"/>
-        </w:rPr>
-        <w:t>1.1 Research</w:t>
-      </w:r>
-      <w:r>
-        <w:rPr>
-          <w:rFonts w:ascii="Times New Roman" w:hAnsi="Times New Roman" w:cs="Times New Roman"/>
-          <w:b/>
-          <w:bCs/>
-          <w:sz w:val="30"/>
-          <w:szCs w:val="30"/>
-        </w:rPr>
-        <w:t xml:space="preserve"> </w:t>
-      </w:r>
-      <w:r>
-        <w:rPr>
-          <w:rFonts w:ascii="Times New Roman" w:hAnsi="Times New Roman" w:cs="Times New Roman"/>
-          <w:b/>
-          <w:bCs/>
-          <w:sz w:val="30"/>
-          <w:szCs w:val="30"/>
-        </w:rPr>
-        <w:t>Q</w:t>
-      </w:r>
-      <w:r>
-        <w:rPr>
-          <w:rFonts w:ascii="Times New Roman" w:hAnsi="Times New Roman" w:cs="Times New Roman"/>
-          <w:b/>
-          <w:bCs/>
-          <w:sz w:val="30"/>
-          <w:szCs w:val="30"/>
-        </w:rPr>
-        <w:t>uestion</w:t>
-      </w:r>
-    </w:p>
-    <w:p>
-      <w:pPr>
-        <w:spacing w:line="480" w:lineRule="auto"/>
-        <w:rPr>
-          <w:rFonts w:ascii="Times New Roman" w:hAnsi="Times New Roman" w:cs="Times New Roman"/>
-          <w:sz w:val="24"/>
-          <w:szCs w:val="24"/>
-        </w:rPr>
-      </w:pPr>
-      <w:r>
-        <w:rPr>
-          <w:rFonts w:ascii="Times New Roman" w:hAnsi="Times New Roman" w:cs="Times New Roman"/>
-          <w:sz w:val="24"/>
-          <w:szCs w:val="24"/>
-        </w:rPr>
-        <w:t xml:space="preserve">How neural networks help </w:t>
-      </w:r>
-      <w:r>
-        <w:rPr>
-          <w:rFonts w:ascii="Times New Roman" w:hAnsi="Times New Roman" w:cs="Times New Roman"/>
-          <w:sz w:val="24"/>
-          <w:szCs w:val="24"/>
-        </w:rPr>
-        <w:t>p</w:t>
-      </w:r>
-      <w:r>
-        <w:rPr>
-          <w:rFonts w:ascii="Times New Roman" w:hAnsi="Times New Roman" w:cs="Times New Roman"/>
-          <w:sz w:val="24"/>
-          <w:szCs w:val="24"/>
-        </w:rPr>
-        <w:t>red</w:t>
-      </w:r>
-      <w:r>
-        <w:rPr>
-          <w:rFonts w:ascii="Times New Roman" w:hAnsi="Times New Roman" w:cs="Times New Roman"/>
-          <w:sz w:val="24"/>
-          <w:szCs w:val="24"/>
-        </w:rPr>
-        <w:t>ict</w:t>
-      </w:r>
-      <w:r>
-        <w:rPr>
-          <w:rFonts w:ascii="Times New Roman" w:hAnsi="Times New Roman" w:cs="Times New Roman"/>
-          <w:sz w:val="24"/>
-          <w:szCs w:val="24"/>
-        </w:rPr>
-        <w:t xml:space="preserve"> </w:t>
-      </w:r>
-      <w:r>
-        <w:rPr>
-          <w:rFonts w:ascii="Times New Roman" w:hAnsi="Times New Roman" w:cs="Times New Roman"/>
-          <w:sz w:val="24"/>
-          <w:szCs w:val="24"/>
-        </w:rPr>
-        <w:t xml:space="preserve">the coat of cats </w:t>
-      </w:r>
-      <w:r>
-        <w:rPr>
-          <w:rFonts w:ascii="Times New Roman" w:hAnsi="Times New Roman" w:cs="Times New Roman"/>
-          <w:sz w:val="24"/>
-          <w:szCs w:val="24"/>
-        </w:rPr>
-        <w:t>using</w:t>
-      </w:r>
-      <w:r>
-        <w:rPr>
-          <w:rFonts w:ascii="Times New Roman" w:hAnsi="Times New Roman" w:cs="Times New Roman"/>
-          <w:sz w:val="24"/>
-          <w:szCs w:val="24"/>
-        </w:rPr>
-        <w:t xml:space="preserve"> </w:t>
-      </w:r>
-      <w:r>
-        <w:rPr>
-          <w:rFonts w:ascii="Times New Roman" w:hAnsi="Times New Roman" w:cs="Times New Roman"/>
-          <w:sz w:val="24"/>
-          <w:szCs w:val="24"/>
-        </w:rPr>
-        <w:t xml:space="preserve">both </w:t>
-      </w:r>
-      <w:r>
-        <w:rPr>
-          <w:rFonts w:ascii="Times New Roman" w:hAnsi="Times New Roman" w:cs="Times New Roman"/>
-          <w:sz w:val="24"/>
-          <w:szCs w:val="24"/>
-        </w:rPr>
-        <w:t>categorical features and visual features.</w:t>
-      </w:r>
-    </w:p>
-    <w:p>
-      <w:pPr>
-        <w:spacing w:line="480" w:lineRule="auto"/>
-        <w:rPr>
-          <w:rFonts w:ascii="Times New Roman" w:hAnsi="Times New Roman" w:cs="Times New Roman"/>
-          <w:b/>
-          <w:bCs/>
-          <w:sz w:val="30"/>
-          <w:szCs w:val="30"/>
-        </w:rPr>
-      </w:pPr>
-      <w:r>
-        <w:rPr>
-          <w:rFonts w:ascii="Times New Roman" w:hAnsi="Times New Roman" w:cs="Times New Roman"/>
-          <w:b/>
-          <w:bCs/>
-          <w:sz w:val="30"/>
-          <w:szCs w:val="30"/>
-        </w:rPr>
-        <w:t>1.2 Background</w:t>
-      </w:r>
-    </w:p>
-    <w:p>
-      <w:pPr>
-        <w:spacing w:line="480" w:lineRule="auto"/>
-        <w:rPr>
-          <w:rFonts w:ascii="Times New Roman" w:hAnsi="Times New Roman" w:cs="Times New Roman"/>
-          <w:sz w:val="24"/>
-          <w:szCs w:val="24"/>
-        </w:rPr>
-      </w:pPr>
-      <w:r>
-        <w:rPr>
-          <w:rFonts w:ascii="Times New Roman" w:hAnsi="Times New Roman" w:cs="Times New Roman"/>
-          <w:sz w:val="24"/>
-          <w:szCs w:val="24"/>
-        </w:rPr>
-        <w:t xml:space="preserve">Classification problems are a popular topic in areas of machine learning nowadays. The neural network is feed with several images and outputs a specific label or labels for classification. However, what if we have extra information about the labels? For example, if we want to predict the price of a house based on an image and numerical values such as the number of rooms, levels, and location, there is a problem that numerical, categorical, and image features are trained well on different neural network architectures respectively. In this research, we </w:t>
-      </w:r>
-      <w:r>
-        <w:rPr>
-          <w:rFonts w:ascii="Times New Roman" w:hAnsi="Times New Roman" w:cs="Times New Roman"/>
-          <w:sz w:val="24"/>
-          <w:szCs w:val="24"/>
-        </w:rPr>
-        <w:t>will</w:t>
-      </w:r>
-      <w:r>
-        <w:rPr>
-          <w:rFonts w:ascii="Times New Roman" w:hAnsi="Times New Roman" w:cs="Times New Roman"/>
-          <w:sz w:val="24"/>
-          <w:szCs w:val="24"/>
-        </w:rPr>
-        <w:t xml:space="preserve"> make a neural network with two input layers, one is for categorical features, and another is for images when predicting the coat of cats.</w:t>
-      </w:r>
-    </w:p>
-    <w:p>
-      <w:pPr>
-        <w:spacing w:line="480" w:lineRule="auto"/>
-        <w:rPr>
-          <w:rFonts w:ascii="Times New Roman" w:hAnsi="Times New Roman" w:cs="Times New Roman"/>
-          <w:b/>
-          <w:bCs/>
-          <w:sz w:val="30"/>
-          <w:szCs w:val="30"/>
-        </w:rPr>
-      </w:pPr>
-      <w:r>
-        <w:rPr>
-          <w:rFonts w:ascii="Times New Roman" w:hAnsi="Times New Roman" w:cs="Times New Roman"/>
-          <w:b/>
-          <w:bCs/>
-          <w:sz w:val="30"/>
-          <w:szCs w:val="30"/>
-        </w:rPr>
-        <w:t>1.3 Datasets</w:t>
-      </w:r>
-    </w:p>
-    <w:p>
-      <w:pPr>
-        <w:spacing w:line="480" w:lineRule="auto"/>
-        <w:rPr>
-          <w:rFonts w:ascii="Times New Roman" w:hAnsi="Times New Roman" w:cs="Times New Roman"/>
-          <w:sz w:val="24"/>
-          <w:szCs w:val="24"/>
-        </w:rPr>
-      </w:pPr>
-      <w:hyperlink r:id="rId8" w:history="1">
-        <w:r>
-          <w:rPr>
-            <w:rStyle w:val="Hyperlink"/>
+            <w:rStyle w:val="a8"/>
             <w:rFonts w:ascii="Times New Roman" w:hAnsi="Times New Roman" w:cs="Times New Roman"/>
             <w:sz w:val="24"/>
             <w:szCs w:val="24"/>
@@ -616,10 +589,10 @@
         </w:rPr>
         <w:t xml:space="preserve"> from </w:t>
       </w:r>
-      <w:hyperlink r:id="rId9" w:history="1">
+      <w:hyperlink r:id="rId8" w:history="1">
         <w:r>
           <w:rPr>
-            <w:rStyle w:val="Hyperlink"/>
+            <w:rStyle w:val="a8"/>
             <w:rFonts w:ascii="Times New Roman" w:hAnsi="Times New Roman" w:cs="Times New Roman"/>
             <w:sz w:val="24"/>
             <w:szCs w:val="24"/>
@@ -772,10 +745,10 @@
       <w:r>
         <w:t xml:space="preserve">1. </w:t>
       </w:r>
-      <w:hyperlink r:id="rId10" w:history="1">
+      <w:hyperlink r:id="rId9" w:history="1">
         <w:r>
           <w:rPr>
-            <w:rStyle w:val="Hyperlink"/>
+            <w:rStyle w:val="a8"/>
             <w:rFonts w:ascii="Times New Roman" w:hAnsi="Times New Roman" w:cs="Times New Roman"/>
             <w:sz w:val="24"/>
             <w:szCs w:val="24"/>
@@ -805,10 +778,10 @@
         <w:lastRenderedPageBreak/>
         <w:t xml:space="preserve">2. </w:t>
       </w:r>
-      <w:hyperlink r:id="rId11" w:history="1">
+      <w:hyperlink r:id="rId10" w:history="1">
         <w:r>
           <w:rPr>
-            <w:rStyle w:val="Hyperlink"/>
+            <w:rStyle w:val="a8"/>
             <w:rFonts w:ascii="Times New Roman" w:hAnsi="Times New Roman" w:cs="Times New Roman"/>
             <w:sz w:val="24"/>
             <w:szCs w:val="24"/>
@@ -837,10 +810,10 @@
       <w:r>
         <w:t xml:space="preserve">3. </w:t>
       </w:r>
-      <w:hyperlink r:id="rId12" w:history="1">
+      <w:hyperlink r:id="rId11" w:history="1">
         <w:r>
           <w:rPr>
-            <w:rStyle w:val="Hyperlink"/>
+            <w:rStyle w:val="a8"/>
             <w:rFonts w:ascii="Times New Roman" w:hAnsi="Times New Roman" w:cs="Times New Roman"/>
             <w:sz w:val="24"/>
             <w:szCs w:val="24"/>
@@ -1925,7 +1898,7 @@
                     </pic:cNvPicPr>
                   </pic:nvPicPr>
                   <pic:blipFill>
-                    <a:blip r:embed="rId13">
+                    <a:blip r:embed="rId12">
                       <a:extLst>
                         <a:ext uri="{28A0092B-C50C-407E-A947-70E740481C1C}">
                           <a14:useLocalDpi xmlns:a14="http://schemas.microsoft.com/office/drawing/2010/main" val="0"/>
@@ -1959,7 +1932,7 @@
     </w:p>
     <w:p>
       <w:pPr>
-        <w:pStyle w:val="Caption"/>
+        <w:pStyle w:val="ab"/>
         <w:ind w:left="2880" w:firstLine="720"/>
         <w:rPr>
           <w:rFonts w:ascii="Times New Roman" w:hAnsi="Times New Roman" w:cs="Times New Roman"/>
@@ -1972,14 +1945,30 @@
       <w:r>
         <w:t xml:space="preserve">Figure </w:t>
       </w:r>
-      <w:fldSimple w:instr=" SEQ Figure \* ARABIC ">
-        <w:r>
-          <w:rPr>
-            <w:noProof/>
-          </w:rPr>
-          <w:t>1</w:t>
-        </w:r>
-      </w:fldSimple>
+      <w:r>
+        <w:fldChar w:fldCharType="begin"/>
+      </w:r>
+      <w:r>
+        <w:instrText xml:space="preserve"> </w:instrText>
+      </w:r>
+      <w:r>
+        <w:instrText xml:space="preserve">SEQ Figure \* ARABIC </w:instrText>
+      </w:r>
+      <w:r>
+        <w:fldChar w:fldCharType="separate"/>
+      </w:r>
+      <w:r>
+        <w:rPr>
+          <w:noProof/>
+        </w:rPr>
+        <w:t>1</w:t>
+      </w:r>
+      <w:r>
+        <w:rPr>
+          <w:noProof/>
+        </w:rPr>
+        <w:fldChar w:fldCharType="end"/>
+      </w:r>
       <w:r>
         <w:t>/Standard CNN</w:t>
       </w:r>
@@ -2099,7 +2088,7 @@
                     </pic:cNvPicPr>
                   </pic:nvPicPr>
                   <pic:blipFill>
-                    <a:blip r:embed="rId14">
+                    <a:blip r:embed="rId13">
                       <a:extLst>
                         <a:ext uri="{28A0092B-C50C-407E-A947-70E740481C1C}">
                           <a14:useLocalDpi xmlns:a14="http://schemas.microsoft.com/office/drawing/2010/main" val="0"/>
@@ -2133,7 +2122,7 @@
     </w:p>
     <w:p>
       <w:pPr>
-        <w:pStyle w:val="Caption"/>
+        <w:pStyle w:val="ab"/>
         <w:ind w:left="2160" w:firstLine="720"/>
         <w:rPr>
           <w:rFonts w:ascii="Times New Roman" w:hAnsi="Times New Roman" w:cs="Times New Roman"/>
@@ -2144,14 +2133,30 @@
       <w:r>
         <w:t xml:space="preserve">Figure </w:t>
       </w:r>
-      <w:fldSimple w:instr=" SEQ Figure \* ARABIC ">
-        <w:r>
-          <w:rPr>
-            <w:noProof/>
-          </w:rPr>
-          <w:t>2</w:t>
-        </w:r>
-      </w:fldSimple>
+      <w:r>
+        <w:fldChar w:fldCharType="begin"/>
+      </w:r>
+      <w:r>
+        <w:instrText xml:space="preserve"> </w:instrText>
+      </w:r>
+      <w:r>
+        <w:instrText xml:space="preserve">SEQ Figure \* ARABIC </w:instrText>
+      </w:r>
+      <w:r>
+        <w:fldChar w:fldCharType="separate"/>
+      </w:r>
+      <w:r>
+        <w:rPr>
+          <w:noProof/>
+        </w:rPr>
+        <w:t>2</w:t>
+      </w:r>
+      <w:r>
+        <w:rPr>
+          <w:noProof/>
+        </w:rPr>
+        <w:fldChar w:fldCharType="end"/>
+      </w:r>
       <w:r>
         <w:t>/Single Input Complex CNN with coat class</w:t>
       </w:r>
@@ -2192,7 +2197,7 @@
                     </pic:cNvPicPr>
                   </pic:nvPicPr>
                   <pic:blipFill>
-                    <a:blip r:embed="rId15">
+                    <a:blip r:embed="rId14">
                       <a:extLst>
                         <a:ext uri="{28A0092B-C50C-407E-A947-70E740481C1C}">
                           <a14:useLocalDpi xmlns:a14="http://schemas.microsoft.com/office/drawing/2010/main" val="0"/>
@@ -2226,7 +2231,7 @@
     </w:p>
     <w:p>
       <w:pPr>
-        <w:pStyle w:val="Caption"/>
+        <w:pStyle w:val="ab"/>
         <w:ind w:left="2160" w:firstLine="720"/>
         <w:rPr>
           <w:rFonts w:ascii="Times New Roman" w:hAnsi="Times New Roman" w:cs="Times New Roman"/>
@@ -2239,14 +2244,27 @@
       <w:r>
         <w:t xml:space="preserve">Figure </w:t>
       </w:r>
-      <w:fldSimple w:instr=" SEQ Figure \* ARABIC ">
-        <w:r>
-          <w:rPr>
-            <w:noProof/>
-          </w:rPr>
-          <w:t>3</w:t>
-        </w:r>
-      </w:fldSimple>
+      <w:r>
+        <w:fldChar w:fldCharType="begin"/>
+      </w:r>
+      <w:r>
+        <w:instrText xml:space="preserve"> SEQ Figure \* ARABIC </w:instrText>
+      </w:r>
+      <w:r>
+        <w:fldChar w:fldCharType="separate"/>
+      </w:r>
+      <w:r>
+        <w:rPr>
+          <w:noProof/>
+        </w:rPr>
+        <w:t>3</w:t>
+      </w:r>
+      <w:r>
+        <w:rPr>
+          <w:noProof/>
+        </w:rPr>
+        <w:fldChar w:fldCharType="end"/>
+      </w:r>
       <w:r>
         <w:t>/ Single Input Complex CNN with Coat Class &amp; tuning</w:t>
       </w:r>
@@ -2346,7 +2364,7 @@
                     </pic:cNvPicPr>
                   </pic:nvPicPr>
                   <pic:blipFill>
-                    <a:blip r:embed="rId16">
+                    <a:blip r:embed="rId15">
                       <a:extLst>
                         <a:ext uri="{28A0092B-C50C-407E-A947-70E740481C1C}">
                           <a14:useLocalDpi xmlns:a14="http://schemas.microsoft.com/office/drawing/2010/main" val="0"/>
@@ -2380,7 +2398,7 @@
     </w:p>
     <w:p>
       <w:pPr>
-        <w:pStyle w:val="Caption"/>
+        <w:pStyle w:val="ab"/>
         <w:ind w:left="2880" w:firstLine="720"/>
         <w:rPr>
           <w:rFonts w:ascii="Times New Roman" w:hAnsi="Times New Roman" w:cs="Times New Roman"/>
@@ -2391,14 +2409,30 @@
       <w:r>
         <w:t xml:space="preserve">Figure </w:t>
       </w:r>
-      <w:fldSimple w:instr=" SEQ Figure \* ARABIC ">
-        <w:r>
-          <w:rPr>
-            <w:noProof/>
-          </w:rPr>
-          <w:t>4</w:t>
-        </w:r>
-      </w:fldSimple>
+      <w:r>
+        <w:fldChar w:fldCharType="begin"/>
+      </w:r>
+      <w:r>
+        <w:instrText xml:space="preserve"> SEQ Fi</w:instrText>
+      </w:r>
+      <w:r>
+        <w:instrText xml:space="preserve">gure \* ARABIC </w:instrText>
+      </w:r>
+      <w:r>
+        <w:fldChar w:fldCharType="separate"/>
+      </w:r>
+      <w:r>
+        <w:rPr>
+          <w:noProof/>
+        </w:rPr>
+        <w:t>4</w:t>
+      </w:r>
+      <w:r>
+        <w:rPr>
+          <w:noProof/>
+        </w:rPr>
+        <w:fldChar w:fldCharType="end"/>
+      </w:r>
       <w:r>
         <w:t>/ Model_1 after 20 epochs</w:t>
       </w:r>
@@ -2435,7 +2469,7 @@
                     </pic:cNvPicPr>
                   </pic:nvPicPr>
                   <pic:blipFill>
-                    <a:blip r:embed="rId17">
+                    <a:blip r:embed="rId16">
                       <a:extLst>
                         <a:ext uri="{28A0092B-C50C-407E-A947-70E740481C1C}">
                           <a14:useLocalDpi xmlns:a14="http://schemas.microsoft.com/office/drawing/2010/main" val="0"/>
@@ -2469,7 +2503,7 @@
     </w:p>
     <w:p>
       <w:pPr>
-        <w:pStyle w:val="Caption"/>
+        <w:pStyle w:val="ab"/>
         <w:ind w:left="2880" w:firstLine="720"/>
         <w:rPr>
           <w:rFonts w:ascii="Times New Roman" w:hAnsi="Times New Roman" w:cs="Times New Roman"/>
@@ -2482,14 +2516,27 @@
       <w:r>
         <w:t xml:space="preserve">Figure </w:t>
       </w:r>
-      <w:fldSimple w:instr=" SEQ Figure \* ARABIC ">
-        <w:r>
-          <w:rPr>
-            <w:noProof/>
-          </w:rPr>
-          <w:t>5</w:t>
-        </w:r>
-      </w:fldSimple>
+      <w:r>
+        <w:fldChar w:fldCharType="begin"/>
+      </w:r>
+      <w:r>
+        <w:instrText xml:space="preserve"> SEQ Figure \* ARABIC </w:instrText>
+      </w:r>
+      <w:r>
+        <w:fldChar w:fldCharType="separate"/>
+      </w:r>
+      <w:r>
+        <w:rPr>
+          <w:noProof/>
+        </w:rPr>
+        <w:t>5</w:t>
+      </w:r>
+      <w:r>
+        <w:rPr>
+          <w:noProof/>
+        </w:rPr>
+        <w:fldChar w:fldCharType="end"/>
+      </w:r>
       <w:r>
         <w:t>/ Model_2 after 50 epochs</w:t>
       </w:r>
@@ -2868,7 +2915,7 @@
     </w:p>
     <w:p>
       <w:pPr>
-        <w:pStyle w:val="ListParagraph"/>
+        <w:pStyle w:val="a7"/>
         <w:numPr>
           <w:ilvl w:val="0"/>
           <w:numId w:val="3"/>
@@ -2891,7 +2938,7 @@
     </w:p>
     <w:p>
       <w:pPr>
-        <w:pStyle w:val="ListParagraph"/>
+        <w:pStyle w:val="a7"/>
         <w:spacing w:line="480" w:lineRule="auto"/>
         <w:jc w:val="center"/>
         <w:rPr>
@@ -2922,7 +2969,7 @@
                     </pic:cNvPicPr>
                   </pic:nvPicPr>
                   <pic:blipFill>
-                    <a:blip r:embed="rId18">
+                    <a:blip r:embed="rId17">
                       <a:extLst>
                         <a:ext uri="{28A0092B-C50C-407E-A947-70E740481C1C}">
                           <a14:useLocalDpi xmlns:a14="http://schemas.microsoft.com/office/drawing/2010/main" val="0"/>
@@ -2956,7 +3003,7 @@
     </w:p>
     <w:p>
       <w:pPr>
-        <w:pStyle w:val="Caption"/>
+        <w:pStyle w:val="ab"/>
         <w:ind w:left="2880" w:firstLine="720"/>
       </w:pPr>
       <w:r>
@@ -2977,7 +3024,7 @@
     </w:p>
     <w:p>
       <w:pPr>
-        <w:pStyle w:val="ListParagraph"/>
+        <w:pStyle w:val="a7"/>
         <w:spacing w:line="480" w:lineRule="auto"/>
         <w:jc w:val="center"/>
         <w:rPr>
@@ -3008,7 +3055,7 @@
                     </pic:cNvPicPr>
                   </pic:nvPicPr>
                   <pic:blipFill>
-                    <a:blip r:embed="rId19">
+                    <a:blip r:embed="rId18">
                       <a:extLst>
                         <a:ext uri="{28A0092B-C50C-407E-A947-70E740481C1C}">
                           <a14:useLocalDpi xmlns:a14="http://schemas.microsoft.com/office/drawing/2010/main" val="0"/>
@@ -3042,7 +3089,7 @@
     </w:p>
     <w:p>
       <w:pPr>
-        <w:pStyle w:val="Caption"/>
+        <w:pStyle w:val="ab"/>
         <w:ind w:left="2880" w:firstLine="720"/>
       </w:pPr>
       <w:r>
@@ -3052,7 +3099,7 @@
     </w:p>
     <w:p>
       <w:pPr>
-        <w:pStyle w:val="ListParagraph"/>
+        <w:pStyle w:val="a7"/>
         <w:numPr>
           <w:ilvl w:val="0"/>
           <w:numId w:val="3"/>
@@ -3075,7 +3122,7 @@
     </w:p>
     <w:p>
       <w:pPr>
-        <w:pStyle w:val="ListParagraph"/>
+        <w:pStyle w:val="a7"/>
         <w:spacing w:line="480" w:lineRule="auto"/>
         <w:jc w:val="center"/>
         <w:rPr>
@@ -3106,7 +3153,7 @@
                     </pic:cNvPicPr>
                   </pic:nvPicPr>
                   <pic:blipFill>
-                    <a:blip r:embed="rId20">
+                    <a:blip r:embed="rId19">
                       <a:extLst>
                         <a:ext uri="{28A0092B-C50C-407E-A947-70E740481C1C}">
                           <a14:useLocalDpi xmlns:a14="http://schemas.microsoft.com/office/drawing/2010/main" val="0"/>
@@ -3140,7 +3187,7 @@
     </w:p>
     <w:p>
       <w:pPr>
-        <w:pStyle w:val="Caption"/>
+        <w:pStyle w:val="ab"/>
         <w:ind w:left="2880" w:firstLine="720"/>
       </w:pPr>
       <w:r>
@@ -3161,7 +3208,7 @@
     </w:p>
     <w:p>
       <w:pPr>
-        <w:pStyle w:val="ListParagraph"/>
+        <w:pStyle w:val="a7"/>
         <w:spacing w:line="480" w:lineRule="auto"/>
         <w:jc w:val="center"/>
         <w:rPr>
@@ -3192,7 +3239,7 @@
                     </pic:cNvPicPr>
                   </pic:nvPicPr>
                   <pic:blipFill>
-                    <a:blip r:embed="rId21">
+                    <a:blip r:embed="rId20">
                       <a:extLst>
                         <a:ext uri="{28A0092B-C50C-407E-A947-70E740481C1C}">
                           <a14:useLocalDpi xmlns:a14="http://schemas.microsoft.com/office/drawing/2010/main" val="0"/>
@@ -3226,7 +3273,7 @@
     </w:p>
     <w:p>
       <w:pPr>
-        <w:pStyle w:val="Caption"/>
+        <w:pStyle w:val="ab"/>
         <w:ind w:left="2880" w:firstLine="720"/>
       </w:pPr>
       <w:r>
@@ -3247,62 +3294,62 @@
     </w:p>
     <w:p>
       <w:pPr>
-        <w:pStyle w:val="ListParagraph"/>
-        <w:spacing w:line="480" w:lineRule="auto"/>
-        <w:rPr>
-          <w:rFonts w:ascii="Times New Roman" w:hAnsi="Times New Roman" w:cs="Times New Roman"/>
-          <w:sz w:val="24"/>
-          <w:szCs w:val="24"/>
-        </w:rPr>
-      </w:pPr>
-    </w:p>
-    <w:p>
-      <w:pPr>
-        <w:pStyle w:val="ListParagraph"/>
-        <w:spacing w:line="480" w:lineRule="auto"/>
-        <w:rPr>
-          <w:rFonts w:ascii="Times New Roman" w:hAnsi="Times New Roman" w:cs="Times New Roman"/>
-          <w:sz w:val="24"/>
-          <w:szCs w:val="24"/>
-        </w:rPr>
-      </w:pPr>
-    </w:p>
-    <w:p>
-      <w:pPr>
-        <w:pStyle w:val="ListParagraph"/>
-        <w:spacing w:line="480" w:lineRule="auto"/>
-        <w:rPr>
-          <w:rFonts w:ascii="Times New Roman" w:hAnsi="Times New Roman" w:cs="Times New Roman"/>
-          <w:sz w:val="24"/>
-          <w:szCs w:val="24"/>
-        </w:rPr>
-      </w:pPr>
-    </w:p>
-    <w:p>
-      <w:pPr>
-        <w:pStyle w:val="ListParagraph"/>
-        <w:spacing w:line="480" w:lineRule="auto"/>
-        <w:rPr>
-          <w:rFonts w:ascii="Times New Roman" w:hAnsi="Times New Roman" w:cs="Times New Roman"/>
-          <w:sz w:val="24"/>
-          <w:szCs w:val="24"/>
-        </w:rPr>
-      </w:pPr>
-    </w:p>
-    <w:p>
-      <w:pPr>
-        <w:pStyle w:val="ListParagraph"/>
-        <w:spacing w:line="480" w:lineRule="auto"/>
-        <w:rPr>
-          <w:rFonts w:ascii="Times New Roman" w:hAnsi="Times New Roman" w:cs="Times New Roman"/>
-          <w:sz w:val="24"/>
-          <w:szCs w:val="24"/>
-        </w:rPr>
-      </w:pPr>
-    </w:p>
-    <w:p>
-      <w:pPr>
-        <w:pStyle w:val="ListParagraph"/>
+        <w:pStyle w:val="a7"/>
+        <w:spacing w:line="480" w:lineRule="auto"/>
+        <w:rPr>
+          <w:rFonts w:ascii="Times New Roman" w:hAnsi="Times New Roman" w:cs="Times New Roman"/>
+          <w:sz w:val="24"/>
+          <w:szCs w:val="24"/>
+        </w:rPr>
+      </w:pPr>
+    </w:p>
+    <w:p>
+      <w:pPr>
+        <w:pStyle w:val="a7"/>
+        <w:spacing w:line="480" w:lineRule="auto"/>
+        <w:rPr>
+          <w:rFonts w:ascii="Times New Roman" w:hAnsi="Times New Roman" w:cs="Times New Roman"/>
+          <w:sz w:val="24"/>
+          <w:szCs w:val="24"/>
+        </w:rPr>
+      </w:pPr>
+    </w:p>
+    <w:p>
+      <w:pPr>
+        <w:pStyle w:val="a7"/>
+        <w:spacing w:line="480" w:lineRule="auto"/>
+        <w:rPr>
+          <w:rFonts w:ascii="Times New Roman" w:hAnsi="Times New Roman" w:cs="Times New Roman"/>
+          <w:sz w:val="24"/>
+          <w:szCs w:val="24"/>
+        </w:rPr>
+      </w:pPr>
+    </w:p>
+    <w:p>
+      <w:pPr>
+        <w:pStyle w:val="a7"/>
+        <w:spacing w:line="480" w:lineRule="auto"/>
+        <w:rPr>
+          <w:rFonts w:ascii="Times New Roman" w:hAnsi="Times New Roman" w:cs="Times New Roman"/>
+          <w:sz w:val="24"/>
+          <w:szCs w:val="24"/>
+        </w:rPr>
+      </w:pPr>
+    </w:p>
+    <w:p>
+      <w:pPr>
+        <w:pStyle w:val="a7"/>
+        <w:spacing w:line="480" w:lineRule="auto"/>
+        <w:rPr>
+          <w:rFonts w:ascii="Times New Roman" w:hAnsi="Times New Roman" w:cs="Times New Roman"/>
+          <w:sz w:val="24"/>
+          <w:szCs w:val="24"/>
+        </w:rPr>
+      </w:pPr>
+    </w:p>
+    <w:p>
+      <w:pPr>
+        <w:pStyle w:val="a7"/>
         <w:numPr>
           <w:ilvl w:val="0"/>
           <w:numId w:val="3"/>
@@ -3365,7 +3412,7 @@
                     </pic:cNvPicPr>
                   </pic:nvPicPr>
                   <pic:blipFill>
-                    <a:blip r:embed="rId22">
+                    <a:blip r:embed="rId21">
                       <a:extLst>
                         <a:ext uri="{28A0092B-C50C-407E-A947-70E740481C1C}">
                           <a14:useLocalDpi xmlns:a14="http://schemas.microsoft.com/office/drawing/2010/main" val="0"/>
@@ -3399,7 +3446,7 @@
     </w:p>
     <w:p>
       <w:pPr>
-        <w:pStyle w:val="Caption"/>
+        <w:pStyle w:val="ab"/>
         <w:ind w:left="2880" w:firstLine="720"/>
         <w:rPr>
           <w:rFonts w:ascii="Times New Roman" w:hAnsi="Times New Roman" w:cs="Times New Roman"/>
@@ -3410,14 +3457,27 @@
       <w:r>
         <w:t xml:space="preserve">Figure </w:t>
       </w:r>
-      <w:fldSimple w:instr=" SEQ Figure \* ARABIC ">
-        <w:r>
-          <w:rPr>
-            <w:noProof/>
-          </w:rPr>
-          <w:t>6</w:t>
-        </w:r>
-      </w:fldSimple>
+      <w:r>
+        <w:fldChar w:fldCharType="begin"/>
+      </w:r>
+      <w:r>
+        <w:instrText xml:space="preserve"> SEQ Figure \* ARABIC </w:instrText>
+      </w:r>
+      <w:r>
+        <w:fldChar w:fldCharType="separate"/>
+      </w:r>
+      <w:r>
+        <w:rPr>
+          <w:noProof/>
+        </w:rPr>
+        <w:t>6</w:t>
+      </w:r>
+      <w:r>
+        <w:rPr>
+          <w:noProof/>
+        </w:rPr>
+        <w:fldChar w:fldCharType="end"/>
+      </w:r>
       <w:r>
         <w:t>/ Model_2 Accuracy</w:t>
       </w:r>
@@ -3453,7 +3513,7 @@
                     </pic:cNvPicPr>
                   </pic:nvPicPr>
                   <pic:blipFill>
-                    <a:blip r:embed="rId23">
+                    <a:blip r:embed="rId22">
                       <a:extLst>
                         <a:ext uri="{28A0092B-C50C-407E-A947-70E740481C1C}">
                           <a14:useLocalDpi xmlns:a14="http://schemas.microsoft.com/office/drawing/2010/main" val="0"/>
@@ -3487,72 +3547,85 @@
     </w:p>
     <w:p>
       <w:pPr>
-        <w:pStyle w:val="Caption"/>
+        <w:pStyle w:val="ab"/>
         <w:ind w:left="2880" w:firstLine="720"/>
       </w:pPr>
       <w:r>
         <w:t xml:space="preserve">Figure </w:t>
       </w:r>
-      <w:fldSimple w:instr=" SEQ Figure \* ARABIC ">
-        <w:r>
-          <w:rPr>
-            <w:noProof/>
-          </w:rPr>
-          <w:t>7</w:t>
-        </w:r>
-      </w:fldSimple>
+      <w:r>
+        <w:fldChar w:fldCharType="begin"/>
+      </w:r>
+      <w:r>
+        <w:instrText xml:space="preserve"> SEQ Figure \* ARABIC </w:instrText>
+      </w:r>
+      <w:r>
+        <w:fldChar w:fldCharType="separate"/>
+      </w:r>
+      <w:r>
+        <w:rPr>
+          <w:noProof/>
+        </w:rPr>
+        <w:t>7</w:t>
+      </w:r>
+      <w:r>
+        <w:rPr>
+          <w:noProof/>
+        </w:rPr>
+        <w:fldChar w:fldCharType="end"/>
+      </w:r>
       <w:r>
         <w:t>/ Model_2 Loss</w:t>
       </w:r>
     </w:p>
     <w:p>
       <w:pPr>
-        <w:pStyle w:val="ListParagraph"/>
-        <w:rPr>
-          <w:sz w:val="24"/>
-          <w:szCs w:val="24"/>
-        </w:rPr>
-      </w:pPr>
-    </w:p>
-    <w:p>
-      <w:pPr>
-        <w:pStyle w:val="ListParagraph"/>
-        <w:rPr>
-          <w:sz w:val="24"/>
-          <w:szCs w:val="24"/>
-        </w:rPr>
-      </w:pPr>
-    </w:p>
-    <w:p>
-      <w:pPr>
-        <w:pStyle w:val="ListParagraph"/>
-        <w:rPr>
-          <w:sz w:val="24"/>
-          <w:szCs w:val="24"/>
-        </w:rPr>
-      </w:pPr>
-    </w:p>
-    <w:p>
-      <w:pPr>
-        <w:pStyle w:val="ListParagraph"/>
-        <w:rPr>
-          <w:sz w:val="24"/>
-          <w:szCs w:val="24"/>
-        </w:rPr>
-      </w:pPr>
-    </w:p>
-    <w:p>
-      <w:pPr>
-        <w:pStyle w:val="ListParagraph"/>
-        <w:rPr>
-          <w:sz w:val="24"/>
-          <w:szCs w:val="24"/>
-        </w:rPr>
-      </w:pPr>
-    </w:p>
-    <w:p>
-      <w:pPr>
-        <w:pStyle w:val="ListParagraph"/>
+        <w:pStyle w:val="a7"/>
+        <w:rPr>
+          <w:sz w:val="24"/>
+          <w:szCs w:val="24"/>
+        </w:rPr>
+      </w:pPr>
+    </w:p>
+    <w:p>
+      <w:pPr>
+        <w:pStyle w:val="a7"/>
+        <w:rPr>
+          <w:sz w:val="24"/>
+          <w:szCs w:val="24"/>
+        </w:rPr>
+      </w:pPr>
+    </w:p>
+    <w:p>
+      <w:pPr>
+        <w:pStyle w:val="a7"/>
+        <w:rPr>
+          <w:sz w:val="24"/>
+          <w:szCs w:val="24"/>
+        </w:rPr>
+      </w:pPr>
+    </w:p>
+    <w:p>
+      <w:pPr>
+        <w:pStyle w:val="a7"/>
+        <w:rPr>
+          <w:sz w:val="24"/>
+          <w:szCs w:val="24"/>
+        </w:rPr>
+      </w:pPr>
+    </w:p>
+    <w:p>
+      <w:pPr>
+        <w:pStyle w:val="a7"/>
+        <w:rPr>
+          <w:sz w:val="24"/>
+          <w:szCs w:val="24"/>
+        </w:rPr>
+      </w:pPr>
+    </w:p>
+    <w:p>
+      <w:pPr>
+        <w:pStyle w:val="a7"/>
         <w:numPr>
           <w:ilvl w:val="0"/>
           <w:numId w:val="2"/>
@@ -3607,7 +3680,7 @@
                     </pic:cNvPicPr>
                   </pic:nvPicPr>
                   <pic:blipFill>
-                    <a:blip r:embed="rId17">
+                    <a:blip r:embed="rId16">
                       <a:extLst>
                         <a:ext uri="{28A0092B-C50C-407E-A947-70E740481C1C}">
                           <a14:useLocalDpi xmlns:a14="http://schemas.microsoft.com/office/drawing/2010/main" val="0"/>
@@ -3641,7 +3714,7 @@
     </w:p>
     <w:p>
       <w:pPr>
-        <w:pStyle w:val="Caption"/>
+        <w:pStyle w:val="ab"/>
         <w:ind w:left="2880" w:firstLine="720"/>
         <w:rPr>
           <w:sz w:val="24"/>
@@ -3651,14 +3724,27 @@
       <w:r>
         <w:t xml:space="preserve">Figure </w:t>
       </w:r>
-      <w:fldSimple w:instr=" SEQ Figure \* ARABIC ">
-        <w:r>
-          <w:rPr>
-            <w:noProof/>
-          </w:rPr>
-          <w:t>8</w:t>
-        </w:r>
-      </w:fldSimple>
+      <w:r>
+        <w:fldChar w:fldCharType="begin"/>
+      </w:r>
+      <w:r>
+        <w:instrText xml:space="preserve"> SEQ Figure \* ARABIC </w:instrText>
+      </w:r>
+      <w:r>
+        <w:fldChar w:fldCharType="separate"/>
+      </w:r>
+      <w:r>
+        <w:rPr>
+          <w:noProof/>
+        </w:rPr>
+        <w:t>8</w:t>
+      </w:r>
+      <w:r>
+        <w:rPr>
+          <w:noProof/>
+        </w:rPr>
+        <w:fldChar w:fldCharType="end"/>
+      </w:r>
       <w:r>
         <w:t>/ Model_2 Accuracy</w:t>
       </w:r>
@@ -3692,7 +3778,7 @@
                     </pic:cNvPicPr>
                   </pic:nvPicPr>
                   <pic:blipFill>
-                    <a:blip r:embed="rId24">
+                    <a:blip r:embed="rId23">
                       <a:extLst>
                         <a:ext uri="{28A0092B-C50C-407E-A947-70E740481C1C}">
                           <a14:useLocalDpi xmlns:a14="http://schemas.microsoft.com/office/drawing/2010/main" val="0"/>
@@ -3726,99 +3812,112 @@
     </w:p>
     <w:p>
       <w:pPr>
-        <w:pStyle w:val="Caption"/>
+        <w:pStyle w:val="ab"/>
         <w:ind w:left="2880" w:firstLine="720"/>
       </w:pPr>
       <w:r>
         <w:t xml:space="preserve">Figure </w:t>
       </w:r>
-      <w:fldSimple w:instr=" SEQ Figure \* ARABIC ">
-        <w:r>
-          <w:rPr>
-            <w:noProof/>
-          </w:rPr>
-          <w:t>9</w:t>
-        </w:r>
-      </w:fldSimple>
+      <w:r>
+        <w:fldChar w:fldCharType="begin"/>
+      </w:r>
+      <w:r>
+        <w:instrText xml:space="preserve"> SEQ Figure \* ARABIC </w:instrText>
+      </w:r>
+      <w:r>
+        <w:fldChar w:fldCharType="separate"/>
+      </w:r>
+      <w:r>
+        <w:rPr>
+          <w:noProof/>
+        </w:rPr>
+        <w:t>9</w:t>
+      </w:r>
+      <w:r>
+        <w:rPr>
+          <w:noProof/>
+        </w:rPr>
+        <w:fldChar w:fldCharType="end"/>
+      </w:r>
       <w:r>
         <w:t>/ Model_2 Loss</w:t>
       </w:r>
     </w:p>
     <w:p>
       <w:pPr>
-        <w:pStyle w:val="ListParagraph"/>
-        <w:rPr>
-          <w:sz w:val="24"/>
-          <w:szCs w:val="24"/>
-        </w:rPr>
-      </w:pPr>
-    </w:p>
-    <w:p>
-      <w:pPr>
-        <w:pStyle w:val="ListParagraph"/>
-        <w:rPr>
-          <w:sz w:val="24"/>
-          <w:szCs w:val="24"/>
-        </w:rPr>
-      </w:pPr>
-    </w:p>
-    <w:p>
-      <w:pPr>
-        <w:pStyle w:val="ListParagraph"/>
-        <w:rPr>
-          <w:sz w:val="24"/>
-          <w:szCs w:val="24"/>
-        </w:rPr>
-      </w:pPr>
-    </w:p>
-    <w:p>
-      <w:pPr>
-        <w:pStyle w:val="ListParagraph"/>
-        <w:rPr>
-          <w:sz w:val="24"/>
-          <w:szCs w:val="24"/>
-        </w:rPr>
-      </w:pPr>
-    </w:p>
-    <w:p>
-      <w:pPr>
-        <w:pStyle w:val="ListParagraph"/>
-        <w:rPr>
-          <w:sz w:val="24"/>
-          <w:szCs w:val="24"/>
-        </w:rPr>
-      </w:pPr>
-    </w:p>
-    <w:p>
-      <w:pPr>
-        <w:pStyle w:val="ListParagraph"/>
-        <w:rPr>
-          <w:sz w:val="24"/>
-          <w:szCs w:val="24"/>
-        </w:rPr>
-      </w:pPr>
-    </w:p>
-    <w:p>
-      <w:pPr>
-        <w:pStyle w:val="ListParagraph"/>
-        <w:rPr>
-          <w:sz w:val="24"/>
-          <w:szCs w:val="24"/>
-        </w:rPr>
-      </w:pPr>
-    </w:p>
-    <w:p>
-      <w:pPr>
-        <w:pStyle w:val="ListParagraph"/>
-        <w:rPr>
-          <w:sz w:val="24"/>
-          <w:szCs w:val="24"/>
-        </w:rPr>
-      </w:pPr>
-    </w:p>
-    <w:p>
-      <w:pPr>
-        <w:pStyle w:val="ListParagraph"/>
+        <w:pStyle w:val="a7"/>
+        <w:rPr>
+          <w:sz w:val="24"/>
+          <w:szCs w:val="24"/>
+        </w:rPr>
+      </w:pPr>
+    </w:p>
+    <w:p>
+      <w:pPr>
+        <w:pStyle w:val="a7"/>
+        <w:rPr>
+          <w:sz w:val="24"/>
+          <w:szCs w:val="24"/>
+        </w:rPr>
+      </w:pPr>
+    </w:p>
+    <w:p>
+      <w:pPr>
+        <w:pStyle w:val="a7"/>
+        <w:rPr>
+          <w:sz w:val="24"/>
+          <w:szCs w:val="24"/>
+        </w:rPr>
+      </w:pPr>
+    </w:p>
+    <w:p>
+      <w:pPr>
+        <w:pStyle w:val="a7"/>
+        <w:rPr>
+          <w:sz w:val="24"/>
+          <w:szCs w:val="24"/>
+        </w:rPr>
+      </w:pPr>
+    </w:p>
+    <w:p>
+      <w:pPr>
+        <w:pStyle w:val="a7"/>
+        <w:rPr>
+          <w:sz w:val="24"/>
+          <w:szCs w:val="24"/>
+        </w:rPr>
+      </w:pPr>
+    </w:p>
+    <w:p>
+      <w:pPr>
+        <w:pStyle w:val="a7"/>
+        <w:rPr>
+          <w:sz w:val="24"/>
+          <w:szCs w:val="24"/>
+        </w:rPr>
+      </w:pPr>
+    </w:p>
+    <w:p>
+      <w:pPr>
+        <w:pStyle w:val="a7"/>
+        <w:rPr>
+          <w:sz w:val="24"/>
+          <w:szCs w:val="24"/>
+        </w:rPr>
+      </w:pPr>
+    </w:p>
+    <w:p>
+      <w:pPr>
+        <w:pStyle w:val="a7"/>
+        <w:rPr>
+          <w:sz w:val="24"/>
+          <w:szCs w:val="24"/>
+        </w:rPr>
+      </w:pPr>
+    </w:p>
+    <w:p>
+      <w:pPr>
+        <w:pStyle w:val="a7"/>
         <w:numPr>
           <w:ilvl w:val="0"/>
           <w:numId w:val="2"/>
@@ -3864,7 +3963,7 @@
                     </pic:cNvPicPr>
                   </pic:nvPicPr>
                   <pic:blipFill>
-                    <a:blip r:embed="rId25">
+                    <a:blip r:embed="rId24">
                       <a:extLst>
                         <a:ext uri="{28A0092B-C50C-407E-A947-70E740481C1C}">
                           <a14:useLocalDpi xmlns:a14="http://schemas.microsoft.com/office/drawing/2010/main" val="0"/>
@@ -3898,20 +3997,33 @@
     </w:p>
     <w:p>
       <w:pPr>
-        <w:pStyle w:val="Caption"/>
+        <w:pStyle w:val="ab"/>
         <w:ind w:left="2880" w:firstLine="720"/>
       </w:pPr>
       <w:r>
         <w:t xml:space="preserve">Figure </w:t>
       </w:r>
-      <w:fldSimple w:instr=" SEQ Figure \* ARABIC ">
-        <w:r>
-          <w:rPr>
-            <w:noProof/>
-          </w:rPr>
-          <w:t>10</w:t>
-        </w:r>
-      </w:fldSimple>
+      <w:r>
+        <w:fldChar w:fldCharType="begin"/>
+      </w:r>
+      <w:r>
+        <w:instrText xml:space="preserve"> SEQ Figure \* ARABIC </w:instrText>
+      </w:r>
+      <w:r>
+        <w:fldChar w:fldCharType="separate"/>
+      </w:r>
+      <w:r>
+        <w:rPr>
+          <w:noProof/>
+        </w:rPr>
+        <w:t>10</w:t>
+      </w:r>
+      <w:r>
+        <w:rPr>
+          <w:noProof/>
+        </w:rPr>
+        <w:fldChar w:fldCharType="end"/>
+      </w:r>
       <w:r>
         <w:t>/ Model_2 Accuracy</w:t>
       </w:r>
@@ -3945,7 +4057,7 @@
                     </pic:cNvPicPr>
                   </pic:nvPicPr>
                   <pic:blipFill>
-                    <a:blip r:embed="rId26">
+                    <a:blip r:embed="rId25">
                       <a:extLst>
                         <a:ext uri="{28A0092B-C50C-407E-A947-70E740481C1C}">
                           <a14:useLocalDpi xmlns:a14="http://schemas.microsoft.com/office/drawing/2010/main" val="0"/>
@@ -3979,7 +4091,7 @@
     </w:p>
     <w:p>
       <w:pPr>
-        <w:pStyle w:val="Caption"/>
+        <w:pStyle w:val="ab"/>
         <w:ind w:left="2880" w:firstLine="720"/>
         <w:rPr>
           <w:sz w:val="24"/>
@@ -3989,14 +4101,27 @@
       <w:r>
         <w:t xml:space="preserve">Figure </w:t>
       </w:r>
-      <w:fldSimple w:instr=" SEQ Figure \* ARABIC ">
-        <w:r>
-          <w:rPr>
-            <w:noProof/>
-          </w:rPr>
-          <w:t>11</w:t>
-        </w:r>
-      </w:fldSimple>
+      <w:r>
+        <w:fldChar w:fldCharType="begin"/>
+      </w:r>
+      <w:r>
+        <w:instrText xml:space="preserve"> SEQ Figure \* ARABIC </w:instrText>
+      </w:r>
+      <w:r>
+        <w:fldChar w:fldCharType="separate"/>
+      </w:r>
+      <w:r>
+        <w:rPr>
+          <w:noProof/>
+        </w:rPr>
+        <w:t>11</w:t>
+      </w:r>
+      <w:r>
+        <w:rPr>
+          <w:noProof/>
+        </w:rPr>
+        <w:fldChar w:fldCharType="end"/>
+      </w:r>
       <w:r>
         <w:t>/ Model_2 Loss</w:t>
       </w:r>
@@ -4198,7 +4323,42 @@
           <w:sz w:val="24"/>
           <w:szCs w:val="24"/>
         </w:rPr>
-        <w:t>@TODO Conclusion</w:t>
+        <w:t xml:space="preserve">When we only look at the correlation map of every categorical feature in a one-hot encoded format, we notice that there truly exist correlations between some features, for example, the breed “Persian” has a positive correlation with the Coat “Long”, and the age “baby” has a negative correlation with the Size “Large”. If we only serve the neural network with images, this information in the data file may not be captured to increase the chances of predicting the coat of cats. Similarly, if we only serve the neural network with categorical data, the model may not extract and patterns from images of each cat, such as hair density. In our models trained on the fully one-hot encoded dataset, we get an accuracy of above 80% and a loss of 0.4 for the validation dataset without overfitting or underfitting. This has a better result than that of models trained with the non-one-hot encoded dataset, as well as that of ANN models trained for categorical features only. From our research, the stochastic gradient descent with momentum and </w:t>
+      </w:r>
+      <w:r>
+        <w:rPr>
+          <w:rFonts w:ascii="Times New Roman" w:hAnsi="Times New Roman" w:cs="Times New Roman"/>
+          <w:sz w:val="24"/>
+          <w:szCs w:val="24"/>
+        </w:rPr>
+        <w:lastRenderedPageBreak/>
+        <w:t xml:space="preserve">decay on a combined neural network structure that ends in </w:t>
+      </w:r>
+      <w:proofErr w:type="spellStart"/>
+      <w:r>
+        <w:rPr>
+          <w:rFonts w:ascii="Times New Roman" w:hAnsi="Times New Roman" w:cs="Times New Roman"/>
+          <w:sz w:val="24"/>
+          <w:szCs w:val="24"/>
+        </w:rPr>
+        <w:t>softmax</w:t>
+      </w:r>
+      <w:proofErr w:type="spellEnd"/>
+      <w:r>
+        <w:rPr>
+          <w:rFonts w:ascii="Times New Roman" w:hAnsi="Times New Roman" w:cs="Times New Roman"/>
+          <w:sz w:val="24"/>
+          <w:szCs w:val="24"/>
+        </w:rPr>
+        <w:t xml:space="preserve"> activation can supply an optimal result for this single-label multi-class classification problem. It means the combined neural network taking both categorical features and visual features does increase the performance when evaluating the coat of cats.</w:t>
+      </w:r>
+      <w:r>
+        <w:rPr>
+          <w:rFonts w:ascii="Times New Roman" w:hAnsi="Times New Roman" w:cs="Times New Roman"/>
+          <w:sz w:val="24"/>
+          <w:szCs w:val="24"/>
+        </w:rPr>
+        <w:t xml:space="preserve"> </w:t>
       </w:r>
     </w:p>
     <w:p>
@@ -4214,7 +4374,6 @@
         <w:rPr>
           <w:noProof/>
         </w:rPr>
-        <w:lastRenderedPageBreak/>
         <w:drawing>
           <wp:inline distT="0" distB="0" distL="0" distR="0" wp14:anchorId="685BF070" wp14:editId="559F6553">
             <wp:extent cx="5943600" cy="5754370"/>
@@ -4233,7 +4392,7 @@
                     </pic:cNvPicPr>
                   </pic:nvPicPr>
                   <pic:blipFill>
-                    <a:blip r:embed="rId27">
+                    <a:blip r:embed="rId26">
                       <a:extLst>
                         <a:ext uri="{28A0092B-C50C-407E-A947-70E740481C1C}">
                           <a14:useLocalDpi xmlns:a14="http://schemas.microsoft.com/office/drawing/2010/main" val="0"/>
@@ -4279,37 +4438,7 @@
       <w:pPr>
         <w:spacing w:line="480" w:lineRule="auto"/>
         <w:rPr>
-          <w:rFonts w:ascii="Times New Roman" w:hAnsi="Times New Roman" w:cs="Times New Roman"/>
-          <w:sz w:val="24"/>
-          <w:szCs w:val="24"/>
-        </w:rPr>
-      </w:pPr>
-    </w:p>
-    <w:p>
-      <w:pPr>
-        <w:spacing w:line="480" w:lineRule="auto"/>
-        <w:rPr>
-          <w:rFonts w:ascii="Times New Roman" w:hAnsi="Times New Roman" w:cs="Times New Roman"/>
-          <w:sz w:val="24"/>
-          <w:szCs w:val="24"/>
-        </w:rPr>
-      </w:pPr>
-    </w:p>
-    <w:p>
-      <w:pPr>
-        <w:spacing w:line="480" w:lineRule="auto"/>
-        <w:rPr>
-          <w:rFonts w:ascii="Times New Roman" w:hAnsi="Times New Roman" w:cs="Times New Roman"/>
-          <w:sz w:val="24"/>
-          <w:szCs w:val="24"/>
-        </w:rPr>
-      </w:pPr>
-    </w:p>
-    <w:p>
-      <w:pPr>
-        <w:spacing w:line="480" w:lineRule="auto"/>
-        <w:rPr>
-          <w:rFonts w:ascii="Times New Roman" w:hAnsi="Times New Roman" w:cs="Times New Roman"/>
+          <w:rFonts w:ascii="Times New Roman" w:hAnsi="Times New Roman" w:cs="Times New Roman" w:hint="eastAsia"/>
           <w:sz w:val="24"/>
           <w:szCs w:val="24"/>
         </w:rPr>
@@ -4356,7 +4485,7 @@
       </w:r>
     </w:p>
     <w:sectPr>
-      <w:footerReference w:type="default" r:id="rId28"/>
+      <w:footerReference w:type="default" r:id="rId27"/>
       <w:pgSz w:w="12240" w:h="15840"/>
       <w:pgMar w:top="1440" w:right="1440" w:bottom="1440" w:left="1440" w:header="720" w:footer="720" w:gutter="0"/>
       <w:cols w:space="720"/>
@@ -4409,7 +4538,7 @@
     <w:sdtContent>
       <w:p>
         <w:pPr>
-          <w:pStyle w:val="Footer"/>
+          <w:pStyle w:val="a5"/>
           <w:jc w:val="center"/>
         </w:pPr>
         <w:r>
@@ -4438,7 +4567,7 @@
   </w:sdt>
   <w:p>
     <w:pPr>
-      <w:pStyle w:val="Footer"/>
+      <w:pStyle w:val="a5"/>
     </w:pPr>
   </w:p>
 </w:ftr>
@@ -5217,15 +5346,15 @@
     <w:lsdException w:name="Unresolved Mention" w:semiHidden="1" w:unhideWhenUsed="1"/>
     <w:lsdException w:name="Smart Link" w:semiHidden="1" w:unhideWhenUsed="1"/>
   </w:latentStyles>
-  <w:style w:type="paragraph" w:default="1" w:styleId="Normal">
+  <w:style w:type="paragraph" w:default="1" w:styleId="a">
     <w:name w:val="Normal"/>
     <w:qFormat/>
   </w:style>
-  <w:style w:type="paragraph" w:styleId="Heading1">
+  <w:style w:type="paragraph" w:styleId="1">
     <w:name w:val="heading 1"/>
-    <w:basedOn w:val="Normal"/>
-    <w:next w:val="Normal"/>
-    <w:link w:val="Heading1Char"/>
+    <w:basedOn w:val="a"/>
+    <w:next w:val="a"/>
+    <w:link w:val="10"/>
     <w:uiPriority w:val="9"/>
     <w:qFormat/>
     <w:rsid w:val="000444FA"/>
@@ -5242,13 +5371,13 @@
       <w:szCs w:val="32"/>
     </w:rPr>
   </w:style>
-  <w:style w:type="character" w:default="1" w:styleId="DefaultParagraphFont">
+  <w:style w:type="character" w:default="1" w:styleId="a0">
     <w:name w:val="Default Paragraph Font"/>
     <w:uiPriority w:val="1"/>
     <w:semiHidden/>
     <w:unhideWhenUsed/>
   </w:style>
-  <w:style w:type="table" w:default="1" w:styleId="TableNormal">
+  <w:style w:type="table" w:default="1" w:styleId="a1">
     <w:name w:val="Normal Table"/>
     <w:uiPriority w:val="99"/>
     <w:semiHidden/>
@@ -5263,16 +5392,16 @@
       </w:tblCellMar>
     </w:tblPr>
   </w:style>
-  <w:style w:type="numbering" w:default="1" w:styleId="NoList">
+  <w:style w:type="numbering" w:default="1" w:styleId="a2">
     <w:name w:val="No List"/>
     <w:uiPriority w:val="99"/>
     <w:semiHidden/>
     <w:unhideWhenUsed/>
   </w:style>
-  <w:style w:type="paragraph" w:styleId="Header">
+  <w:style w:type="paragraph" w:styleId="a3">
     <w:name w:val="header"/>
-    <w:basedOn w:val="Normal"/>
-    <w:link w:val="HeaderChar"/>
+    <w:basedOn w:val="a"/>
+    <w:link w:val="a4"/>
     <w:uiPriority w:val="99"/>
     <w:unhideWhenUsed/>
     <w:rsid w:val="001F4B40"/>
@@ -5284,17 +5413,17 @@
       <w:spacing w:after="0" w:line="240" w:lineRule="auto"/>
     </w:pPr>
   </w:style>
-  <w:style w:type="character" w:customStyle="1" w:styleId="HeaderChar">
-    <w:name w:val="Header Char"/>
-    <w:basedOn w:val="DefaultParagraphFont"/>
-    <w:link w:val="Header"/>
+  <w:style w:type="character" w:customStyle="1" w:styleId="a4">
+    <w:name w:val="页眉 字符"/>
+    <w:basedOn w:val="a0"/>
+    <w:link w:val="a3"/>
     <w:uiPriority w:val="99"/>
     <w:rsid w:val="001F4B40"/>
   </w:style>
-  <w:style w:type="paragraph" w:styleId="Footer">
+  <w:style w:type="paragraph" w:styleId="a5">
     <w:name w:val="footer"/>
-    <w:basedOn w:val="Normal"/>
-    <w:link w:val="FooterChar"/>
+    <w:basedOn w:val="a"/>
+    <w:link w:val="a6"/>
     <w:uiPriority w:val="99"/>
     <w:unhideWhenUsed/>
     <w:rsid w:val="001F4B40"/>
@@ -5306,17 +5435,17 @@
       <w:spacing w:after="0" w:line="240" w:lineRule="auto"/>
     </w:pPr>
   </w:style>
-  <w:style w:type="character" w:customStyle="1" w:styleId="FooterChar">
-    <w:name w:val="Footer Char"/>
-    <w:basedOn w:val="DefaultParagraphFont"/>
-    <w:link w:val="Footer"/>
+  <w:style w:type="character" w:customStyle="1" w:styleId="a6">
+    <w:name w:val="页脚 字符"/>
+    <w:basedOn w:val="a0"/>
+    <w:link w:val="a5"/>
     <w:uiPriority w:val="99"/>
     <w:rsid w:val="001F4B40"/>
   </w:style>
-  <w:style w:type="character" w:customStyle="1" w:styleId="Heading1Char">
-    <w:name w:val="Heading 1 Char"/>
-    <w:basedOn w:val="DefaultParagraphFont"/>
-    <w:link w:val="Heading1"/>
+  <w:style w:type="character" w:customStyle="1" w:styleId="10">
+    <w:name w:val="标题 1 字符"/>
+    <w:basedOn w:val="a0"/>
+    <w:link w:val="1"/>
     <w:uiPriority w:val="9"/>
     <w:rsid w:val="000444FA"/>
     <w:rPr>
@@ -5326,9 +5455,9 @@
       <w:szCs w:val="32"/>
     </w:rPr>
   </w:style>
-  <w:style w:type="paragraph" w:styleId="ListParagraph">
+  <w:style w:type="paragraph" w:styleId="a7">
     <w:name w:val="List Paragraph"/>
-    <w:basedOn w:val="Normal"/>
+    <w:basedOn w:val="a"/>
     <w:uiPriority w:val="34"/>
     <w:qFormat/>
     <w:rsid w:val="0097685D"/>
@@ -5337,9 +5466,9 @@
       <w:contextualSpacing/>
     </w:pPr>
   </w:style>
-  <w:style w:type="character" w:styleId="Hyperlink">
+  <w:style w:type="character" w:styleId="a8">
     <w:name w:val="Hyperlink"/>
-    <w:basedOn w:val="DefaultParagraphFont"/>
+    <w:basedOn w:val="a0"/>
     <w:uiPriority w:val="99"/>
     <w:unhideWhenUsed/>
     <w:rsid w:val="00163B65"/>
@@ -5348,9 +5477,9 @@
       <w:u w:val="single"/>
     </w:rPr>
   </w:style>
-  <w:style w:type="character" w:styleId="UnresolvedMention">
+  <w:style w:type="character" w:styleId="a9">
     <w:name w:val="Unresolved Mention"/>
-    <w:basedOn w:val="DefaultParagraphFont"/>
+    <w:basedOn w:val="a0"/>
     <w:uiPriority w:val="99"/>
     <w:semiHidden/>
     <w:unhideWhenUsed/>
@@ -5360,9 +5489,9 @@
       <w:shd w:val="clear" w:color="auto" w:fill="E1DFDD"/>
     </w:rPr>
   </w:style>
-  <w:style w:type="character" w:styleId="FollowedHyperlink">
+  <w:style w:type="character" w:styleId="aa">
     <w:name w:val="FollowedHyperlink"/>
-    <w:basedOn w:val="DefaultParagraphFont"/>
+    <w:basedOn w:val="a0"/>
     <w:uiPriority w:val="99"/>
     <w:semiHidden/>
     <w:unhideWhenUsed/>
@@ -5372,10 +5501,10 @@
       <w:u w:val="single"/>
     </w:rPr>
   </w:style>
-  <w:style w:type="paragraph" w:styleId="Caption">
+  <w:style w:type="paragraph" w:styleId="ab">
     <w:name w:val="caption"/>
-    <w:basedOn w:val="Normal"/>
-    <w:next w:val="Normal"/>
+    <w:basedOn w:val="a"/>
+    <w:next w:val="a"/>
     <w:uiPriority w:val="35"/>
     <w:unhideWhenUsed/>
     <w:qFormat/>
@@ -5399,10 +5528,10 @@
   <a:themeElements>
     <a:clrScheme name="Office">
       <a:dk1>
-        <a:sysClr val="windowText" lastClr="B9BCC6"/>
+        <a:sysClr val="windowText" lastClr="000000"/>
       </a:dk1>
       <a:lt1>
-        <a:sysClr val="window" lastClr="1C2228"/>
+        <a:sysClr val="window" lastClr="FFFFFF"/>
       </a:lt1>
       <a:dk2>
         <a:srgbClr val="44546A"/>

--- a/Project/Research.docx
+++ b/Project/Research.docx
@@ -7,7 +7,7 @@
         <w:spacing w:line="480" w:lineRule="auto"/>
         <w:jc w:val="center"/>
         <w:rPr>
-          <w:rFonts w:ascii="Times New Roman" w:hAnsi="Times New Roman" w:cs="Times New Roman"/>
+          <w:rFonts w:ascii="Times New Roman" w:hAnsi="Times New Roman" w:cs="Times New Roman" w:hint="eastAsia"/>
           <w:sz w:val="24"/>
           <w:szCs w:val="24"/>
         </w:rPr>
@@ -323,8 +323,8 @@
           <w:rFonts w:ascii="Times New Roman" w:hAnsi="Times New Roman" w:cs="Times New Roman"/>
           <w:b/>
           <w:bCs/>
-          <w:sz w:val="30"/>
-          <w:szCs w:val="30"/>
+          <w:sz w:val="24"/>
+          <w:szCs w:val="24"/>
           <w:u w:val="single"/>
         </w:rPr>
       </w:pPr>
@@ -333,8 +333,8 @@
           <w:rFonts w:ascii="Times New Roman" w:hAnsi="Times New Roman" w:cs="Times New Roman"/>
           <w:b/>
           <w:bCs/>
-          <w:sz w:val="30"/>
-          <w:szCs w:val="30"/>
+          <w:sz w:val="24"/>
+          <w:szCs w:val="24"/>
           <w:u w:val="single"/>
         </w:rPr>
         <w:lastRenderedPageBreak/>
@@ -348,17 +348,17 @@
           <w:rFonts w:ascii="Times New Roman" w:hAnsi="Times New Roman" w:cs="Times New Roman"/>
           <w:b/>
           <w:bCs/>
-          <w:sz w:val="30"/>
-          <w:szCs w:val="30"/>
-        </w:rPr>
-      </w:pPr>
-      <w:r>
-        <w:rPr>
-          <w:rFonts w:ascii="Times New Roman" w:hAnsi="Times New Roman" w:cs="Times New Roman"/>
-          <w:b/>
-          <w:bCs/>
-          <w:sz w:val="30"/>
-          <w:szCs w:val="30"/>
+          <w:sz w:val="24"/>
+          <w:szCs w:val="24"/>
+        </w:rPr>
+      </w:pPr>
+      <w:r>
+        <w:rPr>
+          <w:rFonts w:ascii="Times New Roman" w:hAnsi="Times New Roman" w:cs="Times New Roman"/>
+          <w:b/>
+          <w:bCs/>
+          <w:sz w:val="24"/>
+          <w:szCs w:val="24"/>
         </w:rPr>
         <w:t>1.1 Research</w:t>
       </w:r>
@@ -367,8 +367,8 @@
           <w:rFonts w:ascii="Times New Roman" w:hAnsi="Times New Roman" w:cs="Times New Roman"/>
           <w:b/>
           <w:bCs/>
-          <w:sz w:val="30"/>
-          <w:szCs w:val="30"/>
+          <w:sz w:val="24"/>
+          <w:szCs w:val="24"/>
         </w:rPr>
         <w:t xml:space="preserve"> </w:t>
       </w:r>
@@ -377,8 +377,8 @@
           <w:rFonts w:ascii="Times New Roman" w:hAnsi="Times New Roman" w:cs="Times New Roman"/>
           <w:b/>
           <w:bCs/>
-          <w:sz w:val="30"/>
-          <w:szCs w:val="30"/>
+          <w:sz w:val="24"/>
+          <w:szCs w:val="24"/>
         </w:rPr>
         <w:t>Q</w:t>
       </w:r>
@@ -387,8 +387,8 @@
           <w:rFonts w:ascii="Times New Roman" w:hAnsi="Times New Roman" w:cs="Times New Roman"/>
           <w:b/>
           <w:bCs/>
-          <w:sz w:val="30"/>
-          <w:szCs w:val="30"/>
+          <w:sz w:val="24"/>
+          <w:szCs w:val="24"/>
         </w:rPr>
         <w:t>uestion</w:t>
       </w:r>
@@ -416,15 +416,7 @@
           <w:sz w:val="24"/>
           <w:szCs w:val="24"/>
         </w:rPr>
-        <w:t>p</w:t>
-      </w:r>
-      <w:r>
-        <w:rPr>
-          <w:rFonts w:ascii="Times New Roman" w:hAnsi="Times New Roman" w:cs="Times New Roman"/>
-          <w:sz w:val="24"/>
-          <w:szCs w:val="24"/>
-        </w:rPr>
-        <w:t>red</w:t>
+        <w:t>pred</w:t>
       </w:r>
       <w:r>
         <w:rPr>
@@ -490,17 +482,17 @@
           <w:rFonts w:ascii="Times New Roman" w:hAnsi="Times New Roman" w:cs="Times New Roman"/>
           <w:b/>
           <w:bCs/>
-          <w:sz w:val="30"/>
-          <w:szCs w:val="30"/>
-        </w:rPr>
-      </w:pPr>
-      <w:r>
-        <w:rPr>
-          <w:rFonts w:ascii="Times New Roman" w:hAnsi="Times New Roman" w:cs="Times New Roman"/>
-          <w:b/>
-          <w:bCs/>
-          <w:sz w:val="30"/>
-          <w:szCs w:val="30"/>
+          <w:sz w:val="24"/>
+          <w:szCs w:val="24"/>
+        </w:rPr>
+      </w:pPr>
+      <w:r>
+        <w:rPr>
+          <w:rFonts w:ascii="Times New Roman" w:hAnsi="Times New Roman" w:cs="Times New Roman"/>
+          <w:b/>
+          <w:bCs/>
+          <w:sz w:val="24"/>
+          <w:szCs w:val="24"/>
         </w:rPr>
         <w:t>1.2 Background</w:t>
       </w:r>
@@ -520,7 +512,25 @@
           <w:sz w:val="24"/>
           <w:szCs w:val="24"/>
         </w:rPr>
-        <w:t xml:space="preserve">Classification problems are a popular topic in areas of machine learning nowadays. The neural network is feed with several images and outputs a specific label or labels for classification. However, what if we have extra information about the labels? For example, if we want to predict the price of a house based on an image and numerical values such as the number of rooms, levels, and location, there is a problem that numerical, categorical, and image features are trained well on different neural network architectures respectively. In this research, we </w:t>
+        <w:t xml:space="preserve">Classification problems are a popular topic in areas of machine learning nowadays. The neural network is feed with several images and outputs a specific label or labels for classification. However, what if we have extra information about the labels? For example, if we want to predict the price of a house based on an image and numerical values such as the number of rooms, levels, and location, there is a problem that numerical, categorical, and image features are trained well on different neural network </w:t>
+      </w:r>
+      <w:proofErr w:type="gramStart"/>
+      <w:r>
+        <w:rPr>
+          <w:rFonts w:ascii="Times New Roman" w:hAnsi="Times New Roman" w:cs="Times New Roman"/>
+          <w:sz w:val="24"/>
+          <w:szCs w:val="24"/>
+        </w:rPr>
+        <w:t>architectures</w:t>
+      </w:r>
+      <w:proofErr w:type="gramEnd"/>
+      <w:r>
+        <w:rPr>
+          <w:rFonts w:ascii="Times New Roman" w:hAnsi="Times New Roman" w:cs="Times New Roman"/>
+          <w:sz w:val="24"/>
+          <w:szCs w:val="24"/>
+        </w:rPr>
+        <w:t xml:space="preserve"> respectively. In this research, we </w:t>
       </w:r>
       <w:r>
         <w:rPr>
@@ -546,17 +556,17 @@
           <w:rFonts w:ascii="Times New Roman" w:hAnsi="Times New Roman" w:cs="Times New Roman"/>
           <w:b/>
           <w:bCs/>
-          <w:sz w:val="30"/>
-          <w:szCs w:val="30"/>
-        </w:rPr>
-      </w:pPr>
-      <w:r>
-        <w:rPr>
-          <w:rFonts w:ascii="Times New Roman" w:hAnsi="Times New Roman" w:cs="Times New Roman"/>
-          <w:b/>
-          <w:bCs/>
-          <w:sz w:val="30"/>
-          <w:szCs w:val="30"/>
+          <w:sz w:val="24"/>
+          <w:szCs w:val="24"/>
+        </w:rPr>
+      </w:pPr>
+      <w:r>
+        <w:rPr>
+          <w:rFonts w:ascii="Times New Roman" w:hAnsi="Times New Roman" w:cs="Times New Roman"/>
+          <w:b/>
+          <w:bCs/>
+          <w:sz w:val="24"/>
+          <w:szCs w:val="24"/>
         </w:rPr>
         <w:t>1.3 Datasets</w:t>
       </w:r>
@@ -616,17 +626,17 @@
           <w:rFonts w:ascii="Times New Roman" w:hAnsi="Times New Roman" w:cs="Times New Roman"/>
           <w:b/>
           <w:bCs/>
-          <w:sz w:val="30"/>
-          <w:szCs w:val="30"/>
-        </w:rPr>
-      </w:pPr>
-      <w:r>
-        <w:rPr>
-          <w:rFonts w:ascii="Times New Roman" w:hAnsi="Times New Roman" w:cs="Times New Roman"/>
-          <w:b/>
-          <w:bCs/>
-          <w:sz w:val="30"/>
-          <w:szCs w:val="30"/>
+          <w:sz w:val="24"/>
+          <w:szCs w:val="24"/>
+        </w:rPr>
+      </w:pPr>
+      <w:r>
+        <w:rPr>
+          <w:rFonts w:ascii="Times New Roman" w:hAnsi="Times New Roman" w:cs="Times New Roman"/>
+          <w:b/>
+          <w:bCs/>
+          <w:sz w:val="24"/>
+          <w:szCs w:val="24"/>
         </w:rPr>
         <w:t xml:space="preserve">1.4 Machine Learning </w:t>
       </w:r>
@@ -635,8 +645,8 @@
           <w:rFonts w:ascii="Times New Roman" w:hAnsi="Times New Roman" w:cs="Times New Roman"/>
           <w:b/>
           <w:bCs/>
-          <w:sz w:val="30"/>
-          <w:szCs w:val="30"/>
+          <w:sz w:val="24"/>
+          <w:szCs w:val="24"/>
         </w:rPr>
         <w:t xml:space="preserve">Libraries </w:t>
       </w:r>
@@ -645,8 +655,8 @@
           <w:rFonts w:ascii="Times New Roman" w:hAnsi="Times New Roman" w:cs="Times New Roman"/>
           <w:b/>
           <w:bCs/>
-          <w:sz w:val="30"/>
-          <w:szCs w:val="30"/>
+          <w:sz w:val="24"/>
+          <w:szCs w:val="24"/>
         </w:rPr>
         <w:t>U</w:t>
       </w:r>
@@ -655,8 +665,8 @@
           <w:rFonts w:ascii="Times New Roman" w:hAnsi="Times New Roman" w:cs="Times New Roman"/>
           <w:b/>
           <w:bCs/>
-          <w:sz w:val="30"/>
-          <w:szCs w:val="30"/>
+          <w:sz w:val="24"/>
+          <w:szCs w:val="24"/>
         </w:rPr>
         <w:t xml:space="preserve">sed </w:t>
       </w:r>
@@ -666,8 +676,8 @@
           <w:rFonts w:ascii="Times New Roman" w:hAnsi="Times New Roman" w:cs="Times New Roman"/>
           <w:b/>
           <w:bCs/>
-          <w:sz w:val="30"/>
-          <w:szCs w:val="30"/>
+          <w:sz w:val="24"/>
+          <w:szCs w:val="24"/>
         </w:rPr>
         <w:t>I</w:t>
       </w:r>
@@ -676,8 +686,8 @@
           <w:rFonts w:ascii="Times New Roman" w:hAnsi="Times New Roman" w:cs="Times New Roman"/>
           <w:b/>
           <w:bCs/>
-          <w:sz w:val="30"/>
-          <w:szCs w:val="30"/>
+          <w:sz w:val="24"/>
+          <w:szCs w:val="24"/>
         </w:rPr>
         <w:t>n</w:t>
       </w:r>
@@ -687,8 +697,8 @@
           <w:rFonts w:ascii="Times New Roman" w:hAnsi="Times New Roman" w:cs="Times New Roman"/>
           <w:b/>
           <w:bCs/>
-          <w:sz w:val="30"/>
-          <w:szCs w:val="30"/>
+          <w:sz w:val="24"/>
+          <w:szCs w:val="24"/>
         </w:rPr>
         <w:t xml:space="preserve"> </w:t>
       </w:r>
@@ -697,8 +707,8 @@
           <w:rFonts w:ascii="Times New Roman" w:hAnsi="Times New Roman" w:cs="Times New Roman"/>
           <w:b/>
           <w:bCs/>
-          <w:sz w:val="30"/>
-          <w:szCs w:val="30"/>
+          <w:sz w:val="24"/>
+          <w:szCs w:val="24"/>
         </w:rPr>
         <w:t>T</w:t>
       </w:r>
@@ -707,8 +717,8 @@
           <w:rFonts w:ascii="Times New Roman" w:hAnsi="Times New Roman" w:cs="Times New Roman"/>
           <w:b/>
           <w:bCs/>
-          <w:sz w:val="30"/>
-          <w:szCs w:val="30"/>
+          <w:sz w:val="24"/>
+          <w:szCs w:val="24"/>
         </w:rPr>
         <w:t xml:space="preserve">he </w:t>
       </w:r>
@@ -717,8 +727,8 @@
           <w:rFonts w:ascii="Times New Roman" w:hAnsi="Times New Roman" w:cs="Times New Roman"/>
           <w:b/>
           <w:bCs/>
-          <w:sz w:val="30"/>
-          <w:szCs w:val="30"/>
+          <w:sz w:val="24"/>
+          <w:szCs w:val="24"/>
         </w:rPr>
         <w:t>R</w:t>
       </w:r>
@@ -727,8 +737,8 @@
           <w:rFonts w:ascii="Times New Roman" w:hAnsi="Times New Roman" w:cs="Times New Roman"/>
           <w:b/>
           <w:bCs/>
-          <w:sz w:val="30"/>
-          <w:szCs w:val="30"/>
+          <w:sz w:val="24"/>
+          <w:szCs w:val="24"/>
         </w:rPr>
         <w:t>esearch</w:t>
       </w:r>
@@ -743,6 +753,10 @@
         </w:rPr>
       </w:pPr>
       <w:r>
+        <w:rPr>
+          <w:sz w:val="24"/>
+          <w:szCs w:val="24"/>
+        </w:rPr>
         <w:t xml:space="preserve">1. </w:t>
       </w:r>
       <w:hyperlink r:id="rId9" w:history="1">
@@ -775,7 +789,10 @@
         </w:rPr>
       </w:pPr>
       <w:r>
-        <w:lastRenderedPageBreak/>
+        <w:rPr>
+          <w:sz w:val="24"/>
+          <w:szCs w:val="24"/>
+        </w:rPr>
         <w:t xml:space="preserve">2. </w:t>
       </w:r>
       <w:hyperlink r:id="rId10" w:history="1">
@@ -808,6 +825,11 @@
         </w:rPr>
       </w:pPr>
       <w:r>
+        <w:rPr>
+          <w:sz w:val="24"/>
+          <w:szCs w:val="24"/>
+        </w:rPr>
+        <w:lastRenderedPageBreak/>
         <w:t xml:space="preserve">3. </w:t>
       </w:r>
       <w:hyperlink r:id="rId11" w:history="1">
@@ -837,8 +859,8 @@
           <w:rFonts w:ascii="Times New Roman" w:hAnsi="Times New Roman" w:cs="Times New Roman"/>
           <w:b/>
           <w:bCs/>
-          <w:sz w:val="30"/>
-          <w:szCs w:val="30"/>
+          <w:sz w:val="24"/>
+          <w:szCs w:val="24"/>
           <w:u w:val="single"/>
         </w:rPr>
       </w:pPr>
@@ -847,8 +869,8 @@
           <w:rFonts w:ascii="Times New Roman" w:hAnsi="Times New Roman" w:cs="Times New Roman"/>
           <w:b/>
           <w:bCs/>
-          <w:sz w:val="30"/>
-          <w:szCs w:val="30"/>
+          <w:sz w:val="24"/>
+          <w:szCs w:val="24"/>
           <w:u w:val="single"/>
         </w:rPr>
         <w:t>2 Methodology</w:t>
@@ -861,17 +883,17 @@
           <w:rFonts w:ascii="Times New Roman" w:hAnsi="Times New Roman" w:cs="Times New Roman"/>
           <w:b/>
           <w:bCs/>
-          <w:sz w:val="30"/>
-          <w:szCs w:val="30"/>
-        </w:rPr>
-      </w:pPr>
-      <w:r>
-        <w:rPr>
-          <w:rFonts w:ascii="Times New Roman" w:hAnsi="Times New Roman" w:cs="Times New Roman"/>
-          <w:b/>
-          <w:bCs/>
-          <w:sz w:val="30"/>
-          <w:szCs w:val="30"/>
+          <w:sz w:val="24"/>
+          <w:szCs w:val="24"/>
+        </w:rPr>
+      </w:pPr>
+      <w:r>
+        <w:rPr>
+          <w:rFonts w:ascii="Times New Roman" w:hAnsi="Times New Roman" w:cs="Times New Roman"/>
+          <w:b/>
+          <w:bCs/>
+          <w:sz w:val="24"/>
+          <w:szCs w:val="24"/>
         </w:rPr>
         <w:t>2.1 Data</w:t>
       </w:r>
@@ -880,8 +902,8 @@
           <w:rFonts w:ascii="Times New Roman" w:hAnsi="Times New Roman" w:cs="Times New Roman"/>
           <w:b/>
           <w:bCs/>
-          <w:sz w:val="30"/>
-          <w:szCs w:val="30"/>
+          <w:sz w:val="24"/>
+          <w:szCs w:val="24"/>
         </w:rPr>
         <w:t xml:space="preserve"> Analysis</w:t>
       </w:r>
@@ -1051,35 +1073,27 @@
           <w:sz w:val="24"/>
           <w:szCs w:val="24"/>
         </w:rPr>
-        <w:t xml:space="preserve">Some classes contained very few categories, such as coat, where the total number of coat types was four, in most cases however, there were only three coats, thus the number of cats was limited </w:t>
-      </w:r>
-      <w:r>
-        <w:rPr>
-          <w:rFonts w:ascii="Times New Roman" w:hAnsi="Times New Roman" w:cs="Times New Roman"/>
+        <w:t xml:space="preserve">Some classes contained very few categories, such as coat, where the total number of coat types was four, in most cases however, there were only three coats, thus the number of cats was limited to three types of coats. The same can be said with breeds, some breeds contained fewer than 500 image samples, our baseline for accurate testing, therefore they needed to be cut from the sample size, limiting our input again. </w:t>
+      </w:r>
+    </w:p>
+    <w:p>
+      <w:pPr>
+        <w:spacing w:line="480" w:lineRule="auto"/>
+        <w:rPr>
+          <w:rFonts w:ascii="Times New Roman" w:hAnsi="Times New Roman" w:cs="Times New Roman"/>
+          <w:sz w:val="24"/>
+          <w:szCs w:val="24"/>
+        </w:rPr>
+      </w:pPr>
+      <w:r>
+        <w:rPr>
+          <w:rFonts w:ascii="Times New Roman" w:hAnsi="Times New Roman" w:cs="Times New Roman"/>
+          <w:b/>
+          <w:bCs/>
           <w:sz w:val="24"/>
           <w:szCs w:val="24"/>
         </w:rPr>
         <w:lastRenderedPageBreak/>
-        <w:t xml:space="preserve">to three types of coats. The same can be said with breeds, some breeds contained fewer than 500 image samples, our baseline for accurate testing, therefore they needed to be cut from the sample size, limiting our input again. </w:t>
-      </w:r>
-    </w:p>
-    <w:p>
-      <w:pPr>
-        <w:spacing w:line="480" w:lineRule="auto"/>
-        <w:rPr>
-          <w:rFonts w:ascii="Times New Roman" w:hAnsi="Times New Roman" w:cs="Times New Roman"/>
-          <w:sz w:val="30"/>
-          <w:szCs w:val="30"/>
-        </w:rPr>
-      </w:pPr>
-      <w:r>
-        <w:rPr>
-          <w:rFonts w:ascii="Times New Roman" w:hAnsi="Times New Roman" w:cs="Times New Roman"/>
-          <w:b/>
-          <w:bCs/>
-          <w:sz w:val="30"/>
-          <w:szCs w:val="30"/>
-        </w:rPr>
         <w:t>2.2 Data</w:t>
       </w:r>
       <w:r>
@@ -1087,8 +1101,8 @@
           <w:rFonts w:ascii="Times New Roman" w:hAnsi="Times New Roman" w:cs="Times New Roman"/>
           <w:b/>
           <w:bCs/>
-          <w:sz w:val="30"/>
-          <w:szCs w:val="30"/>
+          <w:sz w:val="24"/>
+          <w:szCs w:val="24"/>
         </w:rPr>
         <w:t xml:space="preserve"> Preprocessing</w:t>
       </w:r>
@@ -1266,51 +1280,523 @@
           <w:sz w:val="24"/>
           <w:szCs w:val="24"/>
         </w:rPr>
-        <w:t xml:space="preserve">2.2.2 Remove </w:t>
-      </w:r>
-      <w:r>
-        <w:rPr>
-          <w:rFonts w:ascii="Times New Roman" w:hAnsi="Times New Roman" w:cs="Times New Roman"/>
-          <w:b/>
-          <w:bCs/>
-          <w:sz w:val="24"/>
-          <w:szCs w:val="24"/>
-        </w:rPr>
-        <w:t>Instances That Contain Null Values</w:t>
-      </w:r>
-    </w:p>
-    <w:p>
-      <w:pPr>
-        <w:spacing w:line="480" w:lineRule="auto"/>
-        <w:rPr>
-          <w:rFonts w:ascii="Times New Roman" w:hAnsi="Times New Roman" w:cs="Times New Roman"/>
-          <w:sz w:val="24"/>
-          <w:szCs w:val="24"/>
-        </w:rPr>
-      </w:pPr>
-      <w:r>
-        <w:rPr>
-          <w:rFonts w:ascii="Times New Roman" w:hAnsi="Times New Roman" w:cs="Times New Roman"/>
-          <w:sz w:val="24"/>
-          <w:szCs w:val="24"/>
-        </w:rPr>
-        <w:t xml:space="preserve">Since the features we will train for the neural network are all categorical features, </w:t>
-      </w:r>
-      <w:r>
-        <w:rPr>
-          <w:rFonts w:ascii="Times New Roman" w:hAnsi="Times New Roman" w:cs="Times New Roman"/>
-          <w:sz w:val="24"/>
-          <w:szCs w:val="24"/>
-        </w:rPr>
-        <w:t xml:space="preserve">unlike numerical features, </w:t>
-      </w:r>
-      <w:r>
-        <w:rPr>
-          <w:rFonts w:ascii="Times New Roman" w:hAnsi="Times New Roman" w:cs="Times New Roman"/>
-          <w:sz w:val="24"/>
-          <w:szCs w:val="24"/>
-        </w:rPr>
-        <w:t>we may not fill empty spaces with mean values of a feature</w:t>
+        <w:t>2.2.2 Remove Instances That Contain Null Values</w:t>
+      </w:r>
+    </w:p>
+    <w:p>
+      <w:pPr>
+        <w:spacing w:line="480" w:lineRule="auto"/>
+        <w:rPr>
+          <w:rFonts w:ascii="Times New Roman" w:hAnsi="Times New Roman" w:cs="Times New Roman"/>
+          <w:sz w:val="24"/>
+          <w:szCs w:val="24"/>
+        </w:rPr>
+      </w:pPr>
+      <w:r>
+        <w:rPr>
+          <w:rFonts w:ascii="Times New Roman" w:hAnsi="Times New Roman" w:cs="Times New Roman"/>
+          <w:sz w:val="24"/>
+          <w:szCs w:val="24"/>
+        </w:rPr>
+        <w:t>Since the features we will train for the neural network are all categorical features, unlike numerical features, we may not fill empty spaces with mean values of a feature in this dataset. It is better for us to drop instances that contain null values in this case.</w:t>
+      </w:r>
+    </w:p>
+    <w:p>
+      <w:pPr>
+        <w:spacing w:line="480" w:lineRule="auto"/>
+        <w:rPr>
+          <w:rFonts w:ascii="Times New Roman" w:hAnsi="Times New Roman" w:cs="Times New Roman"/>
+          <w:b/>
+          <w:bCs/>
+          <w:sz w:val="24"/>
+          <w:szCs w:val="24"/>
+        </w:rPr>
+      </w:pPr>
+      <w:r>
+        <w:rPr>
+          <w:rFonts w:ascii="Times New Roman" w:hAnsi="Times New Roman" w:cs="Times New Roman" w:hint="eastAsia"/>
+          <w:b/>
+          <w:bCs/>
+          <w:sz w:val="24"/>
+          <w:szCs w:val="24"/>
+        </w:rPr>
+        <w:t>2</w:t>
+      </w:r>
+      <w:r>
+        <w:rPr>
+          <w:rFonts w:ascii="Times New Roman" w:hAnsi="Times New Roman" w:cs="Times New Roman"/>
+          <w:b/>
+          <w:bCs/>
+          <w:sz w:val="24"/>
+          <w:szCs w:val="24"/>
+        </w:rPr>
+        <w:t xml:space="preserve">.2.3 Remove </w:t>
+      </w:r>
+      <w:r>
+        <w:rPr>
+          <w:rFonts w:ascii="Times New Roman" w:hAnsi="Times New Roman" w:cs="Times New Roman"/>
+          <w:b/>
+          <w:bCs/>
+          <w:sz w:val="24"/>
+          <w:szCs w:val="24"/>
+        </w:rPr>
+        <w:t>Labels</w:t>
+      </w:r>
+      <w:r>
+        <w:rPr>
+          <w:rFonts w:ascii="Times New Roman" w:hAnsi="Times New Roman" w:cs="Times New Roman"/>
+          <w:b/>
+          <w:bCs/>
+          <w:sz w:val="24"/>
+          <w:szCs w:val="24"/>
+        </w:rPr>
+        <w:t xml:space="preserve"> That Contain Few Instances</w:t>
+      </w:r>
+    </w:p>
+    <w:p>
+      <w:pPr>
+        <w:spacing w:line="480" w:lineRule="auto"/>
+        <w:rPr>
+          <w:rFonts w:ascii="Times New Roman" w:hAnsi="Times New Roman" w:cs="Times New Roman"/>
+          <w:sz w:val="24"/>
+          <w:szCs w:val="24"/>
+        </w:rPr>
+      </w:pPr>
+      <w:r>
+        <w:rPr>
+          <w:rFonts w:ascii="Times New Roman" w:hAnsi="Times New Roman" w:cs="Times New Roman"/>
+          <w:sz w:val="24"/>
+          <w:szCs w:val="24"/>
+        </w:rPr>
+        <w:t xml:space="preserve">In our data analysis, we investigated several instances in each category of the coat. Then we determined that there are only 60 instances </w:t>
+      </w:r>
+      <w:r>
+        <w:rPr>
+          <w:rFonts w:ascii="Times New Roman" w:hAnsi="Times New Roman" w:cs="Times New Roman"/>
+          <w:sz w:val="24"/>
+          <w:szCs w:val="24"/>
+        </w:rPr>
+        <w:t>in</w:t>
+      </w:r>
+      <w:r>
+        <w:rPr>
+          <w:rFonts w:ascii="Times New Roman" w:hAnsi="Times New Roman" w:cs="Times New Roman"/>
+          <w:sz w:val="24"/>
+          <w:szCs w:val="24"/>
+        </w:rPr>
+        <w:t xml:space="preserve"> hairless cats, comparing to more than thousands of instances in other coat categories. With a lack of data, the neural network may not learn </w:t>
+      </w:r>
+      <w:r>
+        <w:rPr>
+          <w:rFonts w:ascii="Times New Roman" w:hAnsi="Times New Roman" w:cs="Times New Roman"/>
+          <w:sz w:val="24"/>
+          <w:szCs w:val="24"/>
+        </w:rPr>
+        <w:t>its associated features</w:t>
+      </w:r>
+      <w:r>
+        <w:rPr>
+          <w:rFonts w:ascii="Times New Roman" w:hAnsi="Times New Roman" w:cs="Times New Roman"/>
+          <w:sz w:val="24"/>
+          <w:szCs w:val="24"/>
+        </w:rPr>
+        <w:t xml:space="preserve"> well, so instances about hairless cats are removed.</w:t>
+      </w:r>
+    </w:p>
+    <w:p>
+      <w:pPr>
+        <w:spacing w:line="480" w:lineRule="auto"/>
+        <w:rPr>
+          <w:rFonts w:ascii="Times New Roman" w:hAnsi="Times New Roman" w:cs="Times New Roman"/>
+          <w:b/>
+          <w:bCs/>
+          <w:sz w:val="24"/>
+          <w:szCs w:val="24"/>
+        </w:rPr>
+      </w:pPr>
+      <w:r>
+        <w:rPr>
+          <w:rFonts w:ascii="Times New Roman" w:hAnsi="Times New Roman" w:cs="Times New Roman" w:hint="eastAsia"/>
+          <w:b/>
+          <w:bCs/>
+          <w:sz w:val="24"/>
+          <w:szCs w:val="24"/>
+        </w:rPr>
+        <w:t>2</w:t>
+      </w:r>
+      <w:r>
+        <w:rPr>
+          <w:rFonts w:ascii="Times New Roman" w:hAnsi="Times New Roman" w:cs="Times New Roman"/>
+          <w:b/>
+          <w:bCs/>
+          <w:sz w:val="24"/>
+          <w:szCs w:val="24"/>
+        </w:rPr>
+        <w:t>.2.4 One-hot Encoding</w:t>
+      </w:r>
+    </w:p>
+    <w:p>
+      <w:pPr>
+        <w:spacing w:line="480" w:lineRule="auto"/>
+        <w:rPr>
+          <w:rFonts w:ascii="Times New Roman" w:hAnsi="Times New Roman" w:cs="Times New Roman"/>
+          <w:sz w:val="24"/>
+          <w:szCs w:val="24"/>
+        </w:rPr>
+      </w:pPr>
+      <w:r>
+        <w:rPr>
+          <w:rFonts w:ascii="Times New Roman" w:hAnsi="Times New Roman" w:cs="Times New Roman" w:hint="eastAsia"/>
+          <w:sz w:val="24"/>
+          <w:szCs w:val="24"/>
+        </w:rPr>
+        <w:t>O</w:t>
+      </w:r>
+      <w:r>
+        <w:rPr>
+          <w:rFonts w:ascii="Times New Roman" w:hAnsi="Times New Roman" w:cs="Times New Roman"/>
+          <w:sz w:val="24"/>
+          <w:szCs w:val="24"/>
+        </w:rPr>
+        <w:t>ur labels were represented as text, but the neural network needs them to be encoded before it can understand. Since our research problem is about making a single-label and multi-class classification network, we use the one-hot encoding as our technique to encode the text of coats.</w:t>
+      </w:r>
+    </w:p>
+    <w:p>
+      <w:pPr>
+        <w:spacing w:line="480" w:lineRule="auto"/>
+        <w:rPr>
+          <w:rFonts w:ascii="Times New Roman" w:hAnsi="Times New Roman" w:cs="Times New Roman"/>
+          <w:b/>
+          <w:bCs/>
+          <w:sz w:val="24"/>
+          <w:szCs w:val="24"/>
+        </w:rPr>
+      </w:pPr>
+      <w:r>
+        <w:rPr>
+          <w:rFonts w:ascii="Times New Roman" w:hAnsi="Times New Roman" w:cs="Times New Roman"/>
+          <w:b/>
+          <w:bCs/>
+          <w:sz w:val="24"/>
+          <w:szCs w:val="24"/>
+        </w:rPr>
+        <w:lastRenderedPageBreak/>
+        <w:t>2.3 Neural</w:t>
+      </w:r>
+      <w:r>
+        <w:rPr>
+          <w:rFonts w:ascii="Times New Roman" w:hAnsi="Times New Roman" w:cs="Times New Roman"/>
+          <w:b/>
+          <w:bCs/>
+          <w:sz w:val="24"/>
+          <w:szCs w:val="24"/>
+        </w:rPr>
+        <w:t xml:space="preserve"> Network Model</w:t>
+      </w:r>
+    </w:p>
+    <w:p>
+      <w:pPr>
+        <w:spacing w:line="480" w:lineRule="auto"/>
+        <w:rPr>
+          <w:rFonts w:ascii="Times New Roman" w:hAnsi="Times New Roman" w:cs="Times New Roman"/>
+          <w:b/>
+          <w:bCs/>
+          <w:sz w:val="24"/>
+          <w:szCs w:val="24"/>
+        </w:rPr>
+      </w:pPr>
+      <w:r>
+        <w:rPr>
+          <w:rFonts w:ascii="Times New Roman" w:hAnsi="Times New Roman" w:cs="Times New Roman"/>
+          <w:sz w:val="24"/>
+          <w:szCs w:val="24"/>
+        </w:rPr>
+        <w:t>Model diagrams can be found in the Models folder</w:t>
+      </w:r>
+      <w:r>
+        <w:rPr>
+          <w:rFonts w:ascii="Times New Roman" w:hAnsi="Times New Roman" w:cs="Times New Roman"/>
+          <w:sz w:val="24"/>
+          <w:szCs w:val="24"/>
+        </w:rPr>
+        <w:t xml:space="preserve"> under ‘final_model_1’ and ‘final_model_2’ for the complex structures</w:t>
+      </w:r>
+      <w:r>
+        <w:rPr>
+          <w:rFonts w:ascii="Times New Roman" w:hAnsi="Times New Roman" w:cs="Times New Roman"/>
+          <w:sz w:val="24"/>
+          <w:szCs w:val="24"/>
+        </w:rPr>
+        <w:t>.</w:t>
+      </w:r>
+    </w:p>
+    <w:p>
+      <w:pPr>
+        <w:spacing w:line="480" w:lineRule="auto"/>
+        <w:rPr>
+          <w:rFonts w:ascii="Times New Roman" w:hAnsi="Times New Roman" w:cs="Times New Roman"/>
+          <w:b/>
+          <w:bCs/>
+          <w:sz w:val="24"/>
+          <w:szCs w:val="24"/>
+        </w:rPr>
+      </w:pPr>
+      <w:r>
+        <w:rPr>
+          <w:rFonts w:ascii="Times New Roman" w:hAnsi="Times New Roman" w:cs="Times New Roman"/>
+          <w:b/>
+          <w:bCs/>
+          <w:sz w:val="24"/>
+          <w:szCs w:val="24"/>
+        </w:rPr>
+        <w:t>2.3.1 Basic Model Structure</w:t>
+      </w:r>
+    </w:p>
+    <w:p>
+      <w:pPr>
+        <w:spacing w:line="480" w:lineRule="auto"/>
+        <w:rPr>
+          <w:rFonts w:ascii="Times New Roman" w:hAnsi="Times New Roman" w:cs="Times New Roman"/>
+          <w:sz w:val="24"/>
+          <w:szCs w:val="24"/>
+        </w:rPr>
+      </w:pPr>
+      <w:r>
+        <w:rPr>
+          <w:rFonts w:ascii="Times New Roman" w:hAnsi="Times New Roman" w:cs="Times New Roman"/>
+          <w:sz w:val="24"/>
+          <w:szCs w:val="24"/>
+        </w:rPr>
+        <w:t xml:space="preserve">The first model that was implemented was the basic CNN structure using the RMSprop optimizer from Keras. This model produced inaccuracies and high loss values, but it also showed that the data was being skewed in our initial testing of the breed and coat classes. The preprocessing that had been done was for the total number of breeds and coat types, unfortunately we had to cut some of these breeds and coats as the number of images for specific categories in each class was less than desirable, leaving us with 26 breeds and 3 coats. </w:t>
+      </w:r>
+    </w:p>
+    <w:p>
+      <w:pPr>
+        <w:spacing w:line="480" w:lineRule="auto"/>
+        <w:rPr>
+          <w:rFonts w:ascii="Times New Roman" w:hAnsi="Times New Roman" w:cs="Times New Roman"/>
+          <w:b/>
+          <w:bCs/>
+          <w:sz w:val="24"/>
+          <w:szCs w:val="24"/>
+        </w:rPr>
+      </w:pPr>
+      <w:r>
+        <w:rPr>
+          <w:rFonts w:ascii="Times New Roman" w:hAnsi="Times New Roman" w:cs="Times New Roman"/>
+          <w:b/>
+          <w:bCs/>
+          <w:sz w:val="24"/>
+          <w:szCs w:val="24"/>
+        </w:rPr>
+        <w:t>2.3.2 Complex CNN Structure</w:t>
+      </w:r>
+    </w:p>
+    <w:p>
+      <w:pPr>
+        <w:spacing w:line="480" w:lineRule="auto"/>
+        <w:rPr>
+          <w:rFonts w:ascii="Times New Roman" w:hAnsi="Times New Roman" w:cs="Times New Roman"/>
+          <w:sz w:val="24"/>
+          <w:szCs w:val="24"/>
+        </w:rPr>
+      </w:pPr>
+      <w:r>
+        <w:rPr>
+          <w:rFonts w:ascii="Times New Roman" w:hAnsi="Times New Roman" w:cs="Times New Roman"/>
+          <w:sz w:val="24"/>
+          <w:szCs w:val="24"/>
+        </w:rPr>
+        <w:t>The</w:t>
+      </w:r>
+      <w:r>
+        <w:rPr>
+          <w:rFonts w:ascii="Times New Roman" w:hAnsi="Times New Roman" w:cs="Times New Roman"/>
+          <w:sz w:val="24"/>
+          <w:szCs w:val="24"/>
+        </w:rPr>
+        <w:t xml:space="preserve"> complex deep learning CNN</w:t>
+      </w:r>
+      <w:r>
+        <w:rPr>
+          <w:rFonts w:ascii="Times New Roman" w:hAnsi="Times New Roman" w:cs="Times New Roman"/>
+          <w:sz w:val="24"/>
+          <w:szCs w:val="24"/>
+        </w:rPr>
+        <w:t xml:space="preserve"> was made</w:t>
+      </w:r>
+      <w:r>
+        <w:rPr>
+          <w:rFonts w:ascii="Times New Roman" w:hAnsi="Times New Roman" w:cs="Times New Roman"/>
+          <w:sz w:val="24"/>
+          <w:szCs w:val="24"/>
+        </w:rPr>
+        <w:t xml:space="preserve"> with dual input, from two separate models that are </w:t>
+      </w:r>
+      <w:proofErr w:type="gramStart"/>
+      <w:r>
+        <w:rPr>
+          <w:rFonts w:ascii="Times New Roman" w:hAnsi="Times New Roman" w:cs="Times New Roman"/>
+          <w:sz w:val="24"/>
+          <w:szCs w:val="24"/>
+        </w:rPr>
+        <w:t>combined together</w:t>
+      </w:r>
+      <w:proofErr w:type="gramEnd"/>
+      <w:r>
+        <w:rPr>
+          <w:rFonts w:ascii="Times New Roman" w:hAnsi="Times New Roman" w:cs="Times New Roman"/>
+          <w:sz w:val="24"/>
+          <w:szCs w:val="24"/>
+        </w:rPr>
+        <w:t xml:space="preserve">. The first defines the density of each layer, and the second model defines the type of convolution with a series of convolutional layers, maxpooling layers, a flatten layer and a dropout layer. The dual input CNN produced the best accuracies and losses, nearing 70% accuracy in most tests, and losses below 0.7. </w:t>
+      </w:r>
+      <w:r>
+        <w:rPr>
+          <w:rFonts w:ascii="Times New Roman" w:hAnsi="Times New Roman" w:cs="Times New Roman"/>
+          <w:sz w:val="24"/>
+          <w:szCs w:val="24"/>
+        </w:rPr>
+        <w:t xml:space="preserve">There are two versions of this structure, the main difference is the optimizer, the first, model_1, uses the standard gradient descent optimizer, or SGD, and the second uses the Adam optimizer. The first model measures loss with binary cross entropy and the second with categorical cross entropy, the difference is notable in the tuning that is needed to stop overfitting with the learning rate and decay for Adam optimizer.  </w:t>
+      </w:r>
+    </w:p>
+    <w:p>
+      <w:pPr>
+        <w:spacing w:line="480" w:lineRule="auto"/>
+        <w:rPr>
+          <w:rFonts w:ascii="Times New Roman" w:hAnsi="Times New Roman" w:cs="Times New Roman"/>
+          <w:sz w:val="24"/>
+          <w:szCs w:val="24"/>
+        </w:rPr>
+      </w:pPr>
+    </w:p>
+    <w:p>
+      <w:pPr>
+        <w:spacing w:line="480" w:lineRule="auto"/>
+        <w:rPr>
+          <w:rFonts w:ascii="Times New Roman" w:hAnsi="Times New Roman" w:cs="Times New Roman"/>
+          <w:b/>
+          <w:bCs/>
+          <w:sz w:val="24"/>
+          <w:szCs w:val="24"/>
+        </w:rPr>
+      </w:pPr>
+      <w:r>
+        <w:rPr>
+          <w:rFonts w:ascii="Times New Roman" w:hAnsi="Times New Roman" w:cs="Times New Roman"/>
+          <w:b/>
+          <w:bCs/>
+          <w:sz w:val="24"/>
+          <w:szCs w:val="24"/>
+        </w:rPr>
+        <w:lastRenderedPageBreak/>
+        <w:t>2.4 Training</w:t>
+      </w:r>
+      <w:r>
+        <w:rPr>
+          <w:rFonts w:ascii="Times New Roman" w:hAnsi="Times New Roman" w:cs="Times New Roman"/>
+          <w:b/>
+          <w:bCs/>
+          <w:sz w:val="24"/>
+          <w:szCs w:val="24"/>
+        </w:rPr>
+        <w:t>, Testing and Validation</w:t>
+      </w:r>
+    </w:p>
+    <w:p>
+      <w:pPr>
+        <w:spacing w:line="480" w:lineRule="auto"/>
+        <w:rPr>
+          <w:rFonts w:ascii="Times New Roman" w:hAnsi="Times New Roman" w:cs="Times New Roman"/>
+          <w:b/>
+          <w:bCs/>
+          <w:sz w:val="24"/>
+          <w:szCs w:val="24"/>
+        </w:rPr>
+      </w:pPr>
+      <w:r>
+        <w:rPr>
+          <w:rFonts w:ascii="Times New Roman" w:hAnsi="Times New Roman" w:cs="Times New Roman"/>
+          <w:b/>
+          <w:bCs/>
+          <w:sz w:val="24"/>
+          <w:szCs w:val="24"/>
+        </w:rPr>
+        <w:t>2.4.1 Early Testing</w:t>
+      </w:r>
+    </w:p>
+    <w:p>
+      <w:pPr>
+        <w:spacing w:line="480" w:lineRule="auto"/>
+        <w:rPr>
+          <w:rFonts w:ascii="Times New Roman" w:hAnsi="Times New Roman" w:cs="Times New Roman"/>
+          <w:sz w:val="24"/>
+          <w:szCs w:val="24"/>
+        </w:rPr>
+      </w:pPr>
+      <w:r>
+        <w:rPr>
+          <w:rFonts w:ascii="Times New Roman" w:hAnsi="Times New Roman" w:cs="Times New Roman"/>
+          <w:sz w:val="24"/>
+          <w:szCs w:val="24"/>
+        </w:rPr>
+        <w:t xml:space="preserve">Initial testing began with </w:t>
+      </w:r>
+      <w:r>
+        <w:rPr>
+          <w:rFonts w:ascii="Times New Roman" w:hAnsi="Times New Roman" w:cs="Times New Roman"/>
+          <w:sz w:val="24"/>
+          <w:szCs w:val="24"/>
+        </w:rPr>
+        <w:t xml:space="preserve">the standard CNN at 20 epochs with a learning rate between 0.01 and 0.05 and </w:t>
+      </w:r>
+      <w:r>
+        <w:rPr>
+          <w:rFonts w:ascii="Times New Roman" w:hAnsi="Times New Roman" w:cs="Times New Roman"/>
+          <w:sz w:val="24"/>
+          <w:szCs w:val="24"/>
+        </w:rPr>
+        <w:t>the</w:t>
+      </w:r>
+      <w:r>
+        <w:rPr>
+          <w:rFonts w:ascii="Times New Roman" w:hAnsi="Times New Roman" w:cs="Times New Roman"/>
+          <w:sz w:val="24"/>
+          <w:szCs w:val="24"/>
+        </w:rPr>
+        <w:t xml:space="preserve"> RMSprop optimizer. </w:t>
+      </w:r>
+      <w:r>
+        <w:rPr>
+          <w:rFonts w:ascii="Times New Roman" w:hAnsi="Times New Roman" w:cs="Times New Roman"/>
+          <w:sz w:val="24"/>
+          <w:szCs w:val="24"/>
+        </w:rPr>
+        <w:t xml:space="preserve">The results showed inconsistencies in our data formatting methods as well as the dataset itself. </w:t>
+      </w:r>
+      <w:r>
+        <w:rPr>
+          <w:rFonts w:ascii="Times New Roman" w:hAnsi="Times New Roman" w:cs="Times New Roman"/>
+          <w:sz w:val="24"/>
+          <w:szCs w:val="24"/>
+        </w:rPr>
+        <w:t xml:space="preserve">This was useful for developing the final combined neural network structure, if these errors in our data had not been found, the final network would not train as </w:t>
+      </w:r>
+      <w:r>
+        <w:rPr>
+          <w:rFonts w:ascii="Times New Roman" w:hAnsi="Times New Roman" w:cs="Times New Roman"/>
+          <w:sz w:val="24"/>
+          <w:szCs w:val="24"/>
+        </w:rPr>
+        <w:t>well, and the losses would be much higher</w:t>
+      </w:r>
+      <w:r>
+        <w:rPr>
+          <w:rFonts w:ascii="Times New Roman" w:hAnsi="Times New Roman" w:cs="Times New Roman"/>
+          <w:sz w:val="24"/>
+          <w:szCs w:val="24"/>
+        </w:rPr>
+        <w:t>.</w:t>
       </w:r>
       <w:r>
         <w:rPr>
@@ -1326,542 +1812,6 @@
           <w:sz w:val="24"/>
           <w:szCs w:val="24"/>
         </w:rPr>
-        <w:t>in th</w:t>
-      </w:r>
-      <w:r>
-        <w:rPr>
-          <w:rFonts w:ascii="Times New Roman" w:hAnsi="Times New Roman" w:cs="Times New Roman"/>
-          <w:sz w:val="24"/>
-          <w:szCs w:val="24"/>
-        </w:rPr>
-        <w:t>is</w:t>
-      </w:r>
-      <w:r>
-        <w:rPr>
-          <w:rFonts w:ascii="Times New Roman" w:hAnsi="Times New Roman" w:cs="Times New Roman"/>
-          <w:sz w:val="24"/>
-          <w:szCs w:val="24"/>
-        </w:rPr>
-        <w:t xml:space="preserve"> dataset. It is better for us to drop instances that contain null values in this case</w:t>
-      </w:r>
-      <w:r>
-        <w:rPr>
-          <w:rFonts w:ascii="Times New Roman" w:hAnsi="Times New Roman" w:cs="Times New Roman"/>
-          <w:sz w:val="24"/>
-          <w:szCs w:val="24"/>
-        </w:rPr>
-        <w:t>.</w:t>
-      </w:r>
-    </w:p>
-    <w:p>
-      <w:pPr>
-        <w:spacing w:line="480" w:lineRule="auto"/>
-        <w:rPr>
-          <w:rFonts w:ascii="Times New Roman" w:hAnsi="Times New Roman" w:cs="Times New Roman"/>
-          <w:b/>
-          <w:bCs/>
-          <w:sz w:val="24"/>
-          <w:szCs w:val="24"/>
-        </w:rPr>
-      </w:pPr>
-      <w:r>
-        <w:rPr>
-          <w:rFonts w:ascii="Times New Roman" w:hAnsi="Times New Roman" w:cs="Times New Roman" w:hint="eastAsia"/>
-          <w:b/>
-          <w:bCs/>
-          <w:sz w:val="24"/>
-          <w:szCs w:val="24"/>
-        </w:rPr>
-        <w:t>2</w:t>
-      </w:r>
-      <w:r>
-        <w:rPr>
-          <w:rFonts w:ascii="Times New Roman" w:hAnsi="Times New Roman" w:cs="Times New Roman"/>
-          <w:b/>
-          <w:bCs/>
-          <w:sz w:val="24"/>
-          <w:szCs w:val="24"/>
-        </w:rPr>
-        <w:t xml:space="preserve">.2.3 Remove </w:t>
-      </w:r>
-      <w:r>
-        <w:rPr>
-          <w:rFonts w:ascii="Times New Roman" w:hAnsi="Times New Roman" w:cs="Times New Roman"/>
-          <w:b/>
-          <w:bCs/>
-          <w:sz w:val="24"/>
-          <w:szCs w:val="24"/>
-        </w:rPr>
-        <w:t>Labels</w:t>
-      </w:r>
-      <w:r>
-        <w:rPr>
-          <w:rFonts w:ascii="Times New Roman" w:hAnsi="Times New Roman" w:cs="Times New Roman"/>
-          <w:b/>
-          <w:bCs/>
-          <w:sz w:val="24"/>
-          <w:szCs w:val="24"/>
-        </w:rPr>
-        <w:t xml:space="preserve"> That Contain Few Instances</w:t>
-      </w:r>
-    </w:p>
-    <w:p>
-      <w:pPr>
-        <w:spacing w:line="480" w:lineRule="auto"/>
-        <w:rPr>
-          <w:rFonts w:ascii="Times New Roman" w:hAnsi="Times New Roman" w:cs="Times New Roman"/>
-          <w:sz w:val="24"/>
-          <w:szCs w:val="24"/>
-        </w:rPr>
-      </w:pPr>
-      <w:r>
-        <w:rPr>
-          <w:rFonts w:ascii="Times New Roman" w:hAnsi="Times New Roman" w:cs="Times New Roman"/>
-          <w:sz w:val="24"/>
-          <w:szCs w:val="24"/>
-        </w:rPr>
-        <w:t xml:space="preserve">In our data analysis, we investigated several instances in each category of the coat. Then we determined that there are only 60 instances </w:t>
-      </w:r>
-      <w:r>
-        <w:rPr>
-          <w:rFonts w:ascii="Times New Roman" w:hAnsi="Times New Roman" w:cs="Times New Roman"/>
-          <w:sz w:val="24"/>
-          <w:szCs w:val="24"/>
-        </w:rPr>
-        <w:t>in</w:t>
-      </w:r>
-      <w:r>
-        <w:rPr>
-          <w:rFonts w:ascii="Times New Roman" w:hAnsi="Times New Roman" w:cs="Times New Roman"/>
-          <w:sz w:val="24"/>
-          <w:szCs w:val="24"/>
-        </w:rPr>
-        <w:t xml:space="preserve"> hairless cats, comparing to more than thousands of instances in other coat categories. With a lack of data, the neural network may not learn </w:t>
-      </w:r>
-      <w:r>
-        <w:rPr>
-          <w:rFonts w:ascii="Times New Roman" w:hAnsi="Times New Roman" w:cs="Times New Roman"/>
-          <w:sz w:val="24"/>
-          <w:szCs w:val="24"/>
-        </w:rPr>
-        <w:t>its associated features</w:t>
-      </w:r>
-      <w:r>
-        <w:rPr>
-          <w:rFonts w:ascii="Times New Roman" w:hAnsi="Times New Roman" w:cs="Times New Roman"/>
-          <w:sz w:val="24"/>
-          <w:szCs w:val="24"/>
-        </w:rPr>
-        <w:t xml:space="preserve"> well, so instances about hairless cats are removed</w:t>
-      </w:r>
-      <w:r>
-        <w:rPr>
-          <w:rFonts w:ascii="Times New Roman" w:hAnsi="Times New Roman" w:cs="Times New Roman"/>
-          <w:sz w:val="24"/>
-          <w:szCs w:val="24"/>
-        </w:rPr>
-        <w:t>.</w:t>
-      </w:r>
-    </w:p>
-    <w:p>
-      <w:pPr>
-        <w:spacing w:line="480" w:lineRule="auto"/>
-        <w:rPr>
-          <w:rFonts w:ascii="Times New Roman" w:hAnsi="Times New Roman" w:cs="Times New Roman"/>
-          <w:b/>
-          <w:bCs/>
-          <w:sz w:val="24"/>
-          <w:szCs w:val="24"/>
-        </w:rPr>
-      </w:pPr>
-      <w:r>
-        <w:rPr>
-          <w:rFonts w:ascii="Times New Roman" w:hAnsi="Times New Roman" w:cs="Times New Roman" w:hint="eastAsia"/>
-          <w:b/>
-          <w:bCs/>
-          <w:sz w:val="24"/>
-          <w:szCs w:val="24"/>
-        </w:rPr>
-        <w:t>2</w:t>
-      </w:r>
-      <w:r>
-        <w:rPr>
-          <w:rFonts w:ascii="Times New Roman" w:hAnsi="Times New Roman" w:cs="Times New Roman"/>
-          <w:b/>
-          <w:bCs/>
-          <w:sz w:val="24"/>
-          <w:szCs w:val="24"/>
-        </w:rPr>
-        <w:t>.2.4 One-hot Encoding</w:t>
-      </w:r>
-    </w:p>
-    <w:p>
-      <w:pPr>
-        <w:spacing w:line="480" w:lineRule="auto"/>
-        <w:rPr>
-          <w:rFonts w:ascii="Times New Roman" w:hAnsi="Times New Roman" w:cs="Times New Roman"/>
-          <w:sz w:val="24"/>
-          <w:szCs w:val="24"/>
-        </w:rPr>
-      </w:pPr>
-      <w:r>
-        <w:rPr>
-          <w:rFonts w:ascii="Times New Roman" w:hAnsi="Times New Roman" w:cs="Times New Roman" w:hint="eastAsia"/>
-          <w:sz w:val="24"/>
-          <w:szCs w:val="24"/>
-        </w:rPr>
-        <w:lastRenderedPageBreak/>
-        <w:t>O</w:t>
-      </w:r>
-      <w:r>
-        <w:rPr>
-          <w:rFonts w:ascii="Times New Roman" w:hAnsi="Times New Roman" w:cs="Times New Roman"/>
-          <w:sz w:val="24"/>
-          <w:szCs w:val="24"/>
-        </w:rPr>
-        <w:t>ur labels were represented as text, but the neural network needs them to be encoded before it can understand. Since our research problem is about making a single-label and multi-class classification network, we use the one-hot encoding as our technique to encode the text of coats.</w:t>
-      </w:r>
-    </w:p>
-    <w:p>
-      <w:pPr>
-        <w:spacing w:line="480" w:lineRule="auto"/>
-        <w:rPr>
-          <w:rFonts w:ascii="Times New Roman" w:hAnsi="Times New Roman" w:cs="Times New Roman"/>
-          <w:b/>
-          <w:bCs/>
-          <w:sz w:val="30"/>
-          <w:szCs w:val="30"/>
-        </w:rPr>
-      </w:pPr>
-      <w:r>
-        <w:rPr>
-          <w:rFonts w:ascii="Times New Roman" w:hAnsi="Times New Roman" w:cs="Times New Roman"/>
-          <w:b/>
-          <w:bCs/>
-          <w:sz w:val="30"/>
-          <w:szCs w:val="30"/>
-        </w:rPr>
-        <w:t>2.3 Neural</w:t>
-      </w:r>
-      <w:r>
-        <w:rPr>
-          <w:rFonts w:ascii="Times New Roman" w:hAnsi="Times New Roman" w:cs="Times New Roman"/>
-          <w:b/>
-          <w:bCs/>
-          <w:sz w:val="30"/>
-          <w:szCs w:val="30"/>
-        </w:rPr>
-        <w:t xml:space="preserve"> Network Model</w:t>
-      </w:r>
-    </w:p>
-    <w:p>
-      <w:pPr>
-        <w:spacing w:line="480" w:lineRule="auto"/>
-        <w:rPr>
-          <w:rFonts w:ascii="Times New Roman" w:hAnsi="Times New Roman" w:cs="Times New Roman"/>
-          <w:b/>
-          <w:bCs/>
-          <w:sz w:val="24"/>
-          <w:szCs w:val="24"/>
-        </w:rPr>
-      </w:pPr>
-      <w:r>
-        <w:rPr>
-          <w:rFonts w:ascii="Times New Roman" w:hAnsi="Times New Roman" w:cs="Times New Roman"/>
-          <w:sz w:val="24"/>
-          <w:szCs w:val="24"/>
-        </w:rPr>
-        <w:t>Model diagrams can be found in the Models folder</w:t>
-      </w:r>
-      <w:r>
-        <w:rPr>
-          <w:rFonts w:ascii="Times New Roman" w:hAnsi="Times New Roman" w:cs="Times New Roman"/>
-          <w:sz w:val="24"/>
-          <w:szCs w:val="24"/>
-        </w:rPr>
-        <w:t xml:space="preserve"> under ‘final_model_1’ and ‘final_model_2’ for the complex structures</w:t>
-      </w:r>
-      <w:r>
-        <w:rPr>
-          <w:rFonts w:ascii="Times New Roman" w:hAnsi="Times New Roman" w:cs="Times New Roman"/>
-          <w:sz w:val="24"/>
-          <w:szCs w:val="24"/>
-        </w:rPr>
-        <w:t>.</w:t>
-      </w:r>
-    </w:p>
-    <w:p>
-      <w:pPr>
-        <w:spacing w:line="480" w:lineRule="auto"/>
-        <w:rPr>
-          <w:rFonts w:ascii="Times New Roman" w:hAnsi="Times New Roman" w:cs="Times New Roman"/>
-          <w:b/>
-          <w:bCs/>
-          <w:sz w:val="24"/>
-          <w:szCs w:val="24"/>
-        </w:rPr>
-      </w:pPr>
-      <w:r>
-        <w:rPr>
-          <w:rFonts w:ascii="Times New Roman" w:hAnsi="Times New Roman" w:cs="Times New Roman"/>
-          <w:b/>
-          <w:bCs/>
-          <w:sz w:val="24"/>
-          <w:szCs w:val="24"/>
-        </w:rPr>
-        <w:t>2.3.1 Basic Model Structure</w:t>
-      </w:r>
-    </w:p>
-    <w:p>
-      <w:pPr>
-        <w:spacing w:line="480" w:lineRule="auto"/>
-        <w:rPr>
-          <w:rFonts w:ascii="Times New Roman" w:hAnsi="Times New Roman" w:cs="Times New Roman"/>
-          <w:sz w:val="24"/>
-          <w:szCs w:val="24"/>
-        </w:rPr>
-      </w:pPr>
-      <w:r>
-        <w:rPr>
-          <w:rFonts w:ascii="Times New Roman" w:hAnsi="Times New Roman" w:cs="Times New Roman"/>
-          <w:sz w:val="24"/>
-          <w:szCs w:val="24"/>
-        </w:rPr>
-        <w:t xml:space="preserve">The first model that was implemented was the basic CNN structure using the RMSprop optimizer from Keras. This model produced inaccuracies and high loss values, but it also showed that the data was being skewed in our initial testing of the breed and coat classes. The preprocessing that had been done was for the total number of breeds and coat types, unfortunately we had to cut some of these breeds and coats as the number of images for specific categories in each class was less than desirable, leaving us with 26 breeds and 3 coats. </w:t>
-      </w:r>
-    </w:p>
-    <w:p>
-      <w:pPr>
-        <w:spacing w:line="480" w:lineRule="auto"/>
-        <w:rPr>
-          <w:rFonts w:ascii="Times New Roman" w:hAnsi="Times New Roman" w:cs="Times New Roman"/>
-          <w:b/>
-          <w:bCs/>
-          <w:sz w:val="24"/>
-          <w:szCs w:val="24"/>
-        </w:rPr>
-      </w:pPr>
-      <w:r>
-        <w:rPr>
-          <w:rFonts w:ascii="Times New Roman" w:hAnsi="Times New Roman" w:cs="Times New Roman"/>
-          <w:b/>
-          <w:bCs/>
-          <w:sz w:val="24"/>
-          <w:szCs w:val="24"/>
-        </w:rPr>
-        <w:t>2.3.2 Complex CNN Structure</w:t>
-      </w:r>
-    </w:p>
-    <w:p>
-      <w:pPr>
-        <w:spacing w:line="480" w:lineRule="auto"/>
-        <w:rPr>
-          <w:rFonts w:ascii="Times New Roman" w:hAnsi="Times New Roman" w:cs="Times New Roman"/>
-          <w:sz w:val="24"/>
-          <w:szCs w:val="24"/>
-        </w:rPr>
-      </w:pPr>
-      <w:r>
-        <w:rPr>
-          <w:rFonts w:ascii="Times New Roman" w:hAnsi="Times New Roman" w:cs="Times New Roman"/>
-          <w:sz w:val="24"/>
-          <w:szCs w:val="24"/>
-        </w:rPr>
-        <w:t>The</w:t>
-      </w:r>
-      <w:r>
-        <w:rPr>
-          <w:rFonts w:ascii="Times New Roman" w:hAnsi="Times New Roman" w:cs="Times New Roman"/>
-          <w:sz w:val="24"/>
-          <w:szCs w:val="24"/>
-        </w:rPr>
-        <w:t xml:space="preserve"> complex deep learning CNN</w:t>
-      </w:r>
-      <w:r>
-        <w:rPr>
-          <w:rFonts w:ascii="Times New Roman" w:hAnsi="Times New Roman" w:cs="Times New Roman"/>
-          <w:sz w:val="24"/>
-          <w:szCs w:val="24"/>
-        </w:rPr>
-        <w:t xml:space="preserve"> was made</w:t>
-      </w:r>
-      <w:r>
-        <w:rPr>
-          <w:rFonts w:ascii="Times New Roman" w:hAnsi="Times New Roman" w:cs="Times New Roman"/>
-          <w:sz w:val="24"/>
-          <w:szCs w:val="24"/>
-        </w:rPr>
-        <w:t xml:space="preserve"> with dual input, from two separate models that are combined together. The first defines the density of each layer, and the second model defines the type of convolution with a series of convolutional layers, maxpooling layers, a flatten layer and a dropout layer. The dual input CNN produced the best accuracies and losses, nearing 70% accuracy in most tests, and losses below 0.7. </w:t>
-      </w:r>
-      <w:r>
-        <w:rPr>
-          <w:rFonts w:ascii="Times New Roman" w:hAnsi="Times New Roman" w:cs="Times New Roman"/>
-          <w:sz w:val="24"/>
-          <w:szCs w:val="24"/>
-        </w:rPr>
-        <w:t xml:space="preserve">There are two versions of this structure, the main difference is the optimizer, the first, model_1, uses the standard gradient descent optimizer, or SGD, and the second uses the Adam optimizer. The first model measures loss with binary cross </w:t>
-      </w:r>
-      <w:r>
-        <w:rPr>
-          <w:rFonts w:ascii="Times New Roman" w:hAnsi="Times New Roman" w:cs="Times New Roman"/>
-          <w:sz w:val="24"/>
-          <w:szCs w:val="24"/>
-        </w:rPr>
-        <w:lastRenderedPageBreak/>
-        <w:t xml:space="preserve">entropy and the second with categorical cross entropy, the difference is notable in the tuning that is needed to stop overfitting with the learning rate and decay for Adam optimizer.  </w:t>
-      </w:r>
-    </w:p>
-    <w:p>
-      <w:pPr>
-        <w:spacing w:line="480" w:lineRule="auto"/>
-        <w:rPr>
-          <w:rFonts w:ascii="Times New Roman" w:hAnsi="Times New Roman" w:cs="Times New Roman"/>
-          <w:sz w:val="24"/>
-          <w:szCs w:val="24"/>
-        </w:rPr>
-      </w:pPr>
-    </w:p>
-    <w:p>
-      <w:pPr>
-        <w:spacing w:line="480" w:lineRule="auto"/>
-        <w:rPr>
-          <w:rFonts w:ascii="Times New Roman" w:hAnsi="Times New Roman" w:cs="Times New Roman"/>
-          <w:b/>
-          <w:bCs/>
-          <w:sz w:val="30"/>
-          <w:szCs w:val="30"/>
-        </w:rPr>
-      </w:pPr>
-      <w:r>
-        <w:rPr>
-          <w:rFonts w:ascii="Times New Roman" w:hAnsi="Times New Roman" w:cs="Times New Roman"/>
-          <w:b/>
-          <w:bCs/>
-          <w:sz w:val="30"/>
-          <w:szCs w:val="30"/>
-        </w:rPr>
-        <w:t>2.4 Training</w:t>
-      </w:r>
-      <w:r>
-        <w:rPr>
-          <w:rFonts w:ascii="Times New Roman" w:hAnsi="Times New Roman" w:cs="Times New Roman"/>
-          <w:b/>
-          <w:bCs/>
-          <w:sz w:val="30"/>
-          <w:szCs w:val="30"/>
-        </w:rPr>
-        <w:t>, Testing and Validation</w:t>
-      </w:r>
-    </w:p>
-    <w:p>
-      <w:pPr>
-        <w:spacing w:line="480" w:lineRule="auto"/>
-        <w:rPr>
-          <w:rFonts w:ascii="Times New Roman" w:hAnsi="Times New Roman" w:cs="Times New Roman"/>
-          <w:b/>
-          <w:bCs/>
-          <w:sz w:val="24"/>
-          <w:szCs w:val="24"/>
-        </w:rPr>
-      </w:pPr>
-      <w:r>
-        <w:rPr>
-          <w:rFonts w:ascii="Times New Roman" w:hAnsi="Times New Roman" w:cs="Times New Roman"/>
-          <w:b/>
-          <w:bCs/>
-          <w:sz w:val="24"/>
-          <w:szCs w:val="24"/>
-        </w:rPr>
-        <w:t>2.4.1 Early Testing</w:t>
-      </w:r>
-    </w:p>
-    <w:p>
-      <w:pPr>
-        <w:spacing w:line="480" w:lineRule="auto"/>
-        <w:rPr>
-          <w:rFonts w:ascii="Times New Roman" w:hAnsi="Times New Roman" w:cs="Times New Roman"/>
-          <w:sz w:val="24"/>
-          <w:szCs w:val="24"/>
-        </w:rPr>
-      </w:pPr>
-      <w:r>
-        <w:rPr>
-          <w:rFonts w:ascii="Times New Roman" w:hAnsi="Times New Roman" w:cs="Times New Roman"/>
-          <w:sz w:val="24"/>
-          <w:szCs w:val="24"/>
-        </w:rPr>
-        <w:t xml:space="preserve">Initial testing began with </w:t>
-      </w:r>
-      <w:r>
-        <w:rPr>
-          <w:rFonts w:ascii="Times New Roman" w:hAnsi="Times New Roman" w:cs="Times New Roman"/>
-          <w:sz w:val="24"/>
-          <w:szCs w:val="24"/>
-        </w:rPr>
-        <w:t xml:space="preserve">the standard CNN at 20 epochs with a learning rate between 0.01 and 0.05 and </w:t>
-      </w:r>
-      <w:r>
-        <w:rPr>
-          <w:rFonts w:ascii="Times New Roman" w:hAnsi="Times New Roman" w:cs="Times New Roman"/>
-          <w:sz w:val="24"/>
-          <w:szCs w:val="24"/>
-        </w:rPr>
-        <w:t>the</w:t>
-      </w:r>
-      <w:r>
-        <w:rPr>
-          <w:rFonts w:ascii="Times New Roman" w:hAnsi="Times New Roman" w:cs="Times New Roman"/>
-          <w:sz w:val="24"/>
-          <w:szCs w:val="24"/>
-        </w:rPr>
-        <w:t xml:space="preserve"> RMSprop optimizer. </w:t>
-      </w:r>
-      <w:r>
-        <w:rPr>
-          <w:rFonts w:ascii="Times New Roman" w:hAnsi="Times New Roman" w:cs="Times New Roman"/>
-          <w:sz w:val="24"/>
-          <w:szCs w:val="24"/>
-        </w:rPr>
-        <w:t xml:space="preserve">The results showed inconsistencies in our data formatting methods as well as the dataset itself. </w:t>
-      </w:r>
-      <w:r>
-        <w:rPr>
-          <w:rFonts w:ascii="Times New Roman" w:hAnsi="Times New Roman" w:cs="Times New Roman"/>
-          <w:sz w:val="24"/>
-          <w:szCs w:val="24"/>
-        </w:rPr>
-        <w:t xml:space="preserve">This was useful for developing the final combined neural network structure, if these errors in our data had not been found, the final network would not train as </w:t>
-      </w:r>
-      <w:r>
-        <w:rPr>
-          <w:rFonts w:ascii="Times New Roman" w:hAnsi="Times New Roman" w:cs="Times New Roman"/>
-          <w:sz w:val="24"/>
-          <w:szCs w:val="24"/>
-        </w:rPr>
-        <w:t>well, and the losses would be much higher</w:t>
-      </w:r>
-      <w:r>
-        <w:rPr>
-          <w:rFonts w:ascii="Times New Roman" w:hAnsi="Times New Roman" w:cs="Times New Roman"/>
-          <w:sz w:val="24"/>
-          <w:szCs w:val="24"/>
-        </w:rPr>
-        <w:t>.</w:t>
-      </w:r>
-      <w:r>
-        <w:rPr>
-          <w:rFonts w:ascii="Times New Roman" w:hAnsi="Times New Roman" w:cs="Times New Roman"/>
-          <w:sz w:val="24"/>
-          <w:szCs w:val="24"/>
-        </w:rPr>
-        <w:t xml:space="preserve"> </w:t>
-      </w:r>
-      <w:r>
-        <w:rPr>
-          <w:rFonts w:ascii="Times New Roman" w:hAnsi="Times New Roman" w:cs="Times New Roman"/>
-          <w:sz w:val="24"/>
-          <w:szCs w:val="24"/>
-        </w:rPr>
         <w:t>As you can see below, the first attempt at training with our standard CNN shows heavy overfitting.</w:t>
       </w:r>
     </w:p>
@@ -1869,6 +1819,10 @@
       <w:pPr>
         <w:keepNext/>
         <w:spacing w:line="480" w:lineRule="auto"/>
+        <w:rPr>
+          <w:sz w:val="24"/>
+          <w:szCs w:val="24"/>
+        </w:rPr>
       </w:pPr>
       <w:r>
         <w:rPr>
@@ -1879,7 +1833,6 @@
           <w:sz w:val="24"/>
           <w:szCs w:val="24"/>
         </w:rPr>
-        <w:lastRenderedPageBreak/>
         <w:drawing>
           <wp:inline distT="0" distB="0" distL="0" distR="0" wp14:anchorId="06EA8D70" wp14:editId="79409FC2">
             <wp:extent cx="6136481" cy="4090987"/>
@@ -1943,33 +1896,54 @@
         </w:rPr>
       </w:pPr>
       <w:r>
+        <w:rPr>
+          <w:sz w:val="24"/>
+          <w:szCs w:val="24"/>
+        </w:rPr>
         <w:t xml:space="preserve">Figure </w:t>
       </w:r>
       <w:r>
+        <w:rPr>
+          <w:sz w:val="24"/>
+          <w:szCs w:val="24"/>
+        </w:rPr>
         <w:fldChar w:fldCharType="begin"/>
       </w:r>
       <w:r>
-        <w:instrText xml:space="preserve"> </w:instrText>
-      </w:r>
-      <w:r>
-        <w:instrText xml:space="preserve">SEQ Figure \* ARABIC </w:instrText>
-      </w:r>
-      <w:r>
+        <w:rPr>
+          <w:sz w:val="24"/>
+          <w:szCs w:val="24"/>
+        </w:rPr>
+        <w:instrText xml:space="preserve"> SEQ Figure \* ARABIC </w:instrText>
+      </w:r>
+      <w:r>
+        <w:rPr>
+          <w:sz w:val="24"/>
+          <w:szCs w:val="24"/>
+        </w:rPr>
         <w:fldChar w:fldCharType="separate"/>
       </w:r>
       <w:r>
         <w:rPr>
           <w:noProof/>
+          <w:sz w:val="24"/>
+          <w:szCs w:val="24"/>
         </w:rPr>
         <w:t>1</w:t>
       </w:r>
       <w:r>
         <w:rPr>
           <w:noProof/>
+          <w:sz w:val="24"/>
+          <w:szCs w:val="24"/>
         </w:rPr>
         <w:fldChar w:fldCharType="end"/>
       </w:r>
       <w:r>
+        <w:rPr>
+          <w:sz w:val="24"/>
+          <w:szCs w:val="24"/>
+        </w:rPr>
         <w:t>/Standard CNN</w:t>
       </w:r>
     </w:p>
@@ -2004,6 +1978,7 @@
           <w:sz w:val="24"/>
           <w:szCs w:val="24"/>
         </w:rPr>
+        <w:lastRenderedPageBreak/>
         <w:t>2.4.2 Testing</w:t>
       </w:r>
     </w:p>
@@ -2046,22 +2021,17 @@
           <w:sz w:val="24"/>
           <w:szCs w:val="24"/>
         </w:rPr>
-        <w:t xml:space="preserve">. When switching to the coat class, determining a cat by their coat value, we obtained more accurate results, but with fewer categories in this class, three, training the model would only be </w:t>
-      </w:r>
-      <w:r>
-        <w:rPr>
-          <w:rFonts w:ascii="Times New Roman" w:hAnsi="Times New Roman" w:cs="Times New Roman"/>
-          <w:sz w:val="24"/>
-          <w:szCs w:val="24"/>
-        </w:rPr>
-        <w:lastRenderedPageBreak/>
-        <w:t>very inaccurate for real world use. This is where the idea of the dual input layer complex CNN came from, by training the network with more than one class type, we could identify a cat, their breed, age, gender and coat with more precision.</w:t>
+        <w:t>. When switching to the coat class, determining a cat by their coat value, we obtained more accurate results, but with fewer categories in this class, three, training the model would only be very inaccurate for real world use. This is where the idea of the dual input layer complex CNN came from, by training the network with more than one class type, we could identify a cat, their breed, age, gender and coat with more precision.</w:t>
       </w:r>
     </w:p>
     <w:p>
       <w:pPr>
         <w:keepNext/>
         <w:spacing w:line="480" w:lineRule="auto"/>
+        <w:rPr>
+          <w:sz w:val="24"/>
+          <w:szCs w:val="24"/>
+        </w:rPr>
       </w:pPr>
       <w:r>
         <w:rPr>
@@ -2131,36 +2101,61 @@
         </w:rPr>
       </w:pPr>
       <w:r>
+        <w:rPr>
+          <w:sz w:val="24"/>
+          <w:szCs w:val="24"/>
+        </w:rPr>
         <w:t xml:space="preserve">Figure </w:t>
       </w:r>
       <w:r>
+        <w:rPr>
+          <w:sz w:val="24"/>
+          <w:szCs w:val="24"/>
+        </w:rPr>
         <w:fldChar w:fldCharType="begin"/>
       </w:r>
       <w:r>
-        <w:instrText xml:space="preserve"> </w:instrText>
-      </w:r>
-      <w:r>
-        <w:instrText xml:space="preserve">SEQ Figure \* ARABIC </w:instrText>
-      </w:r>
-      <w:r>
+        <w:rPr>
+          <w:sz w:val="24"/>
+          <w:szCs w:val="24"/>
+        </w:rPr>
+        <w:instrText xml:space="preserve"> SEQ Figure \* ARABIC </w:instrText>
+      </w:r>
+      <w:r>
+        <w:rPr>
+          <w:sz w:val="24"/>
+          <w:szCs w:val="24"/>
+        </w:rPr>
         <w:fldChar w:fldCharType="separate"/>
       </w:r>
       <w:r>
         <w:rPr>
           <w:noProof/>
+          <w:sz w:val="24"/>
+          <w:szCs w:val="24"/>
         </w:rPr>
         <w:t>2</w:t>
       </w:r>
       <w:r>
         <w:rPr>
           <w:noProof/>
+          <w:sz w:val="24"/>
+          <w:szCs w:val="24"/>
         </w:rPr>
         <w:fldChar w:fldCharType="end"/>
       </w:r>
       <w:r>
+        <w:rPr>
+          <w:sz w:val="24"/>
+          <w:szCs w:val="24"/>
+        </w:rPr>
         <w:t>/Single Input Complex CNN with coat class</w:t>
       </w:r>
       <w:r>
+        <w:rPr>
+          <w:sz w:val="24"/>
+          <w:szCs w:val="24"/>
+        </w:rPr>
         <w:t xml:space="preserve"> &amp; untuned</w:t>
       </w:r>
     </w:p>
@@ -2168,6 +2163,10 @@
       <w:pPr>
         <w:keepNext/>
         <w:spacing w:line="480" w:lineRule="auto"/>
+        <w:rPr>
+          <w:sz w:val="24"/>
+          <w:szCs w:val="24"/>
+        </w:rPr>
       </w:pPr>
       <w:r>
         <w:rPr>
@@ -2242,30 +2241,54 @@
         </w:rPr>
       </w:pPr>
       <w:r>
+        <w:rPr>
+          <w:sz w:val="24"/>
+          <w:szCs w:val="24"/>
+        </w:rPr>
         <w:t xml:space="preserve">Figure </w:t>
       </w:r>
       <w:r>
+        <w:rPr>
+          <w:sz w:val="24"/>
+          <w:szCs w:val="24"/>
+        </w:rPr>
         <w:fldChar w:fldCharType="begin"/>
       </w:r>
       <w:r>
+        <w:rPr>
+          <w:sz w:val="24"/>
+          <w:szCs w:val="24"/>
+        </w:rPr>
         <w:instrText xml:space="preserve"> SEQ Figure \* ARABIC </w:instrText>
       </w:r>
       <w:r>
+        <w:rPr>
+          <w:sz w:val="24"/>
+          <w:szCs w:val="24"/>
+        </w:rPr>
         <w:fldChar w:fldCharType="separate"/>
       </w:r>
       <w:r>
         <w:rPr>
           <w:noProof/>
+          <w:sz w:val="24"/>
+          <w:szCs w:val="24"/>
         </w:rPr>
         <w:t>3</w:t>
       </w:r>
       <w:r>
         <w:rPr>
           <w:noProof/>
+          <w:sz w:val="24"/>
+          <w:szCs w:val="24"/>
         </w:rPr>
         <w:fldChar w:fldCharType="end"/>
       </w:r>
       <w:r>
+        <w:rPr>
+          <w:sz w:val="24"/>
+          <w:szCs w:val="24"/>
+        </w:rPr>
         <w:t>/ Single Input Complex CNN with Coat Class &amp; tuning</w:t>
       </w:r>
     </w:p>
@@ -2337,6 +2360,10 @@
       <w:pPr>
         <w:keepNext/>
         <w:spacing w:line="480" w:lineRule="auto"/>
+        <w:rPr>
+          <w:sz w:val="24"/>
+          <w:szCs w:val="24"/>
+        </w:rPr>
       </w:pPr>
       <w:r>
         <w:rPr>
@@ -2407,33 +2434,54 @@
         </w:rPr>
       </w:pPr>
       <w:r>
+        <w:rPr>
+          <w:sz w:val="24"/>
+          <w:szCs w:val="24"/>
+        </w:rPr>
         <w:t xml:space="preserve">Figure </w:t>
       </w:r>
       <w:r>
+        <w:rPr>
+          <w:sz w:val="24"/>
+          <w:szCs w:val="24"/>
+        </w:rPr>
         <w:fldChar w:fldCharType="begin"/>
       </w:r>
       <w:r>
-        <w:instrText xml:space="preserve"> SEQ Fi</w:instrText>
-      </w:r>
-      <w:r>
-        <w:instrText xml:space="preserve">gure \* ARABIC </w:instrText>
-      </w:r>
-      <w:r>
+        <w:rPr>
+          <w:sz w:val="24"/>
+          <w:szCs w:val="24"/>
+        </w:rPr>
+        <w:instrText xml:space="preserve"> SEQ Figure \* ARABIC </w:instrText>
+      </w:r>
+      <w:r>
+        <w:rPr>
+          <w:sz w:val="24"/>
+          <w:szCs w:val="24"/>
+        </w:rPr>
         <w:fldChar w:fldCharType="separate"/>
       </w:r>
       <w:r>
         <w:rPr>
           <w:noProof/>
+          <w:sz w:val="24"/>
+          <w:szCs w:val="24"/>
         </w:rPr>
         <w:t>4</w:t>
       </w:r>
       <w:r>
         <w:rPr>
           <w:noProof/>
+          <w:sz w:val="24"/>
+          <w:szCs w:val="24"/>
         </w:rPr>
         <w:fldChar w:fldCharType="end"/>
       </w:r>
       <w:r>
+        <w:rPr>
+          <w:sz w:val="24"/>
+          <w:szCs w:val="24"/>
+        </w:rPr>
         <w:t>/ Model_1 after 20 epochs</w:t>
       </w:r>
     </w:p>
@@ -2441,6 +2489,10 @@
       <w:pPr>
         <w:keepNext/>
         <w:spacing w:line="480" w:lineRule="auto"/>
+        <w:rPr>
+          <w:sz w:val="24"/>
+          <w:szCs w:val="24"/>
+        </w:rPr>
       </w:pPr>
       <w:r>
         <w:rPr>
@@ -2448,8 +2500,8 @@
           <w:b/>
           <w:bCs/>
           <w:noProof/>
-          <w:sz w:val="30"/>
-          <w:szCs w:val="30"/>
+          <w:sz w:val="24"/>
+          <w:szCs w:val="24"/>
         </w:rPr>
         <w:drawing>
           <wp:inline distT="0" distB="0" distL="0" distR="0" wp14:anchorId="37E5A65C" wp14:editId="625396DB">
@@ -2509,35 +2561,59 @@
           <w:rFonts w:ascii="Times New Roman" w:hAnsi="Times New Roman" w:cs="Times New Roman"/>
           <w:b/>
           <w:bCs/>
-          <w:sz w:val="30"/>
-          <w:szCs w:val="30"/>
-        </w:rPr>
-      </w:pPr>
-      <w:r>
+          <w:sz w:val="24"/>
+          <w:szCs w:val="24"/>
+        </w:rPr>
+      </w:pPr>
+      <w:r>
+        <w:rPr>
+          <w:sz w:val="24"/>
+          <w:szCs w:val="24"/>
+        </w:rPr>
         <w:t xml:space="preserve">Figure </w:t>
       </w:r>
       <w:r>
+        <w:rPr>
+          <w:sz w:val="24"/>
+          <w:szCs w:val="24"/>
+        </w:rPr>
         <w:fldChar w:fldCharType="begin"/>
       </w:r>
       <w:r>
+        <w:rPr>
+          <w:sz w:val="24"/>
+          <w:szCs w:val="24"/>
+        </w:rPr>
         <w:instrText xml:space="preserve"> SEQ Figure \* ARABIC </w:instrText>
       </w:r>
       <w:r>
+        <w:rPr>
+          <w:sz w:val="24"/>
+          <w:szCs w:val="24"/>
+        </w:rPr>
         <w:fldChar w:fldCharType="separate"/>
       </w:r>
       <w:r>
         <w:rPr>
           <w:noProof/>
+          <w:sz w:val="24"/>
+          <w:szCs w:val="24"/>
         </w:rPr>
         <w:t>5</w:t>
       </w:r>
       <w:r>
         <w:rPr>
           <w:noProof/>
+          <w:sz w:val="24"/>
+          <w:szCs w:val="24"/>
         </w:rPr>
         <w:fldChar w:fldCharType="end"/>
       </w:r>
       <w:r>
+        <w:rPr>
+          <w:sz w:val="24"/>
+          <w:szCs w:val="24"/>
+        </w:rPr>
         <w:t>/ Model_2 after 50 epochs</w:t>
       </w:r>
     </w:p>
@@ -2548,29 +2624,29 @@
           <w:rFonts w:ascii="Times New Roman" w:hAnsi="Times New Roman" w:cs="Times New Roman"/>
           <w:b/>
           <w:bCs/>
-          <w:sz w:val="30"/>
-          <w:szCs w:val="30"/>
-        </w:rPr>
-      </w:pPr>
-    </w:p>
-    <w:p>
-      <w:pPr>
-        <w:spacing w:line="480" w:lineRule="auto"/>
-        <w:rPr>
-          <w:rFonts w:ascii="Times New Roman" w:hAnsi="Times New Roman" w:cs="Times New Roman"/>
-          <w:b/>
-          <w:bCs/>
-          <w:sz w:val="30"/>
-          <w:szCs w:val="30"/>
-        </w:rPr>
-      </w:pPr>
-      <w:r>
-        <w:rPr>
-          <w:rFonts w:ascii="Times New Roman" w:hAnsi="Times New Roman" w:cs="Times New Roman"/>
-          <w:b/>
-          <w:bCs/>
-          <w:sz w:val="30"/>
-          <w:szCs w:val="30"/>
+          <w:sz w:val="24"/>
+          <w:szCs w:val="24"/>
+        </w:rPr>
+      </w:pPr>
+    </w:p>
+    <w:p>
+      <w:pPr>
+        <w:spacing w:line="480" w:lineRule="auto"/>
+        <w:rPr>
+          <w:rFonts w:ascii="Times New Roman" w:hAnsi="Times New Roman" w:cs="Times New Roman"/>
+          <w:b/>
+          <w:bCs/>
+          <w:sz w:val="24"/>
+          <w:szCs w:val="24"/>
+        </w:rPr>
+      </w:pPr>
+      <w:r>
+        <w:rPr>
+          <w:rFonts w:ascii="Times New Roman" w:hAnsi="Times New Roman" w:cs="Times New Roman"/>
+          <w:b/>
+          <w:bCs/>
+          <w:sz w:val="24"/>
+          <w:szCs w:val="24"/>
         </w:rPr>
         <w:lastRenderedPageBreak/>
         <w:t>2.</w:t>
@@ -2580,8 +2656,8 @@
           <w:rFonts w:ascii="Times New Roman" w:hAnsi="Times New Roman" w:cs="Times New Roman"/>
           <w:b/>
           <w:bCs/>
-          <w:sz w:val="30"/>
-          <w:szCs w:val="30"/>
+          <w:sz w:val="24"/>
+          <w:szCs w:val="24"/>
         </w:rPr>
         <w:t>5</w:t>
       </w:r>
@@ -2590,8 +2666,8 @@
           <w:rFonts w:ascii="Times New Roman" w:hAnsi="Times New Roman" w:cs="Times New Roman"/>
           <w:b/>
           <w:bCs/>
-          <w:sz w:val="30"/>
-          <w:szCs w:val="30"/>
+          <w:sz w:val="24"/>
+          <w:szCs w:val="24"/>
         </w:rPr>
         <w:t xml:space="preserve"> Hyperparameter</w:t>
       </w:r>
@@ -2600,8 +2676,8 @@
           <w:rFonts w:ascii="Times New Roman" w:hAnsi="Times New Roman" w:cs="Times New Roman"/>
           <w:b/>
           <w:bCs/>
-          <w:sz w:val="30"/>
-          <w:szCs w:val="30"/>
+          <w:sz w:val="24"/>
+          <w:szCs w:val="24"/>
         </w:rPr>
         <w:t xml:space="preserve"> Tuning</w:t>
       </w:r>
@@ -2701,39 +2777,7 @@
           <w:sz w:val="24"/>
           <w:szCs w:val="24"/>
         </w:rPr>
-        <w:t xml:space="preserve">In early experiments, we only add few layers to the network, usually one to two hidden layers containing few neurons, then we get a result at a high loss after many epochs. After that, we increase the number of neurons and hidden layers to test if the network can contain enough information about features. The Adam, a stochastic gradient descent method based on adaptive learning, can generate an optimal result without overfitting or underfitting for categorical features. </w:t>
-      </w:r>
-      <w:r>
-        <w:rPr>
-          <w:rFonts w:ascii="Times New Roman" w:hAnsi="Times New Roman" w:cs="Times New Roman"/>
-          <w:sz w:val="24"/>
-          <w:szCs w:val="24"/>
-        </w:rPr>
-        <w:t xml:space="preserve">Including the number of neurons, the number of layers, activation functions, learning rate, and momentum, we try tuning many hyperparameters to get </w:t>
-      </w:r>
-      <w:r>
-        <w:rPr>
-          <w:rFonts w:ascii="Times New Roman" w:hAnsi="Times New Roman" w:cs="Times New Roman"/>
-          <w:sz w:val="24"/>
-          <w:szCs w:val="24"/>
-        </w:rPr>
-        <w:t xml:space="preserve">a better </w:t>
-      </w:r>
-      <w:r>
-        <w:rPr>
-          <w:rFonts w:ascii="Times New Roman" w:hAnsi="Times New Roman" w:cs="Times New Roman"/>
-          <w:sz w:val="24"/>
-          <w:szCs w:val="24"/>
-        </w:rPr>
-        <w:t>result as much as possible</w:t>
-      </w:r>
-      <w:r>
-        <w:rPr>
-          <w:rFonts w:ascii="Times New Roman" w:hAnsi="Times New Roman" w:cs="Times New Roman"/>
-          <w:sz w:val="24"/>
-          <w:szCs w:val="24"/>
-        </w:rPr>
-        <w:t>.</w:t>
+        <w:t>In early experiments, we only add few layers to the network, usually one to two hidden layers containing few neurons, then we get a result at a high loss after many epochs. After that, we increase the number of neurons and hidden layers to test if the network can contain enough information about features. The Adam, a stochastic gradient descent method based on adaptive learning, can generate an optimal result without overfitting or underfitting for categorical features. Including the number of neurons, the number of layers, activation functions, learning rate, and momentum, we try tuning many hyperparameters to get a better result as much as possible.</w:t>
       </w:r>
     </w:p>
     <w:p>
@@ -2799,21 +2843,23 @@
           <w:szCs w:val="24"/>
         </w:rPr>
       </w:pPr>
-      <w:r>
-        <w:rPr>
-          <w:rFonts w:ascii="Times New Roman" w:hAnsi="Times New Roman" w:cs="Times New Roman"/>
-          <w:sz w:val="24"/>
-          <w:szCs w:val="24"/>
-        </w:rPr>
-        <w:t>Similar to what we do in 2.4.1, we start from a small convolutional neural network to a more complex convolutional neural network that contains a rich number of parameters. During the research, we also confirm which resolution of the images should be picked. In early experiments, losses range from nearly 0.9 to 0.6 after many epochs. We tuned the number of neurons, number of layers, learning rate, activation functions, weights initializers, kernel sizes for convolutional layers, dropout ratios, and max pooling sizes</w:t>
-      </w:r>
-      <w:r>
-        <w:rPr>
-          <w:rFonts w:ascii="Times New Roman" w:hAnsi="Times New Roman" w:cs="Times New Roman"/>
-          <w:sz w:val="24"/>
-          <w:szCs w:val="24"/>
-        </w:rPr>
-        <w:t>. At the end, we choose the stochastic gradient descent (SGD) as our optimizer method with tuned hyperparameters.</w:t>
+      <w:proofErr w:type="gramStart"/>
+      <w:r>
+        <w:rPr>
+          <w:rFonts w:ascii="Times New Roman" w:hAnsi="Times New Roman" w:cs="Times New Roman"/>
+          <w:sz w:val="24"/>
+          <w:szCs w:val="24"/>
+        </w:rPr>
+        <w:t>Similar to</w:t>
+      </w:r>
+      <w:proofErr w:type="gramEnd"/>
+      <w:r>
+        <w:rPr>
+          <w:rFonts w:ascii="Times New Roman" w:hAnsi="Times New Roman" w:cs="Times New Roman"/>
+          <w:sz w:val="24"/>
+          <w:szCs w:val="24"/>
+        </w:rPr>
+        <w:t xml:space="preserve"> what we do in 2.4.1, we start from a small convolutional neural network to a more complex convolutional neural network that contains a rich number of parameters. During the research, we also confirm which resolution of the images should be picked. In early experiments, losses range from nearly 0.9 to 0.6 after many epochs. We tuned the number of neurons, number of layers, learning rate, activation functions, weights initializers, kernel sizes for convolutional layers, dropout ratios, and max pooling sizes. At the end, we choose the stochastic gradient descent (SGD) as our optimizer method with tuned hyperparameters.</w:t>
       </w:r>
     </w:p>
     <w:p>
@@ -2835,57 +2881,57 @@
           <w:sz w:val="24"/>
           <w:szCs w:val="24"/>
         </w:rPr>
+        <w:t>2</w:t>
+      </w:r>
+      <w:r>
+        <w:rPr>
+          <w:rFonts w:ascii="Times New Roman" w:hAnsi="Times New Roman" w:cs="Times New Roman"/>
+          <w:b/>
+          <w:bCs/>
+          <w:sz w:val="24"/>
+          <w:szCs w:val="24"/>
+        </w:rPr>
+        <w:t xml:space="preserve">.4.3 Combined Network </w:t>
+      </w:r>
+      <w:proofErr w:type="gramStart"/>
+      <w:r>
+        <w:rPr>
+          <w:rFonts w:ascii="Times New Roman" w:hAnsi="Times New Roman" w:cs="Times New Roman"/>
+          <w:b/>
+          <w:bCs/>
+          <w:sz w:val="24"/>
+          <w:szCs w:val="24"/>
+        </w:rPr>
+        <w:t>For</w:t>
+      </w:r>
+      <w:proofErr w:type="gramEnd"/>
+      <w:r>
+        <w:rPr>
+          <w:rFonts w:ascii="Times New Roman" w:hAnsi="Times New Roman" w:cs="Times New Roman"/>
+          <w:b/>
+          <w:bCs/>
+          <w:sz w:val="24"/>
+          <w:szCs w:val="24"/>
+        </w:rPr>
+        <w:t xml:space="preserve"> Both Categorical Features And Visual Features</w:t>
+      </w:r>
+    </w:p>
+    <w:p>
+      <w:pPr>
+        <w:spacing w:line="480" w:lineRule="auto"/>
+        <w:rPr>
+          <w:rFonts w:ascii="Times New Roman" w:hAnsi="Times New Roman" w:cs="Times New Roman"/>
+          <w:sz w:val="24"/>
+          <w:szCs w:val="24"/>
+        </w:rPr>
+      </w:pPr>
+      <w:r>
+        <w:rPr>
+          <w:rFonts w:ascii="Times New Roman" w:hAnsi="Times New Roman" w:cs="Times New Roman"/>
+          <w:sz w:val="24"/>
+          <w:szCs w:val="24"/>
+        </w:rPr>
         <w:lastRenderedPageBreak/>
-        <w:t>2</w:t>
-      </w:r>
-      <w:r>
-        <w:rPr>
-          <w:rFonts w:ascii="Times New Roman" w:hAnsi="Times New Roman" w:cs="Times New Roman"/>
-          <w:b/>
-          <w:bCs/>
-          <w:sz w:val="24"/>
-          <w:szCs w:val="24"/>
-        </w:rPr>
-        <w:t xml:space="preserve">.4.3 Combined Network </w:t>
-      </w:r>
-      <w:proofErr w:type="gramStart"/>
-      <w:r>
-        <w:rPr>
-          <w:rFonts w:ascii="Times New Roman" w:hAnsi="Times New Roman" w:cs="Times New Roman"/>
-          <w:b/>
-          <w:bCs/>
-          <w:sz w:val="24"/>
-          <w:szCs w:val="24"/>
-        </w:rPr>
-        <w:t>For</w:t>
-      </w:r>
-      <w:proofErr w:type="gramEnd"/>
-      <w:r>
-        <w:rPr>
-          <w:rFonts w:ascii="Times New Roman" w:hAnsi="Times New Roman" w:cs="Times New Roman"/>
-          <w:b/>
-          <w:bCs/>
-          <w:sz w:val="24"/>
-          <w:szCs w:val="24"/>
-        </w:rPr>
-        <w:t xml:space="preserve"> Both Categorical Features And Visual Features</w:t>
-      </w:r>
-    </w:p>
-    <w:p>
-      <w:pPr>
-        <w:spacing w:line="480" w:lineRule="auto"/>
-        <w:rPr>
-          <w:rFonts w:ascii="Times New Roman" w:hAnsi="Times New Roman" w:cs="Times New Roman"/>
-          <w:sz w:val="24"/>
-          <w:szCs w:val="24"/>
-        </w:rPr>
-      </w:pPr>
-      <w:r>
-        <w:rPr>
-          <w:rFonts w:ascii="Times New Roman" w:hAnsi="Times New Roman" w:cs="Times New Roman"/>
-          <w:sz w:val="24"/>
-          <w:szCs w:val="24"/>
-        </w:rPr>
         <w:t>When it comes to a combined network taking both networks from previous research, we face many challenges. In this case, we firstly experiment many optimizers with their hyperparameters including batch size, epochs per step, momentum and decay rate. Then we look back to tune the two connected sub-networks like what we do in 2.4.1 and 2.4.2 to try to get a better accuracy and loss for the validation data.</w:t>
       </w:r>
     </w:p>
@@ -2896,8 +2942,8 @@
           <w:rFonts w:ascii="Times New Roman" w:hAnsi="Times New Roman" w:cs="Times New Roman"/>
           <w:b/>
           <w:bCs/>
-          <w:sz w:val="30"/>
-          <w:szCs w:val="30"/>
+          <w:sz w:val="24"/>
+          <w:szCs w:val="24"/>
           <w:u w:val="single"/>
         </w:rPr>
       </w:pPr>
@@ -2906,8 +2952,8 @@
           <w:rFonts w:ascii="Times New Roman" w:hAnsi="Times New Roman" w:cs="Times New Roman"/>
           <w:b/>
           <w:bCs/>
-          <w:sz w:val="30"/>
-          <w:szCs w:val="30"/>
+          <w:sz w:val="24"/>
+          <w:szCs w:val="24"/>
           <w:u w:val="single"/>
         </w:rPr>
         <w:t>3 Results</w:t>
@@ -2950,6 +2996,8 @@
       <w:r>
         <w:rPr>
           <w:noProof/>
+          <w:sz w:val="24"/>
+          <w:szCs w:val="24"/>
         </w:rPr>
         <w:drawing>
           <wp:inline distT="0" distB="0" distL="0" distR="0" wp14:anchorId="36710C23" wp14:editId="1D8DB253">
@@ -3005,20 +3053,44 @@
       <w:pPr>
         <w:pStyle w:val="ab"/>
         <w:ind w:left="2880" w:firstLine="720"/>
-      </w:pPr>
-      <w:r>
+        <w:rPr>
+          <w:sz w:val="24"/>
+          <w:szCs w:val="24"/>
+        </w:rPr>
+      </w:pPr>
+      <w:r>
+        <w:rPr>
+          <w:sz w:val="24"/>
+          <w:szCs w:val="24"/>
+        </w:rPr>
         <w:t xml:space="preserve">Figure </w:t>
       </w:r>
       <w:r>
+        <w:rPr>
+          <w:sz w:val="24"/>
+          <w:szCs w:val="24"/>
+        </w:rPr>
         <w:t>12</w:t>
       </w:r>
       <w:r>
+        <w:rPr>
+          <w:sz w:val="24"/>
+          <w:szCs w:val="24"/>
+        </w:rPr>
         <w:t>/ Model_0</w:t>
       </w:r>
       <w:r>
+        <w:rPr>
+          <w:sz w:val="24"/>
+          <w:szCs w:val="24"/>
+        </w:rPr>
         <w:t xml:space="preserve"> ANN</w:t>
       </w:r>
       <w:r>
+        <w:rPr>
+          <w:sz w:val="24"/>
+          <w:szCs w:val="24"/>
+        </w:rPr>
         <w:t xml:space="preserve"> Accuracy</w:t>
       </w:r>
     </w:p>
@@ -3036,6 +3108,8 @@
       <w:r>
         <w:rPr>
           <w:noProof/>
+          <w:sz w:val="24"/>
+          <w:szCs w:val="24"/>
         </w:rPr>
         <w:drawing>
           <wp:inline distT="0" distB="0" distL="0" distR="0" wp14:anchorId="35622D90" wp14:editId="25539460">
@@ -3091,9 +3165,16 @@
       <w:pPr>
         <w:pStyle w:val="ab"/>
         <w:ind w:left="2880" w:firstLine="720"/>
-      </w:pPr>
-      <w:r>
-        <w:lastRenderedPageBreak/>
+        <w:rPr>
+          <w:sz w:val="24"/>
+          <w:szCs w:val="24"/>
+        </w:rPr>
+      </w:pPr>
+      <w:r>
+        <w:rPr>
+          <w:sz w:val="24"/>
+          <w:szCs w:val="24"/>
+        </w:rPr>
         <w:t>Figure 13/ Model_0 ANN Loss</w:t>
       </w:r>
     </w:p>
@@ -3117,6 +3198,7 @@
           <w:sz w:val="24"/>
           <w:szCs w:val="24"/>
         </w:rPr>
+        <w:lastRenderedPageBreak/>
         <w:t>Model_0 (combined net) after 25 epochs with a learning rate of 0.025</w:t>
       </w:r>
     </w:p>
@@ -3134,6 +3216,8 @@
       <w:r>
         <w:rPr>
           <w:noProof/>
+          <w:sz w:val="24"/>
+          <w:szCs w:val="24"/>
         </w:rPr>
         <w:drawing>
           <wp:inline distT="0" distB="0" distL="0" distR="0" wp14:anchorId="1871CA9A" wp14:editId="6140FFD9">
@@ -3189,20 +3273,44 @@
       <w:pPr>
         <w:pStyle w:val="ab"/>
         <w:ind w:left="2880" w:firstLine="720"/>
-      </w:pPr>
-      <w:r>
+        <w:rPr>
+          <w:sz w:val="24"/>
+          <w:szCs w:val="24"/>
+        </w:rPr>
+      </w:pPr>
+      <w:r>
+        <w:rPr>
+          <w:sz w:val="24"/>
+          <w:szCs w:val="24"/>
+        </w:rPr>
         <w:t>Figure 1</w:t>
       </w:r>
       <w:r>
+        <w:rPr>
+          <w:sz w:val="24"/>
+          <w:szCs w:val="24"/>
+        </w:rPr>
         <w:t>4</w:t>
       </w:r>
       <w:r>
+        <w:rPr>
+          <w:sz w:val="24"/>
+          <w:szCs w:val="24"/>
+        </w:rPr>
         <w:t>/ Model_0</w:t>
       </w:r>
       <w:r>
+        <w:rPr>
+          <w:sz w:val="24"/>
+          <w:szCs w:val="24"/>
+        </w:rPr>
         <w:t xml:space="preserve"> Combine</w:t>
       </w:r>
       <w:r>
+        <w:rPr>
+          <w:sz w:val="24"/>
+          <w:szCs w:val="24"/>
+        </w:rPr>
         <w:t xml:space="preserve"> Accuracy</w:t>
       </w:r>
     </w:p>
@@ -3220,6 +3328,8 @@
       <w:r>
         <w:rPr>
           <w:noProof/>
+          <w:sz w:val="24"/>
+          <w:szCs w:val="24"/>
         </w:rPr>
         <w:drawing>
           <wp:inline distT="0" distB="0" distL="0" distR="0" wp14:anchorId="4A4D6A77" wp14:editId="6A89030C">
@@ -3275,20 +3385,44 @@
       <w:pPr>
         <w:pStyle w:val="ab"/>
         <w:ind w:left="2880" w:firstLine="720"/>
-      </w:pPr>
-      <w:r>
+        <w:rPr>
+          <w:sz w:val="24"/>
+          <w:szCs w:val="24"/>
+        </w:rPr>
+      </w:pPr>
+      <w:r>
+        <w:rPr>
+          <w:sz w:val="24"/>
+          <w:szCs w:val="24"/>
+        </w:rPr>
         <w:t xml:space="preserve">Figure </w:t>
       </w:r>
       <w:r>
+        <w:rPr>
+          <w:sz w:val="24"/>
+          <w:szCs w:val="24"/>
+        </w:rPr>
         <w:t>15</w:t>
       </w:r>
       <w:r>
+        <w:rPr>
+          <w:sz w:val="24"/>
+          <w:szCs w:val="24"/>
+        </w:rPr>
         <w:t xml:space="preserve">/ Model_0 </w:t>
       </w:r>
       <w:r>
+        <w:rPr>
+          <w:sz w:val="24"/>
+          <w:szCs w:val="24"/>
+        </w:rPr>
         <w:t xml:space="preserve">Combine </w:t>
       </w:r>
       <w:r>
+        <w:rPr>
+          <w:sz w:val="24"/>
+          <w:szCs w:val="24"/>
+        </w:rPr>
         <w:t>Loss</w:t>
       </w:r>
     </w:p>
@@ -3367,33 +3501,35 @@
           <w:sz w:val="24"/>
           <w:szCs w:val="24"/>
         </w:rPr>
+        <w:t>Model_2 after 50 epochs with a learning rate of 0.0</w:t>
+      </w:r>
+      <w:r>
+        <w:rPr>
+          <w:rFonts w:ascii="Times New Roman" w:hAnsi="Times New Roman" w:cs="Times New Roman"/>
+          <w:sz w:val="24"/>
+          <w:szCs w:val="24"/>
+        </w:rPr>
+        <w:t>04</w:t>
+      </w:r>
+    </w:p>
+    <w:p>
+      <w:pPr>
+        <w:spacing w:line="480" w:lineRule="auto"/>
+        <w:ind w:left="720" w:firstLineChars="50" w:firstLine="120"/>
+        <w:jc w:val="center"/>
+        <w:rPr>
+          <w:rFonts w:ascii="Times New Roman" w:hAnsi="Times New Roman" w:cs="Times New Roman"/>
+          <w:sz w:val="24"/>
+          <w:szCs w:val="24"/>
+        </w:rPr>
+      </w:pPr>
+      <w:r>
+        <w:rPr>
+          <w:noProof/>
+          <w:sz w:val="24"/>
+          <w:szCs w:val="24"/>
+        </w:rPr>
         <w:lastRenderedPageBreak/>
-        <w:t>Model_2 after 50 epochs with a learning rate of 0.0</w:t>
-      </w:r>
-      <w:r>
-        <w:rPr>
-          <w:rFonts w:ascii="Times New Roman" w:hAnsi="Times New Roman" w:cs="Times New Roman"/>
-          <w:sz w:val="24"/>
-          <w:szCs w:val="24"/>
-        </w:rPr>
-        <w:t>04</w:t>
-      </w:r>
-    </w:p>
-    <w:p>
-      <w:pPr>
-        <w:spacing w:line="480" w:lineRule="auto"/>
-        <w:ind w:left="720" w:firstLineChars="50" w:firstLine="110"/>
-        <w:jc w:val="center"/>
-        <w:rPr>
-          <w:rFonts w:ascii="Times New Roman" w:hAnsi="Times New Roman" w:cs="Times New Roman"/>
-          <w:sz w:val="24"/>
-          <w:szCs w:val="24"/>
-        </w:rPr>
-      </w:pPr>
-      <w:r>
-        <w:rPr>
-          <w:noProof/>
-        </w:rPr>
         <w:drawing>
           <wp:inline distT="0" distB="0" distL="0" distR="0" wp14:anchorId="5DA5F048" wp14:editId="6FF9E835">
             <wp:extent cx="4748444" cy="2762250"/>
@@ -3455,30 +3591,54 @@
         </w:rPr>
       </w:pPr>
       <w:r>
+        <w:rPr>
+          <w:sz w:val="24"/>
+          <w:szCs w:val="24"/>
+        </w:rPr>
         <w:t xml:space="preserve">Figure </w:t>
       </w:r>
       <w:r>
+        <w:rPr>
+          <w:sz w:val="24"/>
+          <w:szCs w:val="24"/>
+        </w:rPr>
         <w:fldChar w:fldCharType="begin"/>
       </w:r>
       <w:r>
+        <w:rPr>
+          <w:sz w:val="24"/>
+          <w:szCs w:val="24"/>
+        </w:rPr>
         <w:instrText xml:space="preserve"> SEQ Figure \* ARABIC </w:instrText>
       </w:r>
       <w:r>
+        <w:rPr>
+          <w:sz w:val="24"/>
+          <w:szCs w:val="24"/>
+        </w:rPr>
         <w:fldChar w:fldCharType="separate"/>
       </w:r>
       <w:r>
         <w:rPr>
           <w:noProof/>
+          <w:sz w:val="24"/>
+          <w:szCs w:val="24"/>
         </w:rPr>
         <w:t>6</w:t>
       </w:r>
       <w:r>
         <w:rPr>
           <w:noProof/>
+          <w:sz w:val="24"/>
+          <w:szCs w:val="24"/>
         </w:rPr>
         <w:fldChar w:fldCharType="end"/>
       </w:r>
       <w:r>
+        <w:rPr>
+          <w:sz w:val="24"/>
+          <w:szCs w:val="24"/>
+        </w:rPr>
         <w:t>/ Model_2 Accuracy</w:t>
       </w:r>
     </w:p>
@@ -3487,13 +3647,17 @@
         <w:keepNext/>
         <w:spacing w:line="480" w:lineRule="auto"/>
         <w:jc w:val="center"/>
+        <w:rPr>
+          <w:sz w:val="24"/>
+          <w:szCs w:val="24"/>
+        </w:rPr>
       </w:pPr>
       <w:r>
         <w:rPr>
           <w:rFonts w:ascii="Times New Roman" w:hAnsi="Times New Roman" w:cs="Times New Roman"/>
           <w:noProof/>
-          <w:sz w:val="30"/>
-          <w:szCs w:val="30"/>
+          <w:sz w:val="24"/>
+          <w:szCs w:val="24"/>
         </w:rPr>
         <w:drawing>
           <wp:inline distT="0" distB="0" distL="0" distR="0" wp14:anchorId="014C70F8" wp14:editId="7FBF8FEE">
@@ -3549,32 +3713,60 @@
       <w:pPr>
         <w:pStyle w:val="ab"/>
         <w:ind w:left="2880" w:firstLine="720"/>
-      </w:pPr>
-      <w:r>
+        <w:rPr>
+          <w:sz w:val="24"/>
+          <w:szCs w:val="24"/>
+        </w:rPr>
+      </w:pPr>
+      <w:r>
+        <w:rPr>
+          <w:sz w:val="24"/>
+          <w:szCs w:val="24"/>
+        </w:rPr>
         <w:t xml:space="preserve">Figure </w:t>
       </w:r>
       <w:r>
+        <w:rPr>
+          <w:sz w:val="24"/>
+          <w:szCs w:val="24"/>
+        </w:rPr>
         <w:fldChar w:fldCharType="begin"/>
       </w:r>
       <w:r>
+        <w:rPr>
+          <w:sz w:val="24"/>
+          <w:szCs w:val="24"/>
+        </w:rPr>
         <w:instrText xml:space="preserve"> SEQ Figure \* ARABIC </w:instrText>
       </w:r>
       <w:r>
+        <w:rPr>
+          <w:sz w:val="24"/>
+          <w:szCs w:val="24"/>
+        </w:rPr>
         <w:fldChar w:fldCharType="separate"/>
       </w:r>
       <w:r>
         <w:rPr>
           <w:noProof/>
+          <w:sz w:val="24"/>
+          <w:szCs w:val="24"/>
         </w:rPr>
         <w:t>7</w:t>
       </w:r>
       <w:r>
         <w:rPr>
           <w:noProof/>
+          <w:sz w:val="24"/>
+          <w:szCs w:val="24"/>
         </w:rPr>
         <w:fldChar w:fldCharType="end"/>
       </w:r>
       <w:r>
+        <w:rPr>
+          <w:sz w:val="24"/>
+          <w:szCs w:val="24"/>
+        </w:rPr>
         <w:t>/ Model_2 Loss</w:t>
       </w:r>
     </w:p>
@@ -3640,7 +3832,6 @@
           <w:sz w:val="24"/>
           <w:szCs w:val="24"/>
         </w:rPr>
-        <w:lastRenderedPageBreak/>
         <w:t>Model_2 after 50 epochs with a learning rate of 0.0</w:t>
       </w:r>
       <w:r>
@@ -3655,6 +3846,10 @@
       <w:pPr>
         <w:keepNext/>
         <w:jc w:val="center"/>
+        <w:rPr>
+          <w:sz w:val="24"/>
+          <w:szCs w:val="24"/>
+        </w:rPr>
       </w:pPr>
       <w:r>
         <w:rPr>
@@ -3662,6 +3857,7 @@
           <w:sz w:val="24"/>
           <w:szCs w:val="24"/>
         </w:rPr>
+        <w:lastRenderedPageBreak/>
         <w:drawing>
           <wp:inline distT="0" distB="0" distL="0" distR="0" wp14:anchorId="002FC6DB" wp14:editId="02964AB4">
             <wp:extent cx="4107657" cy="2738438"/>
@@ -3722,30 +3918,54 @@
         </w:rPr>
       </w:pPr>
       <w:r>
+        <w:rPr>
+          <w:sz w:val="24"/>
+          <w:szCs w:val="24"/>
+        </w:rPr>
         <w:t xml:space="preserve">Figure </w:t>
       </w:r>
       <w:r>
+        <w:rPr>
+          <w:sz w:val="24"/>
+          <w:szCs w:val="24"/>
+        </w:rPr>
         <w:fldChar w:fldCharType="begin"/>
       </w:r>
       <w:r>
+        <w:rPr>
+          <w:sz w:val="24"/>
+          <w:szCs w:val="24"/>
+        </w:rPr>
         <w:instrText xml:space="preserve"> SEQ Figure \* ARABIC </w:instrText>
       </w:r>
       <w:r>
+        <w:rPr>
+          <w:sz w:val="24"/>
+          <w:szCs w:val="24"/>
+        </w:rPr>
         <w:fldChar w:fldCharType="separate"/>
       </w:r>
       <w:r>
         <w:rPr>
           <w:noProof/>
+          <w:sz w:val="24"/>
+          <w:szCs w:val="24"/>
         </w:rPr>
         <w:t>8</w:t>
       </w:r>
       <w:r>
         <w:rPr>
           <w:noProof/>
+          <w:sz w:val="24"/>
+          <w:szCs w:val="24"/>
         </w:rPr>
         <w:fldChar w:fldCharType="end"/>
       </w:r>
       <w:r>
+        <w:rPr>
+          <w:sz w:val="24"/>
+          <w:szCs w:val="24"/>
+        </w:rPr>
         <w:t>/ Model_2 Accuracy</w:t>
       </w:r>
     </w:p>
@@ -3753,6 +3973,10 @@
       <w:pPr>
         <w:keepNext/>
         <w:jc w:val="center"/>
+        <w:rPr>
+          <w:sz w:val="24"/>
+          <w:szCs w:val="24"/>
+        </w:rPr>
       </w:pPr>
       <w:r>
         <w:rPr>
@@ -3814,32 +4038,60 @@
       <w:pPr>
         <w:pStyle w:val="ab"/>
         <w:ind w:left="2880" w:firstLine="720"/>
-      </w:pPr>
-      <w:r>
+        <w:rPr>
+          <w:sz w:val="24"/>
+          <w:szCs w:val="24"/>
+        </w:rPr>
+      </w:pPr>
+      <w:r>
+        <w:rPr>
+          <w:sz w:val="24"/>
+          <w:szCs w:val="24"/>
+        </w:rPr>
         <w:t xml:space="preserve">Figure </w:t>
       </w:r>
       <w:r>
+        <w:rPr>
+          <w:sz w:val="24"/>
+          <w:szCs w:val="24"/>
+        </w:rPr>
         <w:fldChar w:fldCharType="begin"/>
       </w:r>
       <w:r>
+        <w:rPr>
+          <w:sz w:val="24"/>
+          <w:szCs w:val="24"/>
+        </w:rPr>
         <w:instrText xml:space="preserve"> SEQ Figure \* ARABIC </w:instrText>
       </w:r>
       <w:r>
+        <w:rPr>
+          <w:sz w:val="24"/>
+          <w:szCs w:val="24"/>
+        </w:rPr>
         <w:fldChar w:fldCharType="separate"/>
       </w:r>
       <w:r>
         <w:rPr>
           <w:noProof/>
+          <w:sz w:val="24"/>
+          <w:szCs w:val="24"/>
         </w:rPr>
         <w:t>9</w:t>
       </w:r>
       <w:r>
         <w:rPr>
           <w:noProof/>
+          <w:sz w:val="24"/>
+          <w:szCs w:val="24"/>
         </w:rPr>
         <w:fldChar w:fldCharType="end"/>
       </w:r>
       <w:r>
+        <w:rPr>
+          <w:sz w:val="24"/>
+          <w:szCs w:val="24"/>
+        </w:rPr>
         <w:t>/ Model_2 Loss</w:t>
       </w:r>
     </w:p>
@@ -3932,7 +4184,6 @@
           <w:sz w:val="24"/>
           <w:szCs w:val="24"/>
         </w:rPr>
-        <w:lastRenderedPageBreak/>
         <w:t>Model_2 after 50 epochs with learning rate of 0.005</w:t>
       </w:r>
     </w:p>
@@ -3940,11 +4191,18 @@
       <w:pPr>
         <w:keepNext/>
         <w:jc w:val="center"/>
+        <w:rPr>
+          <w:sz w:val="24"/>
+          <w:szCs w:val="24"/>
+        </w:rPr>
       </w:pPr>
       <w:r>
         <w:rPr>
           <w:noProof/>
-        </w:rPr>
+          <w:sz w:val="24"/>
+          <w:szCs w:val="24"/>
+        </w:rPr>
+        <w:lastRenderedPageBreak/>
         <w:drawing>
           <wp:inline distT="0" distB="0" distL="0" distR="0" wp14:anchorId="589AB83F" wp14:editId="5AA9F238">
             <wp:extent cx="4145654" cy="2763769"/>
@@ -3999,32 +4257,60 @@
       <w:pPr>
         <w:pStyle w:val="ab"/>
         <w:ind w:left="2880" w:firstLine="720"/>
-      </w:pPr>
-      <w:r>
+        <w:rPr>
+          <w:sz w:val="24"/>
+          <w:szCs w:val="24"/>
+        </w:rPr>
+      </w:pPr>
+      <w:r>
+        <w:rPr>
+          <w:sz w:val="24"/>
+          <w:szCs w:val="24"/>
+        </w:rPr>
         <w:t xml:space="preserve">Figure </w:t>
       </w:r>
       <w:r>
+        <w:rPr>
+          <w:sz w:val="24"/>
+          <w:szCs w:val="24"/>
+        </w:rPr>
         <w:fldChar w:fldCharType="begin"/>
       </w:r>
       <w:r>
+        <w:rPr>
+          <w:sz w:val="24"/>
+          <w:szCs w:val="24"/>
+        </w:rPr>
         <w:instrText xml:space="preserve"> SEQ Figure \* ARABIC </w:instrText>
       </w:r>
       <w:r>
+        <w:rPr>
+          <w:sz w:val="24"/>
+          <w:szCs w:val="24"/>
+        </w:rPr>
         <w:fldChar w:fldCharType="separate"/>
       </w:r>
       <w:r>
         <w:rPr>
           <w:noProof/>
+          <w:sz w:val="24"/>
+          <w:szCs w:val="24"/>
         </w:rPr>
         <w:t>10</w:t>
       </w:r>
       <w:r>
         <w:rPr>
           <w:noProof/>
+          <w:sz w:val="24"/>
+          <w:szCs w:val="24"/>
         </w:rPr>
         <w:fldChar w:fldCharType="end"/>
       </w:r>
       <w:r>
+        <w:rPr>
+          <w:sz w:val="24"/>
+          <w:szCs w:val="24"/>
+        </w:rPr>
         <w:t>/ Model_2 Accuracy</w:t>
       </w:r>
     </w:p>
@@ -4032,6 +4318,10 @@
       <w:pPr>
         <w:keepNext/>
         <w:jc w:val="center"/>
+        <w:rPr>
+          <w:sz w:val="24"/>
+          <w:szCs w:val="24"/>
+        </w:rPr>
       </w:pPr>
       <w:r>
         <w:rPr>
@@ -4099,113 +4389,368 @@
         </w:rPr>
       </w:pPr>
       <w:r>
+        <w:rPr>
+          <w:sz w:val="24"/>
+          <w:szCs w:val="24"/>
+        </w:rPr>
         <w:t xml:space="preserve">Figure </w:t>
       </w:r>
       <w:r>
+        <w:rPr>
+          <w:sz w:val="24"/>
+          <w:szCs w:val="24"/>
+        </w:rPr>
         <w:fldChar w:fldCharType="begin"/>
       </w:r>
       <w:r>
+        <w:rPr>
+          <w:sz w:val="24"/>
+          <w:szCs w:val="24"/>
+        </w:rPr>
         <w:instrText xml:space="preserve"> SEQ Figure \* ARABIC </w:instrText>
       </w:r>
       <w:r>
+        <w:rPr>
+          <w:sz w:val="24"/>
+          <w:szCs w:val="24"/>
+        </w:rPr>
         <w:fldChar w:fldCharType="separate"/>
       </w:r>
       <w:r>
         <w:rPr>
           <w:noProof/>
+          <w:sz w:val="24"/>
+          <w:szCs w:val="24"/>
         </w:rPr>
         <w:t>11</w:t>
       </w:r>
       <w:r>
         <w:rPr>
           <w:noProof/>
+          <w:sz w:val="24"/>
+          <w:szCs w:val="24"/>
         </w:rPr>
         <w:fldChar w:fldCharType="end"/>
       </w:r>
       <w:r>
+        <w:rPr>
+          <w:sz w:val="24"/>
+          <w:szCs w:val="24"/>
+        </w:rPr>
         <w:t>/ Model_2 Loss</w:t>
       </w:r>
     </w:p>
     <w:p>
       <w:pPr>
-        <w:spacing w:line="480" w:lineRule="auto"/>
-        <w:rPr>
-          <w:rFonts w:ascii="Times New Roman" w:hAnsi="Times New Roman" w:cs="Times New Roman"/>
-          <w:b/>
-          <w:bCs/>
-          <w:sz w:val="30"/>
-          <w:szCs w:val="30"/>
+        <w:pStyle w:val="a7"/>
+        <w:numPr>
+          <w:ilvl w:val="0"/>
+          <w:numId w:val="2"/>
+        </w:numPr>
+        <w:spacing w:line="480" w:lineRule="auto"/>
+        <w:rPr>
+          <w:rFonts w:ascii="Times New Roman" w:hAnsi="Times New Roman" w:cs="Times New Roman"/>
+          <w:b/>
+          <w:bCs/>
+          <w:sz w:val="24"/>
+          <w:szCs w:val="24"/>
           <w:u w:val="single"/>
         </w:rPr>
       </w:pPr>
-    </w:p>
-    <w:p>
-      <w:pPr>
-        <w:spacing w:line="480" w:lineRule="auto"/>
-        <w:rPr>
-          <w:rFonts w:ascii="Times New Roman" w:hAnsi="Times New Roman" w:cs="Times New Roman"/>
-          <w:b/>
-          <w:bCs/>
-          <w:sz w:val="30"/>
-          <w:szCs w:val="30"/>
+      <w:r>
+        <w:rPr>
+          <w:rFonts w:ascii="Times New Roman" w:hAnsi="Times New Roman" w:cs="Times New Roman"/>
+          <w:sz w:val="24"/>
+          <w:szCs w:val="24"/>
+        </w:rPr>
+        <w:t>Model_final_0 after 20 epochs with learning rate of 0.1</w:t>
+      </w:r>
+    </w:p>
+    <w:p>
+      <w:pPr>
+        <w:pStyle w:val="a7"/>
+        <w:spacing w:line="480" w:lineRule="auto"/>
+        <w:jc w:val="center"/>
+        <w:rPr>
+          <w:rFonts w:ascii="Times New Roman" w:hAnsi="Times New Roman" w:cs="Times New Roman"/>
+          <w:b/>
+          <w:bCs/>
+          <w:sz w:val="24"/>
+          <w:szCs w:val="24"/>
           <w:u w:val="single"/>
         </w:rPr>
       </w:pPr>
-    </w:p>
-    <w:p>
-      <w:pPr>
-        <w:spacing w:line="480" w:lineRule="auto"/>
-        <w:rPr>
-          <w:rFonts w:ascii="Times New Roman" w:hAnsi="Times New Roman" w:cs="Times New Roman"/>
-          <w:b/>
-          <w:bCs/>
-          <w:sz w:val="30"/>
-          <w:szCs w:val="30"/>
+      <w:r>
+        <w:rPr>
+          <w:noProof/>
+          <w:sz w:val="24"/>
+          <w:szCs w:val="24"/>
+        </w:rPr>
+        <w:lastRenderedPageBreak/>
+        <w:drawing>
+          <wp:inline distT="0" distB="0" distL="0" distR="0" wp14:anchorId="2189D210" wp14:editId="10C0FBEB">
+            <wp:extent cx="3668820" cy="2445880"/>
+            <wp:effectExtent l="0" t="0" r="0" b="0"/>
+            <wp:docPr id="10" name="图片 10"/>
+            <wp:cNvGraphicFramePr>
+              <a:graphicFrameLocks xmlns:a="http://schemas.openxmlformats.org/drawingml/2006/main" noChangeAspect="1"/>
+            </wp:cNvGraphicFramePr>
+            <a:graphic xmlns:a="http://schemas.openxmlformats.org/drawingml/2006/main">
+              <a:graphicData uri="http://schemas.openxmlformats.org/drawingml/2006/picture">
+                <pic:pic xmlns:pic="http://schemas.openxmlformats.org/drawingml/2006/picture">
+                  <pic:nvPicPr>
+                    <pic:cNvPr id="0" name="Picture 6"/>
+                    <pic:cNvPicPr>
+                      <a:picLocks noChangeAspect="1" noChangeArrowheads="1"/>
+                    </pic:cNvPicPr>
+                  </pic:nvPicPr>
+                  <pic:blipFill>
+                    <a:blip r:embed="rId26">
+                      <a:extLst>
+                        <a:ext uri="{28A0092B-C50C-407E-A947-70E740481C1C}">
+                          <a14:useLocalDpi xmlns:a14="http://schemas.microsoft.com/office/drawing/2010/main" val="0"/>
+                        </a:ext>
+                      </a:extLst>
+                    </a:blip>
+                    <a:srcRect/>
+                    <a:stretch>
+                      <a:fillRect/>
+                    </a:stretch>
+                  </pic:blipFill>
+                  <pic:spPr bwMode="auto">
+                    <a:xfrm>
+                      <a:off x="0" y="0"/>
+                      <a:ext cx="3674778" cy="2449852"/>
+                    </a:xfrm>
+                    <a:prstGeom prst="rect">
+                      <a:avLst/>
+                    </a:prstGeom>
+                    <a:noFill/>
+                    <a:ln>
+                      <a:noFill/>
+                    </a:ln>
+                  </pic:spPr>
+                </pic:pic>
+              </a:graphicData>
+            </a:graphic>
+          </wp:inline>
+        </w:drawing>
+      </w:r>
+    </w:p>
+    <w:p>
+      <w:pPr>
+        <w:pStyle w:val="a7"/>
+        <w:spacing w:line="480" w:lineRule="auto"/>
+        <w:jc w:val="center"/>
+        <w:rPr>
+          <w:rFonts w:ascii="Times New Roman" w:hAnsi="Times New Roman" w:cs="Times New Roman" w:hint="eastAsia"/>
+          <w:sz w:val="24"/>
+          <w:szCs w:val="24"/>
+        </w:rPr>
+      </w:pPr>
+      <w:r>
+        <w:rPr>
+          <w:rFonts w:ascii="Times New Roman" w:hAnsi="Times New Roman" w:cs="Times New Roman"/>
+          <w:sz w:val="24"/>
+          <w:szCs w:val="24"/>
+        </w:rPr>
+        <w:t>Figure 17/model final combine acc</w:t>
+      </w:r>
+    </w:p>
+    <w:p>
+      <w:pPr>
+        <w:pStyle w:val="a7"/>
+        <w:spacing w:line="480" w:lineRule="auto"/>
+        <w:jc w:val="center"/>
+        <w:rPr>
+          <w:rFonts w:ascii="Times New Roman" w:hAnsi="Times New Roman" w:cs="Times New Roman" w:hint="eastAsia"/>
+          <w:b/>
+          <w:bCs/>
+          <w:sz w:val="24"/>
+          <w:szCs w:val="24"/>
           <w:u w:val="single"/>
         </w:rPr>
       </w:pPr>
-    </w:p>
-    <w:p>
-      <w:pPr>
-        <w:spacing w:line="480" w:lineRule="auto"/>
-        <w:rPr>
-          <w:rFonts w:ascii="Times New Roman" w:hAnsi="Times New Roman" w:cs="Times New Roman"/>
-          <w:b/>
-          <w:bCs/>
-          <w:sz w:val="30"/>
-          <w:szCs w:val="30"/>
+      <w:r>
+        <w:rPr>
+          <w:noProof/>
+          <w:sz w:val="24"/>
+          <w:szCs w:val="24"/>
+        </w:rPr>
+        <w:drawing>
+          <wp:inline distT="0" distB="0" distL="0" distR="0" wp14:anchorId="26E79B80" wp14:editId="256CEE92">
+            <wp:extent cx="3567843" cy="2378562"/>
+            <wp:effectExtent l="0" t="0" r="0" b="3175"/>
+            <wp:docPr id="19" name="图片 19"/>
+            <wp:cNvGraphicFramePr>
+              <a:graphicFrameLocks xmlns:a="http://schemas.openxmlformats.org/drawingml/2006/main" noChangeAspect="1"/>
+            </wp:cNvGraphicFramePr>
+            <a:graphic xmlns:a="http://schemas.openxmlformats.org/drawingml/2006/main">
+              <a:graphicData uri="http://schemas.openxmlformats.org/drawingml/2006/picture">
+                <pic:pic xmlns:pic="http://schemas.openxmlformats.org/drawingml/2006/picture">
+                  <pic:nvPicPr>
+                    <pic:cNvPr id="0" name="Picture 8"/>
+                    <pic:cNvPicPr>
+                      <a:picLocks noChangeAspect="1" noChangeArrowheads="1"/>
+                    </pic:cNvPicPr>
+                  </pic:nvPicPr>
+                  <pic:blipFill>
+                    <a:blip r:embed="rId27">
+                      <a:extLst>
+                        <a:ext uri="{28A0092B-C50C-407E-A947-70E740481C1C}">
+                          <a14:useLocalDpi xmlns:a14="http://schemas.microsoft.com/office/drawing/2010/main" val="0"/>
+                        </a:ext>
+                      </a:extLst>
+                    </a:blip>
+                    <a:srcRect/>
+                    <a:stretch>
+                      <a:fillRect/>
+                    </a:stretch>
+                  </pic:blipFill>
+                  <pic:spPr bwMode="auto">
+                    <a:xfrm>
+                      <a:off x="0" y="0"/>
+                      <a:ext cx="3586394" cy="2390930"/>
+                    </a:xfrm>
+                    <a:prstGeom prst="rect">
+                      <a:avLst/>
+                    </a:prstGeom>
+                    <a:noFill/>
+                    <a:ln>
+                      <a:noFill/>
+                    </a:ln>
+                  </pic:spPr>
+                </pic:pic>
+              </a:graphicData>
+            </a:graphic>
+          </wp:inline>
+        </w:drawing>
+      </w:r>
+    </w:p>
+    <w:p>
+      <w:pPr>
+        <w:pStyle w:val="a7"/>
+        <w:spacing w:line="480" w:lineRule="auto"/>
+        <w:jc w:val="center"/>
+        <w:rPr>
+          <w:rFonts w:ascii="Times New Roman" w:hAnsi="Times New Roman" w:cs="Times New Roman" w:hint="eastAsia"/>
+          <w:sz w:val="24"/>
+          <w:szCs w:val="24"/>
+        </w:rPr>
+      </w:pPr>
+      <w:r>
+        <w:rPr>
+          <w:rFonts w:ascii="Times New Roman" w:hAnsi="Times New Roman" w:cs="Times New Roman"/>
+          <w:sz w:val="24"/>
+          <w:szCs w:val="24"/>
+        </w:rPr>
+        <w:t>Figure 1</w:t>
+      </w:r>
+      <w:r>
+        <w:rPr>
+          <w:rFonts w:ascii="Times New Roman" w:hAnsi="Times New Roman" w:cs="Times New Roman"/>
+          <w:sz w:val="24"/>
+          <w:szCs w:val="24"/>
+        </w:rPr>
+        <w:t>8</w:t>
+      </w:r>
+      <w:r>
+        <w:rPr>
+          <w:rFonts w:ascii="Times New Roman" w:hAnsi="Times New Roman" w:cs="Times New Roman"/>
+          <w:sz w:val="24"/>
+          <w:szCs w:val="24"/>
+        </w:rPr>
+        <w:t xml:space="preserve">/model final combine </w:t>
+      </w:r>
+      <w:r>
+        <w:rPr>
+          <w:rFonts w:ascii="Times New Roman" w:hAnsi="Times New Roman" w:cs="Times New Roman"/>
+          <w:sz w:val="24"/>
+          <w:szCs w:val="24"/>
+        </w:rPr>
+        <w:t>loss</w:t>
+      </w:r>
+    </w:p>
+    <w:p>
+      <w:pPr>
+        <w:spacing w:line="480" w:lineRule="auto"/>
+        <w:rPr>
+          <w:rFonts w:ascii="Times New Roman" w:hAnsi="Times New Roman" w:cs="Times New Roman" w:hint="eastAsia"/>
+          <w:b/>
+          <w:bCs/>
+          <w:sz w:val="24"/>
+          <w:szCs w:val="24"/>
           <w:u w:val="single"/>
         </w:rPr>
       </w:pPr>
-      <w:r>
-        <w:rPr>
-          <w:rFonts w:ascii="Times New Roman" w:hAnsi="Times New Roman" w:cs="Times New Roman"/>
-          <w:b/>
-          <w:bCs/>
-          <w:sz w:val="30"/>
-          <w:szCs w:val="30"/>
+    </w:p>
+    <w:p>
+      <w:pPr>
+        <w:spacing w:line="480" w:lineRule="auto"/>
+        <w:rPr>
+          <w:rFonts w:ascii="Times New Roman" w:hAnsi="Times New Roman" w:cs="Times New Roman"/>
+          <w:b/>
+          <w:bCs/>
+          <w:sz w:val="24"/>
+          <w:szCs w:val="24"/>
           <w:u w:val="single"/>
         </w:rPr>
+      </w:pPr>
+      <w:r>
+        <w:rPr>
+          <w:rFonts w:ascii="Times New Roman" w:hAnsi="Times New Roman" w:cs="Times New Roman"/>
+          <w:b/>
+          <w:bCs/>
+          <w:sz w:val="24"/>
+          <w:szCs w:val="24"/>
+          <w:u w:val="single"/>
+        </w:rPr>
+        <w:t>4 Discussion</w:t>
+      </w:r>
+    </w:p>
+    <w:p>
+      <w:pPr>
+        <w:spacing w:line="480" w:lineRule="auto"/>
+        <w:rPr>
+          <w:rFonts w:ascii="Times New Roman" w:hAnsi="Times New Roman" w:cs="Times New Roman"/>
+          <w:sz w:val="24"/>
+          <w:szCs w:val="24"/>
+        </w:rPr>
+      </w:pPr>
+      <w:r>
+        <w:rPr>
+          <w:rFonts w:ascii="Times New Roman" w:hAnsi="Times New Roman" w:cs="Times New Roman"/>
+          <w:sz w:val="24"/>
+          <w:szCs w:val="24"/>
+        </w:rPr>
+        <w:t xml:space="preserve">Based on our results from the several models that were tested, the more complex dual input CNN’s seemed to work the best, however, they were limited still as their optimizer and structure could have been better suited to produce higher accuracies. Our personal computer hardware we used to train the networks was also a key part in the </w:t>
+      </w:r>
+      <w:proofErr w:type="gramStart"/>
+      <w:r>
+        <w:rPr>
+          <w:rFonts w:ascii="Times New Roman" w:hAnsi="Times New Roman" w:cs="Times New Roman"/>
+          <w:sz w:val="24"/>
+          <w:szCs w:val="24"/>
+        </w:rPr>
+        <w:t>end product</w:t>
+      </w:r>
+      <w:proofErr w:type="gramEnd"/>
+      <w:r>
+        <w:rPr>
+          <w:rFonts w:ascii="Times New Roman" w:hAnsi="Times New Roman" w:cs="Times New Roman"/>
+          <w:sz w:val="24"/>
+          <w:szCs w:val="24"/>
+        </w:rPr>
+        <w:t xml:space="preserve">, if we had more time the final </w:t>
+      </w:r>
+      <w:r>
+        <w:rPr>
+          <w:rFonts w:ascii="Times New Roman" w:hAnsi="Times New Roman" w:cs="Times New Roman"/>
+          <w:sz w:val="24"/>
+          <w:szCs w:val="24"/>
+        </w:rPr>
         <w:lastRenderedPageBreak/>
-        <w:t>4 Discussion</w:t>
-      </w:r>
-    </w:p>
-    <w:p>
-      <w:pPr>
-        <w:spacing w:line="480" w:lineRule="auto"/>
-        <w:rPr>
-          <w:rFonts w:ascii="Times New Roman" w:hAnsi="Times New Roman" w:cs="Times New Roman"/>
-          <w:sz w:val="24"/>
-          <w:szCs w:val="24"/>
-        </w:rPr>
-      </w:pPr>
-      <w:r>
-        <w:rPr>
-          <w:rFonts w:ascii="Times New Roman" w:hAnsi="Times New Roman" w:cs="Times New Roman"/>
-          <w:sz w:val="24"/>
-          <w:szCs w:val="24"/>
-        </w:rPr>
-        <w:t xml:space="preserve">Based on our results from the several models that were tested, the more complex dual input CNN’s seemed to work the best, however, they were limited still as their optimizer and structure could have been better suited to produce higher accuracies. Our personal computer hardware we used to train the networks was also a key part in the end product, if we had more time the final combination network could be better optimized for our personal hardware. </w:t>
+        <w:t xml:space="preserve">combination network could be better optimized for our personal hardware. </w:t>
       </w:r>
       <w:r>
         <w:rPr>
@@ -4291,8 +4836,8 @@
           <w:rFonts w:ascii="Times New Roman" w:hAnsi="Times New Roman" w:cs="Times New Roman"/>
           <w:b/>
           <w:bCs/>
-          <w:sz w:val="30"/>
-          <w:szCs w:val="30"/>
+          <w:sz w:val="24"/>
+          <w:szCs w:val="24"/>
           <w:u w:val="single"/>
         </w:rPr>
       </w:pPr>
@@ -4301,8 +4846,8 @@
           <w:rFonts w:ascii="Times New Roman" w:hAnsi="Times New Roman" w:cs="Times New Roman"/>
           <w:b/>
           <w:bCs/>
-          <w:sz w:val="30"/>
-          <w:szCs w:val="30"/>
+          <w:sz w:val="24"/>
+          <w:szCs w:val="24"/>
           <w:u w:val="single"/>
         </w:rPr>
         <w:t>5 Conclusion</w:t>
@@ -4323,57 +4868,43 @@
           <w:sz w:val="24"/>
           <w:szCs w:val="24"/>
         </w:rPr>
-        <w:t xml:space="preserve">When we only look at the correlation map of every categorical feature in a one-hot encoded format, we notice that there truly exist correlations between some features, for example, the breed “Persian” has a positive correlation with the Coat “Long”, and the age “baby” has a negative correlation with the Size “Large”. If we only serve the neural network with images, this information in the data file may not be captured to increase the chances of predicting the coat of cats. Similarly, if we only serve the neural network with categorical data, the model may not extract and patterns from images of each cat, such as hair density. In our models trained on the fully one-hot encoded dataset, we get an accuracy of above 80% and a loss of 0.4 for the validation dataset without overfitting or underfitting. This has a better result than that of models trained with the non-one-hot encoded dataset, as well as that of ANN models trained for categorical features only. From our research, the stochastic gradient descent with momentum and </w:t>
-      </w:r>
-      <w:r>
-        <w:rPr>
-          <w:rFonts w:ascii="Times New Roman" w:hAnsi="Times New Roman" w:cs="Times New Roman"/>
+        <w:t xml:space="preserve">When we only look at the correlation map of every categorical feature in a one-hot encoded format, we notice that there truly exist correlations between some features, for example, the breed “Persian” has a positive correlation with the Coat “Long”, and the age “baby” has a negative correlation with the Size “Large”. If we only serve the neural network with images, this information in the data file may not be captured to increase the chances of predicting the coat of cats. Similarly, if we only serve the neural network with categorical data, the model may not extract and patterns from images of each cat, such as hair density. In our models trained on the fully one-hot encoded dataset, we get an accuracy of above 80% and a loss of 0.4 for the validation dataset without overfitting or underfitting. This has a better result than that of models trained with the non-one-hot encoded dataset, as well as that of ANN models trained for categorical features only. From our research, the stochastic gradient descent with momentum and decay on a combined neural network structure that ends in </w:t>
+      </w:r>
+      <w:proofErr w:type="spellStart"/>
+      <w:r>
+        <w:rPr>
+          <w:rFonts w:ascii="Times New Roman" w:hAnsi="Times New Roman" w:cs="Times New Roman"/>
+          <w:sz w:val="24"/>
+          <w:szCs w:val="24"/>
+        </w:rPr>
+        <w:t>softmax</w:t>
+      </w:r>
+      <w:proofErr w:type="spellEnd"/>
+      <w:r>
+        <w:rPr>
+          <w:rFonts w:ascii="Times New Roman" w:hAnsi="Times New Roman" w:cs="Times New Roman"/>
+          <w:sz w:val="24"/>
+          <w:szCs w:val="24"/>
+        </w:rPr>
+        <w:t xml:space="preserve"> activation can supply an optimal result for this single-label multi-class classification problem. It means the combined neural network taking both categorical features and visual features does increase the performance when evaluating the coat of cats. </w:t>
+      </w:r>
+    </w:p>
+    <w:p>
+      <w:pPr>
+        <w:spacing w:line="480" w:lineRule="auto"/>
+        <w:rPr>
+          <w:rFonts w:ascii="Times New Roman" w:hAnsi="Times New Roman" w:cs="Times New Roman"/>
+          <w:sz w:val="24"/>
+          <w:szCs w:val="24"/>
+        </w:rPr>
+      </w:pPr>
+      <w:r>
+        <w:rPr>
+          <w:noProof/>
           <w:sz w:val="24"/>
           <w:szCs w:val="24"/>
         </w:rPr>
         <w:lastRenderedPageBreak/>
-        <w:t xml:space="preserve">decay on a combined neural network structure that ends in </w:t>
-      </w:r>
-      <w:proofErr w:type="spellStart"/>
-      <w:r>
-        <w:rPr>
-          <w:rFonts w:ascii="Times New Roman" w:hAnsi="Times New Roman" w:cs="Times New Roman"/>
-          <w:sz w:val="24"/>
-          <w:szCs w:val="24"/>
-        </w:rPr>
-        <w:t>softmax</w:t>
-      </w:r>
-      <w:proofErr w:type="spellEnd"/>
-      <w:r>
-        <w:rPr>
-          <w:rFonts w:ascii="Times New Roman" w:hAnsi="Times New Roman" w:cs="Times New Roman"/>
-          <w:sz w:val="24"/>
-          <w:szCs w:val="24"/>
-        </w:rPr>
-        <w:t xml:space="preserve"> activation can supply an optimal result for this single-label multi-class classification problem. It means the combined neural network taking both categorical features and visual features does increase the performance when evaluating the coat of cats.</w:t>
-      </w:r>
-      <w:r>
-        <w:rPr>
-          <w:rFonts w:ascii="Times New Roman" w:hAnsi="Times New Roman" w:cs="Times New Roman"/>
-          <w:sz w:val="24"/>
-          <w:szCs w:val="24"/>
-        </w:rPr>
-        <w:t xml:space="preserve"> </w:t>
-      </w:r>
-    </w:p>
-    <w:p>
-      <w:pPr>
-        <w:spacing w:line="480" w:lineRule="auto"/>
-        <w:rPr>
-          <w:rFonts w:ascii="Times New Roman" w:hAnsi="Times New Roman" w:cs="Times New Roman"/>
-          <w:sz w:val="24"/>
-          <w:szCs w:val="24"/>
-        </w:rPr>
-      </w:pPr>
-      <w:r>
-        <w:rPr>
-          <w:noProof/>
-        </w:rPr>
         <w:drawing>
           <wp:inline distT="0" distB="0" distL="0" distR="0" wp14:anchorId="685BF070" wp14:editId="559F6553">
             <wp:extent cx="5943600" cy="5754370"/>
@@ -4392,7 +4923,7 @@
                     </pic:cNvPicPr>
                   </pic:nvPicPr>
                   <pic:blipFill>
-                    <a:blip r:embed="rId26">
+                    <a:blip r:embed="rId28">
                       <a:extLst>
                         <a:ext uri="{28A0092B-C50C-407E-A947-70E740481C1C}">
                           <a14:useLocalDpi xmlns:a14="http://schemas.microsoft.com/office/drawing/2010/main" val="0"/>
@@ -4438,6 +4969,36 @@
       <w:pPr>
         <w:spacing w:line="480" w:lineRule="auto"/>
         <w:rPr>
+          <w:rFonts w:ascii="Times New Roman" w:hAnsi="Times New Roman" w:cs="Times New Roman"/>
+          <w:sz w:val="24"/>
+          <w:szCs w:val="24"/>
+        </w:rPr>
+      </w:pPr>
+    </w:p>
+    <w:p>
+      <w:pPr>
+        <w:spacing w:line="480" w:lineRule="auto"/>
+        <w:rPr>
+          <w:rFonts w:ascii="Times New Roman" w:hAnsi="Times New Roman" w:cs="Times New Roman"/>
+          <w:sz w:val="24"/>
+          <w:szCs w:val="24"/>
+        </w:rPr>
+      </w:pPr>
+    </w:p>
+    <w:p>
+      <w:pPr>
+        <w:spacing w:line="480" w:lineRule="auto"/>
+        <w:rPr>
+          <w:rFonts w:ascii="Times New Roman" w:hAnsi="Times New Roman" w:cs="Times New Roman"/>
+          <w:sz w:val="24"/>
+          <w:szCs w:val="24"/>
+        </w:rPr>
+      </w:pPr>
+    </w:p>
+    <w:p>
+      <w:pPr>
+        <w:spacing w:line="480" w:lineRule="auto"/>
+        <w:rPr>
           <w:rFonts w:ascii="Times New Roman" w:hAnsi="Times New Roman" w:cs="Times New Roman" w:hint="eastAsia"/>
           <w:sz w:val="24"/>
           <w:szCs w:val="24"/>
@@ -4475,17 +5036,9 @@
           <w:szCs w:val="24"/>
         </w:rPr>
       </w:pPr>
-      <w:r>
-        <w:rPr>
-          <w:rFonts w:ascii="Times New Roman" w:hAnsi="Times New Roman" w:cs="Times New Roman"/>
-          <w:sz w:val="24"/>
-          <w:szCs w:val="24"/>
-        </w:rPr>
-        <w:t>APA Format</w:t>
-      </w:r>
     </w:p>
     <w:sectPr>
-      <w:footerReference w:type="default" r:id="rId27"/>
+      <w:footerReference w:type="default" r:id="rId29"/>
       <w:pgSz w:w="12240" w:h="15840"/>
       <w:pgMar w:top="1440" w:right="1440" w:bottom="1440" w:left="1440" w:header="720" w:footer="720" w:gutter="0"/>
       <w:cols w:space="720"/>

--- a/Project/Research.docx
+++ b/Project/Research.docx
@@ -7,7 +7,7 @@
         <w:spacing w:line="480" w:lineRule="auto"/>
         <w:jc w:val="center"/>
         <w:rPr>
-          <w:rFonts w:ascii="Times New Roman" w:hAnsi="Times New Roman" w:cs="Times New Roman" w:hint="eastAsia"/>
+          <w:rFonts w:ascii="Times New Roman" w:hAnsi="Times New Roman" w:cs="Times New Roman"/>
           <w:sz w:val="24"/>
           <w:szCs w:val="24"/>
         </w:rPr>
@@ -315,275 +315,302 @@
           <w:szCs w:val="24"/>
         </w:rPr>
       </w:pPr>
-    </w:p>
-    <w:p>
-      <w:pPr>
-        <w:spacing w:line="480" w:lineRule="auto"/>
-        <w:rPr>
-          <w:rFonts w:ascii="Times New Roman" w:hAnsi="Times New Roman" w:cs="Times New Roman"/>
-          <w:b/>
-          <w:bCs/>
-          <w:sz w:val="24"/>
-          <w:szCs w:val="24"/>
-          <w:u w:val="single"/>
-        </w:rPr>
-      </w:pPr>
-      <w:r>
-        <w:rPr>
-          <w:rFonts w:ascii="Times New Roman" w:hAnsi="Times New Roman" w:cs="Times New Roman"/>
-          <w:b/>
-          <w:bCs/>
-          <w:sz w:val="24"/>
-          <w:szCs w:val="24"/>
-          <w:u w:val="single"/>
-        </w:rPr>
-        <w:lastRenderedPageBreak/>
-        <w:t>1 Introduction</w:t>
-      </w:r>
-    </w:p>
-    <w:p>
-      <w:pPr>
-        <w:spacing w:line="480" w:lineRule="auto"/>
-        <w:rPr>
-          <w:rFonts w:ascii="Times New Roman" w:hAnsi="Times New Roman" w:cs="Times New Roman"/>
-          <w:b/>
-          <w:bCs/>
-          <w:sz w:val="24"/>
-          <w:szCs w:val="24"/>
-        </w:rPr>
-      </w:pPr>
-      <w:r>
-        <w:rPr>
-          <w:rFonts w:ascii="Times New Roman" w:hAnsi="Times New Roman" w:cs="Times New Roman"/>
-          <w:b/>
-          <w:bCs/>
-          <w:sz w:val="24"/>
-          <w:szCs w:val="24"/>
-        </w:rPr>
-        <w:t>1.1 Research</w:t>
-      </w:r>
-      <w:r>
-        <w:rPr>
-          <w:rFonts w:ascii="Times New Roman" w:hAnsi="Times New Roman" w:cs="Times New Roman"/>
-          <w:b/>
-          <w:bCs/>
-          <w:sz w:val="24"/>
-          <w:szCs w:val="24"/>
-        </w:rPr>
-        <w:t xml:space="preserve"> </w:t>
-      </w:r>
-      <w:r>
-        <w:rPr>
-          <w:rFonts w:ascii="Times New Roman" w:hAnsi="Times New Roman" w:cs="Times New Roman"/>
-          <w:b/>
-          <w:bCs/>
-          <w:sz w:val="24"/>
-          <w:szCs w:val="24"/>
-        </w:rPr>
-        <w:t>Q</w:t>
-      </w:r>
-      <w:r>
-        <w:rPr>
-          <w:rFonts w:ascii="Times New Roman" w:hAnsi="Times New Roman" w:cs="Times New Roman"/>
-          <w:b/>
-          <w:bCs/>
-          <w:sz w:val="24"/>
-          <w:szCs w:val="24"/>
-        </w:rPr>
-        <w:t>uestion</w:t>
-      </w:r>
-    </w:p>
-    <w:p>
-      <w:pPr>
-        <w:spacing w:line="480" w:lineRule="auto"/>
-        <w:rPr>
-          <w:rFonts w:ascii="Times New Roman" w:hAnsi="Times New Roman" w:cs="Times New Roman"/>
-          <w:sz w:val="24"/>
-          <w:szCs w:val="24"/>
-        </w:rPr>
-      </w:pPr>
-      <w:r>
-        <w:rPr>
-          <w:rFonts w:ascii="Times New Roman" w:hAnsi="Times New Roman" w:cs="Times New Roman"/>
-          <w:sz w:val="24"/>
-          <w:szCs w:val="24"/>
-        </w:rPr>
-        <w:t xml:space="preserve">How neural networks help </w:t>
-      </w:r>
-      <w:r>
-        <w:rPr>
-          <w:rFonts w:ascii="Times New Roman" w:hAnsi="Times New Roman" w:cs="Times New Roman"/>
-          <w:sz w:val="24"/>
-          <w:szCs w:val="24"/>
-        </w:rPr>
-        <w:t>pred</w:t>
-      </w:r>
-      <w:r>
-        <w:rPr>
-          <w:rFonts w:ascii="Times New Roman" w:hAnsi="Times New Roman" w:cs="Times New Roman"/>
-          <w:sz w:val="24"/>
-          <w:szCs w:val="24"/>
-        </w:rPr>
-        <w:t>ict</w:t>
-      </w:r>
-      <w:r>
-        <w:rPr>
-          <w:rFonts w:ascii="Times New Roman" w:hAnsi="Times New Roman" w:cs="Times New Roman"/>
-          <w:sz w:val="24"/>
-          <w:szCs w:val="24"/>
-        </w:rPr>
-        <w:t xml:space="preserve"> </w:t>
-      </w:r>
-      <w:r>
-        <w:rPr>
-          <w:rFonts w:ascii="Times New Roman" w:hAnsi="Times New Roman" w:cs="Times New Roman"/>
-          <w:sz w:val="24"/>
-          <w:szCs w:val="24"/>
-        </w:rPr>
-        <w:t xml:space="preserve">the coat of cats </w:t>
-      </w:r>
-      <w:r>
-        <w:rPr>
-          <w:rFonts w:ascii="Times New Roman" w:hAnsi="Times New Roman" w:cs="Times New Roman"/>
-          <w:sz w:val="24"/>
-          <w:szCs w:val="24"/>
-        </w:rPr>
-        <w:t>using</w:t>
-      </w:r>
-      <w:r>
-        <w:rPr>
-          <w:rFonts w:ascii="Times New Roman" w:hAnsi="Times New Roman" w:cs="Times New Roman"/>
-          <w:sz w:val="24"/>
-          <w:szCs w:val="24"/>
-        </w:rPr>
-        <w:t xml:space="preserve"> </w:t>
-      </w:r>
-      <w:r>
-        <w:rPr>
-          <w:rFonts w:ascii="Times New Roman" w:hAnsi="Times New Roman" w:cs="Times New Roman"/>
-          <w:sz w:val="24"/>
-          <w:szCs w:val="24"/>
-        </w:rPr>
-        <w:t xml:space="preserve">both </w:t>
-      </w:r>
-      <w:r>
-        <w:rPr>
-          <w:rFonts w:ascii="Times New Roman" w:hAnsi="Times New Roman" w:cs="Times New Roman"/>
-          <w:sz w:val="24"/>
-          <w:szCs w:val="24"/>
-        </w:rPr>
-        <w:t>categorical features and visual features.</w:t>
-      </w:r>
-    </w:p>
-    <w:p>
-      <w:pPr>
-        <w:spacing w:line="480" w:lineRule="auto"/>
-        <w:rPr>
-          <w:rFonts w:ascii="Times New Roman" w:hAnsi="Times New Roman" w:cs="Times New Roman"/>
-          <w:b/>
-          <w:bCs/>
-          <w:sz w:val="24"/>
-          <w:szCs w:val="24"/>
-        </w:rPr>
-      </w:pPr>
-      <w:r>
-        <w:rPr>
-          <w:rFonts w:ascii="Times New Roman" w:hAnsi="Times New Roman" w:cs="Times New Roman"/>
-          <w:b/>
-          <w:bCs/>
-          <w:sz w:val="24"/>
-          <w:szCs w:val="24"/>
-        </w:rPr>
-        <w:t>1.2 Background</w:t>
-      </w:r>
-    </w:p>
-    <w:p>
-      <w:pPr>
-        <w:spacing w:line="480" w:lineRule="auto"/>
-        <w:rPr>
-          <w:rFonts w:ascii="Times New Roman" w:hAnsi="Times New Roman" w:cs="Times New Roman"/>
-          <w:sz w:val="24"/>
-          <w:szCs w:val="24"/>
-        </w:rPr>
-      </w:pPr>
-      <w:r>
-        <w:rPr>
-          <w:rFonts w:ascii="Times New Roman" w:hAnsi="Times New Roman" w:cs="Times New Roman"/>
-          <w:sz w:val="24"/>
-          <w:szCs w:val="24"/>
-        </w:rPr>
-        <w:t xml:space="preserve">Classification problems are a popular topic in areas of machine learning nowadays. The neural network is feed with several images and outputs a specific label or labels for classification. However, what if we have extra information about the labels? For example, if we want to predict the price of a house based on an image and numerical values such as the number of rooms, levels, and location, there is a problem that numerical, categorical, and image features are trained well on different neural network </w:t>
-      </w:r>
-      <w:proofErr w:type="gramStart"/>
-      <w:r>
-        <w:rPr>
-          <w:rFonts w:ascii="Times New Roman" w:hAnsi="Times New Roman" w:cs="Times New Roman"/>
-          <w:sz w:val="24"/>
-          <w:szCs w:val="24"/>
-        </w:rPr>
-        <w:t>architectures</w:t>
-      </w:r>
-      <w:proofErr w:type="gramEnd"/>
-      <w:r>
-        <w:rPr>
-          <w:rFonts w:ascii="Times New Roman" w:hAnsi="Times New Roman" w:cs="Times New Roman"/>
-          <w:sz w:val="24"/>
-          <w:szCs w:val="24"/>
-        </w:rPr>
-        <w:t xml:space="preserve"> respectively. In this research, we </w:t>
-      </w:r>
-      <w:r>
-        <w:rPr>
-          <w:rFonts w:ascii="Times New Roman" w:hAnsi="Times New Roman" w:cs="Times New Roman"/>
-          <w:sz w:val="24"/>
-          <w:szCs w:val="24"/>
-        </w:rPr>
-        <w:t>will</w:t>
-      </w:r>
-      <w:r>
-        <w:rPr>
-          <w:rFonts w:ascii="Times New Roman" w:hAnsi="Times New Roman" w:cs="Times New Roman"/>
-          <w:sz w:val="24"/>
-          <w:szCs w:val="24"/>
-        </w:rPr>
-        <w:t xml:space="preserve"> make a neural network with two input layers, one is for categorical features, and another is for images when predicting the coat of cats.</w:t>
-      </w:r>
-    </w:p>
-    <w:p>
-      <w:pPr>
-        <w:spacing w:line="480" w:lineRule="auto"/>
-        <w:rPr>
-          <w:rFonts w:ascii="Times New Roman" w:hAnsi="Times New Roman" w:cs="Times New Roman"/>
-          <w:b/>
-          <w:bCs/>
-          <w:sz w:val="24"/>
-          <w:szCs w:val="24"/>
-        </w:rPr>
-      </w:pPr>
-      <w:r>
-        <w:rPr>
-          <w:rFonts w:ascii="Times New Roman" w:hAnsi="Times New Roman" w:cs="Times New Roman"/>
-          <w:b/>
-          <w:bCs/>
-          <w:sz w:val="24"/>
-          <w:szCs w:val="24"/>
-        </w:rPr>
-        <w:t>1.3 Datasets</w:t>
-      </w:r>
-    </w:p>
-    <w:p>
-      <w:pPr>
-        <w:spacing w:line="480" w:lineRule="auto"/>
-        <w:rPr>
-          <w:rFonts w:ascii="Times New Roman" w:hAnsi="Times New Roman" w:cs="Times New Roman"/>
-          <w:sz w:val="24"/>
-          <w:szCs w:val="24"/>
-        </w:rPr>
-      </w:pPr>
+      <w:r>
+        <w:rPr>
+          <w:rFonts w:ascii="Times New Roman" w:hAnsi="Times New Roman" w:cs="Times New Roman"/>
+          <w:sz w:val="24"/>
+          <w:szCs w:val="24"/>
+        </w:rPr>
+        <w:t xml:space="preserve">Repository: </w:t>
+      </w:r>
       <w:hyperlink r:id="rId7" w:history="1">
         <w:r>
           <w:rPr>
-            <w:rStyle w:val="a8"/>
+            <w:rStyle w:val="Hyperlink"/>
+            <w:rFonts w:ascii="Times New Roman" w:hAnsi="Times New Roman" w:cs="Times New Roman"/>
+            <w:sz w:val="24"/>
+            <w:szCs w:val="24"/>
+          </w:rPr>
+          <w:t>https://github.com/Yichen-Dou/W21-COMP4107-Project-Grootslang</w:t>
+        </w:r>
+      </w:hyperlink>
+      <w:r>
+        <w:rPr>
+          <w:rFonts w:ascii="Times New Roman" w:hAnsi="Times New Roman" w:cs="Times New Roman"/>
+          <w:sz w:val="24"/>
+          <w:szCs w:val="24"/>
+        </w:rPr>
+        <w:t xml:space="preserve"> </w:t>
+      </w:r>
+    </w:p>
+    <w:p>
+      <w:pPr>
+        <w:spacing w:line="480" w:lineRule="auto"/>
+        <w:rPr>
+          <w:rFonts w:ascii="Times New Roman" w:hAnsi="Times New Roman" w:cs="Times New Roman"/>
+          <w:b/>
+          <w:bCs/>
+          <w:sz w:val="24"/>
+          <w:szCs w:val="24"/>
+          <w:u w:val="single"/>
+        </w:rPr>
+      </w:pPr>
+      <w:r>
+        <w:rPr>
+          <w:rFonts w:ascii="Times New Roman" w:hAnsi="Times New Roman" w:cs="Times New Roman"/>
+          <w:b/>
+          <w:bCs/>
+          <w:sz w:val="24"/>
+          <w:szCs w:val="24"/>
+          <w:u w:val="single"/>
+        </w:rPr>
+        <w:lastRenderedPageBreak/>
+        <w:t>1 Introduction</w:t>
+      </w:r>
+    </w:p>
+    <w:p>
+      <w:pPr>
+        <w:spacing w:line="480" w:lineRule="auto"/>
+        <w:rPr>
+          <w:rFonts w:ascii="Times New Roman" w:hAnsi="Times New Roman" w:cs="Times New Roman"/>
+          <w:b/>
+          <w:bCs/>
+          <w:sz w:val="24"/>
+          <w:szCs w:val="24"/>
+        </w:rPr>
+      </w:pPr>
+      <w:r>
+        <w:rPr>
+          <w:rFonts w:ascii="Times New Roman" w:hAnsi="Times New Roman" w:cs="Times New Roman"/>
+          <w:b/>
+          <w:bCs/>
+          <w:sz w:val="24"/>
+          <w:szCs w:val="24"/>
+        </w:rPr>
+        <w:t>1.1 Research</w:t>
+      </w:r>
+      <w:r>
+        <w:rPr>
+          <w:rFonts w:ascii="Times New Roman" w:hAnsi="Times New Roman" w:cs="Times New Roman"/>
+          <w:b/>
+          <w:bCs/>
+          <w:sz w:val="24"/>
+          <w:szCs w:val="24"/>
+        </w:rPr>
+        <w:t xml:space="preserve"> </w:t>
+      </w:r>
+      <w:r>
+        <w:rPr>
+          <w:rFonts w:ascii="Times New Roman" w:hAnsi="Times New Roman" w:cs="Times New Roman"/>
+          <w:b/>
+          <w:bCs/>
+          <w:sz w:val="24"/>
+          <w:szCs w:val="24"/>
+        </w:rPr>
+        <w:t>Q</w:t>
+      </w:r>
+      <w:r>
+        <w:rPr>
+          <w:rFonts w:ascii="Times New Roman" w:hAnsi="Times New Roman" w:cs="Times New Roman"/>
+          <w:b/>
+          <w:bCs/>
+          <w:sz w:val="24"/>
+          <w:szCs w:val="24"/>
+        </w:rPr>
+        <w:t>uestion</w:t>
+      </w:r>
+    </w:p>
+    <w:p>
+      <w:pPr>
+        <w:spacing w:line="480" w:lineRule="auto"/>
+        <w:rPr>
+          <w:rFonts w:ascii="Times New Roman" w:hAnsi="Times New Roman" w:cs="Times New Roman"/>
+          <w:sz w:val="24"/>
+          <w:szCs w:val="24"/>
+        </w:rPr>
+      </w:pPr>
+      <w:r>
+        <w:rPr>
+          <w:rFonts w:ascii="Times New Roman" w:hAnsi="Times New Roman" w:cs="Times New Roman"/>
+          <w:sz w:val="24"/>
+          <w:szCs w:val="24"/>
+        </w:rPr>
+        <w:t xml:space="preserve">How neural networks help </w:t>
+      </w:r>
+      <w:r>
+        <w:rPr>
+          <w:rFonts w:ascii="Times New Roman" w:hAnsi="Times New Roman" w:cs="Times New Roman"/>
+          <w:sz w:val="24"/>
+          <w:szCs w:val="24"/>
+        </w:rPr>
+        <w:t>pred</w:t>
+      </w:r>
+      <w:r>
+        <w:rPr>
+          <w:rFonts w:ascii="Times New Roman" w:hAnsi="Times New Roman" w:cs="Times New Roman"/>
+          <w:sz w:val="24"/>
+          <w:szCs w:val="24"/>
+        </w:rPr>
+        <w:t>ict</w:t>
+      </w:r>
+      <w:r>
+        <w:rPr>
+          <w:rFonts w:ascii="Times New Roman" w:hAnsi="Times New Roman" w:cs="Times New Roman"/>
+          <w:sz w:val="24"/>
+          <w:szCs w:val="24"/>
+        </w:rPr>
+        <w:t xml:space="preserve"> </w:t>
+      </w:r>
+      <w:r>
+        <w:rPr>
+          <w:rFonts w:ascii="Times New Roman" w:hAnsi="Times New Roman" w:cs="Times New Roman"/>
+          <w:sz w:val="24"/>
+          <w:szCs w:val="24"/>
+        </w:rPr>
+        <w:t xml:space="preserve">the coat of cats </w:t>
+      </w:r>
+      <w:r>
+        <w:rPr>
+          <w:rFonts w:ascii="Times New Roman" w:hAnsi="Times New Roman" w:cs="Times New Roman"/>
+          <w:sz w:val="24"/>
+          <w:szCs w:val="24"/>
+        </w:rPr>
+        <w:t>using</w:t>
+      </w:r>
+      <w:r>
+        <w:rPr>
+          <w:rFonts w:ascii="Times New Roman" w:hAnsi="Times New Roman" w:cs="Times New Roman"/>
+          <w:sz w:val="24"/>
+          <w:szCs w:val="24"/>
+        </w:rPr>
+        <w:t xml:space="preserve"> </w:t>
+      </w:r>
+      <w:r>
+        <w:rPr>
+          <w:rFonts w:ascii="Times New Roman" w:hAnsi="Times New Roman" w:cs="Times New Roman"/>
+          <w:sz w:val="24"/>
+          <w:szCs w:val="24"/>
+        </w:rPr>
+        <w:t xml:space="preserve">both </w:t>
+      </w:r>
+      <w:r>
+        <w:rPr>
+          <w:rFonts w:ascii="Times New Roman" w:hAnsi="Times New Roman" w:cs="Times New Roman"/>
+          <w:sz w:val="24"/>
+          <w:szCs w:val="24"/>
+        </w:rPr>
+        <w:t>categorical features and visual features.</w:t>
+      </w:r>
+    </w:p>
+    <w:p>
+      <w:pPr>
+        <w:spacing w:line="480" w:lineRule="auto"/>
+        <w:rPr>
+          <w:rFonts w:ascii="Times New Roman" w:hAnsi="Times New Roman" w:cs="Times New Roman"/>
+          <w:b/>
+          <w:bCs/>
+          <w:sz w:val="24"/>
+          <w:szCs w:val="24"/>
+        </w:rPr>
+      </w:pPr>
+      <w:r>
+        <w:rPr>
+          <w:rFonts w:ascii="Times New Roman" w:hAnsi="Times New Roman" w:cs="Times New Roman"/>
+          <w:b/>
+          <w:bCs/>
+          <w:sz w:val="24"/>
+          <w:szCs w:val="24"/>
+        </w:rPr>
+        <w:t>1.2 Background</w:t>
+      </w:r>
+    </w:p>
+    <w:p>
+      <w:pPr>
+        <w:spacing w:line="480" w:lineRule="auto"/>
+        <w:rPr>
+          <w:rFonts w:ascii="Times New Roman" w:hAnsi="Times New Roman" w:cs="Times New Roman"/>
+          <w:sz w:val="24"/>
+          <w:szCs w:val="24"/>
+        </w:rPr>
+      </w:pPr>
+      <w:r>
+        <w:rPr>
+          <w:rFonts w:ascii="Times New Roman" w:hAnsi="Times New Roman" w:cs="Times New Roman"/>
+          <w:sz w:val="24"/>
+          <w:szCs w:val="24"/>
+        </w:rPr>
+        <w:t xml:space="preserve">Classification problems are a popular topic in areas of machine learning nowadays. The neural network is feed with several images and outputs a specific label or labels for classification. However, what if we have extra information about the labels? For example, if we want to predict the price of a house based on an image and numerical values such as the number of rooms, levels, and location, there is a problem that numerical, categorical, and image features are trained well on different neural network </w:t>
+      </w:r>
+      <w:proofErr w:type="gramStart"/>
+      <w:r>
+        <w:rPr>
+          <w:rFonts w:ascii="Times New Roman" w:hAnsi="Times New Roman" w:cs="Times New Roman"/>
+          <w:sz w:val="24"/>
+          <w:szCs w:val="24"/>
+        </w:rPr>
+        <w:t>architectures</w:t>
+      </w:r>
+      <w:proofErr w:type="gramEnd"/>
+      <w:r>
+        <w:rPr>
+          <w:rFonts w:ascii="Times New Roman" w:hAnsi="Times New Roman" w:cs="Times New Roman"/>
+          <w:sz w:val="24"/>
+          <w:szCs w:val="24"/>
+        </w:rPr>
+        <w:t xml:space="preserve"> respectively. In this research, we </w:t>
+      </w:r>
+      <w:r>
+        <w:rPr>
+          <w:rFonts w:ascii="Times New Roman" w:hAnsi="Times New Roman" w:cs="Times New Roman"/>
+          <w:sz w:val="24"/>
+          <w:szCs w:val="24"/>
+        </w:rPr>
+        <w:t>will</w:t>
+      </w:r>
+      <w:r>
+        <w:rPr>
+          <w:rFonts w:ascii="Times New Roman" w:hAnsi="Times New Roman" w:cs="Times New Roman"/>
+          <w:sz w:val="24"/>
+          <w:szCs w:val="24"/>
+        </w:rPr>
+        <w:t xml:space="preserve"> make a neural network with two input layers, one is for categorical features, and another is for images when predicting the coat of cats.</w:t>
+      </w:r>
+    </w:p>
+    <w:p>
+      <w:pPr>
+        <w:spacing w:line="480" w:lineRule="auto"/>
+        <w:rPr>
+          <w:rFonts w:ascii="Times New Roman" w:hAnsi="Times New Roman" w:cs="Times New Roman"/>
+          <w:b/>
+          <w:bCs/>
+          <w:sz w:val="24"/>
+          <w:szCs w:val="24"/>
+        </w:rPr>
+      </w:pPr>
+      <w:r>
+        <w:rPr>
+          <w:rFonts w:ascii="Times New Roman" w:hAnsi="Times New Roman" w:cs="Times New Roman"/>
+          <w:b/>
+          <w:bCs/>
+          <w:sz w:val="24"/>
+          <w:szCs w:val="24"/>
+        </w:rPr>
+        <w:t>1.3 Datasets</w:t>
+      </w:r>
+    </w:p>
+    <w:p>
+      <w:pPr>
+        <w:spacing w:line="480" w:lineRule="auto"/>
+        <w:rPr>
+          <w:rFonts w:ascii="Times New Roman" w:hAnsi="Times New Roman" w:cs="Times New Roman"/>
+          <w:sz w:val="24"/>
+          <w:szCs w:val="24"/>
+        </w:rPr>
+      </w:pPr>
+      <w:hyperlink r:id="rId8" w:history="1">
+        <w:r>
+          <w:rPr>
+            <w:rStyle w:val="Hyperlink"/>
             <w:rFonts w:ascii="Times New Roman" w:hAnsi="Times New Roman" w:cs="Times New Roman"/>
             <w:sz w:val="24"/>
             <w:szCs w:val="24"/>
@@ -599,10 +626,10 @@
         </w:rPr>
         <w:t xml:space="preserve"> from </w:t>
       </w:r>
-      <w:hyperlink r:id="rId8" w:history="1">
+      <w:hyperlink r:id="rId9" w:history="1">
         <w:r>
           <w:rPr>
-            <w:rStyle w:val="a8"/>
+            <w:rStyle w:val="Hyperlink"/>
             <w:rFonts w:ascii="Times New Roman" w:hAnsi="Times New Roman" w:cs="Times New Roman"/>
             <w:sz w:val="24"/>
             <w:szCs w:val="24"/>
@@ -759,10 +786,10 @@
         </w:rPr>
         <w:t xml:space="preserve">1. </w:t>
       </w:r>
-      <w:hyperlink r:id="rId9" w:history="1">
+      <w:hyperlink r:id="rId10" w:history="1">
         <w:r>
           <w:rPr>
-            <w:rStyle w:val="a8"/>
+            <w:rStyle w:val="Hyperlink"/>
             <w:rFonts w:ascii="Times New Roman" w:hAnsi="Times New Roman" w:cs="Times New Roman"/>
             <w:sz w:val="24"/>
             <w:szCs w:val="24"/>
@@ -795,10 +822,10 @@
         </w:rPr>
         <w:t xml:space="preserve">2. </w:t>
       </w:r>
-      <w:hyperlink r:id="rId10" w:history="1">
+      <w:hyperlink r:id="rId11" w:history="1">
         <w:r>
           <w:rPr>
-            <w:rStyle w:val="a8"/>
+            <w:rStyle w:val="Hyperlink"/>
             <w:rFonts w:ascii="Times New Roman" w:hAnsi="Times New Roman" w:cs="Times New Roman"/>
             <w:sz w:val="24"/>
             <w:szCs w:val="24"/>
@@ -832,10 +859,10 @@
         <w:lastRenderedPageBreak/>
         <w:t xml:space="preserve">3. </w:t>
       </w:r>
-      <w:hyperlink r:id="rId11" w:history="1">
+      <w:hyperlink r:id="rId12" w:history="1">
         <w:r>
           <w:rPr>
-            <w:rStyle w:val="a8"/>
+            <w:rStyle w:val="Hyperlink"/>
             <w:rFonts w:ascii="Times New Roman" w:hAnsi="Times New Roman" w:cs="Times New Roman"/>
             <w:sz w:val="24"/>
             <w:szCs w:val="24"/>
@@ -1631,25 +1658,7 @@
           <w:sz w:val="24"/>
           <w:szCs w:val="24"/>
         </w:rPr>
-        <w:t xml:space="preserve"> with dual input, from two separate models that are </w:t>
-      </w:r>
-      <w:proofErr w:type="gramStart"/>
-      <w:r>
-        <w:rPr>
-          <w:rFonts w:ascii="Times New Roman" w:hAnsi="Times New Roman" w:cs="Times New Roman"/>
-          <w:sz w:val="24"/>
-          <w:szCs w:val="24"/>
-        </w:rPr>
-        <w:t>combined together</w:t>
-      </w:r>
-      <w:proofErr w:type="gramEnd"/>
-      <w:r>
-        <w:rPr>
-          <w:rFonts w:ascii="Times New Roman" w:hAnsi="Times New Roman" w:cs="Times New Roman"/>
-          <w:sz w:val="24"/>
-          <w:szCs w:val="24"/>
-        </w:rPr>
-        <w:t xml:space="preserve">. The first defines the density of each layer, and the second model defines the type of convolution with a series of convolutional layers, maxpooling layers, a flatten layer and a dropout layer. The dual input CNN produced the best accuracies and losses, nearing 70% accuracy in most tests, and losses below 0.7. </w:t>
+        <w:t xml:space="preserve"> with dual input, from two separate models that are combined together. The first defines the density of each layer, and the second model defines the type of convolution with a series of convolutional layers, maxpooling layers, a flatten layer and a dropout layer. The dual input CNN produced the best accuracies and losses, nearing 70% accuracy in most tests, and losses below 0.7. </w:t>
       </w:r>
       <w:r>
         <w:rPr>
@@ -1851,7 +1860,7 @@
                     </pic:cNvPicPr>
                   </pic:nvPicPr>
                   <pic:blipFill>
-                    <a:blip r:embed="rId12">
+                    <a:blip r:embed="rId13">
                       <a:extLst>
                         <a:ext uri="{28A0092B-C50C-407E-A947-70E740481C1C}">
                           <a14:useLocalDpi xmlns:a14="http://schemas.microsoft.com/office/drawing/2010/main" val="0"/>
@@ -1885,7 +1894,7 @@
     </w:p>
     <w:p>
       <w:pPr>
-        <w:pStyle w:val="ab"/>
+        <w:pStyle w:val="Caption"/>
         <w:ind w:left="2880" w:firstLine="720"/>
         <w:rPr>
           <w:rFonts w:ascii="Times New Roman" w:hAnsi="Times New Roman" w:cs="Times New Roman"/>
@@ -2058,7 +2067,7 @@
                     </pic:cNvPicPr>
                   </pic:nvPicPr>
                   <pic:blipFill>
-                    <a:blip r:embed="rId13">
+                    <a:blip r:embed="rId14">
                       <a:extLst>
                         <a:ext uri="{28A0092B-C50C-407E-A947-70E740481C1C}">
                           <a14:useLocalDpi xmlns:a14="http://schemas.microsoft.com/office/drawing/2010/main" val="0"/>
@@ -2092,7 +2101,7 @@
     </w:p>
     <w:p>
       <w:pPr>
-        <w:pStyle w:val="ab"/>
+        <w:pStyle w:val="Caption"/>
         <w:ind w:left="2160" w:firstLine="720"/>
         <w:rPr>
           <w:rFonts w:ascii="Times New Roman" w:hAnsi="Times New Roman" w:cs="Times New Roman"/>
@@ -2196,7 +2205,7 @@
                     </pic:cNvPicPr>
                   </pic:nvPicPr>
                   <pic:blipFill>
-                    <a:blip r:embed="rId14">
+                    <a:blip r:embed="rId15">
                       <a:extLst>
                         <a:ext uri="{28A0092B-C50C-407E-A947-70E740481C1C}">
                           <a14:useLocalDpi xmlns:a14="http://schemas.microsoft.com/office/drawing/2010/main" val="0"/>
@@ -2230,7 +2239,7 @@
     </w:p>
     <w:p>
       <w:pPr>
-        <w:pStyle w:val="ab"/>
+        <w:pStyle w:val="Caption"/>
         <w:ind w:left="2160" w:firstLine="720"/>
         <w:rPr>
           <w:rFonts w:ascii="Times New Roman" w:hAnsi="Times New Roman" w:cs="Times New Roman"/>
@@ -2391,7 +2400,7 @@
                     </pic:cNvPicPr>
                   </pic:nvPicPr>
                   <pic:blipFill>
-                    <a:blip r:embed="rId15">
+                    <a:blip r:embed="rId16">
                       <a:extLst>
                         <a:ext uri="{28A0092B-C50C-407E-A947-70E740481C1C}">
                           <a14:useLocalDpi xmlns:a14="http://schemas.microsoft.com/office/drawing/2010/main" val="0"/>
@@ -2425,7 +2434,7 @@
     </w:p>
     <w:p>
       <w:pPr>
-        <w:pStyle w:val="ab"/>
+        <w:pStyle w:val="Caption"/>
         <w:ind w:left="2880" w:firstLine="720"/>
         <w:rPr>
           <w:rFonts w:ascii="Times New Roman" w:hAnsi="Times New Roman" w:cs="Times New Roman"/>
@@ -2521,7 +2530,7 @@
                     </pic:cNvPicPr>
                   </pic:nvPicPr>
                   <pic:blipFill>
-                    <a:blip r:embed="rId16">
+                    <a:blip r:embed="rId17">
                       <a:extLst>
                         <a:ext uri="{28A0092B-C50C-407E-A947-70E740481C1C}">
                           <a14:useLocalDpi xmlns:a14="http://schemas.microsoft.com/office/drawing/2010/main" val="0"/>
@@ -2555,7 +2564,7 @@
     </w:p>
     <w:p>
       <w:pPr>
-        <w:pStyle w:val="ab"/>
+        <w:pStyle w:val="Caption"/>
         <w:ind w:left="2880" w:firstLine="720"/>
         <w:rPr>
           <w:rFonts w:ascii="Times New Roman" w:hAnsi="Times New Roman" w:cs="Times New Roman"/>
@@ -2843,23 +2852,13 @@
           <w:szCs w:val="24"/>
         </w:rPr>
       </w:pPr>
-      <w:proofErr w:type="gramStart"/>
-      <w:r>
-        <w:rPr>
-          <w:rFonts w:ascii="Times New Roman" w:hAnsi="Times New Roman" w:cs="Times New Roman"/>
-          <w:sz w:val="24"/>
-          <w:szCs w:val="24"/>
-        </w:rPr>
-        <w:t>Similar to</w:t>
-      </w:r>
-      <w:proofErr w:type="gramEnd"/>
-      <w:r>
-        <w:rPr>
-          <w:rFonts w:ascii="Times New Roman" w:hAnsi="Times New Roman" w:cs="Times New Roman"/>
-          <w:sz w:val="24"/>
-          <w:szCs w:val="24"/>
-        </w:rPr>
-        <w:t xml:space="preserve"> what we do in 2.4.1, we start from a small convolutional neural network to a more complex convolutional neural network that contains a rich number of parameters. During the research, we also confirm which resolution of the images should be picked. In early experiments, losses range from nearly 0.9 to 0.6 after many epochs. We tuned the number of neurons, number of layers, learning rate, activation functions, weights initializers, kernel sizes for convolutional layers, dropout ratios, and max pooling sizes. At the end, we choose the stochastic gradient descent (SGD) as our optimizer method with tuned hyperparameters.</w:t>
+      <w:r>
+        <w:rPr>
+          <w:rFonts w:ascii="Times New Roman" w:hAnsi="Times New Roman" w:cs="Times New Roman"/>
+          <w:sz w:val="24"/>
+          <w:szCs w:val="24"/>
+        </w:rPr>
+        <w:t>Similar to what we do in 2.4.1, we start from a small convolutional neural network to a more complex convolutional neural network that contains a rich number of parameters. During the research, we also confirm which resolution of the images should be picked. In early experiments, losses range from nearly 0.9 to 0.6 after many epochs. We tuned the number of neurons, number of layers, learning rate, activation functions, weights initializers, kernel sizes for convolutional layers, dropout ratios, and max pooling sizes. At the end, we choose the stochastic gradient descent (SGD) as our optimizer method with tuned hyperparameters.</w:t>
       </w:r>
     </w:p>
     <w:p>
@@ -2961,7 +2960,7 @@
     </w:p>
     <w:p>
       <w:pPr>
-        <w:pStyle w:val="a7"/>
+        <w:pStyle w:val="ListParagraph"/>
         <w:numPr>
           <w:ilvl w:val="0"/>
           <w:numId w:val="3"/>
@@ -2984,7 +2983,7 @@
     </w:p>
     <w:p>
       <w:pPr>
-        <w:pStyle w:val="a7"/>
+        <w:pStyle w:val="ListParagraph"/>
         <w:spacing w:line="480" w:lineRule="auto"/>
         <w:jc w:val="center"/>
         <w:rPr>
@@ -3017,7 +3016,7 @@
                     </pic:cNvPicPr>
                   </pic:nvPicPr>
                   <pic:blipFill>
-                    <a:blip r:embed="rId17">
+                    <a:blip r:embed="rId18">
                       <a:extLst>
                         <a:ext uri="{28A0092B-C50C-407E-A947-70E740481C1C}">
                           <a14:useLocalDpi xmlns:a14="http://schemas.microsoft.com/office/drawing/2010/main" val="0"/>
@@ -3051,7 +3050,7 @@
     </w:p>
     <w:p>
       <w:pPr>
-        <w:pStyle w:val="ab"/>
+        <w:pStyle w:val="Caption"/>
         <w:ind w:left="2880" w:firstLine="720"/>
         <w:rPr>
           <w:sz w:val="24"/>
@@ -3096,7 +3095,7 @@
     </w:p>
     <w:p>
       <w:pPr>
-        <w:pStyle w:val="a7"/>
+        <w:pStyle w:val="ListParagraph"/>
         <w:spacing w:line="480" w:lineRule="auto"/>
         <w:jc w:val="center"/>
         <w:rPr>
@@ -3129,7 +3128,7 @@
                     </pic:cNvPicPr>
                   </pic:nvPicPr>
                   <pic:blipFill>
-                    <a:blip r:embed="rId18">
+                    <a:blip r:embed="rId19">
                       <a:extLst>
                         <a:ext uri="{28A0092B-C50C-407E-A947-70E740481C1C}">
                           <a14:useLocalDpi xmlns:a14="http://schemas.microsoft.com/office/drawing/2010/main" val="0"/>
@@ -3163,7 +3162,7 @@
     </w:p>
     <w:p>
       <w:pPr>
-        <w:pStyle w:val="ab"/>
+        <w:pStyle w:val="Caption"/>
         <w:ind w:left="2880" w:firstLine="720"/>
         <w:rPr>
           <w:sz w:val="24"/>
@@ -3180,7 +3179,7 @@
     </w:p>
     <w:p>
       <w:pPr>
-        <w:pStyle w:val="a7"/>
+        <w:pStyle w:val="ListParagraph"/>
         <w:numPr>
           <w:ilvl w:val="0"/>
           <w:numId w:val="3"/>
@@ -3204,7 +3203,7 @@
     </w:p>
     <w:p>
       <w:pPr>
-        <w:pStyle w:val="a7"/>
+        <w:pStyle w:val="ListParagraph"/>
         <w:spacing w:line="480" w:lineRule="auto"/>
         <w:jc w:val="center"/>
         <w:rPr>
@@ -3237,7 +3236,7 @@
                     </pic:cNvPicPr>
                   </pic:nvPicPr>
                   <pic:blipFill>
-                    <a:blip r:embed="rId19">
+                    <a:blip r:embed="rId20">
                       <a:extLst>
                         <a:ext uri="{28A0092B-C50C-407E-A947-70E740481C1C}">
                           <a14:useLocalDpi xmlns:a14="http://schemas.microsoft.com/office/drawing/2010/main" val="0"/>
@@ -3271,7 +3270,7 @@
     </w:p>
     <w:p>
       <w:pPr>
-        <w:pStyle w:val="ab"/>
+        <w:pStyle w:val="Caption"/>
         <w:ind w:left="2880" w:firstLine="720"/>
         <w:rPr>
           <w:sz w:val="24"/>
@@ -3316,7 +3315,7 @@
     </w:p>
     <w:p>
       <w:pPr>
-        <w:pStyle w:val="a7"/>
+        <w:pStyle w:val="ListParagraph"/>
         <w:spacing w:line="480" w:lineRule="auto"/>
         <w:jc w:val="center"/>
         <w:rPr>
@@ -3349,7 +3348,7 @@
                     </pic:cNvPicPr>
                   </pic:nvPicPr>
                   <pic:blipFill>
-                    <a:blip r:embed="rId20">
+                    <a:blip r:embed="rId21">
                       <a:extLst>
                         <a:ext uri="{28A0092B-C50C-407E-A947-70E740481C1C}">
                           <a14:useLocalDpi xmlns:a14="http://schemas.microsoft.com/office/drawing/2010/main" val="0"/>
@@ -3383,7 +3382,7 @@
     </w:p>
     <w:p>
       <w:pPr>
-        <w:pStyle w:val="ab"/>
+        <w:pStyle w:val="Caption"/>
         <w:ind w:left="2880" w:firstLine="720"/>
         <w:rPr>
           <w:sz w:val="24"/>
@@ -3428,62 +3427,73 @@
     </w:p>
     <w:p>
       <w:pPr>
-        <w:pStyle w:val="a7"/>
-        <w:spacing w:line="480" w:lineRule="auto"/>
-        <w:rPr>
-          <w:rFonts w:ascii="Times New Roman" w:hAnsi="Times New Roman" w:cs="Times New Roman"/>
-          <w:sz w:val="24"/>
-          <w:szCs w:val="24"/>
-        </w:rPr>
-      </w:pPr>
-    </w:p>
-    <w:p>
-      <w:pPr>
-        <w:pStyle w:val="a7"/>
-        <w:spacing w:line="480" w:lineRule="auto"/>
-        <w:rPr>
-          <w:rFonts w:ascii="Times New Roman" w:hAnsi="Times New Roman" w:cs="Times New Roman"/>
-          <w:sz w:val="24"/>
-          <w:szCs w:val="24"/>
-        </w:rPr>
-      </w:pPr>
-    </w:p>
-    <w:p>
-      <w:pPr>
-        <w:pStyle w:val="a7"/>
-        <w:spacing w:line="480" w:lineRule="auto"/>
-        <w:rPr>
-          <w:rFonts w:ascii="Times New Roman" w:hAnsi="Times New Roman" w:cs="Times New Roman"/>
-          <w:sz w:val="24"/>
-          <w:szCs w:val="24"/>
-        </w:rPr>
-      </w:pPr>
-    </w:p>
-    <w:p>
-      <w:pPr>
-        <w:pStyle w:val="a7"/>
-        <w:spacing w:line="480" w:lineRule="auto"/>
-        <w:rPr>
-          <w:rFonts w:ascii="Times New Roman" w:hAnsi="Times New Roman" w:cs="Times New Roman"/>
-          <w:sz w:val="24"/>
-          <w:szCs w:val="24"/>
-        </w:rPr>
-      </w:pPr>
-    </w:p>
-    <w:p>
-      <w:pPr>
-        <w:pStyle w:val="a7"/>
-        <w:spacing w:line="480" w:lineRule="auto"/>
-        <w:rPr>
-          <w:rFonts w:ascii="Times New Roman" w:hAnsi="Times New Roman" w:cs="Times New Roman"/>
-          <w:sz w:val="24"/>
-          <w:szCs w:val="24"/>
-        </w:rPr>
-      </w:pPr>
-    </w:p>
-    <w:p>
-      <w:pPr>
-        <w:pStyle w:val="a7"/>
+        <w:pStyle w:val="ListParagraph"/>
+        <w:spacing w:line="480" w:lineRule="auto"/>
+        <w:rPr>
+          <w:rFonts w:ascii="Times New Roman" w:hAnsi="Times New Roman" w:cs="Times New Roman"/>
+          <w:sz w:val="24"/>
+          <w:szCs w:val="24"/>
+        </w:rPr>
+      </w:pPr>
+    </w:p>
+    <w:p>
+      <w:pPr>
+        <w:pStyle w:val="ListParagraph"/>
+        <w:spacing w:line="480" w:lineRule="auto"/>
+        <w:rPr>
+          <w:rFonts w:ascii="Times New Roman" w:hAnsi="Times New Roman" w:cs="Times New Roman"/>
+          <w:sz w:val="24"/>
+          <w:szCs w:val="24"/>
+        </w:rPr>
+      </w:pPr>
+    </w:p>
+    <w:p>
+      <w:pPr>
+        <w:pStyle w:val="ListParagraph"/>
+        <w:spacing w:line="480" w:lineRule="auto"/>
+        <w:rPr>
+          <w:rFonts w:ascii="Times New Roman" w:hAnsi="Times New Roman" w:cs="Times New Roman"/>
+          <w:sz w:val="24"/>
+          <w:szCs w:val="24"/>
+        </w:rPr>
+      </w:pPr>
+    </w:p>
+    <w:p>
+      <w:pPr>
+        <w:pStyle w:val="ListParagraph"/>
+        <w:spacing w:line="480" w:lineRule="auto"/>
+        <w:rPr>
+          <w:rFonts w:ascii="Times New Roman" w:hAnsi="Times New Roman" w:cs="Times New Roman"/>
+          <w:sz w:val="24"/>
+          <w:szCs w:val="24"/>
+        </w:rPr>
+      </w:pPr>
+    </w:p>
+    <w:p>
+      <w:pPr>
+        <w:pStyle w:val="ListParagraph"/>
+        <w:spacing w:line="480" w:lineRule="auto"/>
+        <w:rPr>
+          <w:rFonts w:ascii="Times New Roman" w:hAnsi="Times New Roman" w:cs="Times New Roman"/>
+          <w:sz w:val="24"/>
+          <w:szCs w:val="24"/>
+        </w:rPr>
+      </w:pPr>
+    </w:p>
+    <w:p>
+      <w:pPr>
+        <w:pStyle w:val="ListParagraph"/>
+        <w:spacing w:line="480" w:lineRule="auto"/>
+        <w:rPr>
+          <w:rFonts w:ascii="Times New Roman" w:hAnsi="Times New Roman" w:cs="Times New Roman"/>
+          <w:sz w:val="24"/>
+          <w:szCs w:val="24"/>
+        </w:rPr>
+      </w:pPr>
+    </w:p>
+    <w:p>
+      <w:pPr>
+        <w:pStyle w:val="ListParagraph"/>
         <w:numPr>
           <w:ilvl w:val="0"/>
           <w:numId w:val="3"/>
@@ -3501,6 +3511,7 @@
           <w:sz w:val="24"/>
           <w:szCs w:val="24"/>
         </w:rPr>
+        <w:lastRenderedPageBreak/>
         <w:t>Model_2 after 50 epochs with a learning rate of 0.0</w:t>
       </w:r>
       <w:r>
@@ -3529,7 +3540,6 @@
           <w:sz w:val="24"/>
           <w:szCs w:val="24"/>
         </w:rPr>
-        <w:lastRenderedPageBreak/>
         <w:drawing>
           <wp:inline distT="0" distB="0" distL="0" distR="0" wp14:anchorId="5DA5F048" wp14:editId="6FF9E835">
             <wp:extent cx="4748444" cy="2762250"/>
@@ -3548,7 +3558,7 @@
                     </pic:cNvPicPr>
                   </pic:nvPicPr>
                   <pic:blipFill>
-                    <a:blip r:embed="rId21">
+                    <a:blip r:embed="rId22">
                       <a:extLst>
                         <a:ext uri="{28A0092B-C50C-407E-A947-70E740481C1C}">
                           <a14:useLocalDpi xmlns:a14="http://schemas.microsoft.com/office/drawing/2010/main" val="0"/>
@@ -3582,7 +3592,7 @@
     </w:p>
     <w:p>
       <w:pPr>
-        <w:pStyle w:val="ab"/>
+        <w:pStyle w:val="Caption"/>
         <w:ind w:left="2880" w:firstLine="720"/>
         <w:rPr>
           <w:rFonts w:ascii="Times New Roman" w:hAnsi="Times New Roman" w:cs="Times New Roman"/>
@@ -3677,7 +3687,7 @@
                     </pic:cNvPicPr>
                   </pic:nvPicPr>
                   <pic:blipFill>
-                    <a:blip r:embed="rId22">
+                    <a:blip r:embed="rId23">
                       <a:extLst>
                         <a:ext uri="{28A0092B-C50C-407E-A947-70E740481C1C}">
                           <a14:useLocalDpi xmlns:a14="http://schemas.microsoft.com/office/drawing/2010/main" val="0"/>
@@ -3711,7 +3721,7 @@
     </w:p>
     <w:p>
       <w:pPr>
-        <w:pStyle w:val="ab"/>
+        <w:pStyle w:val="Caption"/>
         <w:ind w:left="2880" w:firstLine="720"/>
         <w:rPr>
           <w:sz w:val="24"/>
@@ -3772,52 +3782,70 @@
     </w:p>
     <w:p>
       <w:pPr>
-        <w:pStyle w:val="a7"/>
-        <w:rPr>
-          <w:sz w:val="24"/>
-          <w:szCs w:val="24"/>
-        </w:rPr>
-      </w:pPr>
-    </w:p>
-    <w:p>
-      <w:pPr>
-        <w:pStyle w:val="a7"/>
-        <w:rPr>
-          <w:sz w:val="24"/>
-          <w:szCs w:val="24"/>
-        </w:rPr>
-      </w:pPr>
-    </w:p>
-    <w:p>
-      <w:pPr>
-        <w:pStyle w:val="a7"/>
-        <w:rPr>
-          <w:sz w:val="24"/>
-          <w:szCs w:val="24"/>
-        </w:rPr>
-      </w:pPr>
-    </w:p>
-    <w:p>
-      <w:pPr>
-        <w:pStyle w:val="a7"/>
-        <w:rPr>
-          <w:sz w:val="24"/>
-          <w:szCs w:val="24"/>
-        </w:rPr>
-      </w:pPr>
-    </w:p>
-    <w:p>
-      <w:pPr>
-        <w:pStyle w:val="a7"/>
-        <w:rPr>
-          <w:sz w:val="24"/>
-          <w:szCs w:val="24"/>
-        </w:rPr>
-      </w:pPr>
-    </w:p>
-    <w:p>
-      <w:pPr>
-        <w:pStyle w:val="a7"/>
+        <w:pStyle w:val="ListParagraph"/>
+        <w:rPr>
+          <w:sz w:val="24"/>
+          <w:szCs w:val="24"/>
+        </w:rPr>
+      </w:pPr>
+    </w:p>
+    <w:p>
+      <w:pPr>
+        <w:pStyle w:val="ListParagraph"/>
+        <w:rPr>
+          <w:sz w:val="24"/>
+          <w:szCs w:val="24"/>
+        </w:rPr>
+      </w:pPr>
+    </w:p>
+    <w:p>
+      <w:pPr>
+        <w:pStyle w:val="ListParagraph"/>
+        <w:rPr>
+          <w:sz w:val="24"/>
+          <w:szCs w:val="24"/>
+        </w:rPr>
+      </w:pPr>
+    </w:p>
+    <w:p>
+      <w:pPr>
+        <w:pStyle w:val="ListParagraph"/>
+        <w:rPr>
+          <w:sz w:val="24"/>
+          <w:szCs w:val="24"/>
+        </w:rPr>
+      </w:pPr>
+    </w:p>
+    <w:p>
+      <w:pPr>
+        <w:pStyle w:val="ListParagraph"/>
+        <w:rPr>
+          <w:sz w:val="24"/>
+          <w:szCs w:val="24"/>
+        </w:rPr>
+      </w:pPr>
+    </w:p>
+    <w:p>
+      <w:pPr>
+        <w:pStyle w:val="ListParagraph"/>
+        <w:rPr>
+          <w:sz w:val="24"/>
+          <w:szCs w:val="24"/>
+        </w:rPr>
+      </w:pPr>
+    </w:p>
+    <w:p>
+      <w:pPr>
+        <w:pStyle w:val="ListParagraph"/>
+        <w:rPr>
+          <w:sz w:val="24"/>
+          <w:szCs w:val="24"/>
+        </w:rPr>
+      </w:pPr>
+    </w:p>
+    <w:p>
+      <w:pPr>
+        <w:pStyle w:val="ListParagraph"/>
         <w:numPr>
           <w:ilvl w:val="0"/>
           <w:numId w:val="2"/>
@@ -3857,7 +3885,6 @@
           <w:sz w:val="24"/>
           <w:szCs w:val="24"/>
         </w:rPr>
-        <w:lastRenderedPageBreak/>
         <w:drawing>
           <wp:inline distT="0" distB="0" distL="0" distR="0" wp14:anchorId="002FC6DB" wp14:editId="02964AB4">
             <wp:extent cx="4107657" cy="2738438"/>
@@ -3876,7 +3903,7 @@
                     </pic:cNvPicPr>
                   </pic:nvPicPr>
                   <pic:blipFill>
-                    <a:blip r:embed="rId16">
+                    <a:blip r:embed="rId17">
                       <a:extLst>
                         <a:ext uri="{28A0092B-C50C-407E-A947-70E740481C1C}">
                           <a14:useLocalDpi xmlns:a14="http://schemas.microsoft.com/office/drawing/2010/main" val="0"/>
@@ -3910,7 +3937,7 @@
     </w:p>
     <w:p>
       <w:pPr>
-        <w:pStyle w:val="ab"/>
+        <w:pStyle w:val="Caption"/>
         <w:ind w:left="2880" w:firstLine="720"/>
         <w:rPr>
           <w:sz w:val="24"/>
@@ -4002,7 +4029,7 @@
                     </pic:cNvPicPr>
                   </pic:nvPicPr>
                   <pic:blipFill>
-                    <a:blip r:embed="rId23">
+                    <a:blip r:embed="rId24">
                       <a:extLst>
                         <a:ext uri="{28A0092B-C50C-407E-A947-70E740481C1C}">
                           <a14:useLocalDpi xmlns:a14="http://schemas.microsoft.com/office/drawing/2010/main" val="0"/>
@@ -4036,7 +4063,7 @@
     </w:p>
     <w:p>
       <w:pPr>
-        <w:pStyle w:val="ab"/>
+        <w:pStyle w:val="Caption"/>
         <w:ind w:left="2880" w:firstLine="720"/>
         <w:rPr>
           <w:sz w:val="24"/>
@@ -4097,79 +4124,88 @@
     </w:p>
     <w:p>
       <w:pPr>
-        <w:pStyle w:val="a7"/>
-        <w:rPr>
-          <w:sz w:val="24"/>
-          <w:szCs w:val="24"/>
-        </w:rPr>
-      </w:pPr>
-    </w:p>
-    <w:p>
-      <w:pPr>
-        <w:pStyle w:val="a7"/>
-        <w:rPr>
-          <w:sz w:val="24"/>
-          <w:szCs w:val="24"/>
-        </w:rPr>
-      </w:pPr>
-    </w:p>
-    <w:p>
-      <w:pPr>
-        <w:pStyle w:val="a7"/>
-        <w:rPr>
-          <w:sz w:val="24"/>
-          <w:szCs w:val="24"/>
-        </w:rPr>
-      </w:pPr>
-    </w:p>
-    <w:p>
-      <w:pPr>
-        <w:pStyle w:val="a7"/>
-        <w:rPr>
-          <w:sz w:val="24"/>
-          <w:szCs w:val="24"/>
-        </w:rPr>
-      </w:pPr>
-    </w:p>
-    <w:p>
-      <w:pPr>
-        <w:pStyle w:val="a7"/>
-        <w:rPr>
-          <w:sz w:val="24"/>
-          <w:szCs w:val="24"/>
-        </w:rPr>
-      </w:pPr>
-    </w:p>
-    <w:p>
-      <w:pPr>
-        <w:pStyle w:val="a7"/>
-        <w:rPr>
-          <w:sz w:val="24"/>
-          <w:szCs w:val="24"/>
-        </w:rPr>
-      </w:pPr>
-    </w:p>
-    <w:p>
-      <w:pPr>
-        <w:pStyle w:val="a7"/>
-        <w:rPr>
-          <w:sz w:val="24"/>
-          <w:szCs w:val="24"/>
-        </w:rPr>
-      </w:pPr>
-    </w:p>
-    <w:p>
-      <w:pPr>
-        <w:pStyle w:val="a7"/>
-        <w:rPr>
-          <w:sz w:val="24"/>
-          <w:szCs w:val="24"/>
-        </w:rPr>
-      </w:pPr>
-    </w:p>
-    <w:p>
-      <w:pPr>
-        <w:pStyle w:val="a7"/>
+        <w:pStyle w:val="ListParagraph"/>
+        <w:rPr>
+          <w:sz w:val="24"/>
+          <w:szCs w:val="24"/>
+        </w:rPr>
+      </w:pPr>
+    </w:p>
+    <w:p>
+      <w:pPr>
+        <w:pStyle w:val="ListParagraph"/>
+        <w:rPr>
+          <w:sz w:val="24"/>
+          <w:szCs w:val="24"/>
+        </w:rPr>
+      </w:pPr>
+    </w:p>
+    <w:p>
+      <w:pPr>
+        <w:pStyle w:val="ListParagraph"/>
+        <w:rPr>
+          <w:sz w:val="24"/>
+          <w:szCs w:val="24"/>
+        </w:rPr>
+      </w:pPr>
+    </w:p>
+    <w:p>
+      <w:pPr>
+        <w:pStyle w:val="ListParagraph"/>
+        <w:rPr>
+          <w:sz w:val="24"/>
+          <w:szCs w:val="24"/>
+        </w:rPr>
+      </w:pPr>
+    </w:p>
+    <w:p>
+      <w:pPr>
+        <w:pStyle w:val="ListParagraph"/>
+        <w:rPr>
+          <w:sz w:val="24"/>
+          <w:szCs w:val="24"/>
+        </w:rPr>
+      </w:pPr>
+    </w:p>
+    <w:p>
+      <w:pPr>
+        <w:pStyle w:val="ListParagraph"/>
+        <w:rPr>
+          <w:sz w:val="24"/>
+          <w:szCs w:val="24"/>
+        </w:rPr>
+      </w:pPr>
+    </w:p>
+    <w:p>
+      <w:pPr>
+        <w:pStyle w:val="ListParagraph"/>
+        <w:rPr>
+          <w:sz w:val="24"/>
+          <w:szCs w:val="24"/>
+        </w:rPr>
+      </w:pPr>
+    </w:p>
+    <w:p>
+      <w:pPr>
+        <w:pStyle w:val="ListParagraph"/>
+        <w:rPr>
+          <w:sz w:val="24"/>
+          <w:szCs w:val="24"/>
+        </w:rPr>
+      </w:pPr>
+    </w:p>
+    <w:p>
+      <w:pPr>
+        <w:pStyle w:val="ListParagraph"/>
+        <w:rPr>
+          <w:sz w:val="24"/>
+          <w:szCs w:val="24"/>
+        </w:rPr>
+      </w:pPr>
+    </w:p>
+    <w:p>
+      <w:pPr>
+        <w:pStyle w:val="ListParagraph"/>
         <w:numPr>
           <w:ilvl w:val="0"/>
           <w:numId w:val="2"/>
@@ -4202,7 +4238,6 @@
           <w:sz w:val="24"/>
           <w:szCs w:val="24"/>
         </w:rPr>
-        <w:lastRenderedPageBreak/>
         <w:drawing>
           <wp:inline distT="0" distB="0" distL="0" distR="0" wp14:anchorId="589AB83F" wp14:editId="5AA9F238">
             <wp:extent cx="4145654" cy="2763769"/>
@@ -4221,7 +4256,7 @@
                     </pic:cNvPicPr>
                   </pic:nvPicPr>
                   <pic:blipFill>
-                    <a:blip r:embed="rId24">
+                    <a:blip r:embed="rId25">
                       <a:extLst>
                         <a:ext uri="{28A0092B-C50C-407E-A947-70E740481C1C}">
                           <a14:useLocalDpi xmlns:a14="http://schemas.microsoft.com/office/drawing/2010/main" val="0"/>
@@ -4255,7 +4290,7 @@
     </w:p>
     <w:p>
       <w:pPr>
-        <w:pStyle w:val="ab"/>
+        <w:pStyle w:val="Caption"/>
         <w:ind w:left="2880" w:firstLine="720"/>
         <w:rPr>
           <w:sz w:val="24"/>
@@ -4347,7 +4382,7 @@
                     </pic:cNvPicPr>
                   </pic:nvPicPr>
                   <pic:blipFill>
-                    <a:blip r:embed="rId25">
+                    <a:blip r:embed="rId26">
                       <a:extLst>
                         <a:ext uri="{28A0092B-C50C-407E-A947-70E740481C1C}">
                           <a14:useLocalDpi xmlns:a14="http://schemas.microsoft.com/office/drawing/2010/main" val="0"/>
@@ -4381,7 +4416,7 @@
     </w:p>
     <w:p>
       <w:pPr>
-        <w:pStyle w:val="ab"/>
+        <w:pStyle w:val="Caption"/>
         <w:ind w:left="2880" w:firstLine="720"/>
         <w:rPr>
           <w:sz w:val="24"/>
@@ -4442,7 +4477,77 @@
     </w:p>
     <w:p>
       <w:pPr>
-        <w:pStyle w:val="a7"/>
+        <w:pStyle w:val="ListParagraph"/>
+        <w:spacing w:line="480" w:lineRule="auto"/>
+        <w:rPr>
+          <w:rFonts w:ascii="Times New Roman" w:hAnsi="Times New Roman" w:cs="Times New Roman"/>
+          <w:b/>
+          <w:bCs/>
+          <w:sz w:val="24"/>
+          <w:szCs w:val="24"/>
+          <w:u w:val="single"/>
+        </w:rPr>
+      </w:pPr>
+    </w:p>
+    <w:p>
+      <w:pPr>
+        <w:pStyle w:val="ListParagraph"/>
+        <w:spacing w:line="480" w:lineRule="auto"/>
+        <w:rPr>
+          <w:rFonts w:ascii="Times New Roman" w:hAnsi="Times New Roman" w:cs="Times New Roman"/>
+          <w:b/>
+          <w:bCs/>
+          <w:sz w:val="24"/>
+          <w:szCs w:val="24"/>
+          <w:u w:val="single"/>
+        </w:rPr>
+      </w:pPr>
+    </w:p>
+    <w:p>
+      <w:pPr>
+        <w:pStyle w:val="ListParagraph"/>
+        <w:spacing w:line="480" w:lineRule="auto"/>
+        <w:rPr>
+          <w:rFonts w:ascii="Times New Roman" w:hAnsi="Times New Roman" w:cs="Times New Roman"/>
+          <w:b/>
+          <w:bCs/>
+          <w:sz w:val="24"/>
+          <w:szCs w:val="24"/>
+          <w:u w:val="single"/>
+        </w:rPr>
+      </w:pPr>
+    </w:p>
+    <w:p>
+      <w:pPr>
+        <w:pStyle w:val="ListParagraph"/>
+        <w:spacing w:line="480" w:lineRule="auto"/>
+        <w:rPr>
+          <w:rFonts w:ascii="Times New Roman" w:hAnsi="Times New Roman" w:cs="Times New Roman"/>
+          <w:b/>
+          <w:bCs/>
+          <w:sz w:val="24"/>
+          <w:szCs w:val="24"/>
+          <w:u w:val="single"/>
+        </w:rPr>
+      </w:pPr>
+    </w:p>
+    <w:p>
+      <w:pPr>
+        <w:pStyle w:val="ListParagraph"/>
+        <w:spacing w:line="480" w:lineRule="auto"/>
+        <w:rPr>
+          <w:rFonts w:ascii="Times New Roman" w:hAnsi="Times New Roman" w:cs="Times New Roman"/>
+          <w:b/>
+          <w:bCs/>
+          <w:sz w:val="24"/>
+          <w:szCs w:val="24"/>
+          <w:u w:val="single"/>
+        </w:rPr>
+      </w:pPr>
+    </w:p>
+    <w:p>
+      <w:pPr>
+        <w:pStyle w:val="ListParagraph"/>
         <w:numPr>
           <w:ilvl w:val="0"/>
           <w:numId w:val="2"/>
@@ -4468,7 +4573,7 @@
     </w:p>
     <w:p>
       <w:pPr>
-        <w:pStyle w:val="a7"/>
+        <w:pStyle w:val="ListParagraph"/>
         <w:spacing w:line="480" w:lineRule="auto"/>
         <w:jc w:val="center"/>
         <w:rPr>
@@ -4486,7 +4591,6 @@
           <w:sz w:val="24"/>
           <w:szCs w:val="24"/>
         </w:rPr>
-        <w:lastRenderedPageBreak/>
         <w:drawing>
           <wp:inline distT="0" distB="0" distL="0" distR="0" wp14:anchorId="2189D210" wp14:editId="10C0FBEB">
             <wp:extent cx="3668820" cy="2445880"/>
@@ -4505,7 +4609,7 @@
                     </pic:cNvPicPr>
                   </pic:nvPicPr>
                   <pic:blipFill>
-                    <a:blip r:embed="rId26">
+                    <a:blip r:embed="rId27">
                       <a:extLst>
                         <a:ext uri="{28A0092B-C50C-407E-A947-70E740481C1C}">
                           <a14:useLocalDpi xmlns:a14="http://schemas.microsoft.com/office/drawing/2010/main" val="0"/>
@@ -4539,11 +4643,11 @@
     </w:p>
     <w:p>
       <w:pPr>
-        <w:pStyle w:val="a7"/>
+        <w:pStyle w:val="ListParagraph"/>
         <w:spacing w:line="480" w:lineRule="auto"/>
         <w:jc w:val="center"/>
         <w:rPr>
-          <w:rFonts w:ascii="Times New Roman" w:hAnsi="Times New Roman" w:cs="Times New Roman" w:hint="eastAsia"/>
+          <w:rFonts w:ascii="Times New Roman" w:hAnsi="Times New Roman" w:cs="Times New Roman"/>
           <w:sz w:val="24"/>
           <w:szCs w:val="24"/>
         </w:rPr>
@@ -4559,11 +4663,11 @@
     </w:p>
     <w:p>
       <w:pPr>
-        <w:pStyle w:val="a7"/>
+        <w:pStyle w:val="ListParagraph"/>
         <w:spacing w:line="480" w:lineRule="auto"/>
         <w:jc w:val="center"/>
         <w:rPr>
-          <w:rFonts w:ascii="Times New Roman" w:hAnsi="Times New Roman" w:cs="Times New Roman" w:hint="eastAsia"/>
+          <w:rFonts w:ascii="Times New Roman" w:hAnsi="Times New Roman" w:cs="Times New Roman"/>
           <w:b/>
           <w:bCs/>
           <w:sz w:val="24"/>
@@ -4595,7 +4699,7 @@
                     </pic:cNvPicPr>
                   </pic:nvPicPr>
                   <pic:blipFill>
-                    <a:blip r:embed="rId27">
+                    <a:blip r:embed="rId28">
                       <a:extLst>
                         <a:ext uri="{28A0092B-C50C-407E-A947-70E740481C1C}">
                           <a14:useLocalDpi xmlns:a14="http://schemas.microsoft.com/office/drawing/2010/main" val="0"/>
@@ -4629,53 +4733,29 @@
     </w:p>
     <w:p>
       <w:pPr>
-        <w:pStyle w:val="a7"/>
+        <w:pStyle w:val="ListParagraph"/>
         <w:spacing w:line="480" w:lineRule="auto"/>
         <w:jc w:val="center"/>
         <w:rPr>
-          <w:rFonts w:ascii="Times New Roman" w:hAnsi="Times New Roman" w:cs="Times New Roman" w:hint="eastAsia"/>
-          <w:sz w:val="24"/>
-          <w:szCs w:val="24"/>
-        </w:rPr>
-      </w:pPr>
-      <w:r>
-        <w:rPr>
-          <w:rFonts w:ascii="Times New Roman" w:hAnsi="Times New Roman" w:cs="Times New Roman"/>
-          <w:sz w:val="24"/>
-          <w:szCs w:val="24"/>
-        </w:rPr>
-        <w:t>Figure 1</w:t>
-      </w:r>
-      <w:r>
-        <w:rPr>
-          <w:rFonts w:ascii="Times New Roman" w:hAnsi="Times New Roman" w:cs="Times New Roman"/>
-          <w:sz w:val="24"/>
-          <w:szCs w:val="24"/>
-        </w:rPr>
-        <w:t>8</w:t>
-      </w:r>
-      <w:r>
-        <w:rPr>
-          <w:rFonts w:ascii="Times New Roman" w:hAnsi="Times New Roman" w:cs="Times New Roman"/>
-          <w:sz w:val="24"/>
-          <w:szCs w:val="24"/>
-        </w:rPr>
-        <w:t xml:space="preserve">/model final combine </w:t>
-      </w:r>
-      <w:r>
-        <w:rPr>
-          <w:rFonts w:ascii="Times New Roman" w:hAnsi="Times New Roman" w:cs="Times New Roman"/>
-          <w:sz w:val="24"/>
-          <w:szCs w:val="24"/>
-        </w:rPr>
-        <w:t>loss</w:t>
-      </w:r>
-    </w:p>
-    <w:p>
-      <w:pPr>
-        <w:spacing w:line="480" w:lineRule="auto"/>
-        <w:rPr>
-          <w:rFonts w:ascii="Times New Roman" w:hAnsi="Times New Roman" w:cs="Times New Roman" w:hint="eastAsia"/>
+          <w:rFonts w:ascii="Times New Roman" w:hAnsi="Times New Roman" w:cs="Times New Roman"/>
+          <w:sz w:val="24"/>
+          <w:szCs w:val="24"/>
+        </w:rPr>
+      </w:pPr>
+      <w:r>
+        <w:rPr>
+          <w:rFonts w:ascii="Times New Roman" w:hAnsi="Times New Roman" w:cs="Times New Roman"/>
+          <w:sz w:val="24"/>
+          <w:szCs w:val="24"/>
+        </w:rPr>
+        <w:t>Figure 18/model final combine loss</w:t>
+      </w:r>
+    </w:p>
+    <w:p>
+      <w:pPr>
+        <w:spacing w:line="480" w:lineRule="auto"/>
+        <w:rPr>
+          <w:rFonts w:ascii="Times New Roman" w:hAnsi="Times New Roman" w:cs="Times New Roman"/>
           <w:b/>
           <w:bCs/>
           <w:sz w:val="24"/>
@@ -4696,7 +4776,10 @@
           <w:u w:val="single"/>
         </w:rPr>
       </w:pPr>
-      <w:r>
+    </w:p>
+    <w:p>
+      <w:pPr>
+        <w:spacing w:line="480" w:lineRule="auto"/>
         <w:rPr>
           <w:rFonts w:ascii="Times New Roman" w:hAnsi="Times New Roman" w:cs="Times New Roman"/>
           <w:b/>
@@ -4705,6 +4788,17 @@
           <w:szCs w:val="24"/>
           <w:u w:val="single"/>
         </w:rPr>
+      </w:pPr>
+      <w:r>
+        <w:rPr>
+          <w:rFonts w:ascii="Times New Roman" w:hAnsi="Times New Roman" w:cs="Times New Roman"/>
+          <w:b/>
+          <w:bCs/>
+          <w:sz w:val="24"/>
+          <w:szCs w:val="24"/>
+          <w:u w:val="single"/>
+        </w:rPr>
+        <w:lastRenderedPageBreak/>
         <w:t>4 Discussion</w:t>
       </w:r>
     </w:p>
@@ -4723,7 +4817,55 @@
           <w:sz w:val="24"/>
           <w:szCs w:val="24"/>
         </w:rPr>
-        <w:t xml:space="preserve">Based on our results from the several models that were tested, the more complex dual input CNN’s seemed to work the best, however, they were limited still as their optimizer and structure could have been better suited to produce higher accuracies. Our personal computer hardware we used to train the networks was also a key part in the </w:t>
+        <w:t xml:space="preserve">Based on our results from the several models that were tested, the more complex dual input CNN’s seemed to work the best, however, they were limited still as their optimizer and structure could have been better suited to produce higher accuracies. Our personal computer hardware we used to train the networks was also a key part in the end product, if we had more time the final combination network could be better optimized for our personal hardware. </w:t>
+      </w:r>
+      <w:r>
+        <w:rPr>
+          <w:rFonts w:ascii="Times New Roman" w:hAnsi="Times New Roman" w:cs="Times New Roman"/>
+          <w:sz w:val="24"/>
+          <w:szCs w:val="24"/>
+        </w:rPr>
+        <w:t>The results as they are</w:t>
+      </w:r>
+      <w:r>
+        <w:rPr>
+          <w:rFonts w:ascii="Times New Roman" w:hAnsi="Times New Roman" w:cs="Times New Roman"/>
+          <w:sz w:val="24"/>
+          <w:szCs w:val="24"/>
+        </w:rPr>
+        <w:t>,</w:t>
+      </w:r>
+      <w:r>
+        <w:rPr>
+          <w:rFonts w:ascii="Times New Roman" w:hAnsi="Times New Roman" w:cs="Times New Roman"/>
+          <w:sz w:val="24"/>
+          <w:szCs w:val="24"/>
+        </w:rPr>
+        <w:t xml:space="preserve"> </w:t>
+      </w:r>
+      <w:r>
+        <w:rPr>
+          <w:rFonts w:ascii="Times New Roman" w:hAnsi="Times New Roman" w:cs="Times New Roman"/>
+          <w:sz w:val="24"/>
+          <w:szCs w:val="24"/>
+        </w:rPr>
+        <w:t>seem</w:t>
+      </w:r>
+      <w:r>
+        <w:rPr>
+          <w:rFonts w:ascii="Times New Roman" w:hAnsi="Times New Roman" w:cs="Times New Roman"/>
+          <w:sz w:val="24"/>
+          <w:szCs w:val="24"/>
+        </w:rPr>
+        <w:t xml:space="preserve"> fitting for our attempt, reaching above 70% accuracy for detecting four distinct features of a cat. </w:t>
+      </w:r>
+      <w:r>
+        <w:rPr>
+          <w:rFonts w:ascii="Times New Roman" w:hAnsi="Times New Roman" w:cs="Times New Roman"/>
+          <w:sz w:val="24"/>
+          <w:szCs w:val="24"/>
+        </w:rPr>
+        <w:t xml:space="preserve">Many other methods could have been used to better predict a </w:t>
       </w:r>
       <w:proofErr w:type="gramStart"/>
       <w:r>
@@ -4732,7 +4874,7 @@
           <w:sz w:val="24"/>
           <w:szCs w:val="24"/>
         </w:rPr>
-        <w:t>end product</w:t>
+        <w:t>cats</w:t>
       </w:r>
       <w:proofErr w:type="gramEnd"/>
       <w:r>
@@ -4741,7 +4883,59 @@
           <w:sz w:val="24"/>
           <w:szCs w:val="24"/>
         </w:rPr>
-        <w:t xml:space="preserve">, if we had more time the final </w:t>
+        <w:t xml:space="preserve"> features but this was the closest we came to producing a viable effort. </w:t>
+      </w:r>
+    </w:p>
+    <w:p>
+      <w:pPr>
+        <w:spacing w:line="480" w:lineRule="auto"/>
+        <w:rPr>
+          <w:rFonts w:ascii="Times New Roman" w:hAnsi="Times New Roman" w:cs="Times New Roman"/>
+          <w:sz w:val="24"/>
+          <w:szCs w:val="24"/>
+        </w:rPr>
+      </w:pPr>
+    </w:p>
+    <w:p>
+      <w:pPr>
+        <w:spacing w:line="480" w:lineRule="auto"/>
+        <w:rPr>
+          <w:rFonts w:ascii="Times New Roman" w:hAnsi="Times New Roman" w:cs="Times New Roman"/>
+          <w:b/>
+          <w:bCs/>
+          <w:sz w:val="24"/>
+          <w:szCs w:val="24"/>
+          <w:u w:val="single"/>
+        </w:rPr>
+      </w:pPr>
+      <w:r>
+        <w:rPr>
+          <w:rFonts w:ascii="Times New Roman" w:hAnsi="Times New Roman" w:cs="Times New Roman"/>
+          <w:b/>
+          <w:bCs/>
+          <w:sz w:val="24"/>
+          <w:szCs w:val="24"/>
+          <w:u w:val="single"/>
+        </w:rPr>
+        <w:t>5 Conclusion</w:t>
+      </w:r>
+    </w:p>
+    <w:p>
+      <w:pPr>
+        <w:spacing w:line="480" w:lineRule="auto"/>
+        <w:rPr>
+          <w:rFonts w:ascii="Times New Roman" w:hAnsi="Times New Roman" w:cs="Times New Roman"/>
+          <w:sz w:val="24"/>
+          <w:szCs w:val="24"/>
+        </w:rPr>
+      </w:pPr>
+      <w:r>
+        <w:rPr>
+          <w:rFonts w:ascii="Times New Roman" w:hAnsi="Times New Roman" w:cs="Times New Roman"/>
+          <w:sz w:val="24"/>
+          <w:szCs w:val="24"/>
+        </w:rPr>
+        <w:t xml:space="preserve">When we only look at the correlation map of every categorical feature in a one-hot encoded format, we notice that there truly exist correlations between some features, for example, the breed “Persian” has a positive correlation with the Coat “Long”, and the age “baby” has a negative correlation with the Size “Large”. If we only serve the neural network with images, this information in the data file may not be captured to increase the chances of predicting the coat of cats. Similarly, if we only serve the neural network with categorical data, the model may not extract and patterns from images of each cat, such as hair density. In our models trained on the fully one-hot encoded dataset, we get an accuracy of above 80% and a loss of 0.4 for the validation dataset without overfitting or underfitting. This has a better result than that of models trained with the non-one-hot encoded dataset, as well as that of ANN models trained for categorical features only. From our research, the stochastic gradient descent with momentum and </w:t>
       </w:r>
       <w:r>
         <w:rPr>
@@ -4750,125 +4944,7 @@
           <w:szCs w:val="24"/>
         </w:rPr>
         <w:lastRenderedPageBreak/>
-        <w:t xml:space="preserve">combination network could be better optimized for our personal hardware. </w:t>
-      </w:r>
-      <w:r>
-        <w:rPr>
-          <w:rFonts w:ascii="Times New Roman" w:hAnsi="Times New Roman" w:cs="Times New Roman"/>
-          <w:sz w:val="24"/>
-          <w:szCs w:val="24"/>
-        </w:rPr>
-        <w:t>The results as they are</w:t>
-      </w:r>
-      <w:r>
-        <w:rPr>
-          <w:rFonts w:ascii="Times New Roman" w:hAnsi="Times New Roman" w:cs="Times New Roman"/>
-          <w:sz w:val="24"/>
-          <w:szCs w:val="24"/>
-        </w:rPr>
-        <w:t>,</w:t>
-      </w:r>
-      <w:r>
-        <w:rPr>
-          <w:rFonts w:ascii="Times New Roman" w:hAnsi="Times New Roman" w:cs="Times New Roman"/>
-          <w:sz w:val="24"/>
-          <w:szCs w:val="24"/>
-        </w:rPr>
-        <w:t xml:space="preserve"> </w:t>
-      </w:r>
-      <w:r>
-        <w:rPr>
-          <w:rFonts w:ascii="Times New Roman" w:hAnsi="Times New Roman" w:cs="Times New Roman"/>
-          <w:sz w:val="24"/>
-          <w:szCs w:val="24"/>
-        </w:rPr>
-        <w:t>seem</w:t>
-      </w:r>
-      <w:r>
-        <w:rPr>
-          <w:rFonts w:ascii="Times New Roman" w:hAnsi="Times New Roman" w:cs="Times New Roman"/>
-          <w:sz w:val="24"/>
-          <w:szCs w:val="24"/>
-        </w:rPr>
-        <w:t xml:space="preserve"> fitting for our attempt, reaching above 70% accuracy for detecting four distinct features of a cat. </w:t>
-      </w:r>
-      <w:r>
-        <w:rPr>
-          <w:rFonts w:ascii="Times New Roman" w:hAnsi="Times New Roman" w:cs="Times New Roman"/>
-          <w:sz w:val="24"/>
-          <w:szCs w:val="24"/>
-        </w:rPr>
-        <w:t xml:space="preserve">Many other methods could have been used to better predict a </w:t>
-      </w:r>
-      <w:proofErr w:type="gramStart"/>
-      <w:r>
-        <w:rPr>
-          <w:rFonts w:ascii="Times New Roman" w:hAnsi="Times New Roman" w:cs="Times New Roman"/>
-          <w:sz w:val="24"/>
-          <w:szCs w:val="24"/>
-        </w:rPr>
-        <w:t>cats</w:t>
-      </w:r>
-      <w:proofErr w:type="gramEnd"/>
-      <w:r>
-        <w:rPr>
-          <w:rFonts w:ascii="Times New Roman" w:hAnsi="Times New Roman" w:cs="Times New Roman"/>
-          <w:sz w:val="24"/>
-          <w:szCs w:val="24"/>
-        </w:rPr>
-        <w:t xml:space="preserve"> features but this was the closest we came to producing a viable effort. </w:t>
-      </w:r>
-    </w:p>
-    <w:p>
-      <w:pPr>
-        <w:spacing w:line="480" w:lineRule="auto"/>
-        <w:rPr>
-          <w:rFonts w:ascii="Times New Roman" w:hAnsi="Times New Roman" w:cs="Times New Roman"/>
-          <w:sz w:val="24"/>
-          <w:szCs w:val="24"/>
-        </w:rPr>
-      </w:pPr>
-    </w:p>
-    <w:p>
-      <w:pPr>
-        <w:spacing w:line="480" w:lineRule="auto"/>
-        <w:rPr>
-          <w:rFonts w:ascii="Times New Roman" w:hAnsi="Times New Roman" w:cs="Times New Roman"/>
-          <w:b/>
-          <w:bCs/>
-          <w:sz w:val="24"/>
-          <w:szCs w:val="24"/>
-          <w:u w:val="single"/>
-        </w:rPr>
-      </w:pPr>
-      <w:r>
-        <w:rPr>
-          <w:rFonts w:ascii="Times New Roman" w:hAnsi="Times New Roman" w:cs="Times New Roman"/>
-          <w:b/>
-          <w:bCs/>
-          <w:sz w:val="24"/>
-          <w:szCs w:val="24"/>
-          <w:u w:val="single"/>
-        </w:rPr>
-        <w:t>5 Conclusion</w:t>
-      </w:r>
-    </w:p>
-    <w:p>
-      <w:pPr>
-        <w:spacing w:line="480" w:lineRule="auto"/>
-        <w:rPr>
-          <w:rFonts w:ascii="Times New Roman" w:hAnsi="Times New Roman" w:cs="Times New Roman"/>
-          <w:sz w:val="24"/>
-          <w:szCs w:val="24"/>
-        </w:rPr>
-      </w:pPr>
-      <w:r>
-        <w:rPr>
-          <w:rFonts w:ascii="Times New Roman" w:hAnsi="Times New Roman" w:cs="Times New Roman"/>
-          <w:sz w:val="24"/>
-          <w:szCs w:val="24"/>
-        </w:rPr>
-        <w:t xml:space="preserve">When we only look at the correlation map of every categorical feature in a one-hot encoded format, we notice that there truly exist correlations between some features, for example, the breed “Persian” has a positive correlation with the Coat “Long”, and the age “baby” has a negative correlation with the Size “Large”. If we only serve the neural network with images, this information in the data file may not be captured to increase the chances of predicting the coat of cats. Similarly, if we only serve the neural network with categorical data, the model may not extract and patterns from images of each cat, such as hair density. In our models trained on the fully one-hot encoded dataset, we get an accuracy of above 80% and a loss of 0.4 for the validation dataset without overfitting or underfitting. This has a better result than that of models trained with the non-one-hot encoded dataset, as well as that of ANN models trained for categorical features only. From our research, the stochastic gradient descent with momentum and decay on a combined neural network structure that ends in </w:t>
+        <w:t xml:space="preserve">decay on a combined neural network structure that ends in </w:t>
       </w:r>
       <w:proofErr w:type="spellStart"/>
       <w:r>
@@ -4904,7 +4980,6 @@
           <w:sz w:val="24"/>
           <w:szCs w:val="24"/>
         </w:rPr>
-        <w:lastRenderedPageBreak/>
         <w:drawing>
           <wp:inline distT="0" distB="0" distL="0" distR="0" wp14:anchorId="685BF070" wp14:editId="559F6553">
             <wp:extent cx="5943600" cy="5754370"/>
@@ -4923,7 +4998,7 @@
                     </pic:cNvPicPr>
                   </pic:nvPicPr>
                   <pic:blipFill>
-                    <a:blip r:embed="rId28">
+                    <a:blip r:embed="rId29">
                       <a:extLst>
                         <a:ext uri="{28A0092B-C50C-407E-A947-70E740481C1C}">
                           <a14:useLocalDpi xmlns:a14="http://schemas.microsoft.com/office/drawing/2010/main" val="0"/>
@@ -4978,36 +5053,6 @@
     <w:p>
       <w:pPr>
         <w:spacing w:line="480" w:lineRule="auto"/>
-        <w:rPr>
-          <w:rFonts w:ascii="Times New Roman" w:hAnsi="Times New Roman" w:cs="Times New Roman"/>
-          <w:sz w:val="24"/>
-          <w:szCs w:val="24"/>
-        </w:rPr>
-      </w:pPr>
-    </w:p>
-    <w:p>
-      <w:pPr>
-        <w:spacing w:line="480" w:lineRule="auto"/>
-        <w:rPr>
-          <w:rFonts w:ascii="Times New Roman" w:hAnsi="Times New Roman" w:cs="Times New Roman"/>
-          <w:sz w:val="24"/>
-          <w:szCs w:val="24"/>
-        </w:rPr>
-      </w:pPr>
-    </w:p>
-    <w:p>
-      <w:pPr>
-        <w:spacing w:line="480" w:lineRule="auto"/>
-        <w:rPr>
-          <w:rFonts w:ascii="Times New Roman" w:hAnsi="Times New Roman" w:cs="Times New Roman" w:hint="eastAsia"/>
-          <w:sz w:val="24"/>
-          <w:szCs w:val="24"/>
-        </w:rPr>
-      </w:pPr>
-    </w:p>
-    <w:p>
-      <w:pPr>
-        <w:spacing w:line="480" w:lineRule="auto"/>
         <w:jc w:val="center"/>
         <w:rPr>
           <w:rFonts w:ascii="Times New Roman" w:hAnsi="Times New Roman" w:cs="Times New Roman"/>
@@ -5038,7 +5083,7 @@
       </w:pPr>
     </w:p>
     <w:sectPr>
-      <w:footerReference w:type="default" r:id="rId29"/>
+      <w:footerReference w:type="default" r:id="rId30"/>
       <w:pgSz w:w="12240" w:h="15840"/>
       <w:pgMar w:top="1440" w:right="1440" w:bottom="1440" w:left="1440" w:header="720" w:footer="720" w:gutter="0"/>
       <w:cols w:space="720"/>
@@ -5091,7 +5136,7 @@
     <w:sdtContent>
       <w:p>
         <w:pPr>
-          <w:pStyle w:val="a5"/>
+          <w:pStyle w:val="Footer"/>
           <w:jc w:val="center"/>
         </w:pPr>
         <w:r>
@@ -5120,7 +5165,7 @@
   </w:sdt>
   <w:p>
     <w:pPr>
-      <w:pStyle w:val="a5"/>
+      <w:pStyle w:val="Footer"/>
     </w:pPr>
   </w:p>
 </w:ftr>
@@ -5899,15 +5944,15 @@
     <w:lsdException w:name="Unresolved Mention" w:semiHidden="1" w:unhideWhenUsed="1"/>
     <w:lsdException w:name="Smart Link" w:semiHidden="1" w:unhideWhenUsed="1"/>
   </w:latentStyles>
-  <w:style w:type="paragraph" w:default="1" w:styleId="a">
+  <w:style w:type="paragraph" w:default="1" w:styleId="Normal">
     <w:name w:val="Normal"/>
     <w:qFormat/>
   </w:style>
-  <w:style w:type="paragraph" w:styleId="1">
+  <w:style w:type="paragraph" w:styleId="Heading1">
     <w:name w:val="heading 1"/>
-    <w:basedOn w:val="a"/>
-    <w:next w:val="a"/>
-    <w:link w:val="10"/>
+    <w:basedOn w:val="Normal"/>
+    <w:next w:val="Normal"/>
+    <w:link w:val="Heading1Char"/>
     <w:uiPriority w:val="9"/>
     <w:qFormat/>
     <w:rsid w:val="000444FA"/>
@@ -5924,13 +5969,13 @@
       <w:szCs w:val="32"/>
     </w:rPr>
   </w:style>
-  <w:style w:type="character" w:default="1" w:styleId="a0">
+  <w:style w:type="character" w:default="1" w:styleId="DefaultParagraphFont">
     <w:name w:val="Default Paragraph Font"/>
     <w:uiPriority w:val="1"/>
     <w:semiHidden/>
     <w:unhideWhenUsed/>
   </w:style>
-  <w:style w:type="table" w:default="1" w:styleId="a1">
+  <w:style w:type="table" w:default="1" w:styleId="TableNormal">
     <w:name w:val="Normal Table"/>
     <w:uiPriority w:val="99"/>
     <w:semiHidden/>
@@ -5945,16 +5990,16 @@
       </w:tblCellMar>
     </w:tblPr>
   </w:style>
-  <w:style w:type="numbering" w:default="1" w:styleId="a2">
+  <w:style w:type="numbering" w:default="1" w:styleId="NoList">
     <w:name w:val="No List"/>
     <w:uiPriority w:val="99"/>
     <w:semiHidden/>
     <w:unhideWhenUsed/>
   </w:style>
-  <w:style w:type="paragraph" w:styleId="a3">
+  <w:style w:type="paragraph" w:styleId="Header">
     <w:name w:val="header"/>
-    <w:basedOn w:val="a"/>
-    <w:link w:val="a4"/>
+    <w:basedOn w:val="Normal"/>
+    <w:link w:val="HeaderChar"/>
     <w:uiPriority w:val="99"/>
     <w:unhideWhenUsed/>
     <w:rsid w:val="001F4B40"/>
@@ -5966,17 +6011,17 @@
       <w:spacing w:after="0" w:line="240" w:lineRule="auto"/>
     </w:pPr>
   </w:style>
-  <w:style w:type="character" w:customStyle="1" w:styleId="a4">
-    <w:name w:val="页眉 字符"/>
-    <w:basedOn w:val="a0"/>
-    <w:link w:val="a3"/>
+  <w:style w:type="character" w:customStyle="1" w:styleId="HeaderChar">
+    <w:name w:val="Header Char"/>
+    <w:basedOn w:val="DefaultParagraphFont"/>
+    <w:link w:val="Header"/>
     <w:uiPriority w:val="99"/>
     <w:rsid w:val="001F4B40"/>
   </w:style>
-  <w:style w:type="paragraph" w:styleId="a5">
+  <w:style w:type="paragraph" w:styleId="Footer">
     <w:name w:val="footer"/>
-    <w:basedOn w:val="a"/>
-    <w:link w:val="a6"/>
+    <w:basedOn w:val="Normal"/>
+    <w:link w:val="FooterChar"/>
     <w:uiPriority w:val="99"/>
     <w:unhideWhenUsed/>
     <w:rsid w:val="001F4B40"/>
@@ -5988,17 +6033,17 @@
       <w:spacing w:after="0" w:line="240" w:lineRule="auto"/>
     </w:pPr>
   </w:style>
-  <w:style w:type="character" w:customStyle="1" w:styleId="a6">
-    <w:name w:val="页脚 字符"/>
-    <w:basedOn w:val="a0"/>
-    <w:link w:val="a5"/>
+  <w:style w:type="character" w:customStyle="1" w:styleId="FooterChar">
+    <w:name w:val="Footer Char"/>
+    <w:basedOn w:val="DefaultParagraphFont"/>
+    <w:link w:val="Footer"/>
     <w:uiPriority w:val="99"/>
     <w:rsid w:val="001F4B40"/>
   </w:style>
-  <w:style w:type="character" w:customStyle="1" w:styleId="10">
-    <w:name w:val="标题 1 字符"/>
-    <w:basedOn w:val="a0"/>
-    <w:link w:val="1"/>
+  <w:style w:type="character" w:customStyle="1" w:styleId="Heading1Char">
+    <w:name w:val="Heading 1 Char"/>
+    <w:basedOn w:val="DefaultParagraphFont"/>
+    <w:link w:val="Heading1"/>
     <w:uiPriority w:val="9"/>
     <w:rsid w:val="000444FA"/>
     <w:rPr>
@@ -6008,9 +6053,9 @@
       <w:szCs w:val="32"/>
     </w:rPr>
   </w:style>
-  <w:style w:type="paragraph" w:styleId="a7">
+  <w:style w:type="paragraph" w:styleId="ListParagraph">
     <w:name w:val="List Paragraph"/>
-    <w:basedOn w:val="a"/>
+    <w:basedOn w:val="Normal"/>
     <w:uiPriority w:val="34"/>
     <w:qFormat/>
     <w:rsid w:val="0097685D"/>
@@ -6019,9 +6064,9 @@
       <w:contextualSpacing/>
     </w:pPr>
   </w:style>
-  <w:style w:type="character" w:styleId="a8">
+  <w:style w:type="character" w:styleId="Hyperlink">
     <w:name w:val="Hyperlink"/>
-    <w:basedOn w:val="a0"/>
+    <w:basedOn w:val="DefaultParagraphFont"/>
     <w:uiPriority w:val="99"/>
     <w:unhideWhenUsed/>
     <w:rsid w:val="00163B65"/>
@@ -6030,9 +6075,9 @@
       <w:u w:val="single"/>
     </w:rPr>
   </w:style>
-  <w:style w:type="character" w:styleId="a9">
+  <w:style w:type="character" w:styleId="UnresolvedMention">
     <w:name w:val="Unresolved Mention"/>
-    <w:basedOn w:val="a0"/>
+    <w:basedOn w:val="DefaultParagraphFont"/>
     <w:uiPriority w:val="99"/>
     <w:semiHidden/>
     <w:unhideWhenUsed/>
@@ -6042,9 +6087,9 @@
       <w:shd w:val="clear" w:color="auto" w:fill="E1DFDD"/>
     </w:rPr>
   </w:style>
-  <w:style w:type="character" w:styleId="aa">
+  <w:style w:type="character" w:styleId="FollowedHyperlink">
     <w:name w:val="FollowedHyperlink"/>
-    <w:basedOn w:val="a0"/>
+    <w:basedOn w:val="DefaultParagraphFont"/>
     <w:uiPriority w:val="99"/>
     <w:semiHidden/>
     <w:unhideWhenUsed/>
@@ -6054,10 +6099,10 @@
       <w:u w:val="single"/>
     </w:rPr>
   </w:style>
-  <w:style w:type="paragraph" w:styleId="ab">
+  <w:style w:type="paragraph" w:styleId="Caption">
     <w:name w:val="caption"/>
-    <w:basedOn w:val="a"/>
-    <w:next w:val="a"/>
+    <w:basedOn w:val="Normal"/>
+    <w:next w:val="Normal"/>
     <w:uiPriority w:val="35"/>
     <w:unhideWhenUsed/>
     <w:qFormat/>
@@ -6081,10 +6126,10 @@
   <a:themeElements>
     <a:clrScheme name="Office">
       <a:dk1>
-        <a:sysClr val="windowText" lastClr="000000"/>
+        <a:sysClr val="windowText" lastClr="B9BCC6"/>
       </a:dk1>
       <a:lt1>
-        <a:sysClr val="window" lastClr="FFFFFF"/>
+        <a:sysClr val="window" lastClr="1C2228"/>
       </a:lt1>
       <a:dk2>
         <a:srgbClr val="44546A"/>
